--- a/Bài tập lớn.docx
+++ b/Bài tập lớn.docx
@@ -156,7 +156,7 @@
                                 <v:shape id="_x0000_i1025" type="#_x0000_t75" style="width:194.15pt;height:187pt" o:ole="">
                                   <v:imagedata r:id="rId7" o:title=""/>
                                 </v:shape>
-                                <o:OLEObject Type="Embed" ProgID="PBrush" ShapeID="_x0000_i1025" DrawAspect="Content" ObjectID="_1592680143" r:id="rId8"/>
+                                <o:OLEObject Type="Embed" ProgID="PBrush" ShapeID="_x0000_i1025" DrawAspect="Content" ObjectID="_1592765887" r:id="rId8"/>
                               </w:object>
                             </w:r>
                           </w:p>
@@ -812,7 +812,7 @@
                           <v:shape id="_x0000_i1025" type="#_x0000_t75" style="width:194.15pt;height:187pt" o:ole="">
                             <v:imagedata r:id="rId7" o:title=""/>
                           </v:shape>
-                          <o:OLEObject Type="Embed" ProgID="PBrush" ShapeID="_x0000_i1025" DrawAspect="Content" ObjectID="_1592680143" r:id="rId9"/>
+                          <o:OLEObject Type="Embed" ProgID="PBrush" ShapeID="_x0000_i1025" DrawAspect="Content" ObjectID="_1592765887" r:id="rId9"/>
                         </w:object>
                       </w:r>
                     </w:p>
@@ -6740,7 +6740,7 @@
           <w:szCs w:val="24"/>
         </w:rPr>
         <w:lastRenderedPageBreak/>
-        <w:t>Lý thuyết</w:t>
+        <w:t>Cấu tạo của máy tính</w:t>
       </w:r>
     </w:p>
     <w:p>
@@ -6760,7 +6760,7 @@
           <w:b/>
           <w:szCs w:val="24"/>
         </w:rPr>
-        <w:t>Cấu tạo của máy tính</w:t>
+        <w:t>Khối xử lý trung tâm</w:t>
       </w:r>
     </w:p>
     <w:p>
@@ -6795,7 +6795,7 @@
           <w:szCs w:val="24"/>
         </w:rPr>
         <w:drawing>
-          <wp:inline distT="0" distB="0" distL="0" distR="0" wp14:anchorId="296BAFD5" wp14:editId="2345469D">
+          <wp:inline distT="0" distB="0" distL="0" distR="0" wp14:anchorId="4D65A9DF" wp14:editId="5032A761">
             <wp:extent cx="4862195" cy="3780155"/>
             <wp:effectExtent l="0" t="0" r="0" b="0"/>
             <wp:docPr id="24" name="Picture 24" descr="C:\Users\DORAAA\Desktop\mainboard.jpg"/>
@@ -6847,6 +6847,7 @@
     <w:p>
       <w:pPr>
         <w:pStyle w:val="Caption"/>
+        <w:spacing w:after="0" w:line="480" w:lineRule="auto"/>
         <w:jc w:val="center"/>
         <w:rPr>
           <w:i/>
@@ -7055,7 +7056,7 @@
           <w:shd w:val="clear" w:color="auto" w:fill="FFFFFF"/>
         </w:rPr>
         <w:drawing>
-          <wp:anchor distT="0" distB="0" distL="114300" distR="114300" simplePos="0" relativeHeight="251661312" behindDoc="1" locked="0" layoutInCell="1" allowOverlap="1" wp14:anchorId="53D1EB20" wp14:editId="37361BEB">
+          <wp:anchor distT="0" distB="0" distL="114300" distR="114300" simplePos="0" relativeHeight="251661312" behindDoc="1" locked="0" layoutInCell="1" allowOverlap="1" wp14:anchorId="424C0623" wp14:editId="799434A5">
             <wp:simplePos x="0" y="0"/>
             <wp:positionH relativeFrom="column">
               <wp:posOffset>2379980</wp:posOffset>
@@ -7125,7 +7126,7 @@
         <mc:AlternateContent>
           <mc:Choice Requires="wps">
             <w:drawing>
-              <wp:anchor distT="0" distB="0" distL="114300" distR="114300" simplePos="0" relativeHeight="251662336" behindDoc="0" locked="0" layoutInCell="1" allowOverlap="1" wp14:anchorId="31D9D26D" wp14:editId="0C6A6117">
+              <wp:anchor distT="0" distB="0" distL="114300" distR="114300" simplePos="0" relativeHeight="251662336" behindDoc="0" locked="0" layoutInCell="1" allowOverlap="1" wp14:anchorId="45B4862B" wp14:editId="398BEC93">
                 <wp:simplePos x="0" y="0"/>
                 <wp:positionH relativeFrom="column">
                   <wp:posOffset>2463800</wp:posOffset>
@@ -7328,7 +7329,7 @@
         </w:rPr>
         <w:lastRenderedPageBreak/>
         <w:drawing>
-          <wp:inline distT="0" distB="0" distL="0" distR="0" wp14:anchorId="4A2DF6A3" wp14:editId="605BB1B7">
+          <wp:inline distT="0" distB="0" distL="0" distR="0" wp14:anchorId="47FF8BC8" wp14:editId="31A26354">
             <wp:extent cx="5551170" cy="2468880"/>
             <wp:effectExtent l="0" t="0" r="0" b="7620"/>
             <wp:docPr id="2" name="Picture 2"/>
@@ -7380,6 +7381,7 @@
     <w:p>
       <w:pPr>
         <w:pStyle w:val="Caption"/>
+        <w:spacing w:after="0" w:line="480" w:lineRule="auto"/>
         <w:jc w:val="center"/>
         <w:rPr>
           <w:i/>
@@ -7580,28 +7582,7 @@
           <w:rFonts w:eastAsia="Times New Roman"/>
           <w:szCs w:val="24"/>
         </w:rPr>
-        <w:t>Card đồ họa (hay bo</w:t>
-      </w:r>
-      <w:r>
-        <w:rPr>
-          <w:rFonts w:eastAsia="Times New Roman"/>
-          <w:szCs w:val="24"/>
-        </w:rPr>
-        <w:t xml:space="preserve"> mạch đồ họa) là thiết bị chuyên</w:t>
-      </w:r>
-      <w:r>
-        <w:rPr>
-          <w:rFonts w:eastAsia="Times New Roman"/>
-          <w:szCs w:val="24"/>
-        </w:rPr>
-        <w:t xml:space="preserve"> trách nhiệm xử lý các thông tin về hình ảnh trong màn hình máy tính. Card đồ họa thường được kể nối với màn hình máy tính giúp người sử dụng máy tính có thể giao tiếp với máy tính</w:t>
-      </w:r>
-      <w:r>
-        <w:rPr>
-          <w:rFonts w:eastAsia="Times New Roman"/>
-          <w:szCs w:val="24"/>
-        </w:rPr>
-        <w:t>.</w:t>
+        <w:t>Card đồ họa (hay bo mạch đồ họa) là thiết bị chuyên trách nhiệm xử lý các thông tin về hình ảnh trong màn hình máy tính. Card đồ họa thường được kể nối với màn hình máy tính giúp người sử dụng máy tính có thể giao tiếp với máy tính.</w:t>
       </w:r>
     </w:p>
     <w:p>
@@ -7791,27 +7772,55 @@
     </w:p>
     <w:p>
       <w:pPr>
+        <w:pStyle w:val="ListParagraph"/>
+        <w:numPr>
+          <w:ilvl w:val="0"/>
+          <w:numId w:val="4"/>
+        </w:numPr>
         <w:spacing w:after="0" w:line="480" w:lineRule="auto"/>
         <w:rPr>
           <w:b/>
-          <w:szCs w:val="24"/>
-        </w:rPr>
-      </w:pPr>
-    </w:p>
-    <w:p>
-      <w:pPr>
-        <w:spacing w:after="0" w:line="240" w:lineRule="auto"/>
-        <w:rPr>
           <w:szCs w:val="28"/>
           <w:shd w:val="clear" w:color="auto" w:fill="FFFFFF"/>
         </w:rPr>
       </w:pPr>
       <w:r>
         <w:rPr>
+          <w:rFonts w:ascii="Times New Roman" w:hAnsi="Times New Roman"/>
+          <w:b/>
+          <w:sz w:val="28"/>
           <w:szCs w:val="28"/>
           <w:shd w:val="clear" w:color="auto" w:fill="FFFFFF"/>
-        </w:rPr>
-        <w:br w:type="page"/>
+          <w:lang w:val="en-US"/>
+        </w:rPr>
+        <w:t>Các thiết vị ngoại vi</w:t>
+      </w:r>
+    </w:p>
+    <w:p>
+      <w:pPr>
+        <w:pStyle w:val="ListParagraph"/>
+        <w:numPr>
+          <w:ilvl w:val="0"/>
+          <w:numId w:val="3"/>
+        </w:numPr>
+        <w:shd w:val="clear" w:color="auto" w:fill="FFFFFF"/>
+        <w:spacing w:after="0" w:line="480" w:lineRule="auto"/>
+        <w:rPr>
+          <w:b/>
+          <w:szCs w:val="28"/>
+          <w:shd w:val="clear" w:color="auto" w:fill="FFFFFF"/>
+        </w:rPr>
+      </w:pPr>
+      <w:r>
+        <w:rPr>
+          <w:rFonts w:ascii="Times New Roman" w:hAnsi="Times New Roman"/>
+          <w:b/>
+          <w:sz w:val="28"/>
+          <w:szCs w:val="28"/>
+          <w:shd w:val="clear" w:color="auto" w:fill="FFFFFF"/>
+          <w:lang w:val="en-US"/>
+        </w:rPr>
+        <w:t>Các nhóm đối tượng người dùng</w:t>
       </w:r>
     </w:p>
     <w:p>
@@ -7819,32 +7828,387 @@
         <w:shd w:val="clear" w:color="auto" w:fill="FFFFFF"/>
         <w:spacing w:after="0" w:line="480" w:lineRule="auto"/>
         <w:ind w:firstLine="720"/>
+        <w:jc w:val="both"/>
         <w:rPr>
           <w:szCs w:val="28"/>
           <w:shd w:val="clear" w:color="auto" w:fill="FFFFFF"/>
         </w:rPr>
       </w:pPr>
+      <w:r>
+        <w:rPr>
+          <w:szCs w:val="28"/>
+          <w:shd w:val="clear" w:color="auto" w:fill="FFFFFF"/>
+        </w:rPr>
+        <w:t>Sau khi nghiên cứu cụ thể các thành phần của hệ thống máy tính, ta tiến hành phân nhóm và tìm hiểu cụ thể các nhu cầu, đặc điểm của các nhóm đối tượng. Nhiều người khi đi chọn mua máy tính còn rất mơ hồ về nhu cầu</w:t>
+      </w:r>
+      <w:r>
+        <w:rPr>
+          <w:szCs w:val="28"/>
+          <w:shd w:val="clear" w:color="auto" w:fill="FFFFFF"/>
+        </w:rPr>
+        <w:t xml:space="preserve"> sử dụng</w:t>
+      </w:r>
+      <w:r>
+        <w:rPr>
+          <w:szCs w:val="28"/>
+          <w:shd w:val="clear" w:color="auto" w:fill="FFFFFF"/>
+        </w:rPr>
+        <w:t xml:space="preserve"> hiện tại của bản thân. </w:t>
+      </w:r>
+    </w:p>
+    <w:p>
+      <w:pPr>
+        <w:shd w:val="clear" w:color="auto" w:fill="FFFFFF"/>
+        <w:spacing w:after="0" w:line="480" w:lineRule="auto"/>
+        <w:ind w:firstLine="720"/>
+        <w:jc w:val="both"/>
+        <w:rPr>
+          <w:szCs w:val="28"/>
+          <w:shd w:val="clear" w:color="auto" w:fill="FFFFFF"/>
+        </w:rPr>
+      </w:pPr>
+      <w:r>
+        <w:rPr>
+          <w:szCs w:val="28"/>
+          <w:shd w:val="clear" w:color="auto" w:fill="FFFFFF"/>
+        </w:rPr>
+        <w:lastRenderedPageBreak/>
+        <w:t>Dưới đây là các nhóm đối tượng người dùng được nhóm phân loại và phân tích.</w:t>
+      </w:r>
+    </w:p>
+    <w:p>
+      <w:pPr>
+        <w:pStyle w:val="ListParagraph"/>
+        <w:numPr>
+          <w:ilvl w:val="0"/>
+          <w:numId w:val="7"/>
+        </w:numPr>
+        <w:shd w:val="clear" w:color="auto" w:fill="FFFFFF"/>
+        <w:spacing w:after="0" w:line="480" w:lineRule="auto"/>
+        <w:jc w:val="both"/>
+        <w:rPr>
+          <w:b/>
+          <w:szCs w:val="24"/>
+        </w:rPr>
+      </w:pPr>
+      <w:r>
+        <w:rPr>
+          <w:rFonts w:ascii="Times New Roman" w:hAnsi="Times New Roman"/>
+          <w:b/>
+          <w:sz w:val="28"/>
+          <w:szCs w:val="24"/>
+          <w:lang w:val="en-US"/>
+        </w:rPr>
+        <w:t>Nhóm đối tượng làm văn phòng</w:t>
+      </w:r>
+    </w:p>
+    <w:p>
+      <w:pPr>
+        <w:shd w:val="clear" w:color="auto" w:fill="FFFFFF"/>
+        <w:spacing w:after="0" w:line="480" w:lineRule="auto"/>
+        <w:ind w:firstLine="720"/>
+        <w:jc w:val="both"/>
+        <w:rPr>
+          <w:szCs w:val="24"/>
+        </w:rPr>
+      </w:pPr>
+      <w:r>
+        <w:rPr>
+          <w:szCs w:val="24"/>
+        </w:rPr>
+        <w:t>Đặc điểm chung của nhóm đối tượng này là hầu hết công việc đều gắn liền với sổ sách, cũng như là trao đổi thông tin giữa các phòng ban, bộ phận và khách hàng. Hầu hết các ứng dụng văn phòng và các ứng dụng liên quan đều khả dụng thông qua Internet. Cấu hình máy cũng không yêu cầu quá đặc biệt.</w:t>
+      </w:r>
+    </w:p>
+    <w:p>
+      <w:pPr>
+        <w:shd w:val="clear" w:color="auto" w:fill="FFFFFF"/>
+        <w:spacing w:after="0" w:line="480" w:lineRule="auto"/>
+        <w:ind w:firstLine="720"/>
+        <w:jc w:val="both"/>
+        <w:rPr>
+          <w:szCs w:val="24"/>
+        </w:rPr>
+      </w:pPr>
+      <w:r>
+        <w:rPr>
+          <w:szCs w:val="24"/>
+        </w:rPr>
+        <w:t xml:space="preserve">Tuy nhiên, một trong những vấn đề cần quan tâm hơn ở nhóm đối tượng này là </w:t>
+      </w:r>
+      <w:r>
+        <w:rPr>
+          <w:i/>
+          <w:szCs w:val="24"/>
+        </w:rPr>
+        <w:t xml:space="preserve">khối lượng </w:t>
+      </w:r>
+      <w:r>
+        <w:rPr>
+          <w:szCs w:val="24"/>
+        </w:rPr>
+        <w:t xml:space="preserve">và </w:t>
+      </w:r>
+      <w:r>
+        <w:rPr>
+          <w:i/>
+          <w:szCs w:val="24"/>
+        </w:rPr>
+        <w:t xml:space="preserve">tốc độ </w:t>
+      </w:r>
+      <w:r>
+        <w:rPr>
+          <w:szCs w:val="24"/>
+        </w:rPr>
+        <w:t>công việc.</w:t>
+      </w:r>
+    </w:p>
+    <w:p>
+      <w:pPr>
+        <w:pStyle w:val="ListParagraph"/>
+        <w:numPr>
+          <w:ilvl w:val="0"/>
+          <w:numId w:val="8"/>
+        </w:numPr>
+        <w:shd w:val="clear" w:color="auto" w:fill="FFFFFF"/>
+        <w:spacing w:after="0" w:line="480" w:lineRule="auto"/>
+        <w:ind w:left="0" w:firstLine="1080"/>
+        <w:jc w:val="both"/>
+        <w:rPr>
+          <w:szCs w:val="24"/>
+        </w:rPr>
+      </w:pPr>
+      <w:r>
+        <w:rPr>
+          <w:rFonts w:ascii="Times New Roman" w:hAnsi="Times New Roman"/>
+          <w:sz w:val="28"/>
+          <w:szCs w:val="28"/>
+          <w:lang w:val="en-US"/>
+        </w:rPr>
+        <w:t xml:space="preserve">Nếu khối lượng cộng việc lớn hoặc nhu cầu xử lý tốc độ cao, </w:t>
+      </w:r>
+      <w:r>
+        <w:rPr>
+          <w:rFonts w:ascii="Times New Roman" w:hAnsi="Times New Roman"/>
+          <w:sz w:val="28"/>
+          <w:szCs w:val="28"/>
+          <w:lang w:val="en-US"/>
+        </w:rPr>
+        <w:t>chiếc máy cần thiết phải có khả năng đa nhiệm tốt. Tức là, máy có thể thực hiện tốt nhiều chương trình, tác vụ cùng một lúc. Khi đó, điều mà chiếc máy cần ở đây là RAM. Cần nhiều đến đâu thì phải phụ thuộc thực tế. Không ai muốn tắt một chương trình đang chạy chỉ để nhường khoảng trống cho một chương trình khác.</w:t>
+      </w:r>
+    </w:p>
+    <w:p>
+      <w:pPr>
+        <w:pStyle w:val="ListParagraph"/>
+        <w:numPr>
+          <w:ilvl w:val="0"/>
+          <w:numId w:val="8"/>
+        </w:numPr>
+        <w:shd w:val="clear" w:color="auto" w:fill="FFFFFF"/>
+        <w:spacing w:after="0" w:line="480" w:lineRule="auto"/>
+        <w:ind w:left="0" w:firstLine="1080"/>
+        <w:jc w:val="both"/>
+        <w:rPr>
+          <w:szCs w:val="24"/>
+        </w:rPr>
+      </w:pPr>
+      <w:r>
+        <w:rPr>
+          <w:rFonts w:ascii="Times New Roman" w:hAnsi="Times New Roman"/>
+          <w:sz w:val="28"/>
+          <w:szCs w:val="28"/>
+          <w:lang w:val="en-US"/>
+        </w:rPr>
+        <w:t>Còn nếu công việc của bạn không qu</w:t>
+      </w:r>
+      <w:r>
+        <w:rPr>
+          <w:rFonts w:ascii="Times New Roman" w:hAnsi="Times New Roman"/>
+          <w:sz w:val="28"/>
+          <w:szCs w:val="28"/>
+          <w:lang w:val="en-US"/>
+        </w:rPr>
+        <w:t>á phức tạp và yêu cầu tốc độ xử lí cao thì việc cấu hình máy thế nào cũng không thực sự quan trọng. Tuy nhiên để có thể tiếp cận tốt với các phiên bản mới nhất của các ứng dụng văn phòng thì các mẫu cấu hình xây dựng sẵn là một lựa chọn lý tưởng.</w:t>
+      </w:r>
+    </w:p>
+    <w:p>
+      <w:pPr>
+        <w:pStyle w:val="ListParagraph"/>
+        <w:numPr>
+          <w:ilvl w:val="0"/>
+          <w:numId w:val="7"/>
+        </w:numPr>
+        <w:shd w:val="clear" w:color="auto" w:fill="FFFFFF"/>
+        <w:spacing w:after="0" w:line="480" w:lineRule="auto"/>
+        <w:jc w:val="both"/>
+        <w:rPr>
+          <w:b/>
+          <w:szCs w:val="24"/>
+        </w:rPr>
+      </w:pPr>
+      <w:r>
+        <w:rPr>
+          <w:rFonts w:ascii="Times New Roman" w:hAnsi="Times New Roman"/>
+          <w:b/>
+          <w:sz w:val="28"/>
+          <w:szCs w:val="28"/>
+          <w:lang w:val="en-US"/>
+        </w:rPr>
+        <w:t>Nhóm đối tượng giải trí</w:t>
+      </w:r>
+    </w:p>
+    <w:p>
+      <w:pPr>
+        <w:shd w:val="clear" w:color="auto" w:fill="FFFFFF"/>
+        <w:spacing w:after="0" w:line="480" w:lineRule="auto"/>
+        <w:ind w:firstLine="709"/>
+        <w:jc w:val="both"/>
+        <w:rPr>
+          <w:szCs w:val="24"/>
+        </w:rPr>
+      </w:pPr>
+      <w:r>
+        <w:rPr>
+          <w:szCs w:val="24"/>
+        </w:rPr>
+        <w:lastRenderedPageBreak/>
+        <w:t>Nhóm đối tượng này chỉ có tác vụ căn bản như là xem phim, nghe nhạc, lướt web, … Đối với các tác vụ đó thì một cấu hình máy bình thường cũng đủ để đáp ứng.</w:t>
+      </w:r>
+    </w:p>
+    <w:p>
+      <w:pPr>
+        <w:shd w:val="clear" w:color="auto" w:fill="FFFFFF"/>
+        <w:spacing w:after="0" w:line="480" w:lineRule="auto"/>
+        <w:ind w:firstLine="709"/>
+        <w:jc w:val="both"/>
+        <w:rPr>
+          <w:szCs w:val="24"/>
+        </w:rPr>
+      </w:pPr>
+      <w:r>
+        <w:rPr>
+          <w:szCs w:val="24"/>
+        </w:rPr>
+        <w:t>Nhóm đối tượng này cũng có những người yêu cầu khả năng giải trí cao hơn. Một số yếu tố cần được quan tâm thêm như là: màn hình, ổ đĩa, hệ thống âm thanh. Nếu đối tượng thường xuyên xem phim và có yêu cầu cao hơn về độ phân giải thì một màn hình 4K sẽ phù hợp hơn là một màn hình Full HD. Và nếu người dùng xem phim qua đĩa Blu-ray thì một ổ đĩa có khả năng đọc CD/DVD/Blu-ray khá là cần thiết.</w:t>
+      </w:r>
+    </w:p>
+    <w:p>
+      <w:pPr>
+        <w:pStyle w:val="ListParagraph"/>
+        <w:numPr>
+          <w:ilvl w:val="0"/>
+          <w:numId w:val="7"/>
+        </w:numPr>
+        <w:shd w:val="clear" w:color="auto" w:fill="FFFFFF"/>
+        <w:spacing w:after="0" w:line="480" w:lineRule="auto"/>
+        <w:jc w:val="both"/>
+        <w:rPr>
+          <w:b/>
+          <w:szCs w:val="24"/>
+        </w:rPr>
+      </w:pPr>
+      <w:r>
+        <w:rPr>
+          <w:rFonts w:ascii="Times New Roman" w:hAnsi="Times New Roman"/>
+          <w:b/>
+          <w:sz w:val="28"/>
+          <w:szCs w:val="24"/>
+          <w:lang w:val="en-US"/>
+        </w:rPr>
+        <w:t>Nhóm đối tượng game thủ (trò chơi)</w:t>
+      </w:r>
+    </w:p>
+    <w:p>
+      <w:pPr>
+        <w:spacing w:after="0" w:line="480" w:lineRule="auto"/>
+        <w:ind w:firstLine="720"/>
+        <w:jc w:val="both"/>
+        <w:rPr>
+          <w:rFonts w:eastAsia="Times New Roman"/>
+          <w:szCs w:val="28"/>
+        </w:rPr>
+      </w:pPr>
+      <w:r>
+        <w:rPr>
+          <w:rFonts w:eastAsia="Times New Roman"/>
+          <w:szCs w:val="28"/>
+        </w:rPr>
+        <w:t xml:space="preserve">Trên thực tế thì có rất nhiều ứng dụng trò chơi khác nhau, và mỗi ứng dụng đó lại có một yêu riêng về cấu hình máy để có thể chơi được. Vì vậy việc xác định loại game mình chơi là việc cần thiết. </w:t>
+      </w:r>
+      <w:r>
+        <w:rPr>
+          <w:rFonts w:eastAsia="Times New Roman"/>
+          <w:szCs w:val="28"/>
+        </w:rPr>
+        <w:t>Đến đây chúng tôi xin phép phân loại ra làm 2 dòng chính:</w:t>
+      </w:r>
       <w:bookmarkStart w:id="0" w:name="_GoBack"/>
       <w:bookmarkEnd w:id="0"/>
     </w:p>
     <w:p>
       <w:pPr>
-        <w:spacing w:after="0" w:line="480" w:lineRule="auto"/>
-        <w:ind w:left="720"/>
-        <w:rPr>
-          <w:szCs w:val="24"/>
-        </w:rPr>
-      </w:pPr>
-    </w:p>
-    <w:p>
-      <w:pPr>
+        <w:pStyle w:val="ListParagraph"/>
+        <w:numPr>
+          <w:ilvl w:val="0"/>
+          <w:numId w:val="9"/>
+        </w:numPr>
         <w:spacing w:after="0" w:line="480" w:lineRule="auto"/>
         <w:jc w:val="both"/>
         <w:rPr>
-          <w:rFonts w:eastAsia="Times New Roman"/>
-          <w:szCs w:val="28"/>
-        </w:rPr>
-      </w:pPr>
+          <w:szCs w:val="28"/>
+        </w:rPr>
+      </w:pPr>
+      <w:r>
+        <w:rPr>
+          <w:rFonts w:ascii="Times New Roman" w:hAnsi="Times New Roman"/>
+          <w:i/>
+          <w:sz w:val="28"/>
+          <w:szCs w:val="28"/>
+          <w:lang w:val="en-US"/>
+        </w:rPr>
+        <w:t xml:space="preserve">Game văn phòng: </w:t>
+      </w:r>
+      <w:r>
+        <w:rPr>
+          <w:rFonts w:ascii="Times New Roman" w:hAnsi="Times New Roman"/>
+          <w:sz w:val="28"/>
+          <w:szCs w:val="28"/>
+          <w:lang w:val="en-US"/>
+        </w:rPr>
+        <w:t>Những dòng game dòng này có yêu cầu không quá mạnh về cấu hình, hầu như máy nào có thể chơi được. Các loại game đặc trưng như là: game online, flash game, …</w:t>
+      </w:r>
+    </w:p>
+    <w:p>
+      <w:pPr>
+        <w:pStyle w:val="ListParagraph"/>
+        <w:numPr>
+          <w:ilvl w:val="0"/>
+          <w:numId w:val="9"/>
+        </w:numPr>
+        <w:spacing w:after="0" w:line="480" w:lineRule="auto"/>
+        <w:jc w:val="both"/>
+        <w:rPr>
+          <w:szCs w:val="28"/>
+        </w:rPr>
+      </w:pPr>
+      <w:r>
+        <w:rPr>
+          <w:rFonts w:ascii="Times New Roman" w:hAnsi="Times New Roman"/>
+          <w:i/>
+          <w:sz w:val="28"/>
+          <w:szCs w:val="28"/>
+          <w:lang w:val="en-US"/>
+        </w:rPr>
+        <w:t xml:space="preserve">Game chuyên: </w:t>
+      </w:r>
+      <w:r>
+        <w:rPr>
+          <w:rFonts w:ascii="Times New Roman" w:hAnsi="Times New Roman"/>
+          <w:sz w:val="28"/>
+          <w:szCs w:val="28"/>
+          <w:lang w:val="en-US"/>
+        </w:rPr>
+        <w:t xml:space="preserve"> </w:t>
+      </w:r>
     </w:p>
     <w:p>
       <w:pPr>
@@ -7867,6 +8231,96 @@
 <file path=word/numbering.xml><?xml version="1.0" encoding="utf-8"?>
 <w:numbering xmlns:wpc="http://schemas.microsoft.com/office/word/2010/wordprocessingCanvas" xmlns:mc="http://schemas.openxmlformats.org/markup-compatibility/2006" xmlns:o="urn:schemas-microsoft-com:office:office" xmlns:r="http://schemas.openxmlformats.org/officeDocument/2006/relationships" xmlns:m="http://schemas.openxmlformats.org/officeDocument/2006/math" xmlns:v="urn:schemas-microsoft-com:vml" xmlns:wp14="http://schemas.microsoft.com/office/word/2010/wordprocessingDrawing" xmlns:wp="http://schemas.openxmlformats.org/drawingml/2006/wordprocessingDrawing" xmlns:w10="urn:schemas-microsoft-com:office:word" xmlns:w="http://schemas.openxmlformats.org/wordprocessingml/2006/main" xmlns:w14="http://schemas.microsoft.com/office/word/2010/wordml" xmlns:wpg="http://schemas.microsoft.com/office/word/2010/wordprocessingGroup" xmlns:wpi="http://schemas.microsoft.com/office/word/2010/wordprocessingInk" xmlns:wne="http://schemas.microsoft.com/office/word/2006/wordml" xmlns:wps="http://schemas.microsoft.com/office/word/2010/wordprocessingShape" mc:Ignorable="w14 wp14">
   <w:abstractNum w:abstractNumId="0">
+    <w:nsid w:val="171818F5"/>
+    <w:multiLevelType w:val="hybridMultilevel"/>
+    <w:tmpl w:val="EE608494"/>
+    <w:lvl w:ilvl="0" w:tplc="80969386">
+      <w:start w:val="1"/>
+      <w:numFmt w:val="decimal"/>
+      <w:lvlText w:val="%1."/>
+      <w:lvlJc w:val="left"/>
+      <w:pPr>
+        <w:ind w:left="1080" w:hanging="360"/>
+      </w:pPr>
+      <w:rPr>
+        <w:rFonts w:ascii="Times New Roman" w:hAnsi="Times New Roman" w:cs="Times New Roman" w:hint="default"/>
+        <w:sz w:val="28"/>
+      </w:rPr>
+    </w:lvl>
+    <w:lvl w:ilvl="1" w:tplc="04090019" w:tentative="1">
+      <w:start w:val="1"/>
+      <w:numFmt w:val="lowerLetter"/>
+      <w:lvlText w:val="%2."/>
+      <w:lvlJc w:val="left"/>
+      <w:pPr>
+        <w:ind w:left="1800" w:hanging="360"/>
+      </w:pPr>
+    </w:lvl>
+    <w:lvl w:ilvl="2" w:tplc="0409001B" w:tentative="1">
+      <w:start w:val="1"/>
+      <w:numFmt w:val="lowerRoman"/>
+      <w:lvlText w:val="%3."/>
+      <w:lvlJc w:val="right"/>
+      <w:pPr>
+        <w:ind w:left="2520" w:hanging="180"/>
+      </w:pPr>
+    </w:lvl>
+    <w:lvl w:ilvl="3" w:tplc="0409000F" w:tentative="1">
+      <w:start w:val="1"/>
+      <w:numFmt w:val="decimal"/>
+      <w:lvlText w:val="%4."/>
+      <w:lvlJc w:val="left"/>
+      <w:pPr>
+        <w:ind w:left="3240" w:hanging="360"/>
+      </w:pPr>
+    </w:lvl>
+    <w:lvl w:ilvl="4" w:tplc="04090019" w:tentative="1">
+      <w:start w:val="1"/>
+      <w:numFmt w:val="lowerLetter"/>
+      <w:lvlText w:val="%5."/>
+      <w:lvlJc w:val="left"/>
+      <w:pPr>
+        <w:ind w:left="3960" w:hanging="360"/>
+      </w:pPr>
+    </w:lvl>
+    <w:lvl w:ilvl="5" w:tplc="0409001B" w:tentative="1">
+      <w:start w:val="1"/>
+      <w:numFmt w:val="lowerRoman"/>
+      <w:lvlText w:val="%6."/>
+      <w:lvlJc w:val="right"/>
+      <w:pPr>
+        <w:ind w:left="4680" w:hanging="180"/>
+      </w:pPr>
+    </w:lvl>
+    <w:lvl w:ilvl="6" w:tplc="0409000F" w:tentative="1">
+      <w:start w:val="1"/>
+      <w:numFmt w:val="decimal"/>
+      <w:lvlText w:val="%7."/>
+      <w:lvlJc w:val="left"/>
+      <w:pPr>
+        <w:ind w:left="5400" w:hanging="360"/>
+      </w:pPr>
+    </w:lvl>
+    <w:lvl w:ilvl="7" w:tplc="04090019" w:tentative="1">
+      <w:start w:val="1"/>
+      <w:numFmt w:val="lowerLetter"/>
+      <w:lvlText w:val="%8."/>
+      <w:lvlJc w:val="left"/>
+      <w:pPr>
+        <w:ind w:left="6120" w:hanging="360"/>
+      </w:pPr>
+    </w:lvl>
+    <w:lvl w:ilvl="8" w:tplc="0409001B" w:tentative="1">
+      <w:start w:val="1"/>
+      <w:numFmt w:val="lowerRoman"/>
+      <w:lvlText w:val="%9."/>
+      <w:lvlJc w:val="right"/>
+      <w:pPr>
+        <w:ind w:left="6840" w:hanging="180"/>
+      </w:pPr>
+    </w:lvl>
+  </w:abstractNum>
+  <w:abstractNum w:abstractNumId="1">
     <w:nsid w:val="1D527DBD"/>
     <w:multiLevelType w:val="hybridMultilevel"/>
     <w:tmpl w:val="CBAAAF5A"/>
@@ -7955,17 +8409,17 @@
       </w:pPr>
     </w:lvl>
   </w:abstractNum>
-  <w:abstractNum w:abstractNumId="1">
-    <w:nsid w:val="3C6F2B1C"/>
+  <w:abstractNum w:abstractNumId="2">
+    <w:nsid w:val="23D27310"/>
     <w:multiLevelType w:val="hybridMultilevel"/>
-    <w:tmpl w:val="10C83004"/>
+    <w:tmpl w:val="DCDC66DA"/>
     <w:lvl w:ilvl="0" w:tplc="04090001">
       <w:start w:val="1"/>
       <w:numFmt w:val="bullet"/>
       <w:lvlText w:val=""/>
       <w:lvlJc w:val="left"/>
       <w:pPr>
-        <w:ind w:left="720" w:hanging="360"/>
+        <w:ind w:left="1440" w:hanging="360"/>
       </w:pPr>
       <w:rPr>
         <w:rFonts w:ascii="Symbol" w:hAnsi="Symbol" w:hint="default"/>
@@ -7977,7 +8431,7 @@
       <w:lvlText w:val="o"/>
       <w:lvlJc w:val="left"/>
       <w:pPr>
-        <w:ind w:left="1440" w:hanging="360"/>
+        <w:ind w:left="2160" w:hanging="360"/>
       </w:pPr>
       <w:rPr>
         <w:rFonts w:ascii="Courier New" w:hAnsi="Courier New" w:cs="Courier New" w:hint="default"/>
@@ -7989,7 +8443,7 @@
       <w:lvlText w:val=""/>
       <w:lvlJc w:val="left"/>
       <w:pPr>
-        <w:ind w:left="2160" w:hanging="360"/>
+        <w:ind w:left="2880" w:hanging="360"/>
       </w:pPr>
       <w:rPr>
         <w:rFonts w:ascii="Wingdings" w:hAnsi="Wingdings" w:hint="default"/>
@@ -8001,7 +8455,7 @@
       <w:lvlText w:val=""/>
       <w:lvlJc w:val="left"/>
       <w:pPr>
-        <w:ind w:left="2880" w:hanging="360"/>
+        <w:ind w:left="3600" w:hanging="360"/>
       </w:pPr>
       <w:rPr>
         <w:rFonts w:ascii="Symbol" w:hAnsi="Symbol" w:hint="default"/>
@@ -8013,7 +8467,7 @@
       <w:lvlText w:val="o"/>
       <w:lvlJc w:val="left"/>
       <w:pPr>
-        <w:ind w:left="3600" w:hanging="360"/>
+        <w:ind w:left="4320" w:hanging="360"/>
       </w:pPr>
       <w:rPr>
         <w:rFonts w:ascii="Courier New" w:hAnsi="Courier New" w:cs="Courier New" w:hint="default"/>
@@ -8025,7 +8479,7 @@
       <w:lvlText w:val=""/>
       <w:lvlJc w:val="left"/>
       <w:pPr>
-        <w:ind w:left="4320" w:hanging="360"/>
+        <w:ind w:left="5040" w:hanging="360"/>
       </w:pPr>
       <w:rPr>
         <w:rFonts w:ascii="Wingdings" w:hAnsi="Wingdings" w:hint="default"/>
@@ -8037,7 +8491,7 @@
       <w:lvlText w:val=""/>
       <w:lvlJc w:val="left"/>
       <w:pPr>
-        <w:ind w:left="5040" w:hanging="360"/>
+        <w:ind w:left="5760" w:hanging="360"/>
       </w:pPr>
       <w:rPr>
         <w:rFonts w:ascii="Symbol" w:hAnsi="Symbol" w:hint="default"/>
@@ -8049,7 +8503,7 @@
       <w:lvlText w:val="o"/>
       <w:lvlJc w:val="left"/>
       <w:pPr>
-        <w:ind w:left="5760" w:hanging="360"/>
+        <w:ind w:left="6480" w:hanging="360"/>
       </w:pPr>
       <w:rPr>
         <w:rFonts w:ascii="Courier New" w:hAnsi="Courier New" w:cs="Courier New" w:hint="default"/>
@@ -8061,14 +8515,127 @@
       <w:lvlText w:val=""/>
       <w:lvlJc w:val="left"/>
       <w:pPr>
-        <w:ind w:left="6480" w:hanging="360"/>
+        <w:ind w:left="7200" w:hanging="360"/>
       </w:pPr>
       <w:rPr>
         <w:rFonts w:ascii="Wingdings" w:hAnsi="Wingdings" w:hint="default"/>
       </w:rPr>
     </w:lvl>
   </w:abstractNum>
-  <w:abstractNum w:abstractNumId="2">
+  <w:abstractNum w:abstractNumId="3">
+    <w:nsid w:val="3C6F2B1C"/>
+    <w:multiLevelType w:val="hybridMultilevel"/>
+    <w:tmpl w:val="10C83004"/>
+    <w:lvl w:ilvl="0" w:tplc="04090001">
+      <w:start w:val="1"/>
+      <w:numFmt w:val="bullet"/>
+      <w:lvlText w:val=""/>
+      <w:lvlJc w:val="left"/>
+      <w:pPr>
+        <w:ind w:left="720" w:hanging="360"/>
+      </w:pPr>
+      <w:rPr>
+        <w:rFonts w:ascii="Symbol" w:hAnsi="Symbol" w:hint="default"/>
+      </w:rPr>
+    </w:lvl>
+    <w:lvl w:ilvl="1" w:tplc="04090003" w:tentative="1">
+      <w:start w:val="1"/>
+      <w:numFmt w:val="bullet"/>
+      <w:lvlText w:val="o"/>
+      <w:lvlJc w:val="left"/>
+      <w:pPr>
+        <w:ind w:left="1440" w:hanging="360"/>
+      </w:pPr>
+      <w:rPr>
+        <w:rFonts w:ascii="Courier New" w:hAnsi="Courier New" w:cs="Courier New" w:hint="default"/>
+      </w:rPr>
+    </w:lvl>
+    <w:lvl w:ilvl="2" w:tplc="04090005" w:tentative="1">
+      <w:start w:val="1"/>
+      <w:numFmt w:val="bullet"/>
+      <w:lvlText w:val=""/>
+      <w:lvlJc w:val="left"/>
+      <w:pPr>
+        <w:ind w:left="2160" w:hanging="360"/>
+      </w:pPr>
+      <w:rPr>
+        <w:rFonts w:ascii="Wingdings" w:hAnsi="Wingdings" w:hint="default"/>
+      </w:rPr>
+    </w:lvl>
+    <w:lvl w:ilvl="3" w:tplc="04090001" w:tentative="1">
+      <w:start w:val="1"/>
+      <w:numFmt w:val="bullet"/>
+      <w:lvlText w:val=""/>
+      <w:lvlJc w:val="left"/>
+      <w:pPr>
+        <w:ind w:left="2880" w:hanging="360"/>
+      </w:pPr>
+      <w:rPr>
+        <w:rFonts w:ascii="Symbol" w:hAnsi="Symbol" w:hint="default"/>
+      </w:rPr>
+    </w:lvl>
+    <w:lvl w:ilvl="4" w:tplc="04090003" w:tentative="1">
+      <w:start w:val="1"/>
+      <w:numFmt w:val="bullet"/>
+      <w:lvlText w:val="o"/>
+      <w:lvlJc w:val="left"/>
+      <w:pPr>
+        <w:ind w:left="3600" w:hanging="360"/>
+      </w:pPr>
+      <w:rPr>
+        <w:rFonts w:ascii="Courier New" w:hAnsi="Courier New" w:cs="Courier New" w:hint="default"/>
+      </w:rPr>
+    </w:lvl>
+    <w:lvl w:ilvl="5" w:tplc="04090005" w:tentative="1">
+      <w:start w:val="1"/>
+      <w:numFmt w:val="bullet"/>
+      <w:lvlText w:val=""/>
+      <w:lvlJc w:val="left"/>
+      <w:pPr>
+        <w:ind w:left="4320" w:hanging="360"/>
+      </w:pPr>
+      <w:rPr>
+        <w:rFonts w:ascii="Wingdings" w:hAnsi="Wingdings" w:hint="default"/>
+      </w:rPr>
+    </w:lvl>
+    <w:lvl w:ilvl="6" w:tplc="04090001" w:tentative="1">
+      <w:start w:val="1"/>
+      <w:numFmt w:val="bullet"/>
+      <w:lvlText w:val=""/>
+      <w:lvlJc w:val="left"/>
+      <w:pPr>
+        <w:ind w:left="5040" w:hanging="360"/>
+      </w:pPr>
+      <w:rPr>
+        <w:rFonts w:ascii="Symbol" w:hAnsi="Symbol" w:hint="default"/>
+      </w:rPr>
+    </w:lvl>
+    <w:lvl w:ilvl="7" w:tplc="04090003" w:tentative="1">
+      <w:start w:val="1"/>
+      <w:numFmt w:val="bullet"/>
+      <w:lvlText w:val="o"/>
+      <w:lvlJc w:val="left"/>
+      <w:pPr>
+        <w:ind w:left="5760" w:hanging="360"/>
+      </w:pPr>
+      <w:rPr>
+        <w:rFonts w:ascii="Courier New" w:hAnsi="Courier New" w:cs="Courier New" w:hint="default"/>
+      </w:rPr>
+    </w:lvl>
+    <w:lvl w:ilvl="8" w:tplc="04090005" w:tentative="1">
+      <w:start w:val="1"/>
+      <w:numFmt w:val="bullet"/>
+      <w:lvlText w:val=""/>
+      <w:lvlJc w:val="left"/>
+      <w:pPr>
+        <w:ind w:left="6480" w:hanging="360"/>
+      </w:pPr>
+      <w:rPr>
+        <w:rFonts w:ascii="Wingdings" w:hAnsi="Wingdings" w:hint="default"/>
+      </w:rPr>
+    </w:lvl>
+  </w:abstractNum>
+  <w:abstractNum w:abstractNumId="4">
     <w:nsid w:val="3E310C7B"/>
     <w:multiLevelType w:val="hybridMultilevel"/>
     <w:tmpl w:val="CFCC53CC"/>
@@ -8157,7 +8724,7 @@
       </w:pPr>
     </w:lvl>
   </w:abstractNum>
-  <w:abstractNum w:abstractNumId="3">
+  <w:abstractNum w:abstractNumId="5">
     <w:nsid w:val="3ED81622"/>
     <w:multiLevelType w:val="hybridMultilevel"/>
     <w:tmpl w:val="49084D56"/>
@@ -8246,10 +8813,10 @@
       </w:pPr>
     </w:lvl>
   </w:abstractNum>
-  <w:abstractNum w:abstractNumId="4">
+  <w:abstractNum w:abstractNumId="6">
     <w:nsid w:val="41923627"/>
     <w:multiLevelType w:val="multilevel"/>
-    <w:tmpl w:val="4564751E"/>
+    <w:tmpl w:val="56067998"/>
     <w:lvl w:ilvl="0">
       <w:start w:val="1"/>
       <w:numFmt w:val="decimal"/>
@@ -8259,7 +8826,9 @@
         <w:ind w:left="1440" w:hanging="360"/>
       </w:pPr>
       <w:rPr>
-        <w:rFonts w:hint="default"/>
+        <w:rFonts w:ascii="Times New Roman" w:hAnsi="Times New Roman" w:cs="Times New Roman" w:hint="default"/>
+        <w:sz w:val="28"/>
+        <w:szCs w:val="28"/>
       </w:rPr>
     </w:lvl>
     <w:lvl w:ilvl="1">
@@ -8367,11 +8936,11 @@
       </w:rPr>
     </w:lvl>
   </w:abstractNum>
-  <w:abstractNum w:abstractNumId="5">
+  <w:abstractNum w:abstractNumId="7">
     <w:nsid w:val="55C7068C"/>
     <w:multiLevelType w:val="hybridMultilevel"/>
-    <w:tmpl w:val="97D8E35C"/>
-    <w:lvl w:ilvl="0" w:tplc="5C50D442">
+    <w:tmpl w:val="6B3C4C24"/>
+    <w:lvl w:ilvl="0" w:tplc="80CEF20E">
       <w:start w:val="1"/>
       <w:numFmt w:val="upperRoman"/>
       <w:lvlText w:val="%1."/>
@@ -8380,7 +8949,9 @@
         <w:ind w:left="1080" w:hanging="720"/>
       </w:pPr>
       <w:rPr>
-        <w:rFonts w:hint="default"/>
+        <w:rFonts w:ascii="Times New Roman" w:hAnsi="Times New Roman" w:cs="Times New Roman" w:hint="default"/>
+        <w:sz w:val="28"/>
+        <w:szCs w:val="28"/>
       </w:rPr>
     </w:lvl>
     <w:lvl w:ilvl="1" w:tplc="04090019" w:tentative="1">
@@ -8456,22 +9027,144 @@
       </w:pPr>
     </w:lvl>
   </w:abstractNum>
+  <w:abstractNum w:abstractNumId="8">
+    <w:nsid w:val="754A5AE7"/>
+    <w:multiLevelType w:val="hybridMultilevel"/>
+    <w:tmpl w:val="4FBC6148"/>
+    <w:lvl w:ilvl="0" w:tplc="04090001">
+      <w:start w:val="1"/>
+      <w:numFmt w:val="bullet"/>
+      <w:lvlText w:val=""/>
+      <w:lvlJc w:val="left"/>
+      <w:pPr>
+        <w:ind w:left="1440" w:hanging="360"/>
+      </w:pPr>
+      <w:rPr>
+        <w:rFonts w:ascii="Symbol" w:hAnsi="Symbol" w:hint="default"/>
+      </w:rPr>
+    </w:lvl>
+    <w:lvl w:ilvl="1" w:tplc="04090003" w:tentative="1">
+      <w:start w:val="1"/>
+      <w:numFmt w:val="bullet"/>
+      <w:lvlText w:val="o"/>
+      <w:lvlJc w:val="left"/>
+      <w:pPr>
+        <w:ind w:left="2160" w:hanging="360"/>
+      </w:pPr>
+      <w:rPr>
+        <w:rFonts w:ascii="Courier New" w:hAnsi="Courier New" w:cs="Courier New" w:hint="default"/>
+      </w:rPr>
+    </w:lvl>
+    <w:lvl w:ilvl="2" w:tplc="04090005" w:tentative="1">
+      <w:start w:val="1"/>
+      <w:numFmt w:val="bullet"/>
+      <w:lvlText w:val=""/>
+      <w:lvlJc w:val="left"/>
+      <w:pPr>
+        <w:ind w:left="2880" w:hanging="360"/>
+      </w:pPr>
+      <w:rPr>
+        <w:rFonts w:ascii="Wingdings" w:hAnsi="Wingdings" w:hint="default"/>
+      </w:rPr>
+    </w:lvl>
+    <w:lvl w:ilvl="3" w:tplc="04090001" w:tentative="1">
+      <w:start w:val="1"/>
+      <w:numFmt w:val="bullet"/>
+      <w:lvlText w:val=""/>
+      <w:lvlJc w:val="left"/>
+      <w:pPr>
+        <w:ind w:left="3600" w:hanging="360"/>
+      </w:pPr>
+      <w:rPr>
+        <w:rFonts w:ascii="Symbol" w:hAnsi="Symbol" w:hint="default"/>
+      </w:rPr>
+    </w:lvl>
+    <w:lvl w:ilvl="4" w:tplc="04090003" w:tentative="1">
+      <w:start w:val="1"/>
+      <w:numFmt w:val="bullet"/>
+      <w:lvlText w:val="o"/>
+      <w:lvlJc w:val="left"/>
+      <w:pPr>
+        <w:ind w:left="4320" w:hanging="360"/>
+      </w:pPr>
+      <w:rPr>
+        <w:rFonts w:ascii="Courier New" w:hAnsi="Courier New" w:cs="Courier New" w:hint="default"/>
+      </w:rPr>
+    </w:lvl>
+    <w:lvl w:ilvl="5" w:tplc="04090005" w:tentative="1">
+      <w:start w:val="1"/>
+      <w:numFmt w:val="bullet"/>
+      <w:lvlText w:val=""/>
+      <w:lvlJc w:val="left"/>
+      <w:pPr>
+        <w:ind w:left="5040" w:hanging="360"/>
+      </w:pPr>
+      <w:rPr>
+        <w:rFonts w:ascii="Wingdings" w:hAnsi="Wingdings" w:hint="default"/>
+      </w:rPr>
+    </w:lvl>
+    <w:lvl w:ilvl="6" w:tplc="04090001" w:tentative="1">
+      <w:start w:val="1"/>
+      <w:numFmt w:val="bullet"/>
+      <w:lvlText w:val=""/>
+      <w:lvlJc w:val="left"/>
+      <w:pPr>
+        <w:ind w:left="5760" w:hanging="360"/>
+      </w:pPr>
+      <w:rPr>
+        <w:rFonts w:ascii="Symbol" w:hAnsi="Symbol" w:hint="default"/>
+      </w:rPr>
+    </w:lvl>
+    <w:lvl w:ilvl="7" w:tplc="04090003" w:tentative="1">
+      <w:start w:val="1"/>
+      <w:numFmt w:val="bullet"/>
+      <w:lvlText w:val="o"/>
+      <w:lvlJc w:val="left"/>
+      <w:pPr>
+        <w:ind w:left="6480" w:hanging="360"/>
+      </w:pPr>
+      <w:rPr>
+        <w:rFonts w:ascii="Courier New" w:hAnsi="Courier New" w:cs="Courier New" w:hint="default"/>
+      </w:rPr>
+    </w:lvl>
+    <w:lvl w:ilvl="8" w:tplc="04090005" w:tentative="1">
+      <w:start w:val="1"/>
+      <w:numFmt w:val="bullet"/>
+      <w:lvlText w:val=""/>
+      <w:lvlJc w:val="left"/>
+      <w:pPr>
+        <w:ind w:left="7200" w:hanging="360"/>
+      </w:pPr>
+      <w:rPr>
+        <w:rFonts w:ascii="Wingdings" w:hAnsi="Wingdings" w:hint="default"/>
+      </w:rPr>
+    </w:lvl>
+  </w:abstractNum>
   <w:num w:numId="1">
+    <w:abstractNumId w:val="1"/>
+  </w:num>
+  <w:num w:numId="2">
+    <w:abstractNumId w:val="5"/>
+  </w:num>
+  <w:num w:numId="3">
+    <w:abstractNumId w:val="7"/>
+  </w:num>
+  <w:num w:numId="4">
+    <w:abstractNumId w:val="6"/>
+  </w:num>
+  <w:num w:numId="5">
+    <w:abstractNumId w:val="3"/>
+  </w:num>
+  <w:num w:numId="6">
+    <w:abstractNumId w:val="4"/>
+  </w:num>
+  <w:num w:numId="7">
     <w:abstractNumId w:val="0"/>
   </w:num>
-  <w:num w:numId="2">
-    <w:abstractNumId w:val="3"/>
+  <w:num w:numId="8">
+    <w:abstractNumId w:val="8"/>
   </w:num>
-  <w:num w:numId="3">
-    <w:abstractNumId w:val="5"/>
-  </w:num>
-  <w:num w:numId="4">
-    <w:abstractNumId w:val="4"/>
-  </w:num>
-  <w:num w:numId="5">
-    <w:abstractNumId w:val="1"/>
-  </w:num>
-  <w:num w:numId="6">
+  <w:num w:numId="9">
     <w:abstractNumId w:val="2"/>
   </w:num>
 </w:numbering>
@@ -9359,7 +10052,7 @@
 </file>
 
 <file path=customXml/itemProps1.xml><?xml version="1.0" encoding="utf-8"?>
-<ds:datastoreItem xmlns:ds="http://schemas.openxmlformats.org/officeDocument/2006/customXml" ds:itemID="{3038022D-F128-4DE9-BE2E-7644FCBB8995}">
+<ds:datastoreItem xmlns:ds="http://schemas.openxmlformats.org/officeDocument/2006/customXml" ds:itemID="{D8399496-A9C3-4296-A935-B3596C5C0CC5}">
   <ds:schemaRefs>
     <ds:schemaRef ds:uri="http://schemas.openxmlformats.org/officeDocument/2006/bibliography"/>
   </ds:schemaRefs>

--- a/Bài tập lớn.docx
+++ b/Bài tập lớn.docx
@@ -156,7 +156,7 @@
                                 <v:shape id="_x0000_i1025" type="#_x0000_t75" style="width:194.15pt;height:187pt" o:ole="">
                                   <v:imagedata r:id="rId7" o:title=""/>
                                 </v:shape>
-                                <o:OLEObject Type="Embed" ProgID="PBrush" ShapeID="_x0000_i1025" DrawAspect="Content" ObjectID="_1592765887" r:id="rId8"/>
+                                <o:OLEObject Type="Embed" ProgID="PBrush" ShapeID="_x0000_i1025" DrawAspect="Content" ObjectID="_1592775385" r:id="rId8"/>
                               </w:object>
                             </w:r>
                           </w:p>
@@ -812,7 +812,7 @@
                           <v:shape id="_x0000_i1025" type="#_x0000_t75" style="width:194.15pt;height:187pt" o:ole="">
                             <v:imagedata r:id="rId7" o:title=""/>
                           </v:shape>
-                          <o:OLEObject Type="Embed" ProgID="PBrush" ShapeID="_x0000_i1025" DrawAspect="Content" ObjectID="_1592765887" r:id="rId9"/>
+                          <o:OLEObject Type="Embed" ProgID="PBrush" ShapeID="_x0000_i1025" DrawAspect="Content" ObjectID="_1592775385" r:id="rId9"/>
                         </w:object>
                       </w:r>
                     </w:p>
@@ -8141,8 +8141,6 @@
         </w:rPr>
         <w:t>Đến đây chúng tôi xin phép phân loại ra làm 2 dòng chính:</w:t>
       </w:r>
-      <w:bookmarkStart w:id="0" w:name="_GoBack"/>
-      <w:bookmarkEnd w:id="0"/>
     </w:p>
     <w:p>
       <w:pPr>
@@ -8152,6 +8150,7 @@
           <w:numId w:val="9"/>
         </w:numPr>
         <w:spacing w:after="0" w:line="480" w:lineRule="auto"/>
+        <w:ind w:hanging="589"/>
         <w:jc w:val="both"/>
         <w:rPr>
           <w:szCs w:val="28"/>
@@ -8185,6 +8184,7 @@
           <w:numId w:val="9"/>
         </w:numPr>
         <w:spacing w:after="0" w:line="480" w:lineRule="auto"/>
+        <w:ind w:hanging="589"/>
         <w:jc w:val="both"/>
         <w:rPr>
           <w:szCs w:val="28"/>
@@ -8207,16 +8207,1251 @@
           <w:szCs w:val="28"/>
           <w:lang w:val="en-US"/>
         </w:rPr>
+        <w:t>Các game đều có yêu cầu cấu hình cụ thể từ nhà sản xuất. Thường một yêu cầu cụ thể thường chia ra làm hai mức: mức tối thiểu (</w:t>
+      </w:r>
+      <w:r>
+        <w:rPr>
+          <w:rFonts w:ascii="Times New Roman" w:hAnsi="Times New Roman"/>
+          <w:i/>
+          <w:sz w:val="28"/>
+          <w:szCs w:val="28"/>
+          <w:lang w:val="en-US"/>
+        </w:rPr>
+        <w:t xml:space="preserve">minimum) </w:t>
+      </w:r>
+      <w:r>
+        <w:rPr>
+          <w:rFonts w:ascii="Times New Roman" w:hAnsi="Times New Roman"/>
+          <w:sz w:val="28"/>
+          <w:szCs w:val="28"/>
+          <w:lang w:val="en-US"/>
+        </w:rPr>
+        <w:t xml:space="preserve">và mức khuyên dùng </w:t>
+      </w:r>
+      <w:r>
+        <w:rPr>
+          <w:rFonts w:ascii="Times New Roman" w:hAnsi="Times New Roman"/>
+          <w:i/>
+          <w:sz w:val="28"/>
+          <w:szCs w:val="28"/>
+          <w:lang w:val="en-US"/>
+        </w:rPr>
+        <w:t>(recommened)</w:t>
+      </w:r>
+      <w:r>
+        <w:rPr>
+          <w:rFonts w:ascii="Times New Roman" w:hAnsi="Times New Roman"/>
+          <w:i/>
+          <w:sz w:val="28"/>
+          <w:szCs w:val="28"/>
+          <w:lang w:val="en-US"/>
+        </w:rPr>
+        <w:t>.</w:t>
+      </w:r>
+      <w:r>
+        <w:rPr>
+          <w:rFonts w:ascii="Times New Roman" w:hAnsi="Times New Roman"/>
+          <w:sz w:val="28"/>
+          <w:szCs w:val="28"/>
+          <w:lang w:val="en-US"/>
+        </w:rPr>
+        <w:t xml:space="preserve">Máy tính cần đạt được mức tối thiểu mới có thể chơi được, nhưng để có thể </w:t>
+      </w:r>
+      <w:r>
+        <w:rPr>
+          <w:rFonts w:ascii="Times New Roman" w:hAnsi="Times New Roman"/>
+          <w:sz w:val="28"/>
+          <w:szCs w:val="28"/>
+          <w:lang w:val="en-US"/>
+        </w:rPr>
+        <w:lastRenderedPageBreak/>
+        <w:t>tận hưởng chất lượng, tính năng tốt nhất mà game mang lại thì cấu hình khuyên dùng là khuyến khích.</w:t>
+      </w:r>
+    </w:p>
+    <w:p>
+      <w:pPr>
+        <w:spacing w:after="0" w:line="480" w:lineRule="auto"/>
+        <w:ind w:firstLine="709"/>
+        <w:jc w:val="both"/>
+        <w:rPr>
+          <w:szCs w:val="28"/>
+        </w:rPr>
+      </w:pPr>
+      <w:r>
+        <w:rPr>
+          <w:szCs w:val="28"/>
+        </w:rPr>
+        <w:t xml:space="preserve">Nếu bạn là một người chỉ chơi những </w:t>
+      </w:r>
+      <w:r>
+        <w:rPr>
+          <w:i/>
+          <w:szCs w:val="28"/>
+        </w:rPr>
+        <w:t xml:space="preserve">game văn phòng </w:t>
+      </w:r>
+      <w:r>
+        <w:rPr>
+          <w:szCs w:val="28"/>
+        </w:rPr>
+        <w:t xml:space="preserve">thì cấu hình máy dành cho </w:t>
+      </w:r>
+      <w:r>
+        <w:rPr>
+          <w:szCs w:val="28"/>
+        </w:rPr>
+        <w:t xml:space="preserve">đối tượng hoặc hơn là phù hợp với bạn. Còn nếu bạn </w:t>
+      </w:r>
+      <w:r>
+        <w:rPr>
+          <w:szCs w:val="28"/>
+        </w:rPr>
+        <w:t>là chơi những dòng game nặng đô hơn thì cấ</w:t>
+      </w:r>
+      <w:r>
+        <w:rPr>
+          <w:szCs w:val="28"/>
+        </w:rPr>
+        <w:t>u hình máy cũng cần đặc biệt hơn.</w:t>
+      </w:r>
+    </w:p>
+    <w:p>
+      <w:pPr>
+        <w:shd w:val="clear" w:color="auto" w:fill="FFFFFF"/>
+        <w:spacing w:after="0" w:line="480" w:lineRule="auto"/>
+        <w:ind w:firstLine="709"/>
+        <w:textAlignment w:val="baseline"/>
+        <w:rPr>
+          <w:szCs w:val="28"/>
+        </w:rPr>
+      </w:pPr>
+      <w:r>
+        <w:rPr>
+          <w:szCs w:val="28"/>
+        </w:rPr>
+        <w:t>Một số bạn có nhu cầu chơi qua giả lập (bản chất là máy ảo). Ngoài việc tham khảo yêu cầu cấu hình của chương trình giả lập, thì các bạn nên chọn CPU có các tính năng hỗ trợ ảo</w:t>
+      </w:r>
+      <w:r>
+        <w:rPr>
+          <w:szCs w:val="28"/>
+        </w:rPr>
+        <w:t xml:space="preserve"> hóa</w:t>
+      </w:r>
+      <w:r>
+        <w:rPr>
+          <w:szCs w:val="28"/>
+        </w:rPr>
+        <w:t>, và trang bị dung lượng RAM càng lớn càng tốt.</w:t>
+      </w:r>
+    </w:p>
+    <w:p>
+      <w:pPr>
+        <w:shd w:val="clear" w:color="auto" w:fill="FFFFFF"/>
+        <w:spacing w:after="0" w:line="480" w:lineRule="auto"/>
+        <w:ind w:firstLine="709"/>
+        <w:textAlignment w:val="baseline"/>
+        <w:rPr>
+          <w:szCs w:val="28"/>
+        </w:rPr>
+      </w:pPr>
+      <w:r>
+        <w:rPr>
+          <w:szCs w:val="28"/>
+        </w:rPr>
+        <w:t>Có một số phụ kiện hay được nhắc đến khi chơi game như bàn phím, chuột và tai nghe. Hiện nay, có nhiều phụ kiện được thiết kế dành cho game (hoặc từng thể loại game) để các bạn chọn lựa. Trong số đó, nổi bật trong thời gian gần đây là các bàn phím cơ học (mechanical keyboard), các bạn có thể tự tìm hiểu thêm các thông tin về chúng, để chọn bàn phím thích hợp.</w:t>
+      </w:r>
+    </w:p>
+    <w:p>
+      <w:pPr>
+        <w:pStyle w:val="ListParagraph"/>
+        <w:numPr>
+          <w:ilvl w:val="0"/>
+          <w:numId w:val="7"/>
+        </w:numPr>
+        <w:shd w:val="clear" w:color="auto" w:fill="FFFFFF"/>
+        <w:spacing w:after="0" w:line="480" w:lineRule="auto"/>
+        <w:textAlignment w:val="baseline"/>
+        <w:rPr>
+          <w:rFonts w:eastAsia="Calibri"/>
+          <w:b/>
+          <w:szCs w:val="28"/>
+        </w:rPr>
+      </w:pPr>
+      <w:r>
+        <w:rPr>
+          <w:rFonts w:ascii="Times New Roman" w:eastAsia="Calibri" w:hAnsi="Times New Roman"/>
+          <w:b/>
+          <w:sz w:val="28"/>
+          <w:szCs w:val="28"/>
+          <w:lang w:val="en-US"/>
+        </w:rPr>
+        <w:t>Nhóm đối tượng thiết kế đồ họa</w:t>
+      </w:r>
+    </w:p>
+    <w:p>
+      <w:pPr>
+        <w:shd w:val="clear" w:color="auto" w:fill="FFFFFF"/>
+        <w:spacing w:after="0" w:line="480" w:lineRule="auto"/>
+        <w:ind w:firstLine="720"/>
+        <w:textAlignment w:val="baseline"/>
+        <w:rPr>
+          <w:rFonts w:eastAsia="Times New Roman"/>
+          <w:color w:val="000000"/>
+          <w:szCs w:val="28"/>
+        </w:rPr>
+      </w:pPr>
+      <w:r>
+        <w:rPr>
+          <w:szCs w:val="28"/>
+        </w:rPr>
+        <w:t xml:space="preserve">Các người thuộc nhóm này có nhu cầu chủ yếu là thiết kế đò hóa, chỉnh sửa ảnh hoặc dựng phim. </w:t>
+      </w:r>
+      <w:r>
+        <w:rPr>
+          <w:rFonts w:eastAsia="Times New Roman"/>
+          <w:color w:val="000000"/>
+          <w:szCs w:val="28"/>
+        </w:rPr>
+        <w:t>Đối với nhu cầu này, thì chương trình nào cũng được ghi yêu cầu về cấu hình trên trang chính thức của nhà sản xuất. Các yêu cầu này cũng bao gồm hai mức tối thiểu và khuyên dùng như đối với game, có điều là chi tiết về các yêu cầu đó sẽ dài hơn và cụ thể hơn.</w:t>
+      </w:r>
+    </w:p>
+    <w:p>
+      <w:pPr>
+        <w:shd w:val="clear" w:color="auto" w:fill="FFFFFF"/>
+        <w:spacing w:after="0" w:line="480" w:lineRule="auto"/>
+        <w:ind w:firstLine="720"/>
+        <w:textAlignment w:val="baseline"/>
+        <w:rPr>
+          <w:rFonts w:eastAsia="Times New Roman"/>
+          <w:color w:val="000000"/>
+          <w:szCs w:val="24"/>
+        </w:rPr>
+      </w:pPr>
+      <w:r>
+        <w:rPr>
+          <w:rFonts w:eastAsia="Times New Roman"/>
+          <w:color w:val="000000"/>
+          <w:szCs w:val="24"/>
+        </w:rPr>
+        <w:t>Điểm chung trong yêu cầu của nhiều chương trình thiết kế đồ hoạ và dựng phim hiện nay là:</w:t>
+      </w:r>
+    </w:p>
+    <w:p>
+      <w:pPr>
+        <w:pStyle w:val="ListParagraph"/>
+        <w:numPr>
+          <w:ilvl w:val="0"/>
+          <w:numId w:val="11"/>
+        </w:numPr>
+        <w:shd w:val="clear" w:color="auto" w:fill="FFFFFF"/>
+        <w:spacing w:after="0" w:line="480" w:lineRule="auto"/>
+        <w:ind w:left="1418" w:hanging="567"/>
+        <w:textAlignment w:val="baseline"/>
+        <w:rPr>
+          <w:rFonts w:ascii="Times New Roman" w:hAnsi="Times New Roman"/>
+          <w:color w:val="000000"/>
+          <w:sz w:val="28"/>
+          <w:szCs w:val="28"/>
+        </w:rPr>
+      </w:pPr>
+      <w:r>
+        <w:rPr>
+          <w:rFonts w:ascii="Times New Roman" w:hAnsi="Times New Roman"/>
+          <w:color w:val="000000"/>
+          <w:sz w:val="28"/>
+          <w:szCs w:val="28"/>
+        </w:rPr>
+        <w:lastRenderedPageBreak/>
+        <w:t>CPU có tốc độ xử lý lệnh (xung nhịp) từ khoảng 2GHz trở lên, và có càng nhiều nhân (core) càng tốt (ít nhất là hai nhân).</w:t>
+      </w:r>
+    </w:p>
+    <w:p>
+      <w:pPr>
+        <w:pStyle w:val="ListParagraph"/>
+        <w:numPr>
+          <w:ilvl w:val="0"/>
+          <w:numId w:val="11"/>
+        </w:numPr>
+        <w:shd w:val="clear" w:color="auto" w:fill="FFFFFF"/>
+        <w:spacing w:after="0" w:line="480" w:lineRule="auto"/>
+        <w:ind w:left="1418" w:hanging="567"/>
+        <w:textAlignment w:val="baseline"/>
+        <w:rPr>
+          <w:rFonts w:ascii="Times New Roman" w:hAnsi="Times New Roman"/>
+          <w:color w:val="000000"/>
+          <w:sz w:val="28"/>
+          <w:szCs w:val="28"/>
+        </w:rPr>
+      </w:pPr>
+      <w:r>
+        <w:rPr>
+          <w:rFonts w:ascii="Times New Roman" w:hAnsi="Times New Roman"/>
+          <w:color w:val="000000"/>
+          <w:sz w:val="28"/>
+          <w:szCs w:val="28"/>
+        </w:rPr>
+        <w:t>Dung lượng RAM: Ít nhất là 8GB, nhưng phổ biến là từ 16GB trở lên.</w:t>
+      </w:r>
+    </w:p>
+    <w:p>
+      <w:pPr>
+        <w:pStyle w:val="ListParagraph"/>
+        <w:numPr>
+          <w:ilvl w:val="0"/>
+          <w:numId w:val="11"/>
+        </w:numPr>
+        <w:shd w:val="clear" w:color="auto" w:fill="FFFFFF"/>
+        <w:spacing w:after="0" w:line="480" w:lineRule="auto"/>
+        <w:ind w:left="1418" w:hanging="567"/>
+        <w:textAlignment w:val="baseline"/>
+        <w:rPr>
+          <w:rFonts w:ascii="Times New Roman" w:hAnsi="Times New Roman"/>
+          <w:color w:val="000000"/>
+          <w:sz w:val="28"/>
+          <w:szCs w:val="28"/>
+        </w:rPr>
+      </w:pPr>
+      <w:r>
+        <w:rPr>
+          <w:rFonts w:ascii="Times New Roman" w:hAnsi="Times New Roman"/>
+          <w:color w:val="000000"/>
+          <w:sz w:val="28"/>
+          <w:szCs w:val="28"/>
+        </w:rPr>
+        <w:t>Card/chip xử lý đồ hoạ riêng, trong đó được ưu ái nhiều vẫn là dòng nVidia GeForce, sau đó đến nVidia Quadro (dành cho việc render khối lượng lớn trong thời gian dài), sau đó nữa là AMD/ATI Radeon. Một số có thể chạy với dòng AMD Radeon Pro (FirePro, ATI FireGL).</w:t>
+      </w:r>
+    </w:p>
+    <w:p>
+      <w:pPr>
+        <w:shd w:val="clear" w:color="auto" w:fill="FFFFFF"/>
+        <w:spacing w:after="0" w:line="480" w:lineRule="auto"/>
+        <w:ind w:firstLine="720"/>
+        <w:textAlignment w:val="baseline"/>
+        <w:rPr>
+          <w:rFonts w:eastAsia="Times New Roman"/>
+          <w:color w:val="000000"/>
+          <w:szCs w:val="24"/>
+        </w:rPr>
+      </w:pPr>
+      <w:r>
+        <w:rPr>
+          <w:rFonts w:eastAsia="Times New Roman"/>
+          <w:color w:val="000000"/>
+          <w:szCs w:val="24"/>
+        </w:rPr>
+        <w:t>Tuy nhiên, có một trường hợp cá biệt là vẽ tranh (vẽ trong không gian hai chiều). Với trường hợp này thì cấu hình máy không cần phải đặc biệt đến mức như mình liệt kê ở trên. Nhưng các bạn nên sử dụng bảng vẽ điện tử (</w:t>
+      </w:r>
+      <w:r>
+        <w:rPr>
+          <w:rFonts w:eastAsia="Times New Roman"/>
+          <w:i/>
+          <w:iCs/>
+          <w:color w:val="000000"/>
+          <w:szCs w:val="24"/>
+          <w:bdr w:val="none" w:sz="0" w:space="0" w:color="auto" w:frame="1"/>
+        </w:rPr>
+        <w:t>graphics tablet</w:t>
+      </w:r>
+      <w:r>
+        <w:rPr>
+          <w:rFonts w:eastAsia="Times New Roman"/>
+          <w:color w:val="000000"/>
+          <w:szCs w:val="24"/>
+        </w:rPr>
+        <w:t>) thay cho chuột, để thực hiện việc vẽ nhanh chóng hơn.</w:t>
+      </w:r>
+    </w:p>
+    <w:p>
+      <w:pPr>
+        <w:pStyle w:val="ListParagraph"/>
+        <w:numPr>
+          <w:ilvl w:val="0"/>
+          <w:numId w:val="7"/>
+        </w:numPr>
+        <w:shd w:val="clear" w:color="auto" w:fill="FFFFFF"/>
+        <w:spacing w:after="0" w:line="480" w:lineRule="auto"/>
+        <w:textAlignment w:val="baseline"/>
+        <w:rPr>
+          <w:rFonts w:eastAsia="Calibri"/>
+          <w:b/>
+          <w:szCs w:val="28"/>
+        </w:rPr>
+      </w:pPr>
+      <w:r>
+        <w:rPr>
+          <w:rFonts w:ascii="Times New Roman" w:eastAsia="Calibri" w:hAnsi="Times New Roman"/>
+          <w:b/>
+          <w:sz w:val="28"/>
+          <w:szCs w:val="28"/>
+          <w:lang w:val="en-US"/>
+        </w:rPr>
+        <w:t>Nhóm đối tượng xử lý âm thanh</w:t>
+      </w:r>
+    </w:p>
+    <w:p>
+      <w:pPr>
+        <w:shd w:val="clear" w:color="auto" w:fill="FFFFFF"/>
+        <w:spacing w:after="0" w:line="480" w:lineRule="auto"/>
+        <w:ind w:firstLine="720"/>
+        <w:textAlignment w:val="baseline"/>
+        <w:rPr>
+          <w:rFonts w:eastAsia="Times New Roman"/>
+          <w:color w:val="000000"/>
+          <w:szCs w:val="28"/>
+        </w:rPr>
+      </w:pPr>
+      <w:r>
+        <w:rPr>
+          <w:szCs w:val="28"/>
+        </w:rPr>
+        <w:t xml:space="preserve">Nhóm đối tượng có nhu cầu </w:t>
+      </w:r>
+      <w:r>
+        <w:rPr>
+          <w:rFonts w:eastAsia="Times New Roman"/>
+          <w:color w:val="000000"/>
+          <w:szCs w:val="28"/>
+        </w:rPr>
+        <w:t>sử dụng các loại âm thanh nghe có vẻ chuyên nghiệp hơn, “thị trường” hơn, hoặc có mong muốn phối trộn (</w:t>
+      </w:r>
+      <w:r>
+        <w:rPr>
+          <w:rFonts w:eastAsia="Times New Roman"/>
+          <w:i/>
+          <w:iCs/>
+          <w:color w:val="000000"/>
+          <w:szCs w:val="28"/>
+          <w:bdr w:val="none" w:sz="0" w:space="0" w:color="auto" w:frame="1"/>
+        </w:rPr>
+        <w:t>mix</w:t>
+      </w:r>
+      <w:r>
+        <w:rPr>
+          <w:rFonts w:eastAsia="Times New Roman"/>
+          <w:color w:val="000000"/>
+          <w:szCs w:val="28"/>
+        </w:rPr>
+        <w:t>) nhạc, biên tập và sửa chữa bản ghi âm, cũng như thực hiện một công việc gọi là </w:t>
+      </w:r>
+      <w:r>
+        <w:rPr>
+          <w:rFonts w:eastAsia="Times New Roman"/>
+          <w:i/>
+          <w:iCs/>
+          <w:color w:val="000000"/>
+          <w:szCs w:val="28"/>
+          <w:bdr w:val="none" w:sz="0" w:space="0" w:color="auto" w:frame="1"/>
+        </w:rPr>
+        <w:t>mastering</w:t>
+      </w:r>
+      <w:r>
+        <w:rPr>
+          <w:rFonts w:eastAsia="Times New Roman"/>
+          <w:color w:val="000000"/>
+          <w:szCs w:val="28"/>
+        </w:rPr>
+        <w:t>, thì yêu cầu cấu hình sẽ cao hơn. Một cách tương tự, các chương trình dành cho nhu cầu này, cũng như các phần mở rộng (extension hoặc plugin), đều có những yêu cầu khác nhau.</w:t>
+      </w:r>
+    </w:p>
+    <w:p>
+      <w:pPr>
+        <w:shd w:val="clear" w:color="auto" w:fill="FFFFFF"/>
+        <w:spacing w:after="0" w:line="480" w:lineRule="auto"/>
+        <w:ind w:firstLine="300"/>
+        <w:textAlignment w:val="baseline"/>
+        <w:rPr>
+          <w:rFonts w:eastAsia="Times New Roman"/>
+          <w:color w:val="000000"/>
+          <w:szCs w:val="28"/>
+        </w:rPr>
+      </w:pPr>
+      <w:r>
+        <w:rPr>
+          <w:rFonts w:eastAsia="Times New Roman"/>
+          <w:color w:val="000000"/>
+          <w:szCs w:val="28"/>
+        </w:rPr>
+        <w:t>Đặc điểm chung trong các yêu cầu đó gồm có:</w:t>
+      </w:r>
+    </w:p>
+    <w:p>
+      <w:pPr>
+        <w:numPr>
+          <w:ilvl w:val="0"/>
+          <w:numId w:val="12"/>
+        </w:numPr>
+        <w:shd w:val="clear" w:color="auto" w:fill="FFFFFF"/>
+        <w:tabs>
+          <w:tab w:val="clear" w:pos="720"/>
+        </w:tabs>
+        <w:spacing w:after="0" w:line="480" w:lineRule="auto"/>
+        <w:ind w:left="1418" w:hanging="567"/>
+        <w:textAlignment w:val="baseline"/>
+        <w:rPr>
+          <w:rFonts w:eastAsia="Times New Roman"/>
+          <w:color w:val="000000"/>
+          <w:szCs w:val="28"/>
+        </w:rPr>
+      </w:pPr>
+      <w:r>
+        <w:rPr>
+          <w:rFonts w:eastAsia="Times New Roman"/>
+          <w:color w:val="000000"/>
+          <w:szCs w:val="28"/>
+        </w:rPr>
+        <w:lastRenderedPageBreak/>
+        <w:t>CPU có tốc độ xử lý cao và RAM có dung lượng lớn, giống như ở nhu cầu dựng phim.</w:t>
+      </w:r>
+    </w:p>
+    <w:p>
+      <w:pPr>
+        <w:numPr>
+          <w:ilvl w:val="0"/>
+          <w:numId w:val="12"/>
+        </w:numPr>
+        <w:shd w:val="clear" w:color="auto" w:fill="FFFFFF"/>
+        <w:tabs>
+          <w:tab w:val="clear" w:pos="720"/>
+        </w:tabs>
+        <w:spacing w:after="0" w:line="480" w:lineRule="auto"/>
+        <w:ind w:left="1418" w:hanging="567"/>
+        <w:textAlignment w:val="baseline"/>
+        <w:rPr>
+          <w:rFonts w:eastAsia="Times New Roman"/>
+          <w:color w:val="000000"/>
+          <w:szCs w:val="28"/>
+        </w:rPr>
+      </w:pPr>
+      <w:r>
+        <w:rPr>
+          <w:rFonts w:eastAsia="Times New Roman"/>
+          <w:color w:val="000000"/>
+          <w:szCs w:val="28"/>
+        </w:rPr>
+        <w:t>Card âm thanh rời, hoặc bộ xử lý âm thanh rời (audio interface) cắm qua cổng USB, phục vụ nhu cầu thu âm chất lượng cao.</w:t>
+      </w:r>
+    </w:p>
+    <w:p>
+      <w:pPr>
+        <w:numPr>
+          <w:ilvl w:val="0"/>
+          <w:numId w:val="12"/>
+        </w:numPr>
+        <w:shd w:val="clear" w:color="auto" w:fill="FFFFFF"/>
+        <w:tabs>
+          <w:tab w:val="clear" w:pos="720"/>
+          <w:tab w:val="num" w:pos="-2127"/>
+        </w:tabs>
+        <w:spacing w:after="0" w:line="480" w:lineRule="auto"/>
+        <w:ind w:left="1418" w:hanging="567"/>
+        <w:textAlignment w:val="baseline"/>
+        <w:rPr>
+          <w:rFonts w:eastAsia="Times New Roman"/>
+          <w:color w:val="000000"/>
+          <w:szCs w:val="28"/>
+        </w:rPr>
+      </w:pPr>
+      <w:r>
+        <w:rPr>
+          <w:rFonts w:eastAsia="Times New Roman"/>
+          <w:color w:val="000000"/>
+          <w:szCs w:val="28"/>
+        </w:rPr>
+        <w:t>Ổ cứng có tốc độ đọc-ghi cao hoặc SSD, nếu các bạn muốn sử dụng các thư viện (library) nhạc cụ lớn.</w:t>
+      </w:r>
+    </w:p>
+    <w:p>
+      <w:pPr>
+        <w:shd w:val="clear" w:color="auto" w:fill="FFFFFF"/>
+        <w:spacing w:after="0" w:line="480" w:lineRule="auto"/>
+        <w:ind w:firstLine="720"/>
+        <w:textAlignment w:val="baseline"/>
+        <w:rPr>
+          <w:rFonts w:eastAsia="Times New Roman"/>
+          <w:color w:val="000000"/>
+          <w:szCs w:val="28"/>
+        </w:rPr>
+      </w:pPr>
+      <w:r>
+        <w:rPr>
+          <w:rFonts w:eastAsia="Times New Roman"/>
+          <w:color w:val="000000"/>
+          <w:szCs w:val="28"/>
+        </w:rPr>
+        <w:t>Các bạn cũng nên xem xét lựa chọn một số phụ kiện cần thiết khác có kết nối với card âm thanh, điển hình là loa, tai nghe và micro. Để đơn giản trong việc chọn lựa, các bạn có thể hỏi mua những phụ kiện “dành cho phòng thu” để được tư vấn và dùng thử.</w:t>
+      </w:r>
+    </w:p>
+    <w:p>
+      <w:pPr>
+        <w:pStyle w:val="ListParagraph"/>
+        <w:numPr>
+          <w:ilvl w:val="0"/>
+          <w:numId w:val="7"/>
+        </w:numPr>
+        <w:spacing w:after="0" w:line="480" w:lineRule="auto"/>
+        <w:rPr>
+          <w:b/>
+          <w:szCs w:val="24"/>
+        </w:rPr>
+      </w:pPr>
+      <w:r>
+        <w:rPr>
+          <w:b/>
+          <w:szCs w:val="24"/>
+          <w:lang w:val="en-US"/>
+        </w:rPr>
+        <w:t>Nhóm đối tượng yêu cầu khả năng tính toán cao</w:t>
+      </w:r>
+    </w:p>
+    <w:p>
+      <w:pPr>
+        <w:spacing w:after="0" w:line="480" w:lineRule="auto"/>
+        <w:ind w:firstLine="720"/>
+        <w:rPr>
+          <w:szCs w:val="24"/>
+        </w:rPr>
+      </w:pPr>
+      <w:r>
+        <w:rPr>
+          <w:szCs w:val="24"/>
+        </w:rPr>
+        <w:t>Các đối tượng chủ yếu của nhóm này là kiến trúc sư cần tính toán kiến trúc, những kĩ sư xây dựng trí tuệ nhân tạo.</w:t>
+      </w:r>
+    </w:p>
+    <w:p>
+      <w:pPr>
+        <w:shd w:val="clear" w:color="auto" w:fill="FFFFFF"/>
+        <w:spacing w:after="0" w:line="480" w:lineRule="auto"/>
+        <w:ind w:firstLine="720"/>
+        <w:textAlignment w:val="baseline"/>
+        <w:rPr>
+          <w:rFonts w:eastAsia="Times New Roman"/>
+          <w:color w:val="000000"/>
+          <w:szCs w:val="24"/>
+        </w:rPr>
+      </w:pPr>
+      <w:r>
+        <w:rPr>
+          <w:rFonts w:eastAsia="Times New Roman"/>
+          <w:color w:val="000000"/>
+          <w:szCs w:val="24"/>
+        </w:rPr>
+        <w:t>Một số chương trình dành riêng cho ngành kiến trúc (xây dựng, nội thất) có thể kể đến như AutoCAD, Revit… Các chương trình này giúp chúng ta thiết kế các công trình xây dựng</w:t>
+      </w:r>
+      <w:r>
+        <w:rPr>
+          <w:rFonts w:eastAsia="Times New Roman"/>
+          <w:color w:val="000000"/>
+          <w:szCs w:val="24"/>
+        </w:rPr>
+        <w:t>, t</w:t>
+      </w:r>
+      <w:r>
+        <w:rPr>
+          <w:rFonts w:eastAsia="Times New Roman"/>
+          <w:color w:val="000000"/>
+          <w:szCs w:val="24"/>
+        </w:rPr>
+        <w:t>ạo hì</w:t>
+      </w:r>
+      <w:r>
+        <w:rPr>
+          <w:rFonts w:eastAsia="Times New Roman"/>
+          <w:color w:val="000000"/>
+          <w:szCs w:val="24"/>
+        </w:rPr>
+        <w:t>nh trong không gian ba chiều và m</w:t>
+      </w:r>
+      <w:r>
+        <w:rPr>
+          <w:rFonts w:eastAsia="Times New Roman"/>
+          <w:color w:val="000000"/>
+          <w:szCs w:val="24"/>
+        </w:rPr>
+        <w:t>ô phỏng các đặc tính của vật liệu và tính toán/thống kê dựa trên các đặc tính đó.</w:t>
+      </w:r>
+    </w:p>
+    <w:p>
+      <w:pPr>
+        <w:shd w:val="clear" w:color="auto" w:fill="FFFFFF"/>
+        <w:spacing w:after="0" w:line="480" w:lineRule="auto"/>
+        <w:ind w:firstLine="720"/>
+        <w:textAlignment w:val="baseline"/>
+        <w:rPr>
+          <w:rFonts w:eastAsia="Times New Roman"/>
+          <w:color w:val="000000"/>
+          <w:szCs w:val="24"/>
+        </w:rPr>
+      </w:pPr>
+      <w:r>
+        <w:rPr>
+          <w:rFonts w:eastAsia="Times New Roman"/>
+          <w:color w:val="000000"/>
+          <w:szCs w:val="24"/>
+        </w:rPr>
+        <w:t>Tuỳ theo độ phức tạp của công trình mà máy tính cần đạt một năng lực tính toán tương ứng. Điều đó được thể hiện cụ thể trong yêu cầu cấu hình máy của chương trình mà các bạn muốn sử dụng. CPU càng có nhiều nhân, RAM càng nhiều, card/chip đồ hoạ càng mạnh, thì máy tính càng xử lý nhanh chóng các công trình rất phức tạp như toà</w:t>
+      </w:r>
+      <w:r>
+        <w:rPr>
+          <w:rFonts w:eastAsia="Times New Roman"/>
+          <w:color w:val="000000"/>
+          <w:szCs w:val="24"/>
+        </w:rPr>
+        <w:t xml:space="preserve"> nhà, sân bay, sân vận động, </w:t>
+      </w:r>
+      <w:r>
+        <w:rPr>
+          <w:rFonts w:eastAsia="Times New Roman"/>
+          <w:color w:val="000000"/>
+          <w:szCs w:val="24"/>
+        </w:rPr>
+        <w:t xml:space="preserve">… Đối với nhu </w:t>
+      </w:r>
+      <w:r>
+        <w:rPr>
+          <w:rFonts w:eastAsia="Times New Roman"/>
+          <w:color w:val="000000"/>
+          <w:szCs w:val="24"/>
+        </w:rPr>
+        <w:lastRenderedPageBreak/>
+        <w:t>cầu này, các bạn không cần phải ngần ngại sử dụng hai dòng nVidia Quadro và AMD Radeon Pro (FirePro, ATI FireGL). Tuy nhiên, nếu chi phí hạn hẹp thì có thể sử dụng tới dòng nVidia GeForce cao cấp. Các bạn có thể cắm nhiều card đồ hoạ chỉ để tính toán, không cần đến SLI hay CrossFire.</w:t>
+      </w:r>
+    </w:p>
+    <w:p>
+      <w:pPr>
+        <w:shd w:val="clear" w:color="auto" w:fill="FFFFFF"/>
+        <w:spacing w:after="0" w:line="480" w:lineRule="auto"/>
+        <w:ind w:firstLine="720"/>
+        <w:textAlignment w:val="baseline"/>
+        <w:rPr>
+          <w:rFonts w:eastAsia="Times New Roman"/>
+          <w:color w:val="000000"/>
+          <w:szCs w:val="24"/>
+        </w:rPr>
+      </w:pPr>
+      <w:r>
+        <w:rPr>
+          <w:rFonts w:eastAsia="Times New Roman"/>
+          <w:color w:val="000000"/>
+          <w:szCs w:val="24"/>
+        </w:rPr>
+        <w:t>Trí tuệ nhân tạo cũng tương tự. CPU và GPU càng mạnh, RAM càng nhiều, thì càng có thể gánh được những chương trình trí tuệ nhân tạo phức tạp hơn. Ngày càng có nhiều việc sử dụng đến trí tuệ nhân tạo, ví dụ như y tế, dự báo nói chung… hay gần đây là xử lí ảnh và âm thanh.</w:t>
+      </w:r>
+    </w:p>
+    <w:p>
+      <w:pPr>
+        <w:pStyle w:val="ListParagraph"/>
+        <w:numPr>
+          <w:ilvl w:val="0"/>
+          <w:numId w:val="7"/>
+        </w:numPr>
+        <w:spacing w:after="0" w:line="480" w:lineRule="auto"/>
+        <w:rPr>
+          <w:b/>
+          <w:sz w:val="36"/>
+          <w:szCs w:val="24"/>
+        </w:rPr>
+      </w:pPr>
+      <w:r>
+        <w:rPr>
+          <w:b/>
+          <w:sz w:val="28"/>
+          <w:szCs w:val="24"/>
+          <w:lang w:val="en-US"/>
+        </w:rPr>
+        <w:t>Nhóm đối tượng lập trình viên</w:t>
+      </w:r>
+    </w:p>
+    <w:p>
+      <w:pPr>
+        <w:shd w:val="clear" w:color="auto" w:fill="FFFFFF"/>
+        <w:spacing w:after="0" w:line="480" w:lineRule="auto"/>
+        <w:ind w:firstLine="720"/>
+        <w:textAlignment w:val="baseline"/>
+        <w:rPr>
+          <w:rFonts w:ascii="inherit" w:eastAsia="Times New Roman" w:hAnsi="inherit"/>
+          <w:color w:val="000000"/>
+          <w:szCs w:val="24"/>
+        </w:rPr>
+      </w:pPr>
+      <w:r>
+        <w:rPr>
+          <w:rFonts w:ascii="inherit" w:eastAsia="Times New Roman" w:hAnsi="inherit"/>
+          <w:color w:val="000000"/>
+          <w:szCs w:val="24"/>
+        </w:rPr>
+        <w:t>Trong hầu hết các trường hợp, một cấu hình máy tính tương tự như ở nhu cầu văn phòng là đủ dùng. Thậm chí, cần sử dụng cấu hình như vậy để phần mềm được viết ra có thể tiếp cận với nhiều người dùng hơn!</w:t>
+      </w:r>
+    </w:p>
+    <w:p>
+      <w:pPr>
+        <w:shd w:val="clear" w:color="auto" w:fill="FFFFFF"/>
+        <w:spacing w:after="0" w:line="480" w:lineRule="auto"/>
+        <w:ind w:firstLine="720"/>
+        <w:textAlignment w:val="baseline"/>
+        <w:rPr>
+          <w:rFonts w:ascii="inherit" w:eastAsia="Times New Roman" w:hAnsi="inherit"/>
+          <w:color w:val="000000"/>
+          <w:szCs w:val="24"/>
+        </w:rPr>
+      </w:pPr>
+      <w:r>
+        <w:rPr>
+          <w:rFonts w:ascii="inherit" w:eastAsia="Times New Roman" w:hAnsi="inherit"/>
+          <w:color w:val="000000"/>
+          <w:szCs w:val="24"/>
+        </w:rPr>
+        <w:t>Tuy nhiên, tuỳ loại phần mềm và đối tượng người dùng muốn nhắm đến, thì cấu hình sử dụng có thể được nâng cao lên tương đương với chi phí của nhóm đối tượng đó có thể bỏ ra. Cá biệt, một số hoạt động trong lập trình có thể cần đến máy ảo (</w:t>
+      </w:r>
+      <w:r>
+        <w:rPr>
+          <w:rFonts w:ascii="inherit" w:eastAsia="Times New Roman" w:hAnsi="inherit"/>
+          <w:i/>
+          <w:iCs/>
+          <w:color w:val="000000"/>
+          <w:szCs w:val="24"/>
+          <w:bdr w:val="none" w:sz="0" w:space="0" w:color="auto" w:frame="1"/>
+        </w:rPr>
+        <w:t>virtual machine</w:t>
+      </w:r>
+      <w:r>
+        <w:rPr>
+          <w:rFonts w:ascii="inherit" w:eastAsia="Times New Roman" w:hAnsi="inherit"/>
+          <w:color w:val="000000"/>
+          <w:szCs w:val="24"/>
+        </w:rPr>
+        <w:t>):</w:t>
+      </w:r>
+    </w:p>
+    <w:p>
+      <w:pPr>
+        <w:numPr>
+          <w:ilvl w:val="0"/>
+          <w:numId w:val="14"/>
+        </w:numPr>
+        <w:shd w:val="clear" w:color="auto" w:fill="FFFFFF"/>
+        <w:tabs>
+          <w:tab w:val="clear" w:pos="720"/>
+        </w:tabs>
+        <w:spacing w:after="0" w:line="480" w:lineRule="auto"/>
+        <w:ind w:left="1418" w:hanging="567"/>
+        <w:textAlignment w:val="baseline"/>
+        <w:rPr>
+          <w:rFonts w:ascii="inherit" w:eastAsia="Times New Roman" w:hAnsi="inherit"/>
+          <w:color w:val="000000"/>
+          <w:szCs w:val="24"/>
+        </w:rPr>
+      </w:pPr>
+      <w:r>
+        <w:rPr>
+          <w:rFonts w:ascii="inherit" w:eastAsia="Times New Roman" w:hAnsi="inherit"/>
+          <w:color w:val="000000"/>
+          <w:szCs w:val="24"/>
+        </w:rPr>
+        <w:t>Kiểm tra hoạt động của chương trình trên điện thoại. Chạy điện thoại ảo giúp tiết kiệm chi phí mua máy móc.</w:t>
+      </w:r>
+    </w:p>
+    <w:p>
+      <w:pPr>
+        <w:numPr>
+          <w:ilvl w:val="0"/>
+          <w:numId w:val="14"/>
+        </w:numPr>
+        <w:shd w:val="clear" w:color="auto" w:fill="FFFFFF"/>
+        <w:tabs>
+          <w:tab w:val="clear" w:pos="720"/>
+        </w:tabs>
+        <w:spacing w:after="0" w:line="480" w:lineRule="auto"/>
+        <w:ind w:left="1418" w:hanging="567"/>
+        <w:textAlignment w:val="baseline"/>
+        <w:rPr>
+          <w:rFonts w:ascii="inherit" w:eastAsia="Times New Roman" w:hAnsi="inherit"/>
+          <w:color w:val="000000"/>
+          <w:szCs w:val="24"/>
+        </w:rPr>
+      </w:pPr>
+      <w:r>
+        <w:rPr>
+          <w:rFonts w:ascii="inherit" w:eastAsia="Times New Roman" w:hAnsi="inherit"/>
+          <w:color w:val="000000"/>
+          <w:szCs w:val="24"/>
+        </w:rPr>
+        <w:t>Kiểm tra chương trình chạy trên một hệ điều hành khác. Ví dụ, lập trình trên Windows nhưng viết ứng dụng chạy trên Linux.</w:t>
+      </w:r>
+    </w:p>
+    <w:p>
+      <w:pPr>
+        <w:numPr>
+          <w:ilvl w:val="0"/>
+          <w:numId w:val="14"/>
+        </w:numPr>
+        <w:shd w:val="clear" w:color="auto" w:fill="FFFFFF"/>
+        <w:tabs>
+          <w:tab w:val="clear" w:pos="720"/>
+        </w:tabs>
+        <w:spacing w:after="0" w:line="480" w:lineRule="auto"/>
+        <w:ind w:left="1418" w:hanging="567"/>
+        <w:textAlignment w:val="baseline"/>
+        <w:rPr>
+          <w:rFonts w:ascii="inherit" w:eastAsia="Times New Roman" w:hAnsi="inherit"/>
+          <w:color w:val="000000"/>
+          <w:szCs w:val="24"/>
+        </w:rPr>
+      </w:pPr>
+      <w:r>
+        <w:rPr>
+          <w:rFonts w:ascii="inherit" w:eastAsia="Times New Roman" w:hAnsi="inherit"/>
+          <w:color w:val="000000"/>
+          <w:szCs w:val="24"/>
+        </w:rPr>
+        <w:t>Kiểm tra hành vi của một ứng dụng lạ.</w:t>
+      </w:r>
+    </w:p>
+    <w:p>
+      <w:pPr>
+        <w:shd w:val="clear" w:color="auto" w:fill="FFFFFF"/>
+        <w:spacing w:after="0" w:line="480" w:lineRule="auto"/>
+        <w:ind w:firstLine="720"/>
+        <w:textAlignment w:val="baseline"/>
+        <w:rPr>
+          <w:rFonts w:ascii="inherit" w:eastAsia="Times New Roman" w:hAnsi="inherit"/>
+          <w:color w:val="000000"/>
+          <w:szCs w:val="24"/>
+        </w:rPr>
+      </w:pPr>
+      <w:r>
+        <w:rPr>
+          <w:rFonts w:ascii="inherit" w:eastAsia="Times New Roman" w:hAnsi="inherit"/>
+          <w:color w:val="000000"/>
+          <w:szCs w:val="24"/>
+        </w:rPr>
+        <w:lastRenderedPageBreak/>
+        <w:t>Nếu các bạn có nhu cầu sử dụng máy ảo, thì trong cấu hình cần có:</w:t>
+      </w:r>
+      <w:r>
+        <w:rPr>
+          <w:rFonts w:ascii="inherit" w:eastAsia="Times New Roman" w:hAnsi="inherit"/>
+          <w:color w:val="000000"/>
+          <w:szCs w:val="24"/>
+        </w:rPr>
+        <w:t xml:space="preserve"> m</w:t>
+      </w:r>
+      <w:r>
+        <w:rPr>
+          <w:rFonts w:ascii="inherit" w:eastAsia="Times New Roman" w:hAnsi="inherit"/>
+          <w:szCs w:val="24"/>
+        </w:rPr>
+        <w:t xml:space="preserve">ột CPU nhiều nhân và có sẵn các tính năng hỗ trợ ảo hoá, để làm ổn định tốc độ của máy ảo. Ở CPU của Intel thì nên nhắm vào công nghệ VT (gồm VT-x và VT-d), còn ở CPU của </w:t>
+      </w:r>
+      <w:smartTag w:uri="urn:schemas-microsoft-com:office:smarttags" w:element="stockticker">
+        <w:r>
+          <w:rPr>
+            <w:rFonts w:ascii="inherit" w:eastAsia="Times New Roman" w:hAnsi="inherit"/>
+            <w:szCs w:val="24"/>
+          </w:rPr>
+          <w:t>AMD</w:t>
+        </w:r>
+      </w:smartTag>
+      <w:r>
+        <w:rPr>
+          <w:rFonts w:ascii="inherit" w:eastAsia="Times New Roman" w:hAnsi="inherit"/>
+          <w:szCs w:val="24"/>
+        </w:rPr>
+        <w:t xml:space="preserve"> thì có </w:t>
+      </w:r>
+      <w:smartTag w:uri="urn:schemas-microsoft-com:office:smarttags" w:element="stockticker">
+        <w:r>
+          <w:rPr>
+            <w:rFonts w:ascii="inherit" w:eastAsia="Times New Roman" w:hAnsi="inherit"/>
+            <w:szCs w:val="24"/>
+          </w:rPr>
+          <w:t>AMD</w:t>
+        </w:r>
+      </w:smartTag>
+      <w:r>
+        <w:rPr>
+          <w:rFonts w:ascii="inherit" w:eastAsia="Times New Roman" w:hAnsi="inherit"/>
+          <w:szCs w:val="24"/>
+        </w:rPr>
+        <w:t xml:space="preserve">-V. </w:t>
+      </w:r>
+      <w:r>
+        <w:rPr>
+          <w:rFonts w:ascii="inherit" w:eastAsia="Times New Roman" w:hAnsi="inherit"/>
+          <w:szCs w:val="24"/>
+        </w:rPr>
+        <w:t>Đối với</w:t>
+      </w:r>
+      <w:r>
+        <w:rPr>
+          <w:rFonts w:ascii="inherit" w:eastAsia="Times New Roman" w:hAnsi="inherit"/>
+          <w:color w:val="000000"/>
+          <w:szCs w:val="24"/>
+        </w:rPr>
         <w:t xml:space="preserve"> </w:t>
       </w:r>
-    </w:p>
-    <w:p>
-      <w:pPr>
+      <w:r>
+        <w:rPr>
+          <w:rFonts w:ascii="inherit" w:eastAsia="Times New Roman" w:hAnsi="inherit"/>
+          <w:color w:val="000000"/>
+          <w:szCs w:val="24"/>
+        </w:rPr>
+        <w:t xml:space="preserve">RAM </w:t>
+      </w:r>
+      <w:r>
+        <w:rPr>
+          <w:rFonts w:ascii="inherit" w:eastAsia="Times New Roman" w:hAnsi="inherit"/>
+          <w:color w:val="000000"/>
+          <w:szCs w:val="24"/>
+        </w:rPr>
+        <w:t xml:space="preserve">thì </w:t>
+      </w:r>
+      <w:r>
+        <w:rPr>
+          <w:rFonts w:ascii="inherit" w:eastAsia="Times New Roman" w:hAnsi="inherit"/>
+          <w:color w:val="000000"/>
+          <w:szCs w:val="24"/>
+        </w:rPr>
+        <w:t>càng nhiều càng tốt, ít nhất cần có 8GB</w:t>
+      </w:r>
+      <w:r>
+        <w:rPr>
+          <w:rFonts w:ascii="inherit" w:eastAsia="Times New Roman" w:hAnsi="inherit"/>
+          <w:color w:val="000000"/>
+          <w:szCs w:val="24"/>
+        </w:rPr>
+        <w:t>.</w:t>
+      </w:r>
+    </w:p>
+    <w:p>
+      <w:pPr>
+        <w:pStyle w:val="ListParagraph"/>
+        <w:numPr>
+          <w:ilvl w:val="0"/>
+          <w:numId w:val="7"/>
+        </w:numPr>
+        <w:shd w:val="clear" w:color="auto" w:fill="FFFFFF"/>
         <w:spacing w:after="0" w:line="480" w:lineRule="auto"/>
-        <w:rPr>
+        <w:textAlignment w:val="baseline"/>
+        <w:rPr>
+          <w:rFonts w:ascii="Times New Roman" w:hAnsi="Times New Roman"/>
+          <w:b/>
+          <w:color w:val="000000"/>
+          <w:sz w:val="28"/>
+          <w:szCs w:val="28"/>
+        </w:rPr>
+      </w:pPr>
+      <w:r>
+        <w:rPr>
+          <w:rFonts w:ascii="Times New Roman" w:hAnsi="Times New Roman"/>
+          <w:b/>
+          <w:color w:val="000000"/>
+          <w:sz w:val="28"/>
+          <w:szCs w:val="28"/>
+          <w:lang w:val="en-US"/>
+        </w:rPr>
+        <w:t>Nhóm đối tượng streamer</w:t>
+      </w:r>
+    </w:p>
+    <w:p>
+      <w:pPr>
+        <w:shd w:val="clear" w:color="auto" w:fill="FFFFFF"/>
+        <w:spacing w:after="0" w:line="480" w:lineRule="auto"/>
+        <w:ind w:firstLine="720"/>
+        <w:textAlignment w:val="baseline"/>
+        <w:rPr>
+          <w:rFonts w:eastAsia="Times New Roman"/>
+          <w:color w:val="000000"/>
+          <w:szCs w:val="28"/>
+        </w:rPr>
+      </w:pPr>
+      <w:r>
+        <w:rPr>
+          <w:rFonts w:eastAsia="Times New Roman"/>
+          <w:color w:val="000000"/>
+          <w:szCs w:val="28"/>
+        </w:rPr>
+        <w:t>Nhu cầu này hầu như phụ thuộc vào việc các bạn quay cái gì. Các bạn ghi lại việc nào thực hiện trên máy tính, thì các bạn sử dụng cấu hình máy tối ưu cho việc đó.</w:t>
+      </w:r>
+    </w:p>
+    <w:p>
+      <w:pPr>
+        <w:shd w:val="clear" w:color="auto" w:fill="FFFFFF"/>
+        <w:spacing w:after="0" w:line="480" w:lineRule="auto"/>
+        <w:ind w:firstLine="720"/>
+        <w:textAlignment w:val="baseline"/>
+        <w:rPr>
+          <w:rFonts w:eastAsia="Times New Roman"/>
+          <w:color w:val="000000"/>
+          <w:szCs w:val="28"/>
+        </w:rPr>
+      </w:pPr>
+      <w:r>
+        <w:rPr>
+          <w:rFonts w:eastAsia="Times New Roman"/>
+          <w:color w:val="000000"/>
+          <w:szCs w:val="28"/>
+        </w:rPr>
+        <w:t>Ngoài ra, để làm ổn định hiệu suất máy trong khi ghi lại nội dung màn hình, thì các bạn nên tìm CPU hoặc card/chip đồ hoạ có một trong các công nghệ sau:</w:t>
+      </w:r>
+    </w:p>
+    <w:p>
+      <w:pPr>
+        <w:numPr>
+          <w:ilvl w:val="0"/>
+          <w:numId w:val="16"/>
+        </w:numPr>
+        <w:shd w:val="clear" w:color="auto" w:fill="FFFFFF"/>
+        <w:tabs>
+          <w:tab w:val="clear" w:pos="720"/>
+        </w:tabs>
+        <w:spacing w:after="0" w:line="480" w:lineRule="auto"/>
+        <w:ind w:left="1418" w:hanging="567"/>
+        <w:textAlignment w:val="baseline"/>
+        <w:rPr>
+          <w:rFonts w:eastAsia="Times New Roman"/>
+          <w:color w:val="000000"/>
+          <w:szCs w:val="28"/>
+        </w:rPr>
+      </w:pPr>
+      <w:r>
+        <w:rPr>
+          <w:rFonts w:eastAsia="Times New Roman"/>
+          <w:color w:val="000000"/>
+          <w:szCs w:val="28"/>
+        </w:rPr>
+        <w:t>Intel Quick Sync Video (QSV)</w:t>
+      </w:r>
+    </w:p>
+    <w:p>
+      <w:pPr>
+        <w:numPr>
+          <w:ilvl w:val="0"/>
+          <w:numId w:val="16"/>
+        </w:numPr>
+        <w:shd w:val="clear" w:color="auto" w:fill="FFFFFF"/>
+        <w:tabs>
+          <w:tab w:val="clear" w:pos="720"/>
+        </w:tabs>
+        <w:spacing w:after="0" w:line="480" w:lineRule="auto"/>
+        <w:ind w:left="1418" w:hanging="567"/>
+        <w:textAlignment w:val="baseline"/>
+        <w:rPr>
+          <w:rFonts w:eastAsia="Times New Roman"/>
+          <w:color w:val="000000"/>
+          <w:szCs w:val="28"/>
+        </w:rPr>
+      </w:pPr>
+      <w:r>
+        <w:rPr>
+          <w:rFonts w:eastAsia="Times New Roman"/>
+          <w:color w:val="000000"/>
+          <w:szCs w:val="28"/>
+        </w:rPr>
+        <w:t>nVidia NVENC</w:t>
+      </w:r>
+    </w:p>
+    <w:p>
+      <w:pPr>
+        <w:numPr>
+          <w:ilvl w:val="0"/>
+          <w:numId w:val="16"/>
+        </w:numPr>
+        <w:shd w:val="clear" w:color="auto" w:fill="FFFFFF"/>
+        <w:tabs>
+          <w:tab w:val="clear" w:pos="720"/>
+        </w:tabs>
+        <w:spacing w:after="0" w:line="480" w:lineRule="auto"/>
+        <w:ind w:left="1418" w:hanging="567"/>
+        <w:textAlignment w:val="baseline"/>
+        <w:rPr>
+          <w:rFonts w:eastAsia="Times New Roman"/>
+          <w:color w:val="000000"/>
+          <w:szCs w:val="28"/>
+        </w:rPr>
+      </w:pPr>
+      <w:r>
+        <w:rPr>
+          <w:rFonts w:eastAsia="Times New Roman"/>
+          <w:color w:val="000000"/>
+          <w:szCs w:val="28"/>
+        </w:rPr>
+        <w:t>AMD Video Coding Engine (VCE)</w:t>
+      </w:r>
+    </w:p>
+    <w:p>
+      <w:pPr>
+        <w:shd w:val="clear" w:color="auto" w:fill="FFFFFF"/>
+        <w:spacing w:after="0" w:line="480" w:lineRule="auto"/>
+        <w:ind w:firstLine="720"/>
+        <w:textAlignment w:val="baseline"/>
+        <w:rPr>
+          <w:rFonts w:eastAsia="Times New Roman"/>
+          <w:color w:val="000000"/>
+          <w:szCs w:val="28"/>
+        </w:rPr>
+      </w:pPr>
+      <w:r>
+        <w:rPr>
+          <w:rFonts w:eastAsia="Times New Roman"/>
+          <w:color w:val="000000"/>
+          <w:szCs w:val="28"/>
+        </w:rPr>
+        <w:t>Các bạn sẽ kích hoạt các công nghệ này tại các chương trình quay màn hình hoặc phát trực tiếp, ví dụ như </w:t>
+      </w:r>
+      <w:r>
+        <w:rPr>
+          <w:rFonts w:eastAsia="Times New Roman"/>
+          <w:i/>
+          <w:iCs/>
+          <w:color w:val="000000"/>
+          <w:szCs w:val="28"/>
+          <w:bdr w:val="none" w:sz="0" w:space="0" w:color="auto" w:frame="1"/>
+        </w:rPr>
+        <w:t>OBS Studio</w:t>
+      </w:r>
+      <w:r>
+        <w:rPr>
+          <w:rFonts w:eastAsia="Times New Roman"/>
+          <w:color w:val="000000"/>
+          <w:szCs w:val="28"/>
+        </w:rPr>
+        <w:t> hay </w:t>
+      </w:r>
+      <w:r>
+        <w:rPr>
+          <w:rFonts w:eastAsia="Times New Roman"/>
+          <w:i/>
+          <w:iCs/>
+          <w:color w:val="000000"/>
+          <w:szCs w:val="28"/>
+          <w:bdr w:val="none" w:sz="0" w:space="0" w:color="auto" w:frame="1"/>
+        </w:rPr>
+        <w:t>Camtasia</w:t>
+      </w:r>
+      <w:r>
+        <w:rPr>
+          <w:rFonts w:eastAsia="Times New Roman"/>
+          <w:color w:val="000000"/>
+          <w:szCs w:val="28"/>
+        </w:rPr>
+        <w:t> chẳng hạn.</w:t>
+      </w:r>
+    </w:p>
+    <w:p>
+      <w:pPr>
+        <w:shd w:val="clear" w:color="auto" w:fill="FFFFFF"/>
+        <w:spacing w:after="0" w:line="480" w:lineRule="auto"/>
+        <w:ind w:left="720"/>
+        <w:textAlignment w:val="baseline"/>
+        <w:rPr>
+          <w:rFonts w:ascii="inherit" w:hAnsi="inherit"/>
+          <w:color w:val="000000"/>
           <w:szCs w:val="24"/>
         </w:rPr>
       </w:pPr>
+      <w:bookmarkStart w:id="0" w:name="_GoBack"/>
+      <w:bookmarkEnd w:id="0"/>
     </w:p>
     <w:sectPr>
       <w:pgSz w:w="11907" w:h="16840" w:code="9"/>
@@ -8231,6 +9466,268 @@
 <file path=word/numbering.xml><?xml version="1.0" encoding="utf-8"?>
 <w:numbering xmlns:wpc="http://schemas.microsoft.com/office/word/2010/wordprocessingCanvas" xmlns:mc="http://schemas.openxmlformats.org/markup-compatibility/2006" xmlns:o="urn:schemas-microsoft-com:office:office" xmlns:r="http://schemas.openxmlformats.org/officeDocument/2006/relationships" xmlns:m="http://schemas.openxmlformats.org/officeDocument/2006/math" xmlns:v="urn:schemas-microsoft-com:vml" xmlns:wp14="http://schemas.microsoft.com/office/word/2010/wordprocessingDrawing" xmlns:wp="http://schemas.openxmlformats.org/drawingml/2006/wordprocessingDrawing" xmlns:w10="urn:schemas-microsoft-com:office:word" xmlns:w="http://schemas.openxmlformats.org/wordprocessingml/2006/main" xmlns:w14="http://schemas.microsoft.com/office/word/2010/wordml" xmlns:wpg="http://schemas.microsoft.com/office/word/2010/wordprocessingGroup" xmlns:wpi="http://schemas.microsoft.com/office/word/2010/wordprocessingInk" xmlns:wne="http://schemas.microsoft.com/office/word/2006/wordml" xmlns:wps="http://schemas.microsoft.com/office/word/2010/wordprocessingShape" mc:Ignorable="w14 wp14">
   <w:abstractNum w:abstractNumId="0">
+    <w:nsid w:val="0FAE2C6B"/>
+    <w:multiLevelType w:val="multilevel"/>
+    <w:tmpl w:val="9852EC0A"/>
+    <w:lvl w:ilvl="0">
+      <w:start w:val="1"/>
+      <w:numFmt w:val="bullet"/>
+      <w:lvlText w:val=""/>
+      <w:lvlJc w:val="left"/>
+      <w:pPr>
+        <w:tabs>
+          <w:tab w:val="num" w:pos="720"/>
+        </w:tabs>
+        <w:ind w:left="720" w:hanging="360"/>
+      </w:pPr>
+      <w:rPr>
+        <w:rFonts w:ascii="Symbol" w:hAnsi="Symbol" w:hint="default"/>
+        <w:sz w:val="20"/>
+      </w:rPr>
+    </w:lvl>
+    <w:lvl w:ilvl="1" w:tentative="1">
+      <w:start w:val="1"/>
+      <w:numFmt w:val="bullet"/>
+      <w:lvlText w:val="o"/>
+      <w:lvlJc w:val="left"/>
+      <w:pPr>
+        <w:tabs>
+          <w:tab w:val="num" w:pos="1440"/>
+        </w:tabs>
+        <w:ind w:left="1440" w:hanging="360"/>
+      </w:pPr>
+      <w:rPr>
+        <w:rFonts w:ascii="Courier New" w:hAnsi="Courier New" w:hint="default"/>
+        <w:sz w:val="20"/>
+      </w:rPr>
+    </w:lvl>
+    <w:lvl w:ilvl="2" w:tentative="1">
+      <w:start w:val="1"/>
+      <w:numFmt w:val="bullet"/>
+      <w:lvlText w:val=""/>
+      <w:lvlJc w:val="left"/>
+      <w:pPr>
+        <w:tabs>
+          <w:tab w:val="num" w:pos="2160"/>
+        </w:tabs>
+        <w:ind w:left="2160" w:hanging="360"/>
+      </w:pPr>
+      <w:rPr>
+        <w:rFonts w:ascii="Wingdings" w:hAnsi="Wingdings" w:hint="default"/>
+        <w:sz w:val="20"/>
+      </w:rPr>
+    </w:lvl>
+    <w:lvl w:ilvl="3" w:tentative="1">
+      <w:start w:val="1"/>
+      <w:numFmt w:val="bullet"/>
+      <w:lvlText w:val=""/>
+      <w:lvlJc w:val="left"/>
+      <w:pPr>
+        <w:tabs>
+          <w:tab w:val="num" w:pos="2880"/>
+        </w:tabs>
+        <w:ind w:left="2880" w:hanging="360"/>
+      </w:pPr>
+      <w:rPr>
+        <w:rFonts w:ascii="Wingdings" w:hAnsi="Wingdings" w:hint="default"/>
+        <w:sz w:val="20"/>
+      </w:rPr>
+    </w:lvl>
+    <w:lvl w:ilvl="4" w:tentative="1">
+      <w:start w:val="1"/>
+      <w:numFmt w:val="bullet"/>
+      <w:lvlText w:val=""/>
+      <w:lvlJc w:val="left"/>
+      <w:pPr>
+        <w:tabs>
+          <w:tab w:val="num" w:pos="3600"/>
+        </w:tabs>
+        <w:ind w:left="3600" w:hanging="360"/>
+      </w:pPr>
+      <w:rPr>
+        <w:rFonts w:ascii="Wingdings" w:hAnsi="Wingdings" w:hint="default"/>
+        <w:sz w:val="20"/>
+      </w:rPr>
+    </w:lvl>
+    <w:lvl w:ilvl="5" w:tentative="1">
+      <w:start w:val="1"/>
+      <w:numFmt w:val="bullet"/>
+      <w:lvlText w:val=""/>
+      <w:lvlJc w:val="left"/>
+      <w:pPr>
+        <w:tabs>
+          <w:tab w:val="num" w:pos="4320"/>
+        </w:tabs>
+        <w:ind w:left="4320" w:hanging="360"/>
+      </w:pPr>
+      <w:rPr>
+        <w:rFonts w:ascii="Wingdings" w:hAnsi="Wingdings" w:hint="default"/>
+        <w:sz w:val="20"/>
+      </w:rPr>
+    </w:lvl>
+    <w:lvl w:ilvl="6" w:tentative="1">
+      <w:start w:val="1"/>
+      <w:numFmt w:val="bullet"/>
+      <w:lvlText w:val=""/>
+      <w:lvlJc w:val="left"/>
+      <w:pPr>
+        <w:tabs>
+          <w:tab w:val="num" w:pos="5040"/>
+        </w:tabs>
+        <w:ind w:left="5040" w:hanging="360"/>
+      </w:pPr>
+      <w:rPr>
+        <w:rFonts w:ascii="Wingdings" w:hAnsi="Wingdings" w:hint="default"/>
+        <w:sz w:val="20"/>
+      </w:rPr>
+    </w:lvl>
+    <w:lvl w:ilvl="7" w:tentative="1">
+      <w:start w:val="1"/>
+      <w:numFmt w:val="bullet"/>
+      <w:lvlText w:val=""/>
+      <w:lvlJc w:val="left"/>
+      <w:pPr>
+        <w:tabs>
+          <w:tab w:val="num" w:pos="5760"/>
+        </w:tabs>
+        <w:ind w:left="5760" w:hanging="360"/>
+      </w:pPr>
+      <w:rPr>
+        <w:rFonts w:ascii="Wingdings" w:hAnsi="Wingdings" w:hint="default"/>
+        <w:sz w:val="20"/>
+      </w:rPr>
+    </w:lvl>
+    <w:lvl w:ilvl="8" w:tentative="1">
+      <w:start w:val="1"/>
+      <w:numFmt w:val="bullet"/>
+      <w:lvlText w:val=""/>
+      <w:lvlJc w:val="left"/>
+      <w:pPr>
+        <w:tabs>
+          <w:tab w:val="num" w:pos="6480"/>
+        </w:tabs>
+        <w:ind w:left="6480" w:hanging="360"/>
+      </w:pPr>
+      <w:rPr>
+        <w:rFonts w:ascii="Wingdings" w:hAnsi="Wingdings" w:hint="default"/>
+        <w:sz w:val="20"/>
+      </w:rPr>
+    </w:lvl>
+  </w:abstractNum>
+  <w:abstractNum w:abstractNumId="1">
+    <w:nsid w:val="15796D14"/>
+    <w:multiLevelType w:val="hybridMultilevel"/>
+    <w:tmpl w:val="D126311A"/>
+    <w:lvl w:ilvl="0" w:tplc="04090001">
+      <w:start w:val="1"/>
+      <w:numFmt w:val="bullet"/>
+      <w:lvlText w:val=""/>
+      <w:lvlJc w:val="left"/>
+      <w:pPr>
+        <w:ind w:left="660" w:hanging="360"/>
+      </w:pPr>
+      <w:rPr>
+        <w:rFonts w:ascii="Symbol" w:hAnsi="Symbol" w:hint="default"/>
+      </w:rPr>
+    </w:lvl>
+    <w:lvl w:ilvl="1" w:tplc="04090003" w:tentative="1">
+      <w:start w:val="1"/>
+      <w:numFmt w:val="bullet"/>
+      <w:lvlText w:val="o"/>
+      <w:lvlJc w:val="left"/>
+      <w:pPr>
+        <w:ind w:left="1380" w:hanging="360"/>
+      </w:pPr>
+      <w:rPr>
+        <w:rFonts w:ascii="Courier New" w:hAnsi="Courier New" w:cs="Courier New" w:hint="default"/>
+      </w:rPr>
+    </w:lvl>
+    <w:lvl w:ilvl="2" w:tplc="04090005" w:tentative="1">
+      <w:start w:val="1"/>
+      <w:numFmt w:val="bullet"/>
+      <w:lvlText w:val=""/>
+      <w:lvlJc w:val="left"/>
+      <w:pPr>
+        <w:ind w:left="2100" w:hanging="360"/>
+      </w:pPr>
+      <w:rPr>
+        <w:rFonts w:ascii="Wingdings" w:hAnsi="Wingdings" w:hint="default"/>
+      </w:rPr>
+    </w:lvl>
+    <w:lvl w:ilvl="3" w:tplc="04090001" w:tentative="1">
+      <w:start w:val="1"/>
+      <w:numFmt w:val="bullet"/>
+      <w:lvlText w:val=""/>
+      <w:lvlJc w:val="left"/>
+      <w:pPr>
+        <w:ind w:left="2820" w:hanging="360"/>
+      </w:pPr>
+      <w:rPr>
+        <w:rFonts w:ascii="Symbol" w:hAnsi="Symbol" w:hint="default"/>
+      </w:rPr>
+    </w:lvl>
+    <w:lvl w:ilvl="4" w:tplc="04090003" w:tentative="1">
+      <w:start w:val="1"/>
+      <w:numFmt w:val="bullet"/>
+      <w:lvlText w:val="o"/>
+      <w:lvlJc w:val="left"/>
+      <w:pPr>
+        <w:ind w:left="3540" w:hanging="360"/>
+      </w:pPr>
+      <w:rPr>
+        <w:rFonts w:ascii="Courier New" w:hAnsi="Courier New" w:cs="Courier New" w:hint="default"/>
+      </w:rPr>
+    </w:lvl>
+    <w:lvl w:ilvl="5" w:tplc="04090005" w:tentative="1">
+      <w:start w:val="1"/>
+      <w:numFmt w:val="bullet"/>
+      <w:lvlText w:val=""/>
+      <w:lvlJc w:val="left"/>
+      <w:pPr>
+        <w:ind w:left="4260" w:hanging="360"/>
+      </w:pPr>
+      <w:rPr>
+        <w:rFonts w:ascii="Wingdings" w:hAnsi="Wingdings" w:hint="default"/>
+      </w:rPr>
+    </w:lvl>
+    <w:lvl w:ilvl="6" w:tplc="04090001" w:tentative="1">
+      <w:start w:val="1"/>
+      <w:numFmt w:val="bullet"/>
+      <w:lvlText w:val=""/>
+      <w:lvlJc w:val="left"/>
+      <w:pPr>
+        <w:ind w:left="4980" w:hanging="360"/>
+      </w:pPr>
+      <w:rPr>
+        <w:rFonts w:ascii="Symbol" w:hAnsi="Symbol" w:hint="default"/>
+      </w:rPr>
+    </w:lvl>
+    <w:lvl w:ilvl="7" w:tplc="04090003" w:tentative="1">
+      <w:start w:val="1"/>
+      <w:numFmt w:val="bullet"/>
+      <w:lvlText w:val="o"/>
+      <w:lvlJc w:val="left"/>
+      <w:pPr>
+        <w:ind w:left="5700" w:hanging="360"/>
+      </w:pPr>
+      <w:rPr>
+        <w:rFonts w:ascii="Courier New" w:hAnsi="Courier New" w:cs="Courier New" w:hint="default"/>
+      </w:rPr>
+    </w:lvl>
+    <w:lvl w:ilvl="8" w:tplc="04090005" w:tentative="1">
+      <w:start w:val="1"/>
+      <w:numFmt w:val="bullet"/>
+      <w:lvlText w:val=""/>
+      <w:lvlJc w:val="left"/>
+      <w:pPr>
+        <w:ind w:left="6420" w:hanging="360"/>
+      </w:pPr>
+      <w:rPr>
+        <w:rFonts w:ascii="Wingdings" w:hAnsi="Wingdings" w:hint="default"/>
+      </w:rPr>
+    </w:lvl>
+  </w:abstractNum>
+  <w:abstractNum w:abstractNumId="2">
     <w:nsid w:val="171818F5"/>
     <w:multiLevelType w:val="hybridMultilevel"/>
     <w:tmpl w:val="EE608494"/>
@@ -8320,7 +9817,7 @@
       </w:pPr>
     </w:lvl>
   </w:abstractNum>
-  <w:abstractNum w:abstractNumId="1">
+  <w:abstractNum w:abstractNumId="3">
     <w:nsid w:val="1D527DBD"/>
     <w:multiLevelType w:val="hybridMultilevel"/>
     <w:tmpl w:val="CBAAAF5A"/>
@@ -8409,7 +9906,156 @@
       </w:pPr>
     </w:lvl>
   </w:abstractNum>
-  <w:abstractNum w:abstractNumId="2">
+  <w:abstractNum w:abstractNumId="4">
+    <w:nsid w:val="208377DC"/>
+    <w:multiLevelType w:val="multilevel"/>
+    <w:tmpl w:val="0694AD00"/>
+    <w:lvl w:ilvl="0">
+      <w:start w:val="1"/>
+      <w:numFmt w:val="bullet"/>
+      <w:lvlText w:val=""/>
+      <w:lvlJc w:val="left"/>
+      <w:pPr>
+        <w:tabs>
+          <w:tab w:val="num" w:pos="720"/>
+        </w:tabs>
+        <w:ind w:left="720" w:hanging="360"/>
+      </w:pPr>
+      <w:rPr>
+        <w:rFonts w:ascii="Symbol" w:hAnsi="Symbol" w:hint="default"/>
+        <w:sz w:val="20"/>
+      </w:rPr>
+    </w:lvl>
+    <w:lvl w:ilvl="1" w:tentative="1">
+      <w:start w:val="1"/>
+      <w:numFmt w:val="bullet"/>
+      <w:lvlText w:val="o"/>
+      <w:lvlJc w:val="left"/>
+      <w:pPr>
+        <w:tabs>
+          <w:tab w:val="num" w:pos="1440"/>
+        </w:tabs>
+        <w:ind w:left="1440" w:hanging="360"/>
+      </w:pPr>
+      <w:rPr>
+        <w:rFonts w:ascii="Courier New" w:hAnsi="Courier New" w:hint="default"/>
+        <w:sz w:val="20"/>
+      </w:rPr>
+    </w:lvl>
+    <w:lvl w:ilvl="2" w:tentative="1">
+      <w:start w:val="1"/>
+      <w:numFmt w:val="bullet"/>
+      <w:lvlText w:val=""/>
+      <w:lvlJc w:val="left"/>
+      <w:pPr>
+        <w:tabs>
+          <w:tab w:val="num" w:pos="2160"/>
+        </w:tabs>
+        <w:ind w:left="2160" w:hanging="360"/>
+      </w:pPr>
+      <w:rPr>
+        <w:rFonts w:ascii="Wingdings" w:hAnsi="Wingdings" w:hint="default"/>
+        <w:sz w:val="20"/>
+      </w:rPr>
+    </w:lvl>
+    <w:lvl w:ilvl="3" w:tentative="1">
+      <w:start w:val="1"/>
+      <w:numFmt w:val="bullet"/>
+      <w:lvlText w:val=""/>
+      <w:lvlJc w:val="left"/>
+      <w:pPr>
+        <w:tabs>
+          <w:tab w:val="num" w:pos="2880"/>
+        </w:tabs>
+        <w:ind w:left="2880" w:hanging="360"/>
+      </w:pPr>
+      <w:rPr>
+        <w:rFonts w:ascii="Wingdings" w:hAnsi="Wingdings" w:hint="default"/>
+        <w:sz w:val="20"/>
+      </w:rPr>
+    </w:lvl>
+    <w:lvl w:ilvl="4" w:tentative="1">
+      <w:start w:val="1"/>
+      <w:numFmt w:val="bullet"/>
+      <w:lvlText w:val=""/>
+      <w:lvlJc w:val="left"/>
+      <w:pPr>
+        <w:tabs>
+          <w:tab w:val="num" w:pos="3600"/>
+        </w:tabs>
+        <w:ind w:left="3600" w:hanging="360"/>
+      </w:pPr>
+      <w:rPr>
+        <w:rFonts w:ascii="Wingdings" w:hAnsi="Wingdings" w:hint="default"/>
+        <w:sz w:val="20"/>
+      </w:rPr>
+    </w:lvl>
+    <w:lvl w:ilvl="5" w:tentative="1">
+      <w:start w:val="1"/>
+      <w:numFmt w:val="bullet"/>
+      <w:lvlText w:val=""/>
+      <w:lvlJc w:val="left"/>
+      <w:pPr>
+        <w:tabs>
+          <w:tab w:val="num" w:pos="4320"/>
+        </w:tabs>
+        <w:ind w:left="4320" w:hanging="360"/>
+      </w:pPr>
+      <w:rPr>
+        <w:rFonts w:ascii="Wingdings" w:hAnsi="Wingdings" w:hint="default"/>
+        <w:sz w:val="20"/>
+      </w:rPr>
+    </w:lvl>
+    <w:lvl w:ilvl="6" w:tentative="1">
+      <w:start w:val="1"/>
+      <w:numFmt w:val="bullet"/>
+      <w:lvlText w:val=""/>
+      <w:lvlJc w:val="left"/>
+      <w:pPr>
+        <w:tabs>
+          <w:tab w:val="num" w:pos="5040"/>
+        </w:tabs>
+        <w:ind w:left="5040" w:hanging="360"/>
+      </w:pPr>
+      <w:rPr>
+        <w:rFonts w:ascii="Wingdings" w:hAnsi="Wingdings" w:hint="default"/>
+        <w:sz w:val="20"/>
+      </w:rPr>
+    </w:lvl>
+    <w:lvl w:ilvl="7" w:tentative="1">
+      <w:start w:val="1"/>
+      <w:numFmt w:val="bullet"/>
+      <w:lvlText w:val=""/>
+      <w:lvlJc w:val="left"/>
+      <w:pPr>
+        <w:tabs>
+          <w:tab w:val="num" w:pos="5760"/>
+        </w:tabs>
+        <w:ind w:left="5760" w:hanging="360"/>
+      </w:pPr>
+      <w:rPr>
+        <w:rFonts w:ascii="Wingdings" w:hAnsi="Wingdings" w:hint="default"/>
+        <w:sz w:val="20"/>
+      </w:rPr>
+    </w:lvl>
+    <w:lvl w:ilvl="8" w:tentative="1">
+      <w:start w:val="1"/>
+      <w:numFmt w:val="bullet"/>
+      <w:lvlText w:val=""/>
+      <w:lvlJc w:val="left"/>
+      <w:pPr>
+        <w:tabs>
+          <w:tab w:val="num" w:pos="6480"/>
+        </w:tabs>
+        <w:ind w:left="6480" w:hanging="360"/>
+      </w:pPr>
+      <w:rPr>
+        <w:rFonts w:ascii="Wingdings" w:hAnsi="Wingdings" w:hint="default"/>
+        <w:sz w:val="20"/>
+      </w:rPr>
+    </w:lvl>
+  </w:abstractNum>
+  <w:abstractNum w:abstractNumId="5">
     <w:nsid w:val="23D27310"/>
     <w:multiLevelType w:val="hybridMultilevel"/>
     <w:tmpl w:val="DCDC66DA"/>
@@ -8522,7 +10168,156 @@
       </w:rPr>
     </w:lvl>
   </w:abstractNum>
-  <w:abstractNum w:abstractNumId="3">
+  <w:abstractNum w:abstractNumId="6">
+    <w:nsid w:val="29CA731A"/>
+    <w:multiLevelType w:val="multilevel"/>
+    <w:tmpl w:val="FC3C2CC4"/>
+    <w:lvl w:ilvl="0">
+      <w:start w:val="1"/>
+      <w:numFmt w:val="bullet"/>
+      <w:lvlText w:val=""/>
+      <w:lvlJc w:val="left"/>
+      <w:pPr>
+        <w:tabs>
+          <w:tab w:val="num" w:pos="720"/>
+        </w:tabs>
+        <w:ind w:left="720" w:hanging="360"/>
+      </w:pPr>
+      <w:rPr>
+        <w:rFonts w:ascii="Symbol" w:hAnsi="Symbol" w:hint="default"/>
+        <w:sz w:val="20"/>
+      </w:rPr>
+    </w:lvl>
+    <w:lvl w:ilvl="1" w:tentative="1">
+      <w:start w:val="1"/>
+      <w:numFmt w:val="bullet"/>
+      <w:lvlText w:val="o"/>
+      <w:lvlJc w:val="left"/>
+      <w:pPr>
+        <w:tabs>
+          <w:tab w:val="num" w:pos="1440"/>
+        </w:tabs>
+        <w:ind w:left="1440" w:hanging="360"/>
+      </w:pPr>
+      <w:rPr>
+        <w:rFonts w:ascii="Courier New" w:hAnsi="Courier New" w:hint="default"/>
+        <w:sz w:val="20"/>
+      </w:rPr>
+    </w:lvl>
+    <w:lvl w:ilvl="2" w:tentative="1">
+      <w:start w:val="1"/>
+      <w:numFmt w:val="bullet"/>
+      <w:lvlText w:val=""/>
+      <w:lvlJc w:val="left"/>
+      <w:pPr>
+        <w:tabs>
+          <w:tab w:val="num" w:pos="2160"/>
+        </w:tabs>
+        <w:ind w:left="2160" w:hanging="360"/>
+      </w:pPr>
+      <w:rPr>
+        <w:rFonts w:ascii="Wingdings" w:hAnsi="Wingdings" w:hint="default"/>
+        <w:sz w:val="20"/>
+      </w:rPr>
+    </w:lvl>
+    <w:lvl w:ilvl="3" w:tentative="1">
+      <w:start w:val="1"/>
+      <w:numFmt w:val="bullet"/>
+      <w:lvlText w:val=""/>
+      <w:lvlJc w:val="left"/>
+      <w:pPr>
+        <w:tabs>
+          <w:tab w:val="num" w:pos="2880"/>
+        </w:tabs>
+        <w:ind w:left="2880" w:hanging="360"/>
+      </w:pPr>
+      <w:rPr>
+        <w:rFonts w:ascii="Wingdings" w:hAnsi="Wingdings" w:hint="default"/>
+        <w:sz w:val="20"/>
+      </w:rPr>
+    </w:lvl>
+    <w:lvl w:ilvl="4" w:tentative="1">
+      <w:start w:val="1"/>
+      <w:numFmt w:val="bullet"/>
+      <w:lvlText w:val=""/>
+      <w:lvlJc w:val="left"/>
+      <w:pPr>
+        <w:tabs>
+          <w:tab w:val="num" w:pos="3600"/>
+        </w:tabs>
+        <w:ind w:left="3600" w:hanging="360"/>
+      </w:pPr>
+      <w:rPr>
+        <w:rFonts w:ascii="Wingdings" w:hAnsi="Wingdings" w:hint="default"/>
+        <w:sz w:val="20"/>
+      </w:rPr>
+    </w:lvl>
+    <w:lvl w:ilvl="5" w:tentative="1">
+      <w:start w:val="1"/>
+      <w:numFmt w:val="bullet"/>
+      <w:lvlText w:val=""/>
+      <w:lvlJc w:val="left"/>
+      <w:pPr>
+        <w:tabs>
+          <w:tab w:val="num" w:pos="4320"/>
+        </w:tabs>
+        <w:ind w:left="4320" w:hanging="360"/>
+      </w:pPr>
+      <w:rPr>
+        <w:rFonts w:ascii="Wingdings" w:hAnsi="Wingdings" w:hint="default"/>
+        <w:sz w:val="20"/>
+      </w:rPr>
+    </w:lvl>
+    <w:lvl w:ilvl="6" w:tentative="1">
+      <w:start w:val="1"/>
+      <w:numFmt w:val="bullet"/>
+      <w:lvlText w:val=""/>
+      <w:lvlJc w:val="left"/>
+      <w:pPr>
+        <w:tabs>
+          <w:tab w:val="num" w:pos="5040"/>
+        </w:tabs>
+        <w:ind w:left="5040" w:hanging="360"/>
+      </w:pPr>
+      <w:rPr>
+        <w:rFonts w:ascii="Wingdings" w:hAnsi="Wingdings" w:hint="default"/>
+        <w:sz w:val="20"/>
+      </w:rPr>
+    </w:lvl>
+    <w:lvl w:ilvl="7" w:tentative="1">
+      <w:start w:val="1"/>
+      <w:numFmt w:val="bullet"/>
+      <w:lvlText w:val=""/>
+      <w:lvlJc w:val="left"/>
+      <w:pPr>
+        <w:tabs>
+          <w:tab w:val="num" w:pos="5760"/>
+        </w:tabs>
+        <w:ind w:left="5760" w:hanging="360"/>
+      </w:pPr>
+      <w:rPr>
+        <w:rFonts w:ascii="Wingdings" w:hAnsi="Wingdings" w:hint="default"/>
+        <w:sz w:val="20"/>
+      </w:rPr>
+    </w:lvl>
+    <w:lvl w:ilvl="8" w:tentative="1">
+      <w:start w:val="1"/>
+      <w:numFmt w:val="bullet"/>
+      <w:lvlText w:val=""/>
+      <w:lvlJc w:val="left"/>
+      <w:pPr>
+        <w:tabs>
+          <w:tab w:val="num" w:pos="6480"/>
+        </w:tabs>
+        <w:ind w:left="6480" w:hanging="360"/>
+      </w:pPr>
+      <w:rPr>
+        <w:rFonts w:ascii="Wingdings" w:hAnsi="Wingdings" w:hint="default"/>
+        <w:sz w:val="20"/>
+      </w:rPr>
+    </w:lvl>
+  </w:abstractNum>
+  <w:abstractNum w:abstractNumId="7">
     <w:nsid w:val="3C6F2B1C"/>
     <w:multiLevelType w:val="hybridMultilevel"/>
     <w:tmpl w:val="10C83004"/>
@@ -8635,7 +10430,7 @@
       </w:rPr>
     </w:lvl>
   </w:abstractNum>
-  <w:abstractNum w:abstractNumId="4">
+  <w:abstractNum w:abstractNumId="8">
     <w:nsid w:val="3E310C7B"/>
     <w:multiLevelType w:val="hybridMultilevel"/>
     <w:tmpl w:val="CFCC53CC"/>
@@ -8724,7 +10519,7 @@
       </w:pPr>
     </w:lvl>
   </w:abstractNum>
-  <w:abstractNum w:abstractNumId="5">
+  <w:abstractNum w:abstractNumId="9">
     <w:nsid w:val="3ED81622"/>
     <w:multiLevelType w:val="hybridMultilevel"/>
     <w:tmpl w:val="49084D56"/>
@@ -8813,7 +10608,7 @@
       </w:pPr>
     </w:lvl>
   </w:abstractNum>
-  <w:abstractNum w:abstractNumId="6">
+  <w:abstractNum w:abstractNumId="10">
     <w:nsid w:val="41923627"/>
     <w:multiLevelType w:val="multilevel"/>
     <w:tmpl w:val="56067998"/>
@@ -8936,7 +10731,7 @@
       </w:rPr>
     </w:lvl>
   </w:abstractNum>
-  <w:abstractNum w:abstractNumId="7">
+  <w:abstractNum w:abstractNumId="11">
     <w:nsid w:val="55C7068C"/>
     <w:multiLevelType w:val="hybridMultilevel"/>
     <w:tmpl w:val="6B3C4C24"/>
@@ -9027,7 +10822,305 @@
       </w:pPr>
     </w:lvl>
   </w:abstractNum>
-  <w:abstractNum w:abstractNumId="8">
+  <w:abstractNum w:abstractNumId="12">
+    <w:nsid w:val="5A8156E1"/>
+    <w:multiLevelType w:val="multilevel"/>
+    <w:tmpl w:val="9872E6BA"/>
+    <w:lvl w:ilvl="0">
+      <w:start w:val="1"/>
+      <w:numFmt w:val="bullet"/>
+      <w:lvlText w:val=""/>
+      <w:lvlJc w:val="left"/>
+      <w:pPr>
+        <w:tabs>
+          <w:tab w:val="num" w:pos="720"/>
+        </w:tabs>
+        <w:ind w:left="720" w:hanging="360"/>
+      </w:pPr>
+      <w:rPr>
+        <w:rFonts w:ascii="Symbol" w:hAnsi="Symbol" w:hint="default"/>
+        <w:sz w:val="20"/>
+      </w:rPr>
+    </w:lvl>
+    <w:lvl w:ilvl="1" w:tentative="1">
+      <w:start w:val="1"/>
+      <w:numFmt w:val="bullet"/>
+      <w:lvlText w:val="o"/>
+      <w:lvlJc w:val="left"/>
+      <w:pPr>
+        <w:tabs>
+          <w:tab w:val="num" w:pos="1440"/>
+        </w:tabs>
+        <w:ind w:left="1440" w:hanging="360"/>
+      </w:pPr>
+      <w:rPr>
+        <w:rFonts w:ascii="Courier New" w:hAnsi="Courier New" w:hint="default"/>
+        <w:sz w:val="20"/>
+      </w:rPr>
+    </w:lvl>
+    <w:lvl w:ilvl="2" w:tentative="1">
+      <w:start w:val="1"/>
+      <w:numFmt w:val="bullet"/>
+      <w:lvlText w:val=""/>
+      <w:lvlJc w:val="left"/>
+      <w:pPr>
+        <w:tabs>
+          <w:tab w:val="num" w:pos="2160"/>
+        </w:tabs>
+        <w:ind w:left="2160" w:hanging="360"/>
+      </w:pPr>
+      <w:rPr>
+        <w:rFonts w:ascii="Wingdings" w:hAnsi="Wingdings" w:hint="default"/>
+        <w:sz w:val="20"/>
+      </w:rPr>
+    </w:lvl>
+    <w:lvl w:ilvl="3" w:tentative="1">
+      <w:start w:val="1"/>
+      <w:numFmt w:val="bullet"/>
+      <w:lvlText w:val=""/>
+      <w:lvlJc w:val="left"/>
+      <w:pPr>
+        <w:tabs>
+          <w:tab w:val="num" w:pos="2880"/>
+        </w:tabs>
+        <w:ind w:left="2880" w:hanging="360"/>
+      </w:pPr>
+      <w:rPr>
+        <w:rFonts w:ascii="Wingdings" w:hAnsi="Wingdings" w:hint="default"/>
+        <w:sz w:val="20"/>
+      </w:rPr>
+    </w:lvl>
+    <w:lvl w:ilvl="4" w:tentative="1">
+      <w:start w:val="1"/>
+      <w:numFmt w:val="bullet"/>
+      <w:lvlText w:val=""/>
+      <w:lvlJc w:val="left"/>
+      <w:pPr>
+        <w:tabs>
+          <w:tab w:val="num" w:pos="3600"/>
+        </w:tabs>
+        <w:ind w:left="3600" w:hanging="360"/>
+      </w:pPr>
+      <w:rPr>
+        <w:rFonts w:ascii="Wingdings" w:hAnsi="Wingdings" w:hint="default"/>
+        <w:sz w:val="20"/>
+      </w:rPr>
+    </w:lvl>
+    <w:lvl w:ilvl="5" w:tentative="1">
+      <w:start w:val="1"/>
+      <w:numFmt w:val="bullet"/>
+      <w:lvlText w:val=""/>
+      <w:lvlJc w:val="left"/>
+      <w:pPr>
+        <w:tabs>
+          <w:tab w:val="num" w:pos="4320"/>
+        </w:tabs>
+        <w:ind w:left="4320" w:hanging="360"/>
+      </w:pPr>
+      <w:rPr>
+        <w:rFonts w:ascii="Wingdings" w:hAnsi="Wingdings" w:hint="default"/>
+        <w:sz w:val="20"/>
+      </w:rPr>
+    </w:lvl>
+    <w:lvl w:ilvl="6" w:tentative="1">
+      <w:start w:val="1"/>
+      <w:numFmt w:val="bullet"/>
+      <w:lvlText w:val=""/>
+      <w:lvlJc w:val="left"/>
+      <w:pPr>
+        <w:tabs>
+          <w:tab w:val="num" w:pos="5040"/>
+        </w:tabs>
+        <w:ind w:left="5040" w:hanging="360"/>
+      </w:pPr>
+      <w:rPr>
+        <w:rFonts w:ascii="Wingdings" w:hAnsi="Wingdings" w:hint="default"/>
+        <w:sz w:val="20"/>
+      </w:rPr>
+    </w:lvl>
+    <w:lvl w:ilvl="7" w:tentative="1">
+      <w:start w:val="1"/>
+      <w:numFmt w:val="bullet"/>
+      <w:lvlText w:val=""/>
+      <w:lvlJc w:val="left"/>
+      <w:pPr>
+        <w:tabs>
+          <w:tab w:val="num" w:pos="5760"/>
+        </w:tabs>
+        <w:ind w:left="5760" w:hanging="360"/>
+      </w:pPr>
+      <w:rPr>
+        <w:rFonts w:ascii="Wingdings" w:hAnsi="Wingdings" w:hint="default"/>
+        <w:sz w:val="20"/>
+      </w:rPr>
+    </w:lvl>
+    <w:lvl w:ilvl="8" w:tentative="1">
+      <w:start w:val="1"/>
+      <w:numFmt w:val="bullet"/>
+      <w:lvlText w:val=""/>
+      <w:lvlJc w:val="left"/>
+      <w:pPr>
+        <w:tabs>
+          <w:tab w:val="num" w:pos="6480"/>
+        </w:tabs>
+        <w:ind w:left="6480" w:hanging="360"/>
+      </w:pPr>
+      <w:rPr>
+        <w:rFonts w:ascii="Wingdings" w:hAnsi="Wingdings" w:hint="default"/>
+        <w:sz w:val="20"/>
+      </w:rPr>
+    </w:lvl>
+  </w:abstractNum>
+  <w:abstractNum w:abstractNumId="13">
+    <w:nsid w:val="63A7598E"/>
+    <w:multiLevelType w:val="multilevel"/>
+    <w:tmpl w:val="B83A3446"/>
+    <w:lvl w:ilvl="0">
+      <w:start w:val="1"/>
+      <w:numFmt w:val="bullet"/>
+      <w:lvlText w:val=""/>
+      <w:lvlJc w:val="left"/>
+      <w:pPr>
+        <w:tabs>
+          <w:tab w:val="num" w:pos="720"/>
+        </w:tabs>
+        <w:ind w:left="720" w:hanging="360"/>
+      </w:pPr>
+      <w:rPr>
+        <w:rFonts w:ascii="Symbol" w:hAnsi="Symbol" w:hint="default"/>
+        <w:sz w:val="20"/>
+      </w:rPr>
+    </w:lvl>
+    <w:lvl w:ilvl="1" w:tentative="1">
+      <w:start w:val="1"/>
+      <w:numFmt w:val="bullet"/>
+      <w:lvlText w:val="o"/>
+      <w:lvlJc w:val="left"/>
+      <w:pPr>
+        <w:tabs>
+          <w:tab w:val="num" w:pos="1440"/>
+        </w:tabs>
+        <w:ind w:left="1440" w:hanging="360"/>
+      </w:pPr>
+      <w:rPr>
+        <w:rFonts w:ascii="Courier New" w:hAnsi="Courier New" w:hint="default"/>
+        <w:sz w:val="20"/>
+      </w:rPr>
+    </w:lvl>
+    <w:lvl w:ilvl="2" w:tentative="1">
+      <w:start w:val="1"/>
+      <w:numFmt w:val="bullet"/>
+      <w:lvlText w:val=""/>
+      <w:lvlJc w:val="left"/>
+      <w:pPr>
+        <w:tabs>
+          <w:tab w:val="num" w:pos="2160"/>
+        </w:tabs>
+        <w:ind w:left="2160" w:hanging="360"/>
+      </w:pPr>
+      <w:rPr>
+        <w:rFonts w:ascii="Wingdings" w:hAnsi="Wingdings" w:hint="default"/>
+        <w:sz w:val="20"/>
+      </w:rPr>
+    </w:lvl>
+    <w:lvl w:ilvl="3" w:tentative="1">
+      <w:start w:val="1"/>
+      <w:numFmt w:val="bullet"/>
+      <w:lvlText w:val=""/>
+      <w:lvlJc w:val="left"/>
+      <w:pPr>
+        <w:tabs>
+          <w:tab w:val="num" w:pos="2880"/>
+        </w:tabs>
+        <w:ind w:left="2880" w:hanging="360"/>
+      </w:pPr>
+      <w:rPr>
+        <w:rFonts w:ascii="Wingdings" w:hAnsi="Wingdings" w:hint="default"/>
+        <w:sz w:val="20"/>
+      </w:rPr>
+    </w:lvl>
+    <w:lvl w:ilvl="4" w:tentative="1">
+      <w:start w:val="1"/>
+      <w:numFmt w:val="bullet"/>
+      <w:lvlText w:val=""/>
+      <w:lvlJc w:val="left"/>
+      <w:pPr>
+        <w:tabs>
+          <w:tab w:val="num" w:pos="3600"/>
+        </w:tabs>
+        <w:ind w:left="3600" w:hanging="360"/>
+      </w:pPr>
+      <w:rPr>
+        <w:rFonts w:ascii="Wingdings" w:hAnsi="Wingdings" w:hint="default"/>
+        <w:sz w:val="20"/>
+      </w:rPr>
+    </w:lvl>
+    <w:lvl w:ilvl="5" w:tentative="1">
+      <w:start w:val="1"/>
+      <w:numFmt w:val="bullet"/>
+      <w:lvlText w:val=""/>
+      <w:lvlJc w:val="left"/>
+      <w:pPr>
+        <w:tabs>
+          <w:tab w:val="num" w:pos="4320"/>
+        </w:tabs>
+        <w:ind w:left="4320" w:hanging="360"/>
+      </w:pPr>
+      <w:rPr>
+        <w:rFonts w:ascii="Wingdings" w:hAnsi="Wingdings" w:hint="default"/>
+        <w:sz w:val="20"/>
+      </w:rPr>
+    </w:lvl>
+    <w:lvl w:ilvl="6" w:tentative="1">
+      <w:start w:val="1"/>
+      <w:numFmt w:val="bullet"/>
+      <w:lvlText w:val=""/>
+      <w:lvlJc w:val="left"/>
+      <w:pPr>
+        <w:tabs>
+          <w:tab w:val="num" w:pos="5040"/>
+        </w:tabs>
+        <w:ind w:left="5040" w:hanging="360"/>
+      </w:pPr>
+      <w:rPr>
+        <w:rFonts w:ascii="Wingdings" w:hAnsi="Wingdings" w:hint="default"/>
+        <w:sz w:val="20"/>
+      </w:rPr>
+    </w:lvl>
+    <w:lvl w:ilvl="7" w:tentative="1">
+      <w:start w:val="1"/>
+      <w:numFmt w:val="bullet"/>
+      <w:lvlText w:val=""/>
+      <w:lvlJc w:val="left"/>
+      <w:pPr>
+        <w:tabs>
+          <w:tab w:val="num" w:pos="5760"/>
+        </w:tabs>
+        <w:ind w:left="5760" w:hanging="360"/>
+      </w:pPr>
+      <w:rPr>
+        <w:rFonts w:ascii="Wingdings" w:hAnsi="Wingdings" w:hint="default"/>
+        <w:sz w:val="20"/>
+      </w:rPr>
+    </w:lvl>
+    <w:lvl w:ilvl="8" w:tentative="1">
+      <w:start w:val="1"/>
+      <w:numFmt w:val="bullet"/>
+      <w:lvlText w:val=""/>
+      <w:lvlJc w:val="left"/>
+      <w:pPr>
+        <w:tabs>
+          <w:tab w:val="num" w:pos="6480"/>
+        </w:tabs>
+        <w:ind w:left="6480" w:hanging="360"/>
+      </w:pPr>
+      <w:rPr>
+        <w:rFonts w:ascii="Wingdings" w:hAnsi="Wingdings" w:hint="default"/>
+        <w:sz w:val="20"/>
+      </w:rPr>
+    </w:lvl>
+  </w:abstractNum>
+  <w:abstractNum w:abstractNumId="14">
     <w:nsid w:val="754A5AE7"/>
     <w:multiLevelType w:val="hybridMultilevel"/>
     <w:tmpl w:val="4FBC6148"/>
@@ -9140,32 +11233,202 @@
       </w:rPr>
     </w:lvl>
   </w:abstractNum>
+  <w:abstractNum w:abstractNumId="15">
+    <w:nsid w:val="78D669D9"/>
+    <w:multiLevelType w:val="multilevel"/>
+    <w:tmpl w:val="D07239FE"/>
+    <w:lvl w:ilvl="0">
+      <w:start w:val="1"/>
+      <w:numFmt w:val="bullet"/>
+      <w:lvlText w:val=""/>
+      <w:lvlJc w:val="left"/>
+      <w:pPr>
+        <w:tabs>
+          <w:tab w:val="num" w:pos="720"/>
+        </w:tabs>
+        <w:ind w:left="720" w:hanging="360"/>
+      </w:pPr>
+      <w:rPr>
+        <w:rFonts w:ascii="Symbol" w:hAnsi="Symbol" w:hint="default"/>
+        <w:sz w:val="20"/>
+      </w:rPr>
+    </w:lvl>
+    <w:lvl w:ilvl="1" w:tentative="1">
+      <w:start w:val="1"/>
+      <w:numFmt w:val="bullet"/>
+      <w:lvlText w:val="o"/>
+      <w:lvlJc w:val="left"/>
+      <w:pPr>
+        <w:tabs>
+          <w:tab w:val="num" w:pos="1440"/>
+        </w:tabs>
+        <w:ind w:left="1440" w:hanging="360"/>
+      </w:pPr>
+      <w:rPr>
+        <w:rFonts w:ascii="Courier New" w:hAnsi="Courier New" w:hint="default"/>
+        <w:sz w:val="20"/>
+      </w:rPr>
+    </w:lvl>
+    <w:lvl w:ilvl="2" w:tentative="1">
+      <w:start w:val="1"/>
+      <w:numFmt w:val="bullet"/>
+      <w:lvlText w:val=""/>
+      <w:lvlJc w:val="left"/>
+      <w:pPr>
+        <w:tabs>
+          <w:tab w:val="num" w:pos="2160"/>
+        </w:tabs>
+        <w:ind w:left="2160" w:hanging="360"/>
+      </w:pPr>
+      <w:rPr>
+        <w:rFonts w:ascii="Wingdings" w:hAnsi="Wingdings" w:hint="default"/>
+        <w:sz w:val="20"/>
+      </w:rPr>
+    </w:lvl>
+    <w:lvl w:ilvl="3" w:tentative="1">
+      <w:start w:val="1"/>
+      <w:numFmt w:val="bullet"/>
+      <w:lvlText w:val=""/>
+      <w:lvlJc w:val="left"/>
+      <w:pPr>
+        <w:tabs>
+          <w:tab w:val="num" w:pos="2880"/>
+        </w:tabs>
+        <w:ind w:left="2880" w:hanging="360"/>
+      </w:pPr>
+      <w:rPr>
+        <w:rFonts w:ascii="Wingdings" w:hAnsi="Wingdings" w:hint="default"/>
+        <w:sz w:val="20"/>
+      </w:rPr>
+    </w:lvl>
+    <w:lvl w:ilvl="4" w:tentative="1">
+      <w:start w:val="1"/>
+      <w:numFmt w:val="bullet"/>
+      <w:lvlText w:val=""/>
+      <w:lvlJc w:val="left"/>
+      <w:pPr>
+        <w:tabs>
+          <w:tab w:val="num" w:pos="3600"/>
+        </w:tabs>
+        <w:ind w:left="3600" w:hanging="360"/>
+      </w:pPr>
+      <w:rPr>
+        <w:rFonts w:ascii="Wingdings" w:hAnsi="Wingdings" w:hint="default"/>
+        <w:sz w:val="20"/>
+      </w:rPr>
+    </w:lvl>
+    <w:lvl w:ilvl="5" w:tentative="1">
+      <w:start w:val="1"/>
+      <w:numFmt w:val="bullet"/>
+      <w:lvlText w:val=""/>
+      <w:lvlJc w:val="left"/>
+      <w:pPr>
+        <w:tabs>
+          <w:tab w:val="num" w:pos="4320"/>
+        </w:tabs>
+        <w:ind w:left="4320" w:hanging="360"/>
+      </w:pPr>
+      <w:rPr>
+        <w:rFonts w:ascii="Wingdings" w:hAnsi="Wingdings" w:hint="default"/>
+        <w:sz w:val="20"/>
+      </w:rPr>
+    </w:lvl>
+    <w:lvl w:ilvl="6" w:tentative="1">
+      <w:start w:val="1"/>
+      <w:numFmt w:val="bullet"/>
+      <w:lvlText w:val=""/>
+      <w:lvlJc w:val="left"/>
+      <w:pPr>
+        <w:tabs>
+          <w:tab w:val="num" w:pos="5040"/>
+        </w:tabs>
+        <w:ind w:left="5040" w:hanging="360"/>
+      </w:pPr>
+      <w:rPr>
+        <w:rFonts w:ascii="Wingdings" w:hAnsi="Wingdings" w:hint="default"/>
+        <w:sz w:val="20"/>
+      </w:rPr>
+    </w:lvl>
+    <w:lvl w:ilvl="7" w:tentative="1">
+      <w:start w:val="1"/>
+      <w:numFmt w:val="bullet"/>
+      <w:lvlText w:val=""/>
+      <w:lvlJc w:val="left"/>
+      <w:pPr>
+        <w:tabs>
+          <w:tab w:val="num" w:pos="5760"/>
+        </w:tabs>
+        <w:ind w:left="5760" w:hanging="360"/>
+      </w:pPr>
+      <w:rPr>
+        <w:rFonts w:ascii="Wingdings" w:hAnsi="Wingdings" w:hint="default"/>
+        <w:sz w:val="20"/>
+      </w:rPr>
+    </w:lvl>
+    <w:lvl w:ilvl="8" w:tentative="1">
+      <w:start w:val="1"/>
+      <w:numFmt w:val="bullet"/>
+      <w:lvlText w:val=""/>
+      <w:lvlJc w:val="left"/>
+      <w:pPr>
+        <w:tabs>
+          <w:tab w:val="num" w:pos="6480"/>
+        </w:tabs>
+        <w:ind w:left="6480" w:hanging="360"/>
+      </w:pPr>
+      <w:rPr>
+        <w:rFonts w:ascii="Wingdings" w:hAnsi="Wingdings" w:hint="default"/>
+        <w:sz w:val="20"/>
+      </w:rPr>
+    </w:lvl>
+  </w:abstractNum>
   <w:num w:numId="1">
+    <w:abstractNumId w:val="3"/>
+  </w:num>
+  <w:num w:numId="2">
+    <w:abstractNumId w:val="9"/>
+  </w:num>
+  <w:num w:numId="3">
+    <w:abstractNumId w:val="11"/>
+  </w:num>
+  <w:num w:numId="4">
+    <w:abstractNumId w:val="10"/>
+  </w:num>
+  <w:num w:numId="5">
+    <w:abstractNumId w:val="7"/>
+  </w:num>
+  <w:num w:numId="6">
+    <w:abstractNumId w:val="8"/>
+  </w:num>
+  <w:num w:numId="7">
+    <w:abstractNumId w:val="2"/>
+  </w:num>
+  <w:num w:numId="8">
+    <w:abstractNumId w:val="14"/>
+  </w:num>
+  <w:num w:numId="9">
+    <w:abstractNumId w:val="5"/>
+  </w:num>
+  <w:num w:numId="10">
+    <w:abstractNumId w:val="13"/>
+  </w:num>
+  <w:num w:numId="11">
     <w:abstractNumId w:val="1"/>
   </w:num>
-  <w:num w:numId="2">
-    <w:abstractNumId w:val="5"/>
+  <w:num w:numId="12">
+    <w:abstractNumId w:val="0"/>
   </w:num>
-  <w:num w:numId="3">
-    <w:abstractNumId w:val="7"/>
+  <w:num w:numId="13">
+    <w:abstractNumId w:val="12"/>
   </w:num>
-  <w:num w:numId="4">
-    <w:abstractNumId w:val="6"/>
+  <w:num w:numId="14">
+    <w:abstractNumId w:val="15"/>
   </w:num>
-  <w:num w:numId="5">
-    <w:abstractNumId w:val="3"/>
-  </w:num>
-  <w:num w:numId="6">
+  <w:num w:numId="15">
     <w:abstractNumId w:val="4"/>
   </w:num>
-  <w:num w:numId="7">
-    <w:abstractNumId w:val="0"/>
-  </w:num>
-  <w:num w:numId="8">
-    <w:abstractNumId w:val="8"/>
-  </w:num>
-  <w:num w:numId="9">
-    <w:abstractNumId w:val="2"/>
+  <w:num w:numId="16">
+    <w:abstractNumId w:val="6"/>
   </w:num>
 </w:numbering>
 </file>
@@ -10052,7 +12315,7 @@
 </file>
 
 <file path=customXml/itemProps1.xml><?xml version="1.0" encoding="utf-8"?>
-<ds:datastoreItem xmlns:ds="http://schemas.openxmlformats.org/officeDocument/2006/customXml" ds:itemID="{D8399496-A9C3-4296-A935-B3596C5C0CC5}">
+<ds:datastoreItem xmlns:ds="http://schemas.openxmlformats.org/officeDocument/2006/customXml" ds:itemID="{A099806E-2071-4CB0-BFB3-D144DE2B0469}">
   <ds:schemaRefs>
     <ds:schemaRef ds:uri="http://schemas.openxmlformats.org/officeDocument/2006/bibliography"/>
   </ds:schemaRefs>

--- a/Bài tập lớn.docx
+++ b/Bài tập lớn.docx
@@ -156,7 +156,7 @@
                                 <v:shape id="_x0000_i1025" type="#_x0000_t75" style="width:194.15pt;height:187pt" o:ole="">
                                   <v:imagedata r:id="rId7" o:title=""/>
                                 </v:shape>
-                                <o:OLEObject Type="Embed" ProgID="PBrush" ShapeID="_x0000_i1025" DrawAspect="Content" ObjectID="_1592775385" r:id="rId8"/>
+                                <o:OLEObject Type="Embed" ProgID="PBrush" ShapeID="_x0000_i1025" DrawAspect="Content" ObjectID="_1593432698" r:id="rId8"/>
                               </w:object>
                             </w:r>
                           </w:p>
@@ -812,7 +812,7 @@
                           <v:shape id="_x0000_i1025" type="#_x0000_t75" style="width:194.15pt;height:187pt" o:ole="">
                             <v:imagedata r:id="rId7" o:title=""/>
                           </v:shape>
-                          <o:OLEObject Type="Embed" ProgID="PBrush" ShapeID="_x0000_i1025" DrawAspect="Content" ObjectID="_1592775385" r:id="rId9"/>
+                          <o:OLEObject Type="Embed" ProgID="PBrush" ShapeID="_x0000_i1025" DrawAspect="Content" ObjectID="_1593432698" r:id="rId9"/>
                         </w:object>
                       </w:r>
                     </w:p>
@@ -6722,6 +6722,7 @@
           <w:numId w:val="3"/>
         </w:numPr>
         <w:spacing w:after="0" w:line="480" w:lineRule="auto"/>
+        <w:jc w:val="both"/>
         <w:rPr>
           <w:b/>
           <w:szCs w:val="24"/>
@@ -6741,6 +6742,37 @@
         </w:rPr>
         <w:lastRenderedPageBreak/>
         <w:t>Cấu tạo của máy tính</w:t>
+      </w:r>
+    </w:p>
+    <w:p>
+      <w:pPr>
+        <w:spacing w:after="0" w:line="480" w:lineRule="auto"/>
+        <w:ind w:firstLine="720"/>
+        <w:jc w:val="both"/>
+        <w:rPr>
+          <w:szCs w:val="24"/>
+        </w:rPr>
+      </w:pPr>
+      <w:r>
+        <w:rPr>
+          <w:szCs w:val="24"/>
+        </w:rPr>
+        <w:t>Để có thể xây dựng, lắp ráp và cài đặt hoàn chỉnh một máy tính thì việc trước tiên chúng ta cần làm là tìm hiểu tổng quan về máy vi tính, các thành phần chính, cấu trúc bên trong, nắm được chức năng, nguyên lý làm việc của các thành phần đó. Để từ đấy chọn lựa các thiết bị, xây dựng hệ thống dễ dàng và hiệu quả hơn.</w:t>
+      </w:r>
+    </w:p>
+    <w:p>
+      <w:pPr>
+        <w:spacing w:after="0" w:line="480" w:lineRule="auto"/>
+        <w:jc w:val="both"/>
+        <w:rPr>
+          <w:szCs w:val="24"/>
+        </w:rPr>
+      </w:pPr>
+      <w:r>
+        <w:rPr>
+          <w:szCs w:val="24"/>
+        </w:rPr>
+        <w:tab/>
       </w:r>
     </w:p>
     <w:p>
@@ -6750,6 +6782,7 @@
           <w:numId w:val="4"/>
         </w:numPr>
         <w:spacing w:after="0" w:line="480" w:lineRule="auto"/>
+        <w:jc w:val="both"/>
         <w:rPr>
           <w:b/>
           <w:szCs w:val="24"/>
@@ -6770,6 +6803,7 @@
           <w:numId w:val="4"/>
         </w:numPr>
         <w:spacing w:after="0" w:line="480" w:lineRule="auto"/>
+        <w:jc w:val="both"/>
         <w:rPr>
           <w:b/>
           <w:szCs w:val="24"/>
@@ -6795,7 +6829,7 @@
           <w:szCs w:val="24"/>
         </w:rPr>
         <w:drawing>
-          <wp:inline distT="0" distB="0" distL="0" distR="0" wp14:anchorId="4D65A9DF" wp14:editId="5032A761">
+          <wp:inline distT="0" distB="0" distL="0" distR="0" wp14:anchorId="653D6A34" wp14:editId="00202888">
             <wp:extent cx="4862195" cy="3780155"/>
             <wp:effectExtent l="0" t="0" r="0" b="0"/>
             <wp:docPr id="24" name="Picture 24" descr="C:\Users\DORAAA\Desktop\mainboard.jpg"/>
@@ -6867,6 +6901,7 @@
       <w:pPr>
         <w:spacing w:after="0" w:line="480" w:lineRule="auto"/>
         <w:ind w:firstLine="720"/>
+        <w:jc w:val="both"/>
         <w:rPr>
           <w:rFonts w:eastAsia="Times New Roman"/>
           <w:color w:val="000000"/>
@@ -6880,6 +6915,7 @@
           <w:color w:val="000000"/>
           <w:szCs w:val="28"/>
         </w:rPr>
+        <w:lastRenderedPageBreak/>
         <w:t xml:space="preserve">Bo mạch chủ </w:t>
       </w:r>
       <w:r>
@@ -6915,6 +6951,7 @@
     <w:p>
       <w:pPr>
         <w:spacing w:after="0" w:line="480" w:lineRule="auto"/>
+        <w:jc w:val="both"/>
         <w:rPr>
           <w:rFonts w:eastAsia="Times New Roman"/>
           <w:color w:val="000000"/>
@@ -6941,6 +6978,7 @@
           <w:numId w:val="5"/>
         </w:numPr>
         <w:spacing w:after="0" w:line="480" w:lineRule="auto"/>
+        <w:jc w:val="both"/>
         <w:rPr>
           <w:rFonts w:ascii="Times New Roman" w:hAnsi="Times New Roman"/>
           <w:sz w:val="28"/>
@@ -6964,6 +7002,7 @@
           <w:numId w:val="5"/>
         </w:numPr>
         <w:spacing w:after="0" w:line="480" w:lineRule="auto"/>
+        <w:jc w:val="both"/>
         <w:rPr>
           <w:rFonts w:ascii="Times New Roman" w:hAnsi="Times New Roman"/>
           <w:sz w:val="28"/>
@@ -6976,7 +7015,6 @@
           <w:sz w:val="28"/>
           <w:szCs w:val="28"/>
         </w:rPr>
-        <w:lastRenderedPageBreak/>
         <w:t>BIOS: Thiết bị vào/ra cơ sở rất quan trọng trong mỗi bo mạch chủ.</w:t>
       </w:r>
     </w:p>
@@ -6987,6 +7025,7 @@
           <w:numId w:val="5"/>
         </w:numPr>
         <w:spacing w:after="0" w:line="480" w:lineRule="auto"/>
+        <w:jc w:val="both"/>
         <w:rPr>
           <w:szCs w:val="28"/>
         </w:rPr>
@@ -7027,6 +7066,7 @@
           <w:numId w:val="4"/>
         </w:numPr>
         <w:spacing w:after="0" w:line="480" w:lineRule="auto"/>
+        <w:jc w:val="both"/>
         <w:rPr>
           <w:b/>
           <w:szCs w:val="24"/>
@@ -7056,7 +7096,7 @@
           <w:shd w:val="clear" w:color="auto" w:fill="FFFFFF"/>
         </w:rPr>
         <w:drawing>
-          <wp:anchor distT="0" distB="0" distL="114300" distR="114300" simplePos="0" relativeHeight="251661312" behindDoc="1" locked="0" layoutInCell="1" allowOverlap="1" wp14:anchorId="424C0623" wp14:editId="799434A5">
+          <wp:anchor distT="0" distB="0" distL="114300" distR="114300" simplePos="0" relativeHeight="251661312" behindDoc="1" locked="0" layoutInCell="1" allowOverlap="1" wp14:anchorId="6CBFA280" wp14:editId="0EC9F214">
             <wp:simplePos x="0" y="0"/>
             <wp:positionH relativeFrom="column">
               <wp:posOffset>2379980</wp:posOffset>
@@ -7126,7 +7166,7 @@
         <mc:AlternateContent>
           <mc:Choice Requires="wps">
             <w:drawing>
-              <wp:anchor distT="0" distB="0" distL="114300" distR="114300" simplePos="0" relativeHeight="251662336" behindDoc="0" locked="0" layoutInCell="1" allowOverlap="1" wp14:anchorId="45B4862B" wp14:editId="398BEC93">
+              <wp:anchor distT="0" distB="0" distL="114300" distR="114300" simplePos="0" relativeHeight="251662336" behindDoc="0" locked="0" layoutInCell="1" allowOverlap="1" wp14:anchorId="7458A894" wp14:editId="08482244">
                 <wp:simplePos x="0" y="0"/>
                 <wp:positionH relativeFrom="column">
                   <wp:posOffset>2463800</wp:posOffset>
@@ -7267,6 +7307,7 @@
           <w:numId w:val="4"/>
         </w:numPr>
         <w:spacing w:after="0" w:line="480" w:lineRule="auto"/>
+        <w:jc w:val="both"/>
         <w:rPr>
           <w:b/>
           <w:szCs w:val="24"/>
@@ -7277,6 +7318,7 @@
           <w:b/>
           <w:szCs w:val="24"/>
         </w:rPr>
+        <w:lastRenderedPageBreak/>
         <w:t>RAM</w:t>
       </w:r>
     </w:p>
@@ -7285,6 +7327,7 @@
         <w:shd w:val="clear" w:color="auto" w:fill="FFFFFF"/>
         <w:spacing w:after="0" w:line="480" w:lineRule="auto"/>
         <w:ind w:firstLine="720"/>
+        <w:jc w:val="both"/>
         <w:rPr>
           <w:szCs w:val="28"/>
           <w:shd w:val="clear" w:color="auto" w:fill="FFFFFF"/>
@@ -7303,6 +7346,7 @@
         <w:shd w:val="clear" w:color="auto" w:fill="FFFFFF"/>
         <w:spacing w:after="0" w:line="480" w:lineRule="auto"/>
         <w:ind w:firstLine="720"/>
+        <w:jc w:val="both"/>
         <w:rPr>
           <w:szCs w:val="28"/>
           <w:shd w:val="clear" w:color="auto" w:fill="FFFFFF"/>
@@ -7327,9 +7371,8 @@
         <w:rPr>
           <w:noProof/>
         </w:rPr>
-        <w:lastRenderedPageBreak/>
         <w:drawing>
-          <wp:inline distT="0" distB="0" distL="0" distR="0" wp14:anchorId="47FF8BC8" wp14:editId="31A26354">
+          <wp:inline distT="0" distB="0" distL="0" distR="0" wp14:anchorId="52573EC7" wp14:editId="78103B58">
             <wp:extent cx="5551170" cy="2468880"/>
             <wp:effectExtent l="0" t="0" r="0" b="7620"/>
             <wp:docPr id="2" name="Picture 2"/>
@@ -7403,6 +7446,7 @@
         <w:shd w:val="clear" w:color="auto" w:fill="FFFFFF"/>
         <w:spacing w:after="0" w:line="480" w:lineRule="auto"/>
         <w:ind w:firstLine="720"/>
+        <w:jc w:val="both"/>
         <w:rPr>
           <w:szCs w:val="28"/>
           <w:shd w:val="clear" w:color="auto" w:fill="FFFFFF"/>
@@ -7423,6 +7467,7 @@
           <w:numId w:val="4"/>
         </w:numPr>
         <w:spacing w:after="0" w:line="480" w:lineRule="auto"/>
+        <w:jc w:val="both"/>
         <w:rPr>
           <w:b/>
           <w:szCs w:val="24"/>
@@ -7440,6 +7485,7 @@
       <w:pPr>
         <w:spacing w:after="0" w:line="480" w:lineRule="auto"/>
         <w:ind w:firstLine="709"/>
+        <w:jc w:val="both"/>
         <w:rPr>
           <w:szCs w:val="24"/>
         </w:rPr>
@@ -7455,6 +7501,7 @@
       <w:pPr>
         <w:spacing w:after="0" w:line="480" w:lineRule="auto"/>
         <w:ind w:firstLine="709"/>
+        <w:jc w:val="both"/>
         <w:rPr>
           <w:szCs w:val="24"/>
         </w:rPr>
@@ -7463,13 +7510,72 @@
         <w:rPr>
           <w:szCs w:val="24"/>
         </w:rPr>
+        <w:lastRenderedPageBreak/>
         <w:t>Ổ đĩa cứng là loại bộ nhớ “không thay đổi”, có nghĩa là chúng không bị mất dữ liệu khi ngừng cung cấp nguồn điện cho chúng.</w:t>
+      </w:r>
+    </w:p>
+    <w:p>
+      <w:pPr>
+        <w:spacing w:after="0" w:line="480" w:lineRule="auto"/>
+        <w:jc w:val="center"/>
+        <w:rPr>
+          <w:szCs w:val="24"/>
+        </w:rPr>
+      </w:pPr>
+      <w:r>
+        <w:rPr>
+          <w:rFonts w:eastAsia="Times New Roman"/>
+          <w:noProof/>
+          <w:szCs w:val="24"/>
+        </w:rPr>
+        <w:drawing>
+          <wp:inline distT="0" distB="0" distL="0" distR="0" wp14:anchorId="21C1A41E" wp14:editId="1CC1E433">
+            <wp:extent cx="3246755" cy="3246755"/>
+            <wp:effectExtent l="0" t="0" r="0" b="0"/>
+            <wp:docPr id="3" name="Picture 3"/>
+            <wp:cNvGraphicFramePr>
+              <a:graphicFrameLocks xmlns:a="http://schemas.openxmlformats.org/drawingml/2006/main" noChangeAspect="1"/>
+            </wp:cNvGraphicFramePr>
+            <a:graphic xmlns:a="http://schemas.openxmlformats.org/drawingml/2006/main">
+              <a:graphicData uri="http://schemas.openxmlformats.org/drawingml/2006/picture">
+                <pic:pic xmlns:pic="http://schemas.openxmlformats.org/drawingml/2006/picture">
+                  <pic:nvPicPr>
+                    <pic:cNvPr id="0" name="dia_cung.jpg"/>
+                    <pic:cNvPicPr/>
+                  </pic:nvPicPr>
+                  <pic:blipFill>
+                    <a:blip r:embed="rId15">
+                      <a:extLst>
+                        <a:ext uri="{28A0092B-C50C-407E-A947-70E740481C1C}">
+                          <a14:useLocalDpi xmlns:a14="http://schemas.microsoft.com/office/drawing/2010/main" val="0"/>
+                        </a:ext>
+                      </a:extLst>
+                    </a:blip>
+                    <a:stretch>
+                      <a:fillRect/>
+                    </a:stretch>
+                  </pic:blipFill>
+                  <pic:spPr>
+                    <a:xfrm>
+                      <a:off x="0" y="0"/>
+                      <a:ext cx="3246755" cy="3246755"/>
+                    </a:xfrm>
+                    <a:prstGeom prst="rect">
+                      <a:avLst/>
+                    </a:prstGeom>
+                  </pic:spPr>
+                </pic:pic>
+              </a:graphicData>
+            </a:graphic>
+          </wp:inline>
+        </w:drawing>
       </w:r>
     </w:p>
     <w:p>
       <w:pPr>
         <w:spacing w:after="0" w:line="480" w:lineRule="auto"/>
         <w:ind w:firstLine="709"/>
+        <w:jc w:val="both"/>
         <w:rPr>
           <w:szCs w:val="24"/>
         </w:rPr>
@@ -7485,8 +7591,8 @@
       <w:pPr>
         <w:spacing w:after="0" w:line="480" w:lineRule="auto"/>
         <w:ind w:firstLine="709"/>
-        <w:rPr>
-          <w:b/>
+        <w:jc w:val="both"/>
+        <w:rPr>
           <w:szCs w:val="24"/>
         </w:rPr>
       </w:pPr>
@@ -7494,9 +7600,76 @@
         <w:rPr>
           <w:szCs w:val="24"/>
         </w:rPr>
+        <w:t>Ngoài ra, hiện nay đang thịnh hành một loại ổ cứng mới hơn là ổ SSD . SDD là một loại ổ cứng thể rắn, giúp cải thiện sức mạnh tốc độ, nhiệt độ, độ an toàn dữ liệu và cả về điện năng tiêu thụ.</w:t>
+      </w:r>
+    </w:p>
+    <w:p>
+      <w:pPr>
+        <w:spacing w:after="0" w:line="480" w:lineRule="auto"/>
+        <w:jc w:val="center"/>
+        <w:rPr>
+          <w:b/>
+          <w:szCs w:val="24"/>
+        </w:rPr>
+      </w:pPr>
+      <w:bookmarkStart w:id="0" w:name="_GoBack"/>
+      <w:r>
+        <w:rPr>
+          <w:rFonts w:eastAsia="Times New Roman"/>
+          <w:noProof/>
+          <w:szCs w:val="24"/>
+        </w:rPr>
         <w:lastRenderedPageBreak/>
-        <w:t>Ngoài ra, hiện nay đang thịnh hành một loại ổ cứng mới hơn là ổ SSD . SDD là một loại ổ cứng thể rắn, giúp cải thiện sức mạnh tốc độ, nhiệt độ, độ an toàn dữ liệu và cả về điện năng tiêu thụ.</w:t>
-      </w:r>
+        <w:drawing>
+          <wp:inline distT="0" distB="0" distL="0" distR="0" wp14:anchorId="555C2F13" wp14:editId="4C86CEBB">
+            <wp:extent cx="4609323" cy="3299138"/>
+            <wp:effectExtent l="0" t="0" r="1270" b="0"/>
+            <wp:docPr id="10" name="Picture 10"/>
+            <wp:cNvGraphicFramePr>
+              <a:graphicFrameLocks xmlns:a="http://schemas.openxmlformats.org/drawingml/2006/main" noChangeAspect="1"/>
+            </wp:cNvGraphicFramePr>
+            <a:graphic xmlns:a="http://schemas.openxmlformats.org/drawingml/2006/main">
+              <a:graphicData uri="http://schemas.openxmlformats.org/drawingml/2006/picture">
+                <pic:pic xmlns:pic="http://schemas.openxmlformats.org/drawingml/2006/picture">
+                  <pic:nvPicPr>
+                    <pic:cNvPr id="0" name="SSD.jpg"/>
+                    <pic:cNvPicPr/>
+                  </pic:nvPicPr>
+                  <pic:blipFill rotWithShape="1">
+                    <a:blip r:embed="rId16">
+                      <a:extLst>
+                        <a:ext uri="{28A0092B-C50C-407E-A947-70E740481C1C}">
+                          <a14:useLocalDpi xmlns:a14="http://schemas.microsoft.com/office/drawing/2010/main" val="0"/>
+                        </a:ext>
+                      </a:extLst>
+                    </a:blip>
+                    <a:srcRect l="3762" t="21944" r="4703" b="12538"/>
+                    <a:stretch/>
+                  </pic:blipFill>
+                  <pic:spPr bwMode="auto">
+                    <a:xfrm>
+                      <a:off x="0" y="0"/>
+                      <a:ext cx="4609323" cy="3299138"/>
+                    </a:xfrm>
+                    <a:prstGeom prst="rect">
+                      <a:avLst/>
+                    </a:prstGeom>
+                    <a:ln>
+                      <a:noFill/>
+                    </a:ln>
+                    <a:extLst>
+                      <a:ext uri="{53640926-AAD7-44D8-BBD7-CCE9431645EC}">
+                        <a14:shadowObscured xmlns:a14="http://schemas.microsoft.com/office/drawing/2010/main"/>
+                      </a:ext>
+                    </a:extLst>
+                  </pic:spPr>
+                </pic:pic>
+              </a:graphicData>
+            </a:graphic>
+          </wp:inline>
+        </w:drawing>
+      </w:r>
+      <w:bookmarkEnd w:id="0"/>
     </w:p>
     <w:p>
       <w:pPr>
@@ -7505,6 +7678,7 @@
           <w:numId w:val="4"/>
         </w:numPr>
         <w:spacing w:after="0" w:line="480" w:lineRule="auto"/>
+        <w:jc w:val="both"/>
         <w:rPr>
           <w:b/>
           <w:szCs w:val="24"/>
@@ -7522,20 +7696,76 @@
       <w:pPr>
         <w:spacing w:after="0" w:line="480" w:lineRule="auto"/>
         <w:ind w:firstLine="709"/>
+        <w:jc w:val="both"/>
       </w:pPr>
       <w:r>
         <w:t>Bộ nguồn của máy tính</w:t>
       </w:r>
       <w:r>
         <w:t xml:space="preserve"> là một thiết bị cung cấp năng lượng cho bo mạch chủ, ổ cứng và các thiết bị khác..., đáp ứng năng lượng cho tất cả các thiết bị phần cứng của máy tính hoạt động.</w:t>
+      </w:r>
+    </w:p>
+    <w:p>
+      <w:pPr>
+        <w:spacing w:after="0" w:line="480" w:lineRule="auto"/>
+        <w:jc w:val="both"/>
+      </w:pPr>
+      <w:r>
+        <w:rPr>
+          <w:noProof/>
+          <w:sz w:val="32"/>
+        </w:rPr>
+        <w:drawing>
+          <wp:inline distT="0" distB="0" distL="0" distR="0" wp14:anchorId="6AB5CC2D" wp14:editId="5B66B7EF">
+            <wp:extent cx="5732145" cy="3493481"/>
+            <wp:effectExtent l="0" t="0" r="1905" b="0"/>
+            <wp:docPr id="7" name="Picture 7"/>
+            <wp:cNvGraphicFramePr>
+              <a:graphicFrameLocks xmlns:a="http://schemas.openxmlformats.org/drawingml/2006/main" noChangeAspect="1"/>
+            </wp:cNvGraphicFramePr>
+            <a:graphic xmlns:a="http://schemas.openxmlformats.org/drawingml/2006/main">
+              <a:graphicData uri="http://schemas.openxmlformats.org/drawingml/2006/picture">
+                <pic:pic xmlns:pic="http://schemas.openxmlformats.org/drawingml/2006/picture">
+                  <pic:nvPicPr>
+                    <pic:cNvPr id="0" name="PSU.jpg"/>
+                    <pic:cNvPicPr/>
+                  </pic:nvPicPr>
+                  <pic:blipFill>
+                    <a:blip r:embed="rId17">
+                      <a:extLst>
+                        <a:ext uri="{28A0092B-C50C-407E-A947-70E740481C1C}">
+                          <a14:useLocalDpi xmlns:a14="http://schemas.microsoft.com/office/drawing/2010/main" val="0"/>
+                        </a:ext>
+                      </a:extLst>
+                    </a:blip>
+                    <a:stretch>
+                      <a:fillRect/>
+                    </a:stretch>
+                  </pic:blipFill>
+                  <pic:spPr>
+                    <a:xfrm>
+                      <a:off x="0" y="0"/>
+                      <a:ext cx="5732145" cy="3493481"/>
+                    </a:xfrm>
+                    <a:prstGeom prst="rect">
+                      <a:avLst/>
+                    </a:prstGeom>
+                  </pic:spPr>
+                </pic:pic>
+              </a:graphicData>
+            </a:graphic>
+          </wp:inline>
+        </w:drawing>
       </w:r>
     </w:p>
     <w:p>
       <w:pPr>
         <w:spacing w:after="0" w:line="480" w:lineRule="auto"/>
         <w:ind w:firstLine="709"/>
-      </w:pPr>
-      <w:r>
+        <w:jc w:val="both"/>
+      </w:pPr>
+      <w:r>
+        <w:lastRenderedPageBreak/>
         <w:t xml:space="preserve">Bộ nguồn máy tính là một bộ phận rất quan trọng đối với hệ thống máy tính tuy nhiên người dùng lại ít quan tâm đến. Thực chất sự ổn định của máy tính ngoài các thiết bị chính (bo mạch chủ, CPU, RAM, ổ cứng,...) phụ thuộc hoàn toàn vào nguồn máy tính. </w:t>
       </w:r>
     </w:p>
@@ -7543,6 +7773,7 @@
       <w:pPr>
         <w:spacing w:after="0" w:line="480" w:lineRule="auto"/>
         <w:ind w:firstLine="720"/>
+        <w:jc w:val="both"/>
       </w:pPr>
       <w:r>
         <w:t xml:space="preserve">Một nguồn chất lượng kém, không cung cấp đủ công suất hoặc không ổn định sẽ có thể gây lên sự mất ổn định của hệ thống máy tính, hư hỏng hoặc làm giảm tuổi thọ của các thiết bị khác sử dụng năng lượng mà nó cung cấp. </w:t>
@@ -7555,6 +7786,7 @@
           <w:numId w:val="4"/>
         </w:numPr>
         <w:spacing w:after="0" w:line="480" w:lineRule="auto"/>
+        <w:jc w:val="both"/>
         <w:rPr>
           <w:b/>
           <w:szCs w:val="24"/>
@@ -7572,6 +7804,7 @@
       <w:pPr>
         <w:spacing w:after="0" w:line="480" w:lineRule="auto"/>
         <w:ind w:firstLine="720"/>
+        <w:jc w:val="both"/>
         <w:rPr>
           <w:rFonts w:eastAsia="Times New Roman"/>
           <w:szCs w:val="24"/>
@@ -7588,7 +7821,66 @@
     <w:p>
       <w:pPr>
         <w:spacing w:after="0" w:line="480" w:lineRule="auto"/>
+        <w:jc w:val="both"/>
+        <w:rPr>
+          <w:rFonts w:eastAsia="Times New Roman"/>
+          <w:szCs w:val="24"/>
+        </w:rPr>
+      </w:pPr>
+      <w:r>
+        <w:rPr>
+          <w:rFonts w:eastAsia="Times New Roman"/>
+          <w:noProof/>
+          <w:szCs w:val="24"/>
+        </w:rPr>
+        <w:drawing>
+          <wp:inline distT="0" distB="0" distL="0" distR="0" wp14:anchorId="0EAB20A5" wp14:editId="56102518">
+            <wp:extent cx="5486400" cy="3860996"/>
+            <wp:effectExtent l="0" t="0" r="0" b="6350"/>
+            <wp:docPr id="6" name="Picture 6"/>
+            <wp:cNvGraphicFramePr>
+              <a:graphicFrameLocks xmlns:a="http://schemas.openxmlformats.org/drawingml/2006/main" noChangeAspect="1"/>
+            </wp:cNvGraphicFramePr>
+            <a:graphic xmlns:a="http://schemas.openxmlformats.org/drawingml/2006/main">
+              <a:graphicData uri="http://schemas.openxmlformats.org/drawingml/2006/picture">
+                <pic:pic xmlns:pic="http://schemas.openxmlformats.org/drawingml/2006/picture">
+                  <pic:nvPicPr>
+                    <pic:cNvPr id="0" name="card do hoa.jpg"/>
+                    <pic:cNvPicPr/>
+                  </pic:nvPicPr>
+                  <pic:blipFill>
+                    <a:blip r:embed="rId18">
+                      <a:extLst>
+                        <a:ext uri="{28A0092B-C50C-407E-A947-70E740481C1C}">
+                          <a14:useLocalDpi xmlns:a14="http://schemas.microsoft.com/office/drawing/2010/main" val="0"/>
+                        </a:ext>
+                      </a:extLst>
+                    </a:blip>
+                    <a:stretch>
+                      <a:fillRect/>
+                    </a:stretch>
+                  </pic:blipFill>
+                  <pic:spPr>
+                    <a:xfrm>
+                      <a:off x="0" y="0"/>
+                      <a:ext cx="5477800" cy="3854944"/>
+                    </a:xfrm>
+                    <a:prstGeom prst="rect">
+                      <a:avLst/>
+                    </a:prstGeom>
+                  </pic:spPr>
+                </pic:pic>
+              </a:graphicData>
+            </a:graphic>
+          </wp:inline>
+        </w:drawing>
+      </w:r>
+    </w:p>
+    <w:p>
+      <w:pPr>
+        <w:spacing w:after="0" w:line="480" w:lineRule="auto"/>
         <w:ind w:firstLine="709"/>
+        <w:jc w:val="both"/>
         <w:rPr>
           <w:color w:val="333333"/>
           <w:szCs w:val="28"/>
@@ -7601,22 +7893,15 @@
           <w:szCs w:val="28"/>
           <w:shd w:val="clear" w:color="auto" w:fill="FFFFFF"/>
         </w:rPr>
-        <w:t xml:space="preserve">Để xử lý các tác vụ đồ họa và lưu trữ kết quả tính toán tạm thời, bo mạch đồ họa có các bộ nhớ riêng hoặc các phần bộ nhớ dành riêng cho chúng từ bộ </w:t>
-      </w:r>
-      <w:r>
-        <w:rPr>
-          <w:color w:val="333333"/>
-          <w:szCs w:val="28"/>
-          <w:shd w:val="clear" w:color="auto" w:fill="FFFFFF"/>
-        </w:rPr>
         <w:lastRenderedPageBreak/>
-        <w:t>nhớ chung của hệ thống. Trong các trường hợp khác, bộ nhớ cho xử lý đồ họa được cấp phát với dung lượng thay đổi từ bộ nhớ hệ thống.</w:t>
+        <w:t>Để xử lý các tác vụ đồ họa và lưu trữ kết quả tính toán tạm thời, bo mạch đồ họa có các bộ nhớ riêng hoặc các phần bộ nhớ dành riêng cho chúng từ bộ nhớ chung của hệ thống. Trong các trường hợp khác, bộ nhớ cho xử lý đồ họa được cấp phát với dung lượng thay đổi từ bộ nhớ hệ thống.</w:t>
       </w:r>
     </w:p>
     <w:p>
       <w:pPr>
         <w:spacing w:after="0" w:line="480" w:lineRule="auto"/>
         <w:ind w:firstLine="720"/>
+        <w:jc w:val="both"/>
         <w:rPr>
           <w:b/>
           <w:szCs w:val="24"/>
@@ -7651,6 +7936,7 @@
           <w:numId w:val="4"/>
         </w:numPr>
         <w:spacing w:after="0" w:line="480" w:lineRule="auto"/>
+        <w:jc w:val="both"/>
         <w:rPr>
           <w:b/>
           <w:szCs w:val="24"/>
@@ -7668,17 +7954,84 @@
       <w:pPr>
         <w:spacing w:after="0" w:line="480" w:lineRule="auto"/>
         <w:ind w:firstLine="720"/>
-        <w:rPr>
-          <w:b/>
-          <w:szCs w:val="24"/>
-        </w:rPr>
-      </w:pPr>
-      <w:r>
+        <w:jc w:val="both"/>
         <w:rPr>
           <w:rFonts w:eastAsia="Times New Roman"/>
           <w:szCs w:val="24"/>
         </w:rPr>
+      </w:pPr>
+      <w:r>
+        <w:rPr>
+          <w:rFonts w:eastAsia="Times New Roman"/>
+          <w:szCs w:val="24"/>
+        </w:rPr>
         <w:t>Card âm thanh là thiết bị mở rộng các chức năng về âm thanh trên máy tính, thông qua các phần mềm, nó cho phép ghi lại âm thanh (đầu vào) hoặc xuất âm thanh (đầu ra) thông qua các thiết bị chuyên dụng khác (loa).</w:t>
+      </w:r>
+    </w:p>
+    <w:p>
+      <w:pPr>
+        <w:spacing w:after="0" w:line="480" w:lineRule="auto"/>
+        <w:ind w:firstLine="720"/>
+        <w:jc w:val="both"/>
+        <w:rPr>
+          <w:b/>
+          <w:szCs w:val="24"/>
+        </w:rPr>
+      </w:pPr>
+      <w:r>
+        <w:rPr>
+          <w:rFonts w:eastAsia="Times New Roman"/>
+          <w:noProof/>
+          <w:szCs w:val="24"/>
+        </w:rPr>
+        <w:drawing>
+          <wp:inline distT="0" distB="0" distL="0" distR="0" wp14:anchorId="446BEAAD" wp14:editId="7B16CA55">
+            <wp:extent cx="4752109" cy="3491345"/>
+            <wp:effectExtent l="0" t="0" r="0" b="0"/>
+            <wp:docPr id="8" name="Picture 8"/>
+            <wp:cNvGraphicFramePr>
+              <a:graphicFrameLocks xmlns:a="http://schemas.openxmlformats.org/drawingml/2006/main" noChangeAspect="1"/>
+            </wp:cNvGraphicFramePr>
+            <a:graphic xmlns:a="http://schemas.openxmlformats.org/drawingml/2006/main">
+              <a:graphicData uri="http://schemas.openxmlformats.org/drawingml/2006/picture">
+                <pic:pic xmlns:pic="http://schemas.openxmlformats.org/drawingml/2006/picture">
+                  <pic:nvPicPr>
+                    <pic:cNvPr id="0" name="card am thanh.jpg"/>
+                    <pic:cNvPicPr/>
+                  </pic:nvPicPr>
+                  <pic:blipFill rotWithShape="1">
+                    <a:blip r:embed="rId19" cstate="print">
+                      <a:extLst>
+                        <a:ext uri="{28A0092B-C50C-407E-A947-70E740481C1C}">
+                          <a14:useLocalDpi xmlns:a14="http://schemas.microsoft.com/office/drawing/2010/main" val="0"/>
+                        </a:ext>
+                      </a:extLst>
+                    </a:blip>
+                    <a:srcRect l="5930" t="4331" r="1610" b="4693"/>
+                    <a:stretch/>
+                  </pic:blipFill>
+                  <pic:spPr bwMode="auto">
+                    <a:xfrm>
+                      <a:off x="0" y="0"/>
+                      <a:ext cx="4760032" cy="3497166"/>
+                    </a:xfrm>
+                    <a:prstGeom prst="rect">
+                      <a:avLst/>
+                    </a:prstGeom>
+                    <a:ln>
+                      <a:noFill/>
+                    </a:ln>
+                    <a:extLst>
+                      <a:ext uri="{53640926-AAD7-44D8-BBD7-CCE9431645EC}">
+                        <a14:shadowObscured xmlns:a14="http://schemas.microsoft.com/office/drawing/2010/main"/>
+                      </a:ext>
+                    </a:extLst>
+                  </pic:spPr>
+                </pic:pic>
+              </a:graphicData>
+            </a:graphic>
+          </wp:inline>
+        </w:drawing>
       </w:r>
     </w:p>
     <w:p>
@@ -7688,6 +8041,7 @@
           <w:numId w:val="4"/>
         </w:numPr>
         <w:spacing w:after="0" w:line="480" w:lineRule="auto"/>
+        <w:jc w:val="both"/>
         <w:rPr>
           <w:b/>
           <w:szCs w:val="24"/>
@@ -7704,6 +8058,7 @@
     <w:p>
       <w:pPr>
         <w:spacing w:after="0" w:line="480" w:lineRule="auto"/>
+        <w:jc w:val="both"/>
         <w:rPr>
           <w:szCs w:val="24"/>
         </w:rPr>
@@ -7713,6 +8068,7 @@
           <w:rFonts w:eastAsia="Times New Roman"/>
           <w:szCs w:val="24"/>
         </w:rPr>
+        <w:lastRenderedPageBreak/>
         <w:tab/>
       </w:r>
       <w:r>
@@ -7748,6 +8104,7 @@
       <w:pPr>
         <w:spacing w:after="0" w:line="480" w:lineRule="auto"/>
         <w:ind w:firstLine="567"/>
+        <w:jc w:val="both"/>
         <w:rPr>
           <w:color w:val="333333"/>
           <w:szCs w:val="28"/>
@@ -7768,6 +8125,70 @@
           <w:shd w:val="clear" w:color="auto" w:fill="FFFFFF"/>
         </w:rPr>
         <w:t>Hầu hết máy tính ngày nay đều được tích hợp ít nhất một card mạng LAN (có dây hoặc không dây) trên bo mạch chủ để bạn có thể kết nối chúng với bộ định tuyến Internet (Router).</w:t>
+      </w:r>
+    </w:p>
+    <w:p>
+      <w:pPr>
+        <w:spacing w:after="0" w:line="480" w:lineRule="auto"/>
+        <w:jc w:val="center"/>
+        <w:rPr>
+          <w:color w:val="333333"/>
+          <w:szCs w:val="28"/>
+          <w:shd w:val="clear" w:color="auto" w:fill="FFFFFF"/>
+        </w:rPr>
+      </w:pPr>
+      <w:r>
+        <w:rPr>
+          <w:noProof/>
+        </w:rPr>
+        <w:drawing>
+          <wp:inline distT="0" distB="0" distL="0" distR="0" wp14:anchorId="345D16C4" wp14:editId="723F28A7">
+            <wp:extent cx="4474588" cy="2562447"/>
+            <wp:effectExtent l="0" t="0" r="2540" b="9525"/>
+            <wp:docPr id="9" name="Picture 9"/>
+            <wp:cNvGraphicFramePr>
+              <a:graphicFrameLocks xmlns:a="http://schemas.openxmlformats.org/drawingml/2006/main" noChangeAspect="1"/>
+            </wp:cNvGraphicFramePr>
+            <a:graphic xmlns:a="http://schemas.openxmlformats.org/drawingml/2006/main">
+              <a:graphicData uri="http://schemas.openxmlformats.org/drawingml/2006/picture">
+                <pic:pic xmlns:pic="http://schemas.openxmlformats.org/drawingml/2006/picture">
+                  <pic:nvPicPr>
+                    <pic:cNvPr id="0" name="card mang.jpg"/>
+                    <pic:cNvPicPr/>
+                  </pic:nvPicPr>
+                  <pic:blipFill rotWithShape="1">
+                    <a:blip r:embed="rId20">
+                      <a:extLst>
+                        <a:ext uri="{28A0092B-C50C-407E-A947-70E740481C1C}">
+                          <a14:useLocalDpi xmlns:a14="http://schemas.microsoft.com/office/drawing/2010/main" val="0"/>
+                        </a:ext>
+                      </a:extLst>
+                    </a:blip>
+                    <a:srcRect t="24128" b="18605"/>
+                    <a:stretch/>
+                  </pic:blipFill>
+                  <pic:spPr bwMode="auto">
+                    <a:xfrm>
+                      <a:off x="0" y="0"/>
+                      <a:ext cx="4475522" cy="2562982"/>
+                    </a:xfrm>
+                    <a:prstGeom prst="rect">
+                      <a:avLst/>
+                    </a:prstGeom>
+                    <a:ln>
+                      <a:noFill/>
+                    </a:ln>
+                    <a:extLst>
+                      <a:ext uri="{53640926-AAD7-44D8-BBD7-CCE9431645EC}">
+                        <a14:shadowObscured xmlns:a14="http://schemas.microsoft.com/office/drawing/2010/main"/>
+                      </a:ext>
+                    </a:extLst>
+                  </pic:spPr>
+                </pic:pic>
+              </a:graphicData>
+            </a:graphic>
+          </wp:inline>
+        </w:drawing>
       </w:r>
     </w:p>
     <w:p>
@@ -7778,8 +8199,11 @@
           <w:numId w:val="4"/>
         </w:numPr>
         <w:spacing w:after="0" w:line="480" w:lineRule="auto"/>
-        <w:rPr>
-          <w:b/>
+        <w:jc w:val="both"/>
+        <w:rPr>
+          <w:rFonts w:ascii="Times New Roman" w:hAnsi="Times New Roman"/>
+          <w:b/>
+          <w:sz w:val="28"/>
           <w:szCs w:val="28"/>
           <w:shd w:val="clear" w:color="auto" w:fill="FFFFFF"/>
         </w:rPr>
@@ -7794,6 +8218,651 @@
           <w:lang w:val="en-US"/>
         </w:rPr>
         <w:t>Các thiết vị ngoại vi</w:t>
+      </w:r>
+    </w:p>
+    <w:p>
+      <w:pPr>
+        <w:pStyle w:val="ListParagraph"/>
+        <w:numPr>
+          <w:ilvl w:val="1"/>
+          <w:numId w:val="4"/>
+        </w:numPr>
+        <w:spacing w:after="0" w:line="480" w:lineRule="auto"/>
+        <w:jc w:val="both"/>
+        <w:rPr>
+          <w:rFonts w:ascii="Times New Roman" w:hAnsi="Times New Roman"/>
+          <w:b/>
+          <w:sz w:val="28"/>
+          <w:szCs w:val="28"/>
+          <w:shd w:val="clear" w:color="auto" w:fill="FFFFFF"/>
+        </w:rPr>
+      </w:pPr>
+      <w:r>
+        <w:rPr>
+          <w:rFonts w:ascii="Times New Roman" w:hAnsi="Times New Roman"/>
+          <w:b/>
+          <w:sz w:val="28"/>
+          <w:szCs w:val="28"/>
+          <w:shd w:val="clear" w:color="auto" w:fill="FFFFFF"/>
+          <w:lang w:val="en-US"/>
+        </w:rPr>
+        <w:t>Màn hình máy tính</w:t>
+      </w:r>
+    </w:p>
+    <w:p>
+      <w:pPr>
+        <w:spacing w:after="0" w:line="480" w:lineRule="auto"/>
+        <w:ind w:firstLine="709"/>
+        <w:jc w:val="both"/>
+        <w:rPr>
+          <w:color w:val="000000"/>
+          <w:szCs w:val="28"/>
+        </w:rPr>
+      </w:pPr>
+      <w:r>
+        <w:rPr>
+          <w:color w:val="000000"/>
+          <w:szCs w:val="28"/>
+        </w:rPr>
+        <w:t>Màn hình máy tính là thiết bị gắn liền với máy tính, chức năng chính là hiển thị thông tin và giao tiếp giữa người sử dụng với máy tính. Đối với máy tính cá nhân (PC), màn hình máy tính là một bộ phận tách rời. Đối với máy tính xách tay, màn hình là một bộ phận gắn liền, không thể tách rời.  Đối với một số hệ máy chủ, màn hình có thể dùng chung.</w:t>
+      </w:r>
+    </w:p>
+    <w:p>
+      <w:pPr>
+        <w:spacing w:after="0" w:line="480" w:lineRule="auto"/>
+        <w:jc w:val="center"/>
+        <w:rPr>
+          <w:color w:val="000000"/>
+          <w:szCs w:val="28"/>
+        </w:rPr>
+      </w:pPr>
+      <w:r>
+        <w:rPr>
+          <w:rFonts w:eastAsia="Times New Roman"/>
+          <w:noProof/>
+          <w:color w:val="000000"/>
+          <w:szCs w:val="28"/>
+        </w:rPr>
+        <w:lastRenderedPageBreak/>
+        <w:drawing>
+          <wp:inline distT="0" distB="0" distL="0" distR="0" wp14:anchorId="7C078B7F" wp14:editId="487F78A7">
+            <wp:extent cx="5085292" cy="3569677"/>
+            <wp:effectExtent l="0" t="0" r="1270" b="0"/>
+            <wp:docPr id="15" name="Picture 15"/>
+            <wp:cNvGraphicFramePr>
+              <a:graphicFrameLocks xmlns:a="http://schemas.openxmlformats.org/drawingml/2006/main" noChangeAspect="1"/>
+            </wp:cNvGraphicFramePr>
+            <a:graphic xmlns:a="http://schemas.openxmlformats.org/drawingml/2006/main">
+              <a:graphicData uri="http://schemas.openxmlformats.org/drawingml/2006/picture">
+                <pic:pic xmlns:pic="http://schemas.openxmlformats.org/drawingml/2006/picture">
+                  <pic:nvPicPr>
+                    <pic:cNvPr id="0" name="tinh-the-long_18-18511.jpg"/>
+                    <pic:cNvPicPr/>
+                  </pic:nvPicPr>
+                  <pic:blipFill rotWithShape="1">
+                    <a:blip r:embed="rId21">
+                      <a:extLst>
+                        <a:ext uri="{28A0092B-C50C-407E-A947-70E740481C1C}">
+                          <a14:useLocalDpi xmlns:a14="http://schemas.microsoft.com/office/drawing/2010/main" val="0"/>
+                        </a:ext>
+                      </a:extLst>
+                    </a:blip>
+                    <a:srcRect t="8282" b="9351"/>
+                    <a:stretch/>
+                  </pic:blipFill>
+                  <pic:spPr bwMode="auto">
+                    <a:xfrm>
+                      <a:off x="0" y="0"/>
+                      <a:ext cx="5089011" cy="3572288"/>
+                    </a:xfrm>
+                    <a:prstGeom prst="rect">
+                      <a:avLst/>
+                    </a:prstGeom>
+                    <a:ln>
+                      <a:noFill/>
+                    </a:ln>
+                    <a:extLst>
+                      <a:ext uri="{53640926-AAD7-44D8-BBD7-CCE9431645EC}">
+                        <a14:shadowObscured xmlns:a14="http://schemas.microsoft.com/office/drawing/2010/main"/>
+                      </a:ext>
+                    </a:extLst>
+                  </pic:spPr>
+                </pic:pic>
+              </a:graphicData>
+            </a:graphic>
+          </wp:inline>
+        </w:drawing>
+      </w:r>
+    </w:p>
+    <w:p>
+      <w:pPr>
+        <w:pStyle w:val="ListParagraph"/>
+        <w:numPr>
+          <w:ilvl w:val="0"/>
+          <w:numId w:val="3"/>
+        </w:numPr>
+        <w:spacing w:after="0" w:line="480" w:lineRule="auto"/>
+        <w:jc w:val="both"/>
+        <w:rPr>
+          <w:rFonts w:ascii="Times New Roman" w:hAnsi="Times New Roman"/>
+          <w:b/>
+          <w:vanish/>
+          <w:sz w:val="28"/>
+          <w:szCs w:val="28"/>
+          <w:shd w:val="clear" w:color="auto" w:fill="FFFFFF"/>
+          <w:lang w:val="en-US"/>
+        </w:rPr>
+      </w:pPr>
+    </w:p>
+    <w:p>
+      <w:pPr>
+        <w:pStyle w:val="ListParagraph"/>
+        <w:numPr>
+          <w:ilvl w:val="1"/>
+          <w:numId w:val="3"/>
+        </w:numPr>
+        <w:spacing w:after="0" w:line="480" w:lineRule="auto"/>
+        <w:jc w:val="both"/>
+        <w:rPr>
+          <w:rFonts w:ascii="Times New Roman" w:hAnsi="Times New Roman"/>
+          <w:b/>
+          <w:sz w:val="28"/>
+          <w:szCs w:val="28"/>
+          <w:shd w:val="clear" w:color="auto" w:fill="FFFFFF"/>
+        </w:rPr>
+      </w:pPr>
+      <w:r>
+        <w:rPr>
+          <w:rFonts w:ascii="Times New Roman" w:hAnsi="Times New Roman"/>
+          <w:b/>
+          <w:sz w:val="28"/>
+          <w:szCs w:val="28"/>
+          <w:shd w:val="clear" w:color="auto" w:fill="FFFFFF"/>
+          <w:lang w:val="en-US"/>
+        </w:rPr>
+        <w:t>Bàn phím</w:t>
+      </w:r>
+    </w:p>
+    <w:p>
+      <w:pPr>
+        <w:spacing w:after="0" w:line="480" w:lineRule="auto"/>
+        <w:ind w:firstLine="720"/>
+        <w:jc w:val="both"/>
+        <w:rPr>
+          <w:color w:val="000000"/>
+          <w:szCs w:val="28"/>
+        </w:rPr>
+      </w:pPr>
+      <w:r>
+        <w:rPr>
+          <w:color w:val="000000"/>
+          <w:szCs w:val="28"/>
+        </w:rPr>
+        <w:t>Bàn phím máy tính là thiết bị nhập dữ liệu, giao tiếp con người với máy tính. Về hình dáng, bàn phím máy tính là sự sắp đặt các phím.</w:t>
+      </w:r>
+    </w:p>
+    <w:p>
+      <w:pPr>
+        <w:spacing w:after="0" w:line="480" w:lineRule="auto"/>
+        <w:ind w:left="360"/>
+        <w:jc w:val="both"/>
+        <w:rPr>
+          <w:rFonts w:eastAsia="Times New Roman"/>
+          <w:color w:val="000000"/>
+          <w:szCs w:val="28"/>
+        </w:rPr>
+      </w:pPr>
+      <w:r>
+        <w:rPr>
+          <w:noProof/>
+          <w:szCs w:val="28"/>
+        </w:rPr>
+        <w:drawing>
+          <wp:inline distT="0" distB="0" distL="0" distR="0" wp14:anchorId="5D447FB3" wp14:editId="27E3D87C">
+            <wp:extent cx="5558788" cy="2908092"/>
+            <wp:effectExtent l="0" t="0" r="4445" b="6985"/>
+            <wp:docPr id="19" name="Picture 19"/>
+            <wp:cNvGraphicFramePr>
+              <a:graphicFrameLocks xmlns:a="http://schemas.openxmlformats.org/drawingml/2006/main" noChangeAspect="1"/>
+            </wp:cNvGraphicFramePr>
+            <a:graphic xmlns:a="http://schemas.openxmlformats.org/drawingml/2006/main">
+              <a:graphicData uri="http://schemas.openxmlformats.org/drawingml/2006/picture">
+                <pic:pic xmlns:pic="http://schemas.openxmlformats.org/drawingml/2006/picture">
+                  <pic:nvPicPr>
+                    <pic:cNvPr id="0" name="Bàn-phím-Genius-KB-110-USB.jpg"/>
+                    <pic:cNvPicPr/>
+                  </pic:nvPicPr>
+                  <pic:blipFill rotWithShape="1">
+                    <a:blip r:embed="rId22">
+                      <a:extLst>
+                        <a:ext uri="{28A0092B-C50C-407E-A947-70E740481C1C}">
+                          <a14:useLocalDpi xmlns:a14="http://schemas.microsoft.com/office/drawing/2010/main" val="0"/>
+                        </a:ext>
+                      </a:extLst>
+                    </a:blip>
+                    <a:srcRect l="-46" t="4629" r="46" b="5556"/>
+                    <a:stretch/>
+                  </pic:blipFill>
+                  <pic:spPr bwMode="auto">
+                    <a:xfrm>
+                      <a:off x="0" y="0"/>
+                      <a:ext cx="5560214" cy="2908838"/>
+                    </a:xfrm>
+                    <a:prstGeom prst="rect">
+                      <a:avLst/>
+                    </a:prstGeom>
+                    <a:ln>
+                      <a:noFill/>
+                    </a:ln>
+                    <a:extLst>
+                      <a:ext uri="{53640926-AAD7-44D8-BBD7-CCE9431645EC}">
+                        <a14:shadowObscured xmlns:a14="http://schemas.microsoft.com/office/drawing/2010/main"/>
+                      </a:ext>
+                    </a:extLst>
+                  </pic:spPr>
+                </pic:pic>
+              </a:graphicData>
+            </a:graphic>
+          </wp:inline>
+        </w:drawing>
+      </w:r>
+    </w:p>
+    <w:p>
+      <w:pPr>
+        <w:pStyle w:val="ListParagraph"/>
+        <w:numPr>
+          <w:ilvl w:val="1"/>
+          <w:numId w:val="3"/>
+        </w:numPr>
+        <w:spacing w:after="0" w:line="480" w:lineRule="auto"/>
+        <w:jc w:val="both"/>
+        <w:rPr>
+          <w:rFonts w:ascii="Times New Roman" w:hAnsi="Times New Roman"/>
+          <w:b/>
+          <w:sz w:val="28"/>
+          <w:szCs w:val="28"/>
+          <w:shd w:val="clear" w:color="auto" w:fill="FFFFFF"/>
+        </w:rPr>
+      </w:pPr>
+      <w:r>
+        <w:rPr>
+          <w:rFonts w:ascii="Times New Roman" w:hAnsi="Times New Roman"/>
+          <w:b/>
+          <w:sz w:val="28"/>
+          <w:szCs w:val="28"/>
+          <w:shd w:val="clear" w:color="auto" w:fill="FFFFFF"/>
+          <w:lang w:val="en-US"/>
+        </w:rPr>
+        <w:t>Chuột</w:t>
+      </w:r>
+    </w:p>
+    <w:p>
+      <w:pPr>
+        <w:spacing w:after="0" w:line="480" w:lineRule="auto"/>
+        <w:ind w:firstLine="720"/>
+        <w:jc w:val="both"/>
+        <w:rPr>
+          <w:color w:val="000000"/>
+          <w:szCs w:val="28"/>
+        </w:rPr>
+      </w:pPr>
+      <w:r>
+        <w:rPr>
+          <w:color w:val="000000"/>
+          <w:szCs w:val="28"/>
+        </w:rPr>
+        <w:lastRenderedPageBreak/>
+        <w:t>Chuột là thiết bị phục vụ điều khiển, ra lệnh và giao tiếp con người với máy tính. Để sử dụng chuột, nhất định phải sử dụng màn hình máy tính để quan sát vị trí và thao tác di chuyển của chuột trên màn hình.</w:t>
+      </w:r>
+    </w:p>
+    <w:p>
+      <w:pPr>
+        <w:spacing w:after="0" w:line="480" w:lineRule="auto"/>
+        <w:jc w:val="center"/>
+        <w:rPr>
+          <w:rFonts w:eastAsia="Times New Roman"/>
+          <w:color w:val="000000"/>
+          <w:szCs w:val="28"/>
+        </w:rPr>
+      </w:pPr>
+      <w:r>
+        <w:rPr>
+          <w:noProof/>
+          <w:szCs w:val="28"/>
+        </w:rPr>
+        <w:drawing>
+          <wp:inline distT="0" distB="0" distL="0" distR="0" wp14:anchorId="6AF4DA72" wp14:editId="4E6D399B">
+            <wp:extent cx="3327816" cy="3327816"/>
+            <wp:effectExtent l="0" t="0" r="6350" b="6350"/>
+            <wp:docPr id="20" name="Picture 20"/>
+            <wp:cNvGraphicFramePr>
+              <a:graphicFrameLocks xmlns:a="http://schemas.openxmlformats.org/drawingml/2006/main" noChangeAspect="1"/>
+            </wp:cNvGraphicFramePr>
+            <a:graphic xmlns:a="http://schemas.openxmlformats.org/drawingml/2006/main">
+              <a:graphicData uri="http://schemas.openxmlformats.org/drawingml/2006/picture">
+                <pic:pic xmlns:pic="http://schemas.openxmlformats.org/drawingml/2006/picture">
+                  <pic:nvPicPr>
+                    <pic:cNvPr id="0" name="315_chuot-may-tinh-genius-dx110-blue-600.jpg"/>
+                    <pic:cNvPicPr/>
+                  </pic:nvPicPr>
+                  <pic:blipFill>
+                    <a:blip r:embed="rId23">
+                      <a:extLst>
+                        <a:ext uri="{28A0092B-C50C-407E-A947-70E740481C1C}">
+                          <a14:useLocalDpi xmlns:a14="http://schemas.microsoft.com/office/drawing/2010/main" val="0"/>
+                        </a:ext>
+                      </a:extLst>
+                    </a:blip>
+                    <a:stretch>
+                      <a:fillRect/>
+                    </a:stretch>
+                  </pic:blipFill>
+                  <pic:spPr>
+                    <a:xfrm>
+                      <a:off x="0" y="0"/>
+                      <a:ext cx="3330416" cy="3330416"/>
+                    </a:xfrm>
+                    <a:prstGeom prst="rect">
+                      <a:avLst/>
+                    </a:prstGeom>
+                  </pic:spPr>
+                </pic:pic>
+              </a:graphicData>
+            </a:graphic>
+          </wp:inline>
+        </w:drawing>
+      </w:r>
+    </w:p>
+    <w:p>
+      <w:pPr>
+        <w:pStyle w:val="ListParagraph"/>
+        <w:numPr>
+          <w:ilvl w:val="1"/>
+          <w:numId w:val="3"/>
+        </w:numPr>
+        <w:spacing w:after="0" w:line="480" w:lineRule="auto"/>
+        <w:jc w:val="both"/>
+        <w:rPr>
+          <w:rFonts w:ascii="Times New Roman" w:hAnsi="Times New Roman"/>
+          <w:b/>
+          <w:color w:val="000000"/>
+          <w:sz w:val="28"/>
+          <w:szCs w:val="28"/>
+        </w:rPr>
+      </w:pPr>
+      <w:r>
+        <w:rPr>
+          <w:rFonts w:ascii="Times New Roman" w:hAnsi="Times New Roman"/>
+          <w:b/>
+          <w:color w:val="000000"/>
+          <w:sz w:val="28"/>
+          <w:szCs w:val="28"/>
+          <w:lang w:val="en-US"/>
+        </w:rPr>
+        <w:t>Các thiết bị khác</w:t>
+      </w:r>
+    </w:p>
+    <w:p>
+      <w:pPr>
+        <w:spacing w:after="0" w:line="480" w:lineRule="auto"/>
+        <w:ind w:firstLine="720"/>
+        <w:jc w:val="both"/>
+        <w:rPr>
+          <w:color w:val="000000"/>
+          <w:szCs w:val="28"/>
+        </w:rPr>
+      </w:pPr>
+      <w:r>
+        <w:rPr>
+          <w:color w:val="000000"/>
+          <w:szCs w:val="28"/>
+        </w:rPr>
+        <w:t>Ngoài các thiết bị trên, một máy tính hoàn chỉnh còn có loa (tai nghe), máy in, micro, webcam,... Tùy vào nhu cầu sử dụng của người dùng, các thiết bị trên có thể có hoặc không có.</w:t>
+      </w:r>
+    </w:p>
+    <w:p>
+      <w:pPr>
+        <w:pStyle w:val="ListParagraph"/>
+        <w:numPr>
+          <w:ilvl w:val="0"/>
+          <w:numId w:val="4"/>
+        </w:numPr>
+        <w:spacing w:after="0" w:line="480" w:lineRule="auto"/>
+        <w:jc w:val="both"/>
+        <w:rPr>
+          <w:rFonts w:ascii="Times New Roman" w:hAnsi="Times New Roman"/>
+          <w:b/>
+          <w:color w:val="000000"/>
+          <w:sz w:val="28"/>
+          <w:szCs w:val="28"/>
+        </w:rPr>
+      </w:pPr>
+      <w:r>
+        <w:rPr>
+          <w:rFonts w:ascii="Times New Roman" w:hAnsi="Times New Roman"/>
+          <w:b/>
+          <w:color w:val="000000"/>
+          <w:sz w:val="28"/>
+          <w:szCs w:val="28"/>
+          <w:lang w:val="en-US"/>
+        </w:rPr>
+        <w:t>Tính tương thích khi chọn các thiết bị</w:t>
+      </w:r>
+    </w:p>
+    <w:p>
+      <w:pPr>
+        <w:spacing w:after="0" w:line="480" w:lineRule="auto"/>
+        <w:ind w:firstLine="720"/>
+        <w:jc w:val="both"/>
+        <w:rPr>
+          <w:color w:val="000000"/>
+          <w:szCs w:val="28"/>
+        </w:rPr>
+      </w:pPr>
+      <w:r>
+        <w:rPr>
+          <w:color w:val="000000"/>
+          <w:szCs w:val="28"/>
+        </w:rPr>
+        <w:t>Trong máy tính có 3 thiết bị có tính tương thích với nhau, để máy tính có thể hoạt động ổn định được</w:t>
+      </w:r>
+      <w:r>
+        <w:rPr>
+          <w:color w:val="000000"/>
+          <w:szCs w:val="28"/>
+        </w:rPr>
+        <w:t>, phát huy hết công dụng thì ta phải chọn các thiết bị này sao cho tương thích với nhau. Các thiết bị này là:</w:t>
+      </w:r>
+    </w:p>
+    <w:p>
+      <w:pPr>
+        <w:pStyle w:val="ListParagraph"/>
+        <w:numPr>
+          <w:ilvl w:val="0"/>
+          <w:numId w:val="17"/>
+        </w:numPr>
+        <w:spacing w:after="0" w:line="480" w:lineRule="auto"/>
+        <w:jc w:val="both"/>
+        <w:rPr>
+          <w:rFonts w:ascii="Times New Roman" w:hAnsi="Times New Roman"/>
+          <w:color w:val="000000"/>
+          <w:sz w:val="28"/>
+          <w:szCs w:val="28"/>
+        </w:rPr>
+      </w:pPr>
+      <w:r>
+        <w:rPr>
+          <w:rFonts w:ascii="Times New Roman" w:hAnsi="Times New Roman"/>
+          <w:color w:val="000000"/>
+          <w:sz w:val="28"/>
+          <w:szCs w:val="28"/>
+          <w:lang w:val="en-US"/>
+        </w:rPr>
+        <w:t>Mainboard</w:t>
+      </w:r>
+    </w:p>
+    <w:p>
+      <w:pPr>
+        <w:pStyle w:val="ListParagraph"/>
+        <w:numPr>
+          <w:ilvl w:val="0"/>
+          <w:numId w:val="17"/>
+        </w:numPr>
+        <w:spacing w:after="0" w:line="480" w:lineRule="auto"/>
+        <w:jc w:val="both"/>
+        <w:rPr>
+          <w:rFonts w:ascii="Times New Roman" w:hAnsi="Times New Roman"/>
+          <w:color w:val="000000"/>
+          <w:sz w:val="28"/>
+          <w:szCs w:val="28"/>
+        </w:rPr>
+      </w:pPr>
+      <w:r>
+        <w:rPr>
+          <w:rFonts w:ascii="Times New Roman" w:hAnsi="Times New Roman"/>
+          <w:color w:val="000000"/>
+          <w:sz w:val="28"/>
+          <w:szCs w:val="28"/>
+          <w:lang w:val="en-US"/>
+        </w:rPr>
+        <w:t>CPU</w:t>
+      </w:r>
+    </w:p>
+    <w:p>
+      <w:pPr>
+        <w:pStyle w:val="ListParagraph"/>
+        <w:numPr>
+          <w:ilvl w:val="0"/>
+          <w:numId w:val="17"/>
+        </w:numPr>
+        <w:spacing w:after="0" w:line="480" w:lineRule="auto"/>
+        <w:jc w:val="both"/>
+        <w:rPr>
+          <w:rFonts w:ascii="Times New Roman" w:hAnsi="Times New Roman"/>
+          <w:color w:val="000000"/>
+          <w:sz w:val="28"/>
+          <w:szCs w:val="28"/>
+        </w:rPr>
+      </w:pPr>
+      <w:r>
+        <w:rPr>
+          <w:rFonts w:ascii="Times New Roman" w:hAnsi="Times New Roman"/>
+          <w:color w:val="000000"/>
+          <w:sz w:val="28"/>
+          <w:szCs w:val="28"/>
+          <w:lang w:val="en-US"/>
+        </w:rPr>
+        <w:lastRenderedPageBreak/>
+        <w:t>Bộ nhớ RAM</w:t>
+      </w:r>
+    </w:p>
+    <w:p>
+      <w:pPr>
+        <w:spacing w:after="0" w:line="480" w:lineRule="auto"/>
+        <w:ind w:firstLine="720"/>
+        <w:jc w:val="both"/>
+        <w:rPr>
+          <w:color w:val="000000"/>
+          <w:szCs w:val="28"/>
+        </w:rPr>
+      </w:pPr>
+      <w:r>
+        <w:rPr>
+          <w:color w:val="000000"/>
+          <w:szCs w:val="28"/>
+        </w:rPr>
+        <w:t>Ba thiết bị này ràng buộc với nhau ở tốc độ Bus, để thiết bị đạt hiệu năng tốt nhất thì ta chon thiết bị theo nguyên tắc sau:</w:t>
+      </w:r>
+    </w:p>
+    <w:p>
+      <w:pPr>
+        <w:pStyle w:val="ListParagraph"/>
+        <w:numPr>
+          <w:ilvl w:val="0"/>
+          <w:numId w:val="18"/>
+        </w:numPr>
+        <w:spacing w:after="0" w:line="480" w:lineRule="auto"/>
+        <w:jc w:val="both"/>
+        <w:rPr>
+          <w:rFonts w:ascii="Times New Roman" w:hAnsi="Times New Roman"/>
+          <w:color w:val="000000"/>
+          <w:sz w:val="28"/>
+          <w:szCs w:val="28"/>
+        </w:rPr>
+      </w:pPr>
+      <w:r>
+        <w:rPr>
+          <w:rFonts w:ascii="Times New Roman" w:hAnsi="Times New Roman"/>
+          <w:color w:val="000000"/>
+          <w:sz w:val="28"/>
+          <w:szCs w:val="28"/>
+          <w:lang w:val="en-US"/>
+        </w:rPr>
+        <w:t>Chọn Mainboard trước, Mainboard phải đáp ứng được các nhu cầu sử dụng</w:t>
+      </w:r>
+      <w:r>
+        <w:rPr>
+          <w:rFonts w:ascii="Times New Roman" w:hAnsi="Times New Roman"/>
+          <w:color w:val="000000"/>
+          <w:sz w:val="28"/>
+          <w:szCs w:val="28"/>
+          <w:lang w:val="en-US"/>
+        </w:rPr>
+        <w:t>.</w:t>
+      </w:r>
+    </w:p>
+    <w:p>
+      <w:pPr>
+        <w:pStyle w:val="ListParagraph"/>
+        <w:numPr>
+          <w:ilvl w:val="0"/>
+          <w:numId w:val="18"/>
+        </w:numPr>
+        <w:spacing w:after="0" w:line="480" w:lineRule="auto"/>
+        <w:jc w:val="both"/>
+        <w:rPr>
+          <w:rFonts w:ascii="Times New Roman" w:hAnsi="Times New Roman"/>
+          <w:color w:val="000000"/>
+          <w:sz w:val="28"/>
+          <w:szCs w:val="28"/>
+        </w:rPr>
+      </w:pPr>
+      <w:r>
+        <w:rPr>
+          <w:rFonts w:ascii="Times New Roman" w:hAnsi="Times New Roman"/>
+          <w:color w:val="000000"/>
+          <w:sz w:val="28"/>
+          <w:szCs w:val="28"/>
+          <w:lang w:val="en-US"/>
+        </w:rPr>
+        <w:t>Chọn CPU có tốc độ Bus (FSB) nằm trong phạm vi của Mainboard hỗ trợ.</w:t>
+      </w:r>
+    </w:p>
+    <w:p>
+      <w:pPr>
+        <w:pStyle w:val="ListParagraph"/>
+        <w:numPr>
+          <w:ilvl w:val="0"/>
+          <w:numId w:val="18"/>
+        </w:numPr>
+        <w:spacing w:after="0" w:line="480" w:lineRule="auto"/>
+        <w:jc w:val="both"/>
+        <w:rPr>
+          <w:rFonts w:ascii="Times New Roman" w:hAnsi="Times New Roman"/>
+          <w:color w:val="000000"/>
+          <w:sz w:val="28"/>
+          <w:szCs w:val="28"/>
+        </w:rPr>
+      </w:pPr>
+      <w:r>
+        <w:rPr>
+          <w:rFonts w:ascii="Times New Roman" w:hAnsi="Times New Roman"/>
+          <w:color w:val="000000"/>
+          <w:sz w:val="28"/>
+          <w:szCs w:val="28"/>
+          <w:lang w:val="en-US"/>
+        </w:rPr>
+        <w:t>Chọn RAM có tốc độ Bus &gt;= 50% tốc độ Bus của CPU.</w:t>
       </w:r>
     </w:p>
     <w:p>
@@ -7805,6 +8874,7 @@
         </w:numPr>
         <w:shd w:val="clear" w:color="auto" w:fill="FFFFFF"/>
         <w:spacing w:after="0" w:line="480" w:lineRule="auto"/>
+        <w:jc w:val="both"/>
         <w:rPr>
           <w:b/>
           <w:szCs w:val="28"/>
@@ -7872,7 +8942,6 @@
           <w:szCs w:val="28"/>
           <w:shd w:val="clear" w:color="auto" w:fill="FFFFFF"/>
         </w:rPr>
-        <w:lastRenderedPageBreak/>
         <w:t>Dưới đây là các nhóm đối tượng người dùng được nhóm phân loại và phân tích.</w:t>
       </w:r>
     </w:p>
@@ -7984,6 +9053,7 @@
           <w:szCs w:val="28"/>
           <w:lang w:val="en-US"/>
         </w:rPr>
+        <w:lastRenderedPageBreak/>
         <w:t xml:space="preserve">Nếu khối lượng cộng việc lớn hoặc nhu cầu xử lý tốc độ cao, </w:t>
       </w:r>
       <w:r>
@@ -8070,7 +9140,6 @@
         <w:rPr>
           <w:szCs w:val="24"/>
         </w:rPr>
-        <w:lastRenderedPageBreak/>
         <w:t>Nhóm đối tượng này chỉ có tác vụ căn bản như là xem phim, nghe nhạc, lướt web, … Đối với các tác vụ đó thì một cấu hình máy bình thường cũng đủ để đáp ứng.</w:t>
       </w:r>
     </w:p>
@@ -8132,6 +9201,7 @@
           <w:rFonts w:eastAsia="Times New Roman"/>
           <w:szCs w:val="28"/>
         </w:rPr>
+        <w:lastRenderedPageBreak/>
         <w:t xml:space="preserve">Trên thực tế thì có rất nhiều ứng dụng trò chơi khác nhau, và mỗi ứng dụng đó lại có một yêu riêng về cấu hình máy để có thể chơi được. Vì vậy việc xác định loại game mình chơi là việc cần thiết. </w:t>
       </w:r>
       <w:r>
@@ -8255,17 +9325,7 @@
           <w:szCs w:val="28"/>
           <w:lang w:val="en-US"/>
         </w:rPr>
-        <w:t xml:space="preserve">Máy tính cần đạt được mức tối thiểu mới có thể chơi được, nhưng để có thể </w:t>
-      </w:r>
-      <w:r>
-        <w:rPr>
-          <w:rFonts w:ascii="Times New Roman" w:hAnsi="Times New Roman"/>
-          <w:sz w:val="28"/>
-          <w:szCs w:val="28"/>
-          <w:lang w:val="en-US"/>
-        </w:rPr>
-        <w:lastRenderedPageBreak/>
-        <w:t>tận hưởng chất lượng, tính năng tốt nhất mà game mang lại thì cấu hình khuyên dùng là khuyến khích.</w:t>
+        <w:t>Máy tính cần đạt được mức tối thiểu mới có thể chơi được, nhưng để có thể tận hưởng chất lượng, tính năng tốt nhất mà game mang lại thì cấu hình khuyên dùng là khuyến khích.</w:t>
       </w:r>
     </w:p>
     <w:p>
@@ -8320,6 +9380,7 @@
         <w:shd w:val="clear" w:color="auto" w:fill="FFFFFF"/>
         <w:spacing w:after="0" w:line="480" w:lineRule="auto"/>
         <w:ind w:firstLine="709"/>
+        <w:jc w:val="both"/>
         <w:textAlignment w:val="baseline"/>
         <w:rPr>
           <w:szCs w:val="28"/>
@@ -8349,6 +9410,7 @@
         <w:shd w:val="clear" w:color="auto" w:fill="FFFFFF"/>
         <w:spacing w:after="0" w:line="480" w:lineRule="auto"/>
         <w:ind w:firstLine="709"/>
+        <w:jc w:val="both"/>
         <w:textAlignment w:val="baseline"/>
         <w:rPr>
           <w:szCs w:val="28"/>
@@ -8358,7 +9420,113 @@
         <w:rPr>
           <w:szCs w:val="28"/>
         </w:rPr>
-        <w:t>Có một số phụ kiện hay được nhắc đến khi chơi game như bàn phím, chuột và tai nghe. Hiện nay, có nhiều phụ kiện được thiết kế dành cho game (hoặc từng thể loại game) để các bạn chọn lựa. Trong số đó, nổi bật trong thời gian gần đây là các bàn phím cơ học (mechanical keyboard), các bạn có thể tự tìm hiểu thêm các thông tin về chúng, để chọn bàn phím thích hợp.</w:t>
+        <w:t xml:space="preserve">Có một số phụ kiện hay được nhắc đến khi chơi game như bàn phím, chuột và tai nghe. Hiện nay, có nhiều phụ kiện được thiết kế dành cho game (hoặc từng thể loại game) để các bạn chọn lựa. Trong số đó, nổi bật trong thời </w:t>
+      </w:r>
+      <w:r>
+        <w:rPr>
+          <w:szCs w:val="28"/>
+        </w:rPr>
+        <w:lastRenderedPageBreak/>
+        <w:t>gian gần đây là các bàn phím cơ học (mechanical keyboard), các bạn có thể tự tìm hiểu thêm các thông tin về chúng, để chọn bàn phím thích hợp.</w:t>
+      </w:r>
+    </w:p>
+    <w:p>
+      <w:pPr>
+        <w:shd w:val="clear" w:color="auto" w:fill="FFFFFF"/>
+        <w:spacing w:after="0" w:line="480" w:lineRule="auto"/>
+        <w:ind w:firstLine="709"/>
+        <w:jc w:val="both"/>
+        <w:textAlignment w:val="baseline"/>
+        <w:rPr>
+          <w:rFonts w:eastAsia="Times New Roman"/>
+          <w:color w:val="141414"/>
+          <w:szCs w:val="28"/>
+        </w:rPr>
+      </w:pPr>
+      <w:r>
+        <w:rPr>
+          <w:rFonts w:eastAsia="Times New Roman"/>
+          <w:color w:val="141414"/>
+          <w:szCs w:val="28"/>
+          <w:shd w:val="clear" w:color="auto" w:fill="FFFFFF"/>
+        </w:rPr>
+        <w:t>Rất nhiều người xây dựng cấu hình dựa theo tựa game mà họ muốn chơi, ví dụ như cấu hình để chơi League Of Legends với cài đặt đồ họa cao nhất, cấu hình để chơi được GTA 5 hay PlayerUnknown's Battlegrounds... Cách build này có nhược điểm là khó chơi được lâu dài bởi vì nếu trong quá trình chơi mà bạn thích thêm một tựa game khác đòi hỏi cấu hình cao hơn thì lúc đó bạn sẽ nghĩ đến việc nâng cấp máy. Tức là bạn sẽ lại tốn tiền một cách quá sớm.</w:t>
+      </w:r>
+    </w:p>
+    <w:p>
+      <w:pPr>
+        <w:shd w:val="clear" w:color="auto" w:fill="FFFFFF"/>
+        <w:spacing w:after="0" w:line="480" w:lineRule="auto"/>
+        <w:ind w:firstLine="709"/>
+        <w:jc w:val="both"/>
+        <w:textAlignment w:val="baseline"/>
+        <w:rPr>
+          <w:szCs w:val="28"/>
+        </w:rPr>
+      </w:pPr>
+      <w:r>
+        <w:rPr>
+          <w:rFonts w:eastAsia="Times New Roman"/>
+          <w:color w:val="141414"/>
+          <w:szCs w:val="28"/>
+          <w:shd w:val="clear" w:color="auto" w:fill="FFFFFF"/>
+        </w:rPr>
+        <w:t>Một trong những cách hay nhất</w:t>
+      </w:r>
+      <w:r>
+        <w:rPr>
+          <w:rFonts w:eastAsia="Times New Roman"/>
+          <w:color w:val="141414"/>
+          <w:szCs w:val="28"/>
+          <w:shd w:val="clear" w:color="auto" w:fill="FFFFFF"/>
+        </w:rPr>
+        <w:t xml:space="preserve"> là xây dựng </w:t>
+      </w:r>
+      <w:r>
+        <w:rPr>
+          <w:rFonts w:eastAsia="Times New Roman"/>
+          <w:b/>
+          <w:bCs/>
+          <w:color w:val="141414"/>
+          <w:szCs w:val="28"/>
+          <w:shd w:val="clear" w:color="auto" w:fill="FFFFFF"/>
+        </w:rPr>
+        <w:t>theo độ phân giải màn hình</w:t>
+      </w:r>
+      <w:r>
+        <w:rPr>
+          <w:rFonts w:eastAsia="Times New Roman"/>
+          <w:color w:val="141414"/>
+          <w:szCs w:val="28"/>
+          <w:shd w:val="clear" w:color="auto" w:fill="FFFFFF"/>
+        </w:rPr>
+        <w:t>. Ví dụ bạn đang có sẵn màn hình Full-HD, hay bạn xác định chỉ </w:t>
+      </w:r>
+      <w:r>
+        <w:rPr>
+          <w:rFonts w:eastAsia="Times New Roman"/>
+          <w:szCs w:val="28"/>
+          <w:shd w:val="clear" w:color="auto" w:fill="FFFFFF"/>
+        </w:rPr>
+        <w:t>chơi game </w:t>
+      </w:r>
+      <w:r>
+        <w:rPr>
+          <w:rFonts w:eastAsia="Times New Roman"/>
+          <w:color w:val="141414"/>
+          <w:szCs w:val="28"/>
+          <w:shd w:val="clear" w:color="auto" w:fill="FFFFFF"/>
+        </w:rPr>
+        <w:t>ở Full-HD là đủ rồi thì lúc đó bạn nên build một cấu hình vừa đủ mạnh để xử lý mọi game ở độ phân giải này. Bằng cách này, bạn sẽ thoải mái chiến được nhiều game hơn mà không cần quan tâm cấu hình mà chún</w:t>
+      </w:r>
+      <w:r>
+        <w:rPr>
+          <w:rFonts w:eastAsia="Times New Roman"/>
+          <w:color w:val="141414"/>
+          <w:szCs w:val="28"/>
+          <w:shd w:val="clear" w:color="auto" w:fill="FFFFFF"/>
+        </w:rPr>
+        <w:t>g yêu cầu.</w:t>
       </w:r>
     </w:p>
     <w:p>
@@ -8370,6 +9538,7 @@
         </w:numPr>
         <w:shd w:val="clear" w:color="auto" w:fill="FFFFFF"/>
         <w:spacing w:after="0" w:line="480" w:lineRule="auto"/>
+        <w:jc w:val="both"/>
         <w:textAlignment w:val="baseline"/>
         <w:rPr>
           <w:rFonts w:eastAsia="Calibri"/>
@@ -8393,6 +9562,7 @@
         <w:shd w:val="clear" w:color="auto" w:fill="FFFFFF"/>
         <w:spacing w:after="0" w:line="480" w:lineRule="auto"/>
         <w:ind w:firstLine="720"/>
+        <w:jc w:val="both"/>
         <w:textAlignment w:val="baseline"/>
         <w:rPr>
           <w:rFonts w:eastAsia="Times New Roman"/>
@@ -8420,6 +9590,7 @@
         <w:shd w:val="clear" w:color="auto" w:fill="FFFFFF"/>
         <w:spacing w:after="0" w:line="480" w:lineRule="auto"/>
         <w:ind w:firstLine="720"/>
+        <w:jc w:val="both"/>
         <w:textAlignment w:val="baseline"/>
         <w:rPr>
           <w:rFonts w:eastAsia="Times New Roman"/>
@@ -8446,6 +9617,7 @@
         <w:shd w:val="clear" w:color="auto" w:fill="FFFFFF"/>
         <w:spacing w:after="0" w:line="480" w:lineRule="auto"/>
         <w:ind w:left="1418" w:hanging="567"/>
+        <w:jc w:val="both"/>
         <w:textAlignment w:val="baseline"/>
         <w:rPr>
           <w:rFonts w:ascii="Times New Roman" w:hAnsi="Times New Roman"/>
@@ -8475,6 +9647,7 @@
         <w:shd w:val="clear" w:color="auto" w:fill="FFFFFF"/>
         <w:spacing w:after="0" w:line="480" w:lineRule="auto"/>
         <w:ind w:left="1418" w:hanging="567"/>
+        <w:jc w:val="both"/>
         <w:textAlignment w:val="baseline"/>
         <w:rPr>
           <w:rFonts w:ascii="Times New Roman" w:hAnsi="Times New Roman"/>
@@ -8503,6 +9676,7 @@
         <w:shd w:val="clear" w:color="auto" w:fill="FFFFFF"/>
         <w:spacing w:after="0" w:line="480" w:lineRule="auto"/>
         <w:ind w:left="1418" w:hanging="567"/>
+        <w:jc w:val="both"/>
         <w:textAlignment w:val="baseline"/>
         <w:rPr>
           <w:rFonts w:ascii="Times New Roman" w:hAnsi="Times New Roman"/>
@@ -8526,6 +9700,7 @@
         <w:shd w:val="clear" w:color="auto" w:fill="FFFFFF"/>
         <w:spacing w:after="0" w:line="480" w:lineRule="auto"/>
         <w:ind w:firstLine="720"/>
+        <w:jc w:val="both"/>
         <w:textAlignment w:val="baseline"/>
         <w:rPr>
           <w:rFonts w:eastAsia="Times New Roman"/>
@@ -8570,6 +9745,7 @@
         </w:numPr>
         <w:shd w:val="clear" w:color="auto" w:fill="FFFFFF"/>
         <w:spacing w:after="0" w:line="480" w:lineRule="auto"/>
+        <w:jc w:val="both"/>
         <w:textAlignment w:val="baseline"/>
         <w:rPr>
           <w:rFonts w:eastAsia="Calibri"/>
@@ -8593,6 +9769,7 @@
         <w:shd w:val="clear" w:color="auto" w:fill="FFFFFF"/>
         <w:spacing w:after="0" w:line="480" w:lineRule="auto"/>
         <w:ind w:firstLine="720"/>
+        <w:jc w:val="both"/>
         <w:textAlignment w:val="baseline"/>
         <w:rPr>
           <w:rFonts w:eastAsia="Times New Roman"/>
@@ -8658,6 +9835,7 @@
         <w:shd w:val="clear" w:color="auto" w:fill="FFFFFF"/>
         <w:spacing w:after="0" w:line="480" w:lineRule="auto"/>
         <w:ind w:firstLine="300"/>
+        <w:jc w:val="both"/>
         <w:textAlignment w:val="baseline"/>
         <w:rPr>
           <w:rFonts w:eastAsia="Times New Roman"/>
@@ -8686,6 +9864,7 @@
         </w:tabs>
         <w:spacing w:after="0" w:line="480" w:lineRule="auto"/>
         <w:ind w:left="1418" w:hanging="567"/>
+        <w:jc w:val="both"/>
         <w:textAlignment w:val="baseline"/>
         <w:rPr>
           <w:rFonts w:eastAsia="Times New Roman"/>
@@ -8715,6 +9894,7 @@
         </w:tabs>
         <w:spacing w:after="0" w:line="480" w:lineRule="auto"/>
         <w:ind w:left="1418" w:hanging="567"/>
+        <w:jc w:val="both"/>
         <w:textAlignment w:val="baseline"/>
         <w:rPr>
           <w:rFonts w:eastAsia="Times New Roman"/>
@@ -8744,6 +9924,7 @@
         </w:tabs>
         <w:spacing w:after="0" w:line="480" w:lineRule="auto"/>
         <w:ind w:left="1418" w:hanging="567"/>
+        <w:jc w:val="both"/>
         <w:textAlignment w:val="baseline"/>
         <w:rPr>
           <w:rFonts w:eastAsia="Times New Roman"/>
@@ -8765,6 +9946,7 @@
         <w:shd w:val="clear" w:color="auto" w:fill="FFFFFF"/>
         <w:spacing w:after="0" w:line="480" w:lineRule="auto"/>
         <w:ind w:firstLine="720"/>
+        <w:jc w:val="both"/>
         <w:textAlignment w:val="baseline"/>
         <w:rPr>
           <w:rFonts w:eastAsia="Times New Roman"/>
@@ -8789,14 +9971,19 @@
           <w:numId w:val="7"/>
         </w:numPr>
         <w:spacing w:after="0" w:line="480" w:lineRule="auto"/>
-        <w:rPr>
-          <w:b/>
+        <w:jc w:val="both"/>
+        <w:rPr>
+          <w:rFonts w:ascii="Times New Roman" w:hAnsi="Times New Roman"/>
+          <w:b/>
+          <w:sz w:val="28"/>
           <w:szCs w:val="24"/>
         </w:rPr>
       </w:pPr>
       <w:r>
         <w:rPr>
-          <w:b/>
+          <w:rFonts w:ascii="Times New Roman" w:hAnsi="Times New Roman"/>
+          <w:b/>
+          <w:sz w:val="28"/>
           <w:szCs w:val="24"/>
           <w:lang w:val="en-US"/>
         </w:rPr>
@@ -8807,6 +9994,7 @@
       <w:pPr>
         <w:spacing w:after="0" w:line="480" w:lineRule="auto"/>
         <w:ind w:firstLine="720"/>
+        <w:jc w:val="both"/>
         <w:rPr>
           <w:szCs w:val="24"/>
         </w:rPr>
@@ -8823,6 +10011,7 @@
         <w:shd w:val="clear" w:color="auto" w:fill="FFFFFF"/>
         <w:spacing w:after="0" w:line="480" w:lineRule="auto"/>
         <w:ind w:firstLine="720"/>
+        <w:jc w:val="both"/>
         <w:textAlignment w:val="baseline"/>
         <w:rPr>
           <w:rFonts w:eastAsia="Times New Roman"/>
@@ -8876,6 +10065,7 @@
         <w:shd w:val="clear" w:color="auto" w:fill="FFFFFF"/>
         <w:spacing w:after="0" w:line="480" w:lineRule="auto"/>
         <w:ind w:firstLine="720"/>
+        <w:jc w:val="both"/>
         <w:textAlignment w:val="baseline"/>
         <w:rPr>
           <w:rFonts w:eastAsia="Times New Roman"/>
@@ -8922,6 +10112,7 @@
         <w:shd w:val="clear" w:color="auto" w:fill="FFFFFF"/>
         <w:spacing w:after="0" w:line="480" w:lineRule="auto"/>
         <w:ind w:firstLine="720"/>
+        <w:jc w:val="both"/>
         <w:textAlignment w:val="baseline"/>
         <w:rPr>
           <w:rFonts w:eastAsia="Times New Roman"/>
@@ -8946,7 +10137,9 @@
           <w:numId w:val="7"/>
         </w:numPr>
         <w:spacing w:after="0" w:line="480" w:lineRule="auto"/>
-        <w:rPr>
+        <w:jc w:val="both"/>
+        <w:rPr>
+          <w:rFonts w:ascii="Times New Roman" w:hAnsi="Times New Roman"/>
           <w:b/>
           <w:sz w:val="36"/>
           <w:szCs w:val="24"/>
@@ -8954,6 +10147,7 @@
       </w:pPr>
       <w:r>
         <w:rPr>
+          <w:rFonts w:ascii="Times New Roman" w:hAnsi="Times New Roman"/>
           <w:b/>
           <w:sz w:val="28"/>
           <w:szCs w:val="24"/>
@@ -8967,6 +10161,7 @@
         <w:shd w:val="clear" w:color="auto" w:fill="FFFFFF"/>
         <w:spacing w:after="0" w:line="480" w:lineRule="auto"/>
         <w:ind w:firstLine="720"/>
+        <w:jc w:val="both"/>
         <w:textAlignment w:val="baseline"/>
         <w:rPr>
           <w:rFonts w:ascii="inherit" w:eastAsia="Times New Roman" w:hAnsi="inherit"/>
@@ -8988,6 +10183,7 @@
         <w:shd w:val="clear" w:color="auto" w:fill="FFFFFF"/>
         <w:spacing w:after="0" w:line="480" w:lineRule="auto"/>
         <w:ind w:firstLine="720"/>
+        <w:jc w:val="both"/>
         <w:textAlignment w:val="baseline"/>
         <w:rPr>
           <w:rFonts w:ascii="inherit" w:eastAsia="Times New Roman" w:hAnsi="inherit"/>
@@ -9035,6 +10231,7 @@
         </w:tabs>
         <w:spacing w:after="0" w:line="480" w:lineRule="auto"/>
         <w:ind w:left="1418" w:hanging="567"/>
+        <w:jc w:val="both"/>
         <w:textAlignment w:val="baseline"/>
         <w:rPr>
           <w:rFonts w:ascii="inherit" w:eastAsia="Times New Roman" w:hAnsi="inherit"/>
@@ -9063,6 +10260,7 @@
         </w:tabs>
         <w:spacing w:after="0" w:line="480" w:lineRule="auto"/>
         <w:ind w:left="1418" w:hanging="567"/>
+        <w:jc w:val="both"/>
         <w:textAlignment w:val="baseline"/>
         <w:rPr>
           <w:rFonts w:ascii="inherit" w:eastAsia="Times New Roman" w:hAnsi="inherit"/>
@@ -9091,6 +10289,7 @@
         </w:tabs>
         <w:spacing w:after="0" w:line="480" w:lineRule="auto"/>
         <w:ind w:left="1418" w:hanging="567"/>
+        <w:jc w:val="both"/>
         <w:textAlignment w:val="baseline"/>
         <w:rPr>
           <w:rFonts w:ascii="inherit" w:eastAsia="Times New Roman" w:hAnsi="inherit"/>
@@ -9112,6 +10311,7 @@
         <w:shd w:val="clear" w:color="auto" w:fill="FFFFFF"/>
         <w:spacing w:after="0" w:line="480" w:lineRule="auto"/>
         <w:ind w:firstLine="720"/>
+        <w:jc w:val="both"/>
         <w:textAlignment w:val="baseline"/>
         <w:rPr>
           <w:rFonts w:ascii="inherit" w:eastAsia="Times New Roman" w:hAnsi="inherit"/>
@@ -9212,15 +10412,7 @@
           <w:color w:val="000000"/>
           <w:szCs w:val="24"/>
         </w:rPr>
-        <w:t>càng nhiều càng tốt, ít nhất cần có 8GB</w:t>
-      </w:r>
-      <w:r>
-        <w:rPr>
-          <w:rFonts w:ascii="inherit" w:eastAsia="Times New Roman" w:hAnsi="inherit"/>
-          <w:color w:val="000000"/>
-          <w:szCs w:val="24"/>
-        </w:rPr>
-        <w:t>.</w:t>
+        <w:t>càng nhiều càng tốt, ít nhất cần có 8GB.</w:t>
       </w:r>
     </w:p>
     <w:p>
@@ -9232,6 +10424,7 @@
         </w:numPr>
         <w:shd w:val="clear" w:color="auto" w:fill="FFFFFF"/>
         <w:spacing w:after="0" w:line="480" w:lineRule="auto"/>
+        <w:jc w:val="both"/>
         <w:textAlignment w:val="baseline"/>
         <w:rPr>
           <w:rFonts w:ascii="Times New Roman" w:hAnsi="Times New Roman"/>
@@ -9258,6 +10451,7 @@
         <w:shd w:val="clear" w:color="auto" w:fill="FFFFFF"/>
         <w:spacing w:after="0" w:line="480" w:lineRule="auto"/>
         <w:ind w:firstLine="720"/>
+        <w:jc w:val="both"/>
         <w:textAlignment w:val="baseline"/>
         <w:rPr>
           <w:rFonts w:eastAsia="Times New Roman"/>
@@ -9279,6 +10473,7 @@
         <w:shd w:val="clear" w:color="auto" w:fill="FFFFFF"/>
         <w:spacing w:after="0" w:line="480" w:lineRule="auto"/>
         <w:ind w:firstLine="720"/>
+        <w:jc w:val="both"/>
         <w:textAlignment w:val="baseline"/>
         <w:rPr>
           <w:rFonts w:eastAsia="Times New Roman"/>
@@ -9307,6 +10502,7 @@
         </w:tabs>
         <w:spacing w:after="0" w:line="480" w:lineRule="auto"/>
         <w:ind w:left="1418" w:hanging="567"/>
+        <w:jc w:val="both"/>
         <w:textAlignment w:val="baseline"/>
         <w:rPr>
           <w:rFonts w:eastAsia="Times New Roman"/>
@@ -9335,6 +10531,7 @@
         </w:tabs>
         <w:spacing w:after="0" w:line="480" w:lineRule="auto"/>
         <w:ind w:left="1418" w:hanging="567"/>
+        <w:jc w:val="both"/>
         <w:textAlignment w:val="baseline"/>
         <w:rPr>
           <w:rFonts w:eastAsia="Times New Roman"/>
@@ -9363,6 +10560,7 @@
         </w:tabs>
         <w:spacing w:after="0" w:line="480" w:lineRule="auto"/>
         <w:ind w:left="1418" w:hanging="567"/>
+        <w:jc w:val="both"/>
         <w:textAlignment w:val="baseline"/>
         <w:rPr>
           <w:rFonts w:eastAsia="Times New Roman"/>
@@ -9384,6 +10582,7 @@
         <w:shd w:val="clear" w:color="auto" w:fill="FFFFFF"/>
         <w:spacing w:after="0" w:line="480" w:lineRule="auto"/>
         <w:ind w:firstLine="720"/>
+        <w:jc w:val="both"/>
         <w:textAlignment w:val="baseline"/>
         <w:rPr>
           <w:rFonts w:eastAsia="Times New Roman"/>
@@ -9443,6 +10642,7 @@
         <w:shd w:val="clear" w:color="auto" w:fill="FFFFFF"/>
         <w:spacing w:after="0" w:line="480" w:lineRule="auto"/>
         <w:ind w:left="720"/>
+        <w:jc w:val="both"/>
         <w:textAlignment w:val="baseline"/>
         <w:rPr>
           <w:rFonts w:ascii="inherit" w:hAnsi="inherit"/>
@@ -9450,8 +10650,6 @@
           <w:szCs w:val="24"/>
         </w:rPr>
       </w:pPr>
-      <w:bookmarkStart w:id="0" w:name="_GoBack"/>
-      <w:bookmarkEnd w:id="0"/>
     </w:p>
     <w:sectPr>
       <w:pgSz w:w="11907" w:h="16840" w:code="9"/>
@@ -10318,6 +11516,119 @@
     </w:lvl>
   </w:abstractNum>
   <w:abstractNum w:abstractNumId="7">
+    <w:nsid w:val="33D8308F"/>
+    <w:multiLevelType w:val="hybridMultilevel"/>
+    <w:tmpl w:val="2E606900"/>
+    <w:lvl w:ilvl="0" w:tplc="04090001">
+      <w:start w:val="1"/>
+      <w:numFmt w:val="bullet"/>
+      <w:lvlText w:val=""/>
+      <w:lvlJc w:val="left"/>
+      <w:pPr>
+        <w:ind w:left="1440" w:hanging="360"/>
+      </w:pPr>
+      <w:rPr>
+        <w:rFonts w:ascii="Symbol" w:hAnsi="Symbol" w:hint="default"/>
+      </w:rPr>
+    </w:lvl>
+    <w:lvl w:ilvl="1" w:tplc="04090003" w:tentative="1">
+      <w:start w:val="1"/>
+      <w:numFmt w:val="bullet"/>
+      <w:lvlText w:val="o"/>
+      <w:lvlJc w:val="left"/>
+      <w:pPr>
+        <w:ind w:left="2160" w:hanging="360"/>
+      </w:pPr>
+      <w:rPr>
+        <w:rFonts w:ascii="Courier New" w:hAnsi="Courier New" w:cs="Courier New" w:hint="default"/>
+      </w:rPr>
+    </w:lvl>
+    <w:lvl w:ilvl="2" w:tplc="04090005" w:tentative="1">
+      <w:start w:val="1"/>
+      <w:numFmt w:val="bullet"/>
+      <w:lvlText w:val=""/>
+      <w:lvlJc w:val="left"/>
+      <w:pPr>
+        <w:ind w:left="2880" w:hanging="360"/>
+      </w:pPr>
+      <w:rPr>
+        <w:rFonts w:ascii="Wingdings" w:hAnsi="Wingdings" w:hint="default"/>
+      </w:rPr>
+    </w:lvl>
+    <w:lvl w:ilvl="3" w:tplc="04090001" w:tentative="1">
+      <w:start w:val="1"/>
+      <w:numFmt w:val="bullet"/>
+      <w:lvlText w:val=""/>
+      <w:lvlJc w:val="left"/>
+      <w:pPr>
+        <w:ind w:left="3600" w:hanging="360"/>
+      </w:pPr>
+      <w:rPr>
+        <w:rFonts w:ascii="Symbol" w:hAnsi="Symbol" w:hint="default"/>
+      </w:rPr>
+    </w:lvl>
+    <w:lvl w:ilvl="4" w:tplc="04090003" w:tentative="1">
+      <w:start w:val="1"/>
+      <w:numFmt w:val="bullet"/>
+      <w:lvlText w:val="o"/>
+      <w:lvlJc w:val="left"/>
+      <w:pPr>
+        <w:ind w:left="4320" w:hanging="360"/>
+      </w:pPr>
+      <w:rPr>
+        <w:rFonts w:ascii="Courier New" w:hAnsi="Courier New" w:cs="Courier New" w:hint="default"/>
+      </w:rPr>
+    </w:lvl>
+    <w:lvl w:ilvl="5" w:tplc="04090005" w:tentative="1">
+      <w:start w:val="1"/>
+      <w:numFmt w:val="bullet"/>
+      <w:lvlText w:val=""/>
+      <w:lvlJc w:val="left"/>
+      <w:pPr>
+        <w:ind w:left="5040" w:hanging="360"/>
+      </w:pPr>
+      <w:rPr>
+        <w:rFonts w:ascii="Wingdings" w:hAnsi="Wingdings" w:hint="default"/>
+      </w:rPr>
+    </w:lvl>
+    <w:lvl w:ilvl="6" w:tplc="04090001" w:tentative="1">
+      <w:start w:val="1"/>
+      <w:numFmt w:val="bullet"/>
+      <w:lvlText w:val=""/>
+      <w:lvlJc w:val="left"/>
+      <w:pPr>
+        <w:ind w:left="5760" w:hanging="360"/>
+      </w:pPr>
+      <w:rPr>
+        <w:rFonts w:ascii="Symbol" w:hAnsi="Symbol" w:hint="default"/>
+      </w:rPr>
+    </w:lvl>
+    <w:lvl w:ilvl="7" w:tplc="04090003" w:tentative="1">
+      <w:start w:val="1"/>
+      <w:numFmt w:val="bullet"/>
+      <w:lvlText w:val="o"/>
+      <w:lvlJc w:val="left"/>
+      <w:pPr>
+        <w:ind w:left="6480" w:hanging="360"/>
+      </w:pPr>
+      <w:rPr>
+        <w:rFonts w:ascii="Courier New" w:hAnsi="Courier New" w:cs="Courier New" w:hint="default"/>
+      </w:rPr>
+    </w:lvl>
+    <w:lvl w:ilvl="8" w:tplc="04090005" w:tentative="1">
+      <w:start w:val="1"/>
+      <w:numFmt w:val="bullet"/>
+      <w:lvlText w:val=""/>
+      <w:lvlJc w:val="left"/>
+      <w:pPr>
+        <w:ind w:left="7200" w:hanging="360"/>
+      </w:pPr>
+      <w:rPr>
+        <w:rFonts w:ascii="Wingdings" w:hAnsi="Wingdings" w:hint="default"/>
+      </w:rPr>
+    </w:lvl>
+  </w:abstractNum>
+  <w:abstractNum w:abstractNumId="8">
     <w:nsid w:val="3C6F2B1C"/>
     <w:multiLevelType w:val="hybridMultilevel"/>
     <w:tmpl w:val="10C83004"/>
@@ -10430,7 +11741,7 @@
       </w:rPr>
     </w:lvl>
   </w:abstractNum>
-  <w:abstractNum w:abstractNumId="8">
+  <w:abstractNum w:abstractNumId="9">
     <w:nsid w:val="3E310C7B"/>
     <w:multiLevelType w:val="hybridMultilevel"/>
     <w:tmpl w:val="CFCC53CC"/>
@@ -10519,7 +11830,7 @@
       </w:pPr>
     </w:lvl>
   </w:abstractNum>
-  <w:abstractNum w:abstractNumId="9">
+  <w:abstractNum w:abstractNumId="10">
     <w:nsid w:val="3ED81622"/>
     <w:multiLevelType w:val="hybridMultilevel"/>
     <w:tmpl w:val="49084D56"/>
@@ -10608,7 +11919,7 @@
       </w:pPr>
     </w:lvl>
   </w:abstractNum>
-  <w:abstractNum w:abstractNumId="10">
+  <w:abstractNum w:abstractNumId="11">
     <w:nsid w:val="41923627"/>
     <w:multiLevelType w:val="multilevel"/>
     <w:tmpl w:val="56067998"/>
@@ -10731,11 +12042,124 @@
       </w:rPr>
     </w:lvl>
   </w:abstractNum>
-  <w:abstractNum w:abstractNumId="11">
+  <w:abstractNum w:abstractNumId="12">
+    <w:nsid w:val="44896C1C"/>
+    <w:multiLevelType w:val="hybridMultilevel"/>
+    <w:tmpl w:val="6D68A952"/>
+    <w:lvl w:ilvl="0" w:tplc="04090001">
+      <w:start w:val="1"/>
+      <w:numFmt w:val="bullet"/>
+      <w:lvlText w:val=""/>
+      <w:lvlJc w:val="left"/>
+      <w:pPr>
+        <w:ind w:left="1440" w:hanging="360"/>
+      </w:pPr>
+      <w:rPr>
+        <w:rFonts w:ascii="Symbol" w:hAnsi="Symbol" w:hint="default"/>
+      </w:rPr>
+    </w:lvl>
+    <w:lvl w:ilvl="1" w:tplc="04090003" w:tentative="1">
+      <w:start w:val="1"/>
+      <w:numFmt w:val="bullet"/>
+      <w:lvlText w:val="o"/>
+      <w:lvlJc w:val="left"/>
+      <w:pPr>
+        <w:ind w:left="2160" w:hanging="360"/>
+      </w:pPr>
+      <w:rPr>
+        <w:rFonts w:ascii="Courier New" w:hAnsi="Courier New" w:cs="Courier New" w:hint="default"/>
+      </w:rPr>
+    </w:lvl>
+    <w:lvl w:ilvl="2" w:tplc="04090005" w:tentative="1">
+      <w:start w:val="1"/>
+      <w:numFmt w:val="bullet"/>
+      <w:lvlText w:val=""/>
+      <w:lvlJc w:val="left"/>
+      <w:pPr>
+        <w:ind w:left="2880" w:hanging="360"/>
+      </w:pPr>
+      <w:rPr>
+        <w:rFonts w:ascii="Wingdings" w:hAnsi="Wingdings" w:hint="default"/>
+      </w:rPr>
+    </w:lvl>
+    <w:lvl w:ilvl="3" w:tplc="04090001" w:tentative="1">
+      <w:start w:val="1"/>
+      <w:numFmt w:val="bullet"/>
+      <w:lvlText w:val=""/>
+      <w:lvlJc w:val="left"/>
+      <w:pPr>
+        <w:ind w:left="3600" w:hanging="360"/>
+      </w:pPr>
+      <w:rPr>
+        <w:rFonts w:ascii="Symbol" w:hAnsi="Symbol" w:hint="default"/>
+      </w:rPr>
+    </w:lvl>
+    <w:lvl w:ilvl="4" w:tplc="04090003" w:tentative="1">
+      <w:start w:val="1"/>
+      <w:numFmt w:val="bullet"/>
+      <w:lvlText w:val="o"/>
+      <w:lvlJc w:val="left"/>
+      <w:pPr>
+        <w:ind w:left="4320" w:hanging="360"/>
+      </w:pPr>
+      <w:rPr>
+        <w:rFonts w:ascii="Courier New" w:hAnsi="Courier New" w:cs="Courier New" w:hint="default"/>
+      </w:rPr>
+    </w:lvl>
+    <w:lvl w:ilvl="5" w:tplc="04090005" w:tentative="1">
+      <w:start w:val="1"/>
+      <w:numFmt w:val="bullet"/>
+      <w:lvlText w:val=""/>
+      <w:lvlJc w:val="left"/>
+      <w:pPr>
+        <w:ind w:left="5040" w:hanging="360"/>
+      </w:pPr>
+      <w:rPr>
+        <w:rFonts w:ascii="Wingdings" w:hAnsi="Wingdings" w:hint="default"/>
+      </w:rPr>
+    </w:lvl>
+    <w:lvl w:ilvl="6" w:tplc="04090001" w:tentative="1">
+      <w:start w:val="1"/>
+      <w:numFmt w:val="bullet"/>
+      <w:lvlText w:val=""/>
+      <w:lvlJc w:val="left"/>
+      <w:pPr>
+        <w:ind w:left="5760" w:hanging="360"/>
+      </w:pPr>
+      <w:rPr>
+        <w:rFonts w:ascii="Symbol" w:hAnsi="Symbol" w:hint="default"/>
+      </w:rPr>
+    </w:lvl>
+    <w:lvl w:ilvl="7" w:tplc="04090003" w:tentative="1">
+      <w:start w:val="1"/>
+      <w:numFmt w:val="bullet"/>
+      <w:lvlText w:val="o"/>
+      <w:lvlJc w:val="left"/>
+      <w:pPr>
+        <w:ind w:left="6480" w:hanging="360"/>
+      </w:pPr>
+      <w:rPr>
+        <w:rFonts w:ascii="Courier New" w:hAnsi="Courier New" w:cs="Courier New" w:hint="default"/>
+      </w:rPr>
+    </w:lvl>
+    <w:lvl w:ilvl="8" w:tplc="04090005" w:tentative="1">
+      <w:start w:val="1"/>
+      <w:numFmt w:val="bullet"/>
+      <w:lvlText w:val=""/>
+      <w:lvlJc w:val="left"/>
+      <w:pPr>
+        <w:ind w:left="7200" w:hanging="360"/>
+      </w:pPr>
+      <w:rPr>
+        <w:rFonts w:ascii="Wingdings" w:hAnsi="Wingdings" w:hint="default"/>
+      </w:rPr>
+    </w:lvl>
+  </w:abstractNum>
+  <w:abstractNum w:abstractNumId="13">
     <w:nsid w:val="55C7068C"/>
-    <w:multiLevelType w:val="hybridMultilevel"/>
-    <w:tmpl w:val="6B3C4C24"/>
-    <w:lvl w:ilvl="0" w:tplc="80CEF20E">
+    <w:multiLevelType w:val="multilevel"/>
+    <w:tmpl w:val="B916308A"/>
+    <w:lvl w:ilvl="0">
       <w:start w:val="1"/>
       <w:numFmt w:val="upperRoman"/>
       <w:lvlText w:val="%1."/>
@@ -10749,80 +12173,112 @@
         <w:szCs w:val="28"/>
       </w:rPr>
     </w:lvl>
-    <w:lvl w:ilvl="1" w:tplc="04090019" w:tentative="1">
-      <w:start w:val="1"/>
-      <w:numFmt w:val="lowerLetter"/>
-      <w:lvlText w:val="%2."/>
-      <w:lvlJc w:val="left"/>
-      <w:pPr>
-        <w:ind w:left="1440" w:hanging="360"/>
-      </w:pPr>
-    </w:lvl>
-    <w:lvl w:ilvl="2" w:tplc="0409001B" w:tentative="1">
-      <w:start w:val="1"/>
-      <w:numFmt w:val="lowerRoman"/>
-      <w:lvlText w:val="%3."/>
-      <w:lvlJc w:val="right"/>
-      <w:pPr>
-        <w:ind w:left="2160" w:hanging="180"/>
-      </w:pPr>
-    </w:lvl>
-    <w:lvl w:ilvl="3" w:tplc="0409000F" w:tentative="1">
-      <w:start w:val="1"/>
+    <w:lvl w:ilvl="1">
+      <w:start w:val="2"/>
       <w:numFmt w:val="decimal"/>
-      <w:lvlText w:val="%4."/>
-      <w:lvlJc w:val="left"/>
-      <w:pPr>
-        <w:ind w:left="2880" w:hanging="360"/>
-      </w:pPr>
-    </w:lvl>
-    <w:lvl w:ilvl="4" w:tplc="04090019" w:tentative="1">
-      <w:start w:val="1"/>
-      <w:numFmt w:val="lowerLetter"/>
-      <w:lvlText w:val="%5."/>
-      <w:lvlJc w:val="left"/>
-      <w:pPr>
-        <w:ind w:left="3600" w:hanging="360"/>
-      </w:pPr>
-    </w:lvl>
-    <w:lvl w:ilvl="5" w:tplc="0409001B" w:tentative="1">
-      <w:start w:val="1"/>
-      <w:numFmt w:val="lowerRoman"/>
-      <w:lvlText w:val="%6."/>
-      <w:lvlJc w:val="right"/>
-      <w:pPr>
-        <w:ind w:left="4320" w:hanging="180"/>
-      </w:pPr>
-    </w:lvl>
-    <w:lvl w:ilvl="6" w:tplc="0409000F" w:tentative="1">
+      <w:isLgl/>
+      <w:lvlText w:val="%1.%2."/>
+      <w:lvlJc w:val="left"/>
+      <w:pPr>
+        <w:ind w:left="2160" w:hanging="720"/>
+      </w:pPr>
+      <w:rPr>
+        <w:rFonts w:hint="default"/>
+      </w:rPr>
+    </w:lvl>
+    <w:lvl w:ilvl="2">
       <w:start w:val="1"/>
       <w:numFmt w:val="decimal"/>
-      <w:lvlText w:val="%7."/>
-      <w:lvlJc w:val="left"/>
-      <w:pPr>
-        <w:ind w:left="5040" w:hanging="360"/>
-      </w:pPr>
-    </w:lvl>
-    <w:lvl w:ilvl="7" w:tplc="04090019" w:tentative="1">
-      <w:start w:val="1"/>
-      <w:numFmt w:val="lowerLetter"/>
-      <w:lvlText w:val="%8."/>
-      <w:lvlJc w:val="left"/>
-      <w:pPr>
-        <w:ind w:left="5760" w:hanging="360"/>
-      </w:pPr>
-    </w:lvl>
-    <w:lvl w:ilvl="8" w:tplc="0409001B" w:tentative="1">
-      <w:start w:val="1"/>
-      <w:numFmt w:val="lowerRoman"/>
-      <w:lvlText w:val="%9."/>
-      <w:lvlJc w:val="right"/>
-      <w:pPr>
-        <w:ind w:left="6480" w:hanging="180"/>
-      </w:pPr>
+      <w:isLgl/>
+      <w:lvlText w:val="%1.%2.%3."/>
+      <w:lvlJc w:val="left"/>
+      <w:pPr>
+        <w:ind w:left="3240" w:hanging="720"/>
+      </w:pPr>
+      <w:rPr>
+        <w:rFonts w:hint="default"/>
+      </w:rPr>
+    </w:lvl>
+    <w:lvl w:ilvl="3">
+      <w:start w:val="1"/>
+      <w:numFmt w:val="decimal"/>
+      <w:isLgl/>
+      <w:lvlText w:val="%1.%2.%3.%4."/>
+      <w:lvlJc w:val="left"/>
+      <w:pPr>
+        <w:ind w:left="4680" w:hanging="1080"/>
+      </w:pPr>
+      <w:rPr>
+        <w:rFonts w:hint="default"/>
+      </w:rPr>
+    </w:lvl>
+    <w:lvl w:ilvl="4">
+      <w:start w:val="1"/>
+      <w:numFmt w:val="decimal"/>
+      <w:isLgl/>
+      <w:lvlText w:val="%1.%2.%3.%4.%5."/>
+      <w:lvlJc w:val="left"/>
+      <w:pPr>
+        <w:ind w:left="5760" w:hanging="1080"/>
+      </w:pPr>
+      <w:rPr>
+        <w:rFonts w:hint="default"/>
+      </w:rPr>
+    </w:lvl>
+    <w:lvl w:ilvl="5">
+      <w:start w:val="1"/>
+      <w:numFmt w:val="decimal"/>
+      <w:isLgl/>
+      <w:lvlText w:val="%1.%2.%3.%4.%5.%6."/>
+      <w:lvlJc w:val="left"/>
+      <w:pPr>
+        <w:ind w:left="7200" w:hanging="1440"/>
+      </w:pPr>
+      <w:rPr>
+        <w:rFonts w:hint="default"/>
+      </w:rPr>
+    </w:lvl>
+    <w:lvl w:ilvl="6">
+      <w:start w:val="1"/>
+      <w:numFmt w:val="decimal"/>
+      <w:isLgl/>
+      <w:lvlText w:val="%1.%2.%3.%4.%5.%6.%7."/>
+      <w:lvlJc w:val="left"/>
+      <w:pPr>
+        <w:ind w:left="8640" w:hanging="1800"/>
+      </w:pPr>
+      <w:rPr>
+        <w:rFonts w:hint="default"/>
+      </w:rPr>
+    </w:lvl>
+    <w:lvl w:ilvl="7">
+      <w:start w:val="1"/>
+      <w:numFmt w:val="decimal"/>
+      <w:isLgl/>
+      <w:lvlText w:val="%1.%2.%3.%4.%5.%6.%7.%8."/>
+      <w:lvlJc w:val="left"/>
+      <w:pPr>
+        <w:ind w:left="9720" w:hanging="1800"/>
+      </w:pPr>
+      <w:rPr>
+        <w:rFonts w:hint="default"/>
+      </w:rPr>
+    </w:lvl>
+    <w:lvl w:ilvl="8">
+      <w:start w:val="1"/>
+      <w:numFmt w:val="decimal"/>
+      <w:isLgl/>
+      <w:lvlText w:val="%1.%2.%3.%4.%5.%6.%7.%8.%9."/>
+      <w:lvlJc w:val="left"/>
+      <w:pPr>
+        <w:ind w:left="11160" w:hanging="2160"/>
+      </w:pPr>
+      <w:rPr>
+        <w:rFonts w:hint="default"/>
+      </w:rPr>
     </w:lvl>
   </w:abstractNum>
-  <w:abstractNum w:abstractNumId="12">
+  <w:abstractNum w:abstractNumId="14">
     <w:nsid w:val="5A8156E1"/>
     <w:multiLevelType w:val="multilevel"/>
     <w:tmpl w:val="9872E6BA"/>
@@ -10971,7 +12427,7 @@
       </w:rPr>
     </w:lvl>
   </w:abstractNum>
-  <w:abstractNum w:abstractNumId="13">
+  <w:abstractNum w:abstractNumId="15">
     <w:nsid w:val="63A7598E"/>
     <w:multiLevelType w:val="multilevel"/>
     <w:tmpl w:val="B83A3446"/>
@@ -11120,7 +12576,7 @@
       </w:rPr>
     </w:lvl>
   </w:abstractNum>
-  <w:abstractNum w:abstractNumId="14">
+  <w:abstractNum w:abstractNumId="16">
     <w:nsid w:val="754A5AE7"/>
     <w:multiLevelType w:val="hybridMultilevel"/>
     <w:tmpl w:val="4FBC6148"/>
@@ -11233,7 +12689,7 @@
       </w:rPr>
     </w:lvl>
   </w:abstractNum>
-  <w:abstractNum w:abstractNumId="15">
+  <w:abstractNum w:abstractNumId="17">
     <w:nsid w:val="78D669D9"/>
     <w:multiLevelType w:val="multilevel"/>
     <w:tmpl w:val="D07239FE"/>
@@ -11386,31 +12842,31 @@
     <w:abstractNumId w:val="3"/>
   </w:num>
   <w:num w:numId="2">
-    <w:abstractNumId w:val="9"/>
+    <w:abstractNumId w:val="10"/>
   </w:num>
   <w:num w:numId="3">
+    <w:abstractNumId w:val="13"/>
+  </w:num>
+  <w:num w:numId="4">
     <w:abstractNumId w:val="11"/>
   </w:num>
-  <w:num w:numId="4">
-    <w:abstractNumId w:val="10"/>
-  </w:num>
   <w:num w:numId="5">
-    <w:abstractNumId w:val="7"/>
+    <w:abstractNumId w:val="8"/>
   </w:num>
   <w:num w:numId="6">
-    <w:abstractNumId w:val="8"/>
+    <w:abstractNumId w:val="9"/>
   </w:num>
   <w:num w:numId="7">
     <w:abstractNumId w:val="2"/>
   </w:num>
   <w:num w:numId="8">
-    <w:abstractNumId w:val="14"/>
+    <w:abstractNumId w:val="16"/>
   </w:num>
   <w:num w:numId="9">
     <w:abstractNumId w:val="5"/>
   </w:num>
   <w:num w:numId="10">
-    <w:abstractNumId w:val="13"/>
+    <w:abstractNumId w:val="15"/>
   </w:num>
   <w:num w:numId="11">
     <w:abstractNumId w:val="1"/>
@@ -11419,16 +12875,22 @@
     <w:abstractNumId w:val="0"/>
   </w:num>
   <w:num w:numId="13">
-    <w:abstractNumId w:val="12"/>
+    <w:abstractNumId w:val="14"/>
   </w:num>
   <w:num w:numId="14">
-    <w:abstractNumId w:val="15"/>
+    <w:abstractNumId w:val="17"/>
   </w:num>
   <w:num w:numId="15">
     <w:abstractNumId w:val="4"/>
   </w:num>
   <w:num w:numId="16">
     <w:abstractNumId w:val="6"/>
+  </w:num>
+  <w:num w:numId="17">
+    <w:abstractNumId w:val="7"/>
+  </w:num>
+  <w:num w:numId="18">
+    <w:abstractNumId w:val="12"/>
   </w:num>
 </w:numbering>
 </file>
@@ -11724,6 +13186,18 @@
       <w:rFonts w:ascii="Tahoma" w:hAnsi="Tahoma" w:cs="Tahoma"/>
       <w:sz w:val="16"/>
       <w:szCs w:val="16"/>
+    </w:rPr>
+  </w:style>
+  <w:style w:type="character" w:styleId="Hyperlink">
+    <w:name w:val="Hyperlink"/>
+    <w:basedOn w:val="DefaultParagraphFont"/>
+    <w:uiPriority w:val="99"/>
+    <w:semiHidden/>
+    <w:unhideWhenUsed/>
+    <w:rsid w:val="00DE16F8"/>
+    <w:rPr>
+      <w:color w:val="0000FF"/>
+      <w:u w:val="single"/>
     </w:rPr>
   </w:style>
 </w:styles>
@@ -12022,6 +13496,18 @@
       <w:szCs w:val="16"/>
     </w:rPr>
   </w:style>
+  <w:style w:type="character" w:styleId="Hyperlink">
+    <w:name w:val="Hyperlink"/>
+    <w:basedOn w:val="DefaultParagraphFont"/>
+    <w:uiPriority w:val="99"/>
+    <w:semiHidden/>
+    <w:unhideWhenUsed/>
+    <w:rsid w:val="00DE16F8"/>
+    <w:rPr>
+      <w:color w:val="0000FF"/>
+      <w:u w:val="single"/>
+    </w:rPr>
+  </w:style>
 </w:styles>
 </file>
 
@@ -12315,7 +13801,7 @@
 </file>
 
 <file path=customXml/itemProps1.xml><?xml version="1.0" encoding="utf-8"?>
-<ds:datastoreItem xmlns:ds="http://schemas.openxmlformats.org/officeDocument/2006/customXml" ds:itemID="{A099806E-2071-4CB0-BFB3-D144DE2B0469}">
+<ds:datastoreItem xmlns:ds="http://schemas.openxmlformats.org/officeDocument/2006/customXml" ds:itemID="{B8793EA7-CD78-4DBF-98F5-FE975818ACD2}">
   <ds:schemaRefs>
     <ds:schemaRef ds:uri="http://schemas.openxmlformats.org/officeDocument/2006/bibliography"/>
   </ds:schemaRefs>

--- a/Bài tập lớn.docx
+++ b/Bài tập lớn.docx
@@ -154,9 +154,9 @@
                                   <o:lock v:ext="edit" aspectratio="t"/>
                                 </v:shapetype>
                                 <v:shape id="_x0000_i1025" type="#_x0000_t75" style="width:194.15pt;height:187pt" o:ole="">
-                                  <v:imagedata r:id="rId7" o:title=""/>
+                                  <v:imagedata r:id="rId9" o:title=""/>
                                 </v:shape>
-                                <o:OLEObject Type="Embed" ProgID="PBrush" ShapeID="_x0000_i1025" DrawAspect="Content" ObjectID="_1593432698" r:id="rId8"/>
+                                <o:OLEObject Type="Embed" ProgID="PBrush" ShapeID="_x0000_i1025" DrawAspect="Content" ObjectID="_1593439402" r:id="rId10"/>
                               </w:object>
                             </w:r>
                           </w:p>
@@ -810,9 +810,9 @@
                       <w:r>
                         <w:object w:dxaOrig="4276" w:dyaOrig="4289">
                           <v:shape id="_x0000_i1025" type="#_x0000_t75" style="width:194.15pt;height:187pt" o:ole="">
-                            <v:imagedata r:id="rId7" o:title=""/>
+                            <v:imagedata r:id="rId9" o:title=""/>
                           </v:shape>
-                          <o:OLEObject Type="Embed" ProgID="PBrush" ShapeID="_x0000_i1025" DrawAspect="Content" ObjectID="_1593432698" r:id="rId9"/>
+                          <o:OLEObject Type="Embed" ProgID="PBrush" ShapeID="_x0000_i1025" DrawAspect="Content" ObjectID="_1593439402" r:id="rId11"/>
                         </w:object>
                       </w:r>
                     </w:p>
@@ -1463,7 +1463,7 @@
         </w:rPr>
         <w:t>, trong số đó máy dùng cho cá nhân thường gọi là máy tính cá nhân</w:t>
       </w:r>
-      <w:hyperlink r:id="rId10" w:tooltip="Máy tính cá nhân" w:history="1"/>
+      <w:hyperlink r:id="rId12" w:tooltip="Máy tính cá nhân" w:history="1"/>
       <w:r>
         <w:rPr>
           <w:color w:val="222222"/>
@@ -6846,7 +6846,7 @@
                     </pic:cNvPicPr>
                   </pic:nvPicPr>
                   <pic:blipFill>
-                    <a:blip r:embed="rId11">
+                    <a:blip r:embed="rId13">
                       <a:extLst>
                         <a:ext uri="{28A0092B-C50C-407E-A947-70E740481C1C}">
                           <a14:useLocalDpi xmlns:a14="http://schemas.microsoft.com/office/drawing/2010/main" val="0"/>
@@ -6927,7 +6927,7 @@
         </w:rPr>
         <w:t xml:space="preserve"> là một </w:t>
       </w:r>
-      <w:hyperlink r:id="rId12" w:history="1">
+      <w:hyperlink r:id="rId14" w:history="1">
         <w:r>
           <w:rPr>
             <w:rFonts w:eastAsia="Times New Roman"/>
@@ -7127,7 +7127,7 @@
                     <pic:cNvPicPr/>
                   </pic:nvPicPr>
                   <pic:blipFill>
-                    <a:blip r:embed="rId13">
+                    <a:blip r:embed="rId15">
                       <a:extLst>
                         <a:ext uri="{28A0092B-C50C-407E-A947-70E740481C1C}">
                           <a14:useLocalDpi xmlns:a14="http://schemas.microsoft.com/office/drawing/2010/main" val="0"/>
@@ -7387,7 +7387,7 @@
                     <pic:cNvPicPr/>
                   </pic:nvPicPr>
                   <pic:blipFill rotWithShape="1">
-                    <a:blip r:embed="rId14">
+                    <a:blip r:embed="rId16">
                       <a:extLst>
                         <a:ext uri="{28A0092B-C50C-407E-A947-70E740481C1C}">
                           <a14:useLocalDpi xmlns:a14="http://schemas.microsoft.com/office/drawing/2010/main" val="0"/>
@@ -7544,7 +7544,7 @@
                     <pic:cNvPicPr/>
                   </pic:nvPicPr>
                   <pic:blipFill>
-                    <a:blip r:embed="rId15">
+                    <a:blip r:embed="rId17">
                       <a:extLst>
                         <a:ext uri="{28A0092B-C50C-407E-A947-70E740481C1C}">
                           <a14:useLocalDpi xmlns:a14="http://schemas.microsoft.com/office/drawing/2010/main" val="0"/>
@@ -7636,7 +7636,7 @@
                     <pic:cNvPicPr/>
                   </pic:nvPicPr>
                   <pic:blipFill rotWithShape="1">
-                    <a:blip r:embed="rId16">
+                    <a:blip r:embed="rId18">
                       <a:extLst>
                         <a:ext uri="{28A0092B-C50C-407E-A947-70E740481C1C}">
                           <a14:useLocalDpi xmlns:a14="http://schemas.microsoft.com/office/drawing/2010/main" val="0"/>
@@ -7731,7 +7731,7 @@
                     <pic:cNvPicPr/>
                   </pic:nvPicPr>
                   <pic:blipFill>
-                    <a:blip r:embed="rId17">
+                    <a:blip r:embed="rId19">
                       <a:extLst>
                         <a:ext uri="{28A0092B-C50C-407E-A947-70E740481C1C}">
                           <a14:useLocalDpi xmlns:a14="http://schemas.microsoft.com/office/drawing/2010/main" val="0"/>
@@ -7849,7 +7849,7 @@
                     <pic:cNvPicPr/>
                   </pic:nvPicPr>
                   <pic:blipFill>
-                    <a:blip r:embed="rId18">
+                    <a:blip r:embed="rId20">
                       <a:extLst>
                         <a:ext uri="{28A0092B-C50C-407E-A947-70E740481C1C}">
                           <a14:useLocalDpi xmlns:a14="http://schemas.microsoft.com/office/drawing/2010/main" val="0"/>
@@ -8000,7 +8000,7 @@
                     <pic:cNvPicPr/>
                   </pic:nvPicPr>
                   <pic:blipFill rotWithShape="1">
-                    <a:blip r:embed="rId19" cstate="print">
+                    <a:blip r:embed="rId21" cstate="print">
                       <a:extLst>
                         <a:ext uri="{28A0092B-C50C-407E-A947-70E740481C1C}">
                           <a14:useLocalDpi xmlns:a14="http://schemas.microsoft.com/office/drawing/2010/main" val="0"/>
@@ -8157,7 +8157,7 @@
                     <pic:cNvPicPr/>
                   </pic:nvPicPr>
                   <pic:blipFill rotWithShape="1">
-                    <a:blip r:embed="rId20">
+                    <a:blip r:embed="rId22">
                       <a:extLst>
                         <a:ext uri="{28A0092B-C50C-407E-A947-70E740481C1C}">
                           <a14:useLocalDpi xmlns:a14="http://schemas.microsoft.com/office/drawing/2010/main" val="0"/>
@@ -8300,7 +8300,7 @@
                     <pic:cNvPicPr/>
                   </pic:nvPicPr>
                   <pic:blipFill rotWithShape="1">
-                    <a:blip r:embed="rId21">
+                    <a:blip r:embed="rId23">
                       <a:extLst>
                         <a:ext uri="{28A0092B-C50C-407E-A947-70E740481C1C}">
                           <a14:useLocalDpi xmlns:a14="http://schemas.microsoft.com/office/drawing/2010/main" val="0"/>
@@ -8433,7 +8433,7 @@
                     <pic:cNvPicPr/>
                   </pic:nvPicPr>
                   <pic:blipFill rotWithShape="1">
-                    <a:blip r:embed="rId22">
+                    <a:blip r:embed="rId24">
                       <a:extLst>
                         <a:ext uri="{28A0092B-C50C-407E-A947-70E740481C1C}">
                           <a14:useLocalDpi xmlns:a14="http://schemas.microsoft.com/office/drawing/2010/main" val="0"/>
@@ -8546,7 +8546,7 @@
                     <pic:cNvPicPr/>
                   </pic:nvPicPr>
                   <pic:blipFill>
-                    <a:blip r:embed="rId23">
+                    <a:blip r:embed="rId25">
                       <a:extLst>
                         <a:ext uri="{28A0092B-C50C-407E-A947-70E740481C1C}">
                           <a14:useLocalDpi xmlns:a14="http://schemas.microsoft.com/office/drawing/2010/main" val="0"/>
@@ -10652,13 +10652,130 @@
       </w:pPr>
     </w:p>
     <w:sectPr>
+      <w:footerReference w:type="default" r:id="rId26"/>
       <w:pgSz w:w="11907" w:h="16840" w:code="9"/>
       <w:pgMar w:top="1440" w:right="1440" w:bottom="1440" w:left="1440" w:header="720" w:footer="720" w:gutter="0"/>
+      <w:pgNumType w:start="0"/>
       <w:cols w:space="720"/>
+      <w:titlePg/>
       <w:docGrid w:linePitch="381"/>
     </w:sectPr>
   </w:body>
 </w:document>
+</file>
+
+<file path=word/endnotes.xml><?xml version="1.0" encoding="utf-8"?>
+<w:endnotes xmlns:wpc="http://schemas.microsoft.com/office/word/2010/wordprocessingCanvas" xmlns:mc="http://schemas.openxmlformats.org/markup-compatibility/2006" xmlns:o="urn:schemas-microsoft-com:office:office" xmlns:r="http://schemas.openxmlformats.org/officeDocument/2006/relationships" xmlns:m="http://schemas.openxmlformats.org/officeDocument/2006/math" xmlns:v="urn:schemas-microsoft-com:vml" xmlns:wp14="http://schemas.microsoft.com/office/word/2010/wordprocessingDrawing" xmlns:wp="http://schemas.openxmlformats.org/drawingml/2006/wordprocessingDrawing" xmlns:w10="urn:schemas-microsoft-com:office:word" xmlns:w="http://schemas.openxmlformats.org/wordprocessingml/2006/main" xmlns:w14="http://schemas.microsoft.com/office/word/2010/wordml" xmlns:wpg="http://schemas.microsoft.com/office/word/2010/wordprocessingGroup" xmlns:wpi="http://schemas.microsoft.com/office/word/2010/wordprocessingInk" xmlns:wne="http://schemas.microsoft.com/office/word/2006/wordml" xmlns:wps="http://schemas.microsoft.com/office/word/2010/wordprocessingShape" mc:Ignorable="w14 wp14">
+  <w:endnote w:type="separator" w:id="-1">
+    <w:p>
+      <w:pPr>
+        <w:spacing w:after="0" w:line="240" w:lineRule="auto"/>
+      </w:pPr>
+      <w:r>
+        <w:separator/>
+      </w:r>
+    </w:p>
+  </w:endnote>
+  <w:endnote w:type="continuationSeparator" w:id="0">
+    <w:p>
+      <w:pPr>
+        <w:spacing w:after="0" w:line="240" w:lineRule="auto"/>
+      </w:pPr>
+      <w:r>
+        <w:continuationSeparator/>
+      </w:r>
+    </w:p>
+  </w:endnote>
+</w:endnotes>
+</file>
+
+<file path=word/footer1.xml><?xml version="1.0" encoding="utf-8"?>
+<w:ftr xmlns:wpc="http://schemas.microsoft.com/office/word/2010/wordprocessingCanvas" xmlns:mc="http://schemas.openxmlformats.org/markup-compatibility/2006" xmlns:o="urn:schemas-microsoft-com:office:office" xmlns:r="http://schemas.openxmlformats.org/officeDocument/2006/relationships" xmlns:m="http://schemas.openxmlformats.org/officeDocument/2006/math" xmlns:v="urn:schemas-microsoft-com:vml" xmlns:wp14="http://schemas.microsoft.com/office/word/2010/wordprocessingDrawing" xmlns:wp="http://schemas.openxmlformats.org/drawingml/2006/wordprocessingDrawing" xmlns:w10="urn:schemas-microsoft-com:office:word" xmlns:w="http://schemas.openxmlformats.org/wordprocessingml/2006/main" xmlns:w14="http://schemas.microsoft.com/office/word/2010/wordml" xmlns:wpg="http://schemas.microsoft.com/office/word/2010/wordprocessingGroup" xmlns:wpi="http://schemas.microsoft.com/office/word/2010/wordprocessingInk" xmlns:wne="http://schemas.microsoft.com/office/word/2006/wordml" xmlns:wps="http://schemas.microsoft.com/office/word/2010/wordprocessingShape" mc:Ignorable="w14 wp14">
+  <w:sdt>
+    <w:sdtPr>
+      <w:id w:val="530537480"/>
+      <w:docPartObj>
+        <w:docPartGallery w:val="Page Numbers (Bottom of Page)"/>
+        <w:docPartUnique/>
+      </w:docPartObj>
+    </w:sdtPr>
+    <w:sdtEndPr>
+      <w:rPr>
+        <w:noProof/>
+      </w:rPr>
+    </w:sdtEndPr>
+    <w:sdtContent>
+      <w:p>
+        <w:pPr>
+          <w:pStyle w:val="Footer"/>
+          <w:jc w:val="right"/>
+        </w:pPr>
+        <w:r>
+          <w:fldChar w:fldCharType="begin"/>
+        </w:r>
+        <w:r>
+          <w:instrText xml:space="preserve"> PAGE   \* MERGEFORMAT </w:instrText>
+        </w:r>
+        <w:r>
+          <w:fldChar w:fldCharType="separate"/>
+        </w:r>
+        <w:r>
+          <w:rPr>
+            <w:noProof/>
+          </w:rPr>
+          <w:t>23</w:t>
+        </w:r>
+        <w:r>
+          <w:rPr>
+            <w:noProof/>
+          </w:rPr>
+          <w:fldChar w:fldCharType="end"/>
+        </w:r>
+      </w:p>
+    </w:sdtContent>
+  </w:sdt>
+  <w:p>
+    <w:pPr>
+      <w:pStyle w:val="Footer"/>
+      <w:rPr>
+        <w:i/>
+        <w:sz w:val="24"/>
+      </w:rPr>
+    </w:pPr>
+    <w:r>
+      <w:rPr>
+        <w:i/>
+        <w:sz w:val="24"/>
+      </w:rPr>
+      <w:t>Trường Trung cấp Giao Thông Vận Tải Hà Nội</w:t>
+    </w:r>
+  </w:p>
+</w:ftr>
+</file>
+
+<file path=word/footnotes.xml><?xml version="1.0" encoding="utf-8"?>
+<w:footnotes xmlns:wpc="http://schemas.microsoft.com/office/word/2010/wordprocessingCanvas" xmlns:mc="http://schemas.openxmlformats.org/markup-compatibility/2006" xmlns:o="urn:schemas-microsoft-com:office:office" xmlns:r="http://schemas.openxmlformats.org/officeDocument/2006/relationships" xmlns:m="http://schemas.openxmlformats.org/officeDocument/2006/math" xmlns:v="urn:schemas-microsoft-com:vml" xmlns:wp14="http://schemas.microsoft.com/office/word/2010/wordprocessingDrawing" xmlns:wp="http://schemas.openxmlformats.org/drawingml/2006/wordprocessingDrawing" xmlns:w10="urn:schemas-microsoft-com:office:word" xmlns:w="http://schemas.openxmlformats.org/wordprocessingml/2006/main" xmlns:w14="http://schemas.microsoft.com/office/word/2010/wordml" xmlns:wpg="http://schemas.microsoft.com/office/word/2010/wordprocessingGroup" xmlns:wpi="http://schemas.microsoft.com/office/word/2010/wordprocessingInk" xmlns:wne="http://schemas.microsoft.com/office/word/2006/wordml" xmlns:wps="http://schemas.microsoft.com/office/word/2010/wordprocessingShape" mc:Ignorable="w14 wp14">
+  <w:footnote w:type="separator" w:id="-1">
+    <w:p>
+      <w:pPr>
+        <w:spacing w:after="0" w:line="240" w:lineRule="auto"/>
+      </w:pPr>
+      <w:r>
+        <w:separator/>
+      </w:r>
+    </w:p>
+  </w:footnote>
+  <w:footnote w:type="continuationSeparator" w:id="0">
+    <w:p>
+      <w:pPr>
+        <w:spacing w:after="0" w:line="240" w:lineRule="auto"/>
+      </w:pPr>
+      <w:r>
+        <w:continuationSeparator/>
+      </w:r>
+    </w:p>
+  </w:footnote>
+</w:footnotes>
 </file>
 
 <file path=word/numbering.xml><?xml version="1.0" encoding="utf-8"?>
@@ -13200,6 +13317,58 @@
       <w:u w:val="single"/>
     </w:rPr>
   </w:style>
+  <w:style w:type="paragraph" w:styleId="Header">
+    <w:name w:val="header"/>
+    <w:basedOn w:val="Normal"/>
+    <w:link w:val="HeaderChar"/>
+    <w:uiPriority w:val="99"/>
+    <w:unhideWhenUsed/>
+    <w:rsid w:val="00883C95"/>
+    <w:pPr>
+      <w:tabs>
+        <w:tab w:val="center" w:pos="4680"/>
+        <w:tab w:val="right" w:pos="9360"/>
+      </w:tabs>
+      <w:spacing w:after="0" w:line="240" w:lineRule="auto"/>
+    </w:pPr>
+  </w:style>
+  <w:style w:type="character" w:customStyle="1" w:styleId="HeaderChar">
+    <w:name w:val="Header Char"/>
+    <w:basedOn w:val="DefaultParagraphFont"/>
+    <w:link w:val="Header"/>
+    <w:uiPriority w:val="99"/>
+    <w:rsid w:val="00883C95"/>
+    <w:rPr>
+      <w:sz w:val="28"/>
+      <w:szCs w:val="22"/>
+    </w:rPr>
+  </w:style>
+  <w:style w:type="paragraph" w:styleId="Footer">
+    <w:name w:val="footer"/>
+    <w:basedOn w:val="Normal"/>
+    <w:link w:val="FooterChar"/>
+    <w:uiPriority w:val="99"/>
+    <w:unhideWhenUsed/>
+    <w:rsid w:val="00883C95"/>
+    <w:pPr>
+      <w:tabs>
+        <w:tab w:val="center" w:pos="4680"/>
+        <w:tab w:val="right" w:pos="9360"/>
+      </w:tabs>
+      <w:spacing w:after="0" w:line="240" w:lineRule="auto"/>
+    </w:pPr>
+  </w:style>
+  <w:style w:type="character" w:customStyle="1" w:styleId="FooterChar">
+    <w:name w:val="Footer Char"/>
+    <w:basedOn w:val="DefaultParagraphFont"/>
+    <w:link w:val="Footer"/>
+    <w:uiPriority w:val="99"/>
+    <w:rsid w:val="00883C95"/>
+    <w:rPr>
+      <w:sz w:val="28"/>
+      <w:szCs w:val="22"/>
+    </w:rPr>
+  </w:style>
 </w:styles>
 </file>
 
@@ -13508,6 +13677,58 @@
       <w:u w:val="single"/>
     </w:rPr>
   </w:style>
+  <w:style w:type="paragraph" w:styleId="Header">
+    <w:name w:val="header"/>
+    <w:basedOn w:val="Normal"/>
+    <w:link w:val="HeaderChar"/>
+    <w:uiPriority w:val="99"/>
+    <w:unhideWhenUsed/>
+    <w:rsid w:val="00883C95"/>
+    <w:pPr>
+      <w:tabs>
+        <w:tab w:val="center" w:pos="4680"/>
+        <w:tab w:val="right" w:pos="9360"/>
+      </w:tabs>
+      <w:spacing w:after="0" w:line="240" w:lineRule="auto"/>
+    </w:pPr>
+  </w:style>
+  <w:style w:type="character" w:customStyle="1" w:styleId="HeaderChar">
+    <w:name w:val="Header Char"/>
+    <w:basedOn w:val="DefaultParagraphFont"/>
+    <w:link w:val="Header"/>
+    <w:uiPriority w:val="99"/>
+    <w:rsid w:val="00883C95"/>
+    <w:rPr>
+      <w:sz w:val="28"/>
+      <w:szCs w:val="22"/>
+    </w:rPr>
+  </w:style>
+  <w:style w:type="paragraph" w:styleId="Footer">
+    <w:name w:val="footer"/>
+    <w:basedOn w:val="Normal"/>
+    <w:link w:val="FooterChar"/>
+    <w:uiPriority w:val="99"/>
+    <w:unhideWhenUsed/>
+    <w:rsid w:val="00883C95"/>
+    <w:pPr>
+      <w:tabs>
+        <w:tab w:val="center" w:pos="4680"/>
+        <w:tab w:val="right" w:pos="9360"/>
+      </w:tabs>
+      <w:spacing w:after="0" w:line="240" w:lineRule="auto"/>
+    </w:pPr>
+  </w:style>
+  <w:style w:type="character" w:customStyle="1" w:styleId="FooterChar">
+    <w:name w:val="Footer Char"/>
+    <w:basedOn w:val="DefaultParagraphFont"/>
+    <w:link w:val="Footer"/>
+    <w:uiPriority w:val="99"/>
+    <w:rsid w:val="00883C95"/>
+    <w:rPr>
+      <w:sz w:val="28"/>
+      <w:szCs w:val="22"/>
+    </w:rPr>
+  </w:style>
 </w:styles>
 </file>
 
@@ -13801,7 +14022,7 @@
 </file>
 
 <file path=customXml/itemProps1.xml><?xml version="1.0" encoding="utf-8"?>
-<ds:datastoreItem xmlns:ds="http://schemas.openxmlformats.org/officeDocument/2006/customXml" ds:itemID="{B8793EA7-CD78-4DBF-98F5-FE975818ACD2}">
+<ds:datastoreItem xmlns:ds="http://schemas.openxmlformats.org/officeDocument/2006/customXml" ds:itemID="{9702C167-7F96-41DB-867D-57FE92389209}">
   <ds:schemaRefs>
     <ds:schemaRef ds:uri="http://schemas.openxmlformats.org/officeDocument/2006/bibliography"/>
   </ds:schemaRefs>

--- a/Bài tập lớn.docx
+++ b/Bài tập lớn.docx
@@ -156,7 +156,7 @@
                                 <v:shape id="_x0000_i1025" type="#_x0000_t75" style="width:194.15pt;height:187pt" o:ole="">
                                   <v:imagedata r:id="rId9" o:title=""/>
                                 </v:shape>
-                                <o:OLEObject Type="Embed" ProgID="PBrush" ShapeID="_x0000_i1025" DrawAspect="Content" ObjectID="_1593439402" r:id="rId10"/>
+                                <o:OLEObject Type="Embed" ProgID="PBrush" ShapeID="_x0000_i1025" DrawAspect="Content" ObjectID="_1593509997" r:id="rId10"/>
                               </w:object>
                             </w:r>
                           </w:p>
@@ -812,7 +812,7 @@
                           <v:shape id="_x0000_i1025" type="#_x0000_t75" style="width:194.15pt;height:187pt" o:ole="">
                             <v:imagedata r:id="rId9" o:title=""/>
                           </v:shape>
-                          <o:OLEObject Type="Embed" ProgID="PBrush" ShapeID="_x0000_i1025" DrawAspect="Content" ObjectID="_1593439402" r:id="rId11"/>
+                          <o:OLEObject Type="Embed" ProgID="PBrush" ShapeID="_x0000_i1025" DrawAspect="Content" ObjectID="_1593509997" r:id="rId11"/>
                         </w:object>
                       </w:r>
                     </w:p>
@@ -1777,29 +1777,215 @@
     </w:p>
     <w:p>
       <w:pPr>
-        <w:spacing w:before="240" w:after="0" w:line="480" w:lineRule="auto"/>
-        <w:jc w:val="center"/>
-        <w:rPr>
-          <w:b/>
-          <w:szCs w:val="24"/>
-        </w:rPr>
+        <w:pStyle w:val="TOC1"/>
+        <w:tabs>
+          <w:tab w:val="right" w:leader="underscore" w:pos="9017"/>
+        </w:tabs>
+        <w:rPr>
+          <w:rFonts w:asciiTheme="minorHAnsi" w:eastAsiaTheme="minorEastAsia" w:hAnsiTheme="minorHAnsi" w:cstheme="minorBidi"/>
+          <w:noProof/>
+          <w:sz w:val="22"/>
+        </w:rPr>
+      </w:pPr>
+      <w:r>
+        <w:fldChar w:fldCharType="begin"/>
+      </w:r>
+      <w:r>
+        <w:instrText xml:space="preserve"> TOC \o "1-3" \f \u </w:instrText>
+      </w:r>
+      <w:r>
+        <w:fldChar w:fldCharType="separate"/>
+      </w:r>
+      <w:r>
+        <w:rPr>
+          <w:noProof/>
+        </w:rPr>
+        <w:t>DANH MỤC CÁC KÍ HIỆU, CHỮ CÁI VIẾT TẮT</w:t>
+      </w:r>
+      <w:r>
+        <w:rPr>
+          <w:noProof/>
+        </w:rPr>
+        <w:tab/>
+      </w:r>
+      <w:r>
+        <w:rPr>
+          <w:noProof/>
+        </w:rPr>
+        <w:fldChar w:fldCharType="begin"/>
+      </w:r>
+      <w:r>
+        <w:rPr>
+          <w:noProof/>
+        </w:rPr>
+        <w:instrText xml:space="preserve"> PAGEREF _Toc519763331 \h </w:instrText>
+      </w:r>
+      <w:r>
+        <w:rPr>
+          <w:noProof/>
+        </w:rPr>
+      </w:r>
+      <w:r>
+        <w:rPr>
+          <w:noProof/>
+        </w:rPr>
+        <w:fldChar w:fldCharType="separate"/>
+      </w:r>
+      <w:r>
+        <w:rPr>
+          <w:noProof/>
+        </w:rPr>
+        <w:t>4</w:t>
+      </w:r>
+      <w:r>
+        <w:rPr>
+          <w:noProof/>
+        </w:rPr>
+        <w:fldChar w:fldCharType="end"/>
+      </w:r>
+    </w:p>
+    <w:p>
+      <w:pPr>
+        <w:pStyle w:val="TOC1"/>
+        <w:tabs>
+          <w:tab w:val="right" w:leader="underscore" w:pos="9017"/>
+        </w:tabs>
+        <w:rPr>
+          <w:rFonts w:asciiTheme="minorHAnsi" w:eastAsiaTheme="minorEastAsia" w:hAnsiTheme="minorHAnsi" w:cstheme="minorBidi"/>
+          <w:noProof/>
+          <w:sz w:val="22"/>
+        </w:rPr>
+      </w:pPr>
+      <w:r>
+        <w:rPr>
+          <w:noProof/>
+        </w:rPr>
+        <w:t>DANH SÁCH BIỂU ĐỒ, SƠ ĐỒ, HÌNH ẢNH</w:t>
+      </w:r>
+      <w:r>
+        <w:rPr>
+          <w:noProof/>
+        </w:rPr>
+        <w:tab/>
+      </w:r>
+      <w:r>
+        <w:rPr>
+          <w:noProof/>
+        </w:rPr>
+        <w:fldChar w:fldCharType="begin"/>
+      </w:r>
+      <w:r>
+        <w:rPr>
+          <w:noProof/>
+        </w:rPr>
+        <w:instrText xml:space="preserve"> PAGEREF _Toc519763332 \h </w:instrText>
+      </w:r>
+      <w:r>
+        <w:rPr>
+          <w:noProof/>
+        </w:rPr>
+      </w:r>
+      <w:r>
+        <w:rPr>
+          <w:noProof/>
+        </w:rPr>
+        <w:fldChar w:fldCharType="separate"/>
+      </w:r>
+      <w:r>
+        <w:rPr>
+          <w:noProof/>
+        </w:rPr>
+        <w:t>5</w:t>
+      </w:r>
+      <w:r>
+        <w:rPr>
+          <w:noProof/>
+        </w:rPr>
+        <w:fldChar w:fldCharType="end"/>
+      </w:r>
+    </w:p>
+    <w:p>
+      <w:pPr>
+        <w:pStyle w:val="TOC1"/>
+        <w:tabs>
+          <w:tab w:val="right" w:leader="underscore" w:pos="9017"/>
+        </w:tabs>
+        <w:rPr>
+          <w:rFonts w:asciiTheme="minorHAnsi" w:eastAsiaTheme="minorEastAsia" w:hAnsiTheme="minorHAnsi" w:cstheme="minorBidi"/>
+          <w:noProof/>
+          <w:sz w:val="22"/>
+        </w:rPr>
+      </w:pPr>
+      <w:r>
+        <w:rPr>
+          <w:noProof/>
+        </w:rPr>
+        <w:t>NHẬT KÝ THỰC TẬP</w:t>
+      </w:r>
+      <w:r>
+        <w:rPr>
+          <w:noProof/>
+        </w:rPr>
+        <w:tab/>
+      </w:r>
+      <w:r>
+        <w:rPr>
+          <w:noProof/>
+        </w:rPr>
+        <w:fldChar w:fldCharType="begin"/>
+      </w:r>
+      <w:r>
+        <w:rPr>
+          <w:noProof/>
+        </w:rPr>
+        <w:instrText xml:space="preserve"> PAGEREF _Toc519763333 \h </w:instrText>
+      </w:r>
+      <w:r>
+        <w:rPr>
+          <w:noProof/>
+        </w:rPr>
+      </w:r>
+      <w:r>
+        <w:rPr>
+          <w:noProof/>
+        </w:rPr>
+        <w:fldChar w:fldCharType="separate"/>
+      </w:r>
+      <w:r>
+        <w:rPr>
+          <w:noProof/>
+        </w:rPr>
+        <w:t>6</w:t>
+      </w:r>
+      <w:r>
+        <w:rPr>
+          <w:noProof/>
+        </w:rPr>
+        <w:fldChar w:fldCharType="end"/>
+      </w:r>
+    </w:p>
+    <w:p>
+      <w:pPr>
+        <w:pStyle w:val="Heading1"/>
       </w:pPr>
       <w:r>
         <w:rPr>
           <w:sz w:val="24"/>
-          <w:szCs w:val="24"/>
+        </w:rPr>
+        <w:fldChar w:fldCharType="end"/>
+      </w:r>
+      <w:r>
+        <w:rPr>
+          <w:sz w:val="24"/>
         </w:rPr>
         <w:br w:type="page"/>
       </w:r>
-      <w:r>
-        <w:rPr>
-          <w:b/>
-          <w:sz w:val="32"/>
-          <w:szCs w:val="24"/>
-        </w:rPr>
+      <w:bookmarkStart w:id="0" w:name="_Toc519763331"/>
+      <w:r>
         <w:lastRenderedPageBreak/>
         <w:t>DANH MỤC CÁC KÍ HIỆU, CHỮ CÁI VIẾT TẮT</w:t>
       </w:r>
+      <w:bookmarkEnd w:id="0"/>
     </w:p>
     <w:p>
       <w:pPr>
@@ -1964,56 +2150,34 @@
     </w:p>
     <w:p>
       <w:pPr>
-        <w:spacing w:before="240" w:after="0" w:line="480" w:lineRule="auto"/>
-        <w:jc w:val="center"/>
-        <w:rPr>
-          <w:b/>
-          <w:szCs w:val="24"/>
-        </w:rPr>
-      </w:pPr>
-      <w:r>
-        <w:rPr>
-          <w:b/>
-          <w:szCs w:val="24"/>
-        </w:rPr>
+        <w:pStyle w:val="Heading1"/>
+      </w:pPr>
+      <w:r>
         <w:br w:type="page"/>
       </w:r>
-      <w:r>
-        <w:rPr>
-          <w:b/>
-          <w:sz w:val="32"/>
-          <w:szCs w:val="24"/>
-        </w:rPr>
+      <w:bookmarkStart w:id="1" w:name="_Toc519763332"/>
+      <w:r>
         <w:lastRenderedPageBreak/>
         <w:t>DANH SÁCH BIỂU ĐỒ, SƠ ĐỒ, HÌNH ẢNH</w:t>
       </w:r>
-    </w:p>
-    <w:p>
-      <w:pPr>
-        <w:spacing w:before="240" w:after="0" w:line="480" w:lineRule="auto"/>
-        <w:jc w:val="center"/>
-        <w:rPr>
-          <w:b/>
-          <w:sz w:val="32"/>
-          <w:szCs w:val="28"/>
-        </w:rPr>
-      </w:pPr>
-      <w:r>
-        <w:rPr>
-          <w:b/>
+      <w:bookmarkEnd w:id="1"/>
+    </w:p>
+    <w:p>
+      <w:pPr>
+        <w:pStyle w:val="Heading1"/>
+      </w:pPr>
+      <w:r>
+        <w:rPr>
           <w:szCs w:val="24"/>
         </w:rPr>
         <w:br w:type="page"/>
       </w:r>
-      <w:r>
-        <w:rPr>
-          <w:b/>
-          <w:sz w:val="32"/>
-          <w:szCs w:val="28"/>
-        </w:rPr>
+      <w:bookmarkStart w:id="2" w:name="_Toc519763333"/>
+      <w:r>
         <w:lastRenderedPageBreak/>
         <w:t>NHẬT KÝ THỰC TẬP</w:t>
       </w:r>
+      <w:bookmarkEnd w:id="2"/>
     </w:p>
     <w:p>
       <w:pPr>
@@ -7612,7 +7776,6 @@
           <w:szCs w:val="24"/>
         </w:rPr>
       </w:pPr>
-      <w:bookmarkStart w:id="0" w:name="_GoBack"/>
       <w:r>
         <w:rPr>
           <w:rFonts w:eastAsia="Times New Roman"/>
@@ -7669,7 +7832,6 @@
           </wp:inline>
         </w:drawing>
       </w:r>
-      <w:bookmarkEnd w:id="0"/>
     </w:p>
     <w:p>
       <w:pPr>
@@ -10650,6 +10812,8 @@
           <w:szCs w:val="24"/>
         </w:rPr>
       </w:pPr>
+      <w:bookmarkStart w:id="3" w:name="_GoBack"/>
+      <w:bookmarkEnd w:id="3"/>
     </w:p>
     <w:sectPr>
       <w:footerReference w:type="default" r:id="rId26"/>
@@ -10723,7 +10887,7 @@
           <w:rPr>
             <w:noProof/>
           </w:rPr>
-          <w:t>23</w:t>
+          <w:t>29</w:t>
         </w:r>
         <w:r>
           <w:rPr>
@@ -13022,6 +13186,1046 @@
       </w:rPr>
     </w:rPrDefault>
     <w:pPrDefault/>
+  </w:docDefaults>
+  <w:latentStyles w:defLockedState="0" w:defUIPriority="99" w:defSemiHidden="1" w:defUnhideWhenUsed="1" w:defQFormat="0" w:count="267">
+    <w:lsdException w:name="Normal" w:semiHidden="0" w:uiPriority="0" w:unhideWhenUsed="0" w:qFormat="1"/>
+    <w:lsdException w:name="heading 1" w:semiHidden="0" w:uiPriority="9" w:unhideWhenUsed="0" w:qFormat="1"/>
+    <w:lsdException w:name="heading 2" w:uiPriority="9" w:qFormat="1"/>
+    <w:lsdException w:name="heading 3" w:uiPriority="9" w:qFormat="1"/>
+    <w:lsdException w:name="heading 4" w:uiPriority="9" w:qFormat="1"/>
+    <w:lsdException w:name="heading 5" w:uiPriority="9" w:qFormat="1"/>
+    <w:lsdException w:name="heading 6" w:uiPriority="9" w:qFormat="1"/>
+    <w:lsdException w:name="heading 7" w:uiPriority="9" w:qFormat="1"/>
+    <w:lsdException w:name="heading 8" w:uiPriority="9" w:qFormat="1"/>
+    <w:lsdException w:name="heading 9" w:uiPriority="9" w:qFormat="1"/>
+    <w:lsdException w:name="toc 1" w:uiPriority="39"/>
+    <w:lsdException w:name="toc 2" w:uiPriority="39" w:qFormat="1"/>
+    <w:lsdException w:name="toc 3" w:uiPriority="39" w:qFormat="1"/>
+    <w:lsdException w:name="toc 4" w:uiPriority="39"/>
+    <w:lsdException w:name="toc 5" w:uiPriority="39"/>
+    <w:lsdException w:name="toc 6" w:uiPriority="39"/>
+    <w:lsdException w:name="toc 7" w:uiPriority="39"/>
+    <w:lsdException w:name="toc 8" w:uiPriority="39"/>
+    <w:lsdException w:name="toc 9" w:uiPriority="39"/>
+    <w:lsdException w:name="caption" w:uiPriority="35" w:qFormat="1"/>
+    <w:lsdException w:name="Title" w:semiHidden="0" w:uiPriority="10" w:unhideWhenUsed="0" w:qFormat="1"/>
+    <w:lsdException w:name="Default Paragraph Font" w:uiPriority="1"/>
+    <w:lsdException w:name="Subtitle" w:semiHidden="0" w:uiPriority="11" w:unhideWhenUsed="0" w:qFormat="1"/>
+    <w:lsdException w:name="Strong" w:semiHidden="0" w:uiPriority="22" w:unhideWhenUsed="0" w:qFormat="1"/>
+    <w:lsdException w:name="Emphasis" w:semiHidden="0" w:uiPriority="20" w:unhideWhenUsed="0" w:qFormat="1"/>
+    <w:lsdException w:name="Table Grid" w:semiHidden="0" w:uiPriority="59" w:unhideWhenUsed="0"/>
+    <w:lsdException w:name="Placeholder Text" w:unhideWhenUsed="0"/>
+    <w:lsdException w:name="No Spacing" w:semiHidden="0" w:uiPriority="1" w:unhideWhenUsed="0" w:qFormat="1"/>
+    <w:lsdException w:name="Light Shading" w:semiHidden="0" w:uiPriority="60" w:unhideWhenUsed="0"/>
+    <w:lsdException w:name="Light List" w:semiHidden="0" w:uiPriority="61" w:unhideWhenUsed="0"/>
+    <w:lsdException w:name="Light Grid" w:semiHidden="0" w:uiPriority="62" w:unhideWhenUsed="0"/>
+    <w:lsdException w:name="Medium Shading 1" w:semiHidden="0" w:uiPriority="63" w:unhideWhenUsed="0"/>
+    <w:lsdException w:name="Medium Shading 2" w:semiHidden="0" w:uiPriority="64" w:unhideWhenUsed="0"/>
+    <w:lsdException w:name="Medium List 1" w:semiHidden="0" w:uiPriority="65" w:unhideWhenUsed="0"/>
+    <w:lsdException w:name="Medium List 2" w:semiHidden="0" w:uiPriority="66" w:unhideWhenUsed="0"/>
+    <w:lsdException w:name="Medium Grid 1" w:semiHidden="0" w:uiPriority="67" w:unhideWhenUsed="0"/>
+    <w:lsdException w:name="Medium Grid 2" w:semiHidden="0" w:uiPriority="68" w:unhideWhenUsed="0"/>
+    <w:lsdException w:name="Medium Grid 3" w:semiHidden="0" w:uiPriority="69" w:unhideWhenUsed="0"/>
+    <w:lsdException w:name="Dark List" w:semiHidden="0" w:uiPriority="70" w:unhideWhenUsed="0"/>
+    <w:lsdException w:name="Colorful Shading" w:semiHidden="0" w:uiPriority="71" w:unhideWhenUsed="0"/>
+    <w:lsdException w:name="Colorful List" w:semiHidden="0" w:uiPriority="72" w:unhideWhenUsed="0"/>
+    <w:lsdException w:name="Colorful Grid" w:semiHidden="0" w:uiPriority="73" w:unhideWhenUsed="0"/>
+    <w:lsdException w:name="Light Shading Accent 1" w:semiHidden="0" w:uiPriority="60" w:unhideWhenUsed="0"/>
+    <w:lsdException w:name="Light List Accent 1" w:semiHidden="0" w:uiPriority="61" w:unhideWhenUsed="0"/>
+    <w:lsdException w:name="Light Grid Accent 1" w:semiHidden="0" w:uiPriority="62" w:unhideWhenUsed="0"/>
+    <w:lsdException w:name="Medium Shading 1 Accent 1" w:semiHidden="0" w:uiPriority="63" w:unhideWhenUsed="0"/>
+    <w:lsdException w:name="Medium Shading 2 Accent 1" w:semiHidden="0" w:uiPriority="64" w:unhideWhenUsed="0"/>
+    <w:lsdException w:name="Medium List 1 Accent 1" w:semiHidden="0" w:uiPriority="65" w:unhideWhenUsed="0"/>
+    <w:lsdException w:name="Revision" w:unhideWhenUsed="0"/>
+    <w:lsdException w:name="List Paragraph" w:semiHidden="0" w:uiPriority="34" w:unhideWhenUsed="0" w:qFormat="1"/>
+    <w:lsdException w:name="Quote" w:semiHidden="0" w:uiPriority="29" w:unhideWhenUsed="0" w:qFormat="1"/>
+    <w:lsdException w:name="Intense Quote" w:semiHidden="0" w:uiPriority="30" w:unhideWhenUsed="0" w:qFormat="1"/>
+    <w:lsdException w:name="Medium List 2 Accent 1" w:semiHidden="0" w:uiPriority="66" w:unhideWhenUsed="0"/>
+    <w:lsdException w:name="Medium Grid 1 Accent 1" w:semiHidden="0" w:uiPriority="67" w:unhideWhenUsed="0"/>
+    <w:lsdException w:name="Medium Grid 2 Accent 1" w:semiHidden="0" w:uiPriority="68" w:unhideWhenUsed="0"/>
+    <w:lsdException w:name="Medium Grid 3 Accent 1" w:semiHidden="0" w:uiPriority="69" w:unhideWhenUsed="0"/>
+    <w:lsdException w:name="Dark List Accent 1" w:semiHidden="0" w:uiPriority="70" w:unhideWhenUsed="0"/>
+    <w:lsdException w:name="Colorful Shading Accent 1" w:semiHidden="0" w:uiPriority="71" w:unhideWhenUsed="0"/>
+    <w:lsdException w:name="Colorful List Accent 1" w:semiHidden="0" w:uiPriority="72" w:unhideWhenUsed="0"/>
+    <w:lsdException w:name="Colorful Grid Accent 1" w:semiHidden="0" w:uiPriority="73" w:unhideWhenUsed="0"/>
+    <w:lsdException w:name="Light Shading Accent 2" w:semiHidden="0" w:uiPriority="60" w:unhideWhenUsed="0"/>
+    <w:lsdException w:name="Light List Accent 2" w:semiHidden="0" w:uiPriority="61" w:unhideWhenUsed="0"/>
+    <w:lsdException w:name="Light Grid Accent 2" w:semiHidden="0" w:uiPriority="62" w:unhideWhenUsed="0"/>
+    <w:lsdException w:name="Medium Shading 1 Accent 2" w:semiHidden="0" w:uiPriority="63" w:unhideWhenUsed="0"/>
+    <w:lsdException w:name="Medium Shading 2 Accent 2" w:semiHidden="0" w:uiPriority="64" w:unhideWhenUsed="0"/>
+    <w:lsdException w:name="Medium List 1 Accent 2" w:semiHidden="0" w:uiPriority="65" w:unhideWhenUsed="0"/>
+    <w:lsdException w:name="Medium List 2 Accent 2" w:semiHidden="0" w:uiPriority="66" w:unhideWhenUsed="0"/>
+    <w:lsdException w:name="Medium Grid 1 Accent 2" w:semiHidden="0" w:uiPriority="67" w:unhideWhenUsed="0"/>
+    <w:lsdException w:name="Medium Grid 2 Accent 2" w:semiHidden="0" w:uiPriority="68" w:unhideWhenUsed="0"/>
+    <w:lsdException w:name="Medium Grid 3 Accent 2" w:semiHidden="0" w:uiPriority="69" w:unhideWhenUsed="0"/>
+    <w:lsdException w:name="Dark List Accent 2" w:semiHidden="0" w:uiPriority="70" w:unhideWhenUsed="0"/>
+    <w:lsdException w:name="Colorful Shading Accent 2" w:semiHidden="0" w:uiPriority="71" w:unhideWhenUsed="0"/>
+    <w:lsdException w:name="Colorful List Accent 2" w:semiHidden="0" w:uiPriority="72" w:unhideWhenUsed="0"/>
+    <w:lsdException w:name="Colorful Grid Accent 2" w:semiHidden="0" w:uiPriority="73" w:unhideWhenUsed="0"/>
+    <w:lsdException w:name="Light Shading Accent 3" w:semiHidden="0" w:uiPriority="60" w:unhideWhenUsed="0"/>
+    <w:lsdException w:name="Light List Accent 3" w:semiHidden="0" w:uiPriority="61" w:unhideWhenUsed="0"/>
+    <w:lsdException w:name="Light Grid Accent 3" w:semiHidden="0" w:uiPriority="62" w:unhideWhenUsed="0"/>
+    <w:lsdException w:name="Medium Shading 1 Accent 3" w:semiHidden="0" w:uiPriority="63" w:unhideWhenUsed="0"/>
+    <w:lsdException w:name="Medium Shading 2 Accent 3" w:semiHidden="0" w:uiPriority="64" w:unhideWhenUsed="0"/>
+    <w:lsdException w:name="Medium List 1 Accent 3" w:semiHidden="0" w:uiPriority="65" w:unhideWhenUsed="0"/>
+    <w:lsdException w:name="Medium List 2 Accent 3" w:semiHidden="0" w:uiPriority="66" w:unhideWhenUsed="0"/>
+    <w:lsdException w:name="Medium Grid 1 Accent 3" w:semiHidden="0" w:uiPriority="67" w:unhideWhenUsed="0"/>
+    <w:lsdException w:name="Medium Grid 2 Accent 3" w:semiHidden="0" w:uiPriority="68" w:unhideWhenUsed="0"/>
+    <w:lsdException w:name="Medium Grid 3 Accent 3" w:semiHidden="0" w:uiPriority="69" w:unhideWhenUsed="0"/>
+    <w:lsdException w:name="Dark List Accent 3" w:semiHidden="0" w:uiPriority="70" w:unhideWhenUsed="0"/>
+    <w:lsdException w:name="Colorful Shading Accent 3" w:semiHidden="0" w:uiPriority="71" w:unhideWhenUsed="0"/>
+    <w:lsdException w:name="Colorful List Accent 3" w:semiHidden="0" w:uiPriority="72" w:unhideWhenUsed="0"/>
+    <w:lsdException w:name="Colorful Grid Accent 3" w:semiHidden="0" w:uiPriority="73" w:unhideWhenUsed="0"/>
+    <w:lsdException w:name="Light Shading Accent 4" w:semiHidden="0" w:uiPriority="60" w:unhideWhenUsed="0"/>
+    <w:lsdException w:name="Light List Accent 4" w:semiHidden="0" w:uiPriority="61" w:unhideWhenUsed="0"/>
+    <w:lsdException w:name="Light Grid Accent 4" w:semiHidden="0" w:uiPriority="62" w:unhideWhenUsed="0"/>
+    <w:lsdException w:name="Medium Shading 1 Accent 4" w:semiHidden="0" w:uiPriority="63" w:unhideWhenUsed="0"/>
+    <w:lsdException w:name="Medium Shading 2 Accent 4" w:semiHidden="0" w:uiPriority="64" w:unhideWhenUsed="0"/>
+    <w:lsdException w:name="Medium List 1 Accent 4" w:semiHidden="0" w:uiPriority="65" w:unhideWhenUsed="0"/>
+    <w:lsdException w:name="Medium List 2 Accent 4" w:semiHidden="0" w:uiPriority="66" w:unhideWhenUsed="0"/>
+    <w:lsdException w:name="Medium Grid 1 Accent 4" w:semiHidden="0" w:uiPriority="67" w:unhideWhenUsed="0"/>
+    <w:lsdException w:name="Medium Grid 2 Accent 4" w:semiHidden="0" w:uiPriority="68" w:unhideWhenUsed="0"/>
+    <w:lsdException w:name="Medium Grid 3 Accent 4" w:semiHidden="0" w:uiPriority="69" w:unhideWhenUsed="0"/>
+    <w:lsdException w:name="Dark List Accent 4" w:semiHidden="0" w:uiPriority="70" w:unhideWhenUsed="0"/>
+    <w:lsdException w:name="Colorful Shading Accent 4" w:semiHidden="0" w:uiPriority="71" w:unhideWhenUsed="0"/>
+    <w:lsdException w:name="Colorful List Accent 4" w:semiHidden="0" w:uiPriority="72" w:unhideWhenUsed="0"/>
+    <w:lsdException w:name="Colorful Grid Accent 4" w:semiHidden="0" w:uiPriority="73" w:unhideWhenUsed="0"/>
+    <w:lsdException w:name="Light Shading Accent 5" w:semiHidden="0" w:uiPriority="60" w:unhideWhenUsed="0"/>
+    <w:lsdException w:name="Light List Accent 5" w:semiHidden="0" w:uiPriority="61" w:unhideWhenUsed="0"/>
+    <w:lsdException w:name="Light Grid Accent 5" w:semiHidden="0" w:uiPriority="62" w:unhideWhenUsed="0"/>
+    <w:lsdException w:name="Medium Shading 1 Accent 5" w:semiHidden="0" w:uiPriority="63" w:unhideWhenUsed="0"/>
+    <w:lsdException w:name="Medium Shading 2 Accent 5" w:semiHidden="0" w:uiPriority="64" w:unhideWhenUsed="0"/>
+    <w:lsdException w:name="Medium List 1 Accent 5" w:semiHidden="0" w:uiPriority="65" w:unhideWhenUsed="0"/>
+    <w:lsdException w:name="Medium List 2 Accent 5" w:semiHidden="0" w:uiPriority="66" w:unhideWhenUsed="0"/>
+    <w:lsdException w:name="Medium Grid 1 Accent 5" w:semiHidden="0" w:uiPriority="67" w:unhideWhenUsed="0"/>
+    <w:lsdException w:name="Medium Grid 2 Accent 5" w:semiHidden="0" w:uiPriority="68" w:unhideWhenUsed="0"/>
+    <w:lsdException w:name="Medium Grid 3 Accent 5" w:semiHidden="0" w:uiPriority="69" w:unhideWhenUsed="0"/>
+    <w:lsdException w:name="Dark List Accent 5" w:semiHidden="0" w:uiPriority="70" w:unhideWhenUsed="0"/>
+    <w:lsdException w:name="Colorful Shading Accent 5" w:semiHidden="0" w:uiPriority="71" w:unhideWhenUsed="0"/>
+    <w:lsdException w:name="Colorful List Accent 5" w:semiHidden="0" w:uiPriority="72" w:unhideWhenUsed="0"/>
+    <w:lsdException w:name="Colorful Grid Accent 5" w:semiHidden="0" w:uiPriority="73" w:unhideWhenUsed="0"/>
+    <w:lsdException w:name="Light Shading Accent 6" w:semiHidden="0" w:uiPriority="60" w:unhideWhenUsed="0"/>
+    <w:lsdException w:name="Light List Accent 6" w:semiHidden="0" w:uiPriority="61" w:unhideWhenUsed="0"/>
+    <w:lsdException w:name="Light Grid Accent 6" w:semiHidden="0" w:uiPriority="62" w:unhideWhenUsed="0"/>
+    <w:lsdException w:name="Medium Shading 1 Accent 6" w:semiHidden="0" w:uiPriority="63" w:unhideWhenUsed="0"/>
+    <w:lsdException w:name="Medium Shading 2 Accent 6" w:semiHidden="0" w:uiPriority="64" w:unhideWhenUsed="0"/>
+    <w:lsdException w:name="Medium List 1 Accent 6" w:semiHidden="0" w:uiPriority="65" w:unhideWhenUsed="0"/>
+    <w:lsdException w:name="Medium List 2 Accent 6" w:semiHidden="0" w:uiPriority="66" w:unhideWhenUsed="0"/>
+    <w:lsdException w:name="Medium Grid 1 Accent 6" w:semiHidden="0" w:uiPriority="67" w:unhideWhenUsed="0"/>
+    <w:lsdException w:name="Medium Grid 2 Accent 6" w:semiHidden="0" w:uiPriority="68" w:unhideWhenUsed="0"/>
+    <w:lsdException w:name="Medium Grid 3 Accent 6" w:semiHidden="0" w:uiPriority="69" w:unhideWhenUsed="0"/>
+    <w:lsdException w:name="Dark List Accent 6" w:semiHidden="0" w:uiPriority="70" w:unhideWhenUsed="0"/>
+    <w:lsdException w:name="Colorful Shading Accent 6" w:semiHidden="0" w:uiPriority="71" w:unhideWhenUsed="0"/>
+    <w:lsdException w:name="Colorful List Accent 6" w:semiHidden="0" w:uiPriority="72" w:unhideWhenUsed="0"/>
+    <w:lsdException w:name="Colorful Grid Accent 6" w:semiHidden="0" w:uiPriority="73" w:unhideWhenUsed="0"/>
+    <w:lsdException w:name="Subtle Emphasis" w:semiHidden="0" w:uiPriority="19" w:unhideWhenUsed="0" w:qFormat="1"/>
+    <w:lsdException w:name="Intense Emphasis" w:semiHidden="0" w:uiPriority="21" w:unhideWhenUsed="0" w:qFormat="1"/>
+    <w:lsdException w:name="Subtle Reference" w:semiHidden="0" w:uiPriority="31" w:unhideWhenUsed="0" w:qFormat="1"/>
+    <w:lsdException w:name="Intense Reference" w:semiHidden="0" w:uiPriority="32" w:unhideWhenUsed="0" w:qFormat="1"/>
+    <w:lsdException w:name="Book Title" w:semiHidden="0" w:uiPriority="33" w:unhideWhenUsed="0" w:qFormat="1"/>
+    <w:lsdException w:name="Bibliography" w:uiPriority="37"/>
+    <w:lsdException w:name="TOC Heading" w:uiPriority="39" w:qFormat="1"/>
+  </w:latentStyles>
+  <w:style w:type="paragraph" w:default="1" w:styleId="Normal">
+    <w:name w:val="Normal"/>
+    <w:qFormat/>
+    <w:pPr>
+      <w:spacing w:after="100" w:line="276" w:lineRule="auto"/>
+    </w:pPr>
+    <w:rPr>
+      <w:sz w:val="28"/>
+      <w:szCs w:val="22"/>
+    </w:rPr>
+  </w:style>
+  <w:style w:type="paragraph" w:styleId="Heading1">
+    <w:name w:val="heading 1"/>
+    <w:basedOn w:val="Normal"/>
+    <w:next w:val="Normal"/>
+    <w:link w:val="Heading1Char"/>
+    <w:uiPriority w:val="9"/>
+    <w:qFormat/>
+    <w:rsid w:val="00635420"/>
+    <w:pPr>
+      <w:keepNext/>
+      <w:keepLines/>
+      <w:spacing w:before="240" w:after="0" w:line="480" w:lineRule="auto"/>
+      <w:jc w:val="center"/>
+      <w:outlineLvl w:val="0"/>
+    </w:pPr>
+    <w:rPr>
+      <w:rFonts w:eastAsiaTheme="majorEastAsia" w:cstheme="majorBidi"/>
+      <w:b/>
+      <w:bCs/>
+      <w:sz w:val="32"/>
+      <w:szCs w:val="28"/>
+    </w:rPr>
+  </w:style>
+  <w:style w:type="character" w:default="1" w:styleId="DefaultParagraphFont">
+    <w:name w:val="Default Paragraph Font"/>
+    <w:uiPriority w:val="1"/>
+    <w:semiHidden/>
+    <w:unhideWhenUsed/>
+  </w:style>
+  <w:style w:type="table" w:default="1" w:styleId="TableNormal">
+    <w:name w:val="Normal Table"/>
+    <w:uiPriority w:val="99"/>
+    <w:semiHidden/>
+    <w:unhideWhenUsed/>
+    <w:tblPr>
+      <w:tblInd w:w="0" w:type="dxa"/>
+      <w:tblCellMar>
+        <w:top w:w="0" w:type="dxa"/>
+        <w:left w:w="108" w:type="dxa"/>
+        <w:bottom w:w="0" w:type="dxa"/>
+        <w:right w:w="108" w:type="dxa"/>
+      </w:tblCellMar>
+    </w:tblPr>
+  </w:style>
+  <w:style w:type="numbering" w:default="1" w:styleId="NoList">
+    <w:name w:val="No List"/>
+    <w:uiPriority w:val="99"/>
+    <w:semiHidden/>
+    <w:unhideWhenUsed/>
+  </w:style>
+  <w:style w:type="paragraph" w:styleId="ListParagraph">
+    <w:name w:val="List Paragraph"/>
+    <w:basedOn w:val="Normal"/>
+    <w:uiPriority w:val="34"/>
+    <w:qFormat/>
+    <w:rsid w:val="00562A82"/>
+    <w:pPr>
+      <w:spacing w:after="200"/>
+      <w:ind w:left="720"/>
+      <w:contextualSpacing/>
+    </w:pPr>
+    <w:rPr>
+      <w:rFonts w:ascii="Arial" w:eastAsia="Times New Roman" w:hAnsi="Arial"/>
+      <w:sz w:val="22"/>
+      <w:lang w:val="vi-VN" w:eastAsia="vi-VN"/>
+    </w:rPr>
+  </w:style>
+  <w:style w:type="paragraph" w:styleId="NormalWeb">
+    <w:name w:val="Normal (Web)"/>
+    <w:basedOn w:val="Normal"/>
+    <w:uiPriority w:val="99"/>
+    <w:unhideWhenUsed/>
+    <w:rsid w:val="00562A82"/>
+    <w:pPr>
+      <w:spacing w:before="100" w:beforeAutospacing="1" w:afterAutospacing="1" w:line="240" w:lineRule="auto"/>
+    </w:pPr>
+    <w:rPr>
+      <w:rFonts w:eastAsia="Times New Roman"/>
+      <w:sz w:val="24"/>
+      <w:szCs w:val="24"/>
+    </w:rPr>
+  </w:style>
+  <w:style w:type="table" w:styleId="TableGrid">
+    <w:name w:val="Table Grid"/>
+    <w:basedOn w:val="TableNormal"/>
+    <w:uiPriority w:val="59"/>
+    <w:rsid w:val="00DB65C4"/>
+    <w:rPr>
+      <w:rFonts w:ascii="Arial" w:eastAsia="Times New Roman" w:hAnsi="Arial"/>
+      <w:sz w:val="22"/>
+      <w:szCs w:val="22"/>
+    </w:rPr>
+    <w:tblPr>
+      <w:tblInd w:w="0" w:type="dxa"/>
+      <w:tblBorders>
+        <w:top w:val="single" w:sz="4" w:space="0" w:color="auto"/>
+        <w:left w:val="single" w:sz="4" w:space="0" w:color="auto"/>
+        <w:bottom w:val="single" w:sz="4" w:space="0" w:color="auto"/>
+        <w:right w:val="single" w:sz="4" w:space="0" w:color="auto"/>
+        <w:insideH w:val="single" w:sz="4" w:space="0" w:color="auto"/>
+        <w:insideV w:val="single" w:sz="4" w:space="0" w:color="auto"/>
+      </w:tblBorders>
+      <w:tblCellMar>
+        <w:top w:w="0" w:type="dxa"/>
+        <w:left w:w="108" w:type="dxa"/>
+        <w:bottom w:w="0" w:type="dxa"/>
+        <w:right w:w="108" w:type="dxa"/>
+      </w:tblCellMar>
+    </w:tblPr>
+  </w:style>
+  <w:style w:type="paragraph" w:styleId="Caption">
+    <w:name w:val="caption"/>
+    <w:basedOn w:val="Normal"/>
+    <w:next w:val="Normal"/>
+    <w:uiPriority w:val="35"/>
+    <w:unhideWhenUsed/>
+    <w:qFormat/>
+    <w:rsid w:val="00DE6A99"/>
+    <w:rPr>
+      <w:b/>
+      <w:bCs/>
+      <w:sz w:val="20"/>
+      <w:szCs w:val="20"/>
+    </w:rPr>
+  </w:style>
+  <w:style w:type="paragraph" w:styleId="BalloonText">
+    <w:name w:val="Balloon Text"/>
+    <w:basedOn w:val="Normal"/>
+    <w:link w:val="BalloonTextChar"/>
+    <w:uiPriority w:val="99"/>
+    <w:semiHidden/>
+    <w:unhideWhenUsed/>
+    <w:rsid w:val="00880C94"/>
+    <w:pPr>
+      <w:spacing w:after="0" w:line="240" w:lineRule="auto"/>
+    </w:pPr>
+    <w:rPr>
+      <w:rFonts w:ascii="Tahoma" w:hAnsi="Tahoma" w:cs="Tahoma"/>
+      <w:sz w:val="16"/>
+      <w:szCs w:val="16"/>
+    </w:rPr>
+  </w:style>
+  <w:style w:type="character" w:customStyle="1" w:styleId="BalloonTextChar">
+    <w:name w:val="Balloon Text Char"/>
+    <w:basedOn w:val="DefaultParagraphFont"/>
+    <w:link w:val="BalloonText"/>
+    <w:uiPriority w:val="99"/>
+    <w:semiHidden/>
+    <w:rsid w:val="00880C94"/>
+    <w:rPr>
+      <w:rFonts w:ascii="Tahoma" w:hAnsi="Tahoma" w:cs="Tahoma"/>
+      <w:sz w:val="16"/>
+      <w:szCs w:val="16"/>
+    </w:rPr>
+  </w:style>
+  <w:style w:type="character" w:styleId="Hyperlink">
+    <w:name w:val="Hyperlink"/>
+    <w:basedOn w:val="DefaultParagraphFont"/>
+    <w:uiPriority w:val="99"/>
+    <w:unhideWhenUsed/>
+    <w:rsid w:val="00DE16F8"/>
+    <w:rPr>
+      <w:color w:val="0000FF"/>
+      <w:u w:val="single"/>
+    </w:rPr>
+  </w:style>
+  <w:style w:type="paragraph" w:styleId="Header">
+    <w:name w:val="header"/>
+    <w:basedOn w:val="Normal"/>
+    <w:link w:val="HeaderChar"/>
+    <w:uiPriority w:val="99"/>
+    <w:unhideWhenUsed/>
+    <w:rsid w:val="00883C95"/>
+    <w:pPr>
+      <w:tabs>
+        <w:tab w:val="center" w:pos="4680"/>
+        <w:tab w:val="right" w:pos="9360"/>
+      </w:tabs>
+      <w:spacing w:after="0" w:line="240" w:lineRule="auto"/>
+    </w:pPr>
+  </w:style>
+  <w:style w:type="character" w:customStyle="1" w:styleId="HeaderChar">
+    <w:name w:val="Header Char"/>
+    <w:basedOn w:val="DefaultParagraphFont"/>
+    <w:link w:val="Header"/>
+    <w:uiPriority w:val="99"/>
+    <w:rsid w:val="00883C95"/>
+    <w:rPr>
+      <w:sz w:val="28"/>
+      <w:szCs w:val="22"/>
+    </w:rPr>
+  </w:style>
+  <w:style w:type="paragraph" w:styleId="Footer">
+    <w:name w:val="footer"/>
+    <w:basedOn w:val="Normal"/>
+    <w:link w:val="FooterChar"/>
+    <w:uiPriority w:val="99"/>
+    <w:unhideWhenUsed/>
+    <w:rsid w:val="00883C95"/>
+    <w:pPr>
+      <w:tabs>
+        <w:tab w:val="center" w:pos="4680"/>
+        <w:tab w:val="right" w:pos="9360"/>
+      </w:tabs>
+      <w:spacing w:after="0" w:line="240" w:lineRule="auto"/>
+    </w:pPr>
+  </w:style>
+  <w:style w:type="character" w:customStyle="1" w:styleId="FooterChar">
+    <w:name w:val="Footer Char"/>
+    <w:basedOn w:val="DefaultParagraphFont"/>
+    <w:link w:val="Footer"/>
+    <w:uiPriority w:val="99"/>
+    <w:rsid w:val="00883C95"/>
+    <w:rPr>
+      <w:sz w:val="28"/>
+      <w:szCs w:val="22"/>
+    </w:rPr>
+  </w:style>
+  <w:style w:type="character" w:customStyle="1" w:styleId="Heading1Char">
+    <w:name w:val="Heading 1 Char"/>
+    <w:basedOn w:val="DefaultParagraphFont"/>
+    <w:link w:val="Heading1"/>
+    <w:uiPriority w:val="9"/>
+    <w:rsid w:val="00635420"/>
+    <w:rPr>
+      <w:rFonts w:eastAsiaTheme="majorEastAsia" w:cstheme="majorBidi"/>
+      <w:b/>
+      <w:bCs/>
+      <w:sz w:val="32"/>
+      <w:szCs w:val="28"/>
+    </w:rPr>
+  </w:style>
+  <w:style w:type="paragraph" w:styleId="TOCHeading">
+    <w:name w:val="TOC Heading"/>
+    <w:basedOn w:val="Heading1"/>
+    <w:next w:val="Normal"/>
+    <w:uiPriority w:val="39"/>
+    <w:semiHidden/>
+    <w:unhideWhenUsed/>
+    <w:qFormat/>
+    <w:rsid w:val="00635420"/>
+    <w:pPr>
+      <w:outlineLvl w:val="9"/>
+    </w:pPr>
+    <w:rPr>
+      <w:lang w:eastAsia="ja-JP"/>
+    </w:rPr>
+  </w:style>
+  <w:style w:type="paragraph" w:styleId="TOC1">
+    <w:name w:val="toc 1"/>
+    <w:basedOn w:val="Normal"/>
+    <w:next w:val="Normal"/>
+    <w:autoRedefine/>
+    <w:uiPriority w:val="39"/>
+    <w:unhideWhenUsed/>
+    <w:rsid w:val="00635420"/>
+    <w:rPr>
+      <w:sz w:val="24"/>
+    </w:rPr>
+  </w:style>
+  <w:style w:type="paragraph" w:styleId="TOC2">
+    <w:name w:val="toc 2"/>
+    <w:basedOn w:val="Normal"/>
+    <w:next w:val="Normal"/>
+    <w:autoRedefine/>
+    <w:uiPriority w:val="39"/>
+    <w:semiHidden/>
+    <w:unhideWhenUsed/>
+    <w:qFormat/>
+    <w:rsid w:val="00635420"/>
+    <w:pPr>
+      <w:ind w:left="220"/>
+    </w:pPr>
+    <w:rPr>
+      <w:rFonts w:asciiTheme="minorHAnsi" w:eastAsiaTheme="minorEastAsia" w:hAnsiTheme="minorHAnsi" w:cstheme="minorBidi"/>
+      <w:sz w:val="22"/>
+      <w:lang w:eastAsia="ja-JP"/>
+    </w:rPr>
+  </w:style>
+  <w:style w:type="paragraph" w:styleId="TOC3">
+    <w:name w:val="toc 3"/>
+    <w:basedOn w:val="Normal"/>
+    <w:next w:val="Normal"/>
+    <w:autoRedefine/>
+    <w:uiPriority w:val="39"/>
+    <w:semiHidden/>
+    <w:unhideWhenUsed/>
+    <w:qFormat/>
+    <w:rsid w:val="00635420"/>
+    <w:pPr>
+      <w:ind w:left="440"/>
+    </w:pPr>
+    <w:rPr>
+      <w:rFonts w:asciiTheme="minorHAnsi" w:eastAsiaTheme="minorEastAsia" w:hAnsiTheme="minorHAnsi" w:cstheme="minorBidi"/>
+      <w:sz w:val="22"/>
+      <w:lang w:eastAsia="ja-JP"/>
+    </w:rPr>
+  </w:style>
+</w:styles>
+</file>
+
+<file path=word/stylesWithEffects.xml><?xml version="1.0" encoding="utf-8"?>
+<w:styles xmlns:wpc="http://schemas.microsoft.com/office/word/2010/wordprocessingCanvas" xmlns:mc="http://schemas.openxmlformats.org/markup-compatibility/2006" xmlns:o="urn:schemas-microsoft-com:office:office" xmlns:r="http://schemas.openxmlformats.org/officeDocument/2006/relationships" xmlns:m="http://schemas.openxmlformats.org/officeDocument/2006/math" xmlns:v="urn:schemas-microsoft-com:vml" xmlns:wp14="http://schemas.microsoft.com/office/word/2010/wordprocessingDrawing" xmlns:wp="http://schemas.openxmlformats.org/drawingml/2006/wordprocessingDrawing" xmlns:w10="urn:schemas-microsoft-com:office:word" xmlns:w="http://schemas.openxmlformats.org/wordprocessingml/2006/main" xmlns:w14="http://schemas.microsoft.com/office/word/2010/wordml" xmlns:wpg="http://schemas.microsoft.com/office/word/2010/wordprocessingGroup" xmlns:wpi="http://schemas.microsoft.com/office/word/2010/wordprocessingInk" xmlns:wne="http://schemas.microsoft.com/office/word/2006/wordml" xmlns:wps="http://schemas.microsoft.com/office/word/2010/wordprocessingShape" mc:Ignorable="w14 wp14">
+  <w:docDefaults>
+    <w:rPrDefault>
+      <w:rPr>
+        <w:rFonts w:ascii="Times New Roman" w:eastAsia="Calibri" w:hAnsi="Times New Roman" w:cs="Times New Roman"/>
+        <w:lang w:val="en-US" w:eastAsia="en-US" w:bidi="ar-SA"/>
+      </w:rPr>
+    </w:rPrDefault>
+    <w:pPrDefault/>
+  </w:docDefaults>
+  <w:latentStyles w:defLockedState="0" w:defUIPriority="99" w:defSemiHidden="1" w:defUnhideWhenUsed="1" w:defQFormat="0" w:count="267">
+    <w:lsdException w:name="Normal" w:semiHidden="0" w:uiPriority="0" w:unhideWhenUsed="0" w:qFormat="1"/>
+    <w:lsdException w:name="heading 1" w:semiHidden="0" w:uiPriority="9" w:unhideWhenUsed="0" w:qFormat="1"/>
+    <w:lsdException w:name="heading 2" w:uiPriority="9" w:qFormat="1"/>
+    <w:lsdException w:name="heading 3" w:uiPriority="9" w:qFormat="1"/>
+    <w:lsdException w:name="heading 4" w:uiPriority="9" w:qFormat="1"/>
+    <w:lsdException w:name="heading 5" w:uiPriority="9" w:qFormat="1"/>
+    <w:lsdException w:name="heading 6" w:uiPriority="9" w:qFormat="1"/>
+    <w:lsdException w:name="heading 7" w:uiPriority="9" w:qFormat="1"/>
+    <w:lsdException w:name="heading 8" w:uiPriority="9" w:qFormat="1"/>
+    <w:lsdException w:name="heading 9" w:uiPriority="9" w:qFormat="1"/>
+    <w:lsdException w:name="toc 1" w:uiPriority="39"/>
+    <w:lsdException w:name="toc 2" w:uiPriority="39" w:qFormat="1"/>
+    <w:lsdException w:name="toc 3" w:uiPriority="39" w:qFormat="1"/>
+    <w:lsdException w:name="toc 4" w:uiPriority="39"/>
+    <w:lsdException w:name="toc 5" w:uiPriority="39"/>
+    <w:lsdException w:name="toc 6" w:uiPriority="39"/>
+    <w:lsdException w:name="toc 7" w:uiPriority="39"/>
+    <w:lsdException w:name="toc 8" w:uiPriority="39"/>
+    <w:lsdException w:name="toc 9" w:uiPriority="39"/>
+    <w:lsdException w:name="caption" w:uiPriority="35" w:qFormat="1"/>
+    <w:lsdException w:name="Title" w:semiHidden="0" w:uiPriority="10" w:unhideWhenUsed="0" w:qFormat="1"/>
+    <w:lsdException w:name="Default Paragraph Font" w:uiPriority="1"/>
+    <w:lsdException w:name="Subtitle" w:semiHidden="0" w:uiPriority="11" w:unhideWhenUsed="0" w:qFormat="1"/>
+    <w:lsdException w:name="Strong" w:semiHidden="0" w:uiPriority="22" w:unhideWhenUsed="0" w:qFormat="1"/>
+    <w:lsdException w:name="Emphasis" w:semiHidden="0" w:uiPriority="20" w:unhideWhenUsed="0" w:qFormat="1"/>
+    <w:lsdException w:name="Table Grid" w:semiHidden="0" w:uiPriority="59" w:unhideWhenUsed="0"/>
+    <w:lsdException w:name="Placeholder Text" w:unhideWhenUsed="0"/>
+    <w:lsdException w:name="No Spacing" w:semiHidden="0" w:uiPriority="1" w:unhideWhenUsed="0" w:qFormat="1"/>
+    <w:lsdException w:name="Light Shading" w:semiHidden="0" w:uiPriority="60" w:unhideWhenUsed="0"/>
+    <w:lsdException w:name="Light List" w:semiHidden="0" w:uiPriority="61" w:unhideWhenUsed="0"/>
+    <w:lsdException w:name="Light Grid" w:semiHidden="0" w:uiPriority="62" w:unhideWhenUsed="0"/>
+    <w:lsdException w:name="Medium Shading 1" w:semiHidden="0" w:uiPriority="63" w:unhideWhenUsed="0"/>
+    <w:lsdException w:name="Medium Shading 2" w:semiHidden="0" w:uiPriority="64" w:unhideWhenUsed="0"/>
+    <w:lsdException w:name="Medium List 1" w:semiHidden="0" w:uiPriority="65" w:unhideWhenUsed="0"/>
+    <w:lsdException w:name="Medium List 2" w:semiHidden="0" w:uiPriority="66" w:unhideWhenUsed="0"/>
+    <w:lsdException w:name="Medium Grid 1" w:semiHidden="0" w:uiPriority="67" w:unhideWhenUsed="0"/>
+    <w:lsdException w:name="Medium Grid 2" w:semiHidden="0" w:uiPriority="68" w:unhideWhenUsed="0"/>
+    <w:lsdException w:name="Medium Grid 3" w:semiHidden="0" w:uiPriority="69" w:unhideWhenUsed="0"/>
+    <w:lsdException w:name="Dark List" w:semiHidden="0" w:uiPriority="70" w:unhideWhenUsed="0"/>
+    <w:lsdException w:name="Colorful Shading" w:semiHidden="0" w:uiPriority="71" w:unhideWhenUsed="0"/>
+    <w:lsdException w:name="Colorful List" w:semiHidden="0" w:uiPriority="72" w:unhideWhenUsed="0"/>
+    <w:lsdException w:name="Colorful Grid" w:semiHidden="0" w:uiPriority="73" w:unhideWhenUsed="0"/>
+    <w:lsdException w:name="Light Shading Accent 1" w:semiHidden="0" w:uiPriority="60" w:unhideWhenUsed="0"/>
+    <w:lsdException w:name="Light List Accent 1" w:semiHidden="0" w:uiPriority="61" w:unhideWhenUsed="0"/>
+    <w:lsdException w:name="Light Grid Accent 1" w:semiHidden="0" w:uiPriority="62" w:unhideWhenUsed="0"/>
+    <w:lsdException w:name="Medium Shading 1 Accent 1" w:semiHidden="0" w:uiPriority="63" w:unhideWhenUsed="0"/>
+    <w:lsdException w:name="Medium Shading 2 Accent 1" w:semiHidden="0" w:uiPriority="64" w:unhideWhenUsed="0"/>
+    <w:lsdException w:name="Medium List 1 Accent 1" w:semiHidden="0" w:uiPriority="65" w:unhideWhenUsed="0"/>
+    <w:lsdException w:name="Revision" w:unhideWhenUsed="0"/>
+    <w:lsdException w:name="List Paragraph" w:semiHidden="0" w:uiPriority="34" w:unhideWhenUsed="0" w:qFormat="1"/>
+    <w:lsdException w:name="Quote" w:semiHidden="0" w:uiPriority="29" w:unhideWhenUsed="0" w:qFormat="1"/>
+    <w:lsdException w:name="Intense Quote" w:semiHidden="0" w:uiPriority="30" w:unhideWhenUsed="0" w:qFormat="1"/>
+    <w:lsdException w:name="Medium List 2 Accent 1" w:semiHidden="0" w:uiPriority="66" w:unhideWhenUsed="0"/>
+    <w:lsdException w:name="Medium Grid 1 Accent 1" w:semiHidden="0" w:uiPriority="67" w:unhideWhenUsed="0"/>
+    <w:lsdException w:name="Medium Grid 2 Accent 1" w:semiHidden="0" w:uiPriority="68" w:unhideWhenUsed="0"/>
+    <w:lsdException w:name="Medium Grid 3 Accent 1" w:semiHidden="0" w:uiPriority="69" w:unhideWhenUsed="0"/>
+    <w:lsdException w:name="Dark List Accent 1" w:semiHidden="0" w:uiPriority="70" w:unhideWhenUsed="0"/>
+    <w:lsdException w:name="Colorful Shading Accent 1" w:semiHidden="0" w:uiPriority="71" w:unhideWhenUsed="0"/>
+    <w:lsdException w:name="Colorful List Accent 1" w:semiHidden="0" w:uiPriority="72" w:unhideWhenUsed="0"/>
+    <w:lsdException w:name="Colorful Grid Accent 1" w:semiHidden="0" w:uiPriority="73" w:unhideWhenUsed="0"/>
+    <w:lsdException w:name="Light Shading Accent 2" w:semiHidden="0" w:uiPriority="60" w:unhideWhenUsed="0"/>
+    <w:lsdException w:name="Light List Accent 2" w:semiHidden="0" w:uiPriority="61" w:unhideWhenUsed="0"/>
+    <w:lsdException w:name="Light Grid Accent 2" w:semiHidden="0" w:uiPriority="62" w:unhideWhenUsed="0"/>
+    <w:lsdException w:name="Medium Shading 1 Accent 2" w:semiHidden="0" w:uiPriority="63" w:unhideWhenUsed="0"/>
+    <w:lsdException w:name="Medium Shading 2 Accent 2" w:semiHidden="0" w:uiPriority="64" w:unhideWhenUsed="0"/>
+    <w:lsdException w:name="Medium List 1 Accent 2" w:semiHidden="0" w:uiPriority="65" w:unhideWhenUsed="0"/>
+    <w:lsdException w:name="Medium List 2 Accent 2" w:semiHidden="0" w:uiPriority="66" w:unhideWhenUsed="0"/>
+    <w:lsdException w:name="Medium Grid 1 Accent 2" w:semiHidden="0" w:uiPriority="67" w:unhideWhenUsed="0"/>
+    <w:lsdException w:name="Medium Grid 2 Accent 2" w:semiHidden="0" w:uiPriority="68" w:unhideWhenUsed="0"/>
+    <w:lsdException w:name="Medium Grid 3 Accent 2" w:semiHidden="0" w:uiPriority="69" w:unhideWhenUsed="0"/>
+    <w:lsdException w:name="Dark List Accent 2" w:semiHidden="0" w:uiPriority="70" w:unhideWhenUsed="0"/>
+    <w:lsdException w:name="Colorful Shading Accent 2" w:semiHidden="0" w:uiPriority="71" w:unhideWhenUsed="0"/>
+    <w:lsdException w:name="Colorful List Accent 2" w:semiHidden="0" w:uiPriority="72" w:unhideWhenUsed="0"/>
+    <w:lsdException w:name="Colorful Grid Accent 2" w:semiHidden="0" w:uiPriority="73" w:unhideWhenUsed="0"/>
+    <w:lsdException w:name="Light Shading Accent 3" w:semiHidden="0" w:uiPriority="60" w:unhideWhenUsed="0"/>
+    <w:lsdException w:name="Light List Accent 3" w:semiHidden="0" w:uiPriority="61" w:unhideWhenUsed="0"/>
+    <w:lsdException w:name="Light Grid Accent 3" w:semiHidden="0" w:uiPriority="62" w:unhideWhenUsed="0"/>
+    <w:lsdException w:name="Medium Shading 1 Accent 3" w:semiHidden="0" w:uiPriority="63" w:unhideWhenUsed="0"/>
+    <w:lsdException w:name="Medium Shading 2 Accent 3" w:semiHidden="0" w:uiPriority="64" w:unhideWhenUsed="0"/>
+    <w:lsdException w:name="Medium List 1 Accent 3" w:semiHidden="0" w:uiPriority="65" w:unhideWhenUsed="0"/>
+    <w:lsdException w:name="Medium List 2 Accent 3" w:semiHidden="0" w:uiPriority="66" w:unhideWhenUsed="0"/>
+    <w:lsdException w:name="Medium Grid 1 Accent 3" w:semiHidden="0" w:uiPriority="67" w:unhideWhenUsed="0"/>
+    <w:lsdException w:name="Medium Grid 2 Accent 3" w:semiHidden="0" w:uiPriority="68" w:unhideWhenUsed="0"/>
+    <w:lsdException w:name="Medium Grid 3 Accent 3" w:semiHidden="0" w:uiPriority="69" w:unhideWhenUsed="0"/>
+    <w:lsdException w:name="Dark List Accent 3" w:semiHidden="0" w:uiPriority="70" w:unhideWhenUsed="0"/>
+    <w:lsdException w:name="Colorful Shading Accent 3" w:semiHidden="0" w:uiPriority="71" w:unhideWhenUsed="0"/>
+    <w:lsdException w:name="Colorful List Accent 3" w:semiHidden="0" w:uiPriority="72" w:unhideWhenUsed="0"/>
+    <w:lsdException w:name="Colorful Grid Accent 3" w:semiHidden="0" w:uiPriority="73" w:unhideWhenUsed="0"/>
+    <w:lsdException w:name="Light Shading Accent 4" w:semiHidden="0" w:uiPriority="60" w:unhideWhenUsed="0"/>
+    <w:lsdException w:name="Light List Accent 4" w:semiHidden="0" w:uiPriority="61" w:unhideWhenUsed="0"/>
+    <w:lsdException w:name="Light Grid Accent 4" w:semiHidden="0" w:uiPriority="62" w:unhideWhenUsed="0"/>
+    <w:lsdException w:name="Medium Shading 1 Accent 4" w:semiHidden="0" w:uiPriority="63" w:unhideWhenUsed="0"/>
+    <w:lsdException w:name="Medium Shading 2 Accent 4" w:semiHidden="0" w:uiPriority="64" w:unhideWhenUsed="0"/>
+    <w:lsdException w:name="Medium List 1 Accent 4" w:semiHidden="0" w:uiPriority="65" w:unhideWhenUsed="0"/>
+    <w:lsdException w:name="Medium List 2 Accent 4" w:semiHidden="0" w:uiPriority="66" w:unhideWhenUsed="0"/>
+    <w:lsdException w:name="Medium Grid 1 Accent 4" w:semiHidden="0" w:uiPriority="67" w:unhideWhenUsed="0"/>
+    <w:lsdException w:name="Medium Grid 2 Accent 4" w:semiHidden="0" w:uiPriority="68" w:unhideWhenUsed="0"/>
+    <w:lsdException w:name="Medium Grid 3 Accent 4" w:semiHidden="0" w:uiPriority="69" w:unhideWhenUsed="0"/>
+    <w:lsdException w:name="Dark List Accent 4" w:semiHidden="0" w:uiPriority="70" w:unhideWhenUsed="0"/>
+    <w:lsdException w:name="Colorful Shading Accent 4" w:semiHidden="0" w:uiPriority="71" w:unhideWhenUsed="0"/>
+    <w:lsdException w:name="Colorful List Accent 4" w:semiHidden="0" w:uiPriority="72" w:unhideWhenUsed="0"/>
+    <w:lsdException w:name="Colorful Grid Accent 4" w:semiHidden="0" w:uiPriority="73" w:unhideWhenUsed="0"/>
+    <w:lsdException w:name="Light Shading Accent 5" w:semiHidden="0" w:uiPriority="60" w:unhideWhenUsed="0"/>
+    <w:lsdException w:name="Light List Accent 5" w:semiHidden="0" w:uiPriority="61" w:unhideWhenUsed="0"/>
+    <w:lsdException w:name="Light Grid Accent 5" w:semiHidden="0" w:uiPriority="62" w:unhideWhenUsed="0"/>
+    <w:lsdException w:name="Medium Shading 1 Accent 5" w:semiHidden="0" w:uiPriority="63" w:unhideWhenUsed="0"/>
+    <w:lsdException w:name="Medium Shading 2 Accent 5" w:semiHidden="0" w:uiPriority="64" w:unhideWhenUsed="0"/>
+    <w:lsdException w:name="Medium List 1 Accent 5" w:semiHidden="0" w:uiPriority="65" w:unhideWhenUsed="0"/>
+    <w:lsdException w:name="Medium List 2 Accent 5" w:semiHidden="0" w:uiPriority="66" w:unhideWhenUsed="0"/>
+    <w:lsdException w:name="Medium Grid 1 Accent 5" w:semiHidden="0" w:uiPriority="67" w:unhideWhenUsed="0"/>
+    <w:lsdException w:name="Medium Grid 2 Accent 5" w:semiHidden="0" w:uiPriority="68" w:unhideWhenUsed="0"/>
+    <w:lsdException w:name="Medium Grid 3 Accent 5" w:semiHidden="0" w:uiPriority="69" w:unhideWhenUsed="0"/>
+    <w:lsdException w:name="Dark List Accent 5" w:semiHidden="0" w:uiPriority="70" w:unhideWhenUsed="0"/>
+    <w:lsdException w:name="Colorful Shading Accent 5" w:semiHidden="0" w:uiPriority="71" w:unhideWhenUsed="0"/>
+    <w:lsdException w:name="Colorful List Accent 5" w:semiHidden="0" w:uiPriority="72" w:unhideWhenUsed="0"/>
+    <w:lsdException w:name="Colorful Grid Accent 5" w:semiHidden="0" w:uiPriority="73" w:unhideWhenUsed="0"/>
+    <w:lsdException w:name="Light Shading Accent 6" w:semiHidden="0" w:uiPriority="60" w:unhideWhenUsed="0"/>
+    <w:lsdException w:name="Light List Accent 6" w:semiHidden="0" w:uiPriority="61" w:unhideWhenUsed="0"/>
+    <w:lsdException w:name="Light Grid Accent 6" w:semiHidden="0" w:uiPriority="62" w:unhideWhenUsed="0"/>
+    <w:lsdException w:name="Medium Shading 1 Accent 6" w:semiHidden="0" w:uiPriority="63" w:unhideWhenUsed="0"/>
+    <w:lsdException w:name="Medium Shading 2 Accent 6" w:semiHidden="0" w:uiPriority="64" w:unhideWhenUsed="0"/>
+    <w:lsdException w:name="Medium List 1 Accent 6" w:semiHidden="0" w:uiPriority="65" w:unhideWhenUsed="0"/>
+    <w:lsdException w:name="Medium List 2 Accent 6" w:semiHidden="0" w:uiPriority="66" w:unhideWhenUsed="0"/>
+    <w:lsdException w:name="Medium Grid 1 Accent 6" w:semiHidden="0" w:uiPriority="67" w:unhideWhenUsed="0"/>
+    <w:lsdException w:name="Medium Grid 2 Accent 6" w:semiHidden="0" w:uiPriority="68" w:unhideWhenUsed="0"/>
+    <w:lsdException w:name="Medium Grid 3 Accent 6" w:semiHidden="0" w:uiPriority="69" w:unhideWhenUsed="0"/>
+    <w:lsdException w:name="Dark List Accent 6" w:semiHidden="0" w:uiPriority="70" w:unhideWhenUsed="0"/>
+    <w:lsdException w:name="Colorful Shading Accent 6" w:semiHidden="0" w:uiPriority="71" w:unhideWhenUsed="0"/>
+    <w:lsdException w:name="Colorful List Accent 6" w:semiHidden="0" w:uiPriority="72" w:unhideWhenUsed="0"/>
+    <w:lsdException w:name="Colorful Grid Accent 6" w:semiHidden="0" w:uiPriority="73" w:unhideWhenUsed="0"/>
+    <w:lsdException w:name="Subtle Emphasis" w:semiHidden="0" w:uiPriority="19" w:unhideWhenUsed="0" w:qFormat="1"/>
+    <w:lsdException w:name="Intense Emphasis" w:semiHidden="0" w:uiPriority="21" w:unhideWhenUsed="0" w:qFormat="1"/>
+    <w:lsdException w:name="Subtle Reference" w:semiHidden="0" w:uiPriority="31" w:unhideWhenUsed="0" w:qFormat="1"/>
+    <w:lsdException w:name="Intense Reference" w:semiHidden="0" w:uiPriority="32" w:unhideWhenUsed="0" w:qFormat="1"/>
+    <w:lsdException w:name="Book Title" w:semiHidden="0" w:uiPriority="33" w:unhideWhenUsed="0" w:qFormat="1"/>
+    <w:lsdException w:name="Bibliography" w:uiPriority="37"/>
+    <w:lsdException w:name="TOC Heading" w:uiPriority="39" w:qFormat="1"/>
+  </w:latentStyles>
+  <w:style w:type="paragraph" w:default="1" w:styleId="Normal">
+    <w:name w:val="Normal"/>
+    <w:qFormat/>
+    <w:pPr>
+      <w:spacing w:after="100" w:line="276" w:lineRule="auto"/>
+    </w:pPr>
+    <w:rPr>
+      <w:sz w:val="28"/>
+      <w:szCs w:val="22"/>
+    </w:rPr>
+  </w:style>
+  <w:style w:type="paragraph" w:styleId="Heading1">
+    <w:name w:val="heading 1"/>
+    <w:basedOn w:val="Normal"/>
+    <w:next w:val="Normal"/>
+    <w:link w:val="Heading1Char"/>
+    <w:uiPriority w:val="9"/>
+    <w:qFormat/>
+    <w:rsid w:val="00635420"/>
+    <w:pPr>
+      <w:keepNext/>
+      <w:keepLines/>
+      <w:spacing w:before="240" w:after="0" w:line="480" w:lineRule="auto"/>
+      <w:jc w:val="center"/>
+      <w:outlineLvl w:val="0"/>
+    </w:pPr>
+    <w:rPr>
+      <w:rFonts w:eastAsiaTheme="majorEastAsia" w:cstheme="majorBidi"/>
+      <w:b/>
+      <w:bCs/>
+      <w:sz w:val="32"/>
+      <w:szCs w:val="28"/>
+    </w:rPr>
+  </w:style>
+  <w:style w:type="character" w:default="1" w:styleId="DefaultParagraphFont">
+    <w:name w:val="Default Paragraph Font"/>
+    <w:uiPriority w:val="1"/>
+    <w:semiHidden/>
+    <w:unhideWhenUsed/>
+  </w:style>
+  <w:style w:type="table" w:default="1" w:styleId="TableNormal">
+    <w:name w:val="Normal Table"/>
+    <w:uiPriority w:val="99"/>
+    <w:semiHidden/>
+    <w:unhideWhenUsed/>
+    <w:tblPr>
+      <w:tblInd w:w="0" w:type="dxa"/>
+      <w:tblCellMar>
+        <w:top w:w="0" w:type="dxa"/>
+        <w:left w:w="108" w:type="dxa"/>
+        <w:bottom w:w="0" w:type="dxa"/>
+        <w:right w:w="108" w:type="dxa"/>
+      </w:tblCellMar>
+    </w:tblPr>
+  </w:style>
+  <w:style w:type="numbering" w:default="1" w:styleId="NoList">
+    <w:name w:val="No List"/>
+    <w:uiPriority w:val="99"/>
+    <w:semiHidden/>
+    <w:unhideWhenUsed/>
+  </w:style>
+  <w:style w:type="paragraph" w:styleId="ListParagraph">
+    <w:name w:val="List Paragraph"/>
+    <w:basedOn w:val="Normal"/>
+    <w:uiPriority w:val="34"/>
+    <w:qFormat/>
+    <w:rsid w:val="00562A82"/>
+    <w:pPr>
+      <w:spacing w:after="200"/>
+      <w:ind w:left="720"/>
+      <w:contextualSpacing/>
+    </w:pPr>
+    <w:rPr>
+      <w:rFonts w:ascii="Arial" w:eastAsia="Times New Roman" w:hAnsi="Arial"/>
+      <w:sz w:val="22"/>
+      <w:lang w:val="vi-VN" w:eastAsia="vi-VN"/>
+    </w:rPr>
+  </w:style>
+  <w:style w:type="paragraph" w:styleId="NormalWeb">
+    <w:name w:val="Normal (Web)"/>
+    <w:basedOn w:val="Normal"/>
+    <w:uiPriority w:val="99"/>
+    <w:unhideWhenUsed/>
+    <w:rsid w:val="00562A82"/>
+    <w:pPr>
+      <w:spacing w:before="100" w:beforeAutospacing="1" w:afterAutospacing="1" w:line="240" w:lineRule="auto"/>
+    </w:pPr>
+    <w:rPr>
+      <w:rFonts w:eastAsia="Times New Roman"/>
+      <w:sz w:val="24"/>
+      <w:szCs w:val="24"/>
+    </w:rPr>
+  </w:style>
+  <w:style w:type="table" w:styleId="TableGrid">
+    <w:name w:val="Table Grid"/>
+    <w:basedOn w:val="TableNormal"/>
+    <w:uiPriority w:val="59"/>
+    <w:rsid w:val="00DB65C4"/>
+    <w:rPr>
+      <w:rFonts w:ascii="Arial" w:eastAsia="Times New Roman" w:hAnsi="Arial"/>
+      <w:sz w:val="22"/>
+      <w:szCs w:val="22"/>
+    </w:rPr>
+    <w:tblPr>
+      <w:tblInd w:w="0" w:type="dxa"/>
+      <w:tblBorders>
+        <w:top w:val="single" w:sz="4" w:space="0" w:color="auto"/>
+        <w:left w:val="single" w:sz="4" w:space="0" w:color="auto"/>
+        <w:bottom w:val="single" w:sz="4" w:space="0" w:color="auto"/>
+        <w:right w:val="single" w:sz="4" w:space="0" w:color="auto"/>
+        <w:insideH w:val="single" w:sz="4" w:space="0" w:color="auto"/>
+        <w:insideV w:val="single" w:sz="4" w:space="0" w:color="auto"/>
+      </w:tblBorders>
+      <w:tblCellMar>
+        <w:top w:w="0" w:type="dxa"/>
+        <w:left w:w="108" w:type="dxa"/>
+        <w:bottom w:w="0" w:type="dxa"/>
+        <w:right w:w="108" w:type="dxa"/>
+      </w:tblCellMar>
+    </w:tblPr>
+  </w:style>
+  <w:style w:type="paragraph" w:styleId="Caption">
+    <w:name w:val="caption"/>
+    <w:basedOn w:val="Normal"/>
+    <w:next w:val="Normal"/>
+    <w:uiPriority w:val="35"/>
+    <w:unhideWhenUsed/>
+    <w:qFormat/>
+    <w:rsid w:val="00DE6A99"/>
+    <w:rPr>
+      <w:b/>
+      <w:bCs/>
+      <w:sz w:val="20"/>
+      <w:szCs w:val="20"/>
+    </w:rPr>
+  </w:style>
+  <w:style w:type="paragraph" w:styleId="BalloonText">
+    <w:name w:val="Balloon Text"/>
+    <w:basedOn w:val="Normal"/>
+    <w:link w:val="BalloonTextChar"/>
+    <w:uiPriority w:val="99"/>
+    <w:semiHidden/>
+    <w:unhideWhenUsed/>
+    <w:rsid w:val="00880C94"/>
+    <w:pPr>
+      <w:spacing w:after="0" w:line="240" w:lineRule="auto"/>
+    </w:pPr>
+    <w:rPr>
+      <w:rFonts w:ascii="Tahoma" w:hAnsi="Tahoma" w:cs="Tahoma"/>
+      <w:sz w:val="16"/>
+      <w:szCs w:val="16"/>
+    </w:rPr>
+  </w:style>
+  <w:style w:type="character" w:customStyle="1" w:styleId="BalloonTextChar">
+    <w:name w:val="Balloon Text Char"/>
+    <w:basedOn w:val="DefaultParagraphFont"/>
+    <w:link w:val="BalloonText"/>
+    <w:uiPriority w:val="99"/>
+    <w:semiHidden/>
+    <w:rsid w:val="00880C94"/>
+    <w:rPr>
+      <w:rFonts w:ascii="Tahoma" w:hAnsi="Tahoma" w:cs="Tahoma"/>
+      <w:sz w:val="16"/>
+      <w:szCs w:val="16"/>
+    </w:rPr>
+  </w:style>
+  <w:style w:type="character" w:styleId="Hyperlink">
+    <w:name w:val="Hyperlink"/>
+    <w:basedOn w:val="DefaultParagraphFont"/>
+    <w:uiPriority w:val="99"/>
+    <w:unhideWhenUsed/>
+    <w:rsid w:val="00DE16F8"/>
+    <w:rPr>
+      <w:color w:val="0000FF"/>
+      <w:u w:val="single"/>
+    </w:rPr>
+  </w:style>
+  <w:style w:type="paragraph" w:styleId="Header">
+    <w:name w:val="header"/>
+    <w:basedOn w:val="Normal"/>
+    <w:link w:val="HeaderChar"/>
+    <w:uiPriority w:val="99"/>
+    <w:unhideWhenUsed/>
+    <w:rsid w:val="00883C95"/>
+    <w:pPr>
+      <w:tabs>
+        <w:tab w:val="center" w:pos="4680"/>
+        <w:tab w:val="right" w:pos="9360"/>
+      </w:tabs>
+      <w:spacing w:after="0" w:line="240" w:lineRule="auto"/>
+    </w:pPr>
+  </w:style>
+  <w:style w:type="character" w:customStyle="1" w:styleId="HeaderChar">
+    <w:name w:val="Header Char"/>
+    <w:basedOn w:val="DefaultParagraphFont"/>
+    <w:link w:val="Header"/>
+    <w:uiPriority w:val="99"/>
+    <w:rsid w:val="00883C95"/>
+    <w:rPr>
+      <w:sz w:val="28"/>
+      <w:szCs w:val="22"/>
+    </w:rPr>
+  </w:style>
+  <w:style w:type="paragraph" w:styleId="Footer">
+    <w:name w:val="footer"/>
+    <w:basedOn w:val="Normal"/>
+    <w:link w:val="FooterChar"/>
+    <w:uiPriority w:val="99"/>
+    <w:unhideWhenUsed/>
+    <w:rsid w:val="00883C95"/>
+    <w:pPr>
+      <w:tabs>
+        <w:tab w:val="center" w:pos="4680"/>
+        <w:tab w:val="right" w:pos="9360"/>
+      </w:tabs>
+      <w:spacing w:after="0" w:line="240" w:lineRule="auto"/>
+    </w:pPr>
+  </w:style>
+  <w:style w:type="character" w:customStyle="1" w:styleId="FooterChar">
+    <w:name w:val="Footer Char"/>
+    <w:basedOn w:val="DefaultParagraphFont"/>
+    <w:link w:val="Footer"/>
+    <w:uiPriority w:val="99"/>
+    <w:rsid w:val="00883C95"/>
+    <w:rPr>
+      <w:sz w:val="28"/>
+      <w:szCs w:val="22"/>
+    </w:rPr>
+  </w:style>
+  <w:style w:type="character" w:customStyle="1" w:styleId="Heading1Char">
+    <w:name w:val="Heading 1 Char"/>
+    <w:basedOn w:val="DefaultParagraphFont"/>
+    <w:link w:val="Heading1"/>
+    <w:uiPriority w:val="9"/>
+    <w:rsid w:val="00635420"/>
+    <w:rPr>
+      <w:rFonts w:eastAsiaTheme="majorEastAsia" w:cstheme="majorBidi"/>
+      <w:b/>
+      <w:bCs/>
+      <w:sz w:val="32"/>
+      <w:szCs w:val="28"/>
+    </w:rPr>
+  </w:style>
+  <w:style w:type="paragraph" w:styleId="TOCHeading">
+    <w:name w:val="TOC Heading"/>
+    <w:basedOn w:val="Heading1"/>
+    <w:next w:val="Normal"/>
+    <w:uiPriority w:val="39"/>
+    <w:semiHidden/>
+    <w:unhideWhenUsed/>
+    <w:qFormat/>
+    <w:rsid w:val="00635420"/>
+    <w:pPr>
+      <w:outlineLvl w:val="9"/>
+    </w:pPr>
+    <w:rPr>
+      <w:lang w:eastAsia="ja-JP"/>
+    </w:rPr>
+  </w:style>
+  <w:style w:type="paragraph" w:styleId="TOC1">
+    <w:name w:val="toc 1"/>
+    <w:basedOn w:val="Normal"/>
+    <w:next w:val="Normal"/>
+    <w:autoRedefine/>
+    <w:uiPriority w:val="39"/>
+    <w:unhideWhenUsed/>
+    <w:rsid w:val="00635420"/>
+    <w:rPr>
+      <w:sz w:val="24"/>
+    </w:rPr>
+  </w:style>
+  <w:style w:type="paragraph" w:styleId="TOC2">
+    <w:name w:val="toc 2"/>
+    <w:basedOn w:val="Normal"/>
+    <w:next w:val="Normal"/>
+    <w:autoRedefine/>
+    <w:uiPriority w:val="39"/>
+    <w:semiHidden/>
+    <w:unhideWhenUsed/>
+    <w:qFormat/>
+    <w:rsid w:val="00635420"/>
+    <w:pPr>
+      <w:ind w:left="220"/>
+    </w:pPr>
+    <w:rPr>
+      <w:rFonts w:asciiTheme="minorHAnsi" w:eastAsiaTheme="minorEastAsia" w:hAnsiTheme="minorHAnsi" w:cstheme="minorBidi"/>
+      <w:sz w:val="22"/>
+      <w:lang w:eastAsia="ja-JP"/>
+    </w:rPr>
+  </w:style>
+  <w:style w:type="paragraph" w:styleId="TOC3">
+    <w:name w:val="toc 3"/>
+    <w:basedOn w:val="Normal"/>
+    <w:next w:val="Normal"/>
+    <w:autoRedefine/>
+    <w:uiPriority w:val="39"/>
+    <w:semiHidden/>
+    <w:unhideWhenUsed/>
+    <w:qFormat/>
+    <w:rsid w:val="00635420"/>
+    <w:pPr>
+      <w:ind w:left="440"/>
+    </w:pPr>
+    <w:rPr>
+      <w:rFonts w:asciiTheme="minorHAnsi" w:eastAsiaTheme="minorEastAsia" w:hAnsiTheme="minorHAnsi" w:cstheme="minorBidi"/>
+      <w:sz w:val="22"/>
+      <w:lang w:eastAsia="ja-JP"/>
+    </w:rPr>
+  </w:style>
+</w:styles>
+</file>
+
+<file path=word/glossary/document.xml><?xml version="1.0" encoding="utf-8"?>
+<w:glossaryDocument xmlns:wpc="http://schemas.microsoft.com/office/word/2010/wordprocessingCanvas" xmlns:mc="http://schemas.openxmlformats.org/markup-compatibility/2006" xmlns:o="urn:schemas-microsoft-com:office:office" xmlns:r="http://schemas.openxmlformats.org/officeDocument/2006/relationships" xmlns:m="http://schemas.openxmlformats.org/officeDocument/2006/math" xmlns:v="urn:schemas-microsoft-com:vml" xmlns:wp14="http://schemas.microsoft.com/office/word/2010/wordprocessingDrawing" xmlns:wp="http://schemas.openxmlformats.org/drawingml/2006/wordprocessingDrawing" xmlns:w10="urn:schemas-microsoft-com:office:word" xmlns:w="http://schemas.openxmlformats.org/wordprocessingml/2006/main" xmlns:w14="http://schemas.microsoft.com/office/word/2010/wordml" xmlns:wpg="http://schemas.microsoft.com/office/word/2010/wordprocessingGroup" xmlns:wpi="http://schemas.microsoft.com/office/word/2010/wordprocessingInk" xmlns:wne="http://schemas.microsoft.com/office/word/2006/wordml" xmlns:wps="http://schemas.microsoft.com/office/word/2010/wordprocessingShape" mc:Ignorable="w14 wp14"/>
+</file>
+
+<file path=word/glossary/fontTable.xml><?xml version="1.0" encoding="utf-8"?>
+<w:fonts xmlns:mc="http://schemas.openxmlformats.org/markup-compatibility/2006" xmlns:r="http://schemas.openxmlformats.org/officeDocument/2006/relationships" xmlns:w="http://schemas.openxmlformats.org/wordprocessingml/2006/main" xmlns:w14="http://schemas.microsoft.com/office/word/2010/wordml" mc:Ignorable="w14">
+  <w:font w:name="Symbol">
+    <w:panose1 w:val="05050102010706020507"/>
+    <w:charset w:val="02"/>
+    <w:family w:val="roman"/>
+    <w:pitch w:val="variable"/>
+    <w:sig w:usb0="00000000" w:usb1="10000000" w:usb2="00000000" w:usb3="00000000" w:csb0="80000000" w:csb1="00000000"/>
+  </w:font>
+  <w:font w:name="Times New Roman">
+    <w:panose1 w:val="02020603050405020304"/>
+    <w:charset w:val="00"/>
+    <w:family w:val="roman"/>
+    <w:pitch w:val="variable"/>
+    <w:sig w:usb0="E0002EFF" w:usb1="C000785B" w:usb2="00000009" w:usb3="00000000" w:csb0="000001FF" w:csb1="00000000"/>
+  </w:font>
+  <w:font w:name="Courier New">
+    <w:panose1 w:val="02070309020205020404"/>
+    <w:charset w:val="00"/>
+    <w:family w:val="modern"/>
+    <w:pitch w:val="fixed"/>
+    <w:sig w:usb0="E0002EFF" w:usb1="C0007843" w:usb2="00000009" w:usb3="00000000" w:csb0="000001FF" w:csb1="00000000"/>
+  </w:font>
+  <w:font w:name="Wingdings">
+    <w:panose1 w:val="05000000000000000000"/>
+    <w:charset w:val="02"/>
+    <w:family w:val="auto"/>
+    <w:pitch w:val="variable"/>
+    <w:sig w:usb0="00000000" w:usb1="10000000" w:usb2="00000000" w:usb3="00000000" w:csb0="80000000" w:csb1="00000000"/>
+  </w:font>
+  <w:font w:name="Calibri">
+    <w:panose1 w:val="020F0502020204030204"/>
+    <w:charset w:val="00"/>
+    <w:family w:val="swiss"/>
+    <w:pitch w:val="variable"/>
+    <w:sig w:usb0="E0002AFF" w:usb1="C000247B" w:usb2="00000009" w:usb3="00000000" w:csb0="000001FF" w:csb1="00000000"/>
+  </w:font>
+  <w:font w:name="Arial">
+    <w:panose1 w:val="020B0604020202020204"/>
+    <w:charset w:val="00"/>
+    <w:family w:val="swiss"/>
+    <w:pitch w:val="variable"/>
+    <w:sig w:usb0="E0002EFF" w:usb1="C000785B" w:usb2="00000009" w:usb3="00000000" w:csb0="000001FF" w:csb1="00000000"/>
+  </w:font>
+  <w:font w:name="Tahoma">
+    <w:panose1 w:val="020B0604030504040204"/>
+    <w:charset w:val="00"/>
+    <w:family w:val="swiss"/>
+    <w:pitch w:val="variable"/>
+    <w:sig w:usb0="E1002EFF" w:usb1="C000605B" w:usb2="00000029" w:usb3="00000000" w:csb0="000101FF" w:csb1="00000000"/>
+  </w:font>
+  <w:font w:name="inherit">
+    <w:altName w:val="Times New Roman"/>
+    <w:panose1 w:val="00000000000000000000"/>
+    <w:charset w:val="00"/>
+    <w:family w:val="roman"/>
+    <w:notTrueType/>
+    <w:pitch w:val="default"/>
+  </w:font>
+  <w:font w:name="Cambria">
+    <w:panose1 w:val="02040503050406030204"/>
+    <w:charset w:val="00"/>
+    <w:family w:val="roman"/>
+    <w:pitch w:val="variable"/>
+    <w:sig w:usb0="E00006FF" w:usb1="420024FF" w:usb2="02000000" w:usb3="00000000" w:csb0="0000019F" w:csb1="00000000"/>
+  </w:font>
+</w:fonts>
+</file>
+
+<file path=word/glossary/settings.xml><?xml version="1.0" encoding="utf-8"?>
+<w:settings xmlns:mc="http://schemas.openxmlformats.org/markup-compatibility/2006" xmlns:o="urn:schemas-microsoft-com:office:office" xmlns:r="http://schemas.openxmlformats.org/officeDocument/2006/relationships" xmlns:m="http://schemas.openxmlformats.org/officeDocument/2006/math" xmlns:v="urn:schemas-microsoft-com:vml" xmlns:w10="urn:schemas-microsoft-com:office:word" xmlns:w="http://schemas.openxmlformats.org/wordprocessingml/2006/main" xmlns:w14="http://schemas.microsoft.com/office/word/2010/wordml" xmlns:sl="http://schemas.openxmlformats.org/schemaLibrary/2006/main" mc:Ignorable="w14">
+  <w:view w:val="normal"/>
+  <w:defaultTabStop w:val="720"/>
+  <w:characterSpacingControl w:val="doNotCompress"/>
+  <w:compat>
+    <w:useFELayout/>
+    <w:compatSetting w:name="compatibilityMode" w:uri="http://schemas.microsoft.com/office/word" w:val="14"/>
+    <w:compatSetting w:name="overrideTableStyleFontSizeAndJustification" w:uri="http://schemas.microsoft.com/office/word" w:val="1"/>
+    <w:compatSetting w:name="enableOpenTypeFeatures" w:uri="http://schemas.microsoft.com/office/word" w:val="1"/>
+    <w:compatSetting w:name="doNotFlipMirrorIndents" w:uri="http://schemas.microsoft.com/office/word" w:val="1"/>
+  </w:compat>
+  <w:rsids>
+    <w:rsidRoot w:val="00F4275E"/>
+    <w:rsid w:val="00A31A1C"/>
+    <w:rsid w:val="00F4275E"/>
+  </w:rsids>
+  <m:mathPr>
+    <m:mathFont m:val="Cambria Math"/>
+    <m:brkBin m:val="before"/>
+    <m:brkBinSub m:val="--"/>
+    <m:smallFrac m:val="0"/>
+    <m:dispDef/>
+    <m:lMargin m:val="0"/>
+    <m:rMargin m:val="0"/>
+    <m:defJc m:val="centerGroup"/>
+    <m:wrapIndent m:val="1440"/>
+    <m:intLim m:val="subSup"/>
+    <m:naryLim m:val="undOvr"/>
+  </m:mathPr>
+  <w:themeFontLang w:val="en-US"/>
+  <w:clrSchemeMapping w:bg1="light1" w:t1="dark1" w:bg2="light2" w:t2="dark2" w:accent1="accent1" w:accent2="accent2" w:accent3="accent3" w:accent4="accent4" w:accent5="accent5" w:accent6="accent6" w:hyperlink="hyperlink" w:followedHyperlink="followedHyperlink"/>
+  <w:decimalSymbol w:val="."/>
+  <w:listSeparator w:val=","/>
+</w:settings>
+</file>
+
+<file path=word/glossary/styles.xml><?xml version="1.0" encoding="utf-8"?>
+<w:styles xmlns:mc="http://schemas.openxmlformats.org/markup-compatibility/2006" xmlns:r="http://schemas.openxmlformats.org/officeDocument/2006/relationships" xmlns:w="http://schemas.openxmlformats.org/wordprocessingml/2006/main" xmlns:w14="http://schemas.microsoft.com/office/word/2010/wordml" mc:Ignorable="w14">
+  <w:docDefaults>
+    <w:rPrDefault>
+      <w:rPr>
+        <w:rFonts w:asciiTheme="minorHAnsi" w:eastAsiaTheme="minorEastAsia" w:hAnsiTheme="minorHAnsi" w:cstheme="minorBidi"/>
+        <w:sz w:val="22"/>
+        <w:szCs w:val="22"/>
+        <w:lang w:val="en-US" w:eastAsia="en-US" w:bidi="ar-SA"/>
+      </w:rPr>
+    </w:rPrDefault>
+    <w:pPrDefault>
+      <w:pPr>
+        <w:spacing w:after="200" w:line="276" w:lineRule="auto"/>
+      </w:pPr>
+    </w:pPrDefault>
   </w:docDefaults>
   <w:latentStyles w:defLockedState="0" w:defUIPriority="99" w:defSemiHidden="1" w:defUnhideWhenUsed="1" w:defQFormat="0" w:count="267">
     <w:lsdException w:name="Normal" w:semiHidden="0" w:uiPriority="0" w:unhideWhenUsed="0" w:qFormat="1"/>
@@ -13165,13 +14369,6 @@
   <w:style w:type="paragraph" w:default="1" w:styleId="Normal">
     <w:name w:val="Normal"/>
     <w:qFormat/>
-    <w:pPr>
-      <w:spacing w:after="100" w:line="276" w:lineRule="auto"/>
-    </w:pPr>
-    <w:rPr>
-      <w:sz w:val="28"/>
-      <w:szCs w:val="22"/>
-    </w:rPr>
   </w:style>
   <w:style w:type="character" w:default="1" w:styleId="DefaultParagraphFont">
     <w:name w:val="Default Paragraph Font"/>
@@ -13200,188 +14397,37 @@
     <w:semiHidden/>
     <w:unhideWhenUsed/>
   </w:style>
-  <w:style w:type="paragraph" w:styleId="ListParagraph">
-    <w:name w:val="List Paragraph"/>
-    <w:basedOn w:val="Normal"/>
-    <w:uiPriority w:val="34"/>
-    <w:qFormat/>
-    <w:rsid w:val="00562A82"/>
-    <w:pPr>
-      <w:spacing w:after="200"/>
-      <w:ind w:left="720"/>
-      <w:contextualSpacing/>
-    </w:pPr>
-    <w:rPr>
-      <w:rFonts w:ascii="Arial" w:eastAsia="Times New Roman" w:hAnsi="Arial"/>
-      <w:sz w:val="22"/>
-      <w:lang w:val="vi-VN" w:eastAsia="vi-VN"/>
-    </w:rPr>
+  <w:style w:type="paragraph" w:customStyle="1" w:styleId="18AB3F196C6F42EAADE36E987220667B">
+    <w:name w:val="18AB3F196C6F42EAADE36E987220667B"/>
+    <w:rsid w:val="00F4275E"/>
   </w:style>
-  <w:style w:type="paragraph" w:styleId="NormalWeb">
-    <w:name w:val="Normal (Web)"/>
-    <w:basedOn w:val="Normal"/>
-    <w:uiPriority w:val="99"/>
-    <w:unhideWhenUsed/>
-    <w:rsid w:val="00562A82"/>
-    <w:pPr>
-      <w:spacing w:before="100" w:beforeAutospacing="1" w:afterAutospacing="1" w:line="240" w:lineRule="auto"/>
-    </w:pPr>
-    <w:rPr>
-      <w:rFonts w:eastAsia="Times New Roman"/>
-      <w:sz w:val="24"/>
-      <w:szCs w:val="24"/>
-    </w:rPr>
+  <w:style w:type="paragraph" w:customStyle="1" w:styleId="F9BDACE589A84782B8F540D20917AB02">
+    <w:name w:val="F9BDACE589A84782B8F540D20917AB02"/>
+    <w:rsid w:val="00F4275E"/>
   </w:style>
-  <w:style w:type="table" w:styleId="TableGrid">
-    <w:name w:val="Table Grid"/>
-    <w:basedOn w:val="TableNormal"/>
-    <w:uiPriority w:val="59"/>
-    <w:rsid w:val="00DB65C4"/>
-    <w:rPr>
-      <w:rFonts w:ascii="Arial" w:eastAsia="Times New Roman" w:hAnsi="Arial"/>
-      <w:sz w:val="22"/>
-      <w:szCs w:val="22"/>
-    </w:rPr>
-    <w:tblPr>
-      <w:tblInd w:w="0" w:type="dxa"/>
-      <w:tblBorders>
-        <w:top w:val="single" w:sz="4" w:space="0" w:color="auto"/>
-        <w:left w:val="single" w:sz="4" w:space="0" w:color="auto"/>
-        <w:bottom w:val="single" w:sz="4" w:space="0" w:color="auto"/>
-        <w:right w:val="single" w:sz="4" w:space="0" w:color="auto"/>
-        <w:insideH w:val="single" w:sz="4" w:space="0" w:color="auto"/>
-        <w:insideV w:val="single" w:sz="4" w:space="0" w:color="auto"/>
-      </w:tblBorders>
-      <w:tblCellMar>
-        <w:top w:w="0" w:type="dxa"/>
-        <w:left w:w="108" w:type="dxa"/>
-        <w:bottom w:w="0" w:type="dxa"/>
-        <w:right w:w="108" w:type="dxa"/>
-      </w:tblCellMar>
-    </w:tblPr>
-  </w:style>
-  <w:style w:type="paragraph" w:styleId="Caption">
-    <w:name w:val="caption"/>
-    <w:basedOn w:val="Normal"/>
-    <w:next w:val="Normal"/>
-    <w:uiPriority w:val="35"/>
-    <w:unhideWhenUsed/>
-    <w:qFormat/>
-    <w:rsid w:val="00DE6A99"/>
-    <w:rPr>
-      <w:b/>
-      <w:bCs/>
-      <w:sz w:val="20"/>
-      <w:szCs w:val="20"/>
-    </w:rPr>
-  </w:style>
-  <w:style w:type="paragraph" w:styleId="BalloonText">
-    <w:name w:val="Balloon Text"/>
-    <w:basedOn w:val="Normal"/>
-    <w:link w:val="BalloonTextChar"/>
-    <w:uiPriority w:val="99"/>
-    <w:semiHidden/>
-    <w:unhideWhenUsed/>
-    <w:rsid w:val="00880C94"/>
-    <w:pPr>
-      <w:spacing w:after="0" w:line="240" w:lineRule="auto"/>
-    </w:pPr>
-    <w:rPr>
-      <w:rFonts w:ascii="Tahoma" w:hAnsi="Tahoma" w:cs="Tahoma"/>
-      <w:sz w:val="16"/>
-      <w:szCs w:val="16"/>
-    </w:rPr>
-  </w:style>
-  <w:style w:type="character" w:customStyle="1" w:styleId="BalloonTextChar">
-    <w:name w:val="Balloon Text Char"/>
-    <w:basedOn w:val="DefaultParagraphFont"/>
-    <w:link w:val="BalloonText"/>
-    <w:uiPriority w:val="99"/>
-    <w:semiHidden/>
-    <w:rsid w:val="00880C94"/>
-    <w:rPr>
-      <w:rFonts w:ascii="Tahoma" w:hAnsi="Tahoma" w:cs="Tahoma"/>
-      <w:sz w:val="16"/>
-      <w:szCs w:val="16"/>
-    </w:rPr>
-  </w:style>
-  <w:style w:type="character" w:styleId="Hyperlink">
-    <w:name w:val="Hyperlink"/>
-    <w:basedOn w:val="DefaultParagraphFont"/>
-    <w:uiPriority w:val="99"/>
-    <w:semiHidden/>
-    <w:unhideWhenUsed/>
-    <w:rsid w:val="00DE16F8"/>
-    <w:rPr>
-      <w:color w:val="0000FF"/>
-      <w:u w:val="single"/>
-    </w:rPr>
-  </w:style>
-  <w:style w:type="paragraph" w:styleId="Header">
-    <w:name w:val="header"/>
-    <w:basedOn w:val="Normal"/>
-    <w:link w:val="HeaderChar"/>
-    <w:uiPriority w:val="99"/>
-    <w:unhideWhenUsed/>
-    <w:rsid w:val="00883C95"/>
-    <w:pPr>
-      <w:tabs>
-        <w:tab w:val="center" w:pos="4680"/>
-        <w:tab w:val="right" w:pos="9360"/>
-      </w:tabs>
-      <w:spacing w:after="0" w:line="240" w:lineRule="auto"/>
-    </w:pPr>
-  </w:style>
-  <w:style w:type="character" w:customStyle="1" w:styleId="HeaderChar">
-    <w:name w:val="Header Char"/>
-    <w:basedOn w:val="DefaultParagraphFont"/>
-    <w:link w:val="Header"/>
-    <w:uiPriority w:val="99"/>
-    <w:rsid w:val="00883C95"/>
-    <w:rPr>
-      <w:sz w:val="28"/>
-      <w:szCs w:val="22"/>
-    </w:rPr>
-  </w:style>
-  <w:style w:type="paragraph" w:styleId="Footer">
-    <w:name w:val="footer"/>
-    <w:basedOn w:val="Normal"/>
-    <w:link w:val="FooterChar"/>
-    <w:uiPriority w:val="99"/>
-    <w:unhideWhenUsed/>
-    <w:rsid w:val="00883C95"/>
-    <w:pPr>
-      <w:tabs>
-        <w:tab w:val="center" w:pos="4680"/>
-        <w:tab w:val="right" w:pos="9360"/>
-      </w:tabs>
-      <w:spacing w:after="0" w:line="240" w:lineRule="auto"/>
-    </w:pPr>
-  </w:style>
-  <w:style w:type="character" w:customStyle="1" w:styleId="FooterChar">
-    <w:name w:val="Footer Char"/>
-    <w:basedOn w:val="DefaultParagraphFont"/>
-    <w:link w:val="Footer"/>
-    <w:uiPriority w:val="99"/>
-    <w:rsid w:val="00883C95"/>
-    <w:rPr>
-      <w:sz w:val="28"/>
-      <w:szCs w:val="22"/>
-    </w:rPr>
+  <w:style w:type="paragraph" w:customStyle="1" w:styleId="981C58E526E2408D80F2D47D5F62AE95">
+    <w:name w:val="981C58E526E2408D80F2D47D5F62AE95"/>
+    <w:rsid w:val="00F4275E"/>
   </w:style>
 </w:styles>
 </file>
 
-<file path=word/stylesWithEffects.xml><?xml version="1.0" encoding="utf-8"?>
+<file path=word/glossary/stylesWithEffects.xml><?xml version="1.0" encoding="utf-8"?>
 <w:styles xmlns:wpc="http://schemas.microsoft.com/office/word/2010/wordprocessingCanvas" xmlns:mc="http://schemas.openxmlformats.org/markup-compatibility/2006" xmlns:o="urn:schemas-microsoft-com:office:office" xmlns:r="http://schemas.openxmlformats.org/officeDocument/2006/relationships" xmlns:m="http://schemas.openxmlformats.org/officeDocument/2006/math" xmlns:v="urn:schemas-microsoft-com:vml" xmlns:wp14="http://schemas.microsoft.com/office/word/2010/wordprocessingDrawing" xmlns:wp="http://schemas.openxmlformats.org/drawingml/2006/wordprocessingDrawing" xmlns:w10="urn:schemas-microsoft-com:office:word" xmlns:w="http://schemas.openxmlformats.org/wordprocessingml/2006/main" xmlns:w14="http://schemas.microsoft.com/office/word/2010/wordml" xmlns:wpg="http://schemas.microsoft.com/office/word/2010/wordprocessingGroup" xmlns:wpi="http://schemas.microsoft.com/office/word/2010/wordprocessingInk" xmlns:wne="http://schemas.microsoft.com/office/word/2006/wordml" xmlns:wps="http://schemas.microsoft.com/office/word/2010/wordprocessingShape" mc:Ignorable="w14 wp14">
   <w:docDefaults>
     <w:rPrDefault>
       <w:rPr>
-        <w:rFonts w:ascii="Times New Roman" w:eastAsia="Calibri" w:hAnsi="Times New Roman" w:cs="Times New Roman"/>
+        <w:rFonts w:asciiTheme="minorHAnsi" w:eastAsiaTheme="minorEastAsia" w:hAnsiTheme="minorHAnsi" w:cstheme="minorBidi"/>
+        <w:sz w:val="22"/>
+        <w:szCs w:val="22"/>
         <w:lang w:val="en-US" w:eastAsia="en-US" w:bidi="ar-SA"/>
       </w:rPr>
     </w:rPrDefault>
-    <w:pPrDefault/>
+    <w:pPrDefault>
+      <w:pPr>
+        <w:spacing w:after="200" w:line="276" w:lineRule="auto"/>
+      </w:pPr>
+    </w:pPrDefault>
   </w:docDefaults>
   <w:latentStyles w:defLockedState="0" w:defUIPriority="99" w:defSemiHidden="1" w:defUnhideWhenUsed="1" w:defQFormat="0" w:count="267">
     <w:lsdException w:name="Normal" w:semiHidden="0" w:uiPriority="0" w:unhideWhenUsed="0" w:qFormat="1"/>
@@ -13525,13 +14571,6 @@
   <w:style w:type="paragraph" w:default="1" w:styleId="Normal">
     <w:name w:val="Normal"/>
     <w:qFormat/>
-    <w:pPr>
-      <w:spacing w:after="100" w:line="276" w:lineRule="auto"/>
-    </w:pPr>
-    <w:rPr>
-      <w:sz w:val="28"/>
-      <w:szCs w:val="22"/>
-    </w:rPr>
   </w:style>
   <w:style w:type="character" w:default="1" w:styleId="DefaultParagraphFont">
     <w:name w:val="Default Paragraph Font"/>
@@ -13560,176 +14599,26 @@
     <w:semiHidden/>
     <w:unhideWhenUsed/>
   </w:style>
-  <w:style w:type="paragraph" w:styleId="ListParagraph">
-    <w:name w:val="List Paragraph"/>
-    <w:basedOn w:val="Normal"/>
-    <w:uiPriority w:val="34"/>
-    <w:qFormat/>
-    <w:rsid w:val="00562A82"/>
-    <w:pPr>
-      <w:spacing w:after="200"/>
-      <w:ind w:left="720"/>
-      <w:contextualSpacing/>
-    </w:pPr>
-    <w:rPr>
-      <w:rFonts w:ascii="Arial" w:eastAsia="Times New Roman" w:hAnsi="Arial"/>
-      <w:sz w:val="22"/>
-      <w:lang w:val="vi-VN" w:eastAsia="vi-VN"/>
-    </w:rPr>
+  <w:style w:type="paragraph" w:customStyle="1" w:styleId="18AB3F196C6F42EAADE36E987220667B">
+    <w:name w:val="18AB3F196C6F42EAADE36E987220667B"/>
+    <w:rsid w:val="00F4275E"/>
   </w:style>
-  <w:style w:type="paragraph" w:styleId="NormalWeb">
-    <w:name w:val="Normal (Web)"/>
-    <w:basedOn w:val="Normal"/>
-    <w:uiPriority w:val="99"/>
-    <w:unhideWhenUsed/>
-    <w:rsid w:val="00562A82"/>
-    <w:pPr>
-      <w:spacing w:before="100" w:beforeAutospacing="1" w:afterAutospacing="1" w:line="240" w:lineRule="auto"/>
-    </w:pPr>
-    <w:rPr>
-      <w:rFonts w:eastAsia="Times New Roman"/>
-      <w:sz w:val="24"/>
-      <w:szCs w:val="24"/>
-    </w:rPr>
+  <w:style w:type="paragraph" w:customStyle="1" w:styleId="F9BDACE589A84782B8F540D20917AB02">
+    <w:name w:val="F9BDACE589A84782B8F540D20917AB02"/>
+    <w:rsid w:val="00F4275E"/>
   </w:style>
-  <w:style w:type="table" w:styleId="TableGrid">
-    <w:name w:val="Table Grid"/>
-    <w:basedOn w:val="TableNormal"/>
-    <w:uiPriority w:val="59"/>
-    <w:rsid w:val="00DB65C4"/>
-    <w:rPr>
-      <w:rFonts w:ascii="Arial" w:eastAsia="Times New Roman" w:hAnsi="Arial"/>
-      <w:sz w:val="22"/>
-      <w:szCs w:val="22"/>
-    </w:rPr>
-    <w:tblPr>
-      <w:tblInd w:w="0" w:type="dxa"/>
-      <w:tblBorders>
-        <w:top w:val="single" w:sz="4" w:space="0" w:color="auto"/>
-        <w:left w:val="single" w:sz="4" w:space="0" w:color="auto"/>
-        <w:bottom w:val="single" w:sz="4" w:space="0" w:color="auto"/>
-        <w:right w:val="single" w:sz="4" w:space="0" w:color="auto"/>
-        <w:insideH w:val="single" w:sz="4" w:space="0" w:color="auto"/>
-        <w:insideV w:val="single" w:sz="4" w:space="0" w:color="auto"/>
-      </w:tblBorders>
-      <w:tblCellMar>
-        <w:top w:w="0" w:type="dxa"/>
-        <w:left w:w="108" w:type="dxa"/>
-        <w:bottom w:w="0" w:type="dxa"/>
-        <w:right w:w="108" w:type="dxa"/>
-      </w:tblCellMar>
-    </w:tblPr>
-  </w:style>
-  <w:style w:type="paragraph" w:styleId="Caption">
-    <w:name w:val="caption"/>
-    <w:basedOn w:val="Normal"/>
-    <w:next w:val="Normal"/>
-    <w:uiPriority w:val="35"/>
-    <w:unhideWhenUsed/>
-    <w:qFormat/>
-    <w:rsid w:val="00DE6A99"/>
-    <w:rPr>
-      <w:b/>
-      <w:bCs/>
-      <w:sz w:val="20"/>
-      <w:szCs w:val="20"/>
-    </w:rPr>
-  </w:style>
-  <w:style w:type="paragraph" w:styleId="BalloonText">
-    <w:name w:val="Balloon Text"/>
-    <w:basedOn w:val="Normal"/>
-    <w:link w:val="BalloonTextChar"/>
-    <w:uiPriority w:val="99"/>
-    <w:semiHidden/>
-    <w:unhideWhenUsed/>
-    <w:rsid w:val="00880C94"/>
-    <w:pPr>
-      <w:spacing w:after="0" w:line="240" w:lineRule="auto"/>
-    </w:pPr>
-    <w:rPr>
-      <w:rFonts w:ascii="Tahoma" w:hAnsi="Tahoma" w:cs="Tahoma"/>
-      <w:sz w:val="16"/>
-      <w:szCs w:val="16"/>
-    </w:rPr>
-  </w:style>
-  <w:style w:type="character" w:customStyle="1" w:styleId="BalloonTextChar">
-    <w:name w:val="Balloon Text Char"/>
-    <w:basedOn w:val="DefaultParagraphFont"/>
-    <w:link w:val="BalloonText"/>
-    <w:uiPriority w:val="99"/>
-    <w:semiHidden/>
-    <w:rsid w:val="00880C94"/>
-    <w:rPr>
-      <w:rFonts w:ascii="Tahoma" w:hAnsi="Tahoma" w:cs="Tahoma"/>
-      <w:sz w:val="16"/>
-      <w:szCs w:val="16"/>
-    </w:rPr>
-  </w:style>
-  <w:style w:type="character" w:styleId="Hyperlink">
-    <w:name w:val="Hyperlink"/>
-    <w:basedOn w:val="DefaultParagraphFont"/>
-    <w:uiPriority w:val="99"/>
-    <w:semiHidden/>
-    <w:unhideWhenUsed/>
-    <w:rsid w:val="00DE16F8"/>
-    <w:rPr>
-      <w:color w:val="0000FF"/>
-      <w:u w:val="single"/>
-    </w:rPr>
-  </w:style>
-  <w:style w:type="paragraph" w:styleId="Header">
-    <w:name w:val="header"/>
-    <w:basedOn w:val="Normal"/>
-    <w:link w:val="HeaderChar"/>
-    <w:uiPriority w:val="99"/>
-    <w:unhideWhenUsed/>
-    <w:rsid w:val="00883C95"/>
-    <w:pPr>
-      <w:tabs>
-        <w:tab w:val="center" w:pos="4680"/>
-        <w:tab w:val="right" w:pos="9360"/>
-      </w:tabs>
-      <w:spacing w:after="0" w:line="240" w:lineRule="auto"/>
-    </w:pPr>
-  </w:style>
-  <w:style w:type="character" w:customStyle="1" w:styleId="HeaderChar">
-    <w:name w:val="Header Char"/>
-    <w:basedOn w:val="DefaultParagraphFont"/>
-    <w:link w:val="Header"/>
-    <w:uiPriority w:val="99"/>
-    <w:rsid w:val="00883C95"/>
-    <w:rPr>
-      <w:sz w:val="28"/>
-      <w:szCs w:val="22"/>
-    </w:rPr>
-  </w:style>
-  <w:style w:type="paragraph" w:styleId="Footer">
-    <w:name w:val="footer"/>
-    <w:basedOn w:val="Normal"/>
-    <w:link w:val="FooterChar"/>
-    <w:uiPriority w:val="99"/>
-    <w:unhideWhenUsed/>
-    <w:rsid w:val="00883C95"/>
-    <w:pPr>
-      <w:tabs>
-        <w:tab w:val="center" w:pos="4680"/>
-        <w:tab w:val="right" w:pos="9360"/>
-      </w:tabs>
-      <w:spacing w:after="0" w:line="240" w:lineRule="auto"/>
-    </w:pPr>
-  </w:style>
-  <w:style w:type="character" w:customStyle="1" w:styleId="FooterChar">
-    <w:name w:val="Footer Char"/>
-    <w:basedOn w:val="DefaultParagraphFont"/>
-    <w:link w:val="Footer"/>
-    <w:uiPriority w:val="99"/>
-    <w:rsid w:val="00883C95"/>
-    <w:rPr>
-      <w:sz w:val="28"/>
-      <w:szCs w:val="22"/>
-    </w:rPr>
+  <w:style w:type="paragraph" w:customStyle="1" w:styleId="981C58E526E2408D80F2D47D5F62AE95">
+    <w:name w:val="981C58E526E2408D80F2D47D5F62AE95"/>
+    <w:rsid w:val="00F4275E"/>
   </w:style>
 </w:styles>
+</file>
+
+<file path=word/glossary/webSettings.xml><?xml version="1.0" encoding="utf-8"?>
+<w:webSettings xmlns:mc="http://schemas.openxmlformats.org/markup-compatibility/2006" xmlns:r="http://schemas.openxmlformats.org/officeDocument/2006/relationships" xmlns:w="http://schemas.openxmlformats.org/wordprocessingml/2006/main" xmlns:w14="http://schemas.microsoft.com/office/word/2010/wordml" mc:Ignorable="w14">
+  <w:optimizeForBrowser/>
+  <w:allowPNG/>
+</w:webSettings>
 </file>
 
 <file path=word/theme/theme1.xml><?xml version="1.0" encoding="utf-8"?>
@@ -14022,7 +14911,7 @@
 </file>
 
 <file path=customXml/itemProps1.xml><?xml version="1.0" encoding="utf-8"?>
-<ds:datastoreItem xmlns:ds="http://schemas.openxmlformats.org/officeDocument/2006/customXml" ds:itemID="{9702C167-7F96-41DB-867D-57FE92389209}">
+<ds:datastoreItem xmlns:ds="http://schemas.openxmlformats.org/officeDocument/2006/customXml" ds:itemID="{FB53DC8F-2231-4C86-B4DE-D6DD35086625}">
   <ds:schemaRefs>
     <ds:schemaRef ds:uri="http://schemas.openxmlformats.org/officeDocument/2006/bibliography"/>
   </ds:schemaRefs>

--- a/Bài tập lớn.docx
+++ b/Bài tập lớn.docx
@@ -156,7 +156,7 @@
                                 <v:shape id="_x0000_i1025" type="#_x0000_t75" style="width:194.15pt;height:187pt" o:ole="">
                                   <v:imagedata r:id="rId9" o:title=""/>
                                 </v:shape>
-                                <o:OLEObject Type="Embed" ProgID="PBrush" ShapeID="_x0000_i1025" DrawAspect="Content" ObjectID="_1593509997" r:id="rId10"/>
+                                <o:OLEObject Type="Embed" ProgID="PBrush" ShapeID="_x0000_i1025" DrawAspect="Content" ObjectID="_1593603920" r:id="rId10"/>
                               </w:object>
                             </w:r>
                           </w:p>
@@ -324,7 +324,7 @@
                                 <w:sz w:val="32"/>
                                 <w:szCs w:val="32"/>
                               </w:rPr>
-                              <w:t>Nguyễn Như Tiến</w:t>
+                              <w:t>Nguyễn Như Tiế</w:t>
                             </w:r>
                             <w:r>
                               <w:rPr>
@@ -332,16 +332,19 @@
                                 <w:sz w:val="32"/>
                                 <w:szCs w:val="32"/>
                               </w:rPr>
-                              <w:br/>
+                              <w:t>n</w:t>
                             </w:r>
-                            <w:r>
+                          </w:p>
+                          <w:p>
+                            <w:pPr>
+                              <w:spacing w:after="120"/>
+                              <w:ind w:left="131" w:firstLine="720"/>
                               <w:rPr>
                                 <w:b/>
                                 <w:sz w:val="32"/>
                                 <w:szCs w:val="32"/>
                               </w:rPr>
-                              <w:tab/>
-                            </w:r>
+                            </w:pPr>
                             <w:r>
                               <w:rPr>
                                 <w:b/>
@@ -812,7 +815,7 @@
                           <v:shape id="_x0000_i1025" type="#_x0000_t75" style="width:194.15pt;height:187pt" o:ole="">
                             <v:imagedata r:id="rId9" o:title=""/>
                           </v:shape>
-                          <o:OLEObject Type="Embed" ProgID="PBrush" ShapeID="_x0000_i1025" DrawAspect="Content" ObjectID="_1593509997" r:id="rId11"/>
+                          <o:OLEObject Type="Embed" ProgID="PBrush" ShapeID="_x0000_i1025" DrawAspect="Content" ObjectID="_1593603920" r:id="rId11"/>
                         </w:object>
                       </w:r>
                     </w:p>
@@ -980,7 +983,7 @@
                           <w:sz w:val="32"/>
                           <w:szCs w:val="32"/>
                         </w:rPr>
-                        <w:t>Nguyễn Như Tiến</w:t>
+                        <w:t>Nguyễn Như Tiế</w:t>
                       </w:r>
                       <w:r>
                         <w:rPr>
@@ -988,16 +991,19 @@
                           <w:sz w:val="32"/>
                           <w:szCs w:val="32"/>
                         </w:rPr>
-                        <w:br/>
+                        <w:t>n</w:t>
                       </w:r>
-                      <w:r>
+                    </w:p>
+                    <w:p>
+                      <w:pPr>
+                        <w:spacing w:after="120"/>
+                        <w:ind w:left="131" w:firstLine="720"/>
                         <w:rPr>
                           <w:b/>
                           <w:sz w:val="32"/>
                           <w:szCs w:val="32"/>
                         </w:rPr>
-                        <w:tab/>
-                      </w:r>
+                      </w:pPr>
                       <w:r>
                         <w:rPr>
                           <w:b/>
@@ -1746,241 +1752,552 @@
           <w:sz w:val="28"/>
           <w:shd w:val="clear" w:color="auto" w:fill="FFFFFF"/>
         </w:rPr>
-        <w:t>Chúng em xin cảm ơn!</w:t>
-      </w:r>
-    </w:p>
-    <w:p>
-      <w:pPr>
-        <w:spacing w:before="240" w:after="0" w:line="480" w:lineRule="auto"/>
-        <w:jc w:val="center"/>
-        <w:rPr>
-          <w:b/>
-          <w:szCs w:val="24"/>
-        </w:rPr>
+        <w:t>Chúng em xin cảm ơn</w:t>
+      </w:r>
+      <w:r>
+        <w:rPr>
+          <w:color w:val="222222"/>
+          <w:sz w:val="28"/>
+          <w:shd w:val="clear" w:color="auto" w:fill="FFFFFF"/>
+        </w:rPr>
+        <w:t xml:space="preserve"> các thầy cô giáo trong thời gian vừa qua</w:t>
+      </w:r>
+      <w:r>
+        <w:rPr>
+          <w:color w:val="222222"/>
+          <w:sz w:val="28"/>
+          <w:shd w:val="clear" w:color="auto" w:fill="FFFFFF"/>
+        </w:rPr>
+        <w:t>!</w:t>
+      </w:r>
+    </w:p>
+    <w:p>
+      <w:pPr>
+        <w:pStyle w:val="Heading1"/>
       </w:pPr>
       <w:r>
         <w:rPr>
           <w:sz w:val="24"/>
-          <w:szCs w:val="24"/>
         </w:rPr>
         <w:br w:type="page"/>
       </w:r>
       <w:r>
-        <w:rPr>
-          <w:b/>
-          <w:sz w:val="32"/>
-          <w:szCs w:val="24"/>
-        </w:rPr>
         <w:lastRenderedPageBreak/>
         <w:t>MỤC LỤC</w:t>
       </w:r>
     </w:p>
     <w:p>
       <w:pPr>
-        <w:pStyle w:val="TOC1"/>
-        <w:tabs>
-          <w:tab w:val="right" w:leader="underscore" w:pos="9017"/>
-        </w:tabs>
-        <w:rPr>
-          <w:rFonts w:asciiTheme="minorHAnsi" w:eastAsiaTheme="minorEastAsia" w:hAnsiTheme="minorHAnsi" w:cstheme="minorBidi"/>
-          <w:noProof/>
-          <w:sz w:val="22"/>
-        </w:rPr>
-      </w:pPr>
-      <w:r>
-        <w:fldChar w:fldCharType="begin"/>
-      </w:r>
-      <w:r>
-        <w:instrText xml:space="preserve"> TOC \o "1-3" \f \u </w:instrText>
-      </w:r>
-      <w:r>
-        <w:fldChar w:fldCharType="separate"/>
-      </w:r>
-      <w:r>
-        <w:rPr>
-          <w:noProof/>
-        </w:rPr>
-        <w:t>DANH MỤC CÁC KÍ HIỆU, CHỮ CÁI VIẾT TẮT</w:t>
-      </w:r>
-      <w:r>
-        <w:rPr>
-          <w:noProof/>
-        </w:rPr>
-        <w:tab/>
-      </w:r>
-      <w:r>
-        <w:rPr>
-          <w:noProof/>
-        </w:rPr>
-        <w:fldChar w:fldCharType="begin"/>
-      </w:r>
-      <w:r>
-        <w:rPr>
-          <w:noProof/>
-        </w:rPr>
-        <w:instrText xml:space="preserve"> PAGEREF _Toc519763331 \h </w:instrText>
-      </w:r>
-      <w:r>
-        <w:rPr>
-          <w:noProof/>
-        </w:rPr>
-      </w:r>
-      <w:r>
-        <w:rPr>
-          <w:noProof/>
-        </w:rPr>
-        <w:fldChar w:fldCharType="separate"/>
-      </w:r>
-      <w:r>
-        <w:rPr>
-          <w:noProof/>
-        </w:rPr>
-        <w:t>4</w:t>
-      </w:r>
-      <w:r>
-        <w:rPr>
-          <w:noProof/>
-        </w:rPr>
-        <w:fldChar w:fldCharType="end"/>
-      </w:r>
-    </w:p>
-    <w:p>
-      <w:pPr>
-        <w:pStyle w:val="TOC1"/>
-        <w:tabs>
-          <w:tab w:val="right" w:leader="underscore" w:pos="9017"/>
-        </w:tabs>
-        <w:rPr>
-          <w:rFonts w:asciiTheme="minorHAnsi" w:eastAsiaTheme="minorEastAsia" w:hAnsiTheme="minorHAnsi" w:cstheme="minorBidi"/>
-          <w:noProof/>
-          <w:sz w:val="22"/>
-        </w:rPr>
-      </w:pPr>
-      <w:r>
-        <w:rPr>
-          <w:noProof/>
-        </w:rPr>
-        <w:t>DANH SÁCH BIỂU ĐỒ, SƠ ĐỒ, HÌNH ẢNH</w:t>
-      </w:r>
-      <w:r>
-        <w:rPr>
-          <w:noProof/>
-        </w:rPr>
-        <w:tab/>
-      </w:r>
-      <w:r>
-        <w:rPr>
-          <w:noProof/>
-        </w:rPr>
-        <w:fldChar w:fldCharType="begin"/>
-      </w:r>
-      <w:r>
-        <w:rPr>
-          <w:noProof/>
-        </w:rPr>
-        <w:instrText xml:space="preserve"> PAGEREF _Toc519763332 \h </w:instrText>
-      </w:r>
-      <w:r>
-        <w:rPr>
-          <w:noProof/>
-        </w:rPr>
-      </w:r>
-      <w:r>
-        <w:rPr>
-          <w:noProof/>
-        </w:rPr>
-        <w:fldChar w:fldCharType="separate"/>
-      </w:r>
-      <w:r>
-        <w:rPr>
-          <w:noProof/>
-        </w:rPr>
-        <w:t>5</w:t>
-      </w:r>
-      <w:r>
-        <w:rPr>
-          <w:noProof/>
-        </w:rPr>
-        <w:fldChar w:fldCharType="end"/>
-      </w:r>
-    </w:p>
-    <w:p>
-      <w:pPr>
-        <w:pStyle w:val="TOC1"/>
-        <w:tabs>
-          <w:tab w:val="right" w:leader="underscore" w:pos="9017"/>
-        </w:tabs>
-        <w:rPr>
-          <w:rFonts w:asciiTheme="minorHAnsi" w:eastAsiaTheme="minorEastAsia" w:hAnsiTheme="minorHAnsi" w:cstheme="minorBidi"/>
-          <w:noProof/>
-          <w:sz w:val="22"/>
-        </w:rPr>
-      </w:pPr>
-      <w:r>
-        <w:rPr>
-          <w:noProof/>
-        </w:rPr>
-        <w:t>NHẬT KÝ THỰC TẬP</w:t>
-      </w:r>
-      <w:r>
-        <w:rPr>
-          <w:noProof/>
-        </w:rPr>
-        <w:tab/>
-      </w:r>
-      <w:r>
-        <w:rPr>
-          <w:noProof/>
-        </w:rPr>
-        <w:fldChar w:fldCharType="begin"/>
-      </w:r>
-      <w:r>
-        <w:rPr>
-          <w:noProof/>
-        </w:rPr>
-        <w:instrText xml:space="preserve"> PAGEREF _Toc519763333 \h </w:instrText>
-      </w:r>
-      <w:r>
-        <w:rPr>
-          <w:noProof/>
-        </w:rPr>
-      </w:r>
-      <w:r>
-        <w:rPr>
-          <w:noProof/>
-        </w:rPr>
-        <w:fldChar w:fldCharType="separate"/>
-      </w:r>
-      <w:r>
-        <w:rPr>
-          <w:noProof/>
-        </w:rPr>
-        <w:t>6</w:t>
-      </w:r>
-      <w:r>
-        <w:rPr>
-          <w:noProof/>
-        </w:rPr>
-        <w:fldChar w:fldCharType="end"/>
+        <w:pStyle w:val="ListParagraph"/>
+        <w:numPr>
+          <w:ilvl w:val="0"/>
+          <w:numId w:val="20"/>
+        </w:numPr>
+        <w:spacing w:after="0" w:line="480" w:lineRule="auto"/>
+        <w:ind w:left="709" w:hanging="567"/>
+        <w:rPr>
+          <w:rFonts w:ascii="Times New Roman" w:hAnsi="Times New Roman"/>
+          <w:sz w:val="28"/>
+          <w:szCs w:val="28"/>
+          <w:lang w:val="en-US"/>
+        </w:rPr>
+      </w:pPr>
+      <w:bookmarkStart w:id="0" w:name="_Toc519763331"/>
+      <w:r>
+        <w:rPr>
+          <w:rFonts w:ascii="Times New Roman" w:hAnsi="Times New Roman"/>
+          <w:sz w:val="28"/>
+          <w:szCs w:val="28"/>
+        </w:rPr>
+        <w:t>Danh mục các kí hiệu, chữ cái viết tắt</w:t>
+      </w:r>
+      <w:r>
+        <w:rPr>
+          <w:rFonts w:ascii="Times New Roman" w:hAnsi="Times New Roman"/>
+          <w:sz w:val="28"/>
+          <w:szCs w:val="28"/>
+          <w:lang w:val="en-US"/>
+        </w:rPr>
+        <w:t xml:space="preserve"> _________________________</w:t>
+      </w:r>
+    </w:p>
+    <w:p>
+      <w:pPr>
+        <w:pStyle w:val="ListParagraph"/>
+        <w:numPr>
+          <w:ilvl w:val="0"/>
+          <w:numId w:val="20"/>
+        </w:numPr>
+        <w:spacing w:before="240" w:after="0" w:line="480" w:lineRule="auto"/>
+        <w:ind w:left="709" w:hanging="567"/>
+        <w:rPr>
+          <w:rFonts w:ascii="Times New Roman" w:hAnsi="Times New Roman"/>
+          <w:sz w:val="36"/>
+          <w:szCs w:val="28"/>
+          <w:lang w:val="en-US"/>
+        </w:rPr>
+      </w:pPr>
+      <w:r>
+        <w:rPr>
+          <w:rFonts w:ascii="Times New Roman" w:hAnsi="Times New Roman"/>
+          <w:sz w:val="28"/>
+          <w:lang w:val="en-US"/>
+        </w:rPr>
+        <w:t>D</w:t>
+      </w:r>
+      <w:r>
+        <w:rPr>
+          <w:rFonts w:ascii="Times New Roman" w:hAnsi="Times New Roman"/>
+          <w:sz w:val="28"/>
+        </w:rPr>
+        <w:t>anh sách biểu đồ, sơ đồ, hình ảnh</w:t>
+      </w:r>
+      <w:r>
+        <w:rPr>
+          <w:rFonts w:ascii="Times New Roman" w:hAnsi="Times New Roman"/>
+          <w:sz w:val="28"/>
+          <w:lang w:val="en-US"/>
+        </w:rPr>
+        <w:t xml:space="preserve"> ___________________________</w:t>
+      </w:r>
+    </w:p>
+    <w:p>
+      <w:pPr>
+        <w:pStyle w:val="ListParagraph"/>
+        <w:numPr>
+          <w:ilvl w:val="0"/>
+          <w:numId w:val="20"/>
+        </w:numPr>
+        <w:spacing w:before="240" w:after="0" w:line="480" w:lineRule="auto"/>
+        <w:ind w:left="709" w:hanging="567"/>
+        <w:rPr>
+          <w:rFonts w:ascii="Times New Roman" w:hAnsi="Times New Roman"/>
+          <w:sz w:val="36"/>
+          <w:szCs w:val="28"/>
+          <w:lang w:val="en-US"/>
+        </w:rPr>
+      </w:pPr>
+      <w:r>
+        <w:rPr>
+          <w:rFonts w:ascii="Times New Roman" w:hAnsi="Times New Roman"/>
+          <w:sz w:val="28"/>
+          <w:szCs w:val="28"/>
+          <w:lang w:val="en-US"/>
+        </w:rPr>
+        <w:t>Nhật ký thực tập __________________________________________</w:t>
+      </w:r>
+    </w:p>
+    <w:p>
+      <w:pPr>
+        <w:pStyle w:val="ListParagraph"/>
+        <w:numPr>
+          <w:ilvl w:val="0"/>
+          <w:numId w:val="20"/>
+        </w:numPr>
+        <w:spacing w:before="240" w:after="0" w:line="480" w:lineRule="auto"/>
+        <w:ind w:left="709" w:hanging="567"/>
+        <w:rPr>
+          <w:rFonts w:ascii="Times New Roman" w:hAnsi="Times New Roman"/>
+          <w:sz w:val="36"/>
+          <w:szCs w:val="28"/>
+          <w:lang w:val="en-US"/>
+        </w:rPr>
+      </w:pPr>
+      <w:r>
+        <w:rPr>
+          <w:rFonts w:ascii="Times New Roman" w:hAnsi="Times New Roman"/>
+          <w:sz w:val="28"/>
+          <w:szCs w:val="28"/>
+          <w:lang w:val="en-US"/>
+        </w:rPr>
+        <w:t>Nhận xét của giáo viên phụ trách _____________________________</w:t>
+      </w:r>
+    </w:p>
+    <w:p>
+      <w:pPr>
+        <w:pStyle w:val="ListParagraph"/>
+        <w:numPr>
+          <w:ilvl w:val="0"/>
+          <w:numId w:val="20"/>
+        </w:numPr>
+        <w:spacing w:before="240" w:after="0" w:line="480" w:lineRule="auto"/>
+        <w:ind w:left="709" w:hanging="567"/>
+        <w:rPr>
+          <w:rFonts w:ascii="Times New Roman" w:hAnsi="Times New Roman"/>
+          <w:sz w:val="36"/>
+          <w:szCs w:val="28"/>
+          <w:lang w:val="en-US"/>
+        </w:rPr>
+      </w:pPr>
+      <w:r>
+        <w:rPr>
+          <w:rFonts w:ascii="Times New Roman" w:hAnsi="Times New Roman"/>
+          <w:sz w:val="28"/>
+          <w:szCs w:val="28"/>
+          <w:lang w:val="en-US"/>
+        </w:rPr>
+        <w:t>Phần I: Tổng quan về máy tính _______________________________</w:t>
+      </w:r>
+    </w:p>
+    <w:p>
+      <w:pPr>
+        <w:pStyle w:val="ListParagraph"/>
+        <w:numPr>
+          <w:ilvl w:val="1"/>
+          <w:numId w:val="20"/>
+        </w:numPr>
+        <w:spacing w:before="240" w:after="0" w:line="480" w:lineRule="auto"/>
+        <w:rPr>
+          <w:rFonts w:ascii="Times New Roman" w:hAnsi="Times New Roman"/>
+          <w:sz w:val="36"/>
+          <w:szCs w:val="28"/>
+          <w:lang w:val="en-US"/>
+        </w:rPr>
+      </w:pPr>
+      <w:r>
+        <w:rPr>
+          <w:rFonts w:ascii="Times New Roman" w:hAnsi="Times New Roman"/>
+          <w:sz w:val="28"/>
+          <w:szCs w:val="28"/>
+          <w:lang w:val="en-US"/>
+        </w:rPr>
+        <w:t>Khối xử lí trung tâm __________________________________</w:t>
+      </w:r>
+    </w:p>
+    <w:p>
+      <w:pPr>
+        <w:pStyle w:val="ListParagraph"/>
+        <w:numPr>
+          <w:ilvl w:val="1"/>
+          <w:numId w:val="20"/>
+        </w:numPr>
+        <w:spacing w:before="240" w:after="0" w:line="480" w:lineRule="auto"/>
+        <w:rPr>
+          <w:rFonts w:ascii="Times New Roman" w:hAnsi="Times New Roman"/>
+          <w:sz w:val="36"/>
+          <w:szCs w:val="28"/>
+          <w:lang w:val="en-US"/>
+        </w:rPr>
+      </w:pPr>
+      <w:r>
+        <w:rPr>
+          <w:rFonts w:ascii="Times New Roman" w:hAnsi="Times New Roman"/>
+          <w:sz w:val="28"/>
+          <w:szCs w:val="28"/>
+          <w:lang w:val="en-US"/>
+        </w:rPr>
+        <w:t>Thiết bị ngoại vi _____________________________________</w:t>
+      </w:r>
+    </w:p>
+    <w:p>
+      <w:pPr>
+        <w:pStyle w:val="ListParagraph"/>
+        <w:numPr>
+          <w:ilvl w:val="1"/>
+          <w:numId w:val="20"/>
+        </w:numPr>
+        <w:spacing w:before="240" w:after="0" w:line="480" w:lineRule="auto"/>
+        <w:rPr>
+          <w:rFonts w:ascii="Times New Roman" w:hAnsi="Times New Roman"/>
+          <w:sz w:val="36"/>
+          <w:szCs w:val="28"/>
+          <w:lang w:val="en-US"/>
+        </w:rPr>
+      </w:pPr>
+      <w:r>
+        <w:rPr>
+          <w:rFonts w:ascii="Times New Roman" w:hAnsi="Times New Roman"/>
+          <w:sz w:val="28"/>
+          <w:szCs w:val="28"/>
+          <w:lang w:val="en-US"/>
+        </w:rPr>
+        <w:t>Tính tương thích giữa các thiết bị ________________________</w:t>
+      </w:r>
+    </w:p>
+    <w:p>
+      <w:pPr>
+        <w:pStyle w:val="ListParagraph"/>
+        <w:numPr>
+          <w:ilvl w:val="0"/>
+          <w:numId w:val="23"/>
+        </w:numPr>
+        <w:spacing w:before="240" w:after="0" w:line="480" w:lineRule="auto"/>
+        <w:ind w:hanging="578"/>
+        <w:rPr>
+          <w:sz w:val="36"/>
+          <w:szCs w:val="28"/>
+        </w:rPr>
+      </w:pPr>
+      <w:r>
+        <w:rPr>
+          <w:rFonts w:ascii="Times New Roman" w:hAnsi="Times New Roman"/>
+          <w:sz w:val="28"/>
+          <w:szCs w:val="28"/>
+          <w:lang w:val="en-US"/>
+        </w:rPr>
+        <w:t>Phần II: Phân nhóm đối tượng người dùng ______________________</w:t>
+      </w:r>
+    </w:p>
+    <w:p>
+      <w:pPr>
+        <w:pStyle w:val="ListParagraph"/>
+        <w:numPr>
+          <w:ilvl w:val="1"/>
+          <w:numId w:val="23"/>
+        </w:numPr>
+        <w:spacing w:before="240" w:after="0" w:line="480" w:lineRule="auto"/>
+        <w:rPr>
+          <w:sz w:val="36"/>
+          <w:szCs w:val="28"/>
+        </w:rPr>
+      </w:pPr>
+      <w:r>
+        <w:rPr>
+          <w:rFonts w:ascii="Times New Roman" w:hAnsi="Times New Roman"/>
+          <w:sz w:val="28"/>
+          <w:szCs w:val="28"/>
+          <w:lang w:val="en-US"/>
+        </w:rPr>
+        <w:t>Nhóm đối tượng văn phòng ____________________________</w:t>
+      </w:r>
+    </w:p>
+    <w:p>
+      <w:pPr>
+        <w:pStyle w:val="ListParagraph"/>
+        <w:numPr>
+          <w:ilvl w:val="1"/>
+          <w:numId w:val="23"/>
+        </w:numPr>
+        <w:spacing w:before="240" w:after="0" w:line="480" w:lineRule="auto"/>
+        <w:rPr>
+          <w:sz w:val="36"/>
+          <w:szCs w:val="28"/>
+        </w:rPr>
+      </w:pPr>
+      <w:r>
+        <w:rPr>
+          <w:rFonts w:ascii="Times New Roman" w:hAnsi="Times New Roman"/>
+          <w:sz w:val="28"/>
+          <w:szCs w:val="28"/>
+          <w:lang w:val="en-US"/>
+        </w:rPr>
+        <w:t>Nhóm đối tượng giải trí _______________________________</w:t>
+      </w:r>
+    </w:p>
+    <w:p>
+      <w:pPr>
+        <w:pStyle w:val="ListParagraph"/>
+        <w:numPr>
+          <w:ilvl w:val="1"/>
+          <w:numId w:val="23"/>
+        </w:numPr>
+        <w:spacing w:before="240" w:after="0" w:line="480" w:lineRule="auto"/>
+        <w:rPr>
+          <w:sz w:val="36"/>
+          <w:szCs w:val="28"/>
+        </w:rPr>
+      </w:pPr>
+      <w:r>
+        <w:rPr>
+          <w:rFonts w:ascii="Times New Roman" w:hAnsi="Times New Roman"/>
+          <w:sz w:val="28"/>
+          <w:szCs w:val="28"/>
+          <w:lang w:val="en-US"/>
+        </w:rPr>
+        <w:t>Nhóm đối tượng game thủ _____________________________</w:t>
+      </w:r>
+    </w:p>
+    <w:p>
+      <w:pPr>
+        <w:pStyle w:val="ListParagraph"/>
+        <w:numPr>
+          <w:ilvl w:val="1"/>
+          <w:numId w:val="23"/>
+        </w:numPr>
+        <w:spacing w:before="240" w:after="0" w:line="480" w:lineRule="auto"/>
+        <w:rPr>
+          <w:sz w:val="36"/>
+          <w:szCs w:val="28"/>
+        </w:rPr>
+      </w:pPr>
+      <w:r>
+        <w:rPr>
+          <w:rFonts w:ascii="Times New Roman" w:hAnsi="Times New Roman"/>
+          <w:sz w:val="28"/>
+          <w:szCs w:val="28"/>
+          <w:lang w:val="en-US"/>
+        </w:rPr>
+        <w:t>Nhóm đối tượng thiết kế đồ họa ________________________</w:t>
+      </w:r>
+    </w:p>
+    <w:p>
+      <w:pPr>
+        <w:pStyle w:val="ListParagraph"/>
+        <w:numPr>
+          <w:ilvl w:val="1"/>
+          <w:numId w:val="23"/>
+        </w:numPr>
+        <w:spacing w:before="240" w:after="0" w:line="480" w:lineRule="auto"/>
+        <w:rPr>
+          <w:sz w:val="36"/>
+          <w:szCs w:val="28"/>
+        </w:rPr>
+      </w:pPr>
+      <w:r>
+        <w:rPr>
+          <w:rFonts w:ascii="Times New Roman" w:hAnsi="Times New Roman"/>
+          <w:sz w:val="28"/>
+          <w:szCs w:val="28"/>
+          <w:lang w:val="en-US"/>
+        </w:rPr>
+        <w:t>Nhóm đối tượng xử lí âm thanh ________________________</w:t>
+      </w:r>
+    </w:p>
+    <w:p>
+      <w:pPr>
+        <w:pStyle w:val="ListParagraph"/>
+        <w:numPr>
+          <w:ilvl w:val="1"/>
+          <w:numId w:val="23"/>
+        </w:numPr>
+        <w:spacing w:before="240" w:after="0" w:line="480" w:lineRule="auto"/>
+        <w:rPr>
+          <w:sz w:val="36"/>
+          <w:szCs w:val="28"/>
+        </w:rPr>
+      </w:pPr>
+      <w:r>
+        <w:rPr>
+          <w:rFonts w:ascii="Times New Roman" w:hAnsi="Times New Roman"/>
+          <w:sz w:val="28"/>
+          <w:szCs w:val="28"/>
+          <w:lang w:val="en-US"/>
+        </w:rPr>
+        <w:t>Nhóm đối tượng tính toán cao _________________________</w:t>
+      </w:r>
+    </w:p>
+    <w:p>
+      <w:pPr>
+        <w:pStyle w:val="ListParagraph"/>
+        <w:numPr>
+          <w:ilvl w:val="1"/>
+          <w:numId w:val="23"/>
+        </w:numPr>
+        <w:spacing w:before="240" w:after="0" w:line="480" w:lineRule="auto"/>
+        <w:rPr>
+          <w:sz w:val="36"/>
+          <w:szCs w:val="28"/>
+        </w:rPr>
+      </w:pPr>
+      <w:r>
+        <w:rPr>
+          <w:rFonts w:ascii="Times New Roman" w:hAnsi="Times New Roman"/>
+          <w:sz w:val="28"/>
+          <w:szCs w:val="28"/>
+          <w:lang w:val="en-US"/>
+        </w:rPr>
+        <w:t>Nhóm đối tượng lập trình viên _________________________</w:t>
+      </w:r>
+    </w:p>
+    <w:p>
+      <w:pPr>
+        <w:pStyle w:val="ListParagraph"/>
+        <w:numPr>
+          <w:ilvl w:val="1"/>
+          <w:numId w:val="23"/>
+        </w:numPr>
+        <w:spacing w:before="240" w:after="0" w:line="480" w:lineRule="auto"/>
+        <w:rPr>
+          <w:sz w:val="36"/>
+          <w:szCs w:val="28"/>
+        </w:rPr>
+      </w:pPr>
+      <w:r>
+        <w:rPr>
+          <w:rFonts w:ascii="Times New Roman" w:hAnsi="Times New Roman"/>
+          <w:sz w:val="28"/>
+          <w:szCs w:val="28"/>
+          <w:lang w:val="en-US"/>
+        </w:rPr>
+        <w:t>Nhóm đồi tượng streamer _____________________________</w:t>
+      </w:r>
+    </w:p>
+    <w:p>
+      <w:pPr>
+        <w:pStyle w:val="ListParagraph"/>
+        <w:numPr>
+          <w:ilvl w:val="0"/>
+          <w:numId w:val="23"/>
+        </w:numPr>
+        <w:spacing w:before="240" w:after="0" w:line="480" w:lineRule="auto"/>
+        <w:ind w:hanging="578"/>
+        <w:rPr>
+          <w:szCs w:val="28"/>
+        </w:rPr>
+      </w:pPr>
+      <w:r>
+        <w:rPr>
+          <w:rFonts w:ascii="Times New Roman" w:hAnsi="Times New Roman"/>
+          <w:sz w:val="28"/>
+          <w:szCs w:val="28"/>
+          <w:lang w:val="en-US"/>
+        </w:rPr>
+        <w:t>Phần III: Linh kiện và các vấn đề liên quan ____________________</w:t>
+      </w:r>
+    </w:p>
+    <w:p>
+      <w:pPr>
+        <w:pStyle w:val="ListParagraph"/>
+        <w:numPr>
+          <w:ilvl w:val="0"/>
+          <w:numId w:val="23"/>
+        </w:numPr>
+        <w:spacing w:before="240" w:after="0" w:line="480" w:lineRule="auto"/>
+        <w:ind w:hanging="578"/>
+        <w:rPr>
+          <w:szCs w:val="28"/>
+        </w:rPr>
+      </w:pPr>
+      <w:r>
+        <w:rPr>
+          <w:rFonts w:ascii="Times New Roman" w:hAnsi="Times New Roman"/>
+          <w:sz w:val="28"/>
+          <w:szCs w:val="28"/>
+          <w:lang w:val="en-US"/>
+        </w:rPr>
+        <w:t>Phần IV: Áp dụng và xây dựng cấu hình ______________________</w:t>
+      </w:r>
+    </w:p>
+    <w:p>
+      <w:pPr>
+        <w:pStyle w:val="ListParagraph"/>
+        <w:numPr>
+          <w:ilvl w:val="0"/>
+          <w:numId w:val="23"/>
+        </w:numPr>
+        <w:spacing w:before="240" w:after="0" w:line="480" w:lineRule="auto"/>
+        <w:ind w:hanging="578"/>
+        <w:rPr>
+          <w:szCs w:val="28"/>
+        </w:rPr>
+      </w:pPr>
+      <w:r>
+        <w:rPr>
+          <w:rFonts w:ascii="Times New Roman" w:hAnsi="Times New Roman"/>
+          <w:sz w:val="28"/>
+          <w:szCs w:val="28"/>
+          <w:lang w:val="en-US"/>
+        </w:rPr>
+        <w:t>Phần V: Tổng kết ________________________________________</w:t>
       </w:r>
     </w:p>
     <w:p>
       <w:pPr>
         <w:pStyle w:val="Heading1"/>
-      </w:pPr>
-      <w:r>
-        <w:rPr>
-          <w:sz w:val="24"/>
-        </w:rPr>
-        <w:fldChar w:fldCharType="end"/>
-      </w:r>
-      <w:r>
-        <w:rPr>
-          <w:sz w:val="24"/>
-        </w:rPr>
-        <w:br w:type="page"/>
-      </w:r>
-      <w:bookmarkStart w:id="0" w:name="_Toc519763331"/>
+        <w:rPr>
+          <w:szCs w:val="24"/>
+        </w:rPr>
+      </w:pPr>
       <w:r>
         <w:lastRenderedPageBreak/>
         <w:t>DANH MỤC CÁC KÍ HIỆU, CHỮ CÁI VIẾT TẮT</w:t>
@@ -2058,6 +2375,14 @@
           <w:sz w:val="28"/>
         </w:rPr>
         <w:t>GB (Gigabyte) :</w:t>
+      </w:r>
+      <w:r>
+        <w:rPr>
+          <w:rFonts w:ascii="Times New Roman" w:hAnsi="Times New Roman"/>
+          <w:sz w:val="28"/>
+          <w:lang w:val="en-US"/>
+        </w:rPr>
+        <w:t xml:space="preserve"> Đơn vị dung lượng</w:t>
       </w:r>
     </w:p>
     <w:p>
@@ -6881,11 +7206,8 @@
     </w:tbl>
     <w:p>
       <w:pPr>
-        <w:numPr>
-          <w:ilvl w:val="0"/>
-          <w:numId w:val="3"/>
-        </w:numPr>
         <w:spacing w:after="0" w:line="480" w:lineRule="auto"/>
+        <w:ind w:left="1080"/>
         <w:jc w:val="both"/>
         <w:rPr>
           <w:b/>
@@ -6899,13 +7221,14 @@
         </w:rPr>
         <w:br w:type="page"/>
       </w:r>
-      <w:r>
-        <w:rPr>
-          <w:b/>
-          <w:szCs w:val="24"/>
-        </w:rPr>
+    </w:p>
+    <w:p>
+      <w:pPr>
+        <w:pStyle w:val="Heading1"/>
+      </w:pPr>
+      <w:r>
         <w:lastRenderedPageBreak/>
-        <w:t>Cấu tạo của máy tính</w:t>
+        <w:t>PHẦN I: TỔNG QUAN VỀ MÁY TÍNH</w:t>
       </w:r>
     </w:p>
     <w:p>
@@ -6922,21 +7245,6 @@
           <w:szCs w:val="24"/>
         </w:rPr>
         <w:t>Để có thể xây dựng, lắp ráp và cài đặt hoàn chỉnh một máy tính thì việc trước tiên chúng ta cần làm là tìm hiểu tổng quan về máy vi tính, các thành phần chính, cấu trúc bên trong, nắm được chức năng, nguyên lý làm việc của các thành phần đó. Để từ đấy chọn lựa các thiết bị, xây dựng hệ thống dễ dàng và hiệu quả hơn.</w:t>
-      </w:r>
-    </w:p>
-    <w:p>
-      <w:pPr>
-        <w:spacing w:after="0" w:line="480" w:lineRule="auto"/>
-        <w:jc w:val="both"/>
-        <w:rPr>
-          <w:szCs w:val="24"/>
-        </w:rPr>
-      </w:pPr>
-      <w:r>
-        <w:rPr>
-          <w:szCs w:val="24"/>
-        </w:rPr>
-        <w:tab/>
       </w:r>
     </w:p>
     <w:p>
@@ -7079,7 +7387,6 @@
           <w:color w:val="000000"/>
           <w:szCs w:val="28"/>
         </w:rPr>
-        <w:lastRenderedPageBreak/>
         <w:t xml:space="preserve">Bo mạch chủ </w:t>
       </w:r>
       <w:r>
@@ -7130,6 +7437,7 @@
           <w:szCs w:val="28"/>
           <w:shd w:val="clear" w:color="auto" w:fill="FFFFFF"/>
         </w:rPr>
+        <w:lastRenderedPageBreak/>
         <w:tab/>
         <w:t xml:space="preserve">Một cách tổng quát, nó là mạch điện chính của một hệ thống hay thiết bị điện tử. Trên bo mạch chủ có rất nhiều các thiết bị được gắn : theo cách trực tiếp, thông qua các kết nối cắm vào hoặc dây dẫn dẫn liên kết. Chẳng hạn như : </w:t>
       </w:r>
@@ -7482,7 +7790,6 @@
           <w:b/>
           <w:szCs w:val="24"/>
         </w:rPr>
-        <w:lastRenderedPageBreak/>
         <w:t>RAM</w:t>
       </w:r>
     </w:p>
@@ -7502,6 +7809,7 @@
           <w:szCs w:val="28"/>
           <w:shd w:val="clear" w:color="auto" w:fill="FFFFFF"/>
         </w:rPr>
+        <w:lastRenderedPageBreak/>
         <w:t>RAM là bộ nhớ truy câp ngẫu nhiên, tạo thành một không gian nhớ tạm để máy vi tính hoạt động. RAM có đặc điểm là nội dung thông tin trong RAM sẽ mất đi khi tắt máy.</w:t>
       </w:r>
     </w:p>
@@ -7680,11 +7988,9 @@
     </w:p>
     <w:p>
       <w:pPr>
+        <w:keepNext/>
         <w:spacing w:after="0" w:line="480" w:lineRule="auto"/>
         <w:jc w:val="center"/>
-        <w:rPr>
-          <w:szCs w:val="24"/>
-        </w:rPr>
       </w:pPr>
       <w:r>
         <w:rPr>
@@ -7693,9 +7999,9 @@
           <w:szCs w:val="24"/>
         </w:rPr>
         <w:drawing>
-          <wp:inline distT="0" distB="0" distL="0" distR="0" wp14:anchorId="21C1A41E" wp14:editId="1CC1E433">
-            <wp:extent cx="3246755" cy="3246755"/>
-            <wp:effectExtent l="0" t="0" r="0" b="0"/>
+          <wp:inline distT="0" distB="0" distL="0" distR="0" wp14:anchorId="51D9914A" wp14:editId="22A7B28E">
+            <wp:extent cx="3253563" cy="3253563"/>
+            <wp:effectExtent l="0" t="0" r="4445" b="4445"/>
             <wp:docPr id="3" name="Picture 3"/>
             <wp:cNvGraphicFramePr>
               <a:graphicFrameLocks xmlns:a="http://schemas.openxmlformats.org/drawingml/2006/main" noChangeAspect="1"/>
@@ -7722,7 +8028,7 @@
                   <pic:spPr>
                     <a:xfrm>
                       <a:off x="0" y="0"/>
-                      <a:ext cx="3246755" cy="3246755"/>
+                      <a:ext cx="3257401" cy="3257401"/>
                     </a:xfrm>
                     <a:prstGeom prst="rect">
                       <a:avLst/>
@@ -7737,42 +8043,28 @@
     </w:p>
     <w:p>
       <w:pPr>
+        <w:pStyle w:val="Caption"/>
+        <w:jc w:val="center"/>
+        <w:rPr>
+          <w:i/>
+          <w:sz w:val="24"/>
+          <w:szCs w:val="24"/>
+        </w:rPr>
+      </w:pPr>
+      <w:r>
+        <w:rPr>
+          <w:i/>
+          <w:sz w:val="24"/>
+        </w:rPr>
+        <w:t>Hình 1.4. Ổ cứng HDD</w:t>
+      </w:r>
+    </w:p>
+    <w:p>
+      <w:pPr>
         <w:spacing w:after="0" w:line="480" w:lineRule="auto"/>
         <w:ind w:firstLine="709"/>
         <w:jc w:val="both"/>
         <w:rPr>
-          <w:szCs w:val="24"/>
-        </w:rPr>
-      </w:pPr>
-      <w:r>
-        <w:rPr>
-          <w:szCs w:val="24"/>
-        </w:rPr>
-        <w:t>Ổ đĩa cứng là bộ nhớ lưu trữ chính của máy vi tính, các thành quả của một quá trình lưu trữ trên ổ đĩa cứng trước khi có các hành động sao lưu dự phòng trên các bộ nhớ khác. Những sự hư hỏng của các thiết bị khác có thể sữa chữa hoặc thay thế được nhưng dữ liệu bị mất do ổ đĩa cứng bị hư hỏng thường rất khí lấy lại được.</w:t>
-      </w:r>
-    </w:p>
-    <w:p>
-      <w:pPr>
-        <w:spacing w:after="0" w:line="480" w:lineRule="auto"/>
-        <w:ind w:firstLine="709"/>
-        <w:jc w:val="both"/>
-        <w:rPr>
-          <w:szCs w:val="24"/>
-        </w:rPr>
-      </w:pPr>
-      <w:r>
-        <w:rPr>
-          <w:szCs w:val="24"/>
-        </w:rPr>
-        <w:t>Ngoài ra, hiện nay đang thịnh hành một loại ổ cứng mới hơn là ổ SSD . SDD là một loại ổ cứng thể rắn, giúp cải thiện sức mạnh tốc độ, nhiệt độ, độ an toàn dữ liệu và cả về điện năng tiêu thụ.</w:t>
-      </w:r>
-    </w:p>
-    <w:p>
-      <w:pPr>
-        <w:spacing w:after="0" w:line="480" w:lineRule="auto"/>
-        <w:jc w:val="center"/>
-        <w:rPr>
-          <w:b/>
           <w:szCs w:val="24"/>
         </w:rPr>
       </w:pPr>
@@ -7782,11 +8074,18 @@
           <w:noProof/>
           <w:szCs w:val="24"/>
         </w:rPr>
-        <w:lastRenderedPageBreak/>
         <w:drawing>
-          <wp:inline distT="0" distB="0" distL="0" distR="0" wp14:anchorId="555C2F13" wp14:editId="4C86CEBB">
-            <wp:extent cx="4609323" cy="3299138"/>
-            <wp:effectExtent l="0" t="0" r="1270" b="0"/>
+          <wp:anchor distT="0" distB="0" distL="114300" distR="114300" simplePos="0" relativeHeight="251663360" behindDoc="0" locked="0" layoutInCell="1" allowOverlap="1" wp14:anchorId="7725747A" wp14:editId="72F26A46">
+            <wp:simplePos x="0" y="0"/>
+            <wp:positionH relativeFrom="column">
+              <wp:posOffset>2038350</wp:posOffset>
+            </wp:positionH>
+            <wp:positionV relativeFrom="paragraph">
+              <wp:posOffset>1256030</wp:posOffset>
+            </wp:positionV>
+            <wp:extent cx="3529965" cy="2526030"/>
+            <wp:effectExtent l="0" t="0" r="0" b="7620"/>
+            <wp:wrapSquare wrapText="bothSides"/>
             <wp:docPr id="10" name="Picture 10"/>
             <wp:cNvGraphicFramePr>
               <a:graphicFrameLocks xmlns:a="http://schemas.openxmlformats.org/drawingml/2006/main" noChangeAspect="1"/>
@@ -7812,7 +8111,7 @@
                   <pic:spPr bwMode="auto">
                     <a:xfrm>
                       <a:off x="0" y="0"/>
-                      <a:ext cx="4609323" cy="3299138"/>
+                      <a:ext cx="3529965" cy="2526030"/>
                     </a:xfrm>
                     <a:prstGeom prst="rect">
                       <a:avLst/>
@@ -7829,8 +8128,152 @@
                 </pic:pic>
               </a:graphicData>
             </a:graphic>
-          </wp:inline>
+            <wp14:sizeRelH relativeFrom="page">
+              <wp14:pctWidth>0</wp14:pctWidth>
+            </wp14:sizeRelH>
+            <wp14:sizeRelV relativeFrom="page">
+              <wp14:pctHeight>0</wp14:pctHeight>
+            </wp14:sizeRelV>
+          </wp:anchor>
         </w:drawing>
+      </w:r>
+      <w:r>
+        <w:rPr>
+          <w:szCs w:val="24"/>
+        </w:rPr>
+        <w:t>Ổ đĩa cứng là bộ nhớ lưu trữ chính của máy vi tính, các thành quả của một quá trình lưu trữ trên ổ đĩa cứng trước khi có các hành động sao lưu dự phòng trên các bộ nhớ khác. Những sự hư hỏng của các thiết bị khác có thể sữa chữa hoặc thay thế được nhưng dữ liệu bị mất do ổ đĩa cứng bị hư hỏng thường rất khí lấy lại được.</w:t>
+      </w:r>
+    </w:p>
+    <w:p>
+      <w:pPr>
+        <w:spacing w:after="0" w:line="480" w:lineRule="auto"/>
+        <w:ind w:firstLine="709"/>
+        <w:jc w:val="both"/>
+        <w:rPr>
+          <w:szCs w:val="24"/>
+        </w:rPr>
+      </w:pPr>
+      <w:r>
+        <w:rPr>
+          <w:noProof/>
+        </w:rPr>
+        <mc:AlternateContent>
+          <mc:Choice Requires="wps">
+            <w:drawing>
+              <wp:anchor distT="0" distB="0" distL="114300" distR="114300" simplePos="0" relativeHeight="251665408" behindDoc="0" locked="0" layoutInCell="1" allowOverlap="1" wp14:anchorId="23E993D8" wp14:editId="52D97E90">
+                <wp:simplePos x="0" y="0"/>
+                <wp:positionH relativeFrom="column">
+                  <wp:posOffset>2040890</wp:posOffset>
+                </wp:positionH>
+                <wp:positionV relativeFrom="paragraph">
+                  <wp:posOffset>585470</wp:posOffset>
+                </wp:positionV>
+                <wp:extent cx="3529965" cy="635"/>
+                <wp:effectExtent l="0" t="0" r="0" b="1905"/>
+                <wp:wrapSquare wrapText="bothSides"/>
+                <wp:docPr id="11" name="Text Box 11"/>
+                <wp:cNvGraphicFramePr/>
+                <a:graphic xmlns:a="http://schemas.openxmlformats.org/drawingml/2006/main">
+                  <a:graphicData uri="http://schemas.microsoft.com/office/word/2010/wordprocessingShape">
+                    <wps:wsp>
+                      <wps:cNvSpPr txBox="1"/>
+                      <wps:spPr>
+                        <a:xfrm>
+                          <a:off x="0" y="0"/>
+                          <a:ext cx="3529965" cy="635"/>
+                        </a:xfrm>
+                        <a:prstGeom prst="rect">
+                          <a:avLst/>
+                        </a:prstGeom>
+                        <a:solidFill>
+                          <a:prstClr val="white"/>
+                        </a:solidFill>
+                        <a:ln>
+                          <a:noFill/>
+                        </a:ln>
+                        <a:effectLst/>
+                      </wps:spPr>
+                      <wps:txbx>
+                        <w:txbxContent>
+                          <w:p>
+                            <w:pPr>
+                              <w:pStyle w:val="Caption"/>
+                              <w:jc w:val="center"/>
+                              <w:rPr>
+                                <w:rFonts w:eastAsia="Times New Roman"/>
+                                <w:i/>
+                                <w:noProof/>
+                                <w:sz w:val="36"/>
+                                <w:szCs w:val="24"/>
+                              </w:rPr>
+                            </w:pPr>
+                            <w:r>
+                              <w:rPr>
+                                <w:i/>
+                                <w:sz w:val="24"/>
+                              </w:rPr>
+                              <w:t>Hình 1.5. Ổ cứng SSD</w:t>
+                            </w:r>
+                          </w:p>
+                        </w:txbxContent>
+                      </wps:txbx>
+                      <wps:bodyPr rot="0" spcFirstLastPara="0" vertOverflow="overflow" horzOverflow="overflow" vert="horz" wrap="square" lIns="0" tIns="0" rIns="0" bIns="0" numCol="1" spcCol="0" rtlCol="0" fromWordArt="0" anchor="t" anchorCtr="0" forceAA="0" compatLnSpc="1">
+                        <a:prstTxWarp prst="textNoShape">
+                          <a:avLst/>
+                        </a:prstTxWarp>
+                        <a:spAutoFit/>
+                      </wps:bodyPr>
+                    </wps:wsp>
+                  </a:graphicData>
+                </a:graphic>
+              </wp:anchor>
+            </w:drawing>
+          </mc:Choice>
+          <mc:Fallback>
+            <w:pict>
+              <v:shape id="Text Box 11" o:spid="_x0000_s1028" type="#_x0000_t202" style="position:absolute;left:0;text-align:left;margin-left:160.7pt;margin-top:46.1pt;width:277.95pt;height:.05pt;z-index:251665408;visibility:visible;mso-wrap-style:square;mso-wrap-distance-left:9pt;mso-wrap-distance-top:0;mso-wrap-distance-right:9pt;mso-wrap-distance-bottom:0;mso-position-horizontal:absolute;mso-position-horizontal-relative:text;mso-position-vertical:absolute;mso-position-vertical-relative:text;v-text-anchor:top" o:gfxdata="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" stroked="f">
+                <v:textbox style="mso-fit-shape-to-text:t" inset="0,0,0,0">
+                  <w:txbxContent>
+                    <w:p>
+                      <w:pPr>
+                        <w:pStyle w:val="Caption"/>
+                        <w:jc w:val="center"/>
+                        <w:rPr>
+                          <w:rFonts w:eastAsia="Times New Roman"/>
+                          <w:i/>
+                          <w:noProof/>
+                          <w:sz w:val="36"/>
+                          <w:szCs w:val="24"/>
+                        </w:rPr>
+                      </w:pPr>
+                      <w:r>
+                        <w:rPr>
+                          <w:i/>
+                          <w:sz w:val="24"/>
+                        </w:rPr>
+                        <w:t>Hình 1.5. Ổ cứng SSD</w:t>
+                      </w:r>
+                    </w:p>
+                  </w:txbxContent>
+                </v:textbox>
+                <w10:wrap type="square"/>
+              </v:shape>
+            </w:pict>
+          </mc:Fallback>
+        </mc:AlternateContent>
+      </w:r>
+      <w:r>
+        <w:rPr>
+          <w:szCs w:val="24"/>
+        </w:rPr>
+        <w:t xml:space="preserve">Ngoài ra, hiện nay đang thịnh hành một loại ổ </w:t>
+      </w:r>
+      <w:r>
+        <w:rPr>
+          <w:szCs w:val="24"/>
+        </w:rPr>
+        <w:lastRenderedPageBreak/>
+        <w:t>cứng mới hơn là ổ SSD . SDD là một loại ổ cứng thể rắn, giúp cải thiện sức mạnh tốc độ, nhiệt độ, độ an toàn dữ liệu và cả về điện năng tiêu thụ.</w:t>
       </w:r>
     </w:p>
     <w:p>
@@ -7869,8 +8312,9 @@
     </w:p>
     <w:p>
       <w:pPr>
+        <w:keepNext/>
         <w:spacing w:after="0" w:line="480" w:lineRule="auto"/>
-        <w:jc w:val="both"/>
+        <w:jc w:val="center"/>
       </w:pPr>
       <w:r>
         <w:rPr>
@@ -7878,9 +8322,9 @@
           <w:sz w:val="32"/>
         </w:rPr>
         <w:drawing>
-          <wp:inline distT="0" distB="0" distL="0" distR="0" wp14:anchorId="6AB5CC2D" wp14:editId="5B66B7EF">
-            <wp:extent cx="5732145" cy="3493481"/>
-            <wp:effectExtent l="0" t="0" r="1905" b="0"/>
+          <wp:inline distT="0" distB="0" distL="0" distR="0" wp14:anchorId="10B54AC7" wp14:editId="160266DF">
+            <wp:extent cx="4221126" cy="2572584"/>
+            <wp:effectExtent l="0" t="0" r="8255" b="0"/>
             <wp:docPr id="7" name="Picture 7"/>
             <wp:cNvGraphicFramePr>
               <a:graphicFrameLocks xmlns:a="http://schemas.openxmlformats.org/drawingml/2006/main" noChangeAspect="1"/>
@@ -7907,7 +8351,7 @@
                   <pic:spPr>
                     <a:xfrm>
                       <a:off x="0" y="0"/>
-                      <a:ext cx="5732145" cy="3493481"/>
+                      <a:ext cx="4222007" cy="2573121"/>
                     </a:xfrm>
                     <a:prstGeom prst="rect">
                       <a:avLst/>
@@ -7922,12 +8366,28 @@
     </w:p>
     <w:p>
       <w:pPr>
+        <w:pStyle w:val="Caption"/>
+        <w:jc w:val="center"/>
+        <w:rPr>
+          <w:i/>
+          <w:sz w:val="24"/>
+        </w:rPr>
+      </w:pPr>
+      <w:r>
+        <w:rPr>
+          <w:i/>
+          <w:sz w:val="24"/>
+        </w:rPr>
+        <w:t>Hình 1.6. Bộ nguồn</w:t>
+      </w:r>
+    </w:p>
+    <w:p>
+      <w:pPr>
         <w:spacing w:after="0" w:line="480" w:lineRule="auto"/>
         <w:ind w:firstLine="709"/>
         <w:jc w:val="both"/>
       </w:pPr>
       <w:r>
-        <w:lastRenderedPageBreak/>
         <w:t xml:space="preserve">Bộ nguồn máy tính là một bộ phận rất quan trọng đối với hệ thống máy tính tuy nhiên người dùng lại ít quan tâm đến. Thực chất sự ổn định của máy tính ngoài các thiết bị chính (bo mạch chủ, CPU, RAM, ổ cứng,...) phụ thuộc hoàn toàn vào nguồn máy tính. </w:t>
       </w:r>
     </w:p>
@@ -7977,6 +8437,7 @@
           <w:rFonts w:eastAsia="Times New Roman"/>
           <w:szCs w:val="24"/>
         </w:rPr>
+        <w:lastRenderedPageBreak/>
         <w:t>Card đồ họa (hay bo mạch đồ họa) là thiết bị chuyên trách nhiệm xử lý các thông tin về hình ảnh trong màn hình máy tính. Card đồ họa thường được kể nối với màn hình máy tính giúp người sử dụng máy tính có thể giao tiếp với máy tính.</w:t>
       </w:r>
     </w:p>
@@ -7996,9 +8457,17 @@
           <w:szCs w:val="24"/>
         </w:rPr>
         <w:drawing>
-          <wp:inline distT="0" distB="0" distL="0" distR="0" wp14:anchorId="0EAB20A5" wp14:editId="56102518">
-            <wp:extent cx="5486400" cy="3860996"/>
-            <wp:effectExtent l="0" t="0" r="0" b="6350"/>
+          <wp:anchor distT="0" distB="0" distL="114300" distR="114300" simplePos="0" relativeHeight="251666432" behindDoc="0" locked="0" layoutInCell="1" allowOverlap="1" wp14:anchorId="35A5CC88" wp14:editId="34A452C0">
+            <wp:simplePos x="0" y="0"/>
+            <wp:positionH relativeFrom="column">
+              <wp:posOffset>-117475</wp:posOffset>
+            </wp:positionH>
+            <wp:positionV relativeFrom="paragraph">
+              <wp:posOffset>43815</wp:posOffset>
+            </wp:positionV>
+            <wp:extent cx="3667760" cy="2581275"/>
+            <wp:effectExtent l="0" t="0" r="8890" b="9525"/>
+            <wp:wrapSquare wrapText="bothSides"/>
             <wp:docPr id="6" name="Picture 6"/>
             <wp:cNvGraphicFramePr>
               <a:graphicFrameLocks xmlns:a="http://schemas.openxmlformats.org/drawingml/2006/main" noChangeAspect="1"/>
@@ -8025,7 +8494,7 @@
                   <pic:spPr>
                     <a:xfrm>
                       <a:off x="0" y="0"/>
-                      <a:ext cx="5477800" cy="3854944"/>
+                      <a:ext cx="3667760" cy="2581275"/>
                     </a:xfrm>
                     <a:prstGeom prst="rect">
                       <a:avLst/>
@@ -8034,7 +8503,13 @@
                 </pic:pic>
               </a:graphicData>
             </a:graphic>
-          </wp:inline>
+            <wp14:sizeRelH relativeFrom="page">
+              <wp14:pctWidth>0</wp14:pctWidth>
+            </wp14:sizeRelH>
+            <wp14:sizeRelV relativeFrom="page">
+              <wp14:pctHeight>0</wp14:pctHeight>
+            </wp14:sizeRelV>
+          </wp:anchor>
         </w:drawing>
       </w:r>
     </w:p>
@@ -8051,11 +8526,136 @@
       </w:pPr>
       <w:r>
         <w:rPr>
+          <w:noProof/>
+        </w:rPr>
+        <mc:AlternateContent>
+          <mc:Choice Requires="wps">
+            <w:drawing>
+              <wp:anchor distT="0" distB="0" distL="114300" distR="114300" simplePos="0" relativeHeight="251668480" behindDoc="0" locked="0" layoutInCell="1" allowOverlap="1" wp14:anchorId="012B3F31" wp14:editId="7323EF2C">
+                <wp:simplePos x="0" y="0"/>
+                <wp:positionH relativeFrom="column">
+                  <wp:posOffset>-3737610</wp:posOffset>
+                </wp:positionH>
+                <wp:positionV relativeFrom="paragraph">
+                  <wp:posOffset>2378075</wp:posOffset>
+                </wp:positionV>
+                <wp:extent cx="3614420" cy="635"/>
+                <wp:effectExtent l="0" t="0" r="5080" b="1905"/>
+                <wp:wrapSquare wrapText="bothSides"/>
+                <wp:docPr id="12" name="Text Box 12"/>
+                <wp:cNvGraphicFramePr/>
+                <a:graphic xmlns:a="http://schemas.openxmlformats.org/drawingml/2006/main">
+                  <a:graphicData uri="http://schemas.microsoft.com/office/word/2010/wordprocessingShape">
+                    <wps:wsp>
+                      <wps:cNvSpPr txBox="1"/>
+                      <wps:spPr>
+                        <a:xfrm>
+                          <a:off x="0" y="0"/>
+                          <a:ext cx="3614420" cy="635"/>
+                        </a:xfrm>
+                        <a:prstGeom prst="rect">
+                          <a:avLst/>
+                        </a:prstGeom>
+                        <a:solidFill>
+                          <a:prstClr val="white"/>
+                        </a:solidFill>
+                        <a:ln>
+                          <a:noFill/>
+                        </a:ln>
+                        <a:effectLst/>
+                      </wps:spPr>
+                      <wps:txbx>
+                        <w:txbxContent>
+                          <w:p>
+                            <w:pPr>
+                              <w:pStyle w:val="Caption"/>
+                              <w:jc w:val="center"/>
+                              <w:rPr>
+                                <w:rFonts w:eastAsia="Times New Roman"/>
+                                <w:i/>
+                                <w:noProof/>
+                                <w:sz w:val="36"/>
+                                <w:szCs w:val="24"/>
+                              </w:rPr>
+                            </w:pPr>
+                            <w:r>
+                              <w:rPr>
+                                <w:i/>
+                                <w:sz w:val="24"/>
+                              </w:rPr>
+                              <w:t>Hình 1.7. Card đồ họ</w:t>
+                            </w:r>
+                            <w:r>
+                              <w:rPr>
+                                <w:i/>
+                                <w:sz w:val="24"/>
+                              </w:rPr>
+                              <w:t>a</w:t>
+                            </w:r>
+                          </w:p>
+                        </w:txbxContent>
+                      </wps:txbx>
+                      <wps:bodyPr rot="0" spcFirstLastPara="0" vertOverflow="overflow" horzOverflow="overflow" vert="horz" wrap="square" lIns="0" tIns="0" rIns="0" bIns="0" numCol="1" spcCol="0" rtlCol="0" fromWordArt="0" anchor="t" anchorCtr="0" forceAA="0" compatLnSpc="1">
+                        <a:prstTxWarp prst="textNoShape">
+                          <a:avLst/>
+                        </a:prstTxWarp>
+                        <a:spAutoFit/>
+                      </wps:bodyPr>
+                    </wps:wsp>
+                  </a:graphicData>
+                </a:graphic>
+                <wp14:sizeRelH relativeFrom="margin">
+                  <wp14:pctWidth>0</wp14:pctWidth>
+                </wp14:sizeRelH>
+              </wp:anchor>
+            </w:drawing>
+          </mc:Choice>
+          <mc:Fallback>
+            <w:pict>
+              <v:shape id="Text Box 12" o:spid="_x0000_s1029" type="#_x0000_t202" style="position:absolute;left:0;text-align:left;margin-left:-294.3pt;margin-top:187.25pt;width:284.6pt;height:.05pt;z-index:251668480;visibility:visible;mso-wrap-style:square;mso-width-percent:0;mso-wrap-distance-left:9pt;mso-wrap-distance-top:0;mso-wrap-distance-right:9pt;mso-wrap-distance-bottom:0;mso-position-horizontal:absolute;mso-position-horizontal-relative:text;mso-position-vertical:absolute;mso-position-vertical-relative:text;mso-width-percent:0;mso-width-relative:margin;v-text-anchor:top" o:gfxdata="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" stroked="f">
+                <v:textbox style="mso-fit-shape-to-text:t" inset="0,0,0,0">
+                  <w:txbxContent>
+                    <w:p>
+                      <w:pPr>
+                        <w:pStyle w:val="Caption"/>
+                        <w:jc w:val="center"/>
+                        <w:rPr>
+                          <w:rFonts w:eastAsia="Times New Roman"/>
+                          <w:i/>
+                          <w:noProof/>
+                          <w:sz w:val="36"/>
+                          <w:szCs w:val="24"/>
+                        </w:rPr>
+                      </w:pPr>
+                      <w:r>
+                        <w:rPr>
+                          <w:i/>
+                          <w:sz w:val="24"/>
+                        </w:rPr>
+                        <w:t>Hình 1.7. Card đồ họ</w:t>
+                      </w:r>
+                      <w:r>
+                        <w:rPr>
+                          <w:i/>
+                          <w:sz w:val="24"/>
+                        </w:rPr>
+                        <w:t>a</w:t>
+                      </w:r>
+                    </w:p>
+                  </w:txbxContent>
+                </v:textbox>
+                <w10:wrap type="square"/>
+              </v:shape>
+            </w:pict>
+          </mc:Fallback>
+        </mc:AlternateContent>
+      </w:r>
+      <w:r>
+        <w:rPr>
           <w:color w:val="333333"/>
           <w:szCs w:val="28"/>
           <w:shd w:val="clear" w:color="auto" w:fill="FFFFFF"/>
         </w:rPr>
-        <w:lastRenderedPageBreak/>
         <w:t>Để xử lý các tác vụ đồ họa và lưu trữ kết quả tính toán tạm thời, bo mạch đồ họa có các bộ nhớ riêng hoặc các phần bộ nhớ dành riêng cho chúng từ bộ nhớ chung của hệ thống. Trong các trường hợp khác, bộ nhớ cho xử lý đồ họa được cấp phát với dung lượng thay đổi từ bộ nhớ hệ thống.</w:t>
       </w:r>
     </w:p>
@@ -8132,8 +8732,11 @@
     </w:p>
     <w:p>
       <w:pPr>
+        <w:numPr>
+          <w:ilvl w:val="1"/>
+          <w:numId w:val="4"/>
+        </w:numPr>
         <w:spacing w:after="0" w:line="480" w:lineRule="auto"/>
-        <w:ind w:firstLine="720"/>
         <w:jc w:val="both"/>
         <w:rPr>
           <w:b/>
@@ -8142,15 +8745,99 @@
       </w:pPr>
       <w:r>
         <w:rPr>
+          <w:b/>
+          <w:szCs w:val="24"/>
+        </w:rPr>
+        <w:lastRenderedPageBreak/>
+        <w:t>Card mạng</w:t>
+      </w:r>
+    </w:p>
+    <w:p>
+      <w:pPr>
+        <w:spacing w:after="0" w:line="480" w:lineRule="auto"/>
+        <w:jc w:val="both"/>
+        <w:rPr>
+          <w:szCs w:val="24"/>
+        </w:rPr>
+      </w:pPr>
+      <w:r>
+        <w:rPr>
           <w:rFonts w:eastAsia="Times New Roman"/>
+          <w:szCs w:val="24"/>
+        </w:rPr>
+        <w:tab/>
+      </w:r>
+      <w:r>
+        <w:rPr>
+          <w:color w:val="333333"/>
+          <w:shd w:val="clear" w:color="auto" w:fill="FFFFFF"/>
+        </w:rPr>
+        <w:t>Card mạng là thiết bị có chức năng kết nối các máy tính với nhau thành một mạ</w:t>
+      </w:r>
+      <w:r>
+        <w:rPr>
+          <w:color w:val="333333"/>
+          <w:shd w:val="clear" w:color="auto" w:fill="FFFFFF"/>
+        </w:rPr>
+        <w:t>ng</w:t>
+      </w:r>
+      <w:r>
+        <w:rPr>
+          <w:color w:val="333333"/>
+          <w:shd w:val="clear" w:color="auto" w:fill="FFFFFF"/>
+        </w:rPr>
+        <w:t xml:space="preserve"> máy tính</w:t>
+      </w:r>
+      <w:r>
+        <w:rPr>
+          <w:color w:val="333333"/>
+          <w:shd w:val="clear" w:color="auto" w:fill="FFFFFF"/>
+        </w:rPr>
+        <w:t>.</w:t>
+      </w:r>
+    </w:p>
+    <w:p>
+      <w:pPr>
+        <w:spacing w:after="0" w:line="480" w:lineRule="auto"/>
+        <w:ind w:firstLine="567"/>
+        <w:jc w:val="both"/>
+        <w:rPr>
+          <w:color w:val="333333"/>
+          <w:szCs w:val="28"/>
+          <w:shd w:val="clear" w:color="auto" w:fill="FFFFFF"/>
+        </w:rPr>
+      </w:pPr>
+      <w:r>
+        <w:rPr>
+          <w:b/>
+          <w:szCs w:val="24"/>
+        </w:rPr>
+        <w:tab/>
+      </w:r>
+      <w:r>
+        <w:rPr>
+          <w:color w:val="333333"/>
+          <w:szCs w:val="28"/>
+          <w:shd w:val="clear" w:color="auto" w:fill="FFFFFF"/>
+        </w:rPr>
+        <w:t>Hầu hết máy tính ngày nay đều được tích hợp ít nhất một card mạng LAN (có dây hoặc không dây) trên bo mạch chủ để bạn có thể kết nối chúng với bộ định tuyến Internet (Router).</w:t>
+      </w:r>
+    </w:p>
+    <w:p>
+      <w:pPr>
+        <w:keepNext/>
+        <w:spacing w:after="0" w:line="480" w:lineRule="auto"/>
+        <w:jc w:val="center"/>
+      </w:pPr>
+      <w:r>
+        <w:rPr>
           <w:noProof/>
-          <w:szCs w:val="24"/>
         </w:rPr>
         <w:drawing>
-          <wp:inline distT="0" distB="0" distL="0" distR="0" wp14:anchorId="446BEAAD" wp14:editId="7B16CA55">
-            <wp:extent cx="4752109" cy="3491345"/>
-            <wp:effectExtent l="0" t="0" r="0" b="0"/>
-            <wp:docPr id="8" name="Picture 8"/>
+          <wp:inline distT="0" distB="0" distL="0" distR="0" wp14:anchorId="6DF1A475" wp14:editId="6A3F1357">
+            <wp:extent cx="3902149" cy="2234630"/>
+            <wp:effectExtent l="0" t="0" r="3175" b="0"/>
+            <wp:docPr id="9" name="Picture 9"/>
             <wp:cNvGraphicFramePr>
               <a:graphicFrameLocks xmlns:a="http://schemas.openxmlformats.org/drawingml/2006/main" noChangeAspect="1"/>
             </wp:cNvGraphicFramePr>
@@ -8158,24 +8845,24 @@
               <a:graphicData uri="http://schemas.openxmlformats.org/drawingml/2006/picture">
                 <pic:pic xmlns:pic="http://schemas.openxmlformats.org/drawingml/2006/picture">
                   <pic:nvPicPr>
-                    <pic:cNvPr id="0" name="card am thanh.jpg"/>
+                    <pic:cNvPr id="0" name="card mang.jpg"/>
                     <pic:cNvPicPr/>
                   </pic:nvPicPr>
                   <pic:blipFill rotWithShape="1">
-                    <a:blip r:embed="rId21" cstate="print">
+                    <a:blip r:embed="rId21">
                       <a:extLst>
                         <a:ext uri="{28A0092B-C50C-407E-A947-70E740481C1C}">
                           <a14:useLocalDpi xmlns:a14="http://schemas.microsoft.com/office/drawing/2010/main" val="0"/>
                         </a:ext>
                       </a:extLst>
                     </a:blip>
-                    <a:srcRect l="5930" t="4331" r="1610" b="4693"/>
+                    <a:srcRect t="24128" b="18605"/>
                     <a:stretch/>
                   </pic:blipFill>
                   <pic:spPr bwMode="auto">
                     <a:xfrm>
                       <a:off x="0" y="0"/>
-                      <a:ext cx="4760032" cy="3497166"/>
+                      <a:ext cx="3902965" cy="2235097"/>
                     </a:xfrm>
                     <a:prstGeom prst="rect">
                       <a:avLst/>
@@ -8198,6 +8885,63 @@
     </w:p>
     <w:p>
       <w:pPr>
+        <w:pStyle w:val="Caption"/>
+        <w:jc w:val="center"/>
+        <w:rPr>
+          <w:i/>
+          <w:color w:val="333333"/>
+          <w:sz w:val="24"/>
+          <w:szCs w:val="28"/>
+          <w:shd w:val="clear" w:color="auto" w:fill="FFFFFF"/>
+        </w:rPr>
+      </w:pPr>
+      <w:r>
+        <w:rPr>
+          <w:i/>
+          <w:sz w:val="24"/>
+        </w:rPr>
+        <w:t>Hình 1.8. Card mạ</w:t>
+      </w:r>
+      <w:r>
+        <w:rPr>
+          <w:i/>
+          <w:sz w:val="24"/>
+        </w:rPr>
+        <w:t>ng</w:t>
+      </w:r>
+    </w:p>
+    <w:p>
+      <w:pPr>
+        <w:pStyle w:val="ListParagraph"/>
+        <w:numPr>
+          <w:ilvl w:val="0"/>
+          <w:numId w:val="4"/>
+        </w:numPr>
+        <w:spacing w:after="0" w:line="480" w:lineRule="auto"/>
+        <w:jc w:val="both"/>
+        <w:rPr>
+          <w:rFonts w:ascii="Times New Roman" w:hAnsi="Times New Roman"/>
+          <w:b/>
+          <w:sz w:val="28"/>
+          <w:szCs w:val="28"/>
+          <w:shd w:val="clear" w:color="auto" w:fill="FFFFFF"/>
+        </w:rPr>
+      </w:pPr>
+      <w:r>
+        <w:rPr>
+          <w:rFonts w:ascii="Times New Roman" w:hAnsi="Times New Roman"/>
+          <w:b/>
+          <w:sz w:val="28"/>
+          <w:szCs w:val="28"/>
+          <w:shd w:val="clear" w:color="auto" w:fill="FFFFFF"/>
+          <w:lang w:val="en-US"/>
+        </w:rPr>
+        <w:t>Các thiết vị ngoại vi</w:t>
+      </w:r>
+    </w:p>
+    <w:p>
+      <w:pPr>
+        <w:pStyle w:val="ListParagraph"/>
         <w:numPr>
           <w:ilvl w:val="1"/>
           <w:numId w:val="4"/>
@@ -8205,109 +8949,147 @@
         <w:spacing w:after="0" w:line="480" w:lineRule="auto"/>
         <w:jc w:val="both"/>
         <w:rPr>
-          <w:b/>
-          <w:szCs w:val="24"/>
-        </w:rPr>
-      </w:pPr>
-      <w:r>
-        <w:rPr>
-          <w:b/>
-          <w:szCs w:val="24"/>
-        </w:rPr>
-        <w:t>Card mạng</w:t>
+          <w:rFonts w:ascii="Times New Roman" w:hAnsi="Times New Roman"/>
+          <w:b/>
+          <w:sz w:val="28"/>
+          <w:szCs w:val="28"/>
+          <w:shd w:val="clear" w:color="auto" w:fill="FFFFFF"/>
+        </w:rPr>
+      </w:pPr>
+      <w:r>
+        <w:rPr>
+          <w:rFonts w:ascii="Times New Roman" w:hAnsi="Times New Roman"/>
+          <w:b/>
+          <w:sz w:val="28"/>
+          <w:szCs w:val="28"/>
+          <w:shd w:val="clear" w:color="auto" w:fill="FFFFFF"/>
+          <w:lang w:val="en-US"/>
+        </w:rPr>
+        <w:t>Màn hình máy tính</w:t>
       </w:r>
     </w:p>
     <w:p>
       <w:pPr>
         <w:spacing w:after="0" w:line="480" w:lineRule="auto"/>
-        <w:jc w:val="both"/>
-        <w:rPr>
-          <w:szCs w:val="24"/>
-        </w:rPr>
-      </w:pPr>
-      <w:r>
-        <w:rPr>
-          <w:rFonts w:eastAsia="Times New Roman"/>
-          <w:szCs w:val="24"/>
+        <w:ind w:firstLine="709"/>
+        <w:jc w:val="both"/>
+        <w:rPr>
+          <w:color w:val="000000"/>
+          <w:szCs w:val="28"/>
+        </w:rPr>
+      </w:pPr>
+      <w:r>
+        <w:rPr>
+          <w:color w:val="000000"/>
+          <w:szCs w:val="28"/>
+        </w:rPr>
+        <w:t>Màn hình máy tính là thiết bị gắn liền với máy tính, chức năng chính là hiển thị thông tin và giao tiếp giữa người sử dụng với máy tính. Đối với máy tính cá nhân (PC), màn hình máy tính là một bộ phận tách rời. Đối với máy tính xách tay, màn hình là một bộ phận gắn liền, không thể tách rời.  Đối với một số hệ máy chủ, màn hình có thể dùng chung.</w:t>
+      </w:r>
+    </w:p>
+    <w:p>
+      <w:pPr>
+        <w:pStyle w:val="ListParagraph"/>
+        <w:numPr>
+          <w:ilvl w:val="0"/>
+          <w:numId w:val="3"/>
+        </w:numPr>
+        <w:spacing w:after="0" w:line="480" w:lineRule="auto"/>
+        <w:jc w:val="both"/>
+        <w:rPr>
+          <w:rFonts w:ascii="Times New Roman" w:hAnsi="Times New Roman"/>
+          <w:b/>
+          <w:vanish/>
+          <w:sz w:val="28"/>
+          <w:szCs w:val="28"/>
+          <w:shd w:val="clear" w:color="auto" w:fill="FFFFFF"/>
+          <w:lang w:val="en-US"/>
+        </w:rPr>
+      </w:pPr>
+    </w:p>
+    <w:p>
+      <w:pPr>
+        <w:pStyle w:val="ListParagraph"/>
+        <w:numPr>
+          <w:ilvl w:val="0"/>
+          <w:numId w:val="3"/>
+        </w:numPr>
+        <w:spacing w:after="0" w:line="480" w:lineRule="auto"/>
+        <w:jc w:val="both"/>
+        <w:rPr>
+          <w:rFonts w:ascii="Times New Roman" w:hAnsi="Times New Roman"/>
+          <w:b/>
+          <w:vanish/>
+          <w:sz w:val="28"/>
+          <w:szCs w:val="28"/>
+          <w:shd w:val="clear" w:color="auto" w:fill="FFFFFF"/>
+          <w:lang w:val="en-US"/>
+        </w:rPr>
+      </w:pPr>
+    </w:p>
+    <w:p>
+      <w:pPr>
+        <w:pStyle w:val="ListParagraph"/>
+        <w:numPr>
+          <w:ilvl w:val="1"/>
+          <w:numId w:val="3"/>
+        </w:numPr>
+        <w:spacing w:after="0" w:line="480" w:lineRule="auto"/>
+        <w:jc w:val="both"/>
+        <w:rPr>
+          <w:rFonts w:ascii="Times New Roman" w:hAnsi="Times New Roman"/>
+          <w:b/>
+          <w:sz w:val="28"/>
+          <w:szCs w:val="28"/>
+          <w:shd w:val="clear" w:color="auto" w:fill="FFFFFF"/>
+        </w:rPr>
+      </w:pPr>
+      <w:r>
+        <w:rPr>
+          <w:rFonts w:ascii="Times New Roman" w:hAnsi="Times New Roman"/>
+          <w:b/>
+          <w:sz w:val="28"/>
+          <w:szCs w:val="28"/>
+          <w:shd w:val="clear" w:color="auto" w:fill="FFFFFF"/>
+          <w:lang w:val="en-US"/>
+        </w:rPr>
+        <w:t>Bàn phím</w:t>
+      </w:r>
+    </w:p>
+    <w:p>
+      <w:pPr>
+        <w:spacing w:after="0" w:line="480" w:lineRule="auto"/>
+        <w:ind w:firstLine="720"/>
+        <w:jc w:val="both"/>
+        <w:rPr>
+          <w:color w:val="000000"/>
+          <w:szCs w:val="28"/>
+        </w:rPr>
+      </w:pPr>
+      <w:r>
+        <w:rPr>
+          <w:color w:val="000000"/>
+          <w:szCs w:val="28"/>
         </w:rPr>
         <w:lastRenderedPageBreak/>
-        <w:tab/>
-      </w:r>
-      <w:r>
-        <w:rPr>
-          <w:color w:val="333333"/>
-          <w:shd w:val="clear" w:color="auto" w:fill="FFFFFF"/>
-        </w:rPr>
-        <w:t>Card mạng là thiết bị có chức năng kết nối các máy tính với nhau thành một mạ</w:t>
-      </w:r>
-      <w:r>
-        <w:rPr>
-          <w:color w:val="333333"/>
-          <w:shd w:val="clear" w:color="auto" w:fill="FFFFFF"/>
-        </w:rPr>
-        <w:t>ng</w:t>
-      </w:r>
-      <w:r>
-        <w:rPr>
-          <w:color w:val="333333"/>
-          <w:shd w:val="clear" w:color="auto" w:fill="FFFFFF"/>
-        </w:rPr>
-        <w:t xml:space="preserve"> máy tính</w:t>
-      </w:r>
-      <w:r>
-        <w:rPr>
-          <w:color w:val="333333"/>
-          <w:shd w:val="clear" w:color="auto" w:fill="FFFFFF"/>
-        </w:rPr>
-        <w:t>.</w:t>
-      </w:r>
-    </w:p>
-    <w:p>
-      <w:pPr>
-        <w:spacing w:after="0" w:line="480" w:lineRule="auto"/>
-        <w:ind w:firstLine="567"/>
-        <w:jc w:val="both"/>
-        <w:rPr>
-          <w:color w:val="333333"/>
-          <w:szCs w:val="28"/>
-          <w:shd w:val="clear" w:color="auto" w:fill="FFFFFF"/>
-        </w:rPr>
-      </w:pPr>
-      <w:r>
-        <w:rPr>
-          <w:b/>
-          <w:szCs w:val="24"/>
-        </w:rPr>
-        <w:tab/>
-      </w:r>
-      <w:r>
-        <w:rPr>
-          <w:color w:val="333333"/>
-          <w:szCs w:val="28"/>
-          <w:shd w:val="clear" w:color="auto" w:fill="FFFFFF"/>
-        </w:rPr>
-        <w:t>Hầu hết máy tính ngày nay đều được tích hợp ít nhất một card mạng LAN (có dây hoặc không dây) trên bo mạch chủ để bạn có thể kết nối chúng với bộ định tuyến Internet (Router).</w:t>
-      </w:r>
-    </w:p>
-    <w:p>
-      <w:pPr>
+        <w:t>Bàn phím máy tính là thiết bị nhập dữ liệu, giao tiếp con người với máy tính. Về hình dáng, bàn phím máy tính là sự sắp đặt các phím.</w:t>
+      </w:r>
+    </w:p>
+    <w:p>
+      <w:pPr>
+        <w:keepNext/>
         <w:spacing w:after="0" w:line="480" w:lineRule="auto"/>
         <w:jc w:val="center"/>
-        <w:rPr>
-          <w:color w:val="333333"/>
-          <w:szCs w:val="28"/>
-          <w:shd w:val="clear" w:color="auto" w:fill="FFFFFF"/>
-        </w:rPr>
       </w:pPr>
       <w:r>
         <w:rPr>
           <w:noProof/>
+          <w:szCs w:val="28"/>
         </w:rPr>
         <w:drawing>
-          <wp:inline distT="0" distB="0" distL="0" distR="0" wp14:anchorId="345D16C4" wp14:editId="723F28A7">
-            <wp:extent cx="4474588" cy="2562447"/>
-            <wp:effectExtent l="0" t="0" r="2540" b="9525"/>
-            <wp:docPr id="9" name="Picture 9"/>
+          <wp:inline distT="0" distB="0" distL="0" distR="0" wp14:anchorId="4EF6A1B7" wp14:editId="66A6DB38">
+            <wp:extent cx="4699591" cy="2458601"/>
+            <wp:effectExtent l="0" t="0" r="6350" b="0"/>
+            <wp:docPr id="19" name="Picture 19"/>
             <wp:cNvGraphicFramePr>
               <a:graphicFrameLocks xmlns:a="http://schemas.openxmlformats.org/drawingml/2006/main" noChangeAspect="1"/>
             </wp:cNvGraphicFramePr>
@@ -8315,7 +9097,7 @@
               <a:graphicData uri="http://schemas.openxmlformats.org/drawingml/2006/picture">
                 <pic:pic xmlns:pic="http://schemas.openxmlformats.org/drawingml/2006/picture">
                   <pic:nvPicPr>
-                    <pic:cNvPr id="0" name="card mang.jpg"/>
+                    <pic:cNvPr id="0" name="Bàn-phím-Genius-KB-110-USB.jpg"/>
                     <pic:cNvPicPr/>
                   </pic:nvPicPr>
                   <pic:blipFill rotWithShape="1">
@@ -8326,13 +9108,13 @@
                         </a:ext>
                       </a:extLst>
                     </a:blip>
-                    <a:srcRect t="24128" b="18605"/>
+                    <a:srcRect l="-46" t="4629" r="46" b="5556"/>
                     <a:stretch/>
                   </pic:blipFill>
                   <pic:spPr bwMode="auto">
                     <a:xfrm>
                       <a:off x="0" y="0"/>
-                      <a:ext cx="4475522" cy="2562982"/>
+                      <a:ext cx="4709548" cy="2463810"/>
                     </a:xfrm>
                     <a:prstGeom prst="rect">
                       <a:avLst/>
@@ -8355,6 +9137,120 @@
     </w:p>
     <w:p>
       <w:pPr>
+        <w:pStyle w:val="Caption"/>
+        <w:jc w:val="center"/>
+        <w:rPr>
+          <w:rFonts w:eastAsia="Times New Roman"/>
+          <w:i/>
+          <w:color w:val="000000"/>
+          <w:sz w:val="24"/>
+          <w:szCs w:val="28"/>
+        </w:rPr>
+      </w:pPr>
+      <w:r>
+        <w:rPr>
+          <w:i/>
+          <w:sz w:val="24"/>
+        </w:rPr>
+        <w:t>Hình 1.9. Bàn phím</w:t>
+      </w:r>
+    </w:p>
+    <w:p>
+      <w:pPr>
+        <w:pStyle w:val="ListParagraph"/>
+        <w:numPr>
+          <w:ilvl w:val="1"/>
+          <w:numId w:val="3"/>
+        </w:numPr>
+        <w:spacing w:after="0" w:line="480" w:lineRule="auto"/>
+        <w:jc w:val="both"/>
+        <w:rPr>
+          <w:rFonts w:ascii="Times New Roman" w:hAnsi="Times New Roman"/>
+          <w:b/>
+          <w:sz w:val="28"/>
+          <w:szCs w:val="28"/>
+          <w:shd w:val="clear" w:color="auto" w:fill="FFFFFF"/>
+        </w:rPr>
+      </w:pPr>
+      <w:r>
+        <w:rPr>
+          <w:rFonts w:ascii="Times New Roman" w:hAnsi="Times New Roman"/>
+          <w:b/>
+          <w:sz w:val="28"/>
+          <w:szCs w:val="28"/>
+          <w:shd w:val="clear" w:color="auto" w:fill="FFFFFF"/>
+          <w:lang w:val="en-US"/>
+        </w:rPr>
+        <w:t>Chuột</w:t>
+      </w:r>
+    </w:p>
+    <w:p>
+      <w:pPr>
+        <w:spacing w:after="0" w:line="480" w:lineRule="auto"/>
+        <w:ind w:firstLine="720"/>
+        <w:jc w:val="both"/>
+        <w:rPr>
+          <w:color w:val="000000"/>
+          <w:szCs w:val="28"/>
+        </w:rPr>
+      </w:pPr>
+      <w:r>
+        <w:rPr>
+          <w:color w:val="000000"/>
+          <w:szCs w:val="28"/>
+        </w:rPr>
+        <w:t>Chuột là thiết bị phục vụ điều khiển, ra lệnh và giao tiếp con người với máy tính. Để sử dụng chuột, nhất định phải sử dụng màn hình máy tính để quan sát vị trí và thao tác di chuyển của chuột trên màn hình.</w:t>
+      </w:r>
+    </w:p>
+    <w:p>
+      <w:pPr>
+        <w:pStyle w:val="ListParagraph"/>
+        <w:numPr>
+          <w:ilvl w:val="1"/>
+          <w:numId w:val="3"/>
+        </w:numPr>
+        <w:spacing w:after="0" w:line="480" w:lineRule="auto"/>
+        <w:jc w:val="both"/>
+        <w:rPr>
+          <w:rFonts w:ascii="Times New Roman" w:hAnsi="Times New Roman"/>
+          <w:b/>
+          <w:color w:val="000000"/>
+          <w:sz w:val="28"/>
+          <w:szCs w:val="28"/>
+        </w:rPr>
+      </w:pPr>
+      <w:r>
+        <w:rPr>
+          <w:rFonts w:ascii="Times New Roman" w:hAnsi="Times New Roman"/>
+          <w:b/>
+          <w:color w:val="000000"/>
+          <w:sz w:val="28"/>
+          <w:szCs w:val="28"/>
+          <w:lang w:val="en-US"/>
+        </w:rPr>
+        <w:t>Các thiết bị khác</w:t>
+      </w:r>
+    </w:p>
+    <w:p>
+      <w:pPr>
+        <w:spacing w:after="0" w:line="480" w:lineRule="auto"/>
+        <w:ind w:firstLine="720"/>
+        <w:jc w:val="both"/>
+        <w:rPr>
+          <w:color w:val="000000"/>
+          <w:szCs w:val="28"/>
+        </w:rPr>
+      </w:pPr>
+      <w:r>
+        <w:rPr>
+          <w:color w:val="000000"/>
+          <w:szCs w:val="28"/>
+        </w:rPr>
+        <w:t>Ngoài các thiết bị trên, một máy tính hoàn chỉnh còn có loa (tai nghe), máy in, micro, webcam,... Tùy vào nhu cầu sử dụng của người dùng, các thiết bị trên có thể có hoặc không có.</w:t>
+      </w:r>
+    </w:p>
+    <w:p>
+      <w:pPr>
         <w:pStyle w:val="ListParagraph"/>
         <w:numPr>
           <w:ilvl w:val="0"/>
@@ -8365,92 +9261,332 @@
         <w:rPr>
           <w:rFonts w:ascii="Times New Roman" w:hAnsi="Times New Roman"/>
           <w:b/>
+          <w:color w:val="000000"/>
           <w:sz w:val="28"/>
           <w:szCs w:val="28"/>
-          <w:shd w:val="clear" w:color="auto" w:fill="FFFFFF"/>
         </w:rPr>
       </w:pPr>
       <w:r>
         <w:rPr>
           <w:rFonts w:ascii="Times New Roman" w:hAnsi="Times New Roman"/>
           <w:b/>
+          <w:color w:val="000000"/>
           <w:sz w:val="28"/>
           <w:szCs w:val="28"/>
-          <w:shd w:val="clear" w:color="auto" w:fill="FFFFFF"/>
           <w:lang w:val="en-US"/>
         </w:rPr>
-        <w:t>Các thiết vị ngoại vi</w:t>
+        <w:t>Tính tương thích khi chọn các thiết bị</w:t>
+      </w:r>
+    </w:p>
+    <w:p>
+      <w:pPr>
+        <w:spacing w:after="0" w:line="480" w:lineRule="auto"/>
+        <w:ind w:firstLine="720"/>
+        <w:jc w:val="both"/>
+        <w:rPr>
+          <w:color w:val="000000"/>
+          <w:szCs w:val="28"/>
+        </w:rPr>
+      </w:pPr>
+      <w:r>
+        <w:rPr>
+          <w:color w:val="000000"/>
+          <w:szCs w:val="28"/>
+        </w:rPr>
+        <w:t>Trong máy tính có 3 thiết bị có tính tương thích với nhau, để máy tính có thể hoạt động ổn định được</w:t>
+      </w:r>
+      <w:r>
+        <w:rPr>
+          <w:color w:val="000000"/>
+          <w:szCs w:val="28"/>
+        </w:rPr>
+        <w:t>, phát huy hết công dụng thì ta phải chọn các thiết bị này sao cho tương thích với nhau. Các thiết bị này là:</w:t>
       </w:r>
     </w:p>
     <w:p>
       <w:pPr>
         <w:pStyle w:val="ListParagraph"/>
         <w:numPr>
-          <w:ilvl w:val="1"/>
-          <w:numId w:val="4"/>
+          <w:ilvl w:val="0"/>
+          <w:numId w:val="17"/>
         </w:numPr>
         <w:spacing w:after="0" w:line="480" w:lineRule="auto"/>
         <w:jc w:val="both"/>
         <w:rPr>
           <w:rFonts w:ascii="Times New Roman" w:hAnsi="Times New Roman"/>
-          <w:b/>
+          <w:color w:val="000000"/>
           <w:sz w:val="28"/>
           <w:szCs w:val="28"/>
+        </w:rPr>
+      </w:pPr>
+      <w:r>
+        <w:rPr>
+          <w:rFonts w:ascii="Times New Roman" w:hAnsi="Times New Roman"/>
+          <w:color w:val="000000"/>
+          <w:sz w:val="28"/>
+          <w:szCs w:val="28"/>
+          <w:lang w:val="en-US"/>
+        </w:rPr>
+        <w:lastRenderedPageBreak/>
+        <w:t>Mainboard</w:t>
+      </w:r>
+    </w:p>
+    <w:p>
+      <w:pPr>
+        <w:pStyle w:val="ListParagraph"/>
+        <w:numPr>
+          <w:ilvl w:val="0"/>
+          <w:numId w:val="17"/>
+        </w:numPr>
+        <w:spacing w:after="0" w:line="480" w:lineRule="auto"/>
+        <w:jc w:val="both"/>
+        <w:rPr>
+          <w:rFonts w:ascii="Times New Roman" w:hAnsi="Times New Roman"/>
+          <w:color w:val="000000"/>
+          <w:sz w:val="28"/>
+          <w:szCs w:val="28"/>
+        </w:rPr>
+      </w:pPr>
+      <w:r>
+        <w:rPr>
+          <w:rFonts w:ascii="Times New Roman" w:hAnsi="Times New Roman"/>
+          <w:color w:val="000000"/>
+          <w:sz w:val="28"/>
+          <w:szCs w:val="28"/>
+          <w:lang w:val="en-US"/>
+        </w:rPr>
+        <w:t>CPU</w:t>
+      </w:r>
+    </w:p>
+    <w:p>
+      <w:pPr>
+        <w:pStyle w:val="ListParagraph"/>
+        <w:numPr>
+          <w:ilvl w:val="0"/>
+          <w:numId w:val="17"/>
+        </w:numPr>
+        <w:spacing w:after="0" w:line="480" w:lineRule="auto"/>
+        <w:jc w:val="both"/>
+        <w:rPr>
+          <w:rFonts w:ascii="Times New Roman" w:hAnsi="Times New Roman"/>
+          <w:color w:val="000000"/>
+          <w:sz w:val="28"/>
+          <w:szCs w:val="28"/>
+        </w:rPr>
+      </w:pPr>
+      <w:r>
+        <w:rPr>
+          <w:rFonts w:ascii="Times New Roman" w:hAnsi="Times New Roman"/>
+          <w:color w:val="000000"/>
+          <w:sz w:val="28"/>
+          <w:szCs w:val="28"/>
+          <w:lang w:val="en-US"/>
+        </w:rPr>
+        <w:t>Bộ nhớ RAM</w:t>
+      </w:r>
+    </w:p>
+    <w:p>
+      <w:pPr>
+        <w:spacing w:after="0" w:line="480" w:lineRule="auto"/>
+        <w:ind w:firstLine="720"/>
+        <w:jc w:val="both"/>
+        <w:rPr>
+          <w:color w:val="000000"/>
+          <w:szCs w:val="28"/>
+        </w:rPr>
+      </w:pPr>
+      <w:r>
+        <w:rPr>
+          <w:color w:val="000000"/>
+          <w:szCs w:val="28"/>
+        </w:rPr>
+        <w:t>Ba thiết bị này ràng buộc với nhau ở tốc độ Bus, để thiết bị đạt hiệu năng tốt nhất thì ta chon thiết bị theo nguyên tắc sau:</w:t>
+      </w:r>
+    </w:p>
+    <w:p>
+      <w:pPr>
+        <w:pStyle w:val="ListParagraph"/>
+        <w:numPr>
+          <w:ilvl w:val="0"/>
+          <w:numId w:val="18"/>
+        </w:numPr>
+        <w:spacing w:after="0" w:line="480" w:lineRule="auto"/>
+        <w:jc w:val="both"/>
+        <w:rPr>
+          <w:rFonts w:ascii="Times New Roman" w:hAnsi="Times New Roman"/>
+          <w:color w:val="000000"/>
+          <w:sz w:val="28"/>
+          <w:szCs w:val="28"/>
+        </w:rPr>
+      </w:pPr>
+      <w:r>
+        <w:rPr>
+          <w:rFonts w:ascii="Times New Roman" w:hAnsi="Times New Roman"/>
+          <w:color w:val="000000"/>
+          <w:sz w:val="28"/>
+          <w:szCs w:val="28"/>
+          <w:lang w:val="en-US"/>
+        </w:rPr>
+        <w:t>Chọn Mainboard trước, Mainboard phải đáp ứng được các nhu cầu sử dụng</w:t>
+      </w:r>
+      <w:r>
+        <w:rPr>
+          <w:rFonts w:ascii="Times New Roman" w:hAnsi="Times New Roman"/>
+          <w:color w:val="000000"/>
+          <w:sz w:val="28"/>
+          <w:szCs w:val="28"/>
+          <w:lang w:val="en-US"/>
+        </w:rPr>
+        <w:t>.</w:t>
+      </w:r>
+    </w:p>
+    <w:p>
+      <w:pPr>
+        <w:pStyle w:val="ListParagraph"/>
+        <w:numPr>
+          <w:ilvl w:val="0"/>
+          <w:numId w:val="18"/>
+        </w:numPr>
+        <w:spacing w:after="0" w:line="480" w:lineRule="auto"/>
+        <w:jc w:val="both"/>
+        <w:rPr>
+          <w:rFonts w:ascii="Times New Roman" w:hAnsi="Times New Roman"/>
+          <w:color w:val="000000"/>
+          <w:sz w:val="28"/>
+          <w:szCs w:val="28"/>
+        </w:rPr>
+      </w:pPr>
+      <w:r>
+        <w:rPr>
+          <w:rFonts w:ascii="Times New Roman" w:hAnsi="Times New Roman"/>
+          <w:color w:val="000000"/>
+          <w:sz w:val="28"/>
+          <w:szCs w:val="28"/>
+          <w:lang w:val="en-US"/>
+        </w:rPr>
+        <w:t>Chọn CPU có tốc độ Bus (FSB) nằm trong phạm vi của Mainboard hỗ trợ.</w:t>
+      </w:r>
+    </w:p>
+    <w:p>
+      <w:pPr>
+        <w:pStyle w:val="ListParagraph"/>
+        <w:numPr>
+          <w:ilvl w:val="0"/>
+          <w:numId w:val="18"/>
+        </w:numPr>
+        <w:spacing w:after="0" w:line="480" w:lineRule="auto"/>
+        <w:jc w:val="both"/>
+        <w:rPr>
+          <w:rFonts w:ascii="Times New Roman" w:hAnsi="Times New Roman"/>
+          <w:color w:val="000000"/>
+          <w:sz w:val="28"/>
+          <w:szCs w:val="28"/>
+        </w:rPr>
+      </w:pPr>
+      <w:r>
+        <w:rPr>
+          <w:rFonts w:ascii="Times New Roman" w:hAnsi="Times New Roman"/>
+          <w:color w:val="000000"/>
+          <w:sz w:val="28"/>
+          <w:szCs w:val="28"/>
+          <w:lang w:val="en-US"/>
+        </w:rPr>
+        <w:t>Chọn RAM có tốc độ Bus &gt;= 50% tốc độ Bus của CPU.</w:t>
+      </w:r>
+    </w:p>
+    <w:p>
+      <w:pPr>
+        <w:spacing w:after="0" w:line="480" w:lineRule="auto"/>
+        <w:jc w:val="both"/>
+        <w:rPr>
+          <w:color w:val="000000"/>
+          <w:szCs w:val="28"/>
+        </w:rPr>
+      </w:pPr>
+    </w:p>
+    <w:p>
+      <w:pPr>
+        <w:pStyle w:val="Heading1"/>
+        <w:rPr>
           <w:shd w:val="clear" w:color="auto" w:fill="FFFFFF"/>
         </w:rPr>
       </w:pPr>
       <w:r>
         <w:rPr>
-          <w:rFonts w:ascii="Times New Roman" w:hAnsi="Times New Roman"/>
-          <w:b/>
-          <w:sz w:val="28"/>
-          <w:szCs w:val="28"/>
           <w:shd w:val="clear" w:color="auto" w:fill="FFFFFF"/>
-          <w:lang w:val="en-US"/>
-        </w:rPr>
-        <w:t>Màn hình máy tính</w:t>
-      </w:r>
-    </w:p>
-    <w:p>
-      <w:pPr>
+        </w:rPr>
+        <w:t>PHẦN II: PHÂN NHÓM ĐỐI TƯỢNG NGƯỜI DÙNG</w:t>
+      </w:r>
+    </w:p>
+    <w:p>
+      <w:pPr>
+        <w:shd w:val="clear" w:color="auto" w:fill="FFFFFF"/>
         <w:spacing w:after="0" w:line="480" w:lineRule="auto"/>
-        <w:ind w:firstLine="709"/>
-        <w:jc w:val="both"/>
-        <w:rPr>
-          <w:color w:val="000000"/>
-          <w:szCs w:val="28"/>
-        </w:rPr>
-      </w:pPr>
-      <w:r>
-        <w:rPr>
-          <w:color w:val="000000"/>
-          <w:szCs w:val="28"/>
-        </w:rPr>
-        <w:t>Màn hình máy tính là thiết bị gắn liền với máy tính, chức năng chính là hiển thị thông tin và giao tiếp giữa người sử dụng với máy tính. Đối với máy tính cá nhân (PC), màn hình máy tính là một bộ phận tách rời. Đối với máy tính xách tay, màn hình là một bộ phận gắn liền, không thể tách rời.  Đối với một số hệ máy chủ, màn hình có thể dùng chung.</w:t>
-      </w:r>
-    </w:p>
-    <w:p>
-      <w:pPr>
+        <w:ind w:firstLine="720"/>
+        <w:jc w:val="both"/>
+        <w:rPr>
+          <w:szCs w:val="28"/>
+          <w:shd w:val="clear" w:color="auto" w:fill="FFFFFF"/>
+        </w:rPr>
+      </w:pPr>
+      <w:r>
+        <w:rPr>
+          <w:szCs w:val="28"/>
+          <w:shd w:val="clear" w:color="auto" w:fill="FFFFFF"/>
+        </w:rPr>
+        <w:t>Sau khi nghiên cứu cụ thể các thành phần của hệ thống máy tính, ta tiến hành phân nhóm và tìm hiểu cụ thể các nhu cầu, đặc điểm của các nhóm đối tượng. Nhiều người khi đi chọn mua máy tính còn rất mơ hồ về nhu cầu</w:t>
+      </w:r>
+      <w:r>
+        <w:rPr>
+          <w:szCs w:val="28"/>
+          <w:shd w:val="clear" w:color="auto" w:fill="FFFFFF"/>
+        </w:rPr>
+        <w:t xml:space="preserve"> sử dụng</w:t>
+      </w:r>
+      <w:r>
+        <w:rPr>
+          <w:szCs w:val="28"/>
+          <w:shd w:val="clear" w:color="auto" w:fill="FFFFFF"/>
+        </w:rPr>
+        <w:t xml:space="preserve"> hiện tại của bản thân. </w:t>
+      </w:r>
+    </w:p>
+    <w:p>
+      <w:pPr>
+        <w:shd w:val="clear" w:color="auto" w:fill="FFFFFF"/>
         <w:spacing w:after="0" w:line="480" w:lineRule="auto"/>
-        <w:jc w:val="center"/>
-        <w:rPr>
-          <w:color w:val="000000"/>
-          <w:szCs w:val="28"/>
-        </w:rPr>
-      </w:pPr>
-      <w:r>
-        <w:rPr>
-          <w:rFonts w:eastAsia="Times New Roman"/>
+        <w:jc w:val="both"/>
+        <w:rPr>
           <w:noProof/>
-          <w:color w:val="000000"/>
-          <w:szCs w:val="28"/>
+          <w:szCs w:val="28"/>
+          <w:shd w:val="clear" w:color="auto" w:fill="FFFFFF"/>
+        </w:rPr>
+      </w:pPr>
+    </w:p>
+    <w:p>
+      <w:pPr>
+        <w:shd w:val="clear" w:color="auto" w:fill="FFFFFF"/>
+        <w:spacing w:after="0" w:line="480" w:lineRule="auto"/>
+        <w:jc w:val="both"/>
+        <w:rPr>
+          <w:szCs w:val="28"/>
+          <w:shd w:val="clear" w:color="auto" w:fill="FFFFFF"/>
+        </w:rPr>
+      </w:pPr>
+      <w:bookmarkStart w:id="3" w:name="_GoBack"/>
+      <w:bookmarkEnd w:id="3"/>
+      <w:r>
+        <w:rPr>
+          <w:noProof/>
+          <w:szCs w:val="28"/>
+          <w:shd w:val="clear" w:color="auto" w:fill="FFFFFF"/>
         </w:rPr>
         <w:lastRenderedPageBreak/>
         <w:drawing>
-          <wp:inline distT="0" distB="0" distL="0" distR="0" wp14:anchorId="7C078B7F" wp14:editId="487F78A7">
-            <wp:extent cx="5085292" cy="3569677"/>
-            <wp:effectExtent l="0" t="0" r="1270" b="0"/>
-            <wp:docPr id="15" name="Picture 15"/>
+          <wp:inline distT="0" distB="0" distL="0" distR="0">
+            <wp:extent cx="5736433" cy="3783724"/>
+            <wp:effectExtent l="0" t="0" r="0" b="7620"/>
+            <wp:docPr id="13" name="Picture 13"/>
             <wp:cNvGraphicFramePr>
               <a:graphicFrameLocks xmlns:a="http://schemas.openxmlformats.org/drawingml/2006/main" noChangeAspect="1"/>
             </wp:cNvGraphicFramePr>
@@ -8458,7 +9594,7 @@
               <a:graphicData uri="http://schemas.openxmlformats.org/drawingml/2006/picture">
                 <pic:pic xmlns:pic="http://schemas.openxmlformats.org/drawingml/2006/picture">
                   <pic:nvPicPr>
-                    <pic:cNvPr id="0" name="tinh-the-long_18-18511.jpg"/>
+                    <pic:cNvPr id="0" name="tải xuống.png"/>
                     <pic:cNvPicPr/>
                   </pic:nvPicPr>
                   <pic:blipFill rotWithShape="1">
@@ -8469,13 +9605,13 @@
                         </a:ext>
                       </a:extLst>
                     </a:blip>
-                    <a:srcRect t="8282" b="9351"/>
+                    <a:srcRect t="16667"/>
                     <a:stretch/>
                   </pic:blipFill>
                   <pic:spPr bwMode="auto">
                     <a:xfrm>
                       <a:off x="0" y="0"/>
-                      <a:ext cx="5089011" cy="3572288"/>
+                      <a:ext cx="5732145" cy="3780896"/>
                     </a:xfrm>
                     <a:prstGeom prst="rect">
                       <a:avLst/>
@@ -8498,565 +9634,6 @@
     </w:p>
     <w:p>
       <w:pPr>
-        <w:pStyle w:val="ListParagraph"/>
-        <w:numPr>
-          <w:ilvl w:val="0"/>
-          <w:numId w:val="3"/>
-        </w:numPr>
-        <w:spacing w:after="0" w:line="480" w:lineRule="auto"/>
-        <w:jc w:val="both"/>
-        <w:rPr>
-          <w:rFonts w:ascii="Times New Roman" w:hAnsi="Times New Roman"/>
-          <w:b/>
-          <w:vanish/>
-          <w:sz w:val="28"/>
-          <w:szCs w:val="28"/>
-          <w:shd w:val="clear" w:color="auto" w:fill="FFFFFF"/>
-          <w:lang w:val="en-US"/>
-        </w:rPr>
-      </w:pPr>
-    </w:p>
-    <w:p>
-      <w:pPr>
-        <w:pStyle w:val="ListParagraph"/>
-        <w:numPr>
-          <w:ilvl w:val="1"/>
-          <w:numId w:val="3"/>
-        </w:numPr>
-        <w:spacing w:after="0" w:line="480" w:lineRule="auto"/>
-        <w:jc w:val="both"/>
-        <w:rPr>
-          <w:rFonts w:ascii="Times New Roman" w:hAnsi="Times New Roman"/>
-          <w:b/>
-          <w:sz w:val="28"/>
-          <w:szCs w:val="28"/>
-          <w:shd w:val="clear" w:color="auto" w:fill="FFFFFF"/>
-        </w:rPr>
-      </w:pPr>
-      <w:r>
-        <w:rPr>
-          <w:rFonts w:ascii="Times New Roman" w:hAnsi="Times New Roman"/>
-          <w:b/>
-          <w:sz w:val="28"/>
-          <w:szCs w:val="28"/>
-          <w:shd w:val="clear" w:color="auto" w:fill="FFFFFF"/>
-          <w:lang w:val="en-US"/>
-        </w:rPr>
-        <w:t>Bàn phím</w:t>
-      </w:r>
-    </w:p>
-    <w:p>
-      <w:pPr>
-        <w:spacing w:after="0" w:line="480" w:lineRule="auto"/>
-        <w:ind w:firstLine="720"/>
-        <w:jc w:val="both"/>
-        <w:rPr>
-          <w:color w:val="000000"/>
-          <w:szCs w:val="28"/>
-        </w:rPr>
-      </w:pPr>
-      <w:r>
-        <w:rPr>
-          <w:color w:val="000000"/>
-          <w:szCs w:val="28"/>
-        </w:rPr>
-        <w:t>Bàn phím máy tính là thiết bị nhập dữ liệu, giao tiếp con người với máy tính. Về hình dáng, bàn phím máy tính là sự sắp đặt các phím.</w:t>
-      </w:r>
-    </w:p>
-    <w:p>
-      <w:pPr>
-        <w:spacing w:after="0" w:line="480" w:lineRule="auto"/>
-        <w:ind w:left="360"/>
-        <w:jc w:val="both"/>
-        <w:rPr>
-          <w:rFonts w:eastAsia="Times New Roman"/>
-          <w:color w:val="000000"/>
-          <w:szCs w:val="28"/>
-        </w:rPr>
-      </w:pPr>
-      <w:r>
-        <w:rPr>
-          <w:noProof/>
-          <w:szCs w:val="28"/>
-        </w:rPr>
-        <w:drawing>
-          <wp:inline distT="0" distB="0" distL="0" distR="0" wp14:anchorId="5D447FB3" wp14:editId="27E3D87C">
-            <wp:extent cx="5558788" cy="2908092"/>
-            <wp:effectExtent l="0" t="0" r="4445" b="6985"/>
-            <wp:docPr id="19" name="Picture 19"/>
-            <wp:cNvGraphicFramePr>
-              <a:graphicFrameLocks xmlns:a="http://schemas.openxmlformats.org/drawingml/2006/main" noChangeAspect="1"/>
-            </wp:cNvGraphicFramePr>
-            <a:graphic xmlns:a="http://schemas.openxmlformats.org/drawingml/2006/main">
-              <a:graphicData uri="http://schemas.openxmlformats.org/drawingml/2006/picture">
-                <pic:pic xmlns:pic="http://schemas.openxmlformats.org/drawingml/2006/picture">
-                  <pic:nvPicPr>
-                    <pic:cNvPr id="0" name="Bàn-phím-Genius-KB-110-USB.jpg"/>
-                    <pic:cNvPicPr/>
-                  </pic:nvPicPr>
-                  <pic:blipFill rotWithShape="1">
-                    <a:blip r:embed="rId24">
-                      <a:extLst>
-                        <a:ext uri="{28A0092B-C50C-407E-A947-70E740481C1C}">
-                          <a14:useLocalDpi xmlns:a14="http://schemas.microsoft.com/office/drawing/2010/main" val="0"/>
-                        </a:ext>
-                      </a:extLst>
-                    </a:blip>
-                    <a:srcRect l="-46" t="4629" r="46" b="5556"/>
-                    <a:stretch/>
-                  </pic:blipFill>
-                  <pic:spPr bwMode="auto">
-                    <a:xfrm>
-                      <a:off x="0" y="0"/>
-                      <a:ext cx="5560214" cy="2908838"/>
-                    </a:xfrm>
-                    <a:prstGeom prst="rect">
-                      <a:avLst/>
-                    </a:prstGeom>
-                    <a:ln>
-                      <a:noFill/>
-                    </a:ln>
-                    <a:extLst>
-                      <a:ext uri="{53640926-AAD7-44D8-BBD7-CCE9431645EC}">
-                        <a14:shadowObscured xmlns:a14="http://schemas.microsoft.com/office/drawing/2010/main"/>
-                      </a:ext>
-                    </a:extLst>
-                  </pic:spPr>
-                </pic:pic>
-              </a:graphicData>
-            </a:graphic>
-          </wp:inline>
-        </w:drawing>
-      </w:r>
-    </w:p>
-    <w:p>
-      <w:pPr>
-        <w:pStyle w:val="ListParagraph"/>
-        <w:numPr>
-          <w:ilvl w:val="1"/>
-          <w:numId w:val="3"/>
-        </w:numPr>
-        <w:spacing w:after="0" w:line="480" w:lineRule="auto"/>
-        <w:jc w:val="both"/>
-        <w:rPr>
-          <w:rFonts w:ascii="Times New Roman" w:hAnsi="Times New Roman"/>
-          <w:b/>
-          <w:sz w:val="28"/>
-          <w:szCs w:val="28"/>
-          <w:shd w:val="clear" w:color="auto" w:fill="FFFFFF"/>
-        </w:rPr>
-      </w:pPr>
-      <w:r>
-        <w:rPr>
-          <w:rFonts w:ascii="Times New Roman" w:hAnsi="Times New Roman"/>
-          <w:b/>
-          <w:sz w:val="28"/>
-          <w:szCs w:val="28"/>
-          <w:shd w:val="clear" w:color="auto" w:fill="FFFFFF"/>
-          <w:lang w:val="en-US"/>
-        </w:rPr>
-        <w:t>Chuột</w:t>
-      </w:r>
-    </w:p>
-    <w:p>
-      <w:pPr>
-        <w:spacing w:after="0" w:line="480" w:lineRule="auto"/>
-        <w:ind w:firstLine="720"/>
-        <w:jc w:val="both"/>
-        <w:rPr>
-          <w:color w:val="000000"/>
-          <w:szCs w:val="28"/>
-        </w:rPr>
-      </w:pPr>
-      <w:r>
-        <w:rPr>
-          <w:color w:val="000000"/>
-          <w:szCs w:val="28"/>
-        </w:rPr>
-        <w:lastRenderedPageBreak/>
-        <w:t>Chuột là thiết bị phục vụ điều khiển, ra lệnh và giao tiếp con người với máy tính. Để sử dụng chuột, nhất định phải sử dụng màn hình máy tính để quan sát vị trí và thao tác di chuyển của chuột trên màn hình.</w:t>
-      </w:r>
-    </w:p>
-    <w:p>
-      <w:pPr>
-        <w:spacing w:after="0" w:line="480" w:lineRule="auto"/>
-        <w:jc w:val="center"/>
-        <w:rPr>
-          <w:rFonts w:eastAsia="Times New Roman"/>
-          <w:color w:val="000000"/>
-          <w:szCs w:val="28"/>
-        </w:rPr>
-      </w:pPr>
-      <w:r>
-        <w:rPr>
-          <w:noProof/>
-          <w:szCs w:val="28"/>
-        </w:rPr>
-        <w:drawing>
-          <wp:inline distT="0" distB="0" distL="0" distR="0" wp14:anchorId="6AF4DA72" wp14:editId="4E6D399B">
-            <wp:extent cx="3327816" cy="3327816"/>
-            <wp:effectExtent l="0" t="0" r="6350" b="6350"/>
-            <wp:docPr id="20" name="Picture 20"/>
-            <wp:cNvGraphicFramePr>
-              <a:graphicFrameLocks xmlns:a="http://schemas.openxmlformats.org/drawingml/2006/main" noChangeAspect="1"/>
-            </wp:cNvGraphicFramePr>
-            <a:graphic xmlns:a="http://schemas.openxmlformats.org/drawingml/2006/main">
-              <a:graphicData uri="http://schemas.openxmlformats.org/drawingml/2006/picture">
-                <pic:pic xmlns:pic="http://schemas.openxmlformats.org/drawingml/2006/picture">
-                  <pic:nvPicPr>
-                    <pic:cNvPr id="0" name="315_chuot-may-tinh-genius-dx110-blue-600.jpg"/>
-                    <pic:cNvPicPr/>
-                  </pic:nvPicPr>
-                  <pic:blipFill>
-                    <a:blip r:embed="rId25">
-                      <a:extLst>
-                        <a:ext uri="{28A0092B-C50C-407E-A947-70E740481C1C}">
-                          <a14:useLocalDpi xmlns:a14="http://schemas.microsoft.com/office/drawing/2010/main" val="0"/>
-                        </a:ext>
-                      </a:extLst>
-                    </a:blip>
-                    <a:stretch>
-                      <a:fillRect/>
-                    </a:stretch>
-                  </pic:blipFill>
-                  <pic:spPr>
-                    <a:xfrm>
-                      <a:off x="0" y="0"/>
-                      <a:ext cx="3330416" cy="3330416"/>
-                    </a:xfrm>
-                    <a:prstGeom prst="rect">
-                      <a:avLst/>
-                    </a:prstGeom>
-                  </pic:spPr>
-                </pic:pic>
-              </a:graphicData>
-            </a:graphic>
-          </wp:inline>
-        </w:drawing>
-      </w:r>
-    </w:p>
-    <w:p>
-      <w:pPr>
-        <w:pStyle w:val="ListParagraph"/>
-        <w:numPr>
-          <w:ilvl w:val="1"/>
-          <w:numId w:val="3"/>
-        </w:numPr>
-        <w:spacing w:after="0" w:line="480" w:lineRule="auto"/>
-        <w:jc w:val="both"/>
-        <w:rPr>
-          <w:rFonts w:ascii="Times New Roman" w:hAnsi="Times New Roman"/>
-          <w:b/>
-          <w:color w:val="000000"/>
-          <w:sz w:val="28"/>
-          <w:szCs w:val="28"/>
-        </w:rPr>
-      </w:pPr>
-      <w:r>
-        <w:rPr>
-          <w:rFonts w:ascii="Times New Roman" w:hAnsi="Times New Roman"/>
-          <w:b/>
-          <w:color w:val="000000"/>
-          <w:sz w:val="28"/>
-          <w:szCs w:val="28"/>
-          <w:lang w:val="en-US"/>
-        </w:rPr>
-        <w:t>Các thiết bị khác</w:t>
-      </w:r>
-    </w:p>
-    <w:p>
-      <w:pPr>
-        <w:spacing w:after="0" w:line="480" w:lineRule="auto"/>
-        <w:ind w:firstLine="720"/>
-        <w:jc w:val="both"/>
-        <w:rPr>
-          <w:color w:val="000000"/>
-          <w:szCs w:val="28"/>
-        </w:rPr>
-      </w:pPr>
-      <w:r>
-        <w:rPr>
-          <w:color w:val="000000"/>
-          <w:szCs w:val="28"/>
-        </w:rPr>
-        <w:t>Ngoài các thiết bị trên, một máy tính hoàn chỉnh còn có loa (tai nghe), máy in, micro, webcam,... Tùy vào nhu cầu sử dụng của người dùng, các thiết bị trên có thể có hoặc không có.</w:t>
-      </w:r>
-    </w:p>
-    <w:p>
-      <w:pPr>
-        <w:pStyle w:val="ListParagraph"/>
-        <w:numPr>
-          <w:ilvl w:val="0"/>
-          <w:numId w:val="4"/>
-        </w:numPr>
-        <w:spacing w:after="0" w:line="480" w:lineRule="auto"/>
-        <w:jc w:val="both"/>
-        <w:rPr>
-          <w:rFonts w:ascii="Times New Roman" w:hAnsi="Times New Roman"/>
-          <w:b/>
-          <w:color w:val="000000"/>
-          <w:sz w:val="28"/>
-          <w:szCs w:val="28"/>
-        </w:rPr>
-      </w:pPr>
-      <w:r>
-        <w:rPr>
-          <w:rFonts w:ascii="Times New Roman" w:hAnsi="Times New Roman"/>
-          <w:b/>
-          <w:color w:val="000000"/>
-          <w:sz w:val="28"/>
-          <w:szCs w:val="28"/>
-          <w:lang w:val="en-US"/>
-        </w:rPr>
-        <w:t>Tính tương thích khi chọn các thiết bị</w:t>
-      </w:r>
-    </w:p>
-    <w:p>
-      <w:pPr>
-        <w:spacing w:after="0" w:line="480" w:lineRule="auto"/>
-        <w:ind w:firstLine="720"/>
-        <w:jc w:val="both"/>
-        <w:rPr>
-          <w:color w:val="000000"/>
-          <w:szCs w:val="28"/>
-        </w:rPr>
-      </w:pPr>
-      <w:r>
-        <w:rPr>
-          <w:color w:val="000000"/>
-          <w:szCs w:val="28"/>
-        </w:rPr>
-        <w:t>Trong máy tính có 3 thiết bị có tính tương thích với nhau, để máy tính có thể hoạt động ổn định được</w:t>
-      </w:r>
-      <w:r>
-        <w:rPr>
-          <w:color w:val="000000"/>
-          <w:szCs w:val="28"/>
-        </w:rPr>
-        <w:t>, phát huy hết công dụng thì ta phải chọn các thiết bị này sao cho tương thích với nhau. Các thiết bị này là:</w:t>
-      </w:r>
-    </w:p>
-    <w:p>
-      <w:pPr>
-        <w:pStyle w:val="ListParagraph"/>
-        <w:numPr>
-          <w:ilvl w:val="0"/>
-          <w:numId w:val="17"/>
-        </w:numPr>
-        <w:spacing w:after="0" w:line="480" w:lineRule="auto"/>
-        <w:jc w:val="both"/>
-        <w:rPr>
-          <w:rFonts w:ascii="Times New Roman" w:hAnsi="Times New Roman"/>
-          <w:color w:val="000000"/>
-          <w:sz w:val="28"/>
-          <w:szCs w:val="28"/>
-        </w:rPr>
-      </w:pPr>
-      <w:r>
-        <w:rPr>
-          <w:rFonts w:ascii="Times New Roman" w:hAnsi="Times New Roman"/>
-          <w:color w:val="000000"/>
-          <w:sz w:val="28"/>
-          <w:szCs w:val="28"/>
-          <w:lang w:val="en-US"/>
-        </w:rPr>
-        <w:t>Mainboard</w:t>
-      </w:r>
-    </w:p>
-    <w:p>
-      <w:pPr>
-        <w:pStyle w:val="ListParagraph"/>
-        <w:numPr>
-          <w:ilvl w:val="0"/>
-          <w:numId w:val="17"/>
-        </w:numPr>
-        <w:spacing w:after="0" w:line="480" w:lineRule="auto"/>
-        <w:jc w:val="both"/>
-        <w:rPr>
-          <w:rFonts w:ascii="Times New Roman" w:hAnsi="Times New Roman"/>
-          <w:color w:val="000000"/>
-          <w:sz w:val="28"/>
-          <w:szCs w:val="28"/>
-        </w:rPr>
-      </w:pPr>
-      <w:r>
-        <w:rPr>
-          <w:rFonts w:ascii="Times New Roman" w:hAnsi="Times New Roman"/>
-          <w:color w:val="000000"/>
-          <w:sz w:val="28"/>
-          <w:szCs w:val="28"/>
-          <w:lang w:val="en-US"/>
-        </w:rPr>
-        <w:t>CPU</w:t>
-      </w:r>
-    </w:p>
-    <w:p>
-      <w:pPr>
-        <w:pStyle w:val="ListParagraph"/>
-        <w:numPr>
-          <w:ilvl w:val="0"/>
-          <w:numId w:val="17"/>
-        </w:numPr>
-        <w:spacing w:after="0" w:line="480" w:lineRule="auto"/>
-        <w:jc w:val="both"/>
-        <w:rPr>
-          <w:rFonts w:ascii="Times New Roman" w:hAnsi="Times New Roman"/>
-          <w:color w:val="000000"/>
-          <w:sz w:val="28"/>
-          <w:szCs w:val="28"/>
-        </w:rPr>
-      </w:pPr>
-      <w:r>
-        <w:rPr>
-          <w:rFonts w:ascii="Times New Roman" w:hAnsi="Times New Roman"/>
-          <w:color w:val="000000"/>
-          <w:sz w:val="28"/>
-          <w:szCs w:val="28"/>
-          <w:lang w:val="en-US"/>
-        </w:rPr>
-        <w:lastRenderedPageBreak/>
-        <w:t>Bộ nhớ RAM</w:t>
-      </w:r>
-    </w:p>
-    <w:p>
-      <w:pPr>
-        <w:spacing w:after="0" w:line="480" w:lineRule="auto"/>
-        <w:ind w:firstLine="720"/>
-        <w:jc w:val="both"/>
-        <w:rPr>
-          <w:color w:val="000000"/>
-          <w:szCs w:val="28"/>
-        </w:rPr>
-      </w:pPr>
-      <w:r>
-        <w:rPr>
-          <w:color w:val="000000"/>
-          <w:szCs w:val="28"/>
-        </w:rPr>
-        <w:t>Ba thiết bị này ràng buộc với nhau ở tốc độ Bus, để thiết bị đạt hiệu năng tốt nhất thì ta chon thiết bị theo nguyên tắc sau:</w:t>
-      </w:r>
-    </w:p>
-    <w:p>
-      <w:pPr>
-        <w:pStyle w:val="ListParagraph"/>
-        <w:numPr>
-          <w:ilvl w:val="0"/>
-          <w:numId w:val="18"/>
-        </w:numPr>
-        <w:spacing w:after="0" w:line="480" w:lineRule="auto"/>
-        <w:jc w:val="both"/>
-        <w:rPr>
-          <w:rFonts w:ascii="Times New Roman" w:hAnsi="Times New Roman"/>
-          <w:color w:val="000000"/>
-          <w:sz w:val="28"/>
-          <w:szCs w:val="28"/>
-        </w:rPr>
-      </w:pPr>
-      <w:r>
-        <w:rPr>
-          <w:rFonts w:ascii="Times New Roman" w:hAnsi="Times New Roman"/>
-          <w:color w:val="000000"/>
-          <w:sz w:val="28"/>
-          <w:szCs w:val="28"/>
-          <w:lang w:val="en-US"/>
-        </w:rPr>
-        <w:t>Chọn Mainboard trước, Mainboard phải đáp ứng được các nhu cầu sử dụng</w:t>
-      </w:r>
-      <w:r>
-        <w:rPr>
-          <w:rFonts w:ascii="Times New Roman" w:hAnsi="Times New Roman"/>
-          <w:color w:val="000000"/>
-          <w:sz w:val="28"/>
-          <w:szCs w:val="28"/>
-          <w:lang w:val="en-US"/>
-        </w:rPr>
-        <w:t>.</w:t>
-      </w:r>
-    </w:p>
-    <w:p>
-      <w:pPr>
-        <w:pStyle w:val="ListParagraph"/>
-        <w:numPr>
-          <w:ilvl w:val="0"/>
-          <w:numId w:val="18"/>
-        </w:numPr>
-        <w:spacing w:after="0" w:line="480" w:lineRule="auto"/>
-        <w:jc w:val="both"/>
-        <w:rPr>
-          <w:rFonts w:ascii="Times New Roman" w:hAnsi="Times New Roman"/>
-          <w:color w:val="000000"/>
-          <w:sz w:val="28"/>
-          <w:szCs w:val="28"/>
-        </w:rPr>
-      </w:pPr>
-      <w:r>
-        <w:rPr>
-          <w:rFonts w:ascii="Times New Roman" w:hAnsi="Times New Roman"/>
-          <w:color w:val="000000"/>
-          <w:sz w:val="28"/>
-          <w:szCs w:val="28"/>
-          <w:lang w:val="en-US"/>
-        </w:rPr>
-        <w:t>Chọn CPU có tốc độ Bus (FSB) nằm trong phạm vi của Mainboard hỗ trợ.</w:t>
-      </w:r>
-    </w:p>
-    <w:p>
-      <w:pPr>
-        <w:pStyle w:val="ListParagraph"/>
-        <w:numPr>
-          <w:ilvl w:val="0"/>
-          <w:numId w:val="18"/>
-        </w:numPr>
-        <w:spacing w:after="0" w:line="480" w:lineRule="auto"/>
-        <w:jc w:val="both"/>
-        <w:rPr>
-          <w:rFonts w:ascii="Times New Roman" w:hAnsi="Times New Roman"/>
-          <w:color w:val="000000"/>
-          <w:sz w:val="28"/>
-          <w:szCs w:val="28"/>
-        </w:rPr>
-      </w:pPr>
-      <w:r>
-        <w:rPr>
-          <w:rFonts w:ascii="Times New Roman" w:hAnsi="Times New Roman"/>
-          <w:color w:val="000000"/>
-          <w:sz w:val="28"/>
-          <w:szCs w:val="28"/>
-          <w:lang w:val="en-US"/>
-        </w:rPr>
-        <w:t>Chọn RAM có tốc độ Bus &gt;= 50% tốc độ Bus của CPU.</w:t>
-      </w:r>
-    </w:p>
-    <w:p>
-      <w:pPr>
-        <w:pStyle w:val="ListParagraph"/>
-        <w:numPr>
-          <w:ilvl w:val="0"/>
-          <w:numId w:val="3"/>
-        </w:numPr>
-        <w:shd w:val="clear" w:color="auto" w:fill="FFFFFF"/>
-        <w:spacing w:after="0" w:line="480" w:lineRule="auto"/>
-        <w:jc w:val="both"/>
-        <w:rPr>
-          <w:b/>
-          <w:szCs w:val="28"/>
-          <w:shd w:val="clear" w:color="auto" w:fill="FFFFFF"/>
-        </w:rPr>
-      </w:pPr>
-      <w:r>
-        <w:rPr>
-          <w:rFonts w:ascii="Times New Roman" w:hAnsi="Times New Roman"/>
-          <w:b/>
-          <w:sz w:val="28"/>
-          <w:szCs w:val="28"/>
-          <w:shd w:val="clear" w:color="auto" w:fill="FFFFFF"/>
-          <w:lang w:val="en-US"/>
-        </w:rPr>
-        <w:t>Các nhóm đối tượng người dùng</w:t>
-      </w:r>
-    </w:p>
-    <w:p>
-      <w:pPr>
         <w:shd w:val="clear" w:color="auto" w:fill="FFFFFF"/>
         <w:spacing w:after="0" w:line="480" w:lineRule="auto"/>
         <w:ind w:firstLine="720"/>
@@ -9071,40 +9648,14 @@
           <w:szCs w:val="28"/>
           <w:shd w:val="clear" w:color="auto" w:fill="FFFFFF"/>
         </w:rPr>
-        <w:t>Sau khi nghiên cứu cụ thể các thành phần của hệ thống máy tính, ta tiến hành phân nhóm và tìm hiểu cụ thể các nhu cầu, đặc điểm của các nhóm đối tượng. Nhiều người khi đi chọn mua máy tính còn rất mơ hồ về nhu cầu</w:t>
+        <w:t>Đ</w:t>
       </w:r>
       <w:r>
         <w:rPr>
           <w:szCs w:val="28"/>
           <w:shd w:val="clear" w:color="auto" w:fill="FFFFFF"/>
         </w:rPr>
-        <w:t xml:space="preserve"> sử dụng</w:t>
-      </w:r>
-      <w:r>
-        <w:rPr>
-          <w:szCs w:val="28"/>
-          <w:shd w:val="clear" w:color="auto" w:fill="FFFFFF"/>
-        </w:rPr>
-        <w:t xml:space="preserve"> hiện tại của bản thân. </w:t>
-      </w:r>
-    </w:p>
-    <w:p>
-      <w:pPr>
-        <w:shd w:val="clear" w:color="auto" w:fill="FFFFFF"/>
-        <w:spacing w:after="0" w:line="480" w:lineRule="auto"/>
-        <w:ind w:firstLine="720"/>
-        <w:jc w:val="both"/>
-        <w:rPr>
-          <w:szCs w:val="28"/>
-          <w:shd w:val="clear" w:color="auto" w:fill="FFFFFF"/>
-        </w:rPr>
-      </w:pPr>
-      <w:r>
-        <w:rPr>
-          <w:szCs w:val="28"/>
-          <w:shd w:val="clear" w:color="auto" w:fill="FFFFFF"/>
-        </w:rPr>
-        <w:t>Dưới đây là các nhóm đối tượng người dùng được nhóm phân loại và phân tích.</w:t>
+        <w:t>ây là các nhóm đối tượng người dùng được nhóm phân loại và phân tích.</w:t>
       </w:r>
     </w:p>
     <w:p>
@@ -9215,7 +9766,6 @@
           <w:szCs w:val="28"/>
           <w:lang w:val="en-US"/>
         </w:rPr>
-        <w:lastRenderedPageBreak/>
         <w:t xml:space="preserve">Nếu khối lượng cộng việc lớn hoặc nhu cầu xử lý tốc độ cao, </w:t>
       </w:r>
       <w:r>
@@ -9225,7 +9775,17 @@
           <w:szCs w:val="28"/>
           <w:lang w:val="en-US"/>
         </w:rPr>
-        <w:t>chiếc máy cần thiết phải có khả năng đa nhiệm tốt. Tức là, máy có thể thực hiện tốt nhiều chương trình, tác vụ cùng một lúc. Khi đó, điều mà chiếc máy cần ở đây là RAM. Cần nhiều đến đâu thì phải phụ thuộc thực tế. Không ai muốn tắt một chương trình đang chạy chỉ để nhường khoảng trống cho một chương trình khác.</w:t>
+        <w:t xml:space="preserve">chiếc máy cần thiết phải có khả năng đa nhiệm tốt. Tức là, máy có thể thực hiện tốt nhiều chương trình, tác vụ cùng một lúc. Khi đó, điều mà chiếc máy cần ở đây </w:t>
+      </w:r>
+      <w:r>
+        <w:rPr>
+          <w:rFonts w:ascii="Times New Roman" w:hAnsi="Times New Roman"/>
+          <w:sz w:val="28"/>
+          <w:szCs w:val="28"/>
+          <w:lang w:val="en-US"/>
+        </w:rPr>
+        <w:lastRenderedPageBreak/>
+        <w:t>là RAM. Cần nhiều đến đâu thì phải phụ thuộc thực tế. Không ai muốn tắt một chương trình đang chạy chỉ để nhường khoảng trống cho một chương trình khác.</w:t>
       </w:r>
     </w:p>
     <w:p>
@@ -9363,7 +9923,6 @@
           <w:rFonts w:eastAsia="Times New Roman"/>
           <w:szCs w:val="28"/>
         </w:rPr>
-        <w:lastRenderedPageBreak/>
         <w:t xml:space="preserve">Trên thực tế thì có rất nhiều ứng dụng trò chơi khác nhau, và mỗi ứng dụng đó lại có một yêu riêng về cấu hình máy để có thể chơi được. Vì vậy việc xác định loại game mình chơi là việc cần thiết. </w:t>
       </w:r>
       <w:r>
@@ -9396,6 +9955,7 @@
           <w:szCs w:val="28"/>
           <w:lang w:val="en-US"/>
         </w:rPr>
+        <w:lastRenderedPageBreak/>
         <w:t xml:space="preserve">Game văn phòng: </w:t>
       </w:r>
       <w:r>
@@ -9582,14 +10142,7 @@
         <w:rPr>
           <w:szCs w:val="28"/>
         </w:rPr>
-        <w:t xml:space="preserve">Có một số phụ kiện hay được nhắc đến khi chơi game như bàn phím, chuột và tai nghe. Hiện nay, có nhiều phụ kiện được thiết kế dành cho game (hoặc từng thể loại game) để các bạn chọn lựa. Trong số đó, nổi bật trong thời </w:t>
-      </w:r>
-      <w:r>
-        <w:rPr>
-          <w:szCs w:val="28"/>
-        </w:rPr>
-        <w:lastRenderedPageBreak/>
-        <w:t>gian gần đây là các bàn phím cơ học (mechanical keyboard), các bạn có thể tự tìm hiểu thêm các thông tin về chúng, để chọn bàn phím thích hợp.</w:t>
+        <w:t>Có một số phụ kiện hay được nhắc đến khi chơi game như bàn phím, chuột và tai nghe. Hiện nay, có nhiều phụ kiện được thiết kế dành cho game (hoặc từng thể loại game) để các bạn chọn lựa. Trong số đó, nổi bật trong thời gian gần đây là các bàn phím cơ học (mechanical keyboard), các bạn có thể tự tìm hiểu thêm các thông tin về chúng, để chọn bàn phím thích hợp.</w:t>
       </w:r>
     </w:p>
     <w:p>
@@ -9612,7 +10165,17 @@
           <w:szCs w:val="28"/>
           <w:shd w:val="clear" w:color="auto" w:fill="FFFFFF"/>
         </w:rPr>
-        <w:t>Rất nhiều người xây dựng cấu hình dựa theo tựa game mà họ muốn chơi, ví dụ như cấu hình để chơi League Of Legends với cài đặt đồ họa cao nhất, cấu hình để chơi được GTA 5 hay PlayerUnknown's Battlegrounds... Cách build này có nhược điểm là khó chơi được lâu dài bởi vì nếu trong quá trình chơi mà bạn thích thêm một tựa game khác đòi hỏi cấu hình cao hơn thì lúc đó bạn sẽ nghĩ đến việc nâng cấp máy. Tức là bạn sẽ lại tốn tiền một cách quá sớm.</w:t>
+        <w:t xml:space="preserve">Rất nhiều người xây dựng cấu hình dựa theo tựa game mà họ muốn chơi, ví dụ như cấu hình để chơi League Of Legends với cài đặt đồ họa cao nhất, cấu </w:t>
+      </w:r>
+      <w:r>
+        <w:rPr>
+          <w:rFonts w:eastAsia="Times New Roman"/>
+          <w:color w:val="141414"/>
+          <w:szCs w:val="28"/>
+          <w:shd w:val="clear" w:color="auto" w:fill="FFFFFF"/>
+        </w:rPr>
+        <w:lastRenderedPageBreak/>
+        <w:t>hình để chơi được GTA 5 hay PlayerUnknown's Battlegrounds... Cách build này có nhược điểm là khó chơi được lâu dài bởi vì nếu trong quá trình chơi mà bạn thích thêm một tựa game khác đòi hỏi cấu hình cao hơn thì lúc đó bạn sẽ nghĩ đến việc nâng cấp máy. Tức là bạn sẽ lại tốn tiền một cách quá sớm.</w:t>
       </w:r>
     </w:p>
     <w:p>
@@ -9736,7 +10299,19 @@
         <w:rPr>
           <w:szCs w:val="28"/>
         </w:rPr>
-        <w:t xml:space="preserve">Các người thuộc nhóm này có nhu cầu chủ yếu là thiết kế đò hóa, chỉnh sửa ảnh hoặc dựng phim. </w:t>
+        <w:t>Các người thuộc nhóm này có nhu cầu chủ yếu là thiết kế</w:t>
+      </w:r>
+      <w:r>
+        <w:rPr>
+          <w:szCs w:val="28"/>
+        </w:rPr>
+        <w:t xml:space="preserve"> đồ họa</w:t>
+      </w:r>
+      <w:r>
+        <w:rPr>
+          <w:szCs w:val="28"/>
+        </w:rPr>
+        <w:t xml:space="preserve">, chỉnh sửa ảnh hoặc dựng phim. </w:t>
       </w:r>
       <w:r>
         <w:rPr>
@@ -9795,7 +10370,6 @@
           <w:sz w:val="28"/>
           <w:szCs w:val="28"/>
         </w:rPr>
-        <w:lastRenderedPageBreak/>
         <w:t>CPU có tốc độ xử lý lệnh (xung nhịp) từ khoảng 2GHz trở lên, và có càng nhiều nhân (core) càng tốt (ít nhất là hai nhân).</w:t>
       </w:r>
     </w:p>
@@ -9854,6 +10428,7 @@
           <w:sz w:val="28"/>
           <w:szCs w:val="28"/>
         </w:rPr>
+        <w:lastRenderedPageBreak/>
         <w:t>Card/chip xử lý đồ hoạ riêng, trong đó được ưu ái nhiều vẫn là dòng nVidia GeForce, sau đó đến nVidia Quadro (dành cho việc render khối lượng lớn trong thời gian dài), sau đó nữa là AMD/ATI Radeon. Một số có thể chạy với dòng AMD Radeon Pro (FirePro, ATI FireGL).</w:t>
       </w:r>
     </w:p>
@@ -9996,7 +10571,7 @@
       <w:pPr>
         <w:shd w:val="clear" w:color="auto" w:fill="FFFFFF"/>
         <w:spacing w:after="0" w:line="480" w:lineRule="auto"/>
-        <w:ind w:firstLine="300"/>
+        <w:ind w:firstLine="720"/>
         <w:jc w:val="both"/>
         <w:textAlignment w:val="baseline"/>
         <w:rPr>
@@ -10040,7 +10615,6 @@
           <w:color w:val="000000"/>
           <w:szCs w:val="28"/>
         </w:rPr>
-        <w:lastRenderedPageBreak/>
         <w:t>CPU có tốc độ xử lý cao và RAM có dung lượng lớn, giống như ở nhu cầu dựng phim.</w:t>
       </w:r>
     </w:p>
@@ -10100,6 +10674,7 @@
           <w:color w:val="000000"/>
           <w:szCs w:val="28"/>
         </w:rPr>
+        <w:lastRenderedPageBreak/>
         <w:t>Ổ cứng có tốc độ đọc-ghi cao hoặc SSD, nếu các bạn muốn sử dụng các thư viện (library) nhạc cụ lớn.</w:t>
       </w:r>
     </w:p>
@@ -10257,16 +10832,30 @@
           <w:color w:val="000000"/>
           <w:szCs w:val="24"/>
         </w:rPr>
-        <w:t xml:space="preserve">… Đối với nhu </w:t>
-      </w:r>
-      <w:r>
+        <w:t>… Đối với nhu cầu này, các bạn không cần phải ngần ngại sử dụng hai dòng nVidia Quadro và AMD Radeon Pro (FirePro, ATI FireGL). Tuy nhiên, nếu chi phí hạn hẹp thì có thể sử dụng tới dòng nVidia GeForce cao cấp. Các bạn có thể cắm nhiều card đồ hoạ chỉ để tính toán, không cần đến SLI hay CrossFire.</w:t>
+      </w:r>
+    </w:p>
+    <w:p>
+      <w:pPr>
+        <w:shd w:val="clear" w:color="auto" w:fill="FFFFFF"/>
+        <w:spacing w:after="0" w:line="480" w:lineRule="auto"/>
+        <w:ind w:firstLine="720"/>
+        <w:jc w:val="both"/>
+        <w:textAlignment w:val="baseline"/>
         <w:rPr>
           <w:rFonts w:eastAsia="Times New Roman"/>
           <w:color w:val="000000"/>
           <w:szCs w:val="24"/>
         </w:rPr>
+      </w:pPr>
+      <w:r>
+        <w:rPr>
+          <w:rFonts w:eastAsia="Times New Roman"/>
+          <w:color w:val="000000"/>
+          <w:szCs w:val="24"/>
+        </w:rPr>
         <w:lastRenderedPageBreak/>
-        <w:t>cầu này, các bạn không cần phải ngần ngại sử dụng hai dòng nVidia Quadro và AMD Radeon Pro (FirePro, ATI FireGL). Tuy nhiên, nếu chi phí hạn hẹp thì có thể sử dụng tới dòng nVidia GeForce cao cấp. Các bạn có thể cắm nhiều card đồ hoạ chỉ để tính toán, không cần đến SLI hay CrossFire.</w:t>
+        <w:t>Trí tuệ nhân tạo cũng tương tự. CPU và GPU càng mạnh, RAM càng nhiều, thì càng có thể gánh được những chương trình trí tuệ nhân tạo phức tạp hơn. Ngày càng có nhiều việc sử dụng đến trí tuệ nhân tạo, ví dụ như y tế, dự báo nói chung… hay gần đây là xử lí ảnh và âm thanh.</w:t>
       </w:r>
     </w:p>
     <w:p>
@@ -10288,7 +10877,7 @@
           <w:color w:val="000000"/>
           <w:szCs w:val="24"/>
         </w:rPr>
-        <w:t>Trí tuệ nhân tạo cũng tương tự. CPU và GPU càng mạnh, RAM càng nhiều, thì càng có thể gánh được những chương trình trí tuệ nhân tạo phức tạp hơn. Ngày càng có nhiều việc sử dụng đến trí tuệ nhân tạo, ví dụ như y tế, dự báo nói chung… hay gần đây là xử lí ảnh và âm thanh.</w:t>
+        <w:t>Hiện nay, một đối tượng mới thuộc nhóm này đang gia tăng nhanh chóng, đó chính là những người đào tiền ảo. Công việc tính toán, xử lí các đồng tiền ảo cũng yêu cầu một khả năng tính toán mạnh mẽ không kém các đối tượng trên. Ngoài ra, do công việc tính toán, xử lí tiền ảo nên các thiết bị cần hoạt động nhiều giờ. Chính vì vậy, CPU và GPU vừa cần đạt hiệu năng ổn định lại vừa cần tiết kiệm năng lượng tốt.</w:t>
       </w:r>
     </w:p>
     <w:p>
@@ -10465,6 +11054,7 @@
           <w:color w:val="000000"/>
           <w:szCs w:val="24"/>
         </w:rPr>
+        <w:lastRenderedPageBreak/>
         <w:t>Kiểm tra hành vi của một ứng dụng lạ.</w:t>
       </w:r>
     </w:p>
@@ -10487,7 +11077,6 @@
           <w:color w:val="000000"/>
           <w:szCs w:val="24"/>
         </w:rPr>
-        <w:lastRenderedPageBreak/>
         <w:t>Nếu các bạn có nhu cầu sử dụng máy ảo, thì trong cấu hình cần có:</w:t>
       </w:r>
       <w:r>
@@ -10803,20 +11392,17 @@
       <w:pPr>
         <w:shd w:val="clear" w:color="auto" w:fill="FFFFFF"/>
         <w:spacing w:after="0" w:line="480" w:lineRule="auto"/>
-        <w:ind w:left="720"/>
         <w:jc w:val="both"/>
         <w:textAlignment w:val="baseline"/>
         <w:rPr>
-          <w:rFonts w:ascii="inherit" w:hAnsi="inherit"/>
+          <w:rFonts w:eastAsia="Times New Roman"/>
           <w:color w:val="000000"/>
-          <w:szCs w:val="24"/>
-        </w:rPr>
-      </w:pPr>
-      <w:bookmarkStart w:id="3" w:name="_GoBack"/>
-      <w:bookmarkEnd w:id="3"/>
+          <w:szCs w:val="28"/>
+        </w:rPr>
+      </w:pPr>
     </w:p>
     <w:sectPr>
-      <w:footerReference w:type="default" r:id="rId26"/>
+      <w:footerReference w:type="default" r:id="rId24"/>
       <w:pgSz w:w="11907" w:h="16840" w:code="9"/>
       <w:pgMar w:top="1440" w:right="1440" w:bottom="1440" w:left="1440" w:header="720" w:footer="720" w:gutter="0"/>
       <w:pgNumType w:start="0"/>
@@ -10887,7 +11473,7 @@
           <w:rPr>
             <w:noProof/>
           </w:rPr>
-          <w:t>29</w:t>
+          <w:t>23</w:t>
         </w:r>
         <w:r>
           <w:rPr>
@@ -10945,6 +11531,119 @@
 <file path=word/numbering.xml><?xml version="1.0" encoding="utf-8"?>
 <w:numbering xmlns:wpc="http://schemas.microsoft.com/office/word/2010/wordprocessingCanvas" xmlns:mc="http://schemas.openxmlformats.org/markup-compatibility/2006" xmlns:o="urn:schemas-microsoft-com:office:office" xmlns:r="http://schemas.openxmlformats.org/officeDocument/2006/relationships" xmlns:m="http://schemas.openxmlformats.org/officeDocument/2006/math" xmlns:v="urn:schemas-microsoft-com:vml" xmlns:wp14="http://schemas.microsoft.com/office/word/2010/wordprocessingDrawing" xmlns:wp="http://schemas.openxmlformats.org/drawingml/2006/wordprocessingDrawing" xmlns:w10="urn:schemas-microsoft-com:office:word" xmlns:w="http://schemas.openxmlformats.org/wordprocessingml/2006/main" xmlns:w14="http://schemas.microsoft.com/office/word/2010/wordml" xmlns:wpg="http://schemas.microsoft.com/office/word/2010/wordprocessingGroup" xmlns:wpi="http://schemas.microsoft.com/office/word/2010/wordprocessingInk" xmlns:wne="http://schemas.microsoft.com/office/word/2006/wordml" xmlns:wps="http://schemas.microsoft.com/office/word/2010/wordprocessingShape" mc:Ignorable="w14 wp14">
   <w:abstractNum w:abstractNumId="0">
+    <w:nsid w:val="037837B6"/>
+    <w:multiLevelType w:val="hybridMultilevel"/>
+    <w:tmpl w:val="1AEE8656"/>
+    <w:lvl w:ilvl="0" w:tplc="04090001">
+      <w:start w:val="1"/>
+      <w:numFmt w:val="bullet"/>
+      <w:lvlText w:val=""/>
+      <w:lvlJc w:val="left"/>
+      <w:pPr>
+        <w:ind w:left="2160" w:hanging="360"/>
+      </w:pPr>
+      <w:rPr>
+        <w:rFonts w:ascii="Symbol" w:hAnsi="Symbol" w:hint="default"/>
+      </w:rPr>
+    </w:lvl>
+    <w:lvl w:ilvl="1" w:tplc="04090003" w:tentative="1">
+      <w:start w:val="1"/>
+      <w:numFmt w:val="bullet"/>
+      <w:lvlText w:val="o"/>
+      <w:lvlJc w:val="left"/>
+      <w:pPr>
+        <w:ind w:left="2880" w:hanging="360"/>
+      </w:pPr>
+      <w:rPr>
+        <w:rFonts w:ascii="Courier New" w:hAnsi="Courier New" w:cs="Courier New" w:hint="default"/>
+      </w:rPr>
+    </w:lvl>
+    <w:lvl w:ilvl="2" w:tplc="04090005" w:tentative="1">
+      <w:start w:val="1"/>
+      <w:numFmt w:val="bullet"/>
+      <w:lvlText w:val=""/>
+      <w:lvlJc w:val="left"/>
+      <w:pPr>
+        <w:ind w:left="3600" w:hanging="360"/>
+      </w:pPr>
+      <w:rPr>
+        <w:rFonts w:ascii="Wingdings" w:hAnsi="Wingdings" w:hint="default"/>
+      </w:rPr>
+    </w:lvl>
+    <w:lvl w:ilvl="3" w:tplc="04090001" w:tentative="1">
+      <w:start w:val="1"/>
+      <w:numFmt w:val="bullet"/>
+      <w:lvlText w:val=""/>
+      <w:lvlJc w:val="left"/>
+      <w:pPr>
+        <w:ind w:left="4320" w:hanging="360"/>
+      </w:pPr>
+      <w:rPr>
+        <w:rFonts w:ascii="Symbol" w:hAnsi="Symbol" w:hint="default"/>
+      </w:rPr>
+    </w:lvl>
+    <w:lvl w:ilvl="4" w:tplc="04090003" w:tentative="1">
+      <w:start w:val="1"/>
+      <w:numFmt w:val="bullet"/>
+      <w:lvlText w:val="o"/>
+      <w:lvlJc w:val="left"/>
+      <w:pPr>
+        <w:ind w:left="5040" w:hanging="360"/>
+      </w:pPr>
+      <w:rPr>
+        <w:rFonts w:ascii="Courier New" w:hAnsi="Courier New" w:cs="Courier New" w:hint="default"/>
+      </w:rPr>
+    </w:lvl>
+    <w:lvl w:ilvl="5" w:tplc="04090005" w:tentative="1">
+      <w:start w:val="1"/>
+      <w:numFmt w:val="bullet"/>
+      <w:lvlText w:val=""/>
+      <w:lvlJc w:val="left"/>
+      <w:pPr>
+        <w:ind w:left="5760" w:hanging="360"/>
+      </w:pPr>
+      <w:rPr>
+        <w:rFonts w:ascii="Wingdings" w:hAnsi="Wingdings" w:hint="default"/>
+      </w:rPr>
+    </w:lvl>
+    <w:lvl w:ilvl="6" w:tplc="04090001" w:tentative="1">
+      <w:start w:val="1"/>
+      <w:numFmt w:val="bullet"/>
+      <w:lvlText w:val=""/>
+      <w:lvlJc w:val="left"/>
+      <w:pPr>
+        <w:ind w:left="6480" w:hanging="360"/>
+      </w:pPr>
+      <w:rPr>
+        <w:rFonts w:ascii="Symbol" w:hAnsi="Symbol" w:hint="default"/>
+      </w:rPr>
+    </w:lvl>
+    <w:lvl w:ilvl="7" w:tplc="04090003" w:tentative="1">
+      <w:start w:val="1"/>
+      <w:numFmt w:val="bullet"/>
+      <w:lvlText w:val="o"/>
+      <w:lvlJc w:val="left"/>
+      <w:pPr>
+        <w:ind w:left="7200" w:hanging="360"/>
+      </w:pPr>
+      <w:rPr>
+        <w:rFonts w:ascii="Courier New" w:hAnsi="Courier New" w:cs="Courier New" w:hint="default"/>
+      </w:rPr>
+    </w:lvl>
+    <w:lvl w:ilvl="8" w:tplc="04090005" w:tentative="1">
+      <w:start w:val="1"/>
+      <w:numFmt w:val="bullet"/>
+      <w:lvlText w:val=""/>
+      <w:lvlJc w:val="left"/>
+      <w:pPr>
+        <w:ind w:left="7920" w:hanging="360"/>
+      </w:pPr>
+      <w:rPr>
+        <w:rFonts w:ascii="Wingdings" w:hAnsi="Wingdings" w:hint="default"/>
+      </w:rPr>
+    </w:lvl>
+  </w:abstractNum>
+  <w:abstractNum w:abstractNumId="1">
     <w:nsid w:val="0FAE2C6B"/>
     <w:multiLevelType w:val="multilevel"/>
     <w:tmpl w:val="9852EC0A"/>
@@ -11093,7 +11792,93 @@
       </w:rPr>
     </w:lvl>
   </w:abstractNum>
-  <w:abstractNum w:abstractNumId="1">
+  <w:abstractNum w:abstractNumId="2">
+    <w:nsid w:val="11D960E8"/>
+    <w:multiLevelType w:val="hybridMultilevel"/>
+    <w:tmpl w:val="DC2C14CA"/>
+    <w:lvl w:ilvl="0" w:tplc="0409000F">
+      <w:start w:val="1"/>
+      <w:numFmt w:val="decimal"/>
+      <w:lvlText w:val="%1."/>
+      <w:lvlJc w:val="left"/>
+      <w:pPr>
+        <w:ind w:left="1440" w:hanging="360"/>
+      </w:pPr>
+    </w:lvl>
+    <w:lvl w:ilvl="1" w:tplc="04090019" w:tentative="1">
+      <w:start w:val="1"/>
+      <w:numFmt w:val="lowerLetter"/>
+      <w:lvlText w:val="%2."/>
+      <w:lvlJc w:val="left"/>
+      <w:pPr>
+        <w:ind w:left="2160" w:hanging="360"/>
+      </w:pPr>
+    </w:lvl>
+    <w:lvl w:ilvl="2" w:tplc="0409001B" w:tentative="1">
+      <w:start w:val="1"/>
+      <w:numFmt w:val="lowerRoman"/>
+      <w:lvlText w:val="%3."/>
+      <w:lvlJc w:val="right"/>
+      <w:pPr>
+        <w:ind w:left="2880" w:hanging="180"/>
+      </w:pPr>
+    </w:lvl>
+    <w:lvl w:ilvl="3" w:tplc="0409000F" w:tentative="1">
+      <w:start w:val="1"/>
+      <w:numFmt w:val="decimal"/>
+      <w:lvlText w:val="%4."/>
+      <w:lvlJc w:val="left"/>
+      <w:pPr>
+        <w:ind w:left="3600" w:hanging="360"/>
+      </w:pPr>
+    </w:lvl>
+    <w:lvl w:ilvl="4" w:tplc="04090019" w:tentative="1">
+      <w:start w:val="1"/>
+      <w:numFmt w:val="lowerLetter"/>
+      <w:lvlText w:val="%5."/>
+      <w:lvlJc w:val="left"/>
+      <w:pPr>
+        <w:ind w:left="4320" w:hanging="360"/>
+      </w:pPr>
+    </w:lvl>
+    <w:lvl w:ilvl="5" w:tplc="0409001B" w:tentative="1">
+      <w:start w:val="1"/>
+      <w:numFmt w:val="lowerRoman"/>
+      <w:lvlText w:val="%6."/>
+      <w:lvlJc w:val="right"/>
+      <w:pPr>
+        <w:ind w:left="5040" w:hanging="180"/>
+      </w:pPr>
+    </w:lvl>
+    <w:lvl w:ilvl="6" w:tplc="0409000F" w:tentative="1">
+      <w:start w:val="1"/>
+      <w:numFmt w:val="decimal"/>
+      <w:lvlText w:val="%7."/>
+      <w:lvlJc w:val="left"/>
+      <w:pPr>
+        <w:ind w:left="5760" w:hanging="360"/>
+      </w:pPr>
+    </w:lvl>
+    <w:lvl w:ilvl="7" w:tplc="04090019" w:tentative="1">
+      <w:start w:val="1"/>
+      <w:numFmt w:val="lowerLetter"/>
+      <w:lvlText w:val="%8."/>
+      <w:lvlJc w:val="left"/>
+      <w:pPr>
+        <w:ind w:left="6480" w:hanging="360"/>
+      </w:pPr>
+    </w:lvl>
+    <w:lvl w:ilvl="8" w:tplc="0409001B" w:tentative="1">
+      <w:start w:val="1"/>
+      <w:numFmt w:val="lowerRoman"/>
+      <w:lvlText w:val="%9."/>
+      <w:lvlJc w:val="right"/>
+      <w:pPr>
+        <w:ind w:left="7200" w:hanging="180"/>
+      </w:pPr>
+    </w:lvl>
+  </w:abstractNum>
+  <w:abstractNum w:abstractNumId="3">
     <w:nsid w:val="15796D14"/>
     <w:multiLevelType w:val="hybridMultilevel"/>
     <w:tmpl w:val="D126311A"/>
@@ -11206,7 +11991,7 @@
       </w:rPr>
     </w:lvl>
   </w:abstractNum>
-  <w:abstractNum w:abstractNumId="2">
+  <w:abstractNum w:abstractNumId="4">
     <w:nsid w:val="171818F5"/>
     <w:multiLevelType w:val="hybridMultilevel"/>
     <w:tmpl w:val="EE608494"/>
@@ -11296,7 +12081,7 @@
       </w:pPr>
     </w:lvl>
   </w:abstractNum>
-  <w:abstractNum w:abstractNumId="3">
+  <w:abstractNum w:abstractNumId="5">
     <w:nsid w:val="1D527DBD"/>
     <w:multiLevelType w:val="hybridMultilevel"/>
     <w:tmpl w:val="CBAAAF5A"/>
@@ -11385,7 +12170,101 @@
       </w:pPr>
     </w:lvl>
   </w:abstractNum>
-  <w:abstractNum w:abstractNumId="4">
+  <w:abstractNum w:abstractNumId="6">
+    <w:nsid w:val="206D2A66"/>
+    <w:multiLevelType w:val="hybridMultilevel"/>
+    <w:tmpl w:val="94060F84"/>
+    <w:lvl w:ilvl="0" w:tplc="04090001">
+      <w:start w:val="1"/>
+      <w:numFmt w:val="bullet"/>
+      <w:lvlText w:val=""/>
+      <w:lvlJc w:val="left"/>
+      <w:pPr>
+        <w:ind w:left="720" w:hanging="360"/>
+      </w:pPr>
+      <w:rPr>
+        <w:rFonts w:ascii="Symbol" w:hAnsi="Symbol" w:hint="default"/>
+        <w:sz w:val="28"/>
+      </w:rPr>
+    </w:lvl>
+    <w:lvl w:ilvl="1" w:tplc="CE485BFE">
+      <w:start w:val="1"/>
+      <w:numFmt w:val="decimal"/>
+      <w:lvlText w:val="%2."/>
+      <w:lvlJc w:val="left"/>
+      <w:pPr>
+        <w:ind w:left="1440" w:hanging="360"/>
+      </w:pPr>
+      <w:rPr>
+        <w:rFonts w:hint="default"/>
+        <w:sz w:val="28"/>
+      </w:rPr>
+    </w:lvl>
+    <w:lvl w:ilvl="2" w:tplc="0409001B" w:tentative="1">
+      <w:start w:val="1"/>
+      <w:numFmt w:val="lowerRoman"/>
+      <w:lvlText w:val="%3."/>
+      <w:lvlJc w:val="right"/>
+      <w:pPr>
+        <w:ind w:left="2160" w:hanging="180"/>
+      </w:pPr>
+    </w:lvl>
+    <w:lvl w:ilvl="3" w:tplc="0409000F" w:tentative="1">
+      <w:start w:val="1"/>
+      <w:numFmt w:val="decimal"/>
+      <w:lvlText w:val="%4."/>
+      <w:lvlJc w:val="left"/>
+      <w:pPr>
+        <w:ind w:left="2880" w:hanging="360"/>
+      </w:pPr>
+    </w:lvl>
+    <w:lvl w:ilvl="4" w:tplc="04090019" w:tentative="1">
+      <w:start w:val="1"/>
+      <w:numFmt w:val="lowerLetter"/>
+      <w:lvlText w:val="%5."/>
+      <w:lvlJc w:val="left"/>
+      <w:pPr>
+        <w:ind w:left="3600" w:hanging="360"/>
+      </w:pPr>
+    </w:lvl>
+    <w:lvl w:ilvl="5" w:tplc="0409001B" w:tentative="1">
+      <w:start w:val="1"/>
+      <w:numFmt w:val="lowerRoman"/>
+      <w:lvlText w:val="%6."/>
+      <w:lvlJc w:val="right"/>
+      <w:pPr>
+        <w:ind w:left="4320" w:hanging="180"/>
+      </w:pPr>
+    </w:lvl>
+    <w:lvl w:ilvl="6" w:tplc="0409000F" w:tentative="1">
+      <w:start w:val="1"/>
+      <w:numFmt w:val="decimal"/>
+      <w:lvlText w:val="%7."/>
+      <w:lvlJc w:val="left"/>
+      <w:pPr>
+        <w:ind w:left="5040" w:hanging="360"/>
+      </w:pPr>
+    </w:lvl>
+    <w:lvl w:ilvl="7" w:tplc="04090019" w:tentative="1">
+      <w:start w:val="1"/>
+      <w:numFmt w:val="lowerLetter"/>
+      <w:lvlText w:val="%8."/>
+      <w:lvlJc w:val="left"/>
+      <w:pPr>
+        <w:ind w:left="5760" w:hanging="360"/>
+      </w:pPr>
+    </w:lvl>
+    <w:lvl w:ilvl="8" w:tplc="0409001B" w:tentative="1">
+      <w:start w:val="1"/>
+      <w:numFmt w:val="lowerRoman"/>
+      <w:lvlText w:val="%9."/>
+      <w:lvlJc w:val="right"/>
+      <w:pPr>
+        <w:ind w:left="6480" w:hanging="180"/>
+      </w:pPr>
+    </w:lvl>
+  </w:abstractNum>
+  <w:abstractNum w:abstractNumId="7">
     <w:nsid w:val="208377DC"/>
     <w:multiLevelType w:val="multilevel"/>
     <w:tmpl w:val="0694AD00"/>
@@ -11534,7 +12413,7 @@
       </w:rPr>
     </w:lvl>
   </w:abstractNum>
-  <w:abstractNum w:abstractNumId="5">
+  <w:abstractNum w:abstractNumId="8">
     <w:nsid w:val="23D27310"/>
     <w:multiLevelType w:val="hybridMultilevel"/>
     <w:tmpl w:val="DCDC66DA"/>
@@ -11647,7 +12526,7 @@
       </w:rPr>
     </w:lvl>
   </w:abstractNum>
-  <w:abstractNum w:abstractNumId="6">
+  <w:abstractNum w:abstractNumId="9">
     <w:nsid w:val="29CA731A"/>
     <w:multiLevelType w:val="multilevel"/>
     <w:tmpl w:val="FC3C2CC4"/>
@@ -11796,7 +12675,7 @@
       </w:rPr>
     </w:lvl>
   </w:abstractNum>
-  <w:abstractNum w:abstractNumId="7">
+  <w:abstractNum w:abstractNumId="10">
     <w:nsid w:val="33D8308F"/>
     <w:multiLevelType w:val="hybridMultilevel"/>
     <w:tmpl w:val="2E606900"/>
@@ -11909,7 +12788,100 @@
       </w:rPr>
     </w:lvl>
   </w:abstractNum>
-  <w:abstractNum w:abstractNumId="8">
+  <w:abstractNum w:abstractNumId="11">
+    <w:nsid w:val="360E7FE7"/>
+    <w:multiLevelType w:val="hybridMultilevel"/>
+    <w:tmpl w:val="53E86878"/>
+    <w:lvl w:ilvl="0" w:tplc="46D0E66A">
+      <w:start w:val="1"/>
+      <w:numFmt w:val="decimal"/>
+      <w:pStyle w:val="TOC1"/>
+      <w:lvlText w:val="%1."/>
+      <w:lvlJc w:val="left"/>
+      <w:pPr>
+        <w:ind w:left="720" w:hanging="360"/>
+      </w:pPr>
+      <w:rPr>
+        <w:rFonts w:ascii="Times New Roman" w:hAnsi="Times New Roman" w:cs="Times New Roman" w:hint="default"/>
+        <w:b/>
+        <w:sz w:val="28"/>
+        <w:szCs w:val="28"/>
+      </w:rPr>
+    </w:lvl>
+    <w:lvl w:ilvl="1" w:tplc="04090019" w:tentative="1">
+      <w:start w:val="1"/>
+      <w:numFmt w:val="lowerLetter"/>
+      <w:lvlText w:val="%2."/>
+      <w:lvlJc w:val="left"/>
+      <w:pPr>
+        <w:ind w:left="1440" w:hanging="360"/>
+      </w:pPr>
+    </w:lvl>
+    <w:lvl w:ilvl="2" w:tplc="0409001B" w:tentative="1">
+      <w:start w:val="1"/>
+      <w:numFmt w:val="lowerRoman"/>
+      <w:lvlText w:val="%3."/>
+      <w:lvlJc w:val="right"/>
+      <w:pPr>
+        <w:ind w:left="2160" w:hanging="180"/>
+      </w:pPr>
+    </w:lvl>
+    <w:lvl w:ilvl="3" w:tplc="0409000F" w:tentative="1">
+      <w:start w:val="1"/>
+      <w:numFmt w:val="decimal"/>
+      <w:lvlText w:val="%4."/>
+      <w:lvlJc w:val="left"/>
+      <w:pPr>
+        <w:ind w:left="2880" w:hanging="360"/>
+      </w:pPr>
+    </w:lvl>
+    <w:lvl w:ilvl="4" w:tplc="04090019" w:tentative="1">
+      <w:start w:val="1"/>
+      <w:numFmt w:val="lowerLetter"/>
+      <w:lvlText w:val="%5."/>
+      <w:lvlJc w:val="left"/>
+      <w:pPr>
+        <w:ind w:left="3600" w:hanging="360"/>
+      </w:pPr>
+    </w:lvl>
+    <w:lvl w:ilvl="5" w:tplc="0409001B" w:tentative="1">
+      <w:start w:val="1"/>
+      <w:numFmt w:val="lowerRoman"/>
+      <w:lvlText w:val="%6."/>
+      <w:lvlJc w:val="right"/>
+      <w:pPr>
+        <w:ind w:left="4320" w:hanging="180"/>
+      </w:pPr>
+    </w:lvl>
+    <w:lvl w:ilvl="6" w:tplc="0409000F" w:tentative="1">
+      <w:start w:val="1"/>
+      <w:numFmt w:val="decimal"/>
+      <w:lvlText w:val="%7."/>
+      <w:lvlJc w:val="left"/>
+      <w:pPr>
+        <w:ind w:left="5040" w:hanging="360"/>
+      </w:pPr>
+    </w:lvl>
+    <w:lvl w:ilvl="7" w:tplc="04090019" w:tentative="1">
+      <w:start w:val="1"/>
+      <w:numFmt w:val="lowerLetter"/>
+      <w:lvlText w:val="%8."/>
+      <w:lvlJc w:val="left"/>
+      <w:pPr>
+        <w:ind w:left="5760" w:hanging="360"/>
+      </w:pPr>
+    </w:lvl>
+    <w:lvl w:ilvl="8" w:tplc="0409001B" w:tentative="1">
+      <w:start w:val="1"/>
+      <w:numFmt w:val="lowerRoman"/>
+      <w:lvlText w:val="%9."/>
+      <w:lvlJc w:val="right"/>
+      <w:pPr>
+        <w:ind w:left="6480" w:hanging="180"/>
+      </w:pPr>
+    </w:lvl>
+  </w:abstractNum>
+  <w:abstractNum w:abstractNumId="12">
     <w:nsid w:val="3C6F2B1C"/>
     <w:multiLevelType w:val="hybridMultilevel"/>
     <w:tmpl w:val="10C83004"/>
@@ -12022,10 +12994,10 @@
       </w:rPr>
     </w:lvl>
   </w:abstractNum>
-  <w:abstractNum w:abstractNumId="9">
+  <w:abstractNum w:abstractNumId="13">
     <w:nsid w:val="3E310C7B"/>
     <w:multiLevelType w:val="hybridMultilevel"/>
-    <w:tmpl w:val="CFCC53CC"/>
+    <w:tmpl w:val="CBC02E30"/>
     <w:lvl w:ilvl="0" w:tplc="0409000F">
       <w:start w:val="1"/>
       <w:numFmt w:val="decimal"/>
@@ -12056,7 +13028,7 @@
         <w:ind w:left="2160" w:hanging="180"/>
       </w:pPr>
     </w:lvl>
-    <w:lvl w:ilvl="3" w:tplc="0409000F" w:tentative="1">
+    <w:lvl w:ilvl="3" w:tplc="0409000F">
       <w:start w:val="1"/>
       <w:numFmt w:val="decimal"/>
       <w:lvlText w:val="%4."/>
@@ -12111,7 +13083,7 @@
       </w:pPr>
     </w:lvl>
   </w:abstractNum>
-  <w:abstractNum w:abstractNumId="10">
+  <w:abstractNum w:abstractNumId="14">
     <w:nsid w:val="3ED81622"/>
     <w:multiLevelType w:val="hybridMultilevel"/>
     <w:tmpl w:val="49084D56"/>
@@ -12200,7 +13172,122 @@
       </w:pPr>
     </w:lvl>
   </w:abstractNum>
-  <w:abstractNum w:abstractNumId="11">
+  <w:abstractNum w:abstractNumId="15">
+    <w:nsid w:val="40FC547B"/>
+    <w:multiLevelType w:val="hybridMultilevel"/>
+    <w:tmpl w:val="AB289304"/>
+    <w:lvl w:ilvl="0" w:tplc="5F8E1D86">
+      <w:start w:val="1"/>
+      <w:numFmt w:val="bullet"/>
+      <w:lvlText w:val=""/>
+      <w:lvlJc w:val="left"/>
+      <w:pPr>
+        <w:ind w:left="720" w:hanging="360"/>
+      </w:pPr>
+      <w:rPr>
+        <w:rFonts w:ascii="Symbol" w:hAnsi="Symbol" w:hint="default"/>
+        <w:sz w:val="28"/>
+      </w:rPr>
+    </w:lvl>
+    <w:lvl w:ilvl="1" w:tplc="201A0CF0">
+      <w:start w:val="1"/>
+      <w:numFmt w:val="decimal"/>
+      <w:lvlText w:val="%2."/>
+      <w:lvlJc w:val="left"/>
+      <w:pPr>
+        <w:ind w:left="1440" w:hanging="360"/>
+      </w:pPr>
+      <w:rPr>
+        <w:rFonts w:ascii="Times New Roman" w:hAnsi="Times New Roman" w:cs="Times New Roman" w:hint="default"/>
+        <w:sz w:val="28"/>
+      </w:rPr>
+    </w:lvl>
+    <w:lvl w:ilvl="2" w:tplc="04090005" w:tentative="1">
+      <w:start w:val="1"/>
+      <w:numFmt w:val="bullet"/>
+      <w:lvlText w:val=""/>
+      <w:lvlJc w:val="left"/>
+      <w:pPr>
+        <w:ind w:left="2160" w:hanging="360"/>
+      </w:pPr>
+      <w:rPr>
+        <w:rFonts w:ascii="Wingdings" w:hAnsi="Wingdings" w:hint="default"/>
+      </w:rPr>
+    </w:lvl>
+    <w:lvl w:ilvl="3" w:tplc="04090001" w:tentative="1">
+      <w:start w:val="1"/>
+      <w:numFmt w:val="bullet"/>
+      <w:lvlText w:val=""/>
+      <w:lvlJc w:val="left"/>
+      <w:pPr>
+        <w:ind w:left="2880" w:hanging="360"/>
+      </w:pPr>
+      <w:rPr>
+        <w:rFonts w:ascii="Symbol" w:hAnsi="Symbol" w:hint="default"/>
+      </w:rPr>
+    </w:lvl>
+    <w:lvl w:ilvl="4" w:tplc="04090003" w:tentative="1">
+      <w:start w:val="1"/>
+      <w:numFmt w:val="bullet"/>
+      <w:lvlText w:val="o"/>
+      <w:lvlJc w:val="left"/>
+      <w:pPr>
+        <w:ind w:left="3600" w:hanging="360"/>
+      </w:pPr>
+      <w:rPr>
+        <w:rFonts w:ascii="Courier New" w:hAnsi="Courier New" w:cs="Courier New" w:hint="default"/>
+      </w:rPr>
+    </w:lvl>
+    <w:lvl w:ilvl="5" w:tplc="04090005" w:tentative="1">
+      <w:start w:val="1"/>
+      <w:numFmt w:val="bullet"/>
+      <w:lvlText w:val=""/>
+      <w:lvlJc w:val="left"/>
+      <w:pPr>
+        <w:ind w:left="4320" w:hanging="360"/>
+      </w:pPr>
+      <w:rPr>
+        <w:rFonts w:ascii="Wingdings" w:hAnsi="Wingdings" w:hint="default"/>
+      </w:rPr>
+    </w:lvl>
+    <w:lvl w:ilvl="6" w:tplc="04090001" w:tentative="1">
+      <w:start w:val="1"/>
+      <w:numFmt w:val="bullet"/>
+      <w:lvlText w:val=""/>
+      <w:lvlJc w:val="left"/>
+      <w:pPr>
+        <w:ind w:left="5040" w:hanging="360"/>
+      </w:pPr>
+      <w:rPr>
+        <w:rFonts w:ascii="Symbol" w:hAnsi="Symbol" w:hint="default"/>
+      </w:rPr>
+    </w:lvl>
+    <w:lvl w:ilvl="7" w:tplc="04090003" w:tentative="1">
+      <w:start w:val="1"/>
+      <w:numFmt w:val="bullet"/>
+      <w:lvlText w:val="o"/>
+      <w:lvlJc w:val="left"/>
+      <w:pPr>
+        <w:ind w:left="5760" w:hanging="360"/>
+      </w:pPr>
+      <w:rPr>
+        <w:rFonts w:ascii="Courier New" w:hAnsi="Courier New" w:cs="Courier New" w:hint="default"/>
+      </w:rPr>
+    </w:lvl>
+    <w:lvl w:ilvl="8" w:tplc="04090005" w:tentative="1">
+      <w:start w:val="1"/>
+      <w:numFmt w:val="bullet"/>
+      <w:lvlText w:val=""/>
+      <w:lvlJc w:val="left"/>
+      <w:pPr>
+        <w:ind w:left="6480" w:hanging="360"/>
+      </w:pPr>
+      <w:rPr>
+        <w:rFonts w:ascii="Wingdings" w:hAnsi="Wingdings" w:hint="default"/>
+      </w:rPr>
+    </w:lvl>
+  </w:abstractNum>
+  <w:abstractNum w:abstractNumId="16">
     <w:nsid w:val="41923627"/>
     <w:multiLevelType w:val="multilevel"/>
     <w:tmpl w:val="56067998"/>
@@ -12323,7 +13410,7 @@
       </w:rPr>
     </w:lvl>
   </w:abstractNum>
-  <w:abstractNum w:abstractNumId="12">
+  <w:abstractNum w:abstractNumId="17">
     <w:nsid w:val="44896C1C"/>
     <w:multiLevelType w:val="hybridMultilevel"/>
     <w:tmpl w:val="6D68A952"/>
@@ -12436,7 +13523,7 @@
       </w:rPr>
     </w:lvl>
   </w:abstractNum>
-  <w:abstractNum w:abstractNumId="13">
+  <w:abstractNum w:abstractNumId="18">
     <w:nsid w:val="55C7068C"/>
     <w:multiLevelType w:val="multilevel"/>
     <w:tmpl w:val="B916308A"/>
@@ -12559,7 +13646,7 @@
       </w:rPr>
     </w:lvl>
   </w:abstractNum>
-  <w:abstractNum w:abstractNumId="14">
+  <w:abstractNum w:abstractNumId="19">
     <w:nsid w:val="5A8156E1"/>
     <w:multiLevelType w:val="multilevel"/>
     <w:tmpl w:val="9872E6BA"/>
@@ -12708,7 +13795,7 @@
       </w:rPr>
     </w:lvl>
   </w:abstractNum>
-  <w:abstractNum w:abstractNumId="15">
+  <w:abstractNum w:abstractNumId="20">
     <w:nsid w:val="63A7598E"/>
     <w:multiLevelType w:val="multilevel"/>
     <w:tmpl w:val="B83A3446"/>
@@ -12857,7 +13944,7 @@
       </w:rPr>
     </w:lvl>
   </w:abstractNum>
-  <w:abstractNum w:abstractNumId="16">
+  <w:abstractNum w:abstractNumId="21">
     <w:nsid w:val="754A5AE7"/>
     <w:multiLevelType w:val="hybridMultilevel"/>
     <w:tmpl w:val="4FBC6148"/>
@@ -12970,7 +14057,7 @@
       </w:rPr>
     </w:lvl>
   </w:abstractNum>
-  <w:abstractNum w:abstractNumId="17">
+  <w:abstractNum w:abstractNumId="22">
     <w:nsid w:val="78D669D9"/>
     <w:multiLevelType w:val="multilevel"/>
     <w:tmpl w:val="D07239FE"/>
@@ -13120,58 +14207,73 @@
     </w:lvl>
   </w:abstractNum>
   <w:num w:numId="1">
+    <w:abstractNumId w:val="5"/>
+  </w:num>
+  <w:num w:numId="2">
+    <w:abstractNumId w:val="14"/>
+  </w:num>
+  <w:num w:numId="3">
+    <w:abstractNumId w:val="18"/>
+  </w:num>
+  <w:num w:numId="4">
+    <w:abstractNumId w:val="16"/>
+  </w:num>
+  <w:num w:numId="5">
+    <w:abstractNumId w:val="12"/>
+  </w:num>
+  <w:num w:numId="6">
+    <w:abstractNumId w:val="13"/>
+  </w:num>
+  <w:num w:numId="7">
+    <w:abstractNumId w:val="4"/>
+  </w:num>
+  <w:num w:numId="8">
+    <w:abstractNumId w:val="21"/>
+  </w:num>
+  <w:num w:numId="9">
+    <w:abstractNumId w:val="8"/>
+  </w:num>
+  <w:num w:numId="10">
+    <w:abstractNumId w:val="20"/>
+  </w:num>
+  <w:num w:numId="11">
     <w:abstractNumId w:val="3"/>
   </w:num>
-  <w:num w:numId="2">
+  <w:num w:numId="12">
+    <w:abstractNumId w:val="1"/>
+  </w:num>
+  <w:num w:numId="13">
+    <w:abstractNumId w:val="19"/>
+  </w:num>
+  <w:num w:numId="14">
+    <w:abstractNumId w:val="22"/>
+  </w:num>
+  <w:num w:numId="15">
+    <w:abstractNumId w:val="7"/>
+  </w:num>
+  <w:num w:numId="16">
+    <w:abstractNumId w:val="9"/>
+  </w:num>
+  <w:num w:numId="17">
     <w:abstractNumId w:val="10"/>
   </w:num>
-  <w:num w:numId="3">
-    <w:abstractNumId w:val="13"/>
+  <w:num w:numId="18">
+    <w:abstractNumId w:val="17"/>
   </w:num>
-  <w:num w:numId="4">
+  <w:num w:numId="19">
     <w:abstractNumId w:val="11"/>
   </w:num>
-  <w:num w:numId="5">
-    <w:abstractNumId w:val="8"/>
+  <w:num w:numId="20">
+    <w:abstractNumId w:val="6"/>
   </w:num>
-  <w:num w:numId="6">
-    <w:abstractNumId w:val="9"/>
+  <w:num w:numId="21">
+    <w:abstractNumId w:val="0"/>
   </w:num>
-  <w:num w:numId="7">
+  <w:num w:numId="22">
     <w:abstractNumId w:val="2"/>
   </w:num>
-  <w:num w:numId="8">
-    <w:abstractNumId w:val="16"/>
-  </w:num>
-  <w:num w:numId="9">
-    <w:abstractNumId w:val="5"/>
-  </w:num>
-  <w:num w:numId="10">
+  <w:num w:numId="23">
     <w:abstractNumId w:val="15"/>
-  </w:num>
-  <w:num w:numId="11">
-    <w:abstractNumId w:val="1"/>
-  </w:num>
-  <w:num w:numId="12">
-    <w:abstractNumId w:val="0"/>
-  </w:num>
-  <w:num w:numId="13">
-    <w:abstractNumId w:val="14"/>
-  </w:num>
-  <w:num w:numId="14">
-    <w:abstractNumId w:val="17"/>
-  </w:num>
-  <w:num w:numId="15">
-    <w:abstractNumId w:val="4"/>
-  </w:num>
-  <w:num w:numId="16">
-    <w:abstractNumId w:val="6"/>
-  </w:num>
-  <w:num w:numId="17">
-    <w:abstractNumId w:val="7"/>
-  </w:num>
-  <w:num w:numId="18">
-    <w:abstractNumId w:val="12"/>
   </w:num>
 </w:numbering>
 </file>
@@ -13592,7 +14694,16 @@
     <w:autoRedefine/>
     <w:uiPriority w:val="39"/>
     <w:unhideWhenUsed/>
-    <w:rsid w:val="00635420"/>
+    <w:rsid w:val="008A0640"/>
+    <w:pPr>
+      <w:numPr>
+        <w:numId w:val="19"/>
+      </w:numPr>
+      <w:tabs>
+        <w:tab w:val="right" w:leader="underscore" w:pos="9017"/>
+      </w:tabs>
+      <w:ind w:left="567" w:hanging="567"/>
+    </w:pPr>
     <w:rPr>
       <w:sz w:val="24"/>
     </w:rPr>
@@ -14054,7 +15165,16 @@
     <w:autoRedefine/>
     <w:uiPriority w:val="39"/>
     <w:unhideWhenUsed/>
-    <w:rsid w:val="00635420"/>
+    <w:rsid w:val="008A0640"/>
+    <w:pPr>
+      <w:numPr>
+        <w:numId w:val="19"/>
+      </w:numPr>
+      <w:tabs>
+        <w:tab w:val="right" w:leader="underscore" w:pos="9017"/>
+      </w:tabs>
+      <w:ind w:left="567" w:hanging="567"/>
+    </w:pPr>
     <w:rPr>
       <w:sz w:val="24"/>
     </w:rPr>
@@ -14098,527 +15218,6 @@
     </w:rPr>
   </w:style>
 </w:styles>
-</file>
-
-<file path=word/glossary/document.xml><?xml version="1.0" encoding="utf-8"?>
-<w:glossaryDocument xmlns:wpc="http://schemas.microsoft.com/office/word/2010/wordprocessingCanvas" xmlns:mc="http://schemas.openxmlformats.org/markup-compatibility/2006" xmlns:o="urn:schemas-microsoft-com:office:office" xmlns:r="http://schemas.openxmlformats.org/officeDocument/2006/relationships" xmlns:m="http://schemas.openxmlformats.org/officeDocument/2006/math" xmlns:v="urn:schemas-microsoft-com:vml" xmlns:wp14="http://schemas.microsoft.com/office/word/2010/wordprocessingDrawing" xmlns:wp="http://schemas.openxmlformats.org/drawingml/2006/wordprocessingDrawing" xmlns:w10="urn:schemas-microsoft-com:office:word" xmlns:w="http://schemas.openxmlformats.org/wordprocessingml/2006/main" xmlns:w14="http://schemas.microsoft.com/office/word/2010/wordml" xmlns:wpg="http://schemas.microsoft.com/office/word/2010/wordprocessingGroup" xmlns:wpi="http://schemas.microsoft.com/office/word/2010/wordprocessingInk" xmlns:wne="http://schemas.microsoft.com/office/word/2006/wordml" xmlns:wps="http://schemas.microsoft.com/office/word/2010/wordprocessingShape" mc:Ignorable="w14 wp14"/>
-</file>
-
-<file path=word/glossary/fontTable.xml><?xml version="1.0" encoding="utf-8"?>
-<w:fonts xmlns:mc="http://schemas.openxmlformats.org/markup-compatibility/2006" xmlns:r="http://schemas.openxmlformats.org/officeDocument/2006/relationships" xmlns:w="http://schemas.openxmlformats.org/wordprocessingml/2006/main" xmlns:w14="http://schemas.microsoft.com/office/word/2010/wordml" mc:Ignorable="w14">
-  <w:font w:name="Symbol">
-    <w:panose1 w:val="05050102010706020507"/>
-    <w:charset w:val="02"/>
-    <w:family w:val="roman"/>
-    <w:pitch w:val="variable"/>
-    <w:sig w:usb0="00000000" w:usb1="10000000" w:usb2="00000000" w:usb3="00000000" w:csb0="80000000" w:csb1="00000000"/>
-  </w:font>
-  <w:font w:name="Times New Roman">
-    <w:panose1 w:val="02020603050405020304"/>
-    <w:charset w:val="00"/>
-    <w:family w:val="roman"/>
-    <w:pitch w:val="variable"/>
-    <w:sig w:usb0="E0002EFF" w:usb1="C000785B" w:usb2="00000009" w:usb3="00000000" w:csb0="000001FF" w:csb1="00000000"/>
-  </w:font>
-  <w:font w:name="Courier New">
-    <w:panose1 w:val="02070309020205020404"/>
-    <w:charset w:val="00"/>
-    <w:family w:val="modern"/>
-    <w:pitch w:val="fixed"/>
-    <w:sig w:usb0="E0002EFF" w:usb1="C0007843" w:usb2="00000009" w:usb3="00000000" w:csb0="000001FF" w:csb1="00000000"/>
-  </w:font>
-  <w:font w:name="Wingdings">
-    <w:panose1 w:val="05000000000000000000"/>
-    <w:charset w:val="02"/>
-    <w:family w:val="auto"/>
-    <w:pitch w:val="variable"/>
-    <w:sig w:usb0="00000000" w:usb1="10000000" w:usb2="00000000" w:usb3="00000000" w:csb0="80000000" w:csb1="00000000"/>
-  </w:font>
-  <w:font w:name="Calibri">
-    <w:panose1 w:val="020F0502020204030204"/>
-    <w:charset w:val="00"/>
-    <w:family w:val="swiss"/>
-    <w:pitch w:val="variable"/>
-    <w:sig w:usb0="E0002AFF" w:usb1="C000247B" w:usb2="00000009" w:usb3="00000000" w:csb0="000001FF" w:csb1="00000000"/>
-  </w:font>
-  <w:font w:name="Arial">
-    <w:panose1 w:val="020B0604020202020204"/>
-    <w:charset w:val="00"/>
-    <w:family w:val="swiss"/>
-    <w:pitch w:val="variable"/>
-    <w:sig w:usb0="E0002EFF" w:usb1="C000785B" w:usb2="00000009" w:usb3="00000000" w:csb0="000001FF" w:csb1="00000000"/>
-  </w:font>
-  <w:font w:name="Tahoma">
-    <w:panose1 w:val="020B0604030504040204"/>
-    <w:charset w:val="00"/>
-    <w:family w:val="swiss"/>
-    <w:pitch w:val="variable"/>
-    <w:sig w:usb0="E1002EFF" w:usb1="C000605B" w:usb2="00000029" w:usb3="00000000" w:csb0="000101FF" w:csb1="00000000"/>
-  </w:font>
-  <w:font w:name="inherit">
-    <w:altName w:val="Times New Roman"/>
-    <w:panose1 w:val="00000000000000000000"/>
-    <w:charset w:val="00"/>
-    <w:family w:val="roman"/>
-    <w:notTrueType/>
-    <w:pitch w:val="default"/>
-  </w:font>
-  <w:font w:name="Cambria">
-    <w:panose1 w:val="02040503050406030204"/>
-    <w:charset w:val="00"/>
-    <w:family w:val="roman"/>
-    <w:pitch w:val="variable"/>
-    <w:sig w:usb0="E00006FF" w:usb1="420024FF" w:usb2="02000000" w:usb3="00000000" w:csb0="0000019F" w:csb1="00000000"/>
-  </w:font>
-</w:fonts>
-</file>
-
-<file path=word/glossary/settings.xml><?xml version="1.0" encoding="utf-8"?>
-<w:settings xmlns:mc="http://schemas.openxmlformats.org/markup-compatibility/2006" xmlns:o="urn:schemas-microsoft-com:office:office" xmlns:r="http://schemas.openxmlformats.org/officeDocument/2006/relationships" xmlns:m="http://schemas.openxmlformats.org/officeDocument/2006/math" xmlns:v="urn:schemas-microsoft-com:vml" xmlns:w10="urn:schemas-microsoft-com:office:word" xmlns:w="http://schemas.openxmlformats.org/wordprocessingml/2006/main" xmlns:w14="http://schemas.microsoft.com/office/word/2010/wordml" xmlns:sl="http://schemas.openxmlformats.org/schemaLibrary/2006/main" mc:Ignorable="w14">
-  <w:view w:val="normal"/>
-  <w:defaultTabStop w:val="720"/>
-  <w:characterSpacingControl w:val="doNotCompress"/>
-  <w:compat>
-    <w:useFELayout/>
-    <w:compatSetting w:name="compatibilityMode" w:uri="http://schemas.microsoft.com/office/word" w:val="14"/>
-    <w:compatSetting w:name="overrideTableStyleFontSizeAndJustification" w:uri="http://schemas.microsoft.com/office/word" w:val="1"/>
-    <w:compatSetting w:name="enableOpenTypeFeatures" w:uri="http://schemas.microsoft.com/office/word" w:val="1"/>
-    <w:compatSetting w:name="doNotFlipMirrorIndents" w:uri="http://schemas.microsoft.com/office/word" w:val="1"/>
-  </w:compat>
-  <w:rsids>
-    <w:rsidRoot w:val="00F4275E"/>
-    <w:rsid w:val="00A31A1C"/>
-    <w:rsid w:val="00F4275E"/>
-  </w:rsids>
-  <m:mathPr>
-    <m:mathFont m:val="Cambria Math"/>
-    <m:brkBin m:val="before"/>
-    <m:brkBinSub m:val="--"/>
-    <m:smallFrac m:val="0"/>
-    <m:dispDef/>
-    <m:lMargin m:val="0"/>
-    <m:rMargin m:val="0"/>
-    <m:defJc m:val="centerGroup"/>
-    <m:wrapIndent m:val="1440"/>
-    <m:intLim m:val="subSup"/>
-    <m:naryLim m:val="undOvr"/>
-  </m:mathPr>
-  <w:themeFontLang w:val="en-US"/>
-  <w:clrSchemeMapping w:bg1="light1" w:t1="dark1" w:bg2="light2" w:t2="dark2" w:accent1="accent1" w:accent2="accent2" w:accent3="accent3" w:accent4="accent4" w:accent5="accent5" w:accent6="accent6" w:hyperlink="hyperlink" w:followedHyperlink="followedHyperlink"/>
-  <w:decimalSymbol w:val="."/>
-  <w:listSeparator w:val=","/>
-</w:settings>
-</file>
-
-<file path=word/glossary/styles.xml><?xml version="1.0" encoding="utf-8"?>
-<w:styles xmlns:mc="http://schemas.openxmlformats.org/markup-compatibility/2006" xmlns:r="http://schemas.openxmlformats.org/officeDocument/2006/relationships" xmlns:w="http://schemas.openxmlformats.org/wordprocessingml/2006/main" xmlns:w14="http://schemas.microsoft.com/office/word/2010/wordml" mc:Ignorable="w14">
-  <w:docDefaults>
-    <w:rPrDefault>
-      <w:rPr>
-        <w:rFonts w:asciiTheme="minorHAnsi" w:eastAsiaTheme="minorEastAsia" w:hAnsiTheme="minorHAnsi" w:cstheme="minorBidi"/>
-        <w:sz w:val="22"/>
-        <w:szCs w:val="22"/>
-        <w:lang w:val="en-US" w:eastAsia="en-US" w:bidi="ar-SA"/>
-      </w:rPr>
-    </w:rPrDefault>
-    <w:pPrDefault>
-      <w:pPr>
-        <w:spacing w:after="200" w:line="276" w:lineRule="auto"/>
-      </w:pPr>
-    </w:pPrDefault>
-  </w:docDefaults>
-  <w:latentStyles w:defLockedState="0" w:defUIPriority="99" w:defSemiHidden="1" w:defUnhideWhenUsed="1" w:defQFormat="0" w:count="267">
-    <w:lsdException w:name="Normal" w:semiHidden="0" w:uiPriority="0" w:unhideWhenUsed="0" w:qFormat="1"/>
-    <w:lsdException w:name="heading 1" w:semiHidden="0" w:uiPriority="9" w:unhideWhenUsed="0" w:qFormat="1"/>
-    <w:lsdException w:name="heading 2" w:uiPriority="9" w:qFormat="1"/>
-    <w:lsdException w:name="heading 3" w:uiPriority="9" w:qFormat="1"/>
-    <w:lsdException w:name="heading 4" w:uiPriority="9" w:qFormat="1"/>
-    <w:lsdException w:name="heading 5" w:uiPriority="9" w:qFormat="1"/>
-    <w:lsdException w:name="heading 6" w:uiPriority="9" w:qFormat="1"/>
-    <w:lsdException w:name="heading 7" w:uiPriority="9" w:qFormat="1"/>
-    <w:lsdException w:name="heading 8" w:uiPriority="9" w:qFormat="1"/>
-    <w:lsdException w:name="heading 9" w:uiPriority="9" w:qFormat="1"/>
-    <w:lsdException w:name="toc 1" w:uiPriority="39"/>
-    <w:lsdException w:name="toc 2" w:uiPriority="39"/>
-    <w:lsdException w:name="toc 3" w:uiPriority="39"/>
-    <w:lsdException w:name="toc 4" w:uiPriority="39"/>
-    <w:lsdException w:name="toc 5" w:uiPriority="39"/>
-    <w:lsdException w:name="toc 6" w:uiPriority="39"/>
-    <w:lsdException w:name="toc 7" w:uiPriority="39"/>
-    <w:lsdException w:name="toc 8" w:uiPriority="39"/>
-    <w:lsdException w:name="toc 9" w:uiPriority="39"/>
-    <w:lsdException w:name="caption" w:uiPriority="35" w:qFormat="1"/>
-    <w:lsdException w:name="Title" w:semiHidden="0" w:uiPriority="10" w:unhideWhenUsed="0" w:qFormat="1"/>
-    <w:lsdException w:name="Default Paragraph Font" w:uiPriority="1"/>
-    <w:lsdException w:name="Subtitle" w:semiHidden="0" w:uiPriority="11" w:unhideWhenUsed="0" w:qFormat="1"/>
-    <w:lsdException w:name="Strong" w:semiHidden="0" w:uiPriority="22" w:unhideWhenUsed="0" w:qFormat="1"/>
-    <w:lsdException w:name="Emphasis" w:semiHidden="0" w:uiPriority="20" w:unhideWhenUsed="0" w:qFormat="1"/>
-    <w:lsdException w:name="Table Grid" w:semiHidden="0" w:uiPriority="59" w:unhideWhenUsed="0"/>
-    <w:lsdException w:name="Placeholder Text" w:unhideWhenUsed="0"/>
-    <w:lsdException w:name="No Spacing" w:semiHidden="0" w:uiPriority="1" w:unhideWhenUsed="0" w:qFormat="1"/>
-    <w:lsdException w:name="Light Shading" w:semiHidden="0" w:uiPriority="60" w:unhideWhenUsed="0"/>
-    <w:lsdException w:name="Light List" w:semiHidden="0" w:uiPriority="61" w:unhideWhenUsed="0"/>
-    <w:lsdException w:name="Light Grid" w:semiHidden="0" w:uiPriority="62" w:unhideWhenUsed="0"/>
-    <w:lsdException w:name="Medium Shading 1" w:semiHidden="0" w:uiPriority="63" w:unhideWhenUsed="0"/>
-    <w:lsdException w:name="Medium Shading 2" w:semiHidden="0" w:uiPriority="64" w:unhideWhenUsed="0"/>
-    <w:lsdException w:name="Medium List 1" w:semiHidden="0" w:uiPriority="65" w:unhideWhenUsed="0"/>
-    <w:lsdException w:name="Medium List 2" w:semiHidden="0" w:uiPriority="66" w:unhideWhenUsed="0"/>
-    <w:lsdException w:name="Medium Grid 1" w:semiHidden="0" w:uiPriority="67" w:unhideWhenUsed="0"/>
-    <w:lsdException w:name="Medium Grid 2" w:semiHidden="0" w:uiPriority="68" w:unhideWhenUsed="0"/>
-    <w:lsdException w:name="Medium Grid 3" w:semiHidden="0" w:uiPriority="69" w:unhideWhenUsed="0"/>
-    <w:lsdException w:name="Dark List" w:semiHidden="0" w:uiPriority="70" w:unhideWhenUsed="0"/>
-    <w:lsdException w:name="Colorful Shading" w:semiHidden="0" w:uiPriority="71" w:unhideWhenUsed="0"/>
-    <w:lsdException w:name="Colorful List" w:semiHidden="0" w:uiPriority="72" w:unhideWhenUsed="0"/>
-    <w:lsdException w:name="Colorful Grid" w:semiHidden="0" w:uiPriority="73" w:unhideWhenUsed="0"/>
-    <w:lsdException w:name="Light Shading Accent 1" w:semiHidden="0" w:uiPriority="60" w:unhideWhenUsed="0"/>
-    <w:lsdException w:name="Light List Accent 1" w:semiHidden="0" w:uiPriority="61" w:unhideWhenUsed="0"/>
-    <w:lsdException w:name="Light Grid Accent 1" w:semiHidden="0" w:uiPriority="62" w:unhideWhenUsed="0"/>
-    <w:lsdException w:name="Medium Shading 1 Accent 1" w:semiHidden="0" w:uiPriority="63" w:unhideWhenUsed="0"/>
-    <w:lsdException w:name="Medium Shading 2 Accent 1" w:semiHidden="0" w:uiPriority="64" w:unhideWhenUsed="0"/>
-    <w:lsdException w:name="Medium List 1 Accent 1" w:semiHidden="0" w:uiPriority="65" w:unhideWhenUsed="0"/>
-    <w:lsdException w:name="Revision" w:unhideWhenUsed="0"/>
-    <w:lsdException w:name="List Paragraph" w:semiHidden="0" w:uiPriority="34" w:unhideWhenUsed="0" w:qFormat="1"/>
-    <w:lsdException w:name="Quote" w:semiHidden="0" w:uiPriority="29" w:unhideWhenUsed="0" w:qFormat="1"/>
-    <w:lsdException w:name="Intense Quote" w:semiHidden="0" w:uiPriority="30" w:unhideWhenUsed="0" w:qFormat="1"/>
-    <w:lsdException w:name="Medium List 2 Accent 1" w:semiHidden="0" w:uiPriority="66" w:unhideWhenUsed="0"/>
-    <w:lsdException w:name="Medium Grid 1 Accent 1" w:semiHidden="0" w:uiPriority="67" w:unhideWhenUsed="0"/>
-    <w:lsdException w:name="Medium Grid 2 Accent 1" w:semiHidden="0" w:uiPriority="68" w:unhideWhenUsed="0"/>
-    <w:lsdException w:name="Medium Grid 3 Accent 1" w:semiHidden="0" w:uiPriority="69" w:unhideWhenUsed="0"/>
-    <w:lsdException w:name="Dark List Accent 1" w:semiHidden="0" w:uiPriority="70" w:unhideWhenUsed="0"/>
-    <w:lsdException w:name="Colorful Shading Accent 1" w:semiHidden="0" w:uiPriority="71" w:unhideWhenUsed="0"/>
-    <w:lsdException w:name="Colorful List Accent 1" w:semiHidden="0" w:uiPriority="72" w:unhideWhenUsed="0"/>
-    <w:lsdException w:name="Colorful Grid Accent 1" w:semiHidden="0" w:uiPriority="73" w:unhideWhenUsed="0"/>
-    <w:lsdException w:name="Light Shading Accent 2" w:semiHidden="0" w:uiPriority="60" w:unhideWhenUsed="0"/>
-    <w:lsdException w:name="Light List Accent 2" w:semiHidden="0" w:uiPriority="61" w:unhideWhenUsed="0"/>
-    <w:lsdException w:name="Light Grid Accent 2" w:semiHidden="0" w:uiPriority="62" w:unhideWhenUsed="0"/>
-    <w:lsdException w:name="Medium Shading 1 Accent 2" w:semiHidden="0" w:uiPriority="63" w:unhideWhenUsed="0"/>
-    <w:lsdException w:name="Medium Shading 2 Accent 2" w:semiHidden="0" w:uiPriority="64" w:unhideWhenUsed="0"/>
-    <w:lsdException w:name="Medium List 1 Accent 2" w:semiHidden="0" w:uiPriority="65" w:unhideWhenUsed="0"/>
-    <w:lsdException w:name="Medium List 2 Accent 2" w:semiHidden="0" w:uiPriority="66" w:unhideWhenUsed="0"/>
-    <w:lsdException w:name="Medium Grid 1 Accent 2" w:semiHidden="0" w:uiPriority="67" w:unhideWhenUsed="0"/>
-    <w:lsdException w:name="Medium Grid 2 Accent 2" w:semiHidden="0" w:uiPriority="68" w:unhideWhenUsed="0"/>
-    <w:lsdException w:name="Medium Grid 3 Accent 2" w:semiHidden="0" w:uiPriority="69" w:unhideWhenUsed="0"/>
-    <w:lsdException w:name="Dark List Accent 2" w:semiHidden="0" w:uiPriority="70" w:unhideWhenUsed="0"/>
-    <w:lsdException w:name="Colorful Shading Accent 2" w:semiHidden="0" w:uiPriority="71" w:unhideWhenUsed="0"/>
-    <w:lsdException w:name="Colorful List Accent 2" w:semiHidden="0" w:uiPriority="72" w:unhideWhenUsed="0"/>
-    <w:lsdException w:name="Colorful Grid Accent 2" w:semiHidden="0" w:uiPriority="73" w:unhideWhenUsed="0"/>
-    <w:lsdException w:name="Light Shading Accent 3" w:semiHidden="0" w:uiPriority="60" w:unhideWhenUsed="0"/>
-    <w:lsdException w:name="Light List Accent 3" w:semiHidden="0" w:uiPriority="61" w:unhideWhenUsed="0"/>
-    <w:lsdException w:name="Light Grid Accent 3" w:semiHidden="0" w:uiPriority="62" w:unhideWhenUsed="0"/>
-    <w:lsdException w:name="Medium Shading 1 Accent 3" w:semiHidden="0" w:uiPriority="63" w:unhideWhenUsed="0"/>
-    <w:lsdException w:name="Medium Shading 2 Accent 3" w:semiHidden="0" w:uiPriority="64" w:unhideWhenUsed="0"/>
-    <w:lsdException w:name="Medium List 1 Accent 3" w:semiHidden="0" w:uiPriority="65" w:unhideWhenUsed="0"/>
-    <w:lsdException w:name="Medium List 2 Accent 3" w:semiHidden="0" w:uiPriority="66" w:unhideWhenUsed="0"/>
-    <w:lsdException w:name="Medium Grid 1 Accent 3" w:semiHidden="0" w:uiPriority="67" w:unhideWhenUsed="0"/>
-    <w:lsdException w:name="Medium Grid 2 Accent 3" w:semiHidden="0" w:uiPriority="68" w:unhideWhenUsed="0"/>
-    <w:lsdException w:name="Medium Grid 3 Accent 3" w:semiHidden="0" w:uiPriority="69" w:unhideWhenUsed="0"/>
-    <w:lsdException w:name="Dark List Accent 3" w:semiHidden="0" w:uiPriority="70" w:unhideWhenUsed="0"/>
-    <w:lsdException w:name="Colorful Shading Accent 3" w:semiHidden="0" w:uiPriority="71" w:unhideWhenUsed="0"/>
-    <w:lsdException w:name="Colorful List Accent 3" w:semiHidden="0" w:uiPriority="72" w:unhideWhenUsed="0"/>
-    <w:lsdException w:name="Colorful Grid Accent 3" w:semiHidden="0" w:uiPriority="73" w:unhideWhenUsed="0"/>
-    <w:lsdException w:name="Light Shading Accent 4" w:semiHidden="0" w:uiPriority="60" w:unhideWhenUsed="0"/>
-    <w:lsdException w:name="Light List Accent 4" w:semiHidden="0" w:uiPriority="61" w:unhideWhenUsed="0"/>
-    <w:lsdException w:name="Light Grid Accent 4" w:semiHidden="0" w:uiPriority="62" w:unhideWhenUsed="0"/>
-    <w:lsdException w:name="Medium Shading 1 Accent 4" w:semiHidden="0" w:uiPriority="63" w:unhideWhenUsed="0"/>
-    <w:lsdException w:name="Medium Shading 2 Accent 4" w:semiHidden="0" w:uiPriority="64" w:unhideWhenUsed="0"/>
-    <w:lsdException w:name="Medium List 1 Accent 4" w:semiHidden="0" w:uiPriority="65" w:unhideWhenUsed="0"/>
-    <w:lsdException w:name="Medium List 2 Accent 4" w:semiHidden="0" w:uiPriority="66" w:unhideWhenUsed="0"/>
-    <w:lsdException w:name="Medium Grid 1 Accent 4" w:semiHidden="0" w:uiPriority="67" w:unhideWhenUsed="0"/>
-    <w:lsdException w:name="Medium Grid 2 Accent 4" w:semiHidden="0" w:uiPriority="68" w:unhideWhenUsed="0"/>
-    <w:lsdException w:name="Medium Grid 3 Accent 4" w:semiHidden="0" w:uiPriority="69" w:unhideWhenUsed="0"/>
-    <w:lsdException w:name="Dark List Accent 4" w:semiHidden="0" w:uiPriority="70" w:unhideWhenUsed="0"/>
-    <w:lsdException w:name="Colorful Shading Accent 4" w:semiHidden="0" w:uiPriority="71" w:unhideWhenUsed="0"/>
-    <w:lsdException w:name="Colorful List Accent 4" w:semiHidden="0" w:uiPriority="72" w:unhideWhenUsed="0"/>
-    <w:lsdException w:name="Colorful Grid Accent 4" w:semiHidden="0" w:uiPriority="73" w:unhideWhenUsed="0"/>
-    <w:lsdException w:name="Light Shading Accent 5" w:semiHidden="0" w:uiPriority="60" w:unhideWhenUsed="0"/>
-    <w:lsdException w:name="Light List Accent 5" w:semiHidden="0" w:uiPriority="61" w:unhideWhenUsed="0"/>
-    <w:lsdException w:name="Light Grid Accent 5" w:semiHidden="0" w:uiPriority="62" w:unhideWhenUsed="0"/>
-    <w:lsdException w:name="Medium Shading 1 Accent 5" w:semiHidden="0" w:uiPriority="63" w:unhideWhenUsed="0"/>
-    <w:lsdException w:name="Medium Shading 2 Accent 5" w:semiHidden="0" w:uiPriority="64" w:unhideWhenUsed="0"/>
-    <w:lsdException w:name="Medium List 1 Accent 5" w:semiHidden="0" w:uiPriority="65" w:unhideWhenUsed="0"/>
-    <w:lsdException w:name="Medium List 2 Accent 5" w:semiHidden="0" w:uiPriority="66" w:unhideWhenUsed="0"/>
-    <w:lsdException w:name="Medium Grid 1 Accent 5" w:semiHidden="0" w:uiPriority="67" w:unhideWhenUsed="0"/>
-    <w:lsdException w:name="Medium Grid 2 Accent 5" w:semiHidden="0" w:uiPriority="68" w:unhideWhenUsed="0"/>
-    <w:lsdException w:name="Medium Grid 3 Accent 5" w:semiHidden="0" w:uiPriority="69" w:unhideWhenUsed="0"/>
-    <w:lsdException w:name="Dark List Accent 5" w:semiHidden="0" w:uiPriority="70" w:unhideWhenUsed="0"/>
-    <w:lsdException w:name="Colorful Shading Accent 5" w:semiHidden="0" w:uiPriority="71" w:unhideWhenUsed="0"/>
-    <w:lsdException w:name="Colorful List Accent 5" w:semiHidden="0" w:uiPriority="72" w:unhideWhenUsed="0"/>
-    <w:lsdException w:name="Colorful Grid Accent 5" w:semiHidden="0" w:uiPriority="73" w:unhideWhenUsed="0"/>
-    <w:lsdException w:name="Light Shading Accent 6" w:semiHidden="0" w:uiPriority="60" w:unhideWhenUsed="0"/>
-    <w:lsdException w:name="Light List Accent 6" w:semiHidden="0" w:uiPriority="61" w:unhideWhenUsed="0"/>
-    <w:lsdException w:name="Light Grid Accent 6" w:semiHidden="0" w:uiPriority="62" w:unhideWhenUsed="0"/>
-    <w:lsdException w:name="Medium Shading 1 Accent 6" w:semiHidden="0" w:uiPriority="63" w:unhideWhenUsed="0"/>
-    <w:lsdException w:name="Medium Shading 2 Accent 6" w:semiHidden="0" w:uiPriority="64" w:unhideWhenUsed="0"/>
-    <w:lsdException w:name="Medium List 1 Accent 6" w:semiHidden="0" w:uiPriority="65" w:unhideWhenUsed="0"/>
-    <w:lsdException w:name="Medium List 2 Accent 6" w:semiHidden="0" w:uiPriority="66" w:unhideWhenUsed="0"/>
-    <w:lsdException w:name="Medium Grid 1 Accent 6" w:semiHidden="0" w:uiPriority="67" w:unhideWhenUsed="0"/>
-    <w:lsdException w:name="Medium Grid 2 Accent 6" w:semiHidden="0" w:uiPriority="68" w:unhideWhenUsed="0"/>
-    <w:lsdException w:name="Medium Grid 3 Accent 6" w:semiHidden="0" w:uiPriority="69" w:unhideWhenUsed="0"/>
-    <w:lsdException w:name="Dark List Accent 6" w:semiHidden="0" w:uiPriority="70" w:unhideWhenUsed="0"/>
-    <w:lsdException w:name="Colorful Shading Accent 6" w:semiHidden="0" w:uiPriority="71" w:unhideWhenUsed="0"/>
-    <w:lsdException w:name="Colorful List Accent 6" w:semiHidden="0" w:uiPriority="72" w:unhideWhenUsed="0"/>
-    <w:lsdException w:name="Colorful Grid Accent 6" w:semiHidden="0" w:uiPriority="73" w:unhideWhenUsed="0"/>
-    <w:lsdException w:name="Subtle Emphasis" w:semiHidden="0" w:uiPriority="19" w:unhideWhenUsed="0" w:qFormat="1"/>
-    <w:lsdException w:name="Intense Emphasis" w:semiHidden="0" w:uiPriority="21" w:unhideWhenUsed="0" w:qFormat="1"/>
-    <w:lsdException w:name="Subtle Reference" w:semiHidden="0" w:uiPriority="31" w:unhideWhenUsed="0" w:qFormat="1"/>
-    <w:lsdException w:name="Intense Reference" w:semiHidden="0" w:uiPriority="32" w:unhideWhenUsed="0" w:qFormat="1"/>
-    <w:lsdException w:name="Book Title" w:semiHidden="0" w:uiPriority="33" w:unhideWhenUsed="0" w:qFormat="1"/>
-    <w:lsdException w:name="Bibliography" w:uiPriority="37"/>
-    <w:lsdException w:name="TOC Heading" w:uiPriority="39" w:qFormat="1"/>
-  </w:latentStyles>
-  <w:style w:type="paragraph" w:default="1" w:styleId="Normal">
-    <w:name w:val="Normal"/>
-    <w:qFormat/>
-  </w:style>
-  <w:style w:type="character" w:default="1" w:styleId="DefaultParagraphFont">
-    <w:name w:val="Default Paragraph Font"/>
-    <w:uiPriority w:val="1"/>
-    <w:semiHidden/>
-    <w:unhideWhenUsed/>
-  </w:style>
-  <w:style w:type="table" w:default="1" w:styleId="TableNormal">
-    <w:name w:val="Normal Table"/>
-    <w:uiPriority w:val="99"/>
-    <w:semiHidden/>
-    <w:unhideWhenUsed/>
-    <w:tblPr>
-      <w:tblInd w:w="0" w:type="dxa"/>
-      <w:tblCellMar>
-        <w:top w:w="0" w:type="dxa"/>
-        <w:left w:w="108" w:type="dxa"/>
-        <w:bottom w:w="0" w:type="dxa"/>
-        <w:right w:w="108" w:type="dxa"/>
-      </w:tblCellMar>
-    </w:tblPr>
-  </w:style>
-  <w:style w:type="numbering" w:default="1" w:styleId="NoList">
-    <w:name w:val="No List"/>
-    <w:uiPriority w:val="99"/>
-    <w:semiHidden/>
-    <w:unhideWhenUsed/>
-  </w:style>
-  <w:style w:type="paragraph" w:customStyle="1" w:styleId="18AB3F196C6F42EAADE36E987220667B">
-    <w:name w:val="18AB3F196C6F42EAADE36E987220667B"/>
-    <w:rsid w:val="00F4275E"/>
-  </w:style>
-  <w:style w:type="paragraph" w:customStyle="1" w:styleId="F9BDACE589A84782B8F540D20917AB02">
-    <w:name w:val="F9BDACE589A84782B8F540D20917AB02"/>
-    <w:rsid w:val="00F4275E"/>
-  </w:style>
-  <w:style w:type="paragraph" w:customStyle="1" w:styleId="981C58E526E2408D80F2D47D5F62AE95">
-    <w:name w:val="981C58E526E2408D80F2D47D5F62AE95"/>
-    <w:rsid w:val="00F4275E"/>
-  </w:style>
-</w:styles>
-</file>
-
-<file path=word/glossary/stylesWithEffects.xml><?xml version="1.0" encoding="utf-8"?>
-<w:styles xmlns:wpc="http://schemas.microsoft.com/office/word/2010/wordprocessingCanvas" xmlns:mc="http://schemas.openxmlformats.org/markup-compatibility/2006" xmlns:o="urn:schemas-microsoft-com:office:office" xmlns:r="http://schemas.openxmlformats.org/officeDocument/2006/relationships" xmlns:m="http://schemas.openxmlformats.org/officeDocument/2006/math" xmlns:v="urn:schemas-microsoft-com:vml" xmlns:wp14="http://schemas.microsoft.com/office/word/2010/wordprocessingDrawing" xmlns:wp="http://schemas.openxmlformats.org/drawingml/2006/wordprocessingDrawing" xmlns:w10="urn:schemas-microsoft-com:office:word" xmlns:w="http://schemas.openxmlformats.org/wordprocessingml/2006/main" xmlns:w14="http://schemas.microsoft.com/office/word/2010/wordml" xmlns:wpg="http://schemas.microsoft.com/office/word/2010/wordprocessingGroup" xmlns:wpi="http://schemas.microsoft.com/office/word/2010/wordprocessingInk" xmlns:wne="http://schemas.microsoft.com/office/word/2006/wordml" xmlns:wps="http://schemas.microsoft.com/office/word/2010/wordprocessingShape" mc:Ignorable="w14 wp14">
-  <w:docDefaults>
-    <w:rPrDefault>
-      <w:rPr>
-        <w:rFonts w:asciiTheme="minorHAnsi" w:eastAsiaTheme="minorEastAsia" w:hAnsiTheme="minorHAnsi" w:cstheme="minorBidi"/>
-        <w:sz w:val="22"/>
-        <w:szCs w:val="22"/>
-        <w:lang w:val="en-US" w:eastAsia="en-US" w:bidi="ar-SA"/>
-      </w:rPr>
-    </w:rPrDefault>
-    <w:pPrDefault>
-      <w:pPr>
-        <w:spacing w:after="200" w:line="276" w:lineRule="auto"/>
-      </w:pPr>
-    </w:pPrDefault>
-  </w:docDefaults>
-  <w:latentStyles w:defLockedState="0" w:defUIPriority="99" w:defSemiHidden="1" w:defUnhideWhenUsed="1" w:defQFormat="0" w:count="267">
-    <w:lsdException w:name="Normal" w:semiHidden="0" w:uiPriority="0" w:unhideWhenUsed="0" w:qFormat="1"/>
-    <w:lsdException w:name="heading 1" w:semiHidden="0" w:uiPriority="9" w:unhideWhenUsed="0" w:qFormat="1"/>
-    <w:lsdException w:name="heading 2" w:uiPriority="9" w:qFormat="1"/>
-    <w:lsdException w:name="heading 3" w:uiPriority="9" w:qFormat="1"/>
-    <w:lsdException w:name="heading 4" w:uiPriority="9" w:qFormat="1"/>
-    <w:lsdException w:name="heading 5" w:uiPriority="9" w:qFormat="1"/>
-    <w:lsdException w:name="heading 6" w:uiPriority="9" w:qFormat="1"/>
-    <w:lsdException w:name="heading 7" w:uiPriority="9" w:qFormat="1"/>
-    <w:lsdException w:name="heading 8" w:uiPriority="9" w:qFormat="1"/>
-    <w:lsdException w:name="heading 9" w:uiPriority="9" w:qFormat="1"/>
-    <w:lsdException w:name="toc 1" w:uiPriority="39"/>
-    <w:lsdException w:name="toc 2" w:uiPriority="39"/>
-    <w:lsdException w:name="toc 3" w:uiPriority="39"/>
-    <w:lsdException w:name="toc 4" w:uiPriority="39"/>
-    <w:lsdException w:name="toc 5" w:uiPriority="39"/>
-    <w:lsdException w:name="toc 6" w:uiPriority="39"/>
-    <w:lsdException w:name="toc 7" w:uiPriority="39"/>
-    <w:lsdException w:name="toc 8" w:uiPriority="39"/>
-    <w:lsdException w:name="toc 9" w:uiPriority="39"/>
-    <w:lsdException w:name="caption" w:uiPriority="35" w:qFormat="1"/>
-    <w:lsdException w:name="Title" w:semiHidden="0" w:uiPriority="10" w:unhideWhenUsed="0" w:qFormat="1"/>
-    <w:lsdException w:name="Default Paragraph Font" w:uiPriority="1"/>
-    <w:lsdException w:name="Subtitle" w:semiHidden="0" w:uiPriority="11" w:unhideWhenUsed="0" w:qFormat="1"/>
-    <w:lsdException w:name="Strong" w:semiHidden="0" w:uiPriority="22" w:unhideWhenUsed="0" w:qFormat="1"/>
-    <w:lsdException w:name="Emphasis" w:semiHidden="0" w:uiPriority="20" w:unhideWhenUsed="0" w:qFormat="1"/>
-    <w:lsdException w:name="Table Grid" w:semiHidden="0" w:uiPriority="59" w:unhideWhenUsed="0"/>
-    <w:lsdException w:name="Placeholder Text" w:unhideWhenUsed="0"/>
-    <w:lsdException w:name="No Spacing" w:semiHidden="0" w:uiPriority="1" w:unhideWhenUsed="0" w:qFormat="1"/>
-    <w:lsdException w:name="Light Shading" w:semiHidden="0" w:uiPriority="60" w:unhideWhenUsed="0"/>
-    <w:lsdException w:name="Light List" w:semiHidden="0" w:uiPriority="61" w:unhideWhenUsed="0"/>
-    <w:lsdException w:name="Light Grid" w:semiHidden="0" w:uiPriority="62" w:unhideWhenUsed="0"/>
-    <w:lsdException w:name="Medium Shading 1" w:semiHidden="0" w:uiPriority="63" w:unhideWhenUsed="0"/>
-    <w:lsdException w:name="Medium Shading 2" w:semiHidden="0" w:uiPriority="64" w:unhideWhenUsed="0"/>
-    <w:lsdException w:name="Medium List 1" w:semiHidden="0" w:uiPriority="65" w:unhideWhenUsed="0"/>
-    <w:lsdException w:name="Medium List 2" w:semiHidden="0" w:uiPriority="66" w:unhideWhenUsed="0"/>
-    <w:lsdException w:name="Medium Grid 1" w:semiHidden="0" w:uiPriority="67" w:unhideWhenUsed="0"/>
-    <w:lsdException w:name="Medium Grid 2" w:semiHidden="0" w:uiPriority="68" w:unhideWhenUsed="0"/>
-    <w:lsdException w:name="Medium Grid 3" w:semiHidden="0" w:uiPriority="69" w:unhideWhenUsed="0"/>
-    <w:lsdException w:name="Dark List" w:semiHidden="0" w:uiPriority="70" w:unhideWhenUsed="0"/>
-    <w:lsdException w:name="Colorful Shading" w:semiHidden="0" w:uiPriority="71" w:unhideWhenUsed="0"/>
-    <w:lsdException w:name="Colorful List" w:semiHidden="0" w:uiPriority="72" w:unhideWhenUsed="0"/>
-    <w:lsdException w:name="Colorful Grid" w:semiHidden="0" w:uiPriority="73" w:unhideWhenUsed="0"/>
-    <w:lsdException w:name="Light Shading Accent 1" w:semiHidden="0" w:uiPriority="60" w:unhideWhenUsed="0"/>
-    <w:lsdException w:name="Light List Accent 1" w:semiHidden="0" w:uiPriority="61" w:unhideWhenUsed="0"/>
-    <w:lsdException w:name="Light Grid Accent 1" w:semiHidden="0" w:uiPriority="62" w:unhideWhenUsed="0"/>
-    <w:lsdException w:name="Medium Shading 1 Accent 1" w:semiHidden="0" w:uiPriority="63" w:unhideWhenUsed="0"/>
-    <w:lsdException w:name="Medium Shading 2 Accent 1" w:semiHidden="0" w:uiPriority="64" w:unhideWhenUsed="0"/>
-    <w:lsdException w:name="Medium List 1 Accent 1" w:semiHidden="0" w:uiPriority="65" w:unhideWhenUsed="0"/>
-    <w:lsdException w:name="Revision" w:unhideWhenUsed="0"/>
-    <w:lsdException w:name="List Paragraph" w:semiHidden="0" w:uiPriority="34" w:unhideWhenUsed="0" w:qFormat="1"/>
-    <w:lsdException w:name="Quote" w:semiHidden="0" w:uiPriority="29" w:unhideWhenUsed="0" w:qFormat="1"/>
-    <w:lsdException w:name="Intense Quote" w:semiHidden="0" w:uiPriority="30" w:unhideWhenUsed="0" w:qFormat="1"/>
-    <w:lsdException w:name="Medium List 2 Accent 1" w:semiHidden="0" w:uiPriority="66" w:unhideWhenUsed="0"/>
-    <w:lsdException w:name="Medium Grid 1 Accent 1" w:semiHidden="0" w:uiPriority="67" w:unhideWhenUsed="0"/>
-    <w:lsdException w:name="Medium Grid 2 Accent 1" w:semiHidden="0" w:uiPriority="68" w:unhideWhenUsed="0"/>
-    <w:lsdException w:name="Medium Grid 3 Accent 1" w:semiHidden="0" w:uiPriority="69" w:unhideWhenUsed="0"/>
-    <w:lsdException w:name="Dark List Accent 1" w:semiHidden="0" w:uiPriority="70" w:unhideWhenUsed="0"/>
-    <w:lsdException w:name="Colorful Shading Accent 1" w:semiHidden="0" w:uiPriority="71" w:unhideWhenUsed="0"/>
-    <w:lsdException w:name="Colorful List Accent 1" w:semiHidden="0" w:uiPriority="72" w:unhideWhenUsed="0"/>
-    <w:lsdException w:name="Colorful Grid Accent 1" w:semiHidden="0" w:uiPriority="73" w:unhideWhenUsed="0"/>
-    <w:lsdException w:name="Light Shading Accent 2" w:semiHidden="0" w:uiPriority="60" w:unhideWhenUsed="0"/>
-    <w:lsdException w:name="Light List Accent 2" w:semiHidden="0" w:uiPriority="61" w:unhideWhenUsed="0"/>
-    <w:lsdException w:name="Light Grid Accent 2" w:semiHidden="0" w:uiPriority="62" w:unhideWhenUsed="0"/>
-    <w:lsdException w:name="Medium Shading 1 Accent 2" w:semiHidden="0" w:uiPriority="63" w:unhideWhenUsed="0"/>
-    <w:lsdException w:name="Medium Shading 2 Accent 2" w:semiHidden="0" w:uiPriority="64" w:unhideWhenUsed="0"/>
-    <w:lsdException w:name="Medium List 1 Accent 2" w:semiHidden="0" w:uiPriority="65" w:unhideWhenUsed="0"/>
-    <w:lsdException w:name="Medium List 2 Accent 2" w:semiHidden="0" w:uiPriority="66" w:unhideWhenUsed="0"/>
-    <w:lsdException w:name="Medium Grid 1 Accent 2" w:semiHidden="0" w:uiPriority="67" w:unhideWhenUsed="0"/>
-    <w:lsdException w:name="Medium Grid 2 Accent 2" w:semiHidden="0" w:uiPriority="68" w:unhideWhenUsed="0"/>
-    <w:lsdException w:name="Medium Grid 3 Accent 2" w:semiHidden="0" w:uiPriority="69" w:unhideWhenUsed="0"/>
-    <w:lsdException w:name="Dark List Accent 2" w:semiHidden="0" w:uiPriority="70" w:unhideWhenUsed="0"/>
-    <w:lsdException w:name="Colorful Shading Accent 2" w:semiHidden="0" w:uiPriority="71" w:unhideWhenUsed="0"/>
-    <w:lsdException w:name="Colorful List Accent 2" w:semiHidden="0" w:uiPriority="72" w:unhideWhenUsed="0"/>
-    <w:lsdException w:name="Colorful Grid Accent 2" w:semiHidden="0" w:uiPriority="73" w:unhideWhenUsed="0"/>
-    <w:lsdException w:name="Light Shading Accent 3" w:semiHidden="0" w:uiPriority="60" w:unhideWhenUsed="0"/>
-    <w:lsdException w:name="Light List Accent 3" w:semiHidden="0" w:uiPriority="61" w:unhideWhenUsed="0"/>
-    <w:lsdException w:name="Light Grid Accent 3" w:semiHidden="0" w:uiPriority="62" w:unhideWhenUsed="0"/>
-    <w:lsdException w:name="Medium Shading 1 Accent 3" w:semiHidden="0" w:uiPriority="63" w:unhideWhenUsed="0"/>
-    <w:lsdException w:name="Medium Shading 2 Accent 3" w:semiHidden="0" w:uiPriority="64" w:unhideWhenUsed="0"/>
-    <w:lsdException w:name="Medium List 1 Accent 3" w:semiHidden="0" w:uiPriority="65" w:unhideWhenUsed="0"/>
-    <w:lsdException w:name="Medium List 2 Accent 3" w:semiHidden="0" w:uiPriority="66" w:unhideWhenUsed="0"/>
-    <w:lsdException w:name="Medium Grid 1 Accent 3" w:semiHidden="0" w:uiPriority="67" w:unhideWhenUsed="0"/>
-    <w:lsdException w:name="Medium Grid 2 Accent 3" w:semiHidden="0" w:uiPriority="68" w:unhideWhenUsed="0"/>
-    <w:lsdException w:name="Medium Grid 3 Accent 3" w:semiHidden="0" w:uiPriority="69" w:unhideWhenUsed="0"/>
-    <w:lsdException w:name="Dark List Accent 3" w:semiHidden="0" w:uiPriority="70" w:unhideWhenUsed="0"/>
-    <w:lsdException w:name="Colorful Shading Accent 3" w:semiHidden="0" w:uiPriority="71" w:unhideWhenUsed="0"/>
-    <w:lsdException w:name="Colorful List Accent 3" w:semiHidden="0" w:uiPriority="72" w:unhideWhenUsed="0"/>
-    <w:lsdException w:name="Colorful Grid Accent 3" w:semiHidden="0" w:uiPriority="73" w:unhideWhenUsed="0"/>
-    <w:lsdException w:name="Light Shading Accent 4" w:semiHidden="0" w:uiPriority="60" w:unhideWhenUsed="0"/>
-    <w:lsdException w:name="Light List Accent 4" w:semiHidden="0" w:uiPriority="61" w:unhideWhenUsed="0"/>
-    <w:lsdException w:name="Light Grid Accent 4" w:semiHidden="0" w:uiPriority="62" w:unhideWhenUsed="0"/>
-    <w:lsdException w:name="Medium Shading 1 Accent 4" w:semiHidden="0" w:uiPriority="63" w:unhideWhenUsed="0"/>
-    <w:lsdException w:name="Medium Shading 2 Accent 4" w:semiHidden="0" w:uiPriority="64" w:unhideWhenUsed="0"/>
-    <w:lsdException w:name="Medium List 1 Accent 4" w:semiHidden="0" w:uiPriority="65" w:unhideWhenUsed="0"/>
-    <w:lsdException w:name="Medium List 2 Accent 4" w:semiHidden="0" w:uiPriority="66" w:unhideWhenUsed="0"/>
-    <w:lsdException w:name="Medium Grid 1 Accent 4" w:semiHidden="0" w:uiPriority="67" w:unhideWhenUsed="0"/>
-    <w:lsdException w:name="Medium Grid 2 Accent 4" w:semiHidden="0" w:uiPriority="68" w:unhideWhenUsed="0"/>
-    <w:lsdException w:name="Medium Grid 3 Accent 4" w:semiHidden="0" w:uiPriority="69" w:unhideWhenUsed="0"/>
-    <w:lsdException w:name="Dark List Accent 4" w:semiHidden="0" w:uiPriority="70" w:unhideWhenUsed="0"/>
-    <w:lsdException w:name="Colorful Shading Accent 4" w:semiHidden="0" w:uiPriority="71" w:unhideWhenUsed="0"/>
-    <w:lsdException w:name="Colorful List Accent 4" w:semiHidden="0" w:uiPriority="72" w:unhideWhenUsed="0"/>
-    <w:lsdException w:name="Colorful Grid Accent 4" w:semiHidden="0" w:uiPriority="73" w:unhideWhenUsed="0"/>
-    <w:lsdException w:name="Light Shading Accent 5" w:semiHidden="0" w:uiPriority="60" w:unhideWhenUsed="0"/>
-    <w:lsdException w:name="Light List Accent 5" w:semiHidden="0" w:uiPriority="61" w:unhideWhenUsed="0"/>
-    <w:lsdException w:name="Light Grid Accent 5" w:semiHidden="0" w:uiPriority="62" w:unhideWhenUsed="0"/>
-    <w:lsdException w:name="Medium Shading 1 Accent 5" w:semiHidden="0" w:uiPriority="63" w:unhideWhenUsed="0"/>
-    <w:lsdException w:name="Medium Shading 2 Accent 5" w:semiHidden="0" w:uiPriority="64" w:unhideWhenUsed="0"/>
-    <w:lsdException w:name="Medium List 1 Accent 5" w:semiHidden="0" w:uiPriority="65" w:unhideWhenUsed="0"/>
-    <w:lsdException w:name="Medium List 2 Accent 5" w:semiHidden="0" w:uiPriority="66" w:unhideWhenUsed="0"/>
-    <w:lsdException w:name="Medium Grid 1 Accent 5" w:semiHidden="0" w:uiPriority="67" w:unhideWhenUsed="0"/>
-    <w:lsdException w:name="Medium Grid 2 Accent 5" w:semiHidden="0" w:uiPriority="68" w:unhideWhenUsed="0"/>
-    <w:lsdException w:name="Medium Grid 3 Accent 5" w:semiHidden="0" w:uiPriority="69" w:unhideWhenUsed="0"/>
-    <w:lsdException w:name="Dark List Accent 5" w:semiHidden="0" w:uiPriority="70" w:unhideWhenUsed="0"/>
-    <w:lsdException w:name="Colorful Shading Accent 5" w:semiHidden="0" w:uiPriority="71" w:unhideWhenUsed="0"/>
-    <w:lsdException w:name="Colorful List Accent 5" w:semiHidden="0" w:uiPriority="72" w:unhideWhenUsed="0"/>
-    <w:lsdException w:name="Colorful Grid Accent 5" w:semiHidden="0" w:uiPriority="73" w:unhideWhenUsed="0"/>
-    <w:lsdException w:name="Light Shading Accent 6" w:semiHidden="0" w:uiPriority="60" w:unhideWhenUsed="0"/>
-    <w:lsdException w:name="Light List Accent 6" w:semiHidden="0" w:uiPriority="61" w:unhideWhenUsed="0"/>
-    <w:lsdException w:name="Light Grid Accent 6" w:semiHidden="0" w:uiPriority="62" w:unhideWhenUsed="0"/>
-    <w:lsdException w:name="Medium Shading 1 Accent 6" w:semiHidden="0" w:uiPriority="63" w:unhideWhenUsed="0"/>
-    <w:lsdException w:name="Medium Shading 2 Accent 6" w:semiHidden="0" w:uiPriority="64" w:unhideWhenUsed="0"/>
-    <w:lsdException w:name="Medium List 1 Accent 6" w:semiHidden="0" w:uiPriority="65" w:unhideWhenUsed="0"/>
-    <w:lsdException w:name="Medium List 2 Accent 6" w:semiHidden="0" w:uiPriority="66" w:unhideWhenUsed="0"/>
-    <w:lsdException w:name="Medium Grid 1 Accent 6" w:semiHidden="0" w:uiPriority="67" w:unhideWhenUsed="0"/>
-    <w:lsdException w:name="Medium Grid 2 Accent 6" w:semiHidden="0" w:uiPriority="68" w:unhideWhenUsed="0"/>
-    <w:lsdException w:name="Medium Grid 3 Accent 6" w:semiHidden="0" w:uiPriority="69" w:unhideWhenUsed="0"/>
-    <w:lsdException w:name="Dark List Accent 6" w:semiHidden="0" w:uiPriority="70" w:unhideWhenUsed="0"/>
-    <w:lsdException w:name="Colorful Shading Accent 6" w:semiHidden="0" w:uiPriority="71" w:unhideWhenUsed="0"/>
-    <w:lsdException w:name="Colorful List Accent 6" w:semiHidden="0" w:uiPriority="72" w:unhideWhenUsed="0"/>
-    <w:lsdException w:name="Colorful Grid Accent 6" w:semiHidden="0" w:uiPriority="73" w:unhideWhenUsed="0"/>
-    <w:lsdException w:name="Subtle Emphasis" w:semiHidden="0" w:uiPriority="19" w:unhideWhenUsed="0" w:qFormat="1"/>
-    <w:lsdException w:name="Intense Emphasis" w:semiHidden="0" w:uiPriority="21" w:unhideWhenUsed="0" w:qFormat="1"/>
-    <w:lsdException w:name="Subtle Reference" w:semiHidden="0" w:uiPriority="31" w:unhideWhenUsed="0" w:qFormat="1"/>
-    <w:lsdException w:name="Intense Reference" w:semiHidden="0" w:uiPriority="32" w:unhideWhenUsed="0" w:qFormat="1"/>
-    <w:lsdException w:name="Book Title" w:semiHidden="0" w:uiPriority="33" w:unhideWhenUsed="0" w:qFormat="1"/>
-    <w:lsdException w:name="Bibliography" w:uiPriority="37"/>
-    <w:lsdException w:name="TOC Heading" w:uiPriority="39" w:qFormat="1"/>
-  </w:latentStyles>
-  <w:style w:type="paragraph" w:default="1" w:styleId="Normal">
-    <w:name w:val="Normal"/>
-    <w:qFormat/>
-  </w:style>
-  <w:style w:type="character" w:default="1" w:styleId="DefaultParagraphFont">
-    <w:name w:val="Default Paragraph Font"/>
-    <w:uiPriority w:val="1"/>
-    <w:semiHidden/>
-    <w:unhideWhenUsed/>
-  </w:style>
-  <w:style w:type="table" w:default="1" w:styleId="TableNormal">
-    <w:name w:val="Normal Table"/>
-    <w:uiPriority w:val="99"/>
-    <w:semiHidden/>
-    <w:unhideWhenUsed/>
-    <w:tblPr>
-      <w:tblInd w:w="0" w:type="dxa"/>
-      <w:tblCellMar>
-        <w:top w:w="0" w:type="dxa"/>
-        <w:left w:w="108" w:type="dxa"/>
-        <w:bottom w:w="0" w:type="dxa"/>
-        <w:right w:w="108" w:type="dxa"/>
-      </w:tblCellMar>
-    </w:tblPr>
-  </w:style>
-  <w:style w:type="numbering" w:default="1" w:styleId="NoList">
-    <w:name w:val="No List"/>
-    <w:uiPriority w:val="99"/>
-    <w:semiHidden/>
-    <w:unhideWhenUsed/>
-  </w:style>
-  <w:style w:type="paragraph" w:customStyle="1" w:styleId="18AB3F196C6F42EAADE36E987220667B">
-    <w:name w:val="18AB3F196C6F42EAADE36E987220667B"/>
-    <w:rsid w:val="00F4275E"/>
-  </w:style>
-  <w:style w:type="paragraph" w:customStyle="1" w:styleId="F9BDACE589A84782B8F540D20917AB02">
-    <w:name w:val="F9BDACE589A84782B8F540D20917AB02"/>
-    <w:rsid w:val="00F4275E"/>
-  </w:style>
-  <w:style w:type="paragraph" w:customStyle="1" w:styleId="981C58E526E2408D80F2D47D5F62AE95">
-    <w:name w:val="981C58E526E2408D80F2D47D5F62AE95"/>
-    <w:rsid w:val="00F4275E"/>
-  </w:style>
-</w:styles>
-</file>
-
-<file path=word/glossary/webSettings.xml><?xml version="1.0" encoding="utf-8"?>
-<w:webSettings xmlns:mc="http://schemas.openxmlformats.org/markup-compatibility/2006" xmlns:r="http://schemas.openxmlformats.org/officeDocument/2006/relationships" xmlns:w="http://schemas.openxmlformats.org/wordprocessingml/2006/main" xmlns:w14="http://schemas.microsoft.com/office/word/2010/wordml" mc:Ignorable="w14">
-  <w:optimizeForBrowser/>
-  <w:allowPNG/>
-</w:webSettings>
 </file>
 
 <file path=word/theme/theme1.xml><?xml version="1.0" encoding="utf-8"?>
@@ -14911,7 +15510,7 @@
 </file>
 
 <file path=customXml/itemProps1.xml><?xml version="1.0" encoding="utf-8"?>
-<ds:datastoreItem xmlns:ds="http://schemas.openxmlformats.org/officeDocument/2006/customXml" ds:itemID="{FB53DC8F-2231-4C86-B4DE-D6DD35086625}">
+<ds:datastoreItem xmlns:ds="http://schemas.openxmlformats.org/officeDocument/2006/customXml" ds:itemID="{7F4171D3-5F45-41B5-9567-21E71C6D4D0F}">
   <ds:schemaRefs>
     <ds:schemaRef ds:uri="http://schemas.openxmlformats.org/officeDocument/2006/bibliography"/>
   </ds:schemaRefs>

--- a/Bài tập lớn.docx
+++ b/Bài tập lớn.docx
@@ -156,7 +156,7 @@
                                 <v:shape id="_x0000_i1025" type="#_x0000_t75" style="width:194.15pt;height:187pt" o:ole="">
                                   <v:imagedata r:id="rId9" o:title=""/>
                                 </v:shape>
-                                <o:OLEObject Type="Embed" ProgID="PBrush" ShapeID="_x0000_i1025" DrawAspect="Content" ObjectID="_1593603920" r:id="rId10"/>
+                                <o:OLEObject Type="Embed" ProgID="PBrush" ShapeID="_x0000_i1025" DrawAspect="Content" ObjectID="_1593981596" r:id="rId10"/>
                               </w:object>
                             </w:r>
                           </w:p>
@@ -815,7 +815,7 @@
                           <v:shape id="_x0000_i1025" type="#_x0000_t75" style="width:194.15pt;height:187pt" o:ole="">
                             <v:imagedata r:id="rId9" o:title=""/>
                           </v:shape>
-                          <o:OLEObject Type="Embed" ProgID="PBrush" ShapeID="_x0000_i1025" DrawAspect="Content" ObjectID="_1593603920" r:id="rId11"/>
+                          <o:OLEObject Type="Embed" ProgID="PBrush" ShapeID="_x0000_i1025" DrawAspect="Content" ObjectID="_1593981596" r:id="rId11"/>
                         </w:object>
                       </w:r>
                     </w:p>
@@ -8970,6 +8970,94 @@
     </w:p>
     <w:p>
       <w:pPr>
+        <w:keepNext/>
+        <w:spacing w:after="0" w:line="480" w:lineRule="auto"/>
+        <w:jc w:val="center"/>
+      </w:pPr>
+      <w:r>
+        <w:rPr>
+          <w:noProof/>
+        </w:rPr>
+        <w:drawing>
+          <wp:inline distT="0" distB="0" distL="0" distR="0" wp14:anchorId="665B5D16" wp14:editId="5A0F0CCD">
+            <wp:extent cx="4432885" cy="2495550"/>
+            <wp:effectExtent l="0" t="0" r="0" b="0"/>
+            <wp:docPr id="8" name="Picture 8" descr="Káº¿t quáº£ hÃ¬nh áº£nh cho computer monitor"/>
+            <wp:cNvGraphicFramePr>
+              <a:graphicFrameLocks xmlns:a="http://schemas.openxmlformats.org/drawingml/2006/main" noChangeAspect="1"/>
+            </wp:cNvGraphicFramePr>
+            <a:graphic xmlns:a="http://schemas.openxmlformats.org/drawingml/2006/main">
+              <a:graphicData uri="http://schemas.openxmlformats.org/drawingml/2006/picture">
+                <pic:pic xmlns:pic="http://schemas.openxmlformats.org/drawingml/2006/picture">
+                  <pic:nvPicPr>
+                    <pic:cNvPr id="0" name="Picture 3" descr="Káº¿t quáº£ hÃ¬nh áº£nh cho computer monitor"/>
+                    <pic:cNvPicPr>
+                      <a:picLocks noChangeAspect="1" noChangeArrowheads="1"/>
+                    </pic:cNvPicPr>
+                  </pic:nvPicPr>
+                  <pic:blipFill>
+                    <a:blip r:embed="rId22">
+                      <a:extLst>
+                        <a:ext uri="{BEBA8EAE-BF5A-486C-A8C5-ECC9F3942E4B}">
+                          <a14:imgProps xmlns:a14="http://schemas.microsoft.com/office/drawing/2010/main">
+                            <a14:imgLayer r:embed="rId23">
+                              <a14:imgEffect>
+                                <a14:backgroundRemoval t="2851" b="98246" l="18765" r="80494"/>
+                              </a14:imgEffect>
+                            </a14:imgLayer>
+                          </a14:imgProps>
+                        </a:ext>
+                        <a:ext uri="{28A0092B-C50C-407E-A947-70E740481C1C}">
+                          <a14:useLocalDpi xmlns:a14="http://schemas.microsoft.com/office/drawing/2010/main" val="0"/>
+                        </a:ext>
+                      </a:extLst>
+                    </a:blip>
+                    <a:srcRect/>
+                    <a:stretch>
+                      <a:fillRect/>
+                    </a:stretch>
+                  </pic:blipFill>
+                  <pic:spPr bwMode="auto">
+                    <a:xfrm>
+                      <a:off x="0" y="0"/>
+                      <a:ext cx="4436633" cy="2497660"/>
+                    </a:xfrm>
+                    <a:prstGeom prst="rect">
+                      <a:avLst/>
+                    </a:prstGeom>
+                    <a:noFill/>
+                    <a:ln>
+                      <a:noFill/>
+                    </a:ln>
+                  </pic:spPr>
+                </pic:pic>
+              </a:graphicData>
+            </a:graphic>
+          </wp:inline>
+        </w:drawing>
+      </w:r>
+    </w:p>
+    <w:p>
+      <w:pPr>
+        <w:pStyle w:val="Caption"/>
+        <w:jc w:val="center"/>
+        <w:rPr>
+          <w:i/>
+          <w:sz w:val="36"/>
+          <w:szCs w:val="28"/>
+          <w:shd w:val="clear" w:color="auto" w:fill="FFFFFF"/>
+        </w:rPr>
+      </w:pPr>
+      <w:r>
+        <w:rPr>
+          <w:i/>
+          <w:sz w:val="24"/>
+        </w:rPr>
+        <w:t>Hình 1.9. Màn hình máy tính</w:t>
+      </w:r>
+    </w:p>
+    <w:p>
+      <w:pPr>
         <w:spacing w:after="0" w:line="480" w:lineRule="auto"/>
         <w:ind w:firstLine="709"/>
         <w:jc w:val="both"/>
@@ -8983,6 +9071,7 @@
           <w:color w:val="000000"/>
           <w:szCs w:val="28"/>
         </w:rPr>
+        <w:lastRenderedPageBreak/>
         <w:t>Màn hình máy tính là thiết bị gắn liền với máy tính, chức năng chính là hiển thị thông tin và giao tiếp giữa người sử dụng với máy tính. Đối với máy tính cá nhân (PC), màn hình máy tính là một bộ phận tách rời. Đối với máy tính xách tay, màn hình là một bộ phận gắn liền, không thể tách rời.  Đối với một số hệ máy chủ, màn hình có thể dùng chung.</w:t>
       </w:r>
     </w:p>
@@ -9070,7 +9159,6 @@
           <w:color w:val="000000"/>
           <w:szCs w:val="28"/>
         </w:rPr>
-        <w:lastRenderedPageBreak/>
         <w:t>Bàn phím máy tính là thiết bị nhập dữ liệu, giao tiếp con người với máy tính. Về hình dáng, bàn phím máy tính là sự sắp đặt các phím.</w:t>
       </w:r>
     </w:p>
@@ -9101,7 +9189,7 @@
                     <pic:cNvPicPr/>
                   </pic:nvPicPr>
                   <pic:blipFill rotWithShape="1">
-                    <a:blip r:embed="rId22">
+                    <a:blip r:embed="rId24">
                       <a:extLst>
                         <a:ext uri="{28A0092B-C50C-407E-A947-70E740481C1C}">
                           <a14:useLocalDpi xmlns:a14="http://schemas.microsoft.com/office/drawing/2010/main" val="0"/>
@@ -9152,7 +9240,14 @@
           <w:i/>
           <w:sz w:val="24"/>
         </w:rPr>
-        <w:t>Hình 1.9. Bàn phím</w:t>
+        <w:t>Hình 1.10</w:t>
+      </w:r>
+      <w:r>
+        <w:rPr>
+          <w:i/>
+          <w:sz w:val="24"/>
+        </w:rPr>
+        <w:t>. Bàn phím</w:t>
       </w:r>
     </w:p>
     <w:p>
@@ -9246,6 +9341,7 @@
           <w:color w:val="000000"/>
           <w:szCs w:val="28"/>
         </w:rPr>
+        <w:lastRenderedPageBreak/>
         <w:t>Ngoài các thiết bị trên, một máy tính hoàn chỉnh còn có loa (tai nghe), máy in, micro, webcam,... Tùy vào nhu cầu sử dụng của người dùng, các thiết bị trên có thể có hoặc không có.</w:t>
       </w:r>
     </w:p>
@@ -9327,7 +9423,6 @@
           <w:szCs w:val="28"/>
           <w:lang w:val="en-US"/>
         </w:rPr>
-        <w:lastRenderedPageBreak/>
         <w:t>Mainboard</w:t>
       </w:r>
     </w:p>
@@ -9506,6 +9601,16 @@
     </w:p>
     <w:p>
       <w:pPr>
+        <w:spacing w:after="0" w:line="480" w:lineRule="auto"/>
+        <w:jc w:val="both"/>
+        <w:rPr>
+          <w:color w:val="000000"/>
+          <w:szCs w:val="28"/>
+        </w:rPr>
+      </w:pPr>
+    </w:p>
+    <w:p>
+      <w:pPr>
         <w:pStyle w:val="Heading1"/>
         <w:rPr>
           <w:shd w:val="clear" w:color="auto" w:fill="FFFFFF"/>
@@ -9515,6 +9620,7 @@
         <w:rPr>
           <w:shd w:val="clear" w:color="auto" w:fill="FFFFFF"/>
         </w:rPr>
+        <w:lastRenderedPageBreak/>
         <w:t>PHẦN II: PHÂN NHÓM ĐỐI TƯỢNG NGƯỜI DÙNG</w:t>
       </w:r>
     </w:p>
@@ -9555,37 +9661,22 @@
       <w:pPr>
         <w:shd w:val="clear" w:color="auto" w:fill="FFFFFF"/>
         <w:spacing w:after="0" w:line="480" w:lineRule="auto"/>
-        <w:jc w:val="both"/>
+        <w:jc w:val="center"/>
+        <w:rPr>
+          <w:szCs w:val="28"/>
+          <w:shd w:val="clear" w:color="auto" w:fill="FFFFFF"/>
+        </w:rPr>
+      </w:pPr>
+      <w:r>
         <w:rPr>
           <w:noProof/>
           <w:szCs w:val="28"/>
           <w:shd w:val="clear" w:color="auto" w:fill="FFFFFF"/>
         </w:rPr>
-      </w:pPr>
-    </w:p>
-    <w:p>
-      <w:pPr>
-        <w:shd w:val="clear" w:color="auto" w:fill="FFFFFF"/>
-        <w:spacing w:after="0" w:line="480" w:lineRule="auto"/>
-        <w:jc w:val="both"/>
-        <w:rPr>
-          <w:szCs w:val="28"/>
-          <w:shd w:val="clear" w:color="auto" w:fill="FFFFFF"/>
-        </w:rPr>
-      </w:pPr>
-      <w:bookmarkStart w:id="3" w:name="_GoBack"/>
-      <w:bookmarkEnd w:id="3"/>
-      <w:r>
-        <w:rPr>
-          <w:noProof/>
-          <w:szCs w:val="28"/>
-          <w:shd w:val="clear" w:color="auto" w:fill="FFFFFF"/>
-        </w:rPr>
-        <w:lastRenderedPageBreak/>
         <w:drawing>
           <wp:inline distT="0" distB="0" distL="0" distR="0">
-            <wp:extent cx="5736433" cy="3783724"/>
-            <wp:effectExtent l="0" t="0" r="0" b="7620"/>
+            <wp:extent cx="5241964" cy="3457575"/>
+            <wp:effectExtent l="0" t="0" r="0" b="0"/>
             <wp:docPr id="13" name="Picture 13"/>
             <wp:cNvGraphicFramePr>
               <a:graphicFrameLocks xmlns:a="http://schemas.openxmlformats.org/drawingml/2006/main" noChangeAspect="1"/>
@@ -9598,7 +9689,7 @@
                     <pic:cNvPicPr/>
                   </pic:nvPicPr>
                   <pic:blipFill rotWithShape="1">
-                    <a:blip r:embed="rId23">
+                    <a:blip r:embed="rId25">
                       <a:extLst>
                         <a:ext uri="{28A0092B-C50C-407E-A947-70E740481C1C}">
                           <a14:useLocalDpi xmlns:a14="http://schemas.microsoft.com/office/drawing/2010/main" val="0"/>
@@ -9611,7 +9702,7 @@
                   <pic:spPr bwMode="auto">
                     <a:xfrm>
                       <a:off x="0" y="0"/>
-                      <a:ext cx="5732145" cy="3780896"/>
+                      <a:ext cx="5241231" cy="3457091"/>
                     </a:xfrm>
                     <a:prstGeom prst="rect">
                       <a:avLst/>
@@ -9715,6 +9806,7 @@
         <w:rPr>
           <w:szCs w:val="24"/>
         </w:rPr>
+        <w:lastRenderedPageBreak/>
         <w:t xml:space="preserve">Tuy nhiên, một trong những vấn đề cần quan tâm hơn ở nhóm đối tượng này là </w:t>
       </w:r>
       <w:r>
@@ -9775,17 +9867,7 @@
           <w:szCs w:val="28"/>
           <w:lang w:val="en-US"/>
         </w:rPr>
-        <w:t xml:space="preserve">chiếc máy cần thiết phải có khả năng đa nhiệm tốt. Tức là, máy có thể thực hiện tốt nhiều chương trình, tác vụ cùng một lúc. Khi đó, điều mà chiếc máy cần ở đây </w:t>
-      </w:r>
-      <w:r>
-        <w:rPr>
-          <w:rFonts w:ascii="Times New Roman" w:hAnsi="Times New Roman"/>
-          <w:sz w:val="28"/>
-          <w:szCs w:val="28"/>
-          <w:lang w:val="en-US"/>
-        </w:rPr>
-        <w:lastRenderedPageBreak/>
-        <w:t>là RAM. Cần nhiều đến đâu thì phải phụ thuộc thực tế. Không ai muốn tắt một chương trình đang chạy chỉ để nhường khoảng trống cho một chương trình khác.</w:t>
+        <w:t>chiếc máy cần thiết phải có khả năng đa nhiệm tốt. Tức là, máy có thể thực hiện tốt nhiều chương trình, tác vụ cùng một lúc. Khi đó, điều mà chiếc máy cần ở đây là RAM. Cần nhiều đến đâu thì phải phụ thuộc thực tế. Không ai muốn tắt một chương trình đang chạy chỉ để nhường khoảng trống cho một chương trình khác.</w:t>
       </w:r>
     </w:p>
     <w:p>
@@ -9905,6 +9987,7 @@
           <w:szCs w:val="24"/>
           <w:lang w:val="en-US"/>
         </w:rPr>
+        <w:lastRenderedPageBreak/>
         <w:t>Nhóm đối tượng game thủ (trò chơi)</w:t>
       </w:r>
     </w:p>
@@ -9955,7 +10038,6 @@
           <w:szCs w:val="28"/>
           <w:lang w:val="en-US"/>
         </w:rPr>
-        <w:lastRenderedPageBreak/>
         <w:t xml:space="preserve">Game văn phòng: </w:t>
       </w:r>
       <w:r>
@@ -10142,7 +10224,14 @@
         <w:rPr>
           <w:szCs w:val="28"/>
         </w:rPr>
-        <w:t>Có một số phụ kiện hay được nhắc đến khi chơi game như bàn phím, chuột và tai nghe. Hiện nay, có nhiều phụ kiện được thiết kế dành cho game (hoặc từng thể loại game) để các bạn chọn lựa. Trong số đó, nổi bật trong thời gian gần đây là các bàn phím cơ học (mechanical keyboard), các bạn có thể tự tìm hiểu thêm các thông tin về chúng, để chọn bàn phím thích hợp.</w:t>
+        <w:t xml:space="preserve">Có một số phụ kiện hay được nhắc đến khi chơi game như bàn phím, chuột và tai nghe. Hiện nay, có nhiều phụ kiện được thiết kế dành cho game </w:t>
+      </w:r>
+      <w:r>
+        <w:rPr>
+          <w:szCs w:val="28"/>
+        </w:rPr>
+        <w:lastRenderedPageBreak/>
+        <w:t>(hoặc từng thể loại game) để các bạn chọn lựa. Trong số đó, nổi bật trong thời gian gần đây là các bàn phím cơ học (mechanical keyboard), các bạn có thể tự tìm hiểu thêm các thông tin về chúng, để chọn bàn phím thích hợp.</w:t>
       </w:r>
     </w:p>
     <w:p>
@@ -10165,17 +10254,7 @@
           <w:szCs w:val="28"/>
           <w:shd w:val="clear" w:color="auto" w:fill="FFFFFF"/>
         </w:rPr>
-        <w:t xml:space="preserve">Rất nhiều người xây dựng cấu hình dựa theo tựa game mà họ muốn chơi, ví dụ như cấu hình để chơi League Of Legends với cài đặt đồ họa cao nhất, cấu </w:t>
-      </w:r>
-      <w:r>
-        <w:rPr>
-          <w:rFonts w:eastAsia="Times New Roman"/>
-          <w:color w:val="141414"/>
-          <w:szCs w:val="28"/>
-          <w:shd w:val="clear" w:color="auto" w:fill="FFFFFF"/>
-        </w:rPr>
-        <w:lastRenderedPageBreak/>
-        <w:t>hình để chơi được GTA 5 hay PlayerUnknown's Battlegrounds... Cách build này có nhược điểm là khó chơi được lâu dài bởi vì nếu trong quá trình chơi mà bạn thích thêm một tựa game khác đòi hỏi cấu hình cao hơn thì lúc đó bạn sẽ nghĩ đến việc nâng cấp máy. Tức là bạn sẽ lại tốn tiền một cách quá sớm.</w:t>
+        <w:t>Rất nhiều người xây dựng cấu hình dựa theo tựa game mà họ muốn chơi, ví dụ như cấu hình để chơi League Of Legends với cài đặt đồ họa cao nhất, cấu hình để chơi được GTA 5 hay PlayerUnknown's Battlegrounds... Cách build này có nhược điểm là khó chơi được lâu dài bởi vì nếu trong quá trình chơi mà bạn thích thêm một tựa game khác đòi hỏi cấu hình cao hơn thì lúc đó bạn sẽ nghĩ đến việc nâng cấp máy. Tức là bạn sẽ lại tốn tiền một cách quá sớm.</w:t>
       </w:r>
     </w:p>
     <w:p>
@@ -10370,6 +10449,7 @@
           <w:sz w:val="28"/>
           <w:szCs w:val="28"/>
         </w:rPr>
+        <w:lastRenderedPageBreak/>
         <w:t>CPU có tốc độ xử lý lệnh (xung nhịp) từ khoảng 2GHz trở lên, và có càng nhiều nhân (core) càng tốt (ít nhất là hai nhân).</w:t>
       </w:r>
     </w:p>
@@ -10428,7 +10508,6 @@
           <w:sz w:val="28"/>
           <w:szCs w:val="28"/>
         </w:rPr>
-        <w:lastRenderedPageBreak/>
         <w:t>Card/chip xử lý đồ hoạ riêng, trong đó được ưu ái nhiều vẫn là dòng nVidia GeForce, sau đó đến nVidia Quadro (dành cho việc render khối lượng lớn trong thời gian dài), sau đó nữa là AMD/ATI Radeon. Một số có thể chạy với dòng AMD Radeon Pro (FirePro, ATI FireGL).</w:t>
       </w:r>
     </w:p>
@@ -10615,6 +10694,7 @@
           <w:color w:val="000000"/>
           <w:szCs w:val="28"/>
         </w:rPr>
+        <w:lastRenderedPageBreak/>
         <w:t>CPU có tốc độ xử lý cao và RAM có dung lượng lớn, giống như ở nhu cầu dựng phim.</w:t>
       </w:r>
     </w:p>
@@ -10674,7 +10754,6 @@
           <w:color w:val="000000"/>
           <w:szCs w:val="28"/>
         </w:rPr>
-        <w:lastRenderedPageBreak/>
         <w:t>Ổ cứng có tốc độ đọc-ghi cao hoặc SSD, nếu các bạn muốn sử dụng các thư viện (library) nhạc cụ lớn.</w:t>
       </w:r>
     </w:p>
@@ -10832,7 +10911,16 @@
           <w:color w:val="000000"/>
           <w:szCs w:val="24"/>
         </w:rPr>
-        <w:t>… Đối với nhu cầu này, các bạn không cần phải ngần ngại sử dụng hai dòng nVidia Quadro và AMD Radeon Pro (FirePro, ATI FireGL). Tuy nhiên, nếu chi phí hạn hẹp thì có thể sử dụng tới dòng nVidia GeForce cao cấp. Các bạn có thể cắm nhiều card đồ hoạ chỉ để tính toán, không cần đến SLI hay CrossFire.</w:t>
+        <w:t xml:space="preserve">… Đối với nhu </w:t>
+      </w:r>
+      <w:r>
+        <w:rPr>
+          <w:rFonts w:eastAsia="Times New Roman"/>
+          <w:color w:val="000000"/>
+          <w:szCs w:val="24"/>
+        </w:rPr>
+        <w:lastRenderedPageBreak/>
+        <w:t>cầu này, các bạn không cần phải ngần ngại sử dụng hai dòng nVidia Quadro và AMD Radeon Pro (FirePro, ATI FireGL). Tuy nhiên, nếu chi phí hạn hẹp thì có thể sử dụng tới dòng nVidia GeForce cao cấp. Các bạn có thể cắm nhiều card đồ hoạ chỉ để tính toán, không cần đến SLI hay CrossFire.</w:t>
       </w:r>
     </w:p>
     <w:p>
@@ -10854,7 +10942,6 @@
           <w:color w:val="000000"/>
           <w:szCs w:val="24"/>
         </w:rPr>
-        <w:lastRenderedPageBreak/>
         <w:t>Trí tuệ nhân tạo cũng tương tự. CPU và GPU càng mạnh, RAM càng nhiều, thì càng có thể gánh được những chương trình trí tuệ nhân tạo phức tạp hơn. Ngày càng có nhiều việc sử dụng đến trí tuệ nhân tạo, ví dụ như y tế, dự báo nói chung… hay gần đây là xử lí ảnh và âm thanh.</w:t>
       </w:r>
     </w:p>
@@ -10996,6 +11083,7 @@
           <w:color w:val="000000"/>
           <w:szCs w:val="24"/>
         </w:rPr>
+        <w:lastRenderedPageBreak/>
         <w:t>Kiểm tra hoạt động của chương trình trên điện thoại. Chạy điện thoại ảo giúp tiết kiệm chi phí mua máy móc.</w:t>
       </w:r>
     </w:p>
@@ -11054,7 +11142,6 @@
           <w:color w:val="000000"/>
           <w:szCs w:val="24"/>
         </w:rPr>
-        <w:lastRenderedPageBreak/>
         <w:t>Kiểm tra hành vi của một ứng dụng lạ.</w:t>
       </w:r>
     </w:p>
@@ -11390,19 +11477,450 @@
     </w:p>
     <w:p>
       <w:pPr>
+        <w:pStyle w:val="Heading1"/>
+        <w:rPr>
+          <w:rFonts w:eastAsia="Times New Roman"/>
+        </w:rPr>
+      </w:pPr>
+      <w:r>
+        <w:rPr>
+          <w:rFonts w:eastAsia="Times New Roman"/>
+        </w:rPr>
+        <w:lastRenderedPageBreak/>
+        <w:t>PHẦN IV: ÁP DỤNG VÀ XÂY DỰNG CẤU HÌNH</w:t>
+      </w:r>
+    </w:p>
+    <w:p>
+      <w:pPr>
+        <w:ind w:firstLine="709"/>
+      </w:pPr>
+      <w:r>
+        <w:tab/>
+        <w:t>Áp dụng những kiến thức đã nghiên cứu và phân tích trên đây, chúng em sẽ thực hành xây dựng một cấu hình máy phù hợp cho đối tượng học sinh.</w:t>
+      </w:r>
+    </w:p>
+    <w:p>
+      <w:pPr>
+        <w:pStyle w:val="ListParagraph"/>
+        <w:numPr>
+          <w:ilvl w:val="1"/>
+          <w:numId w:val="14"/>
+        </w:numPr>
+      </w:pPr>
+      <w:r>
+        <w:rPr>
+          <w:b/>
+          <w:lang w:val="en-US"/>
+        </w:rPr>
+        <w:t>Phân tích đối tượng</w:t>
+      </w:r>
+    </w:p>
+    <w:p>
+      <w:pPr>
+        <w:pStyle w:val="ListParagraph"/>
+        <w:ind w:left="1800"/>
+        <w:rPr>
+          <w:lang w:val="en-US"/>
+        </w:rPr>
+      </w:pPr>
+      <w:r>
+        <w:rPr>
+          <w:lang w:val="en-US"/>
+        </w:rPr>
+        <w:t>Đối tượng học sinh ở đây có các nhu cầu sử dụng sau đây:</w:t>
+      </w:r>
+    </w:p>
+    <w:p>
+      <w:pPr>
+        <w:pStyle w:val="ListParagraph"/>
+        <w:numPr>
+          <w:ilvl w:val="0"/>
+          <w:numId w:val="24"/>
+        </w:numPr>
+        <w:jc w:val="both"/>
+        <w:rPr>
+          <w:sz w:val="28"/>
+          <w:szCs w:val="28"/>
+        </w:rPr>
+      </w:pPr>
+      <w:r>
+        <w:rPr>
+          <w:sz w:val="28"/>
+          <w:szCs w:val="28"/>
+        </w:rPr>
+        <w:t>Đọc và thao tác tốt với các file tài liệu</w:t>
+      </w:r>
+    </w:p>
+    <w:p>
+      <w:pPr>
+        <w:pStyle w:val="ListParagraph"/>
+        <w:numPr>
+          <w:ilvl w:val="0"/>
+          <w:numId w:val="24"/>
+        </w:numPr>
+        <w:jc w:val="both"/>
+        <w:rPr>
+          <w:sz w:val="28"/>
+          <w:szCs w:val="28"/>
+        </w:rPr>
+      </w:pPr>
+      <w:r>
+        <w:rPr>
+          <w:sz w:val="28"/>
+          <w:szCs w:val="28"/>
+        </w:rPr>
+        <w:t>Thực hành làm những bài tập tin học tốt</w:t>
+      </w:r>
+    </w:p>
+    <w:p>
+      <w:pPr>
+        <w:pStyle w:val="ListParagraph"/>
+        <w:numPr>
+          <w:ilvl w:val="0"/>
+          <w:numId w:val="24"/>
+        </w:numPr>
+        <w:jc w:val="both"/>
+        <w:rPr>
+          <w:sz w:val="28"/>
+          <w:szCs w:val="28"/>
+        </w:rPr>
+      </w:pPr>
+      <w:r>
+        <w:rPr>
+          <w:sz w:val="28"/>
+          <w:szCs w:val="28"/>
+        </w:rPr>
+        <w:t>Chơi</w:t>
+      </w:r>
+      <w:r>
+        <w:rPr>
+          <w:sz w:val="28"/>
+          <w:szCs w:val="28"/>
+          <w:lang w:val="en-US"/>
+        </w:rPr>
+        <w:t xml:space="preserve"> các</w:t>
+      </w:r>
+      <w:r>
+        <w:rPr>
+          <w:sz w:val="28"/>
+          <w:szCs w:val="28"/>
+        </w:rPr>
+        <w:t xml:space="preserve"> game</w:t>
+      </w:r>
+      <w:r>
+        <w:rPr>
+          <w:sz w:val="28"/>
+          <w:szCs w:val="28"/>
+          <w:lang w:val="en-US"/>
+        </w:rPr>
+        <w:t xml:space="preserve"> online</w:t>
+      </w:r>
+      <w:r>
+        <w:rPr>
+          <w:sz w:val="28"/>
+          <w:szCs w:val="28"/>
+        </w:rPr>
+        <w:t xml:space="preserve"> tốt, hình ảnh sắc nét , mượt mà</w:t>
+      </w:r>
+    </w:p>
+    <w:p>
+      <w:pPr>
+        <w:pStyle w:val="ListParagraph"/>
+        <w:numPr>
+          <w:ilvl w:val="0"/>
+          <w:numId w:val="24"/>
+        </w:numPr>
+        <w:jc w:val="both"/>
+        <w:rPr>
+          <w:sz w:val="28"/>
+          <w:szCs w:val="28"/>
+        </w:rPr>
+      </w:pPr>
+      <w:r>
+        <w:rPr>
+          <w:sz w:val="28"/>
+          <w:szCs w:val="28"/>
+        </w:rPr>
+        <w:t>Lướt web</w:t>
+      </w:r>
+      <w:r>
+        <w:rPr>
+          <w:sz w:val="28"/>
+          <w:szCs w:val="28"/>
+          <w:lang w:val="en-US"/>
+        </w:rPr>
+        <w:t>,</w:t>
+      </w:r>
+      <w:r>
+        <w:rPr>
+          <w:sz w:val="28"/>
+          <w:szCs w:val="28"/>
+        </w:rPr>
+        <w:t xml:space="preserve"> </w:t>
+      </w:r>
+      <w:r>
+        <w:rPr>
+          <w:sz w:val="28"/>
+          <w:szCs w:val="28"/>
+        </w:rPr>
+        <w:t>xem phim,</w:t>
+      </w:r>
+      <w:r>
+        <w:rPr>
+          <w:sz w:val="28"/>
+          <w:szCs w:val="28"/>
+        </w:rPr>
+        <w:t xml:space="preserve">  tốt</w:t>
+      </w:r>
+    </w:p>
+    <w:p>
+      <w:pPr>
+        <w:pStyle w:val="ListParagraph"/>
+        <w:ind w:left="1440"/>
+        <w:jc w:val="both"/>
+        <w:rPr>
+          <w:sz w:val="28"/>
+          <w:szCs w:val="28"/>
+          <w:lang w:val="en-US"/>
+        </w:rPr>
+      </w:pPr>
+      <w:r>
+        <w:rPr>
+          <w:sz w:val="28"/>
+          <w:szCs w:val="28"/>
+          <w:lang w:val="en-US"/>
+        </w:rPr>
+        <w:t>Theo các nhu cầu ở trên thì đối tượng thuộc nhóm game thủ là chính với một chút tác vụ cơ bản của nhóm đối tượng làm việc văn phòng.</w:t>
+      </w:r>
+    </w:p>
+    <w:p>
+      <w:pPr>
+        <w:pStyle w:val="ListParagraph"/>
+        <w:numPr>
+          <w:ilvl w:val="1"/>
+          <w:numId w:val="14"/>
+        </w:numPr>
+        <w:jc w:val="both"/>
+        <w:rPr>
+          <w:b/>
+          <w:szCs w:val="28"/>
+        </w:rPr>
+      </w:pPr>
+      <w:r>
+        <w:rPr>
+          <w:b/>
+          <w:szCs w:val="28"/>
+          <w:lang w:val="en-US"/>
+        </w:rPr>
+        <w:t>Chọn cấu hình</w:t>
+      </w:r>
+    </w:p>
+    <w:p>
+      <w:pPr>
+        <w:pStyle w:val="ListParagraph"/>
+        <w:ind w:left="1800"/>
+        <w:jc w:val="both"/>
+        <w:rPr>
+          <w:b/>
+          <w:szCs w:val="28"/>
+        </w:rPr>
+      </w:pPr>
+      <w:bookmarkStart w:id="3" w:name="_GoBack"/>
+      <w:bookmarkEnd w:id="3"/>
+    </w:p>
+    <w:p>
+      <w:pPr>
+        <w:spacing w:after="0" w:line="240" w:lineRule="auto"/>
+      </w:pPr>
+      <w:r>
+        <w:br w:type="page"/>
+      </w:r>
+    </w:p>
+    <w:p>
+      <w:pPr>
+        <w:pStyle w:val="Heading1"/>
+      </w:pPr>
+      <w:r>
+        <w:lastRenderedPageBreak/>
+        <w:t>PHẦN V: KẾT LUẬN</w:t>
+      </w:r>
+    </w:p>
+    <w:p>
+      <w:pPr>
         <w:shd w:val="clear" w:color="auto" w:fill="FFFFFF"/>
-        <w:spacing w:after="0" w:line="480" w:lineRule="auto"/>
-        <w:jc w:val="both"/>
-        <w:textAlignment w:val="baseline"/>
-        <w:rPr>
-          <w:rFonts w:eastAsia="Times New Roman"/>
-          <w:color w:val="000000"/>
+        <w:spacing w:after="0" w:line="360" w:lineRule="auto"/>
+        <w:ind w:firstLine="720"/>
+        <w:jc w:val="both"/>
+        <w:rPr>
+          <w:szCs w:val="28"/>
+        </w:rPr>
+      </w:pPr>
+      <w:r>
+        <w:rPr>
+          <w:szCs w:val="28"/>
+        </w:rPr>
+        <w:t>Trên đây là toàn bộ phần trình bày của nhóm chúng em với việc xây dựng máy tính phù hợp với từng đối tượng người dùng. Trong quá trình làm thực tế và hoàn thành Bài tập lớn này, chúng em nhận được sự hướng dẫn, giúp đỡ tận tình của các thầy, cô giáo bộ môn đã chỉ dẫn chúng em tạo nên kết quả hoàn chỉnh như này.</w:t>
+      </w:r>
+    </w:p>
+    <w:p>
+      <w:pPr>
+        <w:shd w:val="clear" w:color="auto" w:fill="FFFFFF"/>
+        <w:spacing w:after="0" w:line="360" w:lineRule="auto"/>
+        <w:ind w:firstLine="720"/>
+        <w:jc w:val="both"/>
+        <w:rPr>
+          <w:szCs w:val="28"/>
+        </w:rPr>
+      </w:pPr>
+      <w:r>
+        <w:rPr>
+          <w:szCs w:val="28"/>
+        </w:rPr>
+        <w:t>Chúng em xin gửi lời cảm ơn sâu sắc tới các thầy cô giáo trong suốt quá trình học tập, thực tập, thực hành thực tế và hoàn thành Bài tập lớn. Với sự hướng dẫn của các thầy cô, chúng em đã cố gắng vận dụng kiến thức lý thuyết đã được học vào làm thực tế. Tuy nhiên, do thời gian và khả năng hạn chế, chắc chắn Bài tập lớn không thể tránh khỏi những thiếu sót. Chúng em kính mong nhận được sự phê bình, đóng góp của thầy, cô và bạn bè để</w:t>
+      </w:r>
+      <w:r>
+        <w:rPr>
+          <w:szCs w:val="28"/>
+        </w:rPr>
+        <w:t xml:space="preserve"> b</w:t>
+      </w:r>
+      <w:r>
+        <w:rPr>
+          <w:szCs w:val="28"/>
+        </w:rPr>
+        <w:t>ài tập lớn này được hoàn chỉnh hơn.</w:t>
+      </w:r>
+    </w:p>
+    <w:p>
+      <w:pPr>
+        <w:shd w:val="clear" w:color="auto" w:fill="FFFFFF"/>
+        <w:spacing w:after="0" w:line="360" w:lineRule="auto"/>
+        <w:ind w:firstLine="720"/>
+        <w:jc w:val="both"/>
+        <w:rPr>
+          <w:szCs w:val="28"/>
+        </w:rPr>
+      </w:pPr>
+      <w:r>
+        <w:rPr>
+          <w:szCs w:val="28"/>
+        </w:rPr>
+        <w:t>Chúng em xin trân trọng cảm ơn!</w:t>
+      </w:r>
+    </w:p>
+    <w:p>
+      <w:pPr>
+        <w:ind w:firstLine="6237"/>
+        <w:rPr>
+          <w:b/>
+          <w:szCs w:val="28"/>
+        </w:rPr>
+      </w:pPr>
+      <w:r>
+        <w:rPr>
+          <w:b/>
+          <w:szCs w:val="28"/>
+        </w:rPr>
+        <w:t>Học sinh</w:t>
+      </w:r>
+    </w:p>
+    <w:p>
+      <w:pPr>
+        <w:ind w:left="6379" w:hanging="709"/>
+        <w:rPr>
+          <w:b/>
+          <w:i/>
+          <w:szCs w:val="28"/>
+        </w:rPr>
+      </w:pPr>
+      <w:r>
+        <w:rPr>
+          <w:b/>
+          <w:i/>
+          <w:szCs w:val="28"/>
+        </w:rPr>
+        <w:t xml:space="preserve">LỚP TC171H01A: </w:t>
+      </w:r>
+    </w:p>
+    <w:p>
+      <w:pPr>
+        <w:ind w:left="6379" w:hanging="709"/>
+        <w:rPr>
+          <w:szCs w:val="28"/>
+        </w:rPr>
+      </w:pPr>
+      <w:r>
+        <w:rPr>
+          <w:szCs w:val="28"/>
+        </w:rPr>
+        <w:t>Nguyễn Như Tiến</w:t>
+      </w:r>
+    </w:p>
+    <w:p>
+      <w:pPr>
+        <w:ind w:left="6379" w:hanging="709"/>
+        <w:rPr>
+          <w:szCs w:val="28"/>
+        </w:rPr>
+      </w:pPr>
+      <w:r>
+        <w:rPr>
+          <w:szCs w:val="28"/>
+        </w:rPr>
+        <w:t>Đặng Hữu Minh Trí</w:t>
+      </w:r>
+    </w:p>
+    <w:p>
+      <w:pPr>
+        <w:ind w:left="6379" w:hanging="709"/>
+        <w:rPr>
+          <w:szCs w:val="28"/>
+        </w:rPr>
+      </w:pPr>
+      <w:r>
+        <w:rPr>
+          <w:szCs w:val="28"/>
+        </w:rPr>
+        <w:t>Phùng Minh Châu</w:t>
+      </w:r>
+    </w:p>
+    <w:p>
+      <w:pPr>
+        <w:ind w:left="6379" w:hanging="709"/>
+        <w:rPr>
+          <w:szCs w:val="28"/>
+        </w:rPr>
+      </w:pPr>
+      <w:r>
+        <w:rPr>
+          <w:szCs w:val="28"/>
+        </w:rPr>
+        <w:t>Hoàng Vân Anh</w:t>
+      </w:r>
+    </w:p>
+    <w:p>
+      <w:pPr>
+        <w:ind w:left="6379" w:hanging="709"/>
+        <w:rPr>
+          <w:szCs w:val="28"/>
+        </w:rPr>
+      </w:pPr>
+      <w:r>
+        <w:rPr>
+          <w:szCs w:val="28"/>
+        </w:rPr>
+        <w:t>Nguyễn Chí Thanh</w:t>
+      </w:r>
+    </w:p>
+    <w:p>
+      <w:pPr>
+        <w:rPr>
           <w:szCs w:val="28"/>
         </w:rPr>
       </w:pPr>
     </w:p>
     <w:sectPr>
-      <w:footerReference w:type="default" r:id="rId24"/>
+      <w:footerReference w:type="default" r:id="rId26"/>
       <w:pgSz w:w="11907" w:h="16840" w:code="9"/>
       <w:pgMar w:top="1440" w:right="1440" w:bottom="1440" w:left="1440" w:header="720" w:footer="720" w:gutter="0"/>
       <w:pgNumType w:start="0"/>
@@ -11473,7 +11991,7 @@
           <w:rPr>
             <w:noProof/>
           </w:rPr>
-          <w:t>23</w:t>
+          <w:t>3</w:t>
         </w:r>
         <w:r>
           <w:rPr>
@@ -12082,6 +12600,119 @@
     </w:lvl>
   </w:abstractNum>
   <w:abstractNum w:abstractNumId="5">
+    <w:nsid w:val="17281D6C"/>
+    <w:multiLevelType w:val="hybridMultilevel"/>
+    <w:tmpl w:val="BB9AAADC"/>
+    <w:lvl w:ilvl="0" w:tplc="0409000B">
+      <w:start w:val="1"/>
+      <w:numFmt w:val="bullet"/>
+      <w:lvlText w:val=""/>
+      <w:lvlJc w:val="left"/>
+      <w:pPr>
+        <w:ind w:left="1440" w:hanging="360"/>
+      </w:pPr>
+      <w:rPr>
+        <w:rFonts w:ascii="Wingdings" w:hAnsi="Wingdings" w:hint="default"/>
+      </w:rPr>
+    </w:lvl>
+    <w:lvl w:ilvl="1" w:tplc="04090003" w:tentative="1">
+      <w:start w:val="1"/>
+      <w:numFmt w:val="bullet"/>
+      <w:lvlText w:val="o"/>
+      <w:lvlJc w:val="left"/>
+      <w:pPr>
+        <w:ind w:left="2160" w:hanging="360"/>
+      </w:pPr>
+      <w:rPr>
+        <w:rFonts w:ascii="Courier New" w:hAnsi="Courier New" w:cs="Courier New" w:hint="default"/>
+      </w:rPr>
+    </w:lvl>
+    <w:lvl w:ilvl="2" w:tplc="04090005" w:tentative="1">
+      <w:start w:val="1"/>
+      <w:numFmt w:val="bullet"/>
+      <w:lvlText w:val=""/>
+      <w:lvlJc w:val="left"/>
+      <w:pPr>
+        <w:ind w:left="2880" w:hanging="360"/>
+      </w:pPr>
+      <w:rPr>
+        <w:rFonts w:ascii="Wingdings" w:hAnsi="Wingdings" w:hint="default"/>
+      </w:rPr>
+    </w:lvl>
+    <w:lvl w:ilvl="3" w:tplc="04090001" w:tentative="1">
+      <w:start w:val="1"/>
+      <w:numFmt w:val="bullet"/>
+      <w:lvlText w:val=""/>
+      <w:lvlJc w:val="left"/>
+      <w:pPr>
+        <w:ind w:left="3600" w:hanging="360"/>
+      </w:pPr>
+      <w:rPr>
+        <w:rFonts w:ascii="Symbol" w:hAnsi="Symbol" w:hint="default"/>
+      </w:rPr>
+    </w:lvl>
+    <w:lvl w:ilvl="4" w:tplc="04090003" w:tentative="1">
+      <w:start w:val="1"/>
+      <w:numFmt w:val="bullet"/>
+      <w:lvlText w:val="o"/>
+      <w:lvlJc w:val="left"/>
+      <w:pPr>
+        <w:ind w:left="4320" w:hanging="360"/>
+      </w:pPr>
+      <w:rPr>
+        <w:rFonts w:ascii="Courier New" w:hAnsi="Courier New" w:cs="Courier New" w:hint="default"/>
+      </w:rPr>
+    </w:lvl>
+    <w:lvl w:ilvl="5" w:tplc="04090005" w:tentative="1">
+      <w:start w:val="1"/>
+      <w:numFmt w:val="bullet"/>
+      <w:lvlText w:val=""/>
+      <w:lvlJc w:val="left"/>
+      <w:pPr>
+        <w:ind w:left="5040" w:hanging="360"/>
+      </w:pPr>
+      <w:rPr>
+        <w:rFonts w:ascii="Wingdings" w:hAnsi="Wingdings" w:hint="default"/>
+      </w:rPr>
+    </w:lvl>
+    <w:lvl w:ilvl="6" w:tplc="04090001" w:tentative="1">
+      <w:start w:val="1"/>
+      <w:numFmt w:val="bullet"/>
+      <w:lvlText w:val=""/>
+      <w:lvlJc w:val="left"/>
+      <w:pPr>
+        <w:ind w:left="5760" w:hanging="360"/>
+      </w:pPr>
+      <w:rPr>
+        <w:rFonts w:ascii="Symbol" w:hAnsi="Symbol" w:hint="default"/>
+      </w:rPr>
+    </w:lvl>
+    <w:lvl w:ilvl="7" w:tplc="04090003" w:tentative="1">
+      <w:start w:val="1"/>
+      <w:numFmt w:val="bullet"/>
+      <w:lvlText w:val="o"/>
+      <w:lvlJc w:val="left"/>
+      <w:pPr>
+        <w:ind w:left="6480" w:hanging="360"/>
+      </w:pPr>
+      <w:rPr>
+        <w:rFonts w:ascii="Courier New" w:hAnsi="Courier New" w:cs="Courier New" w:hint="default"/>
+      </w:rPr>
+    </w:lvl>
+    <w:lvl w:ilvl="8" w:tplc="04090005" w:tentative="1">
+      <w:start w:val="1"/>
+      <w:numFmt w:val="bullet"/>
+      <w:lvlText w:val=""/>
+      <w:lvlJc w:val="left"/>
+      <w:pPr>
+        <w:ind w:left="7200" w:hanging="360"/>
+      </w:pPr>
+      <w:rPr>
+        <w:rFonts w:ascii="Wingdings" w:hAnsi="Wingdings" w:hint="default"/>
+      </w:rPr>
+    </w:lvl>
+  </w:abstractNum>
+  <w:abstractNum w:abstractNumId="6">
     <w:nsid w:val="1D527DBD"/>
     <w:multiLevelType w:val="hybridMultilevel"/>
     <w:tmpl w:val="CBAAAF5A"/>
@@ -12170,7 +12801,7 @@
       </w:pPr>
     </w:lvl>
   </w:abstractNum>
-  <w:abstractNum w:abstractNumId="6">
+  <w:abstractNum w:abstractNumId="7">
     <w:nsid w:val="206D2A66"/>
     <w:multiLevelType w:val="hybridMultilevel"/>
     <w:tmpl w:val="94060F84"/>
@@ -12264,7 +12895,7 @@
       </w:pPr>
     </w:lvl>
   </w:abstractNum>
-  <w:abstractNum w:abstractNumId="7">
+  <w:abstractNum w:abstractNumId="8">
     <w:nsid w:val="208377DC"/>
     <w:multiLevelType w:val="multilevel"/>
     <w:tmpl w:val="0694AD00"/>
@@ -12413,7 +13044,7 @@
       </w:rPr>
     </w:lvl>
   </w:abstractNum>
-  <w:abstractNum w:abstractNumId="8">
+  <w:abstractNum w:abstractNumId="9">
     <w:nsid w:val="23D27310"/>
     <w:multiLevelType w:val="hybridMultilevel"/>
     <w:tmpl w:val="DCDC66DA"/>
@@ -12526,7 +13157,7 @@
       </w:rPr>
     </w:lvl>
   </w:abstractNum>
-  <w:abstractNum w:abstractNumId="9">
+  <w:abstractNum w:abstractNumId="10">
     <w:nsid w:val="29CA731A"/>
     <w:multiLevelType w:val="multilevel"/>
     <w:tmpl w:val="FC3C2CC4"/>
@@ -12675,7 +13306,7 @@
       </w:rPr>
     </w:lvl>
   </w:abstractNum>
-  <w:abstractNum w:abstractNumId="10">
+  <w:abstractNum w:abstractNumId="11">
     <w:nsid w:val="33D8308F"/>
     <w:multiLevelType w:val="hybridMultilevel"/>
     <w:tmpl w:val="2E606900"/>
@@ -12788,7 +13419,7 @@
       </w:rPr>
     </w:lvl>
   </w:abstractNum>
-  <w:abstractNum w:abstractNumId="11">
+  <w:abstractNum w:abstractNumId="12">
     <w:nsid w:val="360E7FE7"/>
     <w:multiLevelType w:val="hybridMultilevel"/>
     <w:tmpl w:val="53E86878"/>
@@ -12881,7 +13512,7 @@
       </w:pPr>
     </w:lvl>
   </w:abstractNum>
-  <w:abstractNum w:abstractNumId="12">
+  <w:abstractNum w:abstractNumId="13">
     <w:nsid w:val="3C6F2B1C"/>
     <w:multiLevelType w:val="hybridMultilevel"/>
     <w:tmpl w:val="10C83004"/>
@@ -12994,7 +13625,7 @@
       </w:rPr>
     </w:lvl>
   </w:abstractNum>
-  <w:abstractNum w:abstractNumId="13">
+  <w:abstractNum w:abstractNumId="14">
     <w:nsid w:val="3E310C7B"/>
     <w:multiLevelType w:val="hybridMultilevel"/>
     <w:tmpl w:val="CBC02E30"/>
@@ -13083,7 +13714,7 @@
       </w:pPr>
     </w:lvl>
   </w:abstractNum>
-  <w:abstractNum w:abstractNumId="14">
+  <w:abstractNum w:abstractNumId="15">
     <w:nsid w:val="3ED81622"/>
     <w:multiLevelType w:val="hybridMultilevel"/>
     <w:tmpl w:val="49084D56"/>
@@ -13172,7 +13803,7 @@
       </w:pPr>
     </w:lvl>
   </w:abstractNum>
-  <w:abstractNum w:abstractNumId="15">
+  <w:abstractNum w:abstractNumId="16">
     <w:nsid w:val="40FC547B"/>
     <w:multiLevelType w:val="hybridMultilevel"/>
     <w:tmpl w:val="AB289304"/>
@@ -13287,7 +13918,7 @@
       </w:rPr>
     </w:lvl>
   </w:abstractNum>
-  <w:abstractNum w:abstractNumId="16">
+  <w:abstractNum w:abstractNumId="17">
     <w:nsid w:val="41923627"/>
     <w:multiLevelType w:val="multilevel"/>
     <w:tmpl w:val="56067998"/>
@@ -13410,7 +14041,7 @@
       </w:rPr>
     </w:lvl>
   </w:abstractNum>
-  <w:abstractNum w:abstractNumId="17">
+  <w:abstractNum w:abstractNumId="18">
     <w:nsid w:val="44896C1C"/>
     <w:multiLevelType w:val="hybridMultilevel"/>
     <w:tmpl w:val="6D68A952"/>
@@ -13523,7 +14154,7 @@
       </w:rPr>
     </w:lvl>
   </w:abstractNum>
-  <w:abstractNum w:abstractNumId="18">
+  <w:abstractNum w:abstractNumId="19">
     <w:nsid w:val="55C7068C"/>
     <w:multiLevelType w:val="multilevel"/>
     <w:tmpl w:val="B916308A"/>
@@ -13646,7 +14277,7 @@
       </w:rPr>
     </w:lvl>
   </w:abstractNum>
-  <w:abstractNum w:abstractNumId="19">
+  <w:abstractNum w:abstractNumId="20">
     <w:nsid w:val="5A8156E1"/>
     <w:multiLevelType w:val="multilevel"/>
     <w:tmpl w:val="9872E6BA"/>
@@ -13795,7 +14426,7 @@
       </w:rPr>
     </w:lvl>
   </w:abstractNum>
-  <w:abstractNum w:abstractNumId="20">
+  <w:abstractNum w:abstractNumId="21">
     <w:nsid w:val="63A7598E"/>
     <w:multiLevelType w:val="multilevel"/>
     <w:tmpl w:val="B83A3446"/>
@@ -13944,7 +14575,7 @@
       </w:rPr>
     </w:lvl>
   </w:abstractNum>
-  <w:abstractNum w:abstractNumId="21">
+  <w:abstractNum w:abstractNumId="22">
     <w:nsid w:val="754A5AE7"/>
     <w:multiLevelType w:val="hybridMultilevel"/>
     <w:tmpl w:val="4FBC6148"/>
@@ -14057,10 +14688,10 @@
       </w:rPr>
     </w:lvl>
   </w:abstractNum>
-  <w:abstractNum w:abstractNumId="22">
+  <w:abstractNum w:abstractNumId="23">
     <w:nsid w:val="78D669D9"/>
     <w:multiLevelType w:val="multilevel"/>
-    <w:tmpl w:val="D07239FE"/>
+    <w:tmpl w:val="B2865C14"/>
     <w:lvl w:ilvl="0">
       <w:start w:val="1"/>
       <w:numFmt w:val="bullet"/>
@@ -14077,20 +14708,17 @@
         <w:sz w:val="20"/>
       </w:rPr>
     </w:lvl>
-    <w:lvl w:ilvl="1" w:tentative="1">
-      <w:start w:val="1"/>
-      <w:numFmt w:val="bullet"/>
-      <w:lvlText w:val="o"/>
-      <w:lvlJc w:val="left"/>
-      <w:pPr>
-        <w:tabs>
-          <w:tab w:val="num" w:pos="1440"/>
-        </w:tabs>
-        <w:ind w:left="1440" w:hanging="360"/>
-      </w:pPr>
-      <w:rPr>
-        <w:rFonts w:ascii="Courier New" w:hAnsi="Courier New" w:hint="default"/>
-        <w:sz w:val="20"/>
+    <w:lvl w:ilvl="1">
+      <w:start w:val="1"/>
+      <w:numFmt w:val="upperRoman"/>
+      <w:lvlText w:val="%2."/>
+      <w:lvlJc w:val="left"/>
+      <w:pPr>
+        <w:ind w:left="1800" w:hanging="720"/>
+      </w:pPr>
+      <w:rPr>
+        <w:rFonts w:eastAsia="Calibri" w:hint="default"/>
+        <w:b/>
       </w:rPr>
     </w:lvl>
     <w:lvl w:ilvl="2" w:tentative="1">
@@ -14207,34 +14835,34 @@
     </w:lvl>
   </w:abstractNum>
   <w:num w:numId="1">
-    <w:abstractNumId w:val="5"/>
+    <w:abstractNumId w:val="6"/>
   </w:num>
   <w:num w:numId="2">
-    <w:abstractNumId w:val="14"/>
+    <w:abstractNumId w:val="15"/>
   </w:num>
   <w:num w:numId="3">
-    <w:abstractNumId w:val="18"/>
+    <w:abstractNumId w:val="19"/>
   </w:num>
   <w:num w:numId="4">
-    <w:abstractNumId w:val="16"/>
+    <w:abstractNumId w:val="17"/>
   </w:num>
   <w:num w:numId="5">
-    <w:abstractNumId w:val="12"/>
+    <w:abstractNumId w:val="13"/>
   </w:num>
   <w:num w:numId="6">
-    <w:abstractNumId w:val="13"/>
+    <w:abstractNumId w:val="14"/>
   </w:num>
   <w:num w:numId="7">
     <w:abstractNumId w:val="4"/>
   </w:num>
   <w:num w:numId="8">
-    <w:abstractNumId w:val="21"/>
+    <w:abstractNumId w:val="22"/>
   </w:num>
   <w:num w:numId="9">
-    <w:abstractNumId w:val="8"/>
+    <w:abstractNumId w:val="9"/>
   </w:num>
   <w:num w:numId="10">
-    <w:abstractNumId w:val="20"/>
+    <w:abstractNumId w:val="21"/>
   </w:num>
   <w:num w:numId="11">
     <w:abstractNumId w:val="3"/>
@@ -14243,28 +14871,28 @@
     <w:abstractNumId w:val="1"/>
   </w:num>
   <w:num w:numId="13">
-    <w:abstractNumId w:val="19"/>
+    <w:abstractNumId w:val="20"/>
   </w:num>
   <w:num w:numId="14">
-    <w:abstractNumId w:val="22"/>
+    <w:abstractNumId w:val="23"/>
   </w:num>
   <w:num w:numId="15">
-    <w:abstractNumId w:val="7"/>
+    <w:abstractNumId w:val="8"/>
   </w:num>
   <w:num w:numId="16">
-    <w:abstractNumId w:val="9"/>
+    <w:abstractNumId w:val="10"/>
   </w:num>
   <w:num w:numId="17">
-    <w:abstractNumId w:val="10"/>
+    <w:abstractNumId w:val="11"/>
   </w:num>
   <w:num w:numId="18">
-    <w:abstractNumId w:val="17"/>
+    <w:abstractNumId w:val="18"/>
   </w:num>
   <w:num w:numId="19">
-    <w:abstractNumId w:val="11"/>
+    <w:abstractNumId w:val="12"/>
   </w:num>
   <w:num w:numId="20">
-    <w:abstractNumId w:val="6"/>
+    <w:abstractNumId w:val="7"/>
   </w:num>
   <w:num w:numId="21">
     <w:abstractNumId w:val="0"/>
@@ -14273,7 +14901,10 @@
     <w:abstractNumId w:val="2"/>
   </w:num>
   <w:num w:numId="23">
-    <w:abstractNumId w:val="15"/>
+    <w:abstractNumId w:val="16"/>
+  </w:num>
+  <w:num w:numId="24">
+    <w:abstractNumId w:val="5"/>
   </w:num>
 </w:numbering>
 </file>
@@ -15510,7 +16141,7 @@
 </file>
 
 <file path=customXml/itemProps1.xml><?xml version="1.0" encoding="utf-8"?>
-<ds:datastoreItem xmlns:ds="http://schemas.openxmlformats.org/officeDocument/2006/customXml" ds:itemID="{7F4171D3-5F45-41B5-9567-21E71C6D4D0F}">
+<ds:datastoreItem xmlns:ds="http://schemas.openxmlformats.org/officeDocument/2006/customXml" ds:itemID="{871AF19A-81C1-4D59-8B12-1D45207992F6}">
   <ds:schemaRefs>
     <ds:schemaRef ds:uri="http://schemas.openxmlformats.org/officeDocument/2006/bibliography"/>
   </ds:schemaRefs>

--- a/Bài tập lớn.docx
+++ b/Bài tập lớn.docx
@@ -156,7 +156,7 @@
                                 <v:shape id="_x0000_i1025" type="#_x0000_t75" style="width:194.15pt;height:187pt" o:ole="">
                                   <v:imagedata r:id="rId9" o:title=""/>
                                 </v:shape>
-                                <o:OLEObject Type="Embed" ProgID="PBrush" ShapeID="_x0000_i1025" DrawAspect="Content" ObjectID="_1593981596" r:id="rId10"/>
+                                <o:OLEObject Type="Embed" ProgID="PBrush" ShapeID="_x0000_i1025" DrawAspect="Content" ObjectID="_1594043722" r:id="rId10"/>
                               </w:object>
                             </w:r>
                           </w:p>
@@ -815,7 +815,7 @@
                           <v:shape id="_x0000_i1025" type="#_x0000_t75" style="width:194.15pt;height:187pt" o:ole="">
                             <v:imagedata r:id="rId9" o:title=""/>
                           </v:shape>
-                          <o:OLEObject Type="Embed" ProgID="PBrush" ShapeID="_x0000_i1025" DrawAspect="Content" ObjectID="_1593981596" r:id="rId11"/>
+                          <o:OLEObject Type="Embed" ProgID="PBrush" ShapeID="_x0000_i1025" DrawAspect="Content" ObjectID="_1594043722" r:id="rId11"/>
                         </w:object>
                       </w:r>
                     </w:p>
@@ -1686,7 +1686,19 @@
         <w:rPr>
           <w:sz w:val="28"/>
         </w:rPr>
-        <w:t xml:space="preserve">quả là một câu hỏi khóđối với những người sử dụng máy tính. </w:t>
+        <w:t>quả là một câu hỏi khó</w:t>
+      </w:r>
+      <w:r>
+        <w:rPr>
+          <w:sz w:val="28"/>
+        </w:rPr>
+        <w:t xml:space="preserve"> </w:t>
+      </w:r>
+      <w:r>
+        <w:rPr>
+          <w:sz w:val="28"/>
+        </w:rPr>
+        <w:t xml:space="preserve">đối với những người sử dụng máy tính. </w:t>
       </w:r>
       <w:r>
         <w:rPr>
@@ -2024,7 +2036,6 @@
         <w:spacing w:before="240" w:after="0" w:line="480" w:lineRule="auto"/>
         <w:ind w:hanging="578"/>
         <w:rPr>
-          <w:sz w:val="36"/>
           <w:szCs w:val="28"/>
         </w:rPr>
       </w:pPr>
@@ -2035,22 +2046,8 @@
           <w:szCs w:val="28"/>
           <w:lang w:val="en-US"/>
         </w:rPr>
-        <w:t>Phần II: Phân nhóm đối tượng người dùng ______________________</w:t>
-      </w:r>
-    </w:p>
-    <w:p>
-      <w:pPr>
-        <w:pStyle w:val="ListParagraph"/>
-        <w:numPr>
-          <w:ilvl w:val="1"/>
-          <w:numId w:val="23"/>
-        </w:numPr>
-        <w:spacing w:before="240" w:after="0" w:line="480" w:lineRule="auto"/>
-        <w:rPr>
-          <w:sz w:val="36"/>
-          <w:szCs w:val="28"/>
-        </w:rPr>
-      </w:pPr>
+        <w:t>Phần II</w:t>
+      </w:r>
       <w:r>
         <w:rPr>
           <w:rFonts w:ascii="Times New Roman" w:hAnsi="Times New Roman"/>
@@ -2058,22 +2055,8 @@
           <w:szCs w:val="28"/>
           <w:lang w:val="en-US"/>
         </w:rPr>
-        <w:t>Nhóm đối tượng văn phòng ____________________________</w:t>
-      </w:r>
-    </w:p>
-    <w:p>
-      <w:pPr>
-        <w:pStyle w:val="ListParagraph"/>
-        <w:numPr>
-          <w:ilvl w:val="1"/>
-          <w:numId w:val="23"/>
-        </w:numPr>
-        <w:spacing w:before="240" w:after="0" w:line="480" w:lineRule="auto"/>
-        <w:rPr>
-          <w:sz w:val="36"/>
-          <w:szCs w:val="28"/>
-        </w:rPr>
-      </w:pPr>
+        <w:t xml:space="preserve">: </w:t>
+      </w:r>
       <w:r>
         <w:rPr>
           <w:rFonts w:ascii="Times New Roman" w:hAnsi="Times New Roman"/>
@@ -2081,22 +2064,8 @@
           <w:szCs w:val="28"/>
           <w:lang w:val="en-US"/>
         </w:rPr>
-        <w:t>Nhóm đối tượng giải trí _______________________________</w:t>
-      </w:r>
-    </w:p>
-    <w:p>
-      <w:pPr>
-        <w:pStyle w:val="ListParagraph"/>
-        <w:numPr>
-          <w:ilvl w:val="1"/>
-          <w:numId w:val="23"/>
-        </w:numPr>
-        <w:spacing w:before="240" w:after="0" w:line="480" w:lineRule="auto"/>
-        <w:rPr>
-          <w:sz w:val="36"/>
-          <w:szCs w:val="28"/>
-        </w:rPr>
-      </w:pPr>
+        <w:t>Đặc điểm về các linh kiện ________</w:t>
+      </w:r>
       <w:r>
         <w:rPr>
           <w:rFonts w:ascii="Times New Roman" w:hAnsi="Times New Roman"/>
@@ -2104,122 +2073,7 @@
           <w:szCs w:val="28"/>
           <w:lang w:val="en-US"/>
         </w:rPr>
-        <w:t>Nhóm đối tượng game thủ _____________________________</w:t>
-      </w:r>
-    </w:p>
-    <w:p>
-      <w:pPr>
-        <w:pStyle w:val="ListParagraph"/>
-        <w:numPr>
-          <w:ilvl w:val="1"/>
-          <w:numId w:val="23"/>
-        </w:numPr>
-        <w:spacing w:before="240" w:after="0" w:line="480" w:lineRule="auto"/>
-        <w:rPr>
-          <w:sz w:val="36"/>
-          <w:szCs w:val="28"/>
-        </w:rPr>
-      </w:pPr>
-      <w:r>
-        <w:rPr>
-          <w:rFonts w:ascii="Times New Roman" w:hAnsi="Times New Roman"/>
-          <w:sz w:val="28"/>
-          <w:szCs w:val="28"/>
-          <w:lang w:val="en-US"/>
-        </w:rPr>
-        <w:t>Nhóm đối tượng thiết kế đồ họa ________________________</w:t>
-      </w:r>
-    </w:p>
-    <w:p>
-      <w:pPr>
-        <w:pStyle w:val="ListParagraph"/>
-        <w:numPr>
-          <w:ilvl w:val="1"/>
-          <w:numId w:val="23"/>
-        </w:numPr>
-        <w:spacing w:before="240" w:after="0" w:line="480" w:lineRule="auto"/>
-        <w:rPr>
-          <w:sz w:val="36"/>
-          <w:szCs w:val="28"/>
-        </w:rPr>
-      </w:pPr>
-      <w:r>
-        <w:rPr>
-          <w:rFonts w:ascii="Times New Roman" w:hAnsi="Times New Roman"/>
-          <w:sz w:val="28"/>
-          <w:szCs w:val="28"/>
-          <w:lang w:val="en-US"/>
-        </w:rPr>
-        <w:t>Nhóm đối tượng xử lí âm thanh ________________________</w:t>
-      </w:r>
-    </w:p>
-    <w:p>
-      <w:pPr>
-        <w:pStyle w:val="ListParagraph"/>
-        <w:numPr>
-          <w:ilvl w:val="1"/>
-          <w:numId w:val="23"/>
-        </w:numPr>
-        <w:spacing w:before="240" w:after="0" w:line="480" w:lineRule="auto"/>
-        <w:rPr>
-          <w:sz w:val="36"/>
-          <w:szCs w:val="28"/>
-        </w:rPr>
-      </w:pPr>
-      <w:r>
-        <w:rPr>
-          <w:rFonts w:ascii="Times New Roman" w:hAnsi="Times New Roman"/>
-          <w:sz w:val="28"/>
-          <w:szCs w:val="28"/>
-          <w:lang w:val="en-US"/>
-        </w:rPr>
-        <w:t>Nhóm đối tượng tính toán cao _________________________</w:t>
-      </w:r>
-    </w:p>
-    <w:p>
-      <w:pPr>
-        <w:pStyle w:val="ListParagraph"/>
-        <w:numPr>
-          <w:ilvl w:val="1"/>
-          <w:numId w:val="23"/>
-        </w:numPr>
-        <w:spacing w:before="240" w:after="0" w:line="480" w:lineRule="auto"/>
-        <w:rPr>
-          <w:sz w:val="36"/>
-          <w:szCs w:val="28"/>
-        </w:rPr>
-      </w:pPr>
-      <w:r>
-        <w:rPr>
-          <w:rFonts w:ascii="Times New Roman" w:hAnsi="Times New Roman"/>
-          <w:sz w:val="28"/>
-          <w:szCs w:val="28"/>
-          <w:lang w:val="en-US"/>
-        </w:rPr>
-        <w:t>Nhóm đối tượng lập trình viên _________________________</w:t>
-      </w:r>
-    </w:p>
-    <w:p>
-      <w:pPr>
-        <w:pStyle w:val="ListParagraph"/>
-        <w:numPr>
-          <w:ilvl w:val="1"/>
-          <w:numId w:val="23"/>
-        </w:numPr>
-        <w:spacing w:before="240" w:after="0" w:line="480" w:lineRule="auto"/>
-        <w:rPr>
-          <w:sz w:val="36"/>
-          <w:szCs w:val="28"/>
-        </w:rPr>
-      </w:pPr>
-      <w:r>
-        <w:rPr>
-          <w:rFonts w:ascii="Times New Roman" w:hAnsi="Times New Roman"/>
-          <w:sz w:val="28"/>
-          <w:szCs w:val="28"/>
-          <w:lang w:val="en-US"/>
-        </w:rPr>
-        <w:t>Nhóm đồi tượng streamer _____________________________</w:t>
+        <w:t>____________________</w:t>
       </w:r>
     </w:p>
     <w:p>
@@ -2232,6 +2086,7 @@
         <w:spacing w:before="240" w:after="0" w:line="480" w:lineRule="auto"/>
         <w:ind w:hanging="578"/>
         <w:rPr>
+          <w:sz w:val="36"/>
           <w:szCs w:val="28"/>
         </w:rPr>
       </w:pPr>
@@ -2242,7 +2097,200 @@
           <w:szCs w:val="28"/>
           <w:lang w:val="en-US"/>
         </w:rPr>
-        <w:t>Phần III: Linh kiện và các vấn đề liên quan ____________________</w:t>
+        <w:t>Phần II</w:t>
+      </w:r>
+      <w:r>
+        <w:rPr>
+          <w:rFonts w:ascii="Times New Roman" w:hAnsi="Times New Roman"/>
+          <w:sz w:val="28"/>
+          <w:szCs w:val="28"/>
+          <w:lang w:val="en-US"/>
+        </w:rPr>
+        <w:t>: Phân nhóm đối tượng người dùng ______________________</w:t>
+      </w:r>
+    </w:p>
+    <w:p>
+      <w:pPr>
+        <w:pStyle w:val="ListParagraph"/>
+        <w:numPr>
+          <w:ilvl w:val="1"/>
+          <w:numId w:val="23"/>
+        </w:numPr>
+        <w:spacing w:before="240" w:after="0" w:line="480" w:lineRule="auto"/>
+        <w:rPr>
+          <w:sz w:val="36"/>
+          <w:szCs w:val="28"/>
+        </w:rPr>
+      </w:pPr>
+      <w:r>
+        <w:rPr>
+          <w:rFonts w:ascii="Times New Roman" w:hAnsi="Times New Roman"/>
+          <w:sz w:val="28"/>
+          <w:szCs w:val="28"/>
+          <w:lang w:val="en-US"/>
+        </w:rPr>
+        <w:t>Nhóm đối tượng văn phòng ____________________________</w:t>
+      </w:r>
+    </w:p>
+    <w:p>
+      <w:pPr>
+        <w:pStyle w:val="ListParagraph"/>
+        <w:numPr>
+          <w:ilvl w:val="1"/>
+          <w:numId w:val="23"/>
+        </w:numPr>
+        <w:spacing w:before="240" w:after="0" w:line="480" w:lineRule="auto"/>
+        <w:rPr>
+          <w:sz w:val="36"/>
+          <w:szCs w:val="28"/>
+        </w:rPr>
+      </w:pPr>
+      <w:r>
+        <w:rPr>
+          <w:rFonts w:ascii="Times New Roman" w:hAnsi="Times New Roman"/>
+          <w:sz w:val="28"/>
+          <w:szCs w:val="28"/>
+          <w:lang w:val="en-US"/>
+        </w:rPr>
+        <w:t>Nhóm đối tượng giải trí _______________________________</w:t>
+      </w:r>
+    </w:p>
+    <w:p>
+      <w:pPr>
+        <w:pStyle w:val="ListParagraph"/>
+        <w:numPr>
+          <w:ilvl w:val="1"/>
+          <w:numId w:val="23"/>
+        </w:numPr>
+        <w:spacing w:before="240" w:after="0" w:line="480" w:lineRule="auto"/>
+        <w:rPr>
+          <w:sz w:val="36"/>
+          <w:szCs w:val="28"/>
+        </w:rPr>
+      </w:pPr>
+      <w:r>
+        <w:rPr>
+          <w:rFonts w:ascii="Times New Roman" w:hAnsi="Times New Roman"/>
+          <w:sz w:val="28"/>
+          <w:szCs w:val="28"/>
+          <w:lang w:val="en-US"/>
+        </w:rPr>
+        <w:t>Nhóm đối tượng game thủ _____________________________</w:t>
+      </w:r>
+    </w:p>
+    <w:p>
+      <w:pPr>
+        <w:pStyle w:val="ListParagraph"/>
+        <w:numPr>
+          <w:ilvl w:val="1"/>
+          <w:numId w:val="23"/>
+        </w:numPr>
+        <w:spacing w:before="240" w:after="0" w:line="480" w:lineRule="auto"/>
+        <w:rPr>
+          <w:sz w:val="36"/>
+          <w:szCs w:val="28"/>
+        </w:rPr>
+      </w:pPr>
+      <w:r>
+        <w:rPr>
+          <w:rFonts w:ascii="Times New Roman" w:hAnsi="Times New Roman"/>
+          <w:sz w:val="28"/>
+          <w:szCs w:val="28"/>
+          <w:lang w:val="en-US"/>
+        </w:rPr>
+        <w:t>Nhóm đối tượng thiết kế đồ họa ________________________</w:t>
+      </w:r>
+    </w:p>
+    <w:p>
+      <w:pPr>
+        <w:pStyle w:val="ListParagraph"/>
+        <w:numPr>
+          <w:ilvl w:val="1"/>
+          <w:numId w:val="23"/>
+        </w:numPr>
+        <w:spacing w:before="240" w:after="0" w:line="480" w:lineRule="auto"/>
+        <w:rPr>
+          <w:sz w:val="36"/>
+          <w:szCs w:val="28"/>
+        </w:rPr>
+      </w:pPr>
+      <w:r>
+        <w:rPr>
+          <w:rFonts w:ascii="Times New Roman" w:hAnsi="Times New Roman"/>
+          <w:sz w:val="28"/>
+          <w:szCs w:val="28"/>
+          <w:lang w:val="en-US"/>
+        </w:rPr>
+        <w:t>Nhóm đối tượng xử lí âm thanh ________________________</w:t>
+      </w:r>
+    </w:p>
+    <w:p>
+      <w:pPr>
+        <w:pStyle w:val="ListParagraph"/>
+        <w:numPr>
+          <w:ilvl w:val="1"/>
+          <w:numId w:val="23"/>
+        </w:numPr>
+        <w:spacing w:before="240" w:after="0" w:line="480" w:lineRule="auto"/>
+        <w:rPr>
+          <w:sz w:val="36"/>
+          <w:szCs w:val="28"/>
+        </w:rPr>
+      </w:pPr>
+      <w:r>
+        <w:rPr>
+          <w:rFonts w:ascii="Times New Roman" w:hAnsi="Times New Roman"/>
+          <w:sz w:val="28"/>
+          <w:szCs w:val="28"/>
+          <w:lang w:val="en-US"/>
+        </w:rPr>
+        <w:t>Nhóm đối tượng tính toán cao _________________________</w:t>
+      </w:r>
+    </w:p>
+    <w:p>
+      <w:pPr>
+        <w:pStyle w:val="ListParagraph"/>
+        <w:numPr>
+          <w:ilvl w:val="1"/>
+          <w:numId w:val="23"/>
+        </w:numPr>
+        <w:spacing w:before="240" w:after="0" w:line="480" w:lineRule="auto"/>
+        <w:rPr>
+          <w:sz w:val="36"/>
+          <w:szCs w:val="28"/>
+        </w:rPr>
+      </w:pPr>
+      <w:r>
+        <w:rPr>
+          <w:rFonts w:ascii="Times New Roman" w:hAnsi="Times New Roman"/>
+          <w:sz w:val="28"/>
+          <w:szCs w:val="28"/>
+          <w:lang w:val="en-US"/>
+        </w:rPr>
+        <w:t>Nhóm đối tượng lập trình viên _________________________</w:t>
+      </w:r>
+    </w:p>
+    <w:p>
+      <w:pPr>
+        <w:pStyle w:val="ListParagraph"/>
+        <w:numPr>
+          <w:ilvl w:val="1"/>
+          <w:numId w:val="23"/>
+        </w:numPr>
+        <w:spacing w:before="240" w:after="0" w:line="480" w:lineRule="auto"/>
+        <w:rPr>
+          <w:sz w:val="36"/>
+          <w:szCs w:val="28"/>
+        </w:rPr>
+      </w:pPr>
+      <w:r>
+        <w:rPr>
+          <w:rFonts w:ascii="Times New Roman" w:hAnsi="Times New Roman"/>
+          <w:sz w:val="28"/>
+          <w:szCs w:val="28"/>
+          <w:lang w:val="en-US"/>
+        </w:rPr>
+        <w:t>Nhóm đồi tượng streamer _____________________________</w:t>
       </w:r>
     </w:p>
     <w:p>
@@ -2471,6 +2519,52 @@
           <w:sz w:val="28"/>
         </w:rPr>
         <w:t>PSU (Power Supply Unit) : Bộ nguồn</w:t>
+      </w:r>
+    </w:p>
+    <w:p>
+      <w:pPr>
+        <w:pStyle w:val="ListParagraph"/>
+        <w:numPr>
+          <w:ilvl w:val="0"/>
+          <w:numId w:val="6"/>
+        </w:numPr>
+        <w:spacing w:after="0" w:line="480" w:lineRule="auto"/>
+        <w:ind w:left="851" w:hanging="567"/>
+        <w:rPr>
+          <w:rFonts w:ascii="Times New Roman" w:hAnsi="Times New Roman"/>
+          <w:sz w:val="28"/>
+        </w:rPr>
+      </w:pPr>
+      <w:r>
+        <w:rPr>
+          <w:rFonts w:ascii="Times New Roman" w:hAnsi="Times New Roman"/>
+          <w:sz w:val="28"/>
+          <w:lang w:val="en-US"/>
+        </w:rPr>
+        <w:t>Build: Xây dựng</w:t>
+      </w:r>
+    </w:p>
+    <w:p>
+      <w:pPr>
+        <w:pStyle w:val="ListParagraph"/>
+        <w:numPr>
+          <w:ilvl w:val="0"/>
+          <w:numId w:val="6"/>
+        </w:numPr>
+        <w:spacing w:after="0" w:line="480" w:lineRule="auto"/>
+        <w:ind w:left="851" w:hanging="567"/>
+        <w:rPr>
+          <w:rFonts w:ascii="Times New Roman" w:hAnsi="Times New Roman"/>
+          <w:sz w:val="28"/>
+        </w:rPr>
+      </w:pPr>
+      <w:r>
+        <w:rPr>
+          <w:rFonts w:ascii="Times New Roman" w:hAnsi="Times New Roman"/>
+          <w:sz w:val="28"/>
+          <w:lang w:val="en-US"/>
+        </w:rPr>
+        <w:t>Case: Vỏ máy</w:t>
       </w:r>
     </w:p>
     <w:p>
@@ -7301,7 +7395,7 @@
           <w:szCs w:val="24"/>
         </w:rPr>
         <w:drawing>
-          <wp:inline distT="0" distB="0" distL="0" distR="0" wp14:anchorId="653D6A34" wp14:editId="00202888">
+          <wp:inline distT="0" distB="0" distL="0" distR="0" wp14:anchorId="2412B7FC" wp14:editId="7D290B6B">
             <wp:extent cx="4862195" cy="3780155"/>
             <wp:effectExtent l="0" t="0" r="0" b="0"/>
             <wp:docPr id="24" name="Picture 24" descr="C:\Users\DORAAA\Desktop\mainboard.jpg"/>
@@ -7366,7 +7460,7 @@
           <w:i/>
           <w:sz w:val="24"/>
         </w:rPr>
-        <w:t>Hình 1.1. Bo mạch chủ</w:t>
+        <w:t>Hình 1.1 Bo mạch chủ</w:t>
       </w:r>
     </w:p>
     <w:p>
@@ -7568,7 +7662,7 @@
           <w:shd w:val="clear" w:color="auto" w:fill="FFFFFF"/>
         </w:rPr>
         <w:drawing>
-          <wp:anchor distT="0" distB="0" distL="114300" distR="114300" simplePos="0" relativeHeight="251661312" behindDoc="1" locked="0" layoutInCell="1" allowOverlap="1" wp14:anchorId="6CBFA280" wp14:editId="0EC9F214">
+          <wp:anchor distT="0" distB="0" distL="114300" distR="114300" simplePos="0" relativeHeight="251661312" behindDoc="1" locked="0" layoutInCell="1" allowOverlap="1" wp14:anchorId="2AA81603" wp14:editId="0D613A99">
             <wp:simplePos x="0" y="0"/>
             <wp:positionH relativeFrom="column">
               <wp:posOffset>2379980</wp:posOffset>
@@ -7638,7 +7732,7 @@
         <mc:AlternateContent>
           <mc:Choice Requires="wps">
             <w:drawing>
-              <wp:anchor distT="0" distB="0" distL="114300" distR="114300" simplePos="0" relativeHeight="251662336" behindDoc="0" locked="0" layoutInCell="1" allowOverlap="1" wp14:anchorId="7458A894" wp14:editId="08482244">
+              <wp:anchor distT="0" distB="0" distL="114300" distR="114300" simplePos="0" relativeHeight="251662336" behindDoc="0" locked="0" layoutInCell="1" allowOverlap="1" wp14:anchorId="6611BA53" wp14:editId="5125EB93">
                 <wp:simplePos x="0" y="0"/>
                 <wp:positionH relativeFrom="column">
                   <wp:posOffset>2463800</wp:posOffset>
@@ -7699,7 +7793,21 @@
                                 <w:i/>
                                 <w:sz w:val="24"/>
                               </w:rPr>
-                              <w:t>Hình 1.2. Vi xử</w:t>
+                              <w:t>Hình 1.</w:t>
+                            </w:r>
+                            <w:r>
+                              <w:rPr>
+                                <w:i/>
+                                <w:sz w:val="24"/>
+                              </w:rPr>
+                              <w:t>2.</w:t>
+                            </w:r>
+                            <w:r>
+                              <w:rPr>
+                                <w:i/>
+                                <w:sz w:val="24"/>
+                              </w:rPr>
+                              <w:t xml:space="preserve"> Vi xử</w:t>
                             </w:r>
                             <w:r>
                               <w:rPr>
@@ -7747,7 +7855,21 @@
                           <w:i/>
                           <w:sz w:val="24"/>
                         </w:rPr>
-                        <w:t>Hình 1.2. Vi xử</w:t>
+                        <w:t>Hình 1.</w:t>
+                      </w:r>
+                      <w:r>
+                        <w:rPr>
+                          <w:i/>
+                          <w:sz w:val="24"/>
+                        </w:rPr>
+                        <w:t>2.</w:t>
+                      </w:r>
+                      <w:r>
+                        <w:rPr>
+                          <w:i/>
+                          <w:sz w:val="24"/>
+                        </w:rPr>
+                        <w:t xml:space="preserve"> Vi xử</w:t>
                       </w:r>
                       <w:r>
                         <w:rPr>
@@ -7769,7 +7891,31 @@
         <w:rPr>
           <w:szCs w:val="28"/>
         </w:rPr>
-        <w:t>Bộ vi xử lý có nhiệm vụ xử lý dữ liệu của các chương trình, sức mạnh của máy vi tính thường được đánh giá qua bộ vi xử lý này, cũng như tôi đã nói, vi xử lý phải tương thích với bo mạch và được nhà sản xuất bo mạch hỗ trợ. Nhà sản xuất thường đưa ra 2 dòng sản phẩm đó là dòng cấp thấp cho người dùng thông thường và dòng cao cấp dành những đối tượng có nhu cầu cao.</w:t>
+        <w:t>Bộ vi xử lý có nhiệm vụ xử lý dữ liệu của các chương trình, sức mạnh của máy vi tính thường được đánh giá qua bộ vi xử lý này</w:t>
+      </w:r>
+      <w:r>
+        <w:rPr>
+          <w:szCs w:val="28"/>
+        </w:rPr>
+        <w:t>.</w:t>
+      </w:r>
+      <w:r>
+        <w:rPr>
+          <w:szCs w:val="28"/>
+        </w:rPr>
+        <w:t xml:space="preserve"> </w:t>
+      </w:r>
+      <w:r>
+        <w:rPr>
+          <w:szCs w:val="28"/>
+        </w:rPr>
+        <w:t>V</w:t>
+      </w:r>
+      <w:r>
+        <w:rPr>
+          <w:szCs w:val="28"/>
+        </w:rPr>
+        <w:t>i xử lý phải tương thích với bo mạch và được nhà sản xuất bo mạch hỗ trợ. Nhà sản xuất thường đưa ra 2 dòng sản phẩm đó là dòng cấp thấp cho người dùng thông thường và dòng cao cấp dành những đối tượng có nhu cầu cao.</w:t>
       </w:r>
     </w:p>
     <w:p>
@@ -7809,7 +7955,6 @@
           <w:szCs w:val="28"/>
           <w:shd w:val="clear" w:color="auto" w:fill="FFFFFF"/>
         </w:rPr>
-        <w:lastRenderedPageBreak/>
         <w:t>RAM là bộ nhớ truy câp ngẫu nhiên, tạo thành một không gian nhớ tạm để máy vi tính hoạt động. RAM có đặc điểm là nội dung thông tin trong RAM sẽ mất đi khi tắt máy.</w:t>
       </w:r>
     </w:p>
@@ -7829,6 +7974,7 @@
           <w:szCs w:val="28"/>
           <w:shd w:val="clear" w:color="auto" w:fill="FFFFFF"/>
         </w:rPr>
+        <w:lastRenderedPageBreak/>
         <w:t>Cụ thể hơn, RAM là nơi nhớ tạm những gì cần làm để CPU có thể xử lý nhanh hơn do tốc độ truy xuất trên RAM nhanh hơn rất nhiều so với ổ cứng hoặc các thiết bị lưu trữ khác như thẻ nhớ. Bộ nhớ RAM càng nhiều thì máy vi tính của bạn có thể mở cùng lúc nhiều ứng dụng mà không bị chậm.</w:t>
       </w:r>
     </w:p>
@@ -7844,7 +7990,7 @@
           <w:noProof/>
         </w:rPr>
         <w:drawing>
-          <wp:inline distT="0" distB="0" distL="0" distR="0" wp14:anchorId="52573EC7" wp14:editId="78103B58">
+          <wp:inline distT="0" distB="0" distL="0" distR="0" wp14:anchorId="36CB560C" wp14:editId="31B0D690">
             <wp:extent cx="5551170" cy="2468880"/>
             <wp:effectExtent l="0" t="0" r="0" b="7620"/>
             <wp:docPr id="2" name="Picture 2"/>
@@ -7910,7 +8056,14 @@
           <w:i/>
           <w:sz w:val="24"/>
         </w:rPr>
-        <w:t>Hình 1.3. RAM</w:t>
+        <w:t>Hình 1.3.</w:t>
+      </w:r>
+      <w:r>
+        <w:rPr>
+          <w:i/>
+          <w:sz w:val="24"/>
+        </w:rPr>
+        <w:t xml:space="preserve"> RAM</w:t>
       </w:r>
     </w:p>
     <w:p>
@@ -7982,7 +8135,6 @@
         <w:rPr>
           <w:szCs w:val="24"/>
         </w:rPr>
-        <w:lastRenderedPageBreak/>
         <w:t>Ổ đĩa cứng là loại bộ nhớ “không thay đổi”, có nghĩa là chúng không bị mất dữ liệu khi ngừng cung cấp nguồn điện cho chúng.</w:t>
       </w:r>
     </w:p>
@@ -7998,8 +8150,9 @@
           <w:noProof/>
           <w:szCs w:val="24"/>
         </w:rPr>
+        <w:lastRenderedPageBreak/>
         <w:drawing>
-          <wp:inline distT="0" distB="0" distL="0" distR="0" wp14:anchorId="51D9914A" wp14:editId="22A7B28E">
+          <wp:inline distT="0" distB="0" distL="0" distR="0" wp14:anchorId="682421BC" wp14:editId="4D2F17D1">
             <wp:extent cx="3253563" cy="3253563"/>
             <wp:effectExtent l="0" t="0" r="4445" b="4445"/>
             <wp:docPr id="3" name="Picture 3"/>
@@ -8028,7 +8181,7 @@
                   <pic:spPr>
                     <a:xfrm>
                       <a:off x="0" y="0"/>
-                      <a:ext cx="3257401" cy="3257401"/>
+                      <a:ext cx="3253563" cy="3253563"/>
                     </a:xfrm>
                     <a:prstGeom prst="rect">
                       <a:avLst/>
@@ -8075,7 +8228,7 @@
           <w:szCs w:val="24"/>
         </w:rPr>
         <w:drawing>
-          <wp:anchor distT="0" distB="0" distL="114300" distR="114300" simplePos="0" relativeHeight="251663360" behindDoc="0" locked="0" layoutInCell="1" allowOverlap="1" wp14:anchorId="7725747A" wp14:editId="72F26A46">
+          <wp:anchor distT="0" distB="0" distL="114300" distR="114300" simplePos="0" relativeHeight="251663360" behindDoc="0" locked="0" layoutInCell="1" allowOverlap="1" wp14:anchorId="22B183B2" wp14:editId="0F16042E">
             <wp:simplePos x="0" y="0"/>
             <wp:positionH relativeFrom="column">
               <wp:posOffset>2038350</wp:posOffset>
@@ -8160,7 +8313,7 @@
         <mc:AlternateContent>
           <mc:Choice Requires="wps">
             <w:drawing>
-              <wp:anchor distT="0" distB="0" distL="114300" distR="114300" simplePos="0" relativeHeight="251665408" behindDoc="0" locked="0" layoutInCell="1" allowOverlap="1" wp14:anchorId="23E993D8" wp14:editId="52D97E90">
+              <wp:anchor distT="0" distB="0" distL="114300" distR="114300" simplePos="0" relativeHeight="251665408" behindDoc="0" locked="0" layoutInCell="1" allowOverlap="1" wp14:anchorId="5AAB1B3F" wp14:editId="7141251D">
                 <wp:simplePos x="0" y="0"/>
                 <wp:positionH relativeFrom="column">
                   <wp:posOffset>2040890</wp:posOffset>
@@ -8266,14 +8419,7 @@
         <w:rPr>
           <w:szCs w:val="24"/>
         </w:rPr>
-        <w:t xml:space="preserve">Ngoài ra, hiện nay đang thịnh hành một loại ổ </w:t>
-      </w:r>
-      <w:r>
-        <w:rPr>
-          <w:szCs w:val="24"/>
-        </w:rPr>
-        <w:lastRenderedPageBreak/>
-        <w:t>cứng mới hơn là ổ SSD . SDD là một loại ổ cứng thể rắn, giúp cải thiện sức mạnh tốc độ, nhiệt độ, độ an toàn dữ liệu và cả về điện năng tiêu thụ.</w:t>
+        <w:t>Ngoài ra, hiện nay đang thịnh hành một loại ổ cứng mới hơn là ổ SSD . SDD là một loại ổ cứng thể rắn, giúp cải thiện sức mạnh tốc độ, nhiệt độ, độ an toàn dữ liệu và cả về điện năng tiêu thụ.</w:t>
       </w:r>
     </w:p>
     <w:p>
@@ -8294,6 +8440,7 @@
           <w:b/>
           <w:szCs w:val="24"/>
         </w:rPr>
+        <w:lastRenderedPageBreak/>
         <w:t>Bộ nguồn (PSU)</w:t>
       </w:r>
     </w:p>
@@ -8322,7 +8469,7 @@
           <w:sz w:val="32"/>
         </w:rPr>
         <w:drawing>
-          <wp:inline distT="0" distB="0" distL="0" distR="0" wp14:anchorId="10B54AC7" wp14:editId="160266DF">
+          <wp:inline distT="0" distB="0" distL="0" distR="0" wp14:anchorId="6B39B295" wp14:editId="1F84F172">
             <wp:extent cx="4221126" cy="2572584"/>
             <wp:effectExtent l="0" t="0" r="8255" b="0"/>
             <wp:docPr id="7" name="Picture 7"/>
@@ -8437,8 +8584,15 @@
           <w:rFonts w:eastAsia="Times New Roman"/>
           <w:szCs w:val="24"/>
         </w:rPr>
+        <w:t xml:space="preserve">Card đồ họa (hay bo mạch đồ họa) là thiết bị chuyên trách nhiệm xử lý các thông tin về hình ảnh trong màn hình máy tính. Card đồ họa thường được kể </w:t>
+      </w:r>
+      <w:r>
+        <w:rPr>
+          <w:rFonts w:eastAsia="Times New Roman"/>
+          <w:szCs w:val="24"/>
+        </w:rPr>
         <w:lastRenderedPageBreak/>
-        <w:t>Card đồ họa (hay bo mạch đồ họa) là thiết bị chuyên trách nhiệm xử lý các thông tin về hình ảnh trong màn hình máy tính. Card đồ họa thường được kể nối với màn hình máy tính giúp người sử dụng máy tính có thể giao tiếp với máy tính.</w:t>
+        <w:t>nối với màn hình máy tính giúp người sử dụng máy tính có thể giao tiếp với máy tính.</w:t>
       </w:r>
     </w:p>
     <w:p>
@@ -8457,7 +8611,7 @@
           <w:szCs w:val="24"/>
         </w:rPr>
         <w:drawing>
-          <wp:anchor distT="0" distB="0" distL="114300" distR="114300" simplePos="0" relativeHeight="251666432" behindDoc="0" locked="0" layoutInCell="1" allowOverlap="1" wp14:anchorId="35A5CC88" wp14:editId="34A452C0">
+          <wp:anchor distT="0" distB="0" distL="114300" distR="114300" simplePos="0" relativeHeight="251666432" behindDoc="0" locked="0" layoutInCell="1" allowOverlap="1" wp14:anchorId="4A2F6ADF" wp14:editId="1823B94B">
             <wp:simplePos x="0" y="0"/>
             <wp:positionH relativeFrom="column">
               <wp:posOffset>-117475</wp:posOffset>
@@ -8531,7 +8685,7 @@
         <mc:AlternateContent>
           <mc:Choice Requires="wps">
             <w:drawing>
-              <wp:anchor distT="0" distB="0" distL="114300" distR="114300" simplePos="0" relativeHeight="251668480" behindDoc="0" locked="0" layoutInCell="1" allowOverlap="1" wp14:anchorId="012B3F31" wp14:editId="7323EF2C">
+              <wp:anchor distT="0" distB="0" distL="114300" distR="114300" simplePos="0" relativeHeight="251668480" behindDoc="0" locked="0" layoutInCell="1" allowOverlap="1" wp14:anchorId="2D882247" wp14:editId="5A97C1D4">
                 <wp:simplePos x="0" y="0"/>
                 <wp:positionH relativeFrom="column">
                   <wp:posOffset>-3737610</wp:posOffset>
@@ -8748,7 +8902,6 @@
           <w:b/>
           <w:szCs w:val="24"/>
         </w:rPr>
-        <w:lastRenderedPageBreak/>
         <w:t>Card mạng</w:t>
       </w:r>
     </w:p>
@@ -8765,6 +8918,7 @@
           <w:rFonts w:eastAsia="Times New Roman"/>
           <w:szCs w:val="24"/>
         </w:rPr>
+        <w:lastRenderedPageBreak/>
         <w:tab/>
       </w:r>
       <w:r>
@@ -8834,7 +8988,7 @@
           <w:noProof/>
         </w:rPr>
         <w:drawing>
-          <wp:inline distT="0" distB="0" distL="0" distR="0" wp14:anchorId="6DF1A475" wp14:editId="6A3F1357">
+          <wp:inline distT="0" distB="0" distL="0" distR="0" wp14:anchorId="0AF3B929" wp14:editId="431316E3">
             <wp:extent cx="3902149" cy="2234630"/>
             <wp:effectExtent l="0" t="0" r="3175" b="0"/>
             <wp:docPr id="9" name="Picture 9"/>
@@ -8979,7 +9133,7 @@
           <w:noProof/>
         </w:rPr>
         <w:drawing>
-          <wp:inline distT="0" distB="0" distL="0" distR="0" wp14:anchorId="665B5D16" wp14:editId="5A0F0CCD">
+          <wp:inline distT="0" distB="0" distL="0" distR="0" wp14:anchorId="4E61D6C2" wp14:editId="1A78B795">
             <wp:extent cx="4432885" cy="2495550"/>
             <wp:effectExtent l="0" t="0" r="0" b="0"/>
             <wp:docPr id="8" name="Picture 8" descr="Káº¿t quáº£ hÃ¬nh áº£nh cho computer monitor"/>
@@ -9174,7 +9328,7 @@
           <w:szCs w:val="28"/>
         </w:rPr>
         <w:drawing>
-          <wp:inline distT="0" distB="0" distL="0" distR="0" wp14:anchorId="4EF6A1B7" wp14:editId="66A6DB38">
+          <wp:inline distT="0" distB="0" distL="0" distR="0" wp14:anchorId="24278035" wp14:editId="1A6E4A1F">
             <wp:extent cx="4699591" cy="2458601"/>
             <wp:effectExtent l="0" t="0" r="6350" b="0"/>
             <wp:docPr id="19" name="Picture 19"/>
@@ -9659,22 +9813,19 @@
     </w:p>
     <w:p>
       <w:pPr>
+        <w:keepNext/>
         <w:shd w:val="clear" w:color="auto" w:fill="FFFFFF"/>
         <w:spacing w:after="0" w:line="480" w:lineRule="auto"/>
         <w:jc w:val="center"/>
-        <w:rPr>
+      </w:pPr>
+      <w:r>
+        <w:rPr>
+          <w:noProof/>
           <w:szCs w:val="28"/>
           <w:shd w:val="clear" w:color="auto" w:fill="FFFFFF"/>
         </w:rPr>
-      </w:pPr>
-      <w:r>
-        <w:rPr>
-          <w:noProof/>
-          <w:szCs w:val="28"/>
-          <w:shd w:val="clear" w:color="auto" w:fill="FFFFFF"/>
-        </w:rPr>
         <w:drawing>
-          <wp:inline distT="0" distB="0" distL="0" distR="0">
+          <wp:inline distT="0" distB="0" distL="0" distR="0" wp14:anchorId="141E4B13" wp14:editId="6932DA23">
             <wp:extent cx="5241964" cy="3457575"/>
             <wp:effectExtent l="0" t="0" r="0" b="0"/>
             <wp:docPr id="13" name="Picture 13"/>
@@ -9725,6 +9876,25 @@
     </w:p>
     <w:p>
       <w:pPr>
+        <w:pStyle w:val="Caption"/>
+        <w:jc w:val="center"/>
+        <w:rPr>
+          <w:i/>
+          <w:sz w:val="24"/>
+          <w:szCs w:val="28"/>
+          <w:shd w:val="clear" w:color="auto" w:fill="FFFFFF"/>
+        </w:rPr>
+      </w:pPr>
+      <w:r>
+        <w:rPr>
+          <w:i/>
+          <w:sz w:val="24"/>
+        </w:rPr>
+        <w:t>Hình 2. Các đối tượng người dùng</w:t>
+      </w:r>
+    </w:p>
+    <w:p>
+      <w:pPr>
         <w:shd w:val="clear" w:color="auto" w:fill="FFFFFF"/>
         <w:spacing w:after="0" w:line="480" w:lineRule="auto"/>
         <w:ind w:firstLine="720"/>
@@ -10254,7 +10424,25 @@
           <w:szCs w:val="28"/>
           <w:shd w:val="clear" w:color="auto" w:fill="FFFFFF"/>
         </w:rPr>
-        <w:t>Rất nhiều người xây dựng cấu hình dựa theo tựa game mà họ muốn chơi, ví dụ như cấu hình để chơi League Of Legends với cài đặt đồ họa cao nhất, cấu hình để chơi được GTA 5 hay PlayerUnknown's Battlegrounds... Cách build này có nhược điểm là khó chơi được lâu dài bởi vì nếu trong quá trình chơi mà bạn thích thêm một tựa game khác đòi hỏi cấu hình cao hơn thì lúc đó bạn sẽ nghĩ đến việc nâng cấp máy. Tức là bạn sẽ lại tốn tiền một cách quá sớm.</w:t>
+        <w:t>Rất nhiều người xây dựng cấu hình dựa theo tựa game mà họ muốn chơi, ví dụ như cấu hình để chơi League Of Legends với cài đặt đồ họa cao nhất, cấu hình để chơi được GTA 5 hay Player</w:t>
+      </w:r>
+      <w:r>
+        <w:rPr>
+          <w:rFonts w:eastAsia="Times New Roman"/>
+          <w:color w:val="141414"/>
+          <w:szCs w:val="28"/>
+          <w:shd w:val="clear" w:color="auto" w:fill="FFFFFF"/>
+        </w:rPr>
+        <w:t xml:space="preserve"> </w:t>
+      </w:r>
+      <w:r>
+        <w:rPr>
+          <w:rFonts w:eastAsia="Times New Roman"/>
+          <w:color w:val="141414"/>
+          <w:szCs w:val="28"/>
+          <w:shd w:val="clear" w:color="auto" w:fill="FFFFFF"/>
+        </w:rPr>
+        <w:t>Unknown's Battlegrounds... Cách build này có nhược điểm là khó chơi được lâu dài bởi vì nếu trong quá trình chơi mà bạn thích thêm một tựa game khác đòi hỏi cấu hình cao hơn thì lúc đó bạn sẽ nghĩ đến việc nâng cấp máy. Tức là bạn sẽ lại tốn tiền một cách quá sớm.</w:t>
       </w:r>
     </w:p>
     <w:p>
@@ -10342,6 +10530,7 @@
         </w:numPr>
         <w:shd w:val="clear" w:color="auto" w:fill="FFFFFF"/>
         <w:spacing w:after="0" w:line="480" w:lineRule="auto"/>
+        <w:ind w:left="1134" w:hanging="414"/>
         <w:jc w:val="both"/>
         <w:textAlignment w:val="baseline"/>
         <w:rPr>
@@ -10561,6 +10750,7 @@
         </w:numPr>
         <w:shd w:val="clear" w:color="auto" w:fill="FFFFFF"/>
         <w:spacing w:after="0" w:line="480" w:lineRule="auto"/>
+        <w:ind w:left="1134" w:hanging="414"/>
         <w:jc w:val="both"/>
         <w:textAlignment w:val="baseline"/>
         <w:rPr>
@@ -10787,6 +10977,7 @@
           <w:numId w:val="7"/>
         </w:numPr>
         <w:spacing w:after="0" w:line="480" w:lineRule="auto"/>
+        <w:ind w:left="1134" w:hanging="414"/>
         <w:jc w:val="both"/>
         <w:rPr>
           <w:rFonts w:ascii="Times New Roman" w:hAnsi="Times New Roman"/>
@@ -10975,6 +11166,7 @@
           <w:numId w:val="7"/>
         </w:numPr>
         <w:spacing w:after="0" w:line="480" w:lineRule="auto"/>
+        <w:ind w:left="1134" w:hanging="414"/>
         <w:jc w:val="both"/>
         <w:rPr>
           <w:rFonts w:ascii="Times New Roman" w:hAnsi="Times New Roman"/>
@@ -11002,14 +11194,14 @@
         <w:jc w:val="both"/>
         <w:textAlignment w:val="baseline"/>
         <w:rPr>
-          <w:rFonts w:ascii="inherit" w:eastAsia="Times New Roman" w:hAnsi="inherit"/>
+          <w:rFonts w:eastAsia="Times New Roman"/>
           <w:color w:val="000000"/>
           <w:szCs w:val="24"/>
         </w:rPr>
       </w:pPr>
       <w:r>
         <w:rPr>
-          <w:rFonts w:ascii="inherit" w:eastAsia="Times New Roman" w:hAnsi="inherit"/>
+          <w:rFonts w:eastAsia="Times New Roman"/>
           <w:color w:val="000000"/>
           <w:szCs w:val="24"/>
         </w:rPr>
@@ -11024,14 +11216,14 @@
         <w:jc w:val="both"/>
         <w:textAlignment w:val="baseline"/>
         <w:rPr>
-          <w:rFonts w:ascii="inherit" w:eastAsia="Times New Roman" w:hAnsi="inherit"/>
+          <w:rFonts w:eastAsia="Times New Roman"/>
           <w:color w:val="000000"/>
           <w:szCs w:val="24"/>
         </w:rPr>
       </w:pPr>
       <w:r>
         <w:rPr>
-          <w:rFonts w:ascii="inherit" w:eastAsia="Times New Roman" w:hAnsi="inherit"/>
+          <w:rFonts w:eastAsia="Times New Roman"/>
           <w:color w:val="000000"/>
           <w:szCs w:val="24"/>
         </w:rPr>
@@ -11039,7 +11231,7 @@
       </w:r>
       <w:r>
         <w:rPr>
-          <w:rFonts w:ascii="inherit" w:eastAsia="Times New Roman" w:hAnsi="inherit"/>
+          <w:rFonts w:eastAsia="Times New Roman"/>
           <w:i/>
           <w:iCs/>
           <w:color w:val="000000"/>
@@ -11050,7 +11242,7 @@
       </w:r>
       <w:r>
         <w:rPr>
-          <w:rFonts w:ascii="inherit" w:eastAsia="Times New Roman" w:hAnsi="inherit"/>
+          <w:rFonts w:eastAsia="Times New Roman"/>
           <w:color w:val="000000"/>
           <w:szCs w:val="24"/>
         </w:rPr>
@@ -11072,14 +11264,14 @@
         <w:jc w:val="both"/>
         <w:textAlignment w:val="baseline"/>
         <w:rPr>
-          <w:rFonts w:ascii="inherit" w:eastAsia="Times New Roman" w:hAnsi="inherit"/>
+          <w:rFonts w:eastAsia="Times New Roman"/>
           <w:color w:val="000000"/>
           <w:szCs w:val="24"/>
         </w:rPr>
       </w:pPr>
       <w:r>
         <w:rPr>
-          <w:rFonts w:ascii="inherit" w:eastAsia="Times New Roman" w:hAnsi="inherit"/>
+          <w:rFonts w:eastAsia="Times New Roman"/>
           <w:color w:val="000000"/>
           <w:szCs w:val="24"/>
         </w:rPr>
@@ -11102,14 +11294,14 @@
         <w:jc w:val="both"/>
         <w:textAlignment w:val="baseline"/>
         <w:rPr>
-          <w:rFonts w:ascii="inherit" w:eastAsia="Times New Roman" w:hAnsi="inherit"/>
+          <w:rFonts w:eastAsia="Times New Roman"/>
           <w:color w:val="000000"/>
           <w:szCs w:val="24"/>
         </w:rPr>
       </w:pPr>
       <w:r>
         <w:rPr>
-          <w:rFonts w:ascii="inherit" w:eastAsia="Times New Roman" w:hAnsi="inherit"/>
+          <w:rFonts w:eastAsia="Times New Roman"/>
           <w:color w:val="000000"/>
           <w:szCs w:val="24"/>
         </w:rPr>
@@ -11131,14 +11323,14 @@
         <w:jc w:val="both"/>
         <w:textAlignment w:val="baseline"/>
         <w:rPr>
-          <w:rFonts w:ascii="inherit" w:eastAsia="Times New Roman" w:hAnsi="inherit"/>
+          <w:rFonts w:eastAsia="Times New Roman"/>
           <w:color w:val="000000"/>
           <w:szCs w:val="24"/>
         </w:rPr>
       </w:pPr>
       <w:r>
         <w:rPr>
-          <w:rFonts w:ascii="inherit" w:eastAsia="Times New Roman" w:hAnsi="inherit"/>
+          <w:rFonts w:eastAsia="Times New Roman"/>
           <w:color w:val="000000"/>
           <w:szCs w:val="24"/>
         </w:rPr>
@@ -11153,14 +11345,14 @@
         <w:jc w:val="both"/>
         <w:textAlignment w:val="baseline"/>
         <w:rPr>
-          <w:rFonts w:ascii="inherit" w:eastAsia="Times New Roman" w:hAnsi="inherit"/>
+          <w:rFonts w:eastAsia="Times New Roman"/>
           <w:color w:val="000000"/>
           <w:szCs w:val="24"/>
         </w:rPr>
       </w:pPr>
       <w:r>
         <w:rPr>
-          <w:rFonts w:ascii="inherit" w:eastAsia="Times New Roman" w:hAnsi="inherit"/>
+          <w:rFonts w:eastAsia="Times New Roman"/>
           <w:color w:val="000000"/>
           <w:szCs w:val="24"/>
         </w:rPr>
@@ -11168,7 +11360,7 @@
       </w:r>
       <w:r>
         <w:rPr>
-          <w:rFonts w:ascii="inherit" w:eastAsia="Times New Roman" w:hAnsi="inherit"/>
+          <w:rFonts w:eastAsia="Times New Roman"/>
           <w:color w:val="000000"/>
           <w:szCs w:val="24"/>
         </w:rPr>
@@ -11176,7 +11368,7 @@
       </w:r>
       <w:r>
         <w:rPr>
-          <w:rFonts w:ascii="inherit" w:eastAsia="Times New Roman" w:hAnsi="inherit"/>
+          <w:rFonts w:eastAsia="Times New Roman"/>
           <w:szCs w:val="24"/>
         </w:rPr>
         <w:t xml:space="preserve">ột CPU nhiều nhân và có sẵn các tính năng hỗ trợ ảo hoá, để làm ổn định tốc độ của máy ảo. Ở CPU của Intel thì nên nhắm vào công nghệ VT (gồm VT-x và VT-d), còn ở CPU của </w:t>
@@ -11184,7 +11376,7 @@
       <w:smartTag w:uri="urn:schemas-microsoft-com:office:smarttags" w:element="stockticker">
         <w:r>
           <w:rPr>
-            <w:rFonts w:ascii="inherit" w:eastAsia="Times New Roman" w:hAnsi="inherit"/>
+            <w:rFonts w:eastAsia="Times New Roman"/>
             <w:szCs w:val="24"/>
           </w:rPr>
           <w:t>AMD</w:t>
@@ -11192,7 +11384,7 @@
       </w:smartTag>
       <w:r>
         <w:rPr>
-          <w:rFonts w:ascii="inherit" w:eastAsia="Times New Roman" w:hAnsi="inherit"/>
+          <w:rFonts w:eastAsia="Times New Roman"/>
           <w:szCs w:val="24"/>
         </w:rPr>
         <w:t xml:space="preserve"> thì có </w:t>
@@ -11200,7 +11392,7 @@
       <w:smartTag w:uri="urn:schemas-microsoft-com:office:smarttags" w:element="stockticker">
         <w:r>
           <w:rPr>
-            <w:rFonts w:ascii="inherit" w:eastAsia="Times New Roman" w:hAnsi="inherit"/>
+            <w:rFonts w:eastAsia="Times New Roman"/>
             <w:szCs w:val="24"/>
           </w:rPr>
           <w:t>AMD</w:t>
@@ -11208,21 +11400,21 @@
       </w:smartTag>
       <w:r>
         <w:rPr>
-          <w:rFonts w:ascii="inherit" w:eastAsia="Times New Roman" w:hAnsi="inherit"/>
+          <w:rFonts w:eastAsia="Times New Roman"/>
           <w:szCs w:val="24"/>
         </w:rPr>
         <w:t xml:space="preserve">-V. </w:t>
       </w:r>
       <w:r>
         <w:rPr>
-          <w:rFonts w:ascii="inherit" w:eastAsia="Times New Roman" w:hAnsi="inherit"/>
+          <w:rFonts w:eastAsia="Times New Roman"/>
           <w:szCs w:val="24"/>
         </w:rPr>
         <w:t>Đối với</w:t>
       </w:r>
       <w:r>
         <w:rPr>
-          <w:rFonts w:ascii="inherit" w:eastAsia="Times New Roman" w:hAnsi="inherit"/>
+          <w:rFonts w:eastAsia="Times New Roman"/>
           <w:color w:val="000000"/>
           <w:szCs w:val="24"/>
         </w:rPr>
@@ -11230,7 +11422,7 @@
       </w:r>
       <w:r>
         <w:rPr>
-          <w:rFonts w:ascii="inherit" w:eastAsia="Times New Roman" w:hAnsi="inherit"/>
+          <w:rFonts w:eastAsia="Times New Roman"/>
           <w:color w:val="000000"/>
           <w:szCs w:val="24"/>
         </w:rPr>
@@ -11238,7 +11430,7 @@
       </w:r>
       <w:r>
         <w:rPr>
-          <w:rFonts w:ascii="inherit" w:eastAsia="Times New Roman" w:hAnsi="inherit"/>
+          <w:rFonts w:eastAsia="Times New Roman"/>
           <w:color w:val="000000"/>
           <w:szCs w:val="24"/>
         </w:rPr>
@@ -11246,7 +11438,7 @@
       </w:r>
       <w:r>
         <w:rPr>
-          <w:rFonts w:ascii="inherit" w:eastAsia="Times New Roman" w:hAnsi="inherit"/>
+          <w:rFonts w:eastAsia="Times New Roman"/>
           <w:color w:val="000000"/>
           <w:szCs w:val="24"/>
         </w:rPr>
@@ -11262,6 +11454,7 @@
         </w:numPr>
         <w:shd w:val="clear" w:color="auto" w:fill="FFFFFF"/>
         <w:spacing w:after="0" w:line="480" w:lineRule="auto"/>
+        <w:ind w:left="1134" w:hanging="425"/>
         <w:jc w:val="both"/>
         <w:textAlignment w:val="baseline"/>
         <w:rPr>
@@ -11492,9 +11685,16 @@
     </w:p>
     <w:p>
       <w:pPr>
+        <w:spacing w:after="0" w:line="480" w:lineRule="auto"/>
         <w:ind w:firstLine="709"/>
-      </w:pPr>
-      <w:r>
+        <w:rPr>
+          <w:szCs w:val="28"/>
+        </w:rPr>
+      </w:pPr>
+      <w:r>
+        <w:rPr>
+          <w:szCs w:val="28"/>
+        </w:rPr>
         <w:tab/>
         <w:t>Áp dụng những kiến thức đã nghiên cứu và phân tích trên đây, chúng em sẽ thực hành xây dựng một cấu hình máy phù hợp cho đối tượng học sinh.</w:t>
       </w:r>
@@ -11506,10 +11706,20 @@
           <w:ilvl w:val="1"/>
           <w:numId w:val="14"/>
         </w:numPr>
-      </w:pPr>
-      <w:r>
-        <w:rPr>
+        <w:spacing w:after="0" w:line="480" w:lineRule="auto"/>
+        <w:ind w:left="1134" w:hanging="425"/>
+        <w:rPr>
+          <w:rFonts w:ascii="Times New Roman" w:hAnsi="Times New Roman"/>
+          <w:sz w:val="28"/>
+          <w:szCs w:val="28"/>
+        </w:rPr>
+      </w:pPr>
+      <w:r>
+        <w:rPr>
+          <w:rFonts w:ascii="Times New Roman" w:hAnsi="Times New Roman"/>
           <w:b/>
+          <w:sz w:val="28"/>
+          <w:szCs w:val="28"/>
           <w:lang w:val="en-US"/>
         </w:rPr>
         <w:t>Phân tích đối tượng</w:t>
@@ -11518,13 +11728,20 @@
     <w:p>
       <w:pPr>
         <w:pStyle w:val="ListParagraph"/>
-        <w:ind w:left="1800"/>
-        <w:rPr>
+        <w:spacing w:after="0" w:line="480" w:lineRule="auto"/>
+        <w:ind w:left="1800" w:hanging="1091"/>
+        <w:rPr>
+          <w:rFonts w:ascii="Times New Roman" w:hAnsi="Times New Roman"/>
+          <w:sz w:val="28"/>
+          <w:szCs w:val="28"/>
           <w:lang w:val="en-US"/>
         </w:rPr>
       </w:pPr>
       <w:r>
         <w:rPr>
+          <w:rFonts w:ascii="Times New Roman" w:hAnsi="Times New Roman"/>
+          <w:sz w:val="28"/>
+          <w:szCs w:val="28"/>
           <w:lang w:val="en-US"/>
         </w:rPr>
         <w:t>Đối tượng học sinh ở đây có các nhu cầu sử dụng sau đây:</w:t>
@@ -11535,16 +11752,20 @@
         <w:pStyle w:val="ListParagraph"/>
         <w:numPr>
           <w:ilvl w:val="0"/>
-          <w:numId w:val="24"/>
+          <w:numId w:val="25"/>
         </w:numPr>
-        <w:jc w:val="both"/>
-        <w:rPr>
-          <w:sz w:val="28"/>
-          <w:szCs w:val="28"/>
-        </w:rPr>
-      </w:pPr>
-      <w:r>
-        <w:rPr>
+        <w:spacing w:after="0" w:line="480" w:lineRule="auto"/>
+        <w:ind w:left="1418" w:hanging="567"/>
+        <w:jc w:val="both"/>
+        <w:rPr>
+          <w:rFonts w:ascii="Times New Roman" w:hAnsi="Times New Roman"/>
+          <w:sz w:val="28"/>
+          <w:szCs w:val="28"/>
+        </w:rPr>
+      </w:pPr>
+      <w:r>
+        <w:rPr>
+          <w:rFonts w:ascii="Times New Roman" w:hAnsi="Times New Roman"/>
           <w:sz w:val="28"/>
           <w:szCs w:val="28"/>
         </w:rPr>
@@ -11556,16 +11777,20 @@
         <w:pStyle w:val="ListParagraph"/>
         <w:numPr>
           <w:ilvl w:val="0"/>
-          <w:numId w:val="24"/>
+          <w:numId w:val="25"/>
         </w:numPr>
-        <w:jc w:val="both"/>
-        <w:rPr>
-          <w:sz w:val="28"/>
-          <w:szCs w:val="28"/>
-        </w:rPr>
-      </w:pPr>
-      <w:r>
-        <w:rPr>
+        <w:spacing w:after="0" w:line="480" w:lineRule="auto"/>
+        <w:ind w:left="1418" w:hanging="567"/>
+        <w:jc w:val="both"/>
+        <w:rPr>
+          <w:rFonts w:ascii="Times New Roman" w:hAnsi="Times New Roman"/>
+          <w:sz w:val="28"/>
+          <w:szCs w:val="28"/>
+        </w:rPr>
+      </w:pPr>
+      <w:r>
+        <w:rPr>
+          <w:rFonts w:ascii="Times New Roman" w:hAnsi="Times New Roman"/>
           <w:sz w:val="28"/>
           <w:szCs w:val="28"/>
         </w:rPr>
@@ -11577,16 +11802,20 @@
         <w:pStyle w:val="ListParagraph"/>
         <w:numPr>
           <w:ilvl w:val="0"/>
-          <w:numId w:val="24"/>
+          <w:numId w:val="25"/>
         </w:numPr>
-        <w:jc w:val="both"/>
-        <w:rPr>
-          <w:sz w:val="28"/>
-          <w:szCs w:val="28"/>
-        </w:rPr>
-      </w:pPr>
-      <w:r>
-        <w:rPr>
+        <w:spacing w:after="0" w:line="480" w:lineRule="auto"/>
+        <w:ind w:left="1418" w:hanging="567"/>
+        <w:jc w:val="both"/>
+        <w:rPr>
+          <w:rFonts w:ascii="Times New Roman" w:hAnsi="Times New Roman"/>
+          <w:sz w:val="28"/>
+          <w:szCs w:val="28"/>
+        </w:rPr>
+      </w:pPr>
+      <w:r>
+        <w:rPr>
+          <w:rFonts w:ascii="Times New Roman" w:hAnsi="Times New Roman"/>
           <w:sz w:val="28"/>
           <w:szCs w:val="28"/>
         </w:rPr>
@@ -11594,6 +11823,7 @@
       </w:r>
       <w:r>
         <w:rPr>
+          <w:rFonts w:ascii="Times New Roman" w:hAnsi="Times New Roman"/>
           <w:sz w:val="28"/>
           <w:szCs w:val="28"/>
           <w:lang w:val="en-US"/>
@@ -11602,6 +11832,7 @@
       </w:r>
       <w:r>
         <w:rPr>
+          <w:rFonts w:ascii="Times New Roman" w:hAnsi="Times New Roman"/>
           <w:sz w:val="28"/>
           <w:szCs w:val="28"/>
         </w:rPr>
@@ -11609,6 +11840,7 @@
       </w:r>
       <w:r>
         <w:rPr>
+          <w:rFonts w:ascii="Times New Roman" w:hAnsi="Times New Roman"/>
           <w:sz w:val="28"/>
           <w:szCs w:val="28"/>
           <w:lang w:val="en-US"/>
@@ -11617,6 +11849,7 @@
       </w:r>
       <w:r>
         <w:rPr>
+          <w:rFonts w:ascii="Times New Roman" w:hAnsi="Times New Roman"/>
           <w:sz w:val="28"/>
           <w:szCs w:val="28"/>
         </w:rPr>
@@ -11628,16 +11861,20 @@
         <w:pStyle w:val="ListParagraph"/>
         <w:numPr>
           <w:ilvl w:val="0"/>
-          <w:numId w:val="24"/>
+          <w:numId w:val="25"/>
         </w:numPr>
-        <w:jc w:val="both"/>
-        <w:rPr>
-          <w:sz w:val="28"/>
-          <w:szCs w:val="28"/>
-        </w:rPr>
-      </w:pPr>
-      <w:r>
-        <w:rPr>
+        <w:spacing w:after="0" w:line="480" w:lineRule="auto"/>
+        <w:ind w:left="1418" w:hanging="567"/>
+        <w:jc w:val="both"/>
+        <w:rPr>
+          <w:rFonts w:ascii="Times New Roman" w:hAnsi="Times New Roman"/>
+          <w:sz w:val="28"/>
+          <w:szCs w:val="28"/>
+        </w:rPr>
+      </w:pPr>
+      <w:r>
+        <w:rPr>
+          <w:rFonts w:ascii="Times New Roman" w:hAnsi="Times New Roman"/>
           <w:sz w:val="28"/>
           <w:szCs w:val="28"/>
         </w:rPr>
@@ -11645,6 +11882,7 @@
       </w:r>
       <w:r>
         <w:rPr>
+          <w:rFonts w:ascii="Times New Roman" w:hAnsi="Times New Roman"/>
           <w:sz w:val="28"/>
           <w:szCs w:val="28"/>
           <w:lang w:val="en-US"/>
@@ -11653,44 +11891,87 @@
       </w:r>
       <w:r>
         <w:rPr>
-          <w:sz w:val="28"/>
-          <w:szCs w:val="28"/>
-        </w:rPr>
-        <w:t xml:space="preserve"> </w:t>
-      </w:r>
-      <w:r>
-        <w:rPr>
-          <w:sz w:val="28"/>
-          <w:szCs w:val="28"/>
-        </w:rPr>
-        <w:t>xem phim,</w:t>
-      </w:r>
-      <w:r>
-        <w:rPr>
-          <w:sz w:val="28"/>
-          <w:szCs w:val="28"/>
-        </w:rPr>
-        <w:t xml:space="preserve">  tốt</w:t>
+          <w:rFonts w:ascii="Times New Roman" w:hAnsi="Times New Roman"/>
+          <w:sz w:val="28"/>
+          <w:szCs w:val="28"/>
+        </w:rPr>
+        <w:t xml:space="preserve"> xem phim</w:t>
+      </w:r>
+      <w:r>
+        <w:rPr>
+          <w:rFonts w:ascii="Times New Roman" w:hAnsi="Times New Roman"/>
+          <w:sz w:val="28"/>
+          <w:szCs w:val="28"/>
+          <w:lang w:val="en-US"/>
+        </w:rPr>
+        <w:t xml:space="preserve"> online tốt</w:t>
       </w:r>
     </w:p>
     <w:p>
       <w:pPr>
         <w:pStyle w:val="ListParagraph"/>
-        <w:ind w:left="1440"/>
-        <w:jc w:val="both"/>
-        <w:rPr>
+        <w:numPr>
+          <w:ilvl w:val="0"/>
+          <w:numId w:val="25"/>
+        </w:numPr>
+        <w:spacing w:after="0" w:line="480" w:lineRule="auto"/>
+        <w:ind w:left="1418" w:hanging="567"/>
+        <w:jc w:val="both"/>
+        <w:rPr>
+          <w:rFonts w:ascii="Times New Roman" w:hAnsi="Times New Roman"/>
+          <w:sz w:val="28"/>
+          <w:szCs w:val="28"/>
+        </w:rPr>
+      </w:pPr>
+      <w:r>
+        <w:rPr>
+          <w:rFonts w:ascii="Times New Roman" w:hAnsi="Times New Roman"/>
           <w:sz w:val="28"/>
           <w:szCs w:val="28"/>
           <w:lang w:val="en-US"/>
         </w:rPr>
-      </w:pPr>
-      <w:r>
-        <w:rPr>
+        <w:t>Giá cả vừa phải</w:t>
+      </w:r>
+    </w:p>
+    <w:p>
+      <w:pPr>
+        <w:pStyle w:val="ListParagraph"/>
+        <w:spacing w:after="0" w:line="480" w:lineRule="auto"/>
+        <w:ind w:left="0" w:firstLine="709"/>
+        <w:jc w:val="both"/>
+        <w:rPr>
+          <w:rFonts w:ascii="Times New Roman" w:hAnsi="Times New Roman"/>
           <w:sz w:val="28"/>
           <w:szCs w:val="28"/>
           <w:lang w:val="en-US"/>
         </w:rPr>
-        <w:t>Theo các nhu cầu ở trên thì đối tượng thuộc nhóm game thủ là chính với một chút tác vụ cơ bản của nhóm đối tượng làm việc văn phòng.</w:t>
+      </w:pPr>
+      <w:r>
+        <w:rPr>
+          <w:rFonts w:ascii="Times New Roman" w:hAnsi="Times New Roman"/>
+          <w:sz w:val="28"/>
+          <w:szCs w:val="28"/>
+          <w:lang w:val="en-US"/>
+        </w:rPr>
+        <w:t>Theo các nhu cầu ở trên thì đối tượng thuộc nhóm game thủ</w:t>
+      </w:r>
+      <w:r>
+        <w:rPr>
+          <w:rFonts w:ascii="Times New Roman" w:hAnsi="Times New Roman"/>
+          <w:sz w:val="28"/>
+          <w:szCs w:val="28"/>
+          <w:lang w:val="en-US"/>
+        </w:rPr>
+        <w:t>, giải trí</w:t>
+      </w:r>
+      <w:r>
+        <w:rPr>
+          <w:rFonts w:ascii="Times New Roman" w:hAnsi="Times New Roman"/>
+          <w:sz w:val="28"/>
+          <w:szCs w:val="28"/>
+          <w:lang w:val="en-US"/>
+        </w:rPr>
+        <w:t xml:space="preserve"> là chính với một chút tác vụ cơ bản của nhóm đối tượng làm việc văn phòng.</w:t>
       </w:r>
     </w:p>
     <w:p>
@@ -11700,15 +11981,21 @@
           <w:ilvl w:val="1"/>
           <w:numId w:val="14"/>
         </w:numPr>
-        <w:jc w:val="both"/>
-        <w:rPr>
+        <w:spacing w:after="0" w:line="480" w:lineRule="auto"/>
+        <w:ind w:left="1134" w:hanging="425"/>
+        <w:jc w:val="both"/>
+        <w:rPr>
+          <w:rFonts w:ascii="Times New Roman" w:hAnsi="Times New Roman"/>
           <w:b/>
-          <w:szCs w:val="28"/>
-        </w:rPr>
-      </w:pPr>
-      <w:r>
-        <w:rPr>
+          <w:sz w:val="28"/>
+          <w:szCs w:val="28"/>
+        </w:rPr>
+      </w:pPr>
+      <w:r>
+        <w:rPr>
+          <w:rFonts w:ascii="Times New Roman" w:hAnsi="Times New Roman"/>
           <w:b/>
+          <w:sz w:val="28"/>
           <w:szCs w:val="28"/>
           <w:lang w:val="en-US"/>
         </w:rPr>
@@ -11718,15 +12005,797 @@
     <w:p>
       <w:pPr>
         <w:pStyle w:val="ListParagraph"/>
-        <w:ind w:left="1800"/>
-        <w:jc w:val="both"/>
-        <w:rPr>
+        <w:numPr>
+          <w:ilvl w:val="1"/>
+          <w:numId w:val="27"/>
+        </w:numPr>
+        <w:spacing w:after="0" w:line="480" w:lineRule="auto"/>
+        <w:jc w:val="both"/>
+        <w:rPr>
+          <w:rFonts w:ascii="Times New Roman" w:hAnsi="Times New Roman"/>
           <w:b/>
+          <w:sz w:val="28"/>
+          <w:szCs w:val="28"/>
+        </w:rPr>
+      </w:pPr>
+      <w:r>
+        <w:rPr>
+          <w:rFonts w:ascii="Times New Roman" w:hAnsi="Times New Roman"/>
+          <w:b/>
+          <w:sz w:val="28"/>
+          <w:szCs w:val="28"/>
+          <w:lang w:val="en-US"/>
+        </w:rPr>
+        <w:t>Mainboard</w:t>
+      </w:r>
+    </w:p>
+    <w:p>
+      <w:pPr>
+        <w:spacing w:after="0" w:line="480" w:lineRule="auto"/>
+        <w:ind w:firstLine="720"/>
+        <w:jc w:val="both"/>
+        <w:rPr>
+          <w:rStyle w:val="fontstyle01"/>
+          <w:rFonts w:ascii="Times New Roman" w:hAnsi="Times New Roman"/>
+          <w:sz w:val="28"/>
+          <w:szCs w:val="28"/>
+        </w:rPr>
+      </w:pPr>
+      <w:r>
+        <w:rPr>
+          <w:noProof/>
+        </w:rPr>
+        <w:drawing>
+          <wp:anchor distT="0" distB="0" distL="114300" distR="114300" simplePos="0" relativeHeight="251669504" behindDoc="1" locked="0" layoutInCell="1" allowOverlap="1" wp14:anchorId="5EE7606E" wp14:editId="6D6B557E">
+            <wp:simplePos x="0" y="0"/>
+            <wp:positionH relativeFrom="column">
+              <wp:posOffset>2914650</wp:posOffset>
+            </wp:positionH>
+            <wp:positionV relativeFrom="paragraph">
+              <wp:posOffset>601345</wp:posOffset>
+            </wp:positionV>
+            <wp:extent cx="2800350" cy="2009775"/>
+            <wp:effectExtent l="0" t="0" r="0" b="9525"/>
+            <wp:wrapTight wrapText="bothSides">
+              <wp:wrapPolygon edited="0">
+                <wp:start x="0" y="0"/>
+                <wp:lineTo x="0" y="21498"/>
+                <wp:lineTo x="21453" y="21498"/>
+                <wp:lineTo x="21453" y="0"/>
+                <wp:lineTo x="0" y="0"/>
+              </wp:wrapPolygon>
+            </wp:wrapTight>
+            <wp:docPr id="14" name="Picture 14"/>
+            <wp:cNvGraphicFramePr/>
+            <a:graphic xmlns:a="http://schemas.openxmlformats.org/drawingml/2006/main">
+              <a:graphicData uri="http://schemas.openxmlformats.org/drawingml/2006/picture">
+                <pic:pic xmlns:pic="http://schemas.openxmlformats.org/drawingml/2006/picture">
+                  <pic:nvPicPr>
+                    <pic:cNvPr id="1" name="Picture 1"/>
+                    <pic:cNvPicPr/>
+                  </pic:nvPicPr>
+                  <pic:blipFill rotWithShape="1">
+                    <a:blip r:embed="rId26">
+                      <a:extLst>
+                        <a:ext uri="{28A0092B-C50C-407E-A947-70E740481C1C}">
+                          <a14:useLocalDpi xmlns:a14="http://schemas.microsoft.com/office/drawing/2010/main" val="0"/>
+                        </a:ext>
+                      </a:extLst>
+                    </a:blip>
+                    <a:srcRect l="15616" t="9737" r="10328" b="11236"/>
+                    <a:stretch/>
+                  </pic:blipFill>
+                  <pic:spPr bwMode="auto">
+                    <a:xfrm>
+                      <a:off x="0" y="0"/>
+                      <a:ext cx="2800350" cy="2009775"/>
+                    </a:xfrm>
+                    <a:prstGeom prst="rect">
+                      <a:avLst/>
+                    </a:prstGeom>
+                    <a:ln>
+                      <a:noFill/>
+                    </a:ln>
+                    <a:extLst>
+                      <a:ext uri="{53640926-AAD7-44D8-BBD7-CCE9431645EC}">
+                        <a14:shadowObscured xmlns:a14="http://schemas.microsoft.com/office/drawing/2010/main"/>
+                      </a:ext>
+                    </a:extLst>
+                  </pic:spPr>
+                </pic:pic>
+              </a:graphicData>
+            </a:graphic>
+            <wp14:sizeRelH relativeFrom="page">
+              <wp14:pctWidth>0</wp14:pctWidth>
+            </wp14:sizeRelH>
+            <wp14:sizeRelV relativeFrom="page">
+              <wp14:pctHeight>0</wp14:pctHeight>
+            </wp14:sizeRelV>
+          </wp:anchor>
+        </w:drawing>
+      </w:r>
+      <w:r>
+        <w:rPr>
+          <w:rStyle w:val="fontstyle01"/>
+          <w:rFonts w:ascii="Times New Roman" w:hAnsi="Times New Roman"/>
+          <w:sz w:val="28"/>
+          <w:szCs w:val="28"/>
+        </w:rPr>
+        <w:t>Mainboard là thiết bị quan trọng nhất mà ta cần quan tâm, Mainboard nó quyết định</w:t>
+      </w:r>
+      <w:r>
+        <w:rPr>
+          <w:color w:val="000000"/>
+          <w:szCs w:val="28"/>
+        </w:rPr>
+        <w:t xml:space="preserve"> </w:t>
+      </w:r>
+      <w:r>
+        <w:rPr>
+          <w:rStyle w:val="fontstyle01"/>
+          <w:rFonts w:ascii="Times New Roman" w:hAnsi="Times New Roman"/>
+          <w:sz w:val="28"/>
+          <w:szCs w:val="28"/>
+        </w:rPr>
+        <w:t>trực tiếp đến tốc độ và độ bền củ</w:t>
+      </w:r>
+      <w:r>
+        <w:rPr>
+          <w:rStyle w:val="fontstyle01"/>
+          <w:rFonts w:ascii="Times New Roman" w:hAnsi="Times New Roman"/>
+          <w:sz w:val="28"/>
+          <w:szCs w:val="28"/>
+        </w:rPr>
+        <w:t xml:space="preserve">a máy. </w:t>
+      </w:r>
+      <w:r>
+        <w:rPr>
+          <w:rStyle w:val="fontstyle01"/>
+          <w:rFonts w:ascii="Times New Roman" w:hAnsi="Times New Roman"/>
+          <w:sz w:val="28"/>
+          <w:szCs w:val="28"/>
+        </w:rPr>
+        <w:t>Theo nhóm của đối tượng thì một chiếc mainboard giá rẻ với đầy đủ các cổng kết nối phục vụ cho thiết bị đi kèm là phù hợp.</w:t>
+      </w:r>
+      <w:r>
+        <w:rPr>
+          <w:noProof/>
+        </w:rPr>
+        <w:t xml:space="preserve"> </w:t>
+      </w:r>
+    </w:p>
+    <w:p>
+      <w:pPr>
+        <w:spacing w:after="0" w:line="480" w:lineRule="auto"/>
+        <w:ind w:firstLine="720"/>
+        <w:jc w:val="both"/>
+        <w:rPr>
+          <w:b/>
+          <w:sz w:val="32"/>
+          <w:szCs w:val="28"/>
+        </w:rPr>
+      </w:pPr>
+      <w:r>
+        <w:rPr>
+          <w:rStyle w:val="fontstyle01"/>
+          <w:rFonts w:ascii="Times New Roman" w:hAnsi="Times New Roman"/>
+          <w:sz w:val="28"/>
+          <w:szCs w:val="28"/>
+        </w:rPr>
+        <w:t xml:space="preserve">Ở đây ta chọn mainboard </w:t>
+      </w:r>
+      <w:r>
+        <w:rPr>
+          <w:szCs w:val="28"/>
+          <w:lang w:val="vi-VN"/>
+        </w:rPr>
+        <w:lastRenderedPageBreak/>
+        <w:t>ASRock H81M-DG4</w:t>
+      </w:r>
+      <w:r>
+        <w:rPr>
+          <w:szCs w:val="28"/>
+        </w:rPr>
+        <w:t xml:space="preserve"> với các thông số cơ bản như sau:</w:t>
+      </w:r>
+    </w:p>
+    <w:p>
+      <w:pPr>
+        <w:pStyle w:val="ListParagraph"/>
+        <w:numPr>
+          <w:ilvl w:val="2"/>
+          <w:numId w:val="29"/>
+        </w:numPr>
+        <w:spacing w:after="0" w:line="480" w:lineRule="auto"/>
+        <w:jc w:val="both"/>
+        <w:rPr>
+          <w:rFonts w:ascii="Times New Roman" w:hAnsi="Times New Roman"/>
+          <w:sz w:val="28"/>
+          <w:szCs w:val="28"/>
+        </w:rPr>
+      </w:pPr>
+      <w:r>
+        <w:rPr>
+          <w:rFonts w:ascii="Times New Roman" w:hAnsi="Times New Roman"/>
+          <w:sz w:val="28"/>
+          <w:szCs w:val="28"/>
+        </w:rPr>
+        <w:t>Hỗ trợ các dòng chip Intel đời thứ 4</w:t>
+      </w:r>
+    </w:p>
+    <w:p>
+      <w:pPr>
+        <w:pStyle w:val="ListParagraph"/>
+        <w:numPr>
+          <w:ilvl w:val="2"/>
+          <w:numId w:val="29"/>
+        </w:numPr>
+        <w:spacing w:after="0" w:line="480" w:lineRule="auto"/>
+        <w:jc w:val="both"/>
+        <w:rPr>
+          <w:rFonts w:ascii="Times New Roman" w:hAnsi="Times New Roman"/>
+          <w:sz w:val="28"/>
+          <w:szCs w:val="28"/>
+        </w:rPr>
+      </w:pPr>
+      <w:r>
+        <w:rPr>
+          <w:rFonts w:ascii="Times New Roman" w:hAnsi="Times New Roman"/>
+          <w:sz w:val="28"/>
+          <w:szCs w:val="28"/>
+        </w:rPr>
+        <w:t>Hộ trợ RAM DDR3 1600MHz tối đa 16GB</w:t>
+      </w:r>
+    </w:p>
+    <w:p>
+      <w:pPr>
+        <w:pStyle w:val="ListParagraph"/>
+        <w:numPr>
+          <w:ilvl w:val="2"/>
+          <w:numId w:val="29"/>
+        </w:numPr>
+        <w:spacing w:after="0" w:line="480" w:lineRule="auto"/>
+        <w:jc w:val="both"/>
+        <w:rPr>
+          <w:rFonts w:ascii="Times New Roman" w:hAnsi="Times New Roman"/>
+          <w:sz w:val="28"/>
+          <w:szCs w:val="28"/>
+        </w:rPr>
+      </w:pPr>
+      <w:r>
+        <w:rPr>
+          <w:rFonts w:ascii="Times New Roman" w:hAnsi="Times New Roman"/>
+          <w:sz w:val="28"/>
+          <w:szCs w:val="28"/>
+        </w:rPr>
+        <w:t>Chuẩn Micro ATX với đầy đủ các cồng kết nối, khe cắm</w:t>
+      </w:r>
+    </w:p>
+    <w:p>
+      <w:pPr>
+        <w:pStyle w:val="ListParagraph"/>
+        <w:numPr>
+          <w:ilvl w:val="2"/>
+          <w:numId w:val="29"/>
+        </w:numPr>
+        <w:spacing w:after="0" w:line="480" w:lineRule="auto"/>
+        <w:jc w:val="both"/>
+        <w:rPr>
+          <w:rFonts w:ascii="Times New Roman" w:hAnsi="Times New Roman"/>
+          <w:sz w:val="28"/>
+          <w:szCs w:val="28"/>
+        </w:rPr>
+      </w:pPr>
+      <w:r>
+        <w:rPr>
+          <w:rFonts w:ascii="Times New Roman" w:hAnsi="Times New Roman"/>
+          <w:sz w:val="28"/>
+          <w:szCs w:val="28"/>
+        </w:rPr>
+        <w:t>Âm thanh 5.1 CH HD Audio (Realtek ALC662 Audio Codec)</w:t>
+      </w:r>
+    </w:p>
+    <w:p>
+      <w:pPr>
+        <w:pStyle w:val="ListParagraph"/>
+        <w:numPr>
+          <w:ilvl w:val="1"/>
+          <w:numId w:val="27"/>
+        </w:numPr>
+        <w:spacing w:after="0" w:line="480" w:lineRule="auto"/>
+        <w:jc w:val="both"/>
+        <w:rPr>
+          <w:b/>
+          <w:szCs w:val="28"/>
+        </w:rPr>
+      </w:pPr>
+      <w:r>
+        <w:rPr>
+          <w:b/>
+          <w:szCs w:val="28"/>
+          <w:lang w:val="en-US"/>
+        </w:rPr>
+        <w:t>CPU</w:t>
+      </w:r>
+    </w:p>
+    <w:p>
+      <w:pPr>
+        <w:pStyle w:val="ListParagraph"/>
+        <w:jc w:val="both"/>
+        <w:rPr>
+          <w:bCs/>
+          <w:sz w:val="28"/>
+          <w:szCs w:val="28"/>
+        </w:rPr>
+      </w:pPr>
+      <w:r>
+        <w:rPr>
+          <w:szCs w:val="28"/>
+        </w:rPr>
+        <w:t xml:space="preserve">Do đặc trung của nhóm đối tượng này không cần tính toán quá mạnh nên ta sẽ sử dụng </w:t>
+      </w:r>
+      <w:r>
+        <w:rPr>
+          <w:bCs/>
+          <w:sz w:val="28"/>
+          <w:szCs w:val="28"/>
+        </w:rPr>
+        <w:t>Intel Pentium G3250 là phù hợp.</w:t>
+      </w:r>
+    </w:p>
+    <w:p>
+      <w:r>
+        <w:rPr>
+          <w:bCs/>
+          <w:szCs w:val="28"/>
+          <w:lang w:val="vi-VN"/>
+        </w:rPr>
+        <w:t>Tốc độ :</w:t>
+      </w:r>
+      <w:r>
+        <w:rPr>
+          <w:bCs/>
+          <w:szCs w:val="28"/>
+          <w:lang w:val="vi-VN"/>
+        </w:rPr>
+        <w:tab/>
+        <w:t>3.2Ghz</w:t>
+      </w:r>
+    </w:p>
+    <w:p>
+      <w:pPr>
+        <w:pStyle w:val="ListParagraph"/>
+        <w:numPr>
+          <w:ilvl w:val="0"/>
+          <w:numId w:val="30"/>
+        </w:numPr>
+        <w:jc w:val="both"/>
+        <w:rPr>
+          <w:bCs/>
+          <w:sz w:val="28"/>
+          <w:szCs w:val="28"/>
+        </w:rPr>
+      </w:pPr>
+      <w:r>
+        <w:rPr>
+          <w:bCs/>
+          <w:sz w:val="28"/>
+          <w:szCs w:val="28"/>
+        </w:rPr>
+        <w:t>Cache :</w:t>
+      </w:r>
+      <w:r>
+        <w:rPr>
+          <w:bCs/>
+          <w:sz w:val="28"/>
+          <w:szCs w:val="28"/>
+        </w:rPr>
+        <w:tab/>
+        <w:t>3Mb</w:t>
+      </w:r>
+    </w:p>
+    <w:p>
+      <w:pPr>
+        <w:pStyle w:val="ListParagraph"/>
+        <w:numPr>
+          <w:ilvl w:val="0"/>
+          <w:numId w:val="30"/>
+        </w:numPr>
+        <w:jc w:val="both"/>
+        <w:rPr>
+          <w:bCs/>
+          <w:sz w:val="28"/>
+          <w:szCs w:val="28"/>
+        </w:rPr>
+      </w:pPr>
+      <w:r>
+        <w:rPr>
+          <w:bCs/>
+          <w:sz w:val="28"/>
+          <w:szCs w:val="28"/>
+        </w:rPr>
+        <w:t>Nhân CPU :</w:t>
+      </w:r>
+      <w:r>
+        <w:rPr>
+          <w:bCs/>
+          <w:sz w:val="28"/>
+          <w:szCs w:val="28"/>
+        </w:rPr>
+        <w:tab/>
+        <w:t>2 Core</w:t>
+      </w:r>
+    </w:p>
+    <w:p>
+      <w:pPr>
+        <w:pStyle w:val="ListParagraph"/>
+        <w:numPr>
+          <w:ilvl w:val="0"/>
+          <w:numId w:val="30"/>
+        </w:numPr>
+        <w:jc w:val="both"/>
+        <w:rPr>
+          <w:bCs/>
+          <w:sz w:val="28"/>
+          <w:szCs w:val="28"/>
+        </w:rPr>
+      </w:pPr>
+      <w:r>
+        <w:rPr>
+          <w:bCs/>
+          <w:sz w:val="28"/>
+          <w:szCs w:val="28"/>
+        </w:rPr>
+        <w:t>Luồng CPU :</w:t>
+      </w:r>
+      <w:r>
+        <w:rPr>
+          <w:bCs/>
+          <w:sz w:val="28"/>
+          <w:szCs w:val="28"/>
+        </w:rPr>
+        <w:tab/>
+        <w:t>2 Threads</w:t>
+      </w:r>
+    </w:p>
+    <w:p>
+      <w:pPr>
+        <w:pStyle w:val="ListParagraph"/>
+        <w:numPr>
+          <w:ilvl w:val="0"/>
+          <w:numId w:val="30"/>
+        </w:numPr>
+        <w:jc w:val="both"/>
+        <w:rPr>
+          <w:bCs/>
+          <w:sz w:val="28"/>
+          <w:szCs w:val="28"/>
+        </w:rPr>
+      </w:pPr>
+      <w:r>
+        <w:rPr>
+          <w:bCs/>
+          <w:sz w:val="28"/>
+          <w:szCs w:val="28"/>
+        </w:rPr>
+        <w:t>VXL đồ họa :</w:t>
+      </w:r>
+      <w:r>
+        <w:rPr>
+          <w:bCs/>
+          <w:sz w:val="28"/>
+          <w:szCs w:val="28"/>
+        </w:rPr>
+        <w:tab/>
+        <w:t>Intel® HD Graphics</w:t>
+      </w:r>
+    </w:p>
+    <w:p>
+      <w:pPr>
+        <w:pStyle w:val="ListParagraph"/>
+        <w:numPr>
+          <w:ilvl w:val="0"/>
+          <w:numId w:val="30"/>
+        </w:numPr>
+        <w:jc w:val="both"/>
+        <w:rPr>
+          <w:bCs/>
+          <w:sz w:val="28"/>
+          <w:szCs w:val="28"/>
+        </w:rPr>
+      </w:pPr>
+      <w:r>
+        <w:rPr>
+          <w:bCs/>
+          <w:sz w:val="28"/>
+          <w:szCs w:val="28"/>
+        </w:rPr>
+        <w:t>Dây chuyền công nghệ :</w:t>
+      </w:r>
+      <w:r>
+        <w:rPr>
+          <w:bCs/>
+          <w:sz w:val="28"/>
+          <w:szCs w:val="28"/>
+        </w:rPr>
+        <w:tab/>
+        <w:t>22nm</w:t>
+      </w:r>
+    </w:p>
+    <w:p>
+      <w:pPr>
+        <w:pStyle w:val="ListParagraph"/>
+        <w:numPr>
+          <w:ilvl w:val="0"/>
+          <w:numId w:val="30"/>
+        </w:numPr>
+        <w:jc w:val="both"/>
+        <w:rPr>
+          <w:bCs/>
+          <w:sz w:val="28"/>
+          <w:szCs w:val="28"/>
+        </w:rPr>
+      </w:pPr>
+      <w:r>
+        <w:rPr>
+          <w:bCs/>
+          <w:sz w:val="28"/>
+          <w:szCs w:val="28"/>
+        </w:rPr>
+        <w:t xml:space="preserve">Điện áp tiêu thụ tối đa </w:t>
+      </w:r>
+      <w:r>
+        <w:rPr>
+          <w:bCs/>
+          <w:sz w:val="28"/>
+          <w:szCs w:val="28"/>
+        </w:rPr>
+        <w:tab/>
+        <w:t>:53W</w:t>
+      </w:r>
+    </w:p>
+    <w:p>
+      <w:pPr>
+        <w:pStyle w:val="ListParagraph"/>
+        <w:numPr>
+          <w:ilvl w:val="1"/>
+          <w:numId w:val="27"/>
+        </w:numPr>
+        <w:spacing w:after="0" w:line="480" w:lineRule="auto"/>
+        <w:jc w:val="both"/>
+        <w:rPr>
+          <w:szCs w:val="28"/>
+        </w:rPr>
+      </w:pPr>
+      <w:r>
+        <w:rPr>
+          <w:szCs w:val="28"/>
+          <w:lang w:val="en-US"/>
+        </w:rPr>
+        <w:t>RAM</w:t>
+      </w:r>
+    </w:p>
+    <w:p>
+      <w:pPr>
+        <w:pStyle w:val="ListParagraph"/>
+        <w:jc w:val="both"/>
+        <w:rPr>
+          <w:sz w:val="28"/>
+          <w:szCs w:val="28"/>
+        </w:rPr>
+      </w:pPr>
+      <w:r>
+        <w:rPr>
+          <w:szCs w:val="28"/>
+        </w:rPr>
+        <w:t xml:space="preserve">Chơi game nên tối thiểu 8gb =&gt; </w:t>
+      </w:r>
+      <w:r>
+        <w:rPr>
+          <w:sz w:val="28"/>
+          <w:szCs w:val="28"/>
+        </w:rPr>
+        <w:t>2 thanh ram Gskill Ripjaws có dung lương mỗi thanh 4GB là thỏa mái dùng cho mọi nhu cầu như vừa chơi fb vùa chơi game lướt web,...</w:t>
+      </w:r>
+    </w:p>
+    <w:p>
+      <w:pPr>
+        <w:pStyle w:val="ListParagraph"/>
+        <w:jc w:val="both"/>
+        <w:rPr>
+          <w:sz w:val="28"/>
+          <w:szCs w:val="28"/>
+        </w:rPr>
+      </w:pPr>
+      <w:r>
+        <w:rPr>
+          <w:sz w:val="28"/>
+          <w:szCs w:val="28"/>
+        </w:rPr>
+        <w:t>Với hệ thống tản nhiệt bằng lá thép được gắn ở mỗi ram bạn sẽ không phải sợ ram quá nóng.</w:t>
+      </w:r>
+    </w:p>
+    <w:p>
+      <w:pPr>
+        <w:pStyle w:val="ListParagraph"/>
+        <w:numPr>
+          <w:ilvl w:val="2"/>
+          <w:numId w:val="31"/>
+        </w:numPr>
+        <w:jc w:val="both"/>
+        <w:rPr>
+          <w:sz w:val="28"/>
+          <w:szCs w:val="28"/>
+        </w:rPr>
+      </w:pPr>
+      <w:r>
+        <w:rPr>
+          <w:sz w:val="28"/>
+          <w:szCs w:val="28"/>
+        </w:rPr>
+        <w:t>Dung lượng</w:t>
+      </w:r>
+      <w:r>
+        <w:rPr>
+          <w:sz w:val="28"/>
+          <w:szCs w:val="28"/>
+        </w:rPr>
+        <w:tab/>
+        <w:t>:4GB</w:t>
+      </w:r>
+    </w:p>
+    <w:p>
+      <w:pPr>
+        <w:pStyle w:val="ListParagraph"/>
+        <w:numPr>
+          <w:ilvl w:val="2"/>
+          <w:numId w:val="31"/>
+        </w:numPr>
+        <w:jc w:val="both"/>
+        <w:rPr>
+          <w:sz w:val="28"/>
+          <w:szCs w:val="28"/>
+        </w:rPr>
+      </w:pPr>
+      <w:r>
+        <w:rPr>
+          <w:sz w:val="28"/>
+          <w:szCs w:val="28"/>
+        </w:rPr>
+        <w:t>Tốc độ BUS</w:t>
+      </w:r>
+      <w:r>
+        <w:rPr>
+          <w:sz w:val="28"/>
+          <w:szCs w:val="28"/>
+        </w:rPr>
+        <w:tab/>
+        <w:t>:1600Mhz</w:t>
+      </w:r>
+    </w:p>
+    <w:p>
+      <w:pPr>
+        <w:pStyle w:val="ListParagraph"/>
+        <w:numPr>
+          <w:ilvl w:val="2"/>
+          <w:numId w:val="31"/>
+        </w:numPr>
+        <w:jc w:val="both"/>
+        <w:rPr>
+          <w:sz w:val="28"/>
+          <w:szCs w:val="28"/>
+        </w:rPr>
+      </w:pPr>
+      <w:r>
+        <w:rPr>
+          <w:sz w:val="28"/>
+          <w:szCs w:val="28"/>
+        </w:rPr>
+        <w:t>Điện áp</w:t>
+      </w:r>
+      <w:r>
+        <w:rPr>
+          <w:sz w:val="28"/>
+          <w:szCs w:val="28"/>
+        </w:rPr>
+        <w:tab/>
+        <w:t>:1.5 Volts</w:t>
+      </w:r>
+    </w:p>
+    <w:p>
+      <w:pPr>
+        <w:pStyle w:val="ListParagraph"/>
+        <w:numPr>
+          <w:ilvl w:val="1"/>
+          <w:numId w:val="27"/>
+        </w:numPr>
+        <w:spacing w:after="0" w:line="480" w:lineRule="auto"/>
+        <w:jc w:val="both"/>
+        <w:rPr>
+          <w:szCs w:val="28"/>
+        </w:rPr>
+      </w:pPr>
+      <w:r>
+        <w:rPr>
+          <w:szCs w:val="28"/>
+          <w:lang w:val="en-US"/>
+        </w:rPr>
+        <w:t>Ổ cứng</w:t>
+      </w:r>
+    </w:p>
+    <w:p>
+      <w:pPr>
+        <w:pStyle w:val="ListParagraph"/>
+        <w:numPr>
+          <w:ilvl w:val="0"/>
+          <w:numId w:val="27"/>
+        </w:numPr>
+        <w:jc w:val="both"/>
+        <w:rPr>
+          <w:sz w:val="28"/>
+          <w:szCs w:val="28"/>
+        </w:rPr>
+      </w:pPr>
+      <w:r>
+        <w:rPr>
+          <w:sz w:val="28"/>
+          <w:szCs w:val="28"/>
+        </w:rPr>
+        <w:t xml:space="preserve">Với chiếc ổ cứng Western HDD WD Caviar Blue 500GB , bạn có thể lưu trữ thỏa mái dữ liêu của mình, được thiết kế chắc chắn với vỏ ngoài bằng chất liệu hợp kim siêu bền, hiệu suất làm việc cao, ổn định và tuổi thọ lên tới hơn 6 năm sử dụng. </w:t>
+      </w:r>
+    </w:p>
+    <w:p>
+      <w:pPr>
+        <w:pStyle w:val="ListParagraph"/>
+        <w:numPr>
+          <w:ilvl w:val="2"/>
+          <w:numId w:val="27"/>
+        </w:numPr>
+        <w:jc w:val="both"/>
+        <w:rPr>
+          <w:sz w:val="28"/>
           <w:szCs w:val="28"/>
         </w:rPr>
       </w:pPr>
       <w:bookmarkStart w:id="3" w:name="_GoBack"/>
       <w:bookmarkEnd w:id="3"/>
+      <w:r>
+        <w:rPr>
+          <w:sz w:val="28"/>
+          <w:szCs w:val="28"/>
+        </w:rPr>
+        <w:t>Tốc độ ghi đọc nhanh 6GB/s</w:t>
+      </w:r>
+    </w:p>
+    <w:p>
+      <w:pPr>
+        <w:pStyle w:val="ListParagraph"/>
+        <w:numPr>
+          <w:ilvl w:val="2"/>
+          <w:numId w:val="27"/>
+        </w:numPr>
+        <w:jc w:val="both"/>
+        <w:rPr>
+          <w:sz w:val="28"/>
+          <w:szCs w:val="28"/>
+        </w:rPr>
+      </w:pPr>
+      <w:r>
+        <w:rPr>
+          <w:sz w:val="28"/>
+          <w:szCs w:val="28"/>
+        </w:rPr>
+        <w:t>Dung lượng bộ đệm 16MB</w:t>
+      </w:r>
+    </w:p>
+    <w:p>
+      <w:pPr>
+        <w:spacing w:after="0" w:line="480" w:lineRule="auto"/>
+        <w:jc w:val="both"/>
+        <w:rPr>
+          <w:szCs w:val="28"/>
+        </w:rPr>
+      </w:pPr>
     </w:p>
     <w:p>
       <w:pPr>
@@ -11748,7 +12817,7 @@
     <w:p>
       <w:pPr>
         <w:shd w:val="clear" w:color="auto" w:fill="FFFFFF"/>
-        <w:spacing w:after="0" w:line="360" w:lineRule="auto"/>
+        <w:spacing w:after="0" w:line="480" w:lineRule="auto"/>
         <w:ind w:firstLine="720"/>
         <w:jc w:val="both"/>
         <w:rPr>
@@ -11765,7 +12834,7 @@
     <w:p>
       <w:pPr>
         <w:shd w:val="clear" w:color="auto" w:fill="FFFFFF"/>
-        <w:spacing w:after="0" w:line="360" w:lineRule="auto"/>
+        <w:spacing w:after="0" w:line="480" w:lineRule="auto"/>
         <w:ind w:firstLine="720"/>
         <w:jc w:val="both"/>
         <w:rPr>
@@ -11794,7 +12863,7 @@
     <w:p>
       <w:pPr>
         <w:shd w:val="clear" w:color="auto" w:fill="FFFFFF"/>
-        <w:spacing w:after="0" w:line="360" w:lineRule="auto"/>
+        <w:spacing w:after="0" w:line="480" w:lineRule="auto"/>
         <w:ind w:firstLine="720"/>
         <w:jc w:val="both"/>
         <w:rPr>
@@ -11810,6 +12879,7 @@
     </w:p>
     <w:p>
       <w:pPr>
+        <w:spacing w:after="0" w:line="480" w:lineRule="auto"/>
         <w:ind w:firstLine="6237"/>
         <w:rPr>
           <w:b/>
@@ -11826,6 +12896,7 @@
     </w:p>
     <w:p>
       <w:pPr>
+        <w:spacing w:after="0" w:line="480" w:lineRule="auto"/>
         <w:ind w:left="6379" w:hanging="709"/>
         <w:rPr>
           <w:b/>
@@ -11844,6 +12915,7 @@
     </w:p>
     <w:p>
       <w:pPr>
+        <w:spacing w:after="0" w:line="480" w:lineRule="auto"/>
         <w:ind w:left="6379" w:hanging="709"/>
         <w:rPr>
           <w:szCs w:val="28"/>
@@ -11858,6 +12930,7 @@
     </w:p>
     <w:p>
       <w:pPr>
+        <w:spacing w:after="0" w:line="480" w:lineRule="auto"/>
         <w:ind w:left="6379" w:hanging="709"/>
         <w:rPr>
           <w:szCs w:val="28"/>
@@ -11872,6 +12945,7 @@
     </w:p>
     <w:p>
       <w:pPr>
+        <w:spacing w:after="0" w:line="480" w:lineRule="auto"/>
         <w:ind w:left="6379" w:hanging="709"/>
         <w:rPr>
           <w:szCs w:val="28"/>
@@ -11886,6 +12960,7 @@
     </w:p>
     <w:p>
       <w:pPr>
+        <w:spacing w:after="0" w:line="480" w:lineRule="auto"/>
         <w:ind w:left="6379" w:hanging="709"/>
         <w:rPr>
           <w:szCs w:val="28"/>
@@ -11900,6 +12975,7 @@
     </w:p>
     <w:p>
       <w:pPr>
+        <w:spacing w:after="0" w:line="480" w:lineRule="auto"/>
         <w:ind w:left="6379" w:hanging="709"/>
         <w:rPr>
           <w:szCs w:val="28"/>
@@ -11914,13 +12990,14 @@
     </w:p>
     <w:p>
       <w:pPr>
+        <w:spacing w:after="0" w:line="480" w:lineRule="auto"/>
         <w:rPr>
           <w:szCs w:val="28"/>
         </w:rPr>
       </w:pPr>
     </w:p>
     <w:sectPr>
-      <w:footerReference w:type="default" r:id="rId26"/>
+      <w:footerReference w:type="default" r:id="rId27"/>
       <w:pgSz w:w="11907" w:h="16840" w:code="9"/>
       <w:pgMar w:top="1440" w:right="1440" w:bottom="1440" w:left="1440" w:header="720" w:footer="720" w:gutter="0"/>
       <w:pgNumType w:start="0"/>
@@ -11991,7 +13068,7 @@
           <w:rPr>
             <w:noProof/>
           </w:rPr>
-          <w:t>3</w:t>
+          <w:t>31</w:t>
         </w:r>
         <w:r>
           <w:rPr>
@@ -12162,6 +13239,119 @@
     </w:lvl>
   </w:abstractNum>
   <w:abstractNum w:abstractNumId="1">
+    <w:nsid w:val="08E20594"/>
+    <w:multiLevelType w:val="multilevel"/>
+    <w:tmpl w:val="A2484B68"/>
+    <w:lvl w:ilvl="0">
+      <w:start w:val="1"/>
+      <w:numFmt w:val="bullet"/>
+      <w:lvlText w:val=""/>
+      <w:lvlJc w:val="left"/>
+      <w:pPr>
+        <w:ind w:left="360" w:hanging="360"/>
+      </w:pPr>
+      <w:rPr>
+        <w:rFonts w:ascii="Wingdings" w:hAnsi="Wingdings" w:hint="default"/>
+      </w:rPr>
+    </w:lvl>
+    <w:lvl w:ilvl="1">
+      <w:start w:val="1"/>
+      <w:numFmt w:val="bullet"/>
+      <w:lvlText w:val=""/>
+      <w:lvlJc w:val="left"/>
+      <w:pPr>
+        <w:ind w:left="720" w:hanging="360"/>
+      </w:pPr>
+      <w:rPr>
+        <w:rFonts w:ascii="Wingdings" w:hAnsi="Wingdings" w:hint="default"/>
+      </w:rPr>
+    </w:lvl>
+    <w:lvl w:ilvl="2">
+      <w:start w:val="1"/>
+      <w:numFmt w:val="bullet"/>
+      <w:lvlText w:val=""/>
+      <w:lvlJc w:val="left"/>
+      <w:pPr>
+        <w:ind w:left="1080" w:hanging="360"/>
+      </w:pPr>
+      <w:rPr>
+        <w:rFonts w:ascii="Wingdings" w:hAnsi="Wingdings" w:hint="default"/>
+      </w:rPr>
+    </w:lvl>
+    <w:lvl w:ilvl="3">
+      <w:start w:val="1"/>
+      <w:numFmt w:val="bullet"/>
+      <w:lvlText w:val=""/>
+      <w:lvlJc w:val="left"/>
+      <w:pPr>
+        <w:ind w:left="1440" w:hanging="360"/>
+      </w:pPr>
+      <w:rPr>
+        <w:rFonts w:ascii="Symbol" w:hAnsi="Symbol" w:hint="default"/>
+      </w:rPr>
+    </w:lvl>
+    <w:lvl w:ilvl="4">
+      <w:start w:val="1"/>
+      <w:numFmt w:val="bullet"/>
+      <w:lvlText w:val=""/>
+      <w:lvlJc w:val="left"/>
+      <w:pPr>
+        <w:ind w:left="1800" w:hanging="360"/>
+      </w:pPr>
+      <w:rPr>
+        <w:rFonts w:ascii="Symbol" w:hAnsi="Symbol" w:hint="default"/>
+      </w:rPr>
+    </w:lvl>
+    <w:lvl w:ilvl="5">
+      <w:start w:val="1"/>
+      <w:numFmt w:val="bullet"/>
+      <w:lvlText w:val=""/>
+      <w:lvlJc w:val="left"/>
+      <w:pPr>
+        <w:ind w:left="2160" w:hanging="360"/>
+      </w:pPr>
+      <w:rPr>
+        <w:rFonts w:ascii="Wingdings" w:hAnsi="Wingdings" w:hint="default"/>
+      </w:rPr>
+    </w:lvl>
+    <w:lvl w:ilvl="6">
+      <w:start w:val="1"/>
+      <w:numFmt w:val="bullet"/>
+      <w:lvlText w:val=""/>
+      <w:lvlJc w:val="left"/>
+      <w:pPr>
+        <w:ind w:left="2520" w:hanging="360"/>
+      </w:pPr>
+      <w:rPr>
+        <w:rFonts w:ascii="Wingdings" w:hAnsi="Wingdings" w:hint="default"/>
+      </w:rPr>
+    </w:lvl>
+    <w:lvl w:ilvl="7">
+      <w:start w:val="1"/>
+      <w:numFmt w:val="bullet"/>
+      <w:lvlText w:val=""/>
+      <w:lvlJc w:val="left"/>
+      <w:pPr>
+        <w:ind w:left="2880" w:hanging="360"/>
+      </w:pPr>
+      <w:rPr>
+        <w:rFonts w:ascii="Symbol" w:hAnsi="Symbol" w:hint="default"/>
+      </w:rPr>
+    </w:lvl>
+    <w:lvl w:ilvl="8">
+      <w:start w:val="1"/>
+      <w:numFmt w:val="bullet"/>
+      <w:lvlText w:val=""/>
+      <w:lvlJc w:val="left"/>
+      <w:pPr>
+        <w:ind w:left="3240" w:hanging="360"/>
+      </w:pPr>
+      <w:rPr>
+        <w:rFonts w:ascii="Symbol" w:hAnsi="Symbol" w:hint="default"/>
+      </w:rPr>
+    </w:lvl>
+  </w:abstractNum>
+  <w:abstractNum w:abstractNumId="2">
     <w:nsid w:val="0FAE2C6B"/>
     <w:multiLevelType w:val="multilevel"/>
     <w:tmpl w:val="9852EC0A"/>
@@ -12310,7 +13500,7 @@
       </w:rPr>
     </w:lvl>
   </w:abstractNum>
-  <w:abstractNum w:abstractNumId="2">
+  <w:abstractNum w:abstractNumId="3">
     <w:nsid w:val="11D960E8"/>
     <w:multiLevelType w:val="hybridMultilevel"/>
     <w:tmpl w:val="DC2C14CA"/>
@@ -12396,7 +13586,7 @@
       </w:pPr>
     </w:lvl>
   </w:abstractNum>
-  <w:abstractNum w:abstractNumId="3">
+  <w:abstractNum w:abstractNumId="4">
     <w:nsid w:val="15796D14"/>
     <w:multiLevelType w:val="hybridMultilevel"/>
     <w:tmpl w:val="D126311A"/>
@@ -12509,7 +13699,7 @@
       </w:rPr>
     </w:lvl>
   </w:abstractNum>
-  <w:abstractNum w:abstractNumId="4">
+  <w:abstractNum w:abstractNumId="5">
     <w:nsid w:val="171818F5"/>
     <w:multiLevelType w:val="hybridMultilevel"/>
     <w:tmpl w:val="EE608494"/>
@@ -12599,7 +13789,7 @@
       </w:pPr>
     </w:lvl>
   </w:abstractNum>
-  <w:abstractNum w:abstractNumId="5">
+  <w:abstractNum w:abstractNumId="6">
     <w:nsid w:val="17281D6C"/>
     <w:multiLevelType w:val="hybridMultilevel"/>
     <w:tmpl w:val="BB9AAADC"/>
@@ -12712,7 +13902,120 @@
       </w:rPr>
     </w:lvl>
   </w:abstractNum>
-  <w:abstractNum w:abstractNumId="6">
+  <w:abstractNum w:abstractNumId="7">
+    <w:nsid w:val="1CAA5FB9"/>
+    <w:multiLevelType w:val="multilevel"/>
+    <w:tmpl w:val="A2484B68"/>
+    <w:lvl w:ilvl="0">
+      <w:start w:val="1"/>
+      <w:numFmt w:val="bullet"/>
+      <w:lvlText w:val=""/>
+      <w:lvlJc w:val="left"/>
+      <w:pPr>
+        <w:ind w:left="360" w:hanging="360"/>
+      </w:pPr>
+      <w:rPr>
+        <w:rFonts w:ascii="Wingdings" w:hAnsi="Wingdings" w:hint="default"/>
+      </w:rPr>
+    </w:lvl>
+    <w:lvl w:ilvl="1">
+      <w:start w:val="1"/>
+      <w:numFmt w:val="bullet"/>
+      <w:lvlText w:val=""/>
+      <w:lvlJc w:val="left"/>
+      <w:pPr>
+        <w:ind w:left="720" w:hanging="360"/>
+      </w:pPr>
+      <w:rPr>
+        <w:rFonts w:ascii="Wingdings" w:hAnsi="Wingdings" w:hint="default"/>
+      </w:rPr>
+    </w:lvl>
+    <w:lvl w:ilvl="2">
+      <w:start w:val="1"/>
+      <w:numFmt w:val="bullet"/>
+      <w:lvlText w:val=""/>
+      <w:lvlJc w:val="left"/>
+      <w:pPr>
+        <w:ind w:left="1080" w:hanging="360"/>
+      </w:pPr>
+      <w:rPr>
+        <w:rFonts w:ascii="Wingdings" w:hAnsi="Wingdings" w:hint="default"/>
+      </w:rPr>
+    </w:lvl>
+    <w:lvl w:ilvl="3">
+      <w:start w:val="1"/>
+      <w:numFmt w:val="bullet"/>
+      <w:lvlText w:val=""/>
+      <w:lvlJc w:val="left"/>
+      <w:pPr>
+        <w:ind w:left="1440" w:hanging="360"/>
+      </w:pPr>
+      <w:rPr>
+        <w:rFonts w:ascii="Symbol" w:hAnsi="Symbol" w:hint="default"/>
+      </w:rPr>
+    </w:lvl>
+    <w:lvl w:ilvl="4">
+      <w:start w:val="1"/>
+      <w:numFmt w:val="bullet"/>
+      <w:lvlText w:val=""/>
+      <w:lvlJc w:val="left"/>
+      <w:pPr>
+        <w:ind w:left="1800" w:hanging="360"/>
+      </w:pPr>
+      <w:rPr>
+        <w:rFonts w:ascii="Symbol" w:hAnsi="Symbol" w:hint="default"/>
+      </w:rPr>
+    </w:lvl>
+    <w:lvl w:ilvl="5">
+      <w:start w:val="1"/>
+      <w:numFmt w:val="bullet"/>
+      <w:lvlText w:val=""/>
+      <w:lvlJc w:val="left"/>
+      <w:pPr>
+        <w:ind w:left="2160" w:hanging="360"/>
+      </w:pPr>
+      <w:rPr>
+        <w:rFonts w:ascii="Wingdings" w:hAnsi="Wingdings" w:hint="default"/>
+      </w:rPr>
+    </w:lvl>
+    <w:lvl w:ilvl="6">
+      <w:start w:val="1"/>
+      <w:numFmt w:val="bullet"/>
+      <w:lvlText w:val=""/>
+      <w:lvlJc w:val="left"/>
+      <w:pPr>
+        <w:ind w:left="2520" w:hanging="360"/>
+      </w:pPr>
+      <w:rPr>
+        <w:rFonts w:ascii="Wingdings" w:hAnsi="Wingdings" w:hint="default"/>
+      </w:rPr>
+    </w:lvl>
+    <w:lvl w:ilvl="7">
+      <w:start w:val="1"/>
+      <w:numFmt w:val="bullet"/>
+      <w:lvlText w:val=""/>
+      <w:lvlJc w:val="left"/>
+      <w:pPr>
+        <w:ind w:left="2880" w:hanging="360"/>
+      </w:pPr>
+      <w:rPr>
+        <w:rFonts w:ascii="Symbol" w:hAnsi="Symbol" w:hint="default"/>
+      </w:rPr>
+    </w:lvl>
+    <w:lvl w:ilvl="8">
+      <w:start w:val="1"/>
+      <w:numFmt w:val="bullet"/>
+      <w:lvlText w:val=""/>
+      <w:lvlJc w:val="left"/>
+      <w:pPr>
+        <w:ind w:left="3240" w:hanging="360"/>
+      </w:pPr>
+      <w:rPr>
+        <w:rFonts w:ascii="Symbol" w:hAnsi="Symbol" w:hint="default"/>
+      </w:rPr>
+    </w:lvl>
+  </w:abstractNum>
+  <w:abstractNum w:abstractNumId="8">
     <w:nsid w:val="1D527DBD"/>
     <w:multiLevelType w:val="hybridMultilevel"/>
     <w:tmpl w:val="CBAAAF5A"/>
@@ -12801,7 +14104,7 @@
       </w:pPr>
     </w:lvl>
   </w:abstractNum>
-  <w:abstractNum w:abstractNumId="7">
+  <w:abstractNum w:abstractNumId="9">
     <w:nsid w:val="206D2A66"/>
     <w:multiLevelType w:val="hybridMultilevel"/>
     <w:tmpl w:val="94060F84"/>
@@ -12895,7 +14198,7 @@
       </w:pPr>
     </w:lvl>
   </w:abstractNum>
-  <w:abstractNum w:abstractNumId="8">
+  <w:abstractNum w:abstractNumId="10">
     <w:nsid w:val="208377DC"/>
     <w:multiLevelType w:val="multilevel"/>
     <w:tmpl w:val="0694AD00"/>
@@ -13044,7 +14347,7 @@
       </w:rPr>
     </w:lvl>
   </w:abstractNum>
-  <w:abstractNum w:abstractNumId="9">
+  <w:abstractNum w:abstractNumId="11">
     <w:nsid w:val="23D27310"/>
     <w:multiLevelType w:val="hybridMultilevel"/>
     <w:tmpl w:val="DCDC66DA"/>
@@ -13157,7 +14460,7 @@
       </w:rPr>
     </w:lvl>
   </w:abstractNum>
-  <w:abstractNum w:abstractNumId="10">
+  <w:abstractNum w:abstractNumId="12">
     <w:nsid w:val="29CA731A"/>
     <w:multiLevelType w:val="multilevel"/>
     <w:tmpl w:val="FC3C2CC4"/>
@@ -13306,7 +14609,7 @@
       </w:rPr>
     </w:lvl>
   </w:abstractNum>
-  <w:abstractNum w:abstractNumId="11">
+  <w:abstractNum w:abstractNumId="13">
     <w:nsid w:val="33D8308F"/>
     <w:multiLevelType w:val="hybridMultilevel"/>
     <w:tmpl w:val="2E606900"/>
@@ -13419,7 +14722,7 @@
       </w:rPr>
     </w:lvl>
   </w:abstractNum>
-  <w:abstractNum w:abstractNumId="12">
+  <w:abstractNum w:abstractNumId="14">
     <w:nsid w:val="360E7FE7"/>
     <w:multiLevelType w:val="hybridMultilevel"/>
     <w:tmpl w:val="53E86878"/>
@@ -13512,7 +14815,7 @@
       </w:pPr>
     </w:lvl>
   </w:abstractNum>
-  <w:abstractNum w:abstractNumId="13">
+  <w:abstractNum w:abstractNumId="15">
     <w:nsid w:val="3C6F2B1C"/>
     <w:multiLevelType w:val="hybridMultilevel"/>
     <w:tmpl w:val="10C83004"/>
@@ -13625,7 +14928,7 @@
       </w:rPr>
     </w:lvl>
   </w:abstractNum>
-  <w:abstractNum w:abstractNumId="14">
+  <w:abstractNum w:abstractNumId="16">
     <w:nsid w:val="3E310C7B"/>
     <w:multiLevelType w:val="hybridMultilevel"/>
     <w:tmpl w:val="CBC02E30"/>
@@ -13714,7 +15017,7 @@
       </w:pPr>
     </w:lvl>
   </w:abstractNum>
-  <w:abstractNum w:abstractNumId="15">
+  <w:abstractNum w:abstractNumId="17">
     <w:nsid w:val="3ED81622"/>
     <w:multiLevelType w:val="hybridMultilevel"/>
     <w:tmpl w:val="49084D56"/>
@@ -13803,7 +15106,7 @@
       </w:pPr>
     </w:lvl>
   </w:abstractNum>
-  <w:abstractNum w:abstractNumId="16">
+  <w:abstractNum w:abstractNumId="18">
     <w:nsid w:val="40FC547B"/>
     <w:multiLevelType w:val="hybridMultilevel"/>
     <w:tmpl w:val="AB289304"/>
@@ -13918,7 +15221,7 @@
       </w:rPr>
     </w:lvl>
   </w:abstractNum>
-  <w:abstractNum w:abstractNumId="17">
+  <w:abstractNum w:abstractNumId="19">
     <w:nsid w:val="41923627"/>
     <w:multiLevelType w:val="multilevel"/>
     <w:tmpl w:val="56067998"/>
@@ -14041,7 +15344,7 @@
       </w:rPr>
     </w:lvl>
   </w:abstractNum>
-  <w:abstractNum w:abstractNumId="18">
+  <w:abstractNum w:abstractNumId="20">
     <w:nsid w:val="44896C1C"/>
     <w:multiLevelType w:val="hybridMultilevel"/>
     <w:tmpl w:val="6D68A952"/>
@@ -14154,7 +15457,233 @@
       </w:rPr>
     </w:lvl>
   </w:abstractNum>
-  <w:abstractNum w:abstractNumId="19">
+  <w:abstractNum w:abstractNumId="21">
+    <w:nsid w:val="4822754F"/>
+    <w:multiLevelType w:val="multilevel"/>
+    <w:tmpl w:val="338E5F4A"/>
+    <w:lvl w:ilvl="0">
+      <w:start w:val="2"/>
+      <w:numFmt w:val="decimal"/>
+      <w:lvlText w:val="%1."/>
+      <w:lvlJc w:val="left"/>
+      <w:pPr>
+        <w:ind w:left="450" w:hanging="450"/>
+      </w:pPr>
+      <w:rPr>
+        <w:rFonts w:hint="default"/>
+      </w:rPr>
+    </w:lvl>
+    <w:lvl w:ilvl="1">
+      <w:start w:val="1"/>
+      <w:numFmt w:val="decimal"/>
+      <w:lvlText w:val="%1.%2."/>
+      <w:lvlJc w:val="left"/>
+      <w:pPr>
+        <w:ind w:left="2520" w:hanging="720"/>
+      </w:pPr>
+      <w:rPr>
+        <w:rFonts w:hint="default"/>
+      </w:rPr>
+    </w:lvl>
+    <w:lvl w:ilvl="2">
+      <w:start w:val="1"/>
+      <w:numFmt w:val="decimal"/>
+      <w:lvlText w:val="%1.%2.%3."/>
+      <w:lvlJc w:val="left"/>
+      <w:pPr>
+        <w:ind w:left="4320" w:hanging="720"/>
+      </w:pPr>
+      <w:rPr>
+        <w:rFonts w:hint="default"/>
+      </w:rPr>
+    </w:lvl>
+    <w:lvl w:ilvl="3">
+      <w:start w:val="1"/>
+      <w:numFmt w:val="decimal"/>
+      <w:lvlText w:val="%1.%2.%3.%4."/>
+      <w:lvlJc w:val="left"/>
+      <w:pPr>
+        <w:ind w:left="6480" w:hanging="1080"/>
+      </w:pPr>
+      <w:rPr>
+        <w:rFonts w:hint="default"/>
+      </w:rPr>
+    </w:lvl>
+    <w:lvl w:ilvl="4">
+      <w:start w:val="1"/>
+      <w:numFmt w:val="decimal"/>
+      <w:lvlText w:val="%1.%2.%3.%4.%5."/>
+      <w:lvlJc w:val="left"/>
+      <w:pPr>
+        <w:ind w:left="8280" w:hanging="1080"/>
+      </w:pPr>
+      <w:rPr>
+        <w:rFonts w:hint="default"/>
+      </w:rPr>
+    </w:lvl>
+    <w:lvl w:ilvl="5">
+      <w:start w:val="1"/>
+      <w:numFmt w:val="decimal"/>
+      <w:lvlText w:val="%1.%2.%3.%4.%5.%6."/>
+      <w:lvlJc w:val="left"/>
+      <w:pPr>
+        <w:ind w:left="10440" w:hanging="1440"/>
+      </w:pPr>
+      <w:rPr>
+        <w:rFonts w:hint="default"/>
+      </w:rPr>
+    </w:lvl>
+    <w:lvl w:ilvl="6">
+      <w:start w:val="1"/>
+      <w:numFmt w:val="decimal"/>
+      <w:lvlText w:val="%1.%2.%3.%4.%5.%6.%7."/>
+      <w:lvlJc w:val="left"/>
+      <w:pPr>
+        <w:ind w:left="12600" w:hanging="1800"/>
+      </w:pPr>
+      <w:rPr>
+        <w:rFonts w:hint="default"/>
+      </w:rPr>
+    </w:lvl>
+    <w:lvl w:ilvl="7">
+      <w:start w:val="1"/>
+      <w:numFmt w:val="decimal"/>
+      <w:lvlText w:val="%1.%2.%3.%4.%5.%6.%7.%8."/>
+      <w:lvlJc w:val="left"/>
+      <w:pPr>
+        <w:ind w:left="14400" w:hanging="1800"/>
+      </w:pPr>
+      <w:rPr>
+        <w:rFonts w:hint="default"/>
+      </w:rPr>
+    </w:lvl>
+    <w:lvl w:ilvl="8">
+      <w:start w:val="1"/>
+      <w:numFmt w:val="decimal"/>
+      <w:lvlText w:val="%1.%2.%3.%4.%5.%6.%7.%8.%9."/>
+      <w:lvlJc w:val="left"/>
+      <w:pPr>
+        <w:ind w:left="16560" w:hanging="2160"/>
+      </w:pPr>
+      <w:rPr>
+        <w:rFonts w:hint="default"/>
+      </w:rPr>
+    </w:lvl>
+  </w:abstractNum>
+  <w:abstractNum w:abstractNumId="22">
+    <w:nsid w:val="4B652D10"/>
+    <w:multiLevelType w:val="hybridMultilevel"/>
+    <w:tmpl w:val="F1EA619E"/>
+    <w:lvl w:ilvl="0" w:tplc="BE44ED5E">
+      <w:start w:val="1"/>
+      <w:numFmt w:val="bullet"/>
+      <w:lvlText w:val=""/>
+      <w:lvlJc w:val="left"/>
+      <w:pPr>
+        <w:ind w:left="1440" w:hanging="360"/>
+      </w:pPr>
+      <w:rPr>
+        <w:rFonts w:ascii="Wingdings 3" w:hAnsi="Wingdings 3" w:hint="default"/>
+      </w:rPr>
+    </w:lvl>
+    <w:lvl w:ilvl="1" w:tplc="04090003">
+      <w:start w:val="1"/>
+      <w:numFmt w:val="bullet"/>
+      <w:lvlText w:val="o"/>
+      <w:lvlJc w:val="left"/>
+      <w:pPr>
+        <w:ind w:left="2160" w:hanging="360"/>
+      </w:pPr>
+      <w:rPr>
+        <w:rFonts w:ascii="Courier New" w:hAnsi="Courier New" w:cs="Courier New" w:hint="default"/>
+      </w:rPr>
+    </w:lvl>
+    <w:lvl w:ilvl="2" w:tplc="04090005">
+      <w:start w:val="1"/>
+      <w:numFmt w:val="bullet"/>
+      <w:lvlText w:val=""/>
+      <w:lvlJc w:val="left"/>
+      <w:pPr>
+        <w:ind w:left="2880" w:hanging="360"/>
+      </w:pPr>
+      <w:rPr>
+        <w:rFonts w:ascii="Wingdings" w:hAnsi="Wingdings" w:hint="default"/>
+      </w:rPr>
+    </w:lvl>
+    <w:lvl w:ilvl="3" w:tplc="04090001">
+      <w:start w:val="1"/>
+      <w:numFmt w:val="bullet"/>
+      <w:lvlText w:val=""/>
+      <w:lvlJc w:val="left"/>
+      <w:pPr>
+        <w:ind w:left="3600" w:hanging="360"/>
+      </w:pPr>
+      <w:rPr>
+        <w:rFonts w:ascii="Symbol" w:hAnsi="Symbol" w:hint="default"/>
+      </w:rPr>
+    </w:lvl>
+    <w:lvl w:ilvl="4" w:tplc="04090003">
+      <w:start w:val="1"/>
+      <w:numFmt w:val="bullet"/>
+      <w:lvlText w:val="o"/>
+      <w:lvlJc w:val="left"/>
+      <w:pPr>
+        <w:ind w:left="4320" w:hanging="360"/>
+      </w:pPr>
+      <w:rPr>
+        <w:rFonts w:ascii="Courier New" w:hAnsi="Courier New" w:cs="Courier New" w:hint="default"/>
+      </w:rPr>
+    </w:lvl>
+    <w:lvl w:ilvl="5" w:tplc="04090005">
+      <w:start w:val="1"/>
+      <w:numFmt w:val="bullet"/>
+      <w:lvlText w:val=""/>
+      <w:lvlJc w:val="left"/>
+      <w:pPr>
+        <w:ind w:left="5040" w:hanging="360"/>
+      </w:pPr>
+      <w:rPr>
+        <w:rFonts w:ascii="Wingdings" w:hAnsi="Wingdings" w:hint="default"/>
+      </w:rPr>
+    </w:lvl>
+    <w:lvl w:ilvl="6" w:tplc="04090001">
+      <w:start w:val="1"/>
+      <w:numFmt w:val="bullet"/>
+      <w:lvlText w:val=""/>
+      <w:lvlJc w:val="left"/>
+      <w:pPr>
+        <w:ind w:left="5760" w:hanging="360"/>
+      </w:pPr>
+      <w:rPr>
+        <w:rFonts w:ascii="Symbol" w:hAnsi="Symbol" w:hint="default"/>
+      </w:rPr>
+    </w:lvl>
+    <w:lvl w:ilvl="7" w:tplc="04090003">
+      <w:start w:val="1"/>
+      <w:numFmt w:val="bullet"/>
+      <w:lvlText w:val="o"/>
+      <w:lvlJc w:val="left"/>
+      <w:pPr>
+        <w:ind w:left="6480" w:hanging="360"/>
+      </w:pPr>
+      <w:rPr>
+        <w:rFonts w:ascii="Courier New" w:hAnsi="Courier New" w:cs="Courier New" w:hint="default"/>
+      </w:rPr>
+    </w:lvl>
+    <w:lvl w:ilvl="8" w:tplc="04090005">
+      <w:start w:val="1"/>
+      <w:numFmt w:val="bullet"/>
+      <w:lvlText w:val=""/>
+      <w:lvlJc w:val="left"/>
+      <w:pPr>
+        <w:ind w:left="7200" w:hanging="360"/>
+      </w:pPr>
+      <w:rPr>
+        <w:rFonts w:ascii="Wingdings" w:hAnsi="Wingdings" w:hint="default"/>
+      </w:rPr>
+    </w:lvl>
+  </w:abstractNum>
+  <w:abstractNum w:abstractNumId="23">
     <w:nsid w:val="55C7068C"/>
     <w:multiLevelType w:val="multilevel"/>
     <w:tmpl w:val="B916308A"/>
@@ -14277,7 +15806,7 @@
       </w:rPr>
     </w:lvl>
   </w:abstractNum>
-  <w:abstractNum w:abstractNumId="20">
+  <w:abstractNum w:abstractNumId="24">
     <w:nsid w:val="5A8156E1"/>
     <w:multiLevelType w:val="multilevel"/>
     <w:tmpl w:val="9872E6BA"/>
@@ -14426,7 +15955,7 @@
       </w:rPr>
     </w:lvl>
   </w:abstractNum>
-  <w:abstractNum w:abstractNumId="21">
+  <w:abstractNum w:abstractNumId="25">
     <w:nsid w:val="63A7598E"/>
     <w:multiLevelType w:val="multilevel"/>
     <w:tmpl w:val="B83A3446"/>
@@ -14575,7 +16104,120 @@
       </w:rPr>
     </w:lvl>
   </w:abstractNum>
-  <w:abstractNum w:abstractNumId="22">
+  <w:abstractNum w:abstractNumId="26">
+    <w:nsid w:val="67242945"/>
+    <w:multiLevelType w:val="hybridMultilevel"/>
+    <w:tmpl w:val="EF5643C8"/>
+    <w:lvl w:ilvl="0" w:tplc="04090001">
+      <w:start w:val="1"/>
+      <w:numFmt w:val="bullet"/>
+      <w:lvlText w:val=""/>
+      <w:lvlJc w:val="left"/>
+      <w:pPr>
+        <w:ind w:left="1571" w:hanging="360"/>
+      </w:pPr>
+      <w:rPr>
+        <w:rFonts w:ascii="Symbol" w:hAnsi="Symbol" w:hint="default"/>
+      </w:rPr>
+    </w:lvl>
+    <w:lvl w:ilvl="1" w:tplc="04090003" w:tentative="1">
+      <w:start w:val="1"/>
+      <w:numFmt w:val="bullet"/>
+      <w:lvlText w:val="o"/>
+      <w:lvlJc w:val="left"/>
+      <w:pPr>
+        <w:ind w:left="2291" w:hanging="360"/>
+      </w:pPr>
+      <w:rPr>
+        <w:rFonts w:ascii="Courier New" w:hAnsi="Courier New" w:cs="Courier New" w:hint="default"/>
+      </w:rPr>
+    </w:lvl>
+    <w:lvl w:ilvl="2" w:tplc="04090005" w:tentative="1">
+      <w:start w:val="1"/>
+      <w:numFmt w:val="bullet"/>
+      <w:lvlText w:val=""/>
+      <w:lvlJc w:val="left"/>
+      <w:pPr>
+        <w:ind w:left="3011" w:hanging="360"/>
+      </w:pPr>
+      <w:rPr>
+        <w:rFonts w:ascii="Wingdings" w:hAnsi="Wingdings" w:hint="default"/>
+      </w:rPr>
+    </w:lvl>
+    <w:lvl w:ilvl="3" w:tplc="04090001" w:tentative="1">
+      <w:start w:val="1"/>
+      <w:numFmt w:val="bullet"/>
+      <w:lvlText w:val=""/>
+      <w:lvlJc w:val="left"/>
+      <w:pPr>
+        <w:ind w:left="3731" w:hanging="360"/>
+      </w:pPr>
+      <w:rPr>
+        <w:rFonts w:ascii="Symbol" w:hAnsi="Symbol" w:hint="default"/>
+      </w:rPr>
+    </w:lvl>
+    <w:lvl w:ilvl="4" w:tplc="04090003" w:tentative="1">
+      <w:start w:val="1"/>
+      <w:numFmt w:val="bullet"/>
+      <w:lvlText w:val="o"/>
+      <w:lvlJc w:val="left"/>
+      <w:pPr>
+        <w:ind w:left="4451" w:hanging="360"/>
+      </w:pPr>
+      <w:rPr>
+        <w:rFonts w:ascii="Courier New" w:hAnsi="Courier New" w:cs="Courier New" w:hint="default"/>
+      </w:rPr>
+    </w:lvl>
+    <w:lvl w:ilvl="5" w:tplc="04090005" w:tentative="1">
+      <w:start w:val="1"/>
+      <w:numFmt w:val="bullet"/>
+      <w:lvlText w:val=""/>
+      <w:lvlJc w:val="left"/>
+      <w:pPr>
+        <w:ind w:left="5171" w:hanging="360"/>
+      </w:pPr>
+      <w:rPr>
+        <w:rFonts w:ascii="Wingdings" w:hAnsi="Wingdings" w:hint="default"/>
+      </w:rPr>
+    </w:lvl>
+    <w:lvl w:ilvl="6" w:tplc="04090001" w:tentative="1">
+      <w:start w:val="1"/>
+      <w:numFmt w:val="bullet"/>
+      <w:lvlText w:val=""/>
+      <w:lvlJc w:val="left"/>
+      <w:pPr>
+        <w:ind w:left="5891" w:hanging="360"/>
+      </w:pPr>
+      <w:rPr>
+        <w:rFonts w:ascii="Symbol" w:hAnsi="Symbol" w:hint="default"/>
+      </w:rPr>
+    </w:lvl>
+    <w:lvl w:ilvl="7" w:tplc="04090003" w:tentative="1">
+      <w:start w:val="1"/>
+      <w:numFmt w:val="bullet"/>
+      <w:lvlText w:val="o"/>
+      <w:lvlJc w:val="left"/>
+      <w:pPr>
+        <w:ind w:left="6611" w:hanging="360"/>
+      </w:pPr>
+      <w:rPr>
+        <w:rFonts w:ascii="Courier New" w:hAnsi="Courier New" w:cs="Courier New" w:hint="default"/>
+      </w:rPr>
+    </w:lvl>
+    <w:lvl w:ilvl="8" w:tplc="04090005" w:tentative="1">
+      <w:start w:val="1"/>
+      <w:numFmt w:val="bullet"/>
+      <w:lvlText w:val=""/>
+      <w:lvlJc w:val="left"/>
+      <w:pPr>
+        <w:ind w:left="7331" w:hanging="360"/>
+      </w:pPr>
+      <w:rPr>
+        <w:rFonts w:ascii="Wingdings" w:hAnsi="Wingdings" w:hint="default"/>
+      </w:rPr>
+    </w:lvl>
+  </w:abstractNum>
+  <w:abstractNum w:abstractNumId="27">
     <w:nsid w:val="754A5AE7"/>
     <w:multiLevelType w:val="hybridMultilevel"/>
     <w:tmpl w:val="4FBC6148"/>
@@ -14688,10 +16330,10 @@
       </w:rPr>
     </w:lvl>
   </w:abstractNum>
-  <w:abstractNum w:abstractNumId="23">
+  <w:abstractNum w:abstractNumId="28">
     <w:nsid w:val="78D669D9"/>
     <w:multiLevelType w:val="multilevel"/>
-    <w:tmpl w:val="B2865C14"/>
+    <w:tmpl w:val="C0AC0268"/>
     <w:lvl w:ilvl="0">
       <w:start w:val="1"/>
       <w:numFmt w:val="bullet"/>
@@ -14710,21 +16352,22 @@
     </w:lvl>
     <w:lvl w:ilvl="1">
       <w:start w:val="1"/>
-      <w:numFmt w:val="upperRoman"/>
+      <w:numFmt w:val="decimal"/>
       <w:lvlText w:val="%2."/>
       <w:lvlJc w:val="left"/>
       <w:pPr>
         <w:ind w:left="1800" w:hanging="720"/>
       </w:pPr>
       <w:rPr>
-        <w:rFonts w:eastAsia="Calibri" w:hint="default"/>
+        <w:rFonts w:hint="default"/>
         <w:b/>
-      </w:rPr>
-    </w:lvl>
-    <w:lvl w:ilvl="2" w:tentative="1">
-      <w:start w:val="1"/>
-      <w:numFmt w:val="bullet"/>
-      <w:lvlText w:val=""/>
+        <w:sz w:val="28"/>
+      </w:rPr>
+    </w:lvl>
+    <w:lvl w:ilvl="2">
+      <w:start w:val="1"/>
+      <w:numFmt w:val="decimal"/>
+      <w:lvlText w:val="%3."/>
       <w:lvlJc w:val="left"/>
       <w:pPr>
         <w:tabs>
@@ -14733,7 +16376,7 @@
         <w:ind w:left="2160" w:hanging="360"/>
       </w:pPr>
       <w:rPr>
-        <w:rFonts w:ascii="Wingdings" w:hAnsi="Wingdings" w:hint="default"/>
+        <w:rFonts w:hint="default"/>
         <w:sz w:val="20"/>
       </w:rPr>
     </w:lvl>
@@ -14834,77 +16477,449 @@
       </w:rPr>
     </w:lvl>
   </w:abstractNum>
+  <w:abstractNum w:abstractNumId="29">
+    <w:nsid w:val="793F3F48"/>
+    <w:multiLevelType w:val="multilevel"/>
+    <w:tmpl w:val="C64E2BF6"/>
+    <w:lvl w:ilvl="0">
+      <w:start w:val="1"/>
+      <w:numFmt w:val="bullet"/>
+      <w:lvlText w:val=""/>
+      <w:lvlJc w:val="left"/>
+      <w:pPr>
+        <w:ind w:left="360" w:hanging="360"/>
+      </w:pPr>
+      <w:rPr>
+        <w:rFonts w:ascii="Wingdings" w:hAnsi="Wingdings" w:hint="default"/>
+      </w:rPr>
+    </w:lvl>
+    <w:lvl w:ilvl="1">
+      <w:start w:val="1"/>
+      <w:numFmt w:val="bullet"/>
+      <w:lvlText w:val=""/>
+      <w:lvlJc w:val="left"/>
+      <w:pPr>
+        <w:ind w:left="720" w:hanging="360"/>
+      </w:pPr>
+      <w:rPr>
+        <w:rFonts w:ascii="Wingdings" w:hAnsi="Wingdings" w:hint="default"/>
+      </w:rPr>
+    </w:lvl>
+    <w:lvl w:ilvl="2">
+      <w:start w:val="1"/>
+      <w:numFmt w:val="bullet"/>
+      <w:lvlText w:val=""/>
+      <w:lvlJc w:val="left"/>
+      <w:pPr>
+        <w:ind w:left="1080" w:hanging="360"/>
+      </w:pPr>
+      <w:rPr>
+        <w:rFonts w:ascii="Symbol" w:hAnsi="Symbol" w:hint="default"/>
+      </w:rPr>
+    </w:lvl>
+    <w:lvl w:ilvl="3">
+      <w:start w:val="1"/>
+      <w:numFmt w:val="bullet"/>
+      <w:lvlText w:val=""/>
+      <w:lvlJc w:val="left"/>
+      <w:pPr>
+        <w:ind w:left="1440" w:hanging="360"/>
+      </w:pPr>
+      <w:rPr>
+        <w:rFonts w:ascii="Symbol" w:hAnsi="Symbol" w:hint="default"/>
+      </w:rPr>
+    </w:lvl>
+    <w:lvl w:ilvl="4">
+      <w:start w:val="1"/>
+      <w:numFmt w:val="bullet"/>
+      <w:lvlText w:val=""/>
+      <w:lvlJc w:val="left"/>
+      <w:pPr>
+        <w:ind w:left="1800" w:hanging="360"/>
+      </w:pPr>
+      <w:rPr>
+        <w:rFonts w:ascii="Symbol" w:hAnsi="Symbol" w:hint="default"/>
+      </w:rPr>
+    </w:lvl>
+    <w:lvl w:ilvl="5">
+      <w:start w:val="1"/>
+      <w:numFmt w:val="bullet"/>
+      <w:lvlText w:val=""/>
+      <w:lvlJc w:val="left"/>
+      <w:pPr>
+        <w:ind w:left="2160" w:hanging="360"/>
+      </w:pPr>
+      <w:rPr>
+        <w:rFonts w:ascii="Wingdings" w:hAnsi="Wingdings" w:hint="default"/>
+      </w:rPr>
+    </w:lvl>
+    <w:lvl w:ilvl="6">
+      <w:start w:val="1"/>
+      <w:numFmt w:val="bullet"/>
+      <w:lvlText w:val=""/>
+      <w:lvlJc w:val="left"/>
+      <w:pPr>
+        <w:ind w:left="2520" w:hanging="360"/>
+      </w:pPr>
+      <w:rPr>
+        <w:rFonts w:ascii="Wingdings" w:hAnsi="Wingdings" w:hint="default"/>
+      </w:rPr>
+    </w:lvl>
+    <w:lvl w:ilvl="7">
+      <w:start w:val="1"/>
+      <w:numFmt w:val="bullet"/>
+      <w:lvlText w:val=""/>
+      <w:lvlJc w:val="left"/>
+      <w:pPr>
+        <w:ind w:left="2880" w:hanging="360"/>
+      </w:pPr>
+      <w:rPr>
+        <w:rFonts w:ascii="Symbol" w:hAnsi="Symbol" w:hint="default"/>
+      </w:rPr>
+    </w:lvl>
+    <w:lvl w:ilvl="8">
+      <w:start w:val="1"/>
+      <w:numFmt w:val="bullet"/>
+      <w:lvlText w:val=""/>
+      <w:lvlJc w:val="left"/>
+      <w:pPr>
+        <w:ind w:left="3240" w:hanging="360"/>
+      </w:pPr>
+      <w:rPr>
+        <w:rFonts w:ascii="Symbol" w:hAnsi="Symbol" w:hint="default"/>
+      </w:rPr>
+    </w:lvl>
+  </w:abstractNum>
+  <w:abstractNum w:abstractNumId="30">
+    <w:nsid w:val="795346E7"/>
+    <w:multiLevelType w:val="multilevel"/>
+    <w:tmpl w:val="A2484B68"/>
+    <w:lvl w:ilvl="0">
+      <w:start w:val="1"/>
+      <w:numFmt w:val="bullet"/>
+      <w:lvlText w:val=""/>
+      <w:lvlJc w:val="left"/>
+      <w:pPr>
+        <w:ind w:left="360" w:hanging="360"/>
+      </w:pPr>
+      <w:rPr>
+        <w:rFonts w:ascii="Wingdings" w:hAnsi="Wingdings" w:hint="default"/>
+      </w:rPr>
+    </w:lvl>
+    <w:lvl w:ilvl="1">
+      <w:start w:val="1"/>
+      <w:numFmt w:val="bullet"/>
+      <w:lvlText w:val=""/>
+      <w:lvlJc w:val="left"/>
+      <w:pPr>
+        <w:ind w:left="720" w:hanging="360"/>
+      </w:pPr>
+      <w:rPr>
+        <w:rFonts w:ascii="Wingdings" w:hAnsi="Wingdings" w:hint="default"/>
+      </w:rPr>
+    </w:lvl>
+    <w:lvl w:ilvl="2">
+      <w:start w:val="1"/>
+      <w:numFmt w:val="bullet"/>
+      <w:lvlText w:val=""/>
+      <w:lvlJc w:val="left"/>
+      <w:pPr>
+        <w:ind w:left="1080" w:hanging="360"/>
+      </w:pPr>
+      <w:rPr>
+        <w:rFonts w:ascii="Wingdings" w:hAnsi="Wingdings" w:hint="default"/>
+      </w:rPr>
+    </w:lvl>
+    <w:lvl w:ilvl="3">
+      <w:start w:val="1"/>
+      <w:numFmt w:val="bullet"/>
+      <w:lvlText w:val=""/>
+      <w:lvlJc w:val="left"/>
+      <w:pPr>
+        <w:ind w:left="1440" w:hanging="360"/>
+      </w:pPr>
+      <w:rPr>
+        <w:rFonts w:ascii="Symbol" w:hAnsi="Symbol" w:hint="default"/>
+      </w:rPr>
+    </w:lvl>
+    <w:lvl w:ilvl="4">
+      <w:start w:val="1"/>
+      <w:numFmt w:val="bullet"/>
+      <w:lvlText w:val=""/>
+      <w:lvlJc w:val="left"/>
+      <w:pPr>
+        <w:ind w:left="1800" w:hanging="360"/>
+      </w:pPr>
+      <w:rPr>
+        <w:rFonts w:ascii="Symbol" w:hAnsi="Symbol" w:hint="default"/>
+      </w:rPr>
+    </w:lvl>
+    <w:lvl w:ilvl="5">
+      <w:start w:val="1"/>
+      <w:numFmt w:val="bullet"/>
+      <w:lvlText w:val=""/>
+      <w:lvlJc w:val="left"/>
+      <w:pPr>
+        <w:ind w:left="2160" w:hanging="360"/>
+      </w:pPr>
+      <w:rPr>
+        <w:rFonts w:ascii="Wingdings" w:hAnsi="Wingdings" w:hint="default"/>
+      </w:rPr>
+    </w:lvl>
+    <w:lvl w:ilvl="6">
+      <w:start w:val="1"/>
+      <w:numFmt w:val="bullet"/>
+      <w:lvlText w:val=""/>
+      <w:lvlJc w:val="left"/>
+      <w:pPr>
+        <w:ind w:left="2520" w:hanging="360"/>
+      </w:pPr>
+      <w:rPr>
+        <w:rFonts w:ascii="Wingdings" w:hAnsi="Wingdings" w:hint="default"/>
+      </w:rPr>
+    </w:lvl>
+    <w:lvl w:ilvl="7">
+      <w:start w:val="1"/>
+      <w:numFmt w:val="bullet"/>
+      <w:lvlText w:val=""/>
+      <w:lvlJc w:val="left"/>
+      <w:pPr>
+        <w:ind w:left="2880" w:hanging="360"/>
+      </w:pPr>
+      <w:rPr>
+        <w:rFonts w:ascii="Symbol" w:hAnsi="Symbol" w:hint="default"/>
+      </w:rPr>
+    </w:lvl>
+    <w:lvl w:ilvl="8">
+      <w:start w:val="1"/>
+      <w:numFmt w:val="bullet"/>
+      <w:lvlText w:val=""/>
+      <w:lvlJc w:val="left"/>
+      <w:pPr>
+        <w:ind w:left="3240" w:hanging="360"/>
+      </w:pPr>
+      <w:rPr>
+        <w:rFonts w:ascii="Symbol" w:hAnsi="Symbol" w:hint="default"/>
+      </w:rPr>
+    </w:lvl>
+  </w:abstractNum>
+  <w:abstractNum w:abstractNumId="31">
+    <w:nsid w:val="7C801407"/>
+    <w:multiLevelType w:val="multilevel"/>
+    <w:tmpl w:val="0409001F"/>
+    <w:lvl w:ilvl="0">
+      <w:start w:val="1"/>
+      <w:numFmt w:val="decimal"/>
+      <w:lvlText w:val="%1."/>
+      <w:lvlJc w:val="left"/>
+      <w:pPr>
+        <w:ind w:left="360" w:hanging="360"/>
+      </w:pPr>
+    </w:lvl>
+    <w:lvl w:ilvl="1">
+      <w:start w:val="1"/>
+      <w:numFmt w:val="decimal"/>
+      <w:lvlText w:val="%1.%2."/>
+      <w:lvlJc w:val="left"/>
+      <w:pPr>
+        <w:ind w:left="792" w:hanging="432"/>
+      </w:pPr>
+    </w:lvl>
+    <w:lvl w:ilvl="2">
+      <w:start w:val="1"/>
+      <w:numFmt w:val="decimal"/>
+      <w:lvlText w:val="%1.%2.%3."/>
+      <w:lvlJc w:val="left"/>
+      <w:pPr>
+        <w:ind w:left="1224" w:hanging="504"/>
+      </w:pPr>
+    </w:lvl>
+    <w:lvl w:ilvl="3">
+      <w:start w:val="1"/>
+      <w:numFmt w:val="decimal"/>
+      <w:lvlText w:val="%1.%2.%3.%4."/>
+      <w:lvlJc w:val="left"/>
+      <w:pPr>
+        <w:ind w:left="1728" w:hanging="648"/>
+      </w:pPr>
+    </w:lvl>
+    <w:lvl w:ilvl="4">
+      <w:start w:val="1"/>
+      <w:numFmt w:val="decimal"/>
+      <w:lvlText w:val="%1.%2.%3.%4.%5."/>
+      <w:lvlJc w:val="left"/>
+      <w:pPr>
+        <w:ind w:left="2232" w:hanging="792"/>
+      </w:pPr>
+    </w:lvl>
+    <w:lvl w:ilvl="5">
+      <w:start w:val="1"/>
+      <w:numFmt w:val="decimal"/>
+      <w:lvlText w:val="%1.%2.%3.%4.%5.%6."/>
+      <w:lvlJc w:val="left"/>
+      <w:pPr>
+        <w:ind w:left="2736" w:hanging="936"/>
+      </w:pPr>
+    </w:lvl>
+    <w:lvl w:ilvl="6">
+      <w:start w:val="1"/>
+      <w:numFmt w:val="decimal"/>
+      <w:lvlText w:val="%1.%2.%3.%4.%5.%6.%7."/>
+      <w:lvlJc w:val="left"/>
+      <w:pPr>
+        <w:ind w:left="3240" w:hanging="1080"/>
+      </w:pPr>
+    </w:lvl>
+    <w:lvl w:ilvl="7">
+      <w:start w:val="1"/>
+      <w:numFmt w:val="decimal"/>
+      <w:lvlText w:val="%1.%2.%3.%4.%5.%6.%7.%8."/>
+      <w:lvlJc w:val="left"/>
+      <w:pPr>
+        <w:ind w:left="3744" w:hanging="1224"/>
+      </w:pPr>
+    </w:lvl>
+    <w:lvl w:ilvl="8">
+      <w:start w:val="1"/>
+      <w:numFmt w:val="decimal"/>
+      <w:lvlText w:val="%1.%2.%3.%4.%5.%6.%7.%8.%9."/>
+      <w:lvlJc w:val="left"/>
+      <w:pPr>
+        <w:ind w:left="4320" w:hanging="1440"/>
+      </w:pPr>
+    </w:lvl>
+  </w:abstractNum>
   <w:num w:numId="1">
-    <w:abstractNumId w:val="6"/>
+    <w:abstractNumId w:val="8"/>
   </w:num>
   <w:num w:numId="2">
+    <w:abstractNumId w:val="17"/>
+  </w:num>
+  <w:num w:numId="3">
+    <w:abstractNumId w:val="23"/>
+  </w:num>
+  <w:num w:numId="4">
+    <w:abstractNumId w:val="19"/>
+  </w:num>
+  <w:num w:numId="5">
     <w:abstractNumId w:val="15"/>
   </w:num>
-  <w:num w:numId="3">
-    <w:abstractNumId w:val="19"/>
+  <w:num w:numId="6">
+    <w:abstractNumId w:val="16"/>
   </w:num>
-  <w:num w:numId="4">
-    <w:abstractNumId w:val="17"/>
+  <w:num w:numId="7">
+    <w:abstractNumId w:val="5"/>
   </w:num>
-  <w:num w:numId="5">
+  <w:num w:numId="8">
+    <w:abstractNumId w:val="27"/>
+  </w:num>
+  <w:num w:numId="9">
+    <w:abstractNumId w:val="11"/>
+  </w:num>
+  <w:num w:numId="10">
+    <w:abstractNumId w:val="25"/>
+  </w:num>
+  <w:num w:numId="11">
+    <w:abstractNumId w:val="4"/>
+  </w:num>
+  <w:num w:numId="12">
+    <w:abstractNumId w:val="2"/>
+  </w:num>
+  <w:num w:numId="13">
+    <w:abstractNumId w:val="24"/>
+  </w:num>
+  <w:num w:numId="14">
+    <w:abstractNumId w:val="28"/>
+  </w:num>
+  <w:num w:numId="15">
+    <w:abstractNumId w:val="10"/>
+  </w:num>
+  <w:num w:numId="16">
+    <w:abstractNumId w:val="12"/>
+  </w:num>
+  <w:num w:numId="17">
     <w:abstractNumId w:val="13"/>
   </w:num>
-  <w:num w:numId="6">
+  <w:num w:numId="18">
+    <w:abstractNumId w:val="20"/>
+  </w:num>
+  <w:num w:numId="19">
     <w:abstractNumId w:val="14"/>
   </w:num>
-  <w:num w:numId="7">
-    <w:abstractNumId w:val="4"/>
-  </w:num>
-  <w:num w:numId="8">
-    <w:abstractNumId w:val="22"/>
-  </w:num>
-  <w:num w:numId="9">
+  <w:num w:numId="20">
     <w:abstractNumId w:val="9"/>
-  </w:num>
-  <w:num w:numId="10">
-    <w:abstractNumId w:val="21"/>
-  </w:num>
-  <w:num w:numId="11">
-    <w:abstractNumId w:val="3"/>
-  </w:num>
-  <w:num w:numId="12">
-    <w:abstractNumId w:val="1"/>
-  </w:num>
-  <w:num w:numId="13">
-    <w:abstractNumId w:val="20"/>
-  </w:num>
-  <w:num w:numId="14">
-    <w:abstractNumId w:val="23"/>
-  </w:num>
-  <w:num w:numId="15">
-    <w:abstractNumId w:val="8"/>
-  </w:num>
-  <w:num w:numId="16">
-    <w:abstractNumId w:val="10"/>
-  </w:num>
-  <w:num w:numId="17">
-    <w:abstractNumId w:val="11"/>
-  </w:num>
-  <w:num w:numId="18">
-    <w:abstractNumId w:val="18"/>
-  </w:num>
-  <w:num w:numId="19">
-    <w:abstractNumId w:val="12"/>
-  </w:num>
-  <w:num w:numId="20">
-    <w:abstractNumId w:val="7"/>
   </w:num>
   <w:num w:numId="21">
     <w:abstractNumId w:val="0"/>
   </w:num>
   <w:num w:numId="22">
-    <w:abstractNumId w:val="2"/>
+    <w:abstractNumId w:val="3"/>
   </w:num>
   <w:num w:numId="23">
-    <w:abstractNumId w:val="16"/>
+    <w:abstractNumId w:val="18"/>
   </w:num>
   <w:num w:numId="24">
-    <w:abstractNumId w:val="5"/>
+    <w:abstractNumId w:val="6"/>
+  </w:num>
+  <w:num w:numId="25">
+    <w:abstractNumId w:val="26"/>
+  </w:num>
+  <w:num w:numId="26">
+    <w:abstractNumId w:val="31"/>
+  </w:num>
+  <w:num w:numId="27">
+    <w:abstractNumId w:val="21"/>
+  </w:num>
+  <w:num w:numId="28">
+    <w:abstractNumId w:val="7"/>
+    <w:lvlOverride w:ilvl="0"/>
+    <w:lvlOverride w:ilvl="1"/>
+    <w:lvlOverride w:ilvl="2"/>
+    <w:lvlOverride w:ilvl="3"/>
+    <w:lvlOverride w:ilvl="4"/>
+    <w:lvlOverride w:ilvl="5"/>
+    <w:lvlOverride w:ilvl="6"/>
+    <w:lvlOverride w:ilvl="7"/>
+    <w:lvlOverride w:ilvl="8"/>
+  </w:num>
+  <w:num w:numId="29">
+    <w:abstractNumId w:val="29"/>
+  </w:num>
+  <w:num w:numId="30">
+    <w:abstractNumId w:val="22"/>
+    <w:lvlOverride w:ilvl="0"/>
+    <w:lvlOverride w:ilvl="1"/>
+    <w:lvlOverride w:ilvl="2"/>
+    <w:lvlOverride w:ilvl="3"/>
+    <w:lvlOverride w:ilvl="4"/>
+    <w:lvlOverride w:ilvl="5"/>
+    <w:lvlOverride w:ilvl="6"/>
+    <w:lvlOverride w:ilvl="7"/>
+    <w:lvlOverride w:ilvl="8"/>
+  </w:num>
+  <w:num w:numId="31">
+    <w:abstractNumId w:val="30"/>
+    <w:lvlOverride w:ilvl="0"/>
+    <w:lvlOverride w:ilvl="1"/>
+    <w:lvlOverride w:ilvl="2"/>
+    <w:lvlOverride w:ilvl="3"/>
+    <w:lvlOverride w:ilvl="4"/>
+    <w:lvlOverride w:ilvl="5"/>
+    <w:lvlOverride w:ilvl="6"/>
+    <w:lvlOverride w:ilvl="7"/>
+    <w:lvlOverride w:ilvl="8"/>
+  </w:num>
+  <w:num w:numId="32">
+    <w:abstractNumId w:val="1"/>
+    <w:lvlOverride w:ilvl="0"/>
+    <w:lvlOverride w:ilvl="1"/>
+    <w:lvlOverride w:ilvl="2"/>
+    <w:lvlOverride w:ilvl="3"/>
+    <w:lvlOverride w:ilvl="4"/>
+    <w:lvlOverride w:ilvl="5"/>
+    <w:lvlOverride w:ilvl="6"/>
+    <w:lvlOverride w:ilvl="7"/>
+    <w:lvlOverride w:ilvl="8"/>
   </w:num>
 </w:numbering>
 </file>
@@ -15377,6 +17392,21 @@
       <w:lang w:eastAsia="ja-JP"/>
     </w:rPr>
   </w:style>
+  <w:style w:type="character" w:customStyle="1" w:styleId="fontstyle01">
+    <w:name w:val="fontstyle01"/>
+    <w:basedOn w:val="DefaultParagraphFont"/>
+    <w:rsid w:val="00C35708"/>
+    <w:rPr>
+      <w:rFonts w:ascii="Times New Roman+FPEF" w:hAnsi="Times New Roman+FPEF" w:hint="default"/>
+      <w:b w:val="0"/>
+      <w:bCs w:val="0"/>
+      <w:i w:val="0"/>
+      <w:iCs w:val="0"/>
+      <w:color w:val="000000"/>
+      <w:sz w:val="26"/>
+      <w:szCs w:val="26"/>
+    </w:rPr>
+  </w:style>
 </w:styles>
 </file>
 
@@ -15848,6 +17878,21 @@
       <w:lang w:eastAsia="ja-JP"/>
     </w:rPr>
   </w:style>
+  <w:style w:type="character" w:customStyle="1" w:styleId="fontstyle01">
+    <w:name w:val="fontstyle01"/>
+    <w:basedOn w:val="DefaultParagraphFont"/>
+    <w:rsid w:val="00C35708"/>
+    <w:rPr>
+      <w:rFonts w:ascii="Times New Roman+FPEF" w:hAnsi="Times New Roman+FPEF" w:hint="default"/>
+      <w:b w:val="0"/>
+      <w:bCs w:val="0"/>
+      <w:i w:val="0"/>
+      <w:iCs w:val="0"/>
+      <w:color w:val="000000"/>
+      <w:sz w:val="26"/>
+      <w:szCs w:val="26"/>
+    </w:rPr>
+  </w:style>
 </w:styles>
 </file>
 
@@ -16141,7 +18186,7 @@
 </file>
 
 <file path=customXml/itemProps1.xml><?xml version="1.0" encoding="utf-8"?>
-<ds:datastoreItem xmlns:ds="http://schemas.openxmlformats.org/officeDocument/2006/customXml" ds:itemID="{871AF19A-81C1-4D59-8B12-1D45207992F6}">
+<ds:datastoreItem xmlns:ds="http://schemas.openxmlformats.org/officeDocument/2006/customXml" ds:itemID="{12FECC5F-A189-43AF-9E6D-03F692C1D02B}">
   <ds:schemaRefs>
     <ds:schemaRef ds:uri="http://schemas.openxmlformats.org/officeDocument/2006/bibliography"/>
   </ds:schemaRefs>

--- a/Bài tập lớn.docx
+++ b/Bài tập lớn.docx
@@ -156,7 +156,7 @@
                                 <v:shape id="_x0000_i1025" type="#_x0000_t75" style="width:194.15pt;height:187pt" o:ole="">
                                   <v:imagedata r:id="rId9" o:title=""/>
                                 </v:shape>
-                                <o:OLEObject Type="Embed" ProgID="PBrush" ShapeID="_x0000_i1025" DrawAspect="Content" ObjectID="_1594043722" r:id="rId10"/>
+                                <o:OLEObject Type="Embed" ProgID="PBrush" ShapeID="_x0000_i1025" DrawAspect="Content" ObjectID="_1594160045" r:id="rId10"/>
                               </w:object>
                             </w:r>
                           </w:p>
@@ -815,7 +815,7 @@
                           <v:shape id="_x0000_i1025" type="#_x0000_t75" style="width:194.15pt;height:187pt" o:ole="">
                             <v:imagedata r:id="rId9" o:title=""/>
                           </v:shape>
-                          <o:OLEObject Type="Embed" ProgID="PBrush" ShapeID="_x0000_i1025" DrawAspect="Content" ObjectID="_1594043722" r:id="rId11"/>
+                          <o:OLEObject Type="Embed" ProgID="PBrush" ShapeID="_x0000_i1025" DrawAspect="Content" ObjectID="_1594160045" r:id="rId11"/>
                         </w:object>
                       </w:r>
                     </w:p>
@@ -2097,16 +2097,7 @@
           <w:szCs w:val="28"/>
           <w:lang w:val="en-US"/>
         </w:rPr>
-        <w:t>Phần II</w:t>
-      </w:r>
-      <w:r>
-        <w:rPr>
-          <w:rFonts w:ascii="Times New Roman" w:hAnsi="Times New Roman"/>
-          <w:sz w:val="28"/>
-          <w:szCs w:val="28"/>
-          <w:lang w:val="en-US"/>
-        </w:rPr>
-        <w:t>: Phân nhóm đối tượng người dùng ______________________</w:t>
+        <w:t>Phần II: Phân nhóm đối tượng người dùng ______________________</w:t>
       </w:r>
     </w:p>
     <w:p>
@@ -12137,16 +12128,7 @@
           <w:sz w:val="28"/>
           <w:szCs w:val="28"/>
         </w:rPr>
-        <w:t>trực tiếp đến tốc độ và độ bền củ</w:t>
-      </w:r>
-      <w:r>
-        <w:rPr>
-          <w:rStyle w:val="fontstyle01"/>
-          <w:rFonts w:ascii="Times New Roman" w:hAnsi="Times New Roman"/>
-          <w:sz w:val="28"/>
-          <w:szCs w:val="28"/>
-        </w:rPr>
-        <w:t xml:space="preserve">a máy. </w:t>
+        <w:t xml:space="preserve">trực tiếp đến tốc độ và độ bền của máy. </w:t>
       </w:r>
       <w:r>
         <w:rPr>
@@ -12757,8 +12739,6 @@
           <w:szCs w:val="28"/>
         </w:rPr>
       </w:pPr>
-      <w:bookmarkStart w:id="3" w:name="_GoBack"/>
-      <w:bookmarkEnd w:id="3"/>
       <w:r>
         <w:rPr>
           <w:sz w:val="28"/>
@@ -12790,6 +12770,69 @@
     </w:p>
     <w:p>
       <w:pPr>
+        <w:pStyle w:val="ListParagraph"/>
+        <w:numPr>
+          <w:ilvl w:val="1"/>
+          <w:numId w:val="27"/>
+        </w:numPr>
+        <w:jc w:val="both"/>
+        <w:rPr>
+          <w:sz w:val="28"/>
+          <w:szCs w:val="28"/>
+        </w:rPr>
+      </w:pPr>
+      <w:r>
+        <w:rPr>
+          <w:sz w:val="28"/>
+          <w:szCs w:val="28"/>
+        </w:rPr>
+        <w:t>CARD đồ họa</w:t>
+      </w:r>
+    </w:p>
+    <w:p>
+      <w:pPr>
+        <w:pStyle w:val="ListParagraph"/>
+        <w:numPr>
+          <w:ilvl w:val="0"/>
+          <w:numId w:val="27"/>
+        </w:numPr>
+        <w:jc w:val="both"/>
+        <w:rPr>
+          <w:sz w:val="28"/>
+          <w:szCs w:val="28"/>
+        </w:rPr>
+      </w:pPr>
+      <w:r>
+        <w:rPr>
+          <w:sz w:val="28"/>
+          <w:szCs w:val="28"/>
+        </w:rPr>
+        <w:lastRenderedPageBreak/>
+        <w:t>Để phục vụ việc chơi game , xem phim tốt  thì có lẽ bạn nên chọn card VGA để cho phù hợp với nhu cầu cùng với yêu cầu của mainboard trên. Có lẽ card VGA  SAPPHIRE R7 240 2GB DDR3 phù hợp với phân khúc tầm trung.</w:t>
+      </w:r>
+    </w:p>
+    <w:p>
+      <w:pPr>
+        <w:pStyle w:val="ListParagraph"/>
+        <w:numPr>
+          <w:ilvl w:val="0"/>
+          <w:numId w:val="27"/>
+        </w:numPr>
+        <w:rPr>
+          <w:sz w:val="28"/>
+          <w:szCs w:val="28"/>
+        </w:rPr>
+      </w:pPr>
+      <w:r>
+        <w:rPr>
+          <w:sz w:val="28"/>
+          <w:szCs w:val="28"/>
+        </w:rPr>
+        <w:t>Nguồn  Xigmatek X-Power X450(400W) sẽ là một sản phẩm lí tưởng cho bạn với hiệu năng cao.</w:t>
+      </w:r>
+    </w:p>
+    <w:p>
+      <w:pPr>
         <w:spacing w:after="0" w:line="480" w:lineRule="auto"/>
         <w:jc w:val="both"/>
         <w:rPr>
@@ -12811,7 +12854,12 @@
       </w:pPr>
       <w:r>
         <w:lastRenderedPageBreak/>
-        <w:t>PHẦN V: KẾT LUẬN</w:t>
+        <w:t>PHẦ</w:t>
+      </w:r>
+      <w:bookmarkStart w:id="3" w:name="_GoBack"/>
+      <w:bookmarkEnd w:id="3"/>
+      <w:r>
+        <w:t>N V: KẾT LUẬN</w:t>
       </w:r>
     </w:p>
     <w:p>
@@ -13068,7 +13116,7 @@
           <w:rPr>
             <w:noProof/>
           </w:rPr>
-          <w:t>31</w:t>
+          <w:t>32</w:t>
         </w:r>
         <w:r>
           <w:rPr>
@@ -13587,6 +13635,119 @@
     </w:lvl>
   </w:abstractNum>
   <w:abstractNum w:abstractNumId="4">
+    <w:nsid w:val="14C87907"/>
+    <w:multiLevelType w:val="hybridMultilevel"/>
+    <w:tmpl w:val="9B72EF34"/>
+    <w:lvl w:ilvl="0" w:tplc="04090009">
+      <w:start w:val="1"/>
+      <w:numFmt w:val="bullet"/>
+      <w:lvlText w:val=""/>
+      <w:lvlJc w:val="left"/>
+      <w:pPr>
+        <w:ind w:left="1440" w:hanging="360"/>
+      </w:pPr>
+      <w:rPr>
+        <w:rFonts w:ascii="Wingdings" w:hAnsi="Wingdings" w:hint="default"/>
+      </w:rPr>
+    </w:lvl>
+    <w:lvl w:ilvl="1" w:tplc="04090003">
+      <w:start w:val="1"/>
+      <w:numFmt w:val="bullet"/>
+      <w:lvlText w:val="o"/>
+      <w:lvlJc w:val="left"/>
+      <w:pPr>
+        <w:ind w:left="2160" w:hanging="360"/>
+      </w:pPr>
+      <w:rPr>
+        <w:rFonts w:ascii="Courier New" w:hAnsi="Courier New" w:cs="Courier New" w:hint="default"/>
+      </w:rPr>
+    </w:lvl>
+    <w:lvl w:ilvl="2" w:tplc="04090005">
+      <w:start w:val="1"/>
+      <w:numFmt w:val="bullet"/>
+      <w:lvlText w:val=""/>
+      <w:lvlJc w:val="left"/>
+      <w:pPr>
+        <w:ind w:left="2880" w:hanging="360"/>
+      </w:pPr>
+      <w:rPr>
+        <w:rFonts w:ascii="Wingdings" w:hAnsi="Wingdings" w:hint="default"/>
+      </w:rPr>
+    </w:lvl>
+    <w:lvl w:ilvl="3" w:tplc="04090001">
+      <w:start w:val="1"/>
+      <w:numFmt w:val="bullet"/>
+      <w:lvlText w:val=""/>
+      <w:lvlJc w:val="left"/>
+      <w:pPr>
+        <w:ind w:left="3600" w:hanging="360"/>
+      </w:pPr>
+      <w:rPr>
+        <w:rFonts w:ascii="Symbol" w:hAnsi="Symbol" w:hint="default"/>
+      </w:rPr>
+    </w:lvl>
+    <w:lvl w:ilvl="4" w:tplc="04090003">
+      <w:start w:val="1"/>
+      <w:numFmt w:val="bullet"/>
+      <w:lvlText w:val="o"/>
+      <w:lvlJc w:val="left"/>
+      <w:pPr>
+        <w:ind w:left="4320" w:hanging="360"/>
+      </w:pPr>
+      <w:rPr>
+        <w:rFonts w:ascii="Courier New" w:hAnsi="Courier New" w:cs="Courier New" w:hint="default"/>
+      </w:rPr>
+    </w:lvl>
+    <w:lvl w:ilvl="5" w:tplc="04090005">
+      <w:start w:val="1"/>
+      <w:numFmt w:val="bullet"/>
+      <w:lvlText w:val=""/>
+      <w:lvlJc w:val="left"/>
+      <w:pPr>
+        <w:ind w:left="5040" w:hanging="360"/>
+      </w:pPr>
+      <w:rPr>
+        <w:rFonts w:ascii="Wingdings" w:hAnsi="Wingdings" w:hint="default"/>
+      </w:rPr>
+    </w:lvl>
+    <w:lvl w:ilvl="6" w:tplc="04090001">
+      <w:start w:val="1"/>
+      <w:numFmt w:val="bullet"/>
+      <w:lvlText w:val=""/>
+      <w:lvlJc w:val="left"/>
+      <w:pPr>
+        <w:ind w:left="5760" w:hanging="360"/>
+      </w:pPr>
+      <w:rPr>
+        <w:rFonts w:ascii="Symbol" w:hAnsi="Symbol" w:hint="default"/>
+      </w:rPr>
+    </w:lvl>
+    <w:lvl w:ilvl="7" w:tplc="04090003">
+      <w:start w:val="1"/>
+      <w:numFmt w:val="bullet"/>
+      <w:lvlText w:val="o"/>
+      <w:lvlJc w:val="left"/>
+      <w:pPr>
+        <w:ind w:left="6480" w:hanging="360"/>
+      </w:pPr>
+      <w:rPr>
+        <w:rFonts w:ascii="Courier New" w:hAnsi="Courier New" w:cs="Courier New" w:hint="default"/>
+      </w:rPr>
+    </w:lvl>
+    <w:lvl w:ilvl="8" w:tplc="04090005">
+      <w:start w:val="1"/>
+      <w:numFmt w:val="bullet"/>
+      <w:lvlText w:val=""/>
+      <w:lvlJc w:val="left"/>
+      <w:pPr>
+        <w:ind w:left="7200" w:hanging="360"/>
+      </w:pPr>
+      <w:rPr>
+        <w:rFonts w:ascii="Wingdings" w:hAnsi="Wingdings" w:hint="default"/>
+      </w:rPr>
+    </w:lvl>
+  </w:abstractNum>
+  <w:abstractNum w:abstractNumId="5">
     <w:nsid w:val="15796D14"/>
     <w:multiLevelType w:val="hybridMultilevel"/>
     <w:tmpl w:val="D126311A"/>
@@ -13699,7 +13860,7 @@
       </w:rPr>
     </w:lvl>
   </w:abstractNum>
-  <w:abstractNum w:abstractNumId="5">
+  <w:abstractNum w:abstractNumId="6">
     <w:nsid w:val="171818F5"/>
     <w:multiLevelType w:val="hybridMultilevel"/>
     <w:tmpl w:val="EE608494"/>
@@ -13789,7 +13950,7 @@
       </w:pPr>
     </w:lvl>
   </w:abstractNum>
-  <w:abstractNum w:abstractNumId="6">
+  <w:abstractNum w:abstractNumId="7">
     <w:nsid w:val="17281D6C"/>
     <w:multiLevelType w:val="hybridMultilevel"/>
     <w:tmpl w:val="BB9AAADC"/>
@@ -13902,7 +14063,7 @@
       </w:rPr>
     </w:lvl>
   </w:abstractNum>
-  <w:abstractNum w:abstractNumId="7">
+  <w:abstractNum w:abstractNumId="8">
     <w:nsid w:val="1CAA5FB9"/>
     <w:multiLevelType w:val="multilevel"/>
     <w:tmpl w:val="A2484B68"/>
@@ -14015,7 +14176,7 @@
       </w:rPr>
     </w:lvl>
   </w:abstractNum>
-  <w:abstractNum w:abstractNumId="8">
+  <w:abstractNum w:abstractNumId="9">
     <w:nsid w:val="1D527DBD"/>
     <w:multiLevelType w:val="hybridMultilevel"/>
     <w:tmpl w:val="CBAAAF5A"/>
@@ -14104,7 +14265,7 @@
       </w:pPr>
     </w:lvl>
   </w:abstractNum>
-  <w:abstractNum w:abstractNumId="9">
+  <w:abstractNum w:abstractNumId="10">
     <w:nsid w:val="206D2A66"/>
     <w:multiLevelType w:val="hybridMultilevel"/>
     <w:tmpl w:val="94060F84"/>
@@ -14198,7 +14359,7 @@
       </w:pPr>
     </w:lvl>
   </w:abstractNum>
-  <w:abstractNum w:abstractNumId="10">
+  <w:abstractNum w:abstractNumId="11">
     <w:nsid w:val="208377DC"/>
     <w:multiLevelType w:val="multilevel"/>
     <w:tmpl w:val="0694AD00"/>
@@ -14347,7 +14508,7 @@
       </w:rPr>
     </w:lvl>
   </w:abstractNum>
-  <w:abstractNum w:abstractNumId="11">
+  <w:abstractNum w:abstractNumId="12">
     <w:nsid w:val="23D27310"/>
     <w:multiLevelType w:val="hybridMultilevel"/>
     <w:tmpl w:val="DCDC66DA"/>
@@ -14460,7 +14621,7 @@
       </w:rPr>
     </w:lvl>
   </w:abstractNum>
-  <w:abstractNum w:abstractNumId="12">
+  <w:abstractNum w:abstractNumId="13">
     <w:nsid w:val="29CA731A"/>
     <w:multiLevelType w:val="multilevel"/>
     <w:tmpl w:val="FC3C2CC4"/>
@@ -14609,7 +14770,7 @@
       </w:rPr>
     </w:lvl>
   </w:abstractNum>
-  <w:abstractNum w:abstractNumId="13">
+  <w:abstractNum w:abstractNumId="14">
     <w:nsid w:val="33D8308F"/>
     <w:multiLevelType w:val="hybridMultilevel"/>
     <w:tmpl w:val="2E606900"/>
@@ -14722,7 +14883,7 @@
       </w:rPr>
     </w:lvl>
   </w:abstractNum>
-  <w:abstractNum w:abstractNumId="14">
+  <w:abstractNum w:abstractNumId="15">
     <w:nsid w:val="360E7FE7"/>
     <w:multiLevelType w:val="hybridMultilevel"/>
     <w:tmpl w:val="53E86878"/>
@@ -14815,7 +14976,7 @@
       </w:pPr>
     </w:lvl>
   </w:abstractNum>
-  <w:abstractNum w:abstractNumId="15">
+  <w:abstractNum w:abstractNumId="16">
     <w:nsid w:val="3C6F2B1C"/>
     <w:multiLevelType w:val="hybridMultilevel"/>
     <w:tmpl w:val="10C83004"/>
@@ -14928,7 +15089,7 @@
       </w:rPr>
     </w:lvl>
   </w:abstractNum>
-  <w:abstractNum w:abstractNumId="16">
+  <w:abstractNum w:abstractNumId="17">
     <w:nsid w:val="3E310C7B"/>
     <w:multiLevelType w:val="hybridMultilevel"/>
     <w:tmpl w:val="CBC02E30"/>
@@ -15017,7 +15178,7 @@
       </w:pPr>
     </w:lvl>
   </w:abstractNum>
-  <w:abstractNum w:abstractNumId="17">
+  <w:abstractNum w:abstractNumId="18">
     <w:nsid w:val="3ED81622"/>
     <w:multiLevelType w:val="hybridMultilevel"/>
     <w:tmpl w:val="49084D56"/>
@@ -15106,7 +15267,7 @@
       </w:pPr>
     </w:lvl>
   </w:abstractNum>
-  <w:abstractNum w:abstractNumId="18">
+  <w:abstractNum w:abstractNumId="19">
     <w:nsid w:val="40FC547B"/>
     <w:multiLevelType w:val="hybridMultilevel"/>
     <w:tmpl w:val="AB289304"/>
@@ -15221,7 +15382,7 @@
       </w:rPr>
     </w:lvl>
   </w:abstractNum>
-  <w:abstractNum w:abstractNumId="19">
+  <w:abstractNum w:abstractNumId="20">
     <w:nsid w:val="41923627"/>
     <w:multiLevelType w:val="multilevel"/>
     <w:tmpl w:val="56067998"/>
@@ -15344,7 +15505,7 @@
       </w:rPr>
     </w:lvl>
   </w:abstractNum>
-  <w:abstractNum w:abstractNumId="20">
+  <w:abstractNum w:abstractNumId="21">
     <w:nsid w:val="44896C1C"/>
     <w:multiLevelType w:val="hybridMultilevel"/>
     <w:tmpl w:val="6D68A952"/>
@@ -15457,7 +15618,7 @@
       </w:rPr>
     </w:lvl>
   </w:abstractNum>
-  <w:abstractNum w:abstractNumId="21">
+  <w:abstractNum w:abstractNumId="22">
     <w:nsid w:val="4822754F"/>
     <w:multiLevelType w:val="multilevel"/>
     <w:tmpl w:val="338E5F4A"/>
@@ -15570,7 +15731,7 @@
       </w:rPr>
     </w:lvl>
   </w:abstractNum>
-  <w:abstractNum w:abstractNumId="22">
+  <w:abstractNum w:abstractNumId="23">
     <w:nsid w:val="4B652D10"/>
     <w:multiLevelType w:val="hybridMultilevel"/>
     <w:tmpl w:val="F1EA619E"/>
@@ -15683,7 +15844,7 @@
       </w:rPr>
     </w:lvl>
   </w:abstractNum>
-  <w:abstractNum w:abstractNumId="23">
+  <w:abstractNum w:abstractNumId="24">
     <w:nsid w:val="55C7068C"/>
     <w:multiLevelType w:val="multilevel"/>
     <w:tmpl w:val="B916308A"/>
@@ -15806,7 +15967,7 @@
       </w:rPr>
     </w:lvl>
   </w:abstractNum>
-  <w:abstractNum w:abstractNumId="24">
+  <w:abstractNum w:abstractNumId="25">
     <w:nsid w:val="5A8156E1"/>
     <w:multiLevelType w:val="multilevel"/>
     <w:tmpl w:val="9872E6BA"/>
@@ -15955,7 +16116,7 @@
       </w:rPr>
     </w:lvl>
   </w:abstractNum>
-  <w:abstractNum w:abstractNumId="25">
+  <w:abstractNum w:abstractNumId="26">
     <w:nsid w:val="63A7598E"/>
     <w:multiLevelType w:val="multilevel"/>
     <w:tmpl w:val="B83A3446"/>
@@ -16104,7 +16265,7 @@
       </w:rPr>
     </w:lvl>
   </w:abstractNum>
-  <w:abstractNum w:abstractNumId="26">
+  <w:abstractNum w:abstractNumId="27">
     <w:nsid w:val="67242945"/>
     <w:multiLevelType w:val="hybridMultilevel"/>
     <w:tmpl w:val="EF5643C8"/>
@@ -16217,7 +16378,7 @@
       </w:rPr>
     </w:lvl>
   </w:abstractNum>
-  <w:abstractNum w:abstractNumId="27">
+  <w:abstractNum w:abstractNumId="28">
     <w:nsid w:val="754A5AE7"/>
     <w:multiLevelType w:val="hybridMultilevel"/>
     <w:tmpl w:val="4FBC6148"/>
@@ -16330,7 +16491,98 @@
       </w:rPr>
     </w:lvl>
   </w:abstractNum>
-  <w:abstractNum w:abstractNumId="28">
+  <w:abstractNum w:abstractNumId="29">
+    <w:nsid w:val="77D73F39"/>
+    <w:multiLevelType w:val="multilevel"/>
+    <w:tmpl w:val="66CE8B96"/>
+    <w:lvl w:ilvl="0">
+      <w:start w:val="1"/>
+      <w:numFmt w:val="decimal"/>
+      <w:lvlText w:val="%1)"/>
+      <w:lvlJc w:val="left"/>
+      <w:pPr>
+        <w:ind w:left="360" w:hanging="360"/>
+      </w:pPr>
+    </w:lvl>
+    <w:lvl w:ilvl="1">
+      <w:start w:val="1"/>
+      <w:numFmt w:val="lowerLetter"/>
+      <w:lvlText w:val="%2)"/>
+      <w:lvlJc w:val="left"/>
+      <w:pPr>
+        <w:ind w:left="720" w:hanging="360"/>
+      </w:pPr>
+      <w:rPr>
+        <w:b w:val="0"/>
+        <w:sz w:val="28"/>
+        <w:szCs w:val="28"/>
+      </w:rPr>
+    </w:lvl>
+    <w:lvl w:ilvl="2">
+      <w:start w:val="1"/>
+      <w:numFmt w:val="lowerRoman"/>
+      <w:lvlText w:val="%3)"/>
+      <w:lvlJc w:val="left"/>
+      <w:pPr>
+        <w:ind w:left="1080" w:hanging="360"/>
+      </w:pPr>
+    </w:lvl>
+    <w:lvl w:ilvl="3">
+      <w:start w:val="1"/>
+      <w:numFmt w:val="decimal"/>
+      <w:lvlText w:val="(%4)"/>
+      <w:lvlJc w:val="left"/>
+      <w:pPr>
+        <w:ind w:left="1440" w:hanging="360"/>
+      </w:pPr>
+    </w:lvl>
+    <w:lvl w:ilvl="4">
+      <w:start w:val="1"/>
+      <w:numFmt w:val="lowerLetter"/>
+      <w:lvlText w:val="(%5)"/>
+      <w:lvlJc w:val="left"/>
+      <w:pPr>
+        <w:ind w:left="1800" w:hanging="360"/>
+      </w:pPr>
+    </w:lvl>
+    <w:lvl w:ilvl="5">
+      <w:start w:val="1"/>
+      <w:numFmt w:val="lowerRoman"/>
+      <w:lvlText w:val="(%6)"/>
+      <w:lvlJc w:val="left"/>
+      <w:pPr>
+        <w:ind w:left="2160" w:hanging="360"/>
+      </w:pPr>
+    </w:lvl>
+    <w:lvl w:ilvl="6">
+      <w:start w:val="1"/>
+      <w:numFmt w:val="decimal"/>
+      <w:lvlText w:val="%7."/>
+      <w:lvlJc w:val="left"/>
+      <w:pPr>
+        <w:ind w:left="2520" w:hanging="360"/>
+      </w:pPr>
+    </w:lvl>
+    <w:lvl w:ilvl="7">
+      <w:start w:val="1"/>
+      <w:numFmt w:val="lowerLetter"/>
+      <w:lvlText w:val="%8."/>
+      <w:lvlJc w:val="left"/>
+      <w:pPr>
+        <w:ind w:left="2880" w:hanging="360"/>
+      </w:pPr>
+    </w:lvl>
+    <w:lvl w:ilvl="8">
+      <w:start w:val="1"/>
+      <w:numFmt w:val="lowerRoman"/>
+      <w:lvlText w:val="%9."/>
+      <w:lvlJc w:val="left"/>
+      <w:pPr>
+        <w:ind w:left="3240" w:hanging="360"/>
+      </w:pPr>
+    </w:lvl>
+  </w:abstractNum>
+  <w:abstractNum w:abstractNumId="30">
     <w:nsid w:val="78D669D9"/>
     <w:multiLevelType w:val="multilevel"/>
     <w:tmpl w:val="C0AC0268"/>
@@ -16477,7 +16729,7 @@
       </w:rPr>
     </w:lvl>
   </w:abstractNum>
-  <w:abstractNum w:abstractNumId="29">
+  <w:abstractNum w:abstractNumId="31">
     <w:nsid w:val="793F3F48"/>
     <w:multiLevelType w:val="multilevel"/>
     <w:tmpl w:val="C64E2BF6"/>
@@ -16590,7 +16842,7 @@
       </w:rPr>
     </w:lvl>
   </w:abstractNum>
-  <w:abstractNum w:abstractNumId="30">
+  <w:abstractNum w:abstractNumId="32">
     <w:nsid w:val="795346E7"/>
     <w:multiLevelType w:val="multilevel"/>
     <w:tmpl w:val="A2484B68"/>
@@ -16703,7 +16955,7 @@
       </w:rPr>
     </w:lvl>
   </w:abstractNum>
-  <w:abstractNum w:abstractNumId="31">
+  <w:abstractNum w:abstractNumId="33">
     <w:nsid w:val="7C801407"/>
     <w:multiLevelType w:val="multilevel"/>
     <w:tmpl w:val="0409001F"/>
@@ -16790,64 +17042,64 @@
     </w:lvl>
   </w:abstractNum>
   <w:num w:numId="1">
-    <w:abstractNumId w:val="8"/>
+    <w:abstractNumId w:val="9"/>
   </w:num>
   <w:num w:numId="2">
+    <w:abstractNumId w:val="18"/>
+  </w:num>
+  <w:num w:numId="3">
+    <w:abstractNumId w:val="24"/>
+  </w:num>
+  <w:num w:numId="4">
+    <w:abstractNumId w:val="20"/>
+  </w:num>
+  <w:num w:numId="5">
+    <w:abstractNumId w:val="16"/>
+  </w:num>
+  <w:num w:numId="6">
     <w:abstractNumId w:val="17"/>
   </w:num>
-  <w:num w:numId="3">
-    <w:abstractNumId w:val="23"/>
-  </w:num>
-  <w:num w:numId="4">
-    <w:abstractNumId w:val="19"/>
-  </w:num>
-  <w:num w:numId="5">
-    <w:abstractNumId w:val="15"/>
-  </w:num>
-  <w:num w:numId="6">
-    <w:abstractNumId w:val="16"/>
-  </w:num>
   <w:num w:numId="7">
-    <w:abstractNumId w:val="5"/>
+    <w:abstractNumId w:val="6"/>
   </w:num>
   <w:num w:numId="8">
-    <w:abstractNumId w:val="27"/>
+    <w:abstractNumId w:val="28"/>
   </w:num>
   <w:num w:numId="9">
-    <w:abstractNumId w:val="11"/>
+    <w:abstractNumId w:val="12"/>
   </w:num>
   <w:num w:numId="10">
-    <w:abstractNumId w:val="25"/>
+    <w:abstractNumId w:val="26"/>
   </w:num>
   <w:num w:numId="11">
-    <w:abstractNumId w:val="4"/>
+    <w:abstractNumId w:val="5"/>
   </w:num>
   <w:num w:numId="12">
     <w:abstractNumId w:val="2"/>
   </w:num>
   <w:num w:numId="13">
-    <w:abstractNumId w:val="24"/>
+    <w:abstractNumId w:val="25"/>
   </w:num>
   <w:num w:numId="14">
-    <w:abstractNumId w:val="28"/>
+    <w:abstractNumId w:val="30"/>
   </w:num>
   <w:num w:numId="15">
-    <w:abstractNumId w:val="10"/>
+    <w:abstractNumId w:val="11"/>
   </w:num>
   <w:num w:numId="16">
-    <w:abstractNumId w:val="12"/>
+    <w:abstractNumId w:val="13"/>
   </w:num>
   <w:num w:numId="17">
-    <w:abstractNumId w:val="13"/>
+    <w:abstractNumId w:val="14"/>
   </w:num>
   <w:num w:numId="18">
-    <w:abstractNumId w:val="20"/>
+    <w:abstractNumId w:val="21"/>
   </w:num>
   <w:num w:numId="19">
-    <w:abstractNumId w:val="14"/>
+    <w:abstractNumId w:val="15"/>
   </w:num>
   <w:num w:numId="20">
-    <w:abstractNumId w:val="9"/>
+    <w:abstractNumId w:val="10"/>
   </w:num>
   <w:num w:numId="21">
     <w:abstractNumId w:val="0"/>
@@ -16856,61 +17108,67 @@
     <w:abstractNumId w:val="3"/>
   </w:num>
   <w:num w:numId="23">
-    <w:abstractNumId w:val="18"/>
+    <w:abstractNumId w:val="19"/>
   </w:num>
   <w:num w:numId="24">
-    <w:abstractNumId w:val="6"/>
+    <w:abstractNumId w:val="7"/>
   </w:num>
   <w:num w:numId="25">
-    <w:abstractNumId w:val="26"/>
+    <w:abstractNumId w:val="27"/>
   </w:num>
   <w:num w:numId="26">
+    <w:abstractNumId w:val="33"/>
+  </w:num>
+  <w:num w:numId="27">
+    <w:abstractNumId w:val="22"/>
+  </w:num>
+  <w:num w:numId="28">
+    <w:abstractNumId w:val="8"/>
+  </w:num>
+  <w:num w:numId="29">
     <w:abstractNumId w:val="31"/>
   </w:num>
-  <w:num w:numId="27">
-    <w:abstractNumId w:val="21"/>
-  </w:num>
-  <w:num w:numId="28">
-    <w:abstractNumId w:val="7"/>
-    <w:lvlOverride w:ilvl="0"/>
-    <w:lvlOverride w:ilvl="1"/>
-    <w:lvlOverride w:ilvl="2"/>
-    <w:lvlOverride w:ilvl="3"/>
-    <w:lvlOverride w:ilvl="4"/>
-    <w:lvlOverride w:ilvl="5"/>
-    <w:lvlOverride w:ilvl="6"/>
-    <w:lvlOverride w:ilvl="7"/>
-    <w:lvlOverride w:ilvl="8"/>
-  </w:num>
-  <w:num w:numId="29">
-    <w:abstractNumId w:val="29"/>
-  </w:num>
   <w:num w:numId="30">
-    <w:abstractNumId w:val="22"/>
-    <w:lvlOverride w:ilvl="0"/>
-    <w:lvlOverride w:ilvl="1"/>
-    <w:lvlOverride w:ilvl="2"/>
-    <w:lvlOverride w:ilvl="3"/>
-    <w:lvlOverride w:ilvl="4"/>
-    <w:lvlOverride w:ilvl="5"/>
-    <w:lvlOverride w:ilvl="6"/>
-    <w:lvlOverride w:ilvl="7"/>
-    <w:lvlOverride w:ilvl="8"/>
+    <w:abstractNumId w:val="23"/>
   </w:num>
   <w:num w:numId="31">
-    <w:abstractNumId w:val="30"/>
-    <w:lvlOverride w:ilvl="0"/>
-    <w:lvlOverride w:ilvl="1"/>
-    <w:lvlOverride w:ilvl="2"/>
-    <w:lvlOverride w:ilvl="3"/>
-    <w:lvlOverride w:ilvl="4"/>
-    <w:lvlOverride w:ilvl="5"/>
-    <w:lvlOverride w:ilvl="6"/>
-    <w:lvlOverride w:ilvl="7"/>
-    <w:lvlOverride w:ilvl="8"/>
+    <w:abstractNumId w:val="32"/>
   </w:num>
   <w:num w:numId="32">
     <w:abstractNumId w:val="1"/>
+  </w:num>
+  <w:num w:numId="33">
+    <w:abstractNumId w:val="29"/>
+    <w:lvlOverride w:ilvl="0">
+      <w:startOverride w:val="1"/>
+    </w:lvlOverride>
+    <w:lvlOverride w:ilvl="1">
+      <w:startOverride w:val="1"/>
+    </w:lvlOverride>
+    <w:lvlOverride w:ilvl="2">
+      <w:startOverride w:val="1"/>
+    </w:lvlOverride>
+    <w:lvlOverride w:ilvl="3">
+      <w:startOverride w:val="1"/>
+    </w:lvlOverride>
+    <w:lvlOverride w:ilvl="4">
+      <w:startOverride w:val="1"/>
+    </w:lvlOverride>
+    <w:lvlOverride w:ilvl="5">
+      <w:startOverride w:val="1"/>
+    </w:lvlOverride>
+    <w:lvlOverride w:ilvl="6">
+      <w:startOverride w:val="1"/>
+    </w:lvlOverride>
+    <w:lvlOverride w:ilvl="7">
+      <w:startOverride w:val="1"/>
+    </w:lvlOverride>
+    <w:lvlOverride w:ilvl="8">
+      <w:startOverride w:val="1"/>
+    </w:lvlOverride>
+  </w:num>
+  <w:num w:numId="34">
+    <w:abstractNumId w:val="4"/>
     <w:lvlOverride w:ilvl="0"/>
     <w:lvlOverride w:ilvl="1"/>
     <w:lvlOverride w:ilvl="2"/>
@@ -18186,7 +18444,7 @@
 </file>
 
 <file path=customXml/itemProps1.xml><?xml version="1.0" encoding="utf-8"?>
-<ds:datastoreItem xmlns:ds="http://schemas.openxmlformats.org/officeDocument/2006/customXml" ds:itemID="{12FECC5F-A189-43AF-9E6D-03F692C1D02B}">
+<ds:datastoreItem xmlns:ds="http://schemas.openxmlformats.org/officeDocument/2006/customXml" ds:itemID="{C76C9EB8-E489-401C-B5FB-70FBE821064F}">
   <ds:schemaRefs>
     <ds:schemaRef ds:uri="http://schemas.openxmlformats.org/officeDocument/2006/bibliography"/>
   </ds:schemaRefs>
